--- a/Методы редукции данных.docx
+++ b/Методы редукции данных.docx
@@ -427,6 +427,14 @@
     </w:p>
     <w:sdt>
       <w:sdtPr>
+        <w:rPr>
+          <w:rFonts w:ascii="Liberation Serif" w:eastAsia="NSimSun" w:hAnsi="Liberation Serif" w:cs="Mangal"/>
+          <w:color w:val="auto"/>
+          <w:kern w:val="3"/>
+          <w:sz w:val="24"/>
+          <w:szCs w:val="24"/>
+          <w:lang w:eastAsia="zh-CN" w:bidi="hi-IN"/>
+        </w:rPr>
         <w:id w:val="893321495"/>
         <w:docPartObj>
           <w:docPartGallery w:val="Table of Contents"/>
@@ -435,14 +443,8 @@
       </w:sdtPr>
       <w:sdtEndPr>
         <w:rPr>
-          <w:rFonts w:ascii="Liberation Serif" w:eastAsia="NSimSun" w:hAnsi="Liberation Serif" w:cs="Mangal"/>
-          <w:b/>
-          <w:bCs/>
-          <w:color w:val="auto"/>
-          <w:kern w:val="3"/>
-          <w:sz w:val="24"/>
-          <w:szCs w:val="24"/>
-          <w:lang w:eastAsia="zh-CN" w:bidi="hi-IN"/>
+          <w:b/>
+          <w:bCs/>
         </w:rPr>
       </w:sdtEndPr>
       <w:sdtContent>
@@ -473,7 +475,7 @@
           <w:r>
             <w:fldChar w:fldCharType="separate"/>
           </w:r>
-          <w:hyperlink w:anchor="_Toc129720606" w:history="1">
+          <w:hyperlink w:anchor="_Toc129727057" w:history="1">
             <w:r>
               <w:rPr>
                 <w:rStyle w:val="ad"/>
@@ -496,7 +498,7 @@
               <w:rPr>
                 <w:webHidden/>
               </w:rPr>
-              <w:instrText xml:space="preserve"> PAGEREF _Toc129720606 \h </w:instrText>
+              <w:instrText xml:space="preserve"> PAGEREF _Toc129727057 \h </w:instrText>
             </w:r>
             <w:r>
               <w:rPr>
@@ -533,7 +535,7 @@
               <w:lang w:bidi="ar-SA"/>
             </w:rPr>
           </w:pPr>
-          <w:hyperlink w:anchor="_Toc129720607" w:history="1">
+          <w:hyperlink w:anchor="_Toc129727058" w:history="1">
             <w:r>
               <w:rPr>
                 <w:rStyle w:val="ad"/>
@@ -563,7 +565,7 @@
               <w:rPr>
                 <w:webHidden/>
               </w:rPr>
-              <w:instrText xml:space="preserve"> PAGEREF _Toc129720607 \h </w:instrText>
+              <w:instrText xml:space="preserve"> PAGEREF _Toc129727058 \h </w:instrText>
             </w:r>
             <w:r>
               <w:rPr>
@@ -602,22 +604,32 @@
               <w:noProof/>
             </w:rPr>
           </w:pPr>
-          <w:r>
-            <w:rPr>
-              <w:rStyle w:val="ad"/>
-              <w:noProof/>
-              <w:color w:val="000000" w:themeColor="text1"/>
-              <w:u w:val="none"/>
-            </w:rPr>
-            <w:t xml:space="preserve">1.1) </w:t>
-          </w:r>
-          <w:hyperlink w:anchor="_Toc129720608" w:history="1">
+          <w:hyperlink w:anchor="_Toc129727059" w:history="1">
             <w:r>
               <w:rPr>
                 <w:rStyle w:val="ad"/>
+                <w:b/>
+                <w:bCs/>
                 <w:noProof/>
                 <w:lang w:bidi="hi-IN"/>
               </w:rPr>
+              <w:t>1.1)</w:t>
+            </w:r>
+            <w:r>
+              <w:rPr>
+                <w:rFonts w:cstheme="minorBidi"/>
+                <w:noProof/>
+              </w:rPr>
+              <w:tab/>
+            </w:r>
+            <w:r>
+              <w:rPr>
+                <w:rStyle w:val="ad"/>
+                <w:b/>
+                <w:bCs/>
+                <w:noProof/>
+                <w:lang w:bidi="hi-IN"/>
+              </w:rPr>
               <w:t>Математическое обоснование</w:t>
             </w:r>
             <w:r>
@@ -639,7 +651,7 @@
                 <w:noProof/>
                 <w:webHidden/>
               </w:rPr>
-              <w:instrText xml:space="preserve"> PAGEREF _Toc129720608 \h </w:instrText>
+              <w:instrText xml:space="preserve"> PAGEREF _Toc129727059 \h </w:instrText>
             </w:r>
             <w:r>
               <w:rPr>
@@ -682,10 +694,12 @@
               <w:noProof/>
             </w:rPr>
           </w:pPr>
-          <w:hyperlink w:anchor="_Toc129720609" w:history="1">
+          <w:hyperlink w:anchor="_Toc129727060" w:history="1">
             <w:r>
               <w:rPr>
                 <w:rStyle w:val="ad"/>
+                <w:b/>
+                <w:bCs/>
                 <w:noProof/>
                 <w:lang w:bidi="hi-IN"/>
               </w:rPr>
@@ -696,11 +710,13 @@
                 <w:rFonts w:cstheme="minorBidi"/>
                 <w:noProof/>
               </w:rPr>
-              <w:t xml:space="preserve"> </w:t>
+              <w:tab/>
             </w:r>
             <w:r>
               <w:rPr>
                 <w:rStyle w:val="ad"/>
+                <w:b/>
+                <w:bCs/>
                 <w:noProof/>
                 <w:lang w:bidi="hi-IN"/>
               </w:rPr>
@@ -725,7 +741,7 @@
                 <w:noProof/>
                 <w:webHidden/>
               </w:rPr>
-              <w:instrText xml:space="preserve"> PAGEREF _Toc129720609 \h </w:instrText>
+              <w:instrText xml:space="preserve"> PAGEREF _Toc129727060 \h </w:instrText>
             </w:r>
             <w:r>
               <w:rPr>
@@ -768,10 +784,12 @@
               <w:noProof/>
             </w:rPr>
           </w:pPr>
-          <w:hyperlink w:anchor="_Toc129720610" w:history="1">
+          <w:hyperlink w:anchor="_Toc129727061" w:history="1">
             <w:r>
               <w:rPr>
                 <w:rStyle w:val="ad"/>
+                <w:b/>
+                <w:bCs/>
                 <w:noProof/>
                 <w:lang w:bidi="hi-IN"/>
               </w:rPr>
@@ -782,11 +800,13 @@
                 <w:rFonts w:cstheme="minorBidi"/>
                 <w:noProof/>
               </w:rPr>
-              <w:t xml:space="preserve"> </w:t>
+              <w:tab/>
             </w:r>
             <w:r>
               <w:rPr>
                 <w:rStyle w:val="ad"/>
+                <w:b/>
+                <w:bCs/>
                 <w:noProof/>
                 <w:lang w:bidi="hi-IN"/>
               </w:rPr>
@@ -811,7 +831,7 @@
                 <w:noProof/>
                 <w:webHidden/>
               </w:rPr>
-              <w:instrText xml:space="preserve"> PAGEREF _Toc129720610 \h </w:instrText>
+              <w:instrText xml:space="preserve"> PAGEREF _Toc129727061 \h </w:instrText>
             </w:r>
             <w:r>
               <w:rPr>
@@ -832,6 +852,96 @@
                 <w:webHidden/>
               </w:rPr>
               <w:t>6</w:t>
+            </w:r>
+            <w:r>
+              <w:rPr>
+                <w:noProof/>
+                <w:webHidden/>
+              </w:rPr>
+              <w:fldChar w:fldCharType="end"/>
+            </w:r>
+          </w:hyperlink>
+        </w:p>
+        <w:p>
+          <w:pPr>
+            <w:pStyle w:val="20"/>
+            <w:tabs>
+              <w:tab w:val="left" w:pos="880"/>
+              <w:tab w:val="right" w:leader="dot" w:pos="9628"/>
+            </w:tabs>
+            <w:rPr>
+              <w:rFonts w:cstheme="minorBidi"/>
+              <w:noProof/>
+            </w:rPr>
+          </w:pPr>
+          <w:hyperlink w:anchor="_Toc129727062" w:history="1">
+            <w:r>
+              <w:rPr>
+                <w:rStyle w:val="ad"/>
+                <w:b/>
+                <w:bCs/>
+                <w:noProof/>
+                <w:lang w:bidi="hi-IN"/>
+              </w:rPr>
+              <w:t>1.4)</w:t>
+            </w:r>
+            <w:r>
+              <w:rPr>
+                <w:rFonts w:cstheme="minorBidi"/>
+                <w:noProof/>
+              </w:rPr>
+              <w:tab/>
+            </w:r>
+            <w:r>
+              <w:rPr>
+                <w:rStyle w:val="ad"/>
+                <w:b/>
+                <w:bCs/>
+                <w:noProof/>
+                <w:lang w:bidi="hi-IN"/>
+              </w:rPr>
+              <w:t>Плюсы и минусы метода</w:t>
+            </w:r>
+            <w:r>
+              <w:rPr>
+                <w:noProof/>
+                <w:webHidden/>
+              </w:rPr>
+              <w:tab/>
+            </w:r>
+            <w:r>
+              <w:rPr>
+                <w:noProof/>
+                <w:webHidden/>
+              </w:rPr>
+              <w:fldChar w:fldCharType="begin"/>
+            </w:r>
+            <w:r>
+              <w:rPr>
+                <w:noProof/>
+                <w:webHidden/>
+              </w:rPr>
+              <w:instrText xml:space="preserve"> PAGEREF _Toc129727062 \h </w:instrText>
+            </w:r>
+            <w:r>
+              <w:rPr>
+                <w:noProof/>
+                <w:webHidden/>
+              </w:rPr>
+            </w:r>
+            <w:r>
+              <w:rPr>
+                <w:noProof/>
+                <w:webHidden/>
+              </w:rPr>
+              <w:fldChar w:fldCharType="separate"/>
+            </w:r>
+            <w:r>
+              <w:rPr>
+                <w:noProof/>
+                <w:webHidden/>
+              </w:rPr>
+              <w:t>7</w:t>
             </w:r>
             <w:r>
               <w:rPr>
@@ -852,7 +962,7 @@
               <w:lang w:bidi="ar-SA"/>
             </w:rPr>
           </w:pPr>
-          <w:hyperlink w:anchor="_Toc129720611" w:history="1">
+          <w:hyperlink w:anchor="_Toc129727063" w:history="1">
             <w:r>
               <w:rPr>
                 <w:rStyle w:val="ad"/>
@@ -875,7 +985,7 @@
               <w:rPr>
                 <w:webHidden/>
               </w:rPr>
-              <w:instrText xml:space="preserve"> PAGEREF _Toc129720611 \h </w:instrText>
+              <w:instrText xml:space="preserve"> PAGEREF _Toc129727063 \h </w:instrText>
             </w:r>
             <w:r>
               <w:rPr>
@@ -892,7 +1002,7 @@
               <w:rPr>
                 <w:webHidden/>
               </w:rPr>
-              <w:t>7</w:t>
+              <w:t>8</w:t>
             </w:r>
             <w:r>
               <w:rPr>
@@ -913,10 +1023,12 @@
               <w:noProof/>
             </w:rPr>
           </w:pPr>
-          <w:hyperlink w:anchor="_Toc129720612" w:history="1">
+          <w:hyperlink w:anchor="_Toc129727064" w:history="1">
             <w:r>
               <w:rPr>
                 <w:rStyle w:val="ad"/>
+                <w:b/>
+                <w:bCs/>
                 <w:noProof/>
                 <w:lang w:bidi="hi-IN"/>
               </w:rPr>
@@ -941,7 +1053,7 @@
                 <w:noProof/>
                 <w:webHidden/>
               </w:rPr>
-              <w:instrText xml:space="preserve"> PAGEREF _Toc129720612 \h </w:instrText>
+              <w:instrText xml:space="preserve"> PAGEREF _Toc129727064 \h </w:instrText>
             </w:r>
             <w:r>
               <w:rPr>
@@ -961,7 +1073,7 @@
                 <w:noProof/>
                 <w:webHidden/>
               </w:rPr>
-              <w:t>7</w:t>
+              <w:t>8</w:t>
             </w:r>
             <w:r>
               <w:rPr>
@@ -983,7 +1095,7 @@
               <w:noProof/>
             </w:rPr>
           </w:pPr>
-          <w:hyperlink w:anchor="_Toc129720613" w:history="1">
+          <w:hyperlink w:anchor="_Toc129727065" w:history="1">
             <w:r>
               <w:rPr>
                 <w:rStyle w:val="ad"/>
@@ -1011,7 +1123,7 @@
                 <w:noProof/>
                 <w:webHidden/>
               </w:rPr>
-              <w:instrText xml:space="preserve"> PAGEREF _Toc129720613 \h </w:instrText>
+              <w:instrText xml:space="preserve"> PAGEREF _Toc129727065 \h </w:instrText>
             </w:r>
             <w:r>
               <w:rPr>
@@ -1031,7 +1143,7 @@
                 <w:noProof/>
                 <w:webHidden/>
               </w:rPr>
-              <w:t>8</w:t>
+              <w:t>9</w:t>
             </w:r>
             <w:r>
               <w:rPr>
@@ -1053,10 +1165,12 @@
               <w:noProof/>
             </w:rPr>
           </w:pPr>
-          <w:hyperlink w:anchor="_Toc129720614" w:history="1">
+          <w:hyperlink w:anchor="_Toc129727066" w:history="1">
             <w:r>
               <w:rPr>
                 <w:rStyle w:val="ad"/>
+                <w:b/>
+                <w:bCs/>
                 <w:noProof/>
                 <w:lang w:bidi="hi-IN"/>
               </w:rPr>
@@ -1081,7 +1195,7 @@
                 <w:noProof/>
                 <w:webHidden/>
               </w:rPr>
-              <w:instrText xml:space="preserve"> PAGEREF _Toc129720614 \h </w:instrText>
+              <w:instrText xml:space="preserve"> PAGEREF _Toc129727066 \h </w:instrText>
             </w:r>
             <w:r>
               <w:rPr>
@@ -1101,7 +1215,7 @@
                 <w:noProof/>
                 <w:webHidden/>
               </w:rPr>
-              <w:t>9</w:t>
+              <w:t>10</w:t>
             </w:r>
             <w:r>
               <w:rPr>
@@ -1122,7 +1236,7 @@
               <w:lang w:bidi="ar-SA"/>
             </w:rPr>
           </w:pPr>
-          <w:hyperlink w:anchor="_Toc129720615" w:history="1">
+          <w:hyperlink w:anchor="_Toc129727067" w:history="1">
             <w:r>
               <w:rPr>
                 <w:rStyle w:val="ad"/>
@@ -1145,7 +1259,7 @@
               <w:rPr>
                 <w:webHidden/>
               </w:rPr>
-              <w:instrText xml:space="preserve"> PAGEREF _Toc129720615 \h </w:instrText>
+              <w:instrText xml:space="preserve"> PAGEREF _Toc129727067 \h </w:instrText>
             </w:r>
             <w:r>
               <w:rPr>
@@ -1162,7 +1276,7 @@
               <w:rPr>
                 <w:webHidden/>
               </w:rPr>
-              <w:t>10</w:t>
+              <w:t>12</w:t>
             </w:r>
             <w:r>
               <w:rPr>
@@ -1183,10 +1297,12 @@
               <w:noProof/>
             </w:rPr>
           </w:pPr>
-          <w:hyperlink w:anchor="_Toc129720616" w:history="1">
+          <w:hyperlink w:anchor="_Toc129727068" w:history="1">
             <w:r>
               <w:rPr>
                 <w:rStyle w:val="ad"/>
+                <w:b/>
+                <w:bCs/>
                 <w:noProof/>
                 <w:lang w:bidi="hi-IN"/>
               </w:rPr>
@@ -1211,7 +1327,7 @@
                 <w:noProof/>
                 <w:webHidden/>
               </w:rPr>
-              <w:instrText xml:space="preserve"> PAGEREF _Toc129720616 \h </w:instrText>
+              <w:instrText xml:space="preserve"> PAGEREF _Toc129727068 \h </w:instrText>
             </w:r>
             <w:r>
               <w:rPr>
@@ -1231,7 +1347,7 @@
                 <w:noProof/>
                 <w:webHidden/>
               </w:rPr>
-              <w:t>10</w:t>
+              <w:t>12</w:t>
             </w:r>
             <w:r>
               <w:rPr>
@@ -1253,10 +1369,12 @@
               <w:noProof/>
             </w:rPr>
           </w:pPr>
-          <w:hyperlink w:anchor="_Toc129720617" w:history="1">
+          <w:hyperlink w:anchor="_Toc129727069" w:history="1">
             <w:r>
               <w:rPr>
                 <w:rStyle w:val="ad"/>
+                <w:b/>
+                <w:bCs/>
                 <w:noProof/>
                 <w:lang w:bidi="hi-IN"/>
               </w:rPr>
@@ -1281,7 +1399,7 @@
                 <w:noProof/>
                 <w:webHidden/>
               </w:rPr>
-              <w:instrText xml:space="preserve"> PAGEREF _Toc129720617 \h </w:instrText>
+              <w:instrText xml:space="preserve"> PAGEREF _Toc129727069 \h </w:instrText>
             </w:r>
             <w:r>
               <w:rPr>
@@ -1301,7 +1419,7 @@
                 <w:noProof/>
                 <w:webHidden/>
               </w:rPr>
-              <w:t>11</w:t>
+              <w:t>13</w:t>
             </w:r>
             <w:r>
               <w:rPr>
@@ -1323,14 +1441,16 @@
               <w:noProof/>
             </w:rPr>
           </w:pPr>
-          <w:hyperlink w:anchor="_Toc129720618" w:history="1">
+          <w:hyperlink w:anchor="_Toc129727070" w:history="1">
             <w:r>
               <w:rPr>
                 <w:rStyle w:val="ad"/>
+                <w:b/>
+                <w:bCs/>
                 <w:noProof/>
                 <w:lang w:bidi="hi-IN"/>
               </w:rPr>
-              <w:t>3.3) Реализация в прикладной задаче</w:t>
+              <w:t>3.3) Реализация для прикладной задачи</w:t>
             </w:r>
             <w:r>
               <w:rPr>
@@ -1351,7 +1471,7 @@
                 <w:noProof/>
                 <w:webHidden/>
               </w:rPr>
-              <w:instrText xml:space="preserve"> PAGEREF _Toc129720618 \h </w:instrText>
+              <w:instrText xml:space="preserve"> PAGEREF _Toc129727070 \h </w:instrText>
             </w:r>
             <w:r>
               <w:rPr>
@@ -1371,7 +1491,79 @@
                 <w:noProof/>
                 <w:webHidden/>
               </w:rPr>
-              <w:t>12</w:t>
+              <w:t>14</w:t>
+            </w:r>
+            <w:r>
+              <w:rPr>
+                <w:noProof/>
+                <w:webHidden/>
+              </w:rPr>
+              <w:fldChar w:fldCharType="end"/>
+            </w:r>
+          </w:hyperlink>
+        </w:p>
+        <w:p>
+          <w:pPr>
+            <w:pStyle w:val="20"/>
+            <w:tabs>
+              <w:tab w:val="right" w:leader="dot" w:pos="9628"/>
+            </w:tabs>
+            <w:rPr>
+              <w:rFonts w:cstheme="minorBidi"/>
+              <w:noProof/>
+            </w:rPr>
+          </w:pPr>
+          <w:hyperlink w:anchor="_Toc129727071" w:history="1">
+            <w:r>
+              <w:rPr>
+                <w:rStyle w:val="ad"/>
+                <w:b/>
+                <w:bCs/>
+                <w:noProof/>
+                <w:lang w:bidi="hi-IN"/>
+              </w:rPr>
+              <w:t>3.4) Плюсы и минусы метода</w:t>
+            </w:r>
+            <w:r>
+              <w:rPr>
+                <w:noProof/>
+                <w:webHidden/>
+              </w:rPr>
+              <w:tab/>
+            </w:r>
+            <w:r>
+              <w:rPr>
+                <w:noProof/>
+                <w:webHidden/>
+              </w:rPr>
+              <w:fldChar w:fldCharType="begin"/>
+            </w:r>
+            <w:r>
+              <w:rPr>
+                <w:noProof/>
+                <w:webHidden/>
+              </w:rPr>
+              <w:instrText xml:space="preserve"> PAGEREF _Toc129727071 \h </w:instrText>
+            </w:r>
+            <w:r>
+              <w:rPr>
+                <w:noProof/>
+                <w:webHidden/>
+              </w:rPr>
+            </w:r>
+            <w:r>
+              <w:rPr>
+                <w:noProof/>
+                <w:webHidden/>
+              </w:rPr>
+              <w:fldChar w:fldCharType="separate"/>
+            </w:r>
+            <w:r>
+              <w:rPr>
+                <w:noProof/>
+                <w:webHidden/>
+              </w:rPr>
+              <w:t>15</w:t>
             </w:r>
             <w:r>
               <w:rPr>
@@ -1392,12 +1584,12 @@
               <w:lang w:bidi="ar-SA"/>
             </w:rPr>
           </w:pPr>
-          <w:hyperlink w:anchor="_Toc129720619" w:history="1">
+          <w:hyperlink w:anchor="_Toc129727072" w:history="1">
             <w:r>
               <w:rPr>
                 <w:rStyle w:val="ad"/>
               </w:rPr>
-              <w:t>Заключение</w:t>
+              <w:t>Сравнение методов</w:t>
             </w:r>
             <w:r>
               <w:rPr>
@@ -1415,7 +1607,7 @@
               <w:rPr>
                 <w:webHidden/>
               </w:rPr>
-              <w:instrText xml:space="preserve"> PAGEREF _Toc129720619 \h </w:instrText>
+              <w:instrText xml:space="preserve"> PAGEREF _Toc129727072 \h </w:instrText>
             </w:r>
             <w:r>
               <w:rPr>
@@ -1432,7 +1624,7 @@
               <w:rPr>
                 <w:webHidden/>
               </w:rPr>
-              <w:t>13</w:t>
+              <w:t>16</w:t>
             </w:r>
             <w:r>
               <w:rPr>
@@ -1452,12 +1644,12 @@
               <w:lang w:bidi="ar-SA"/>
             </w:rPr>
           </w:pPr>
-          <w:hyperlink w:anchor="_Toc129720620" w:history="1">
+          <w:hyperlink w:anchor="_Toc129727073" w:history="1">
             <w:r>
               <w:rPr>
                 <w:rStyle w:val="ad"/>
               </w:rPr>
-              <w:t>Использованные источники</w:t>
+              <w:t>ЗАКЛЮЧЕНИЕ</w:t>
             </w:r>
             <w:r>
               <w:rPr>
@@ -1475,7 +1667,7 @@
               <w:rPr>
                 <w:webHidden/>
               </w:rPr>
-              <w:instrText xml:space="preserve"> PAGEREF _Toc129720620 \h </w:instrText>
+              <w:instrText xml:space="preserve"> PAGEREF _Toc129727073 \h </w:instrText>
             </w:r>
             <w:r>
               <w:rPr>
@@ -1492,7 +1684,7 @@
               <w:rPr>
                 <w:webHidden/>
               </w:rPr>
-              <w:t>14</w:t>
+              <w:t>17</w:t>
             </w:r>
             <w:r>
               <w:rPr>
@@ -1503,6 +1695,71 @@
           </w:hyperlink>
         </w:p>
         <w:p>
+          <w:pPr>
+            <w:pStyle w:val="11"/>
+            <w:rPr>
+              <w:rFonts w:cstheme="minorBidi"/>
+              <w:b w:val="0"/>
+              <w:bCs w:val="0"/>
+              <w:lang w:bidi="ar-SA"/>
+            </w:rPr>
+          </w:pPr>
+          <w:hyperlink w:anchor="_Toc129727074" w:history="1">
+            <w:r>
+              <w:rPr>
+                <w:rStyle w:val="ad"/>
+              </w:rPr>
+              <w:t>Использованные источники</w:t>
+            </w:r>
+            <w:r>
+              <w:rPr>
+                <w:webHidden/>
+              </w:rPr>
+              <w:tab/>
+            </w:r>
+            <w:r>
+              <w:rPr>
+                <w:webHidden/>
+              </w:rPr>
+              <w:fldChar w:fldCharType="begin"/>
+            </w:r>
+            <w:r>
+              <w:rPr>
+                <w:webHidden/>
+              </w:rPr>
+              <w:instrText xml:space="preserve"> PAGEREF _Toc129727074 \h </w:instrText>
+            </w:r>
+            <w:r>
+              <w:rPr>
+                <w:webHidden/>
+              </w:rPr>
+            </w:r>
+            <w:r>
+              <w:rPr>
+                <w:webHidden/>
+              </w:rPr>
+              <w:fldChar w:fldCharType="separate"/>
+            </w:r>
+            <w:r>
+              <w:rPr>
+                <w:webHidden/>
+              </w:rPr>
+              <w:t>18</w:t>
+            </w:r>
+            <w:r>
+              <w:rPr>
+                <w:webHidden/>
+              </w:rPr>
+              <w:fldChar w:fldCharType="end"/>
+            </w:r>
+          </w:hyperlink>
+        </w:p>
+        <w:p>
+          <w:pPr>
+            <w:rPr>
+              <w:rFonts w:hint="eastAsia"/>
+            </w:rPr>
+          </w:pPr>
           <w:r>
             <w:rPr>
               <w:b/>
@@ -1548,7 +1805,7 @@
           <w:szCs w:val="36"/>
         </w:rPr>
       </w:pPr>
-      <w:bookmarkStart w:id="0" w:name="_Toc129720606"/>
+      <w:bookmarkStart w:id="0" w:name="_Toc129727057"/>
       <w:r>
         <w:rPr>
           <w:b/>
@@ -1594,7 +1851,7 @@
           <w:szCs w:val="36"/>
         </w:rPr>
       </w:pPr>
-      <w:bookmarkStart w:id="1" w:name="_Toc129720607"/>
+      <w:bookmarkStart w:id="1" w:name="_Toc129727058"/>
       <w:r>
         <w:rPr>
           <w:b/>
@@ -1642,7 +1899,7 @@
           <w:szCs w:val="32"/>
         </w:rPr>
       </w:pPr>
-      <w:bookmarkStart w:id="2" w:name="_Toc129720608"/>
+      <w:bookmarkStart w:id="2" w:name="_Toc129727059"/>
       <w:r>
         <w:rPr>
           <w:b/>
@@ -1703,7 +1960,7 @@
           <w:szCs w:val="32"/>
         </w:rPr>
       </w:pPr>
-      <w:bookmarkStart w:id="3" w:name="_Toc129720609"/>
+      <w:bookmarkStart w:id="3" w:name="_Toc129727060"/>
       <w:r>
         <w:rPr>
           <w:b/>
@@ -1753,7 +2010,7 @@
           <w:szCs w:val="32"/>
         </w:rPr>
       </w:pPr>
-      <w:bookmarkStart w:id="4" w:name="_Toc129720610"/>
+      <w:bookmarkStart w:id="4" w:name="_Toc129727061"/>
       <w:r>
         <w:rPr>
           <w:b/>
@@ -1773,6 +2030,80 @@
         </w:rPr>
         <w:t xml:space="preserve"> </w:t>
       </w:r>
+    </w:p>
+    <w:p>
+      <w:pPr>
+        <w:pStyle w:val="ac"/>
+        <w:rPr>
+          <w:b/>
+          <w:bCs/>
+          <w:sz w:val="32"/>
+          <w:szCs w:val="32"/>
+        </w:rPr>
+      </w:pPr>
+    </w:p>
+    <w:p>
+      <w:pPr>
+        <w:pStyle w:val="Standard"/>
+        <w:ind w:left="720" w:firstLine="0"/>
+        <w:jc w:val="left"/>
+        <w:outlineLvl w:val="1"/>
+        <w:rPr>
+          <w:b/>
+          <w:bCs/>
+          <w:sz w:val="32"/>
+          <w:szCs w:val="32"/>
+        </w:rPr>
+      </w:pPr>
+    </w:p>
+    <w:p>
+      <w:pPr>
+        <w:rPr>
+          <w:rFonts w:ascii="Times New Roman" w:eastAsia="Times New Roman" w:hAnsi="Times New Roman" w:cs="Times New Roman"/>
+          <w:b/>
+          <w:bCs/>
+          <w:sz w:val="32"/>
+          <w:szCs w:val="32"/>
+        </w:rPr>
+      </w:pPr>
+      <w:r>
+        <w:rPr>
+          <w:b/>
+          <w:bCs/>
+          <w:sz w:val="32"/>
+          <w:szCs w:val="32"/>
+        </w:rPr>
+        <w:br w:type="page"/>
+      </w:r>
+    </w:p>
+    <w:p>
+      <w:pPr>
+        <w:pStyle w:val="Standard"/>
+        <w:numPr>
+          <w:ilvl w:val="1"/>
+          <w:numId w:val="3"/>
+        </w:numPr>
+        <w:jc w:val="left"/>
+        <w:outlineLvl w:val="1"/>
+        <w:rPr>
+          <w:b/>
+          <w:bCs/>
+          <w:sz w:val="32"/>
+          <w:szCs w:val="32"/>
+        </w:rPr>
+      </w:pPr>
+      <w:bookmarkStart w:id="5" w:name="_Toc129727062"/>
+      <w:r>
+        <w:rPr>
+          <w:b/>
+          <w:bCs/>
+          <w:sz w:val="32"/>
+          <w:szCs w:val="32"/>
+        </w:rPr>
+        <w:lastRenderedPageBreak/>
+        <w:t>Плюсы и минусы метода</w:t>
+      </w:r>
+      <w:bookmarkEnd w:id="5"/>
     </w:p>
     <w:p>
       <w:pPr>
@@ -1790,7 +2121,6 @@
           <w:bCs/>
           <w:sz w:val="36"/>
           <w:szCs w:val="36"/>
-          <w:lang w:val="en-US"/>
         </w:rPr>
         <w:br w:type="page"/>
       </w:r>
@@ -1808,7 +2138,7 @@
           <w:szCs w:val="36"/>
         </w:rPr>
       </w:pPr>
-      <w:bookmarkStart w:id="5" w:name="_Toc129720611"/>
+      <w:bookmarkStart w:id="6" w:name="_Toc129727063"/>
       <w:r>
         <w:rPr>
           <w:b/>
@@ -1828,7 +2158,50 @@
         </w:rPr>
         <w:t>рреляционный анализ</w:t>
       </w:r>
-      <w:bookmarkEnd w:id="5"/>
+      <w:bookmarkEnd w:id="6"/>
+    </w:p>
+    <w:p>
+      <w:pPr>
+        <w:pStyle w:val="Standard"/>
+        <w:ind w:firstLine="0"/>
+        <w:jc w:val="left"/>
+        <w:outlineLvl w:val="1"/>
+        <w:rPr>
+          <w:b/>
+          <w:bCs/>
+          <w:sz w:val="32"/>
+          <w:szCs w:val="32"/>
+        </w:rPr>
+      </w:pPr>
+      <w:bookmarkStart w:id="7" w:name="_Toc129727064"/>
+      <w:r>
+        <w:rPr>
+          <w:b/>
+          <w:bCs/>
+          <w:sz w:val="32"/>
+          <w:szCs w:val="32"/>
+        </w:rPr>
+        <w:t>2.1</w:t>
+      </w:r>
+      <w:r>
+        <w:rPr>
+          <w:b/>
+          <w:bCs/>
+          <w:sz w:val="32"/>
+          <w:szCs w:val="32"/>
+        </w:rPr>
+        <w:t>)</w:t>
+      </w:r>
+      <w:r>
+        <w:rPr>
+          <w:b/>
+          <w:bCs/>
+          <w:sz w:val="32"/>
+          <w:szCs w:val="32"/>
+        </w:rPr>
+        <w:t xml:space="preserve"> Математическое обоснование метода</w:t>
+      </w:r>
+      <w:bookmarkEnd w:id="7"/>
     </w:p>
     <w:p>
       <w:pPr>
@@ -1843,17 +2216,217 @@
           <w:szCs w:val="32"/>
         </w:rPr>
       </w:pPr>
-      <w:bookmarkStart w:id="6" w:name="_Toc129720612"/>
-      <w:r>
-        <w:rPr>
-          <w:b/>
-          <w:bCs/>
-          <w:sz w:val="32"/>
-          <w:szCs w:val="32"/>
-        </w:rPr>
-        <w:t>2.1) Математическое обоснование метода</w:t>
-      </w:r>
-      <w:bookmarkEnd w:id="6"/>
+    </w:p>
+    <w:p>
+      <w:pPr>
+        <w:rPr>
+          <w:rFonts w:hint="eastAsia"/>
+          <w:b/>
+          <w:bCs/>
+          <w:sz w:val="32"/>
+          <w:szCs w:val="32"/>
+        </w:rPr>
+      </w:pPr>
+      <w:r>
+        <w:rPr>
+          <w:b/>
+          <w:bCs/>
+          <w:sz w:val="32"/>
+          <w:szCs w:val="32"/>
+        </w:rPr>
+        <w:br w:type="page"/>
+      </w:r>
+    </w:p>
+    <w:p>
+      <w:pPr>
+        <w:pStyle w:val="2"/>
+        <w:rPr>
+          <w:sz w:val="32"/>
+          <w:szCs w:val="32"/>
+        </w:rPr>
+      </w:pPr>
+      <w:bookmarkStart w:id="8" w:name="_Toc129727065"/>
+      <w:r>
+        <w:rPr>
+          <w:sz w:val="32"/>
+          <w:szCs w:val="32"/>
+        </w:rPr>
+        <w:lastRenderedPageBreak/>
+        <w:t>2.2) Роль машинного обучения</w:t>
+      </w:r>
+      <w:bookmarkEnd w:id="8"/>
+      <w:r>
+        <w:rPr>
+          <w:rFonts w:hint="eastAsia"/>
+          <w:sz w:val="32"/>
+          <w:szCs w:val="32"/>
+        </w:rPr>
+        <w:br w:type="page"/>
+      </w:r>
+    </w:p>
+    <w:p>
+      <w:pPr>
+        <w:rPr>
+          <w:rFonts w:ascii="Times New Roman" w:eastAsia="Times New Roman" w:hAnsi="Times New Roman" w:cs="Times New Roman"/>
+          <w:b/>
+          <w:bCs/>
+          <w:sz w:val="32"/>
+          <w:szCs w:val="32"/>
+        </w:rPr>
+      </w:pPr>
+    </w:p>
+    <w:p>
+      <w:pPr>
+        <w:pStyle w:val="Standard"/>
+        <w:ind w:firstLine="0"/>
+        <w:jc w:val="left"/>
+        <w:outlineLvl w:val="1"/>
+        <w:rPr>
+          <w:b/>
+          <w:bCs/>
+          <w:sz w:val="32"/>
+          <w:szCs w:val="32"/>
+        </w:rPr>
+      </w:pPr>
+      <w:bookmarkStart w:id="9" w:name="_Toc129727066"/>
+      <w:r>
+        <w:rPr>
+          <w:b/>
+          <w:bCs/>
+          <w:sz w:val="32"/>
+          <w:szCs w:val="32"/>
+        </w:rPr>
+        <w:t>2.</w:t>
+      </w:r>
+      <w:r>
+        <w:rPr>
+          <w:b/>
+          <w:bCs/>
+          <w:sz w:val="32"/>
+          <w:szCs w:val="32"/>
+        </w:rPr>
+        <w:t>3</w:t>
+      </w:r>
+      <w:r>
+        <w:rPr>
+          <w:b/>
+          <w:bCs/>
+          <w:sz w:val="32"/>
+          <w:szCs w:val="32"/>
+        </w:rPr>
+        <w:t>)</w:t>
+      </w:r>
+      <w:r>
+        <w:rPr>
+          <w:b/>
+          <w:bCs/>
+          <w:sz w:val="32"/>
+          <w:szCs w:val="32"/>
+        </w:rPr>
+        <w:t xml:space="preserve"> Реализация для прикладной задачи</w:t>
+      </w:r>
+      <w:bookmarkEnd w:id="9"/>
+    </w:p>
+    <w:p>
+      <w:pPr>
+        <w:pStyle w:val="Standard"/>
+        <w:ind w:firstLine="0"/>
+        <w:jc w:val="left"/>
+        <w:outlineLvl w:val="1"/>
+        <w:rPr>
+          <w:b/>
+          <w:bCs/>
+          <w:sz w:val="32"/>
+          <w:szCs w:val="32"/>
+        </w:rPr>
+      </w:pPr>
+    </w:p>
+    <w:p>
+      <w:pPr>
+        <w:rPr>
+          <w:rFonts w:hint="eastAsia"/>
+          <w:b/>
+          <w:bCs/>
+          <w:sz w:val="32"/>
+          <w:szCs w:val="32"/>
+        </w:rPr>
+      </w:pPr>
+      <w:r>
+        <w:rPr>
+          <w:b/>
+          <w:bCs/>
+          <w:sz w:val="32"/>
+          <w:szCs w:val="32"/>
+        </w:rPr>
+        <w:br w:type="page"/>
+      </w:r>
+    </w:p>
+    <w:p>
+      <w:pPr>
+        <w:rPr>
+          <w:rFonts w:hint="eastAsia"/>
+          <w:b/>
+          <w:bCs/>
+          <w:sz w:val="32"/>
+          <w:szCs w:val="32"/>
+        </w:rPr>
+      </w:pPr>
+      <w:r>
+        <w:rPr>
+          <w:b/>
+          <w:bCs/>
+          <w:sz w:val="32"/>
+          <w:szCs w:val="32"/>
+        </w:rPr>
+        <w:lastRenderedPageBreak/>
+        <w:t>2.4) Плюсы и минусы метода</w:t>
+      </w:r>
+      <w:r>
+        <w:rPr>
+          <w:rFonts w:hint="eastAsia"/>
+          <w:b/>
+          <w:bCs/>
+          <w:sz w:val="32"/>
+          <w:szCs w:val="32"/>
+        </w:rPr>
+        <w:br w:type="page"/>
+      </w:r>
+    </w:p>
+    <w:p>
+      <w:pPr>
+        <w:rPr>
+          <w:rFonts w:ascii="Times New Roman" w:eastAsia="Times New Roman" w:hAnsi="Times New Roman" w:cs="Times New Roman"/>
+          <w:b/>
+          <w:bCs/>
+          <w:sz w:val="32"/>
+          <w:szCs w:val="32"/>
+        </w:rPr>
+      </w:pPr>
+    </w:p>
+    <w:p>
+      <w:pPr>
+        <w:pStyle w:val="Standard"/>
+        <w:ind w:left="720" w:firstLine="0"/>
+        <w:jc w:val="center"/>
+        <w:outlineLvl w:val="0"/>
+        <w:rPr>
+          <w:b/>
+          <w:bCs/>
+          <w:sz w:val="36"/>
+          <w:szCs w:val="36"/>
+        </w:rPr>
+      </w:pPr>
+      <w:bookmarkStart w:id="10" w:name="_Toc129727067"/>
+      <w:r>
+        <w:rPr>
+          <w:b/>
+          <w:bCs/>
+          <w:sz w:val="36"/>
+          <w:szCs w:val="36"/>
+        </w:rPr>
+        <w:t>Метод максимального правдоподобия</w:t>
+      </w:r>
+      <w:bookmarkEnd w:id="10"/>
     </w:p>
     <w:p>
       <w:pPr>
@@ -1868,11 +2441,44 @@
           <w:szCs w:val="32"/>
         </w:rPr>
       </w:pPr>
-    </w:p>
-    <w:p>
-      <w:pPr>
-        <w:rPr>
-          <w:rFonts w:hint="eastAsia"/>
+      <w:bookmarkStart w:id="11" w:name="_Toc129727068"/>
+      <w:r>
+        <w:rPr>
+          <w:b/>
+          <w:bCs/>
+          <w:sz w:val="32"/>
+          <w:szCs w:val="32"/>
+        </w:rPr>
+        <w:t>3</w:t>
+      </w:r>
+      <w:r>
+        <w:rPr>
+          <w:b/>
+          <w:bCs/>
+          <w:sz w:val="32"/>
+          <w:szCs w:val="32"/>
+        </w:rPr>
+        <w:t>.1) Математическое обоснование</w:t>
+      </w:r>
+      <w:bookmarkEnd w:id="11"/>
+    </w:p>
+    <w:p>
+      <w:pPr>
+        <w:pStyle w:val="Standard"/>
+        <w:ind w:left="720" w:firstLine="0"/>
+        <w:jc w:val="left"/>
+        <w:rPr>
+          <w:b/>
+          <w:bCs/>
+          <w:sz w:val="32"/>
+          <w:szCs w:val="32"/>
+        </w:rPr>
+      </w:pPr>
+    </w:p>
+    <w:p>
+      <w:pPr>
+        <w:rPr>
+          <w:rFonts w:ascii="Times New Roman" w:eastAsia="Times New Roman" w:hAnsi="Times New Roman" w:cs="Times New Roman"/>
           <w:b/>
           <w:bCs/>
           <w:sz w:val="32"/>
@@ -1891,47 +2497,8 @@
     </w:p>
     <w:p>
       <w:pPr>
-        <w:pStyle w:val="2"/>
-        <w:rPr>
-          <w:rFonts w:hint="eastAsia"/>
-          <w:sz w:val="32"/>
-          <w:szCs w:val="32"/>
-        </w:rPr>
-      </w:pPr>
-      <w:bookmarkStart w:id="7" w:name="_Toc129720613"/>
-      <w:r>
-        <w:rPr>
-          <w:sz w:val="32"/>
-          <w:szCs w:val="32"/>
-        </w:rPr>
-        <w:lastRenderedPageBreak/>
-        <w:t>2.2) Роль машинного обучения</w:t>
-      </w:r>
-      <w:bookmarkEnd w:id="7"/>
-      <w:r>
-        <w:rPr>
-          <w:rFonts w:hint="eastAsia"/>
-          <w:sz w:val="32"/>
-          <w:szCs w:val="32"/>
-        </w:rPr>
-        <w:br w:type="page"/>
-      </w:r>
-    </w:p>
-    <w:p>
-      <w:pPr>
-        <w:rPr>
-          <w:rFonts w:ascii="Times New Roman" w:eastAsia="Times New Roman" w:hAnsi="Times New Roman" w:cs="Times New Roman"/>
-          <w:b/>
-          <w:bCs/>
-          <w:sz w:val="32"/>
-          <w:szCs w:val="32"/>
-        </w:rPr>
-      </w:pPr>
-    </w:p>
-    <w:p>
-      <w:pPr>
-        <w:pStyle w:val="Standard"/>
-        <w:ind w:firstLine="0"/>
+        <w:pStyle w:val="Standard"/>
+        <w:ind w:left="720" w:firstLine="0"/>
         <w:jc w:val="left"/>
         <w:outlineLvl w:val="1"/>
         <w:rPr>
@@ -1941,23 +2508,61 @@
           <w:szCs w:val="32"/>
         </w:rPr>
       </w:pPr>
-      <w:bookmarkStart w:id="8" w:name="_Toc129720614"/>
-      <w:r>
-        <w:rPr>
-          <w:b/>
-          <w:bCs/>
-          <w:sz w:val="32"/>
-          <w:szCs w:val="32"/>
-        </w:rPr>
-        <w:t>2.</w:t>
-      </w:r>
-      <w:r>
-        <w:rPr>
-          <w:b/>
-          <w:bCs/>
-          <w:sz w:val="32"/>
-          <w:szCs w:val="32"/>
-        </w:rPr>
+      <w:bookmarkStart w:id="12" w:name="_Toc129727069"/>
+      <w:r>
+        <w:rPr>
+          <w:b/>
+          <w:bCs/>
+          <w:sz w:val="32"/>
+          <w:szCs w:val="32"/>
+        </w:rPr>
+        <w:lastRenderedPageBreak/>
+        <w:t>3.2) Роль машинного обучения</w:t>
+      </w:r>
+      <w:bookmarkEnd w:id="12"/>
+    </w:p>
+    <w:p>
+      <w:pPr>
+        <w:rPr>
+          <w:rFonts w:ascii="Times New Roman" w:eastAsia="Times New Roman" w:hAnsi="Times New Roman" w:cs="Times New Roman"/>
+          <w:b/>
+          <w:bCs/>
+          <w:sz w:val="32"/>
+          <w:szCs w:val="32"/>
+        </w:rPr>
+      </w:pPr>
+      <w:r>
+        <w:rPr>
+          <w:b/>
+          <w:bCs/>
+          <w:sz w:val="32"/>
+          <w:szCs w:val="32"/>
+        </w:rPr>
+        <w:br w:type="page"/>
+      </w:r>
+    </w:p>
+    <w:p>
+      <w:pPr>
+        <w:pStyle w:val="Standard"/>
+        <w:ind w:left="720" w:firstLine="0"/>
+        <w:jc w:val="left"/>
+        <w:outlineLvl w:val="1"/>
+        <w:rPr>
+          <w:b/>
+          <w:bCs/>
+          <w:sz w:val="32"/>
+          <w:szCs w:val="32"/>
+        </w:rPr>
+      </w:pPr>
+      <w:bookmarkStart w:id="13" w:name="_Toc129727070"/>
+      <w:r>
+        <w:rPr>
+          <w:b/>
+          <w:bCs/>
+          <w:sz w:val="32"/>
+          <w:szCs w:val="32"/>
+        </w:rPr>
+        <w:lastRenderedPageBreak/>
         <w:t>3</w:t>
       </w:r>
       <w:r>
@@ -1967,18 +2572,146 @@
           <w:sz w:val="32"/>
           <w:szCs w:val="32"/>
         </w:rPr>
-        <w:t>)</w:t>
-      </w:r>
-      <w:r>
-        <w:rPr>
-          <w:b/>
-          <w:bCs/>
-          <w:sz w:val="32"/>
-          <w:szCs w:val="32"/>
-        </w:rPr>
-        <w:t xml:space="preserve"> Реализация для прикладной задачи</w:t>
-      </w:r>
-      <w:bookmarkEnd w:id="8"/>
+        <w:t>.</w:t>
+      </w:r>
+      <w:r>
+        <w:rPr>
+          <w:b/>
+          <w:bCs/>
+          <w:sz w:val="32"/>
+          <w:szCs w:val="32"/>
+        </w:rPr>
+        <w:t>3</w:t>
+      </w:r>
+      <w:r>
+        <w:rPr>
+          <w:b/>
+          <w:bCs/>
+          <w:sz w:val="32"/>
+          <w:szCs w:val="32"/>
+        </w:rPr>
+        <w:t xml:space="preserve">) Реализация </w:t>
+      </w:r>
+      <w:r>
+        <w:rPr>
+          <w:b/>
+          <w:bCs/>
+          <w:sz w:val="32"/>
+          <w:szCs w:val="32"/>
+        </w:rPr>
+        <w:t>для</w:t>
+      </w:r>
+      <w:r>
+        <w:rPr>
+          <w:b/>
+          <w:bCs/>
+          <w:sz w:val="32"/>
+          <w:szCs w:val="32"/>
+        </w:rPr>
+        <w:t xml:space="preserve"> прикладной</w:t>
+      </w:r>
+      <w:r>
+        <w:rPr>
+          <w:b/>
+          <w:bCs/>
+          <w:sz w:val="32"/>
+          <w:szCs w:val="32"/>
+        </w:rPr>
+        <w:t xml:space="preserve"> </w:t>
+      </w:r>
+      <w:r>
+        <w:rPr>
+          <w:b/>
+          <w:bCs/>
+          <w:sz w:val="32"/>
+          <w:szCs w:val="32"/>
+        </w:rPr>
+        <w:t>задач</w:t>
+      </w:r>
+      <w:r>
+        <w:rPr>
+          <w:b/>
+          <w:bCs/>
+          <w:sz w:val="32"/>
+          <w:szCs w:val="32"/>
+        </w:rPr>
+        <w:t>и</w:t>
+      </w:r>
+      <w:bookmarkEnd w:id="13"/>
+    </w:p>
+    <w:p>
+      <w:pPr>
+        <w:pStyle w:val="Standard"/>
+        <w:ind w:left="720" w:firstLine="0"/>
+        <w:jc w:val="left"/>
+        <w:outlineLvl w:val="1"/>
+        <w:rPr>
+          <w:b/>
+          <w:bCs/>
+          <w:sz w:val="32"/>
+          <w:szCs w:val="32"/>
+        </w:rPr>
+      </w:pPr>
+    </w:p>
+    <w:p>
+      <w:pPr>
+        <w:rPr>
+          <w:rFonts w:ascii="Times New Roman" w:eastAsia="Times New Roman" w:hAnsi="Times New Roman" w:cs="Times New Roman"/>
+          <w:b/>
+          <w:bCs/>
+          <w:sz w:val="32"/>
+          <w:szCs w:val="32"/>
+        </w:rPr>
+      </w:pPr>
+      <w:r>
+        <w:rPr>
+          <w:b/>
+          <w:bCs/>
+          <w:sz w:val="32"/>
+          <w:szCs w:val="32"/>
+        </w:rPr>
+        <w:br w:type="page"/>
+      </w:r>
+    </w:p>
+    <w:p>
+      <w:pPr>
+        <w:pStyle w:val="Standard"/>
+        <w:ind w:left="720" w:firstLine="0"/>
+        <w:jc w:val="left"/>
+        <w:outlineLvl w:val="1"/>
+        <w:rPr>
+          <w:b/>
+          <w:bCs/>
+          <w:sz w:val="32"/>
+          <w:szCs w:val="32"/>
+        </w:rPr>
+      </w:pPr>
+      <w:bookmarkStart w:id="14" w:name="_Toc129727071"/>
+      <w:r>
+        <w:rPr>
+          <w:b/>
+          <w:bCs/>
+          <w:sz w:val="32"/>
+          <w:szCs w:val="32"/>
+        </w:rPr>
+        <w:lastRenderedPageBreak/>
+        <w:t>3.4) Плюсы и минусы метода</w:t>
+      </w:r>
+      <w:bookmarkEnd w:id="14"/>
+    </w:p>
+    <w:p>
+      <w:pPr>
+        <w:pStyle w:val="Standard"/>
+        <w:ind w:left="720" w:firstLine="0"/>
+        <w:jc w:val="left"/>
+        <w:outlineLvl w:val="1"/>
+        <w:rPr>
+          <w:b/>
+          <w:bCs/>
+          <w:sz w:val="32"/>
+          <w:szCs w:val="32"/>
+        </w:rPr>
+      </w:pPr>
     </w:p>
     <w:p>
       <w:pPr>
@@ -2013,7 +2746,7 @@
           <w:szCs w:val="36"/>
         </w:rPr>
       </w:pPr>
-      <w:bookmarkStart w:id="9" w:name="_Toc129720615"/>
+      <w:bookmarkStart w:id="15" w:name="_Toc129727072"/>
       <w:r>
         <w:rPr>
           <w:b/>
@@ -2022,9 +2755,9 @@
           <w:szCs w:val="36"/>
         </w:rPr>
         <w:lastRenderedPageBreak/>
-        <w:t>Метод максимального правдоподобия</w:t>
-      </w:r>
-      <w:bookmarkEnd w:id="9"/>
+        <w:t>Сравнение методов</w:t>
+      </w:r>
+      <w:bookmarkEnd w:id="15"/>
     </w:p>
     <w:p>
       <w:pPr>
@@ -2039,26 +2772,6 @@
           <w:szCs w:val="32"/>
         </w:rPr>
       </w:pPr>
-      <w:bookmarkStart w:id="10" w:name="_Toc129720616"/>
-      <w:r>
-        <w:rPr>
-          <w:b/>
-          <w:bCs/>
-          <w:sz w:val="32"/>
-          <w:szCs w:val="32"/>
-        </w:rPr>
-        <w:t>3</w:t>
-      </w:r>
-      <w:r>
-        <w:rPr>
-          <w:b/>
-          <w:bCs/>
-          <w:sz w:val="32"/>
-          <w:szCs w:val="32"/>
-        </w:rPr>
-        <w:t>.1) Математическое обоснование</w:t>
-      </w:r>
-      <w:bookmarkEnd w:id="10"/>
     </w:p>
     <w:p>
       <w:pPr>
@@ -2095,163 +2808,22 @@
     </w:p>
     <w:p>
       <w:pPr>
-        <w:pStyle w:val="Standard"/>
-        <w:ind w:left="720" w:firstLine="0"/>
-        <w:jc w:val="left"/>
-        <w:outlineLvl w:val="1"/>
-        <w:rPr>
-          <w:b/>
-          <w:bCs/>
-          <w:sz w:val="32"/>
-          <w:szCs w:val="32"/>
-        </w:rPr>
-      </w:pPr>
-      <w:bookmarkStart w:id="11" w:name="_Toc129720617"/>
-      <w:r>
-        <w:rPr>
-          <w:b/>
-          <w:bCs/>
-          <w:sz w:val="32"/>
-          <w:szCs w:val="32"/>
-        </w:rPr>
-        <w:lastRenderedPageBreak/>
-        <w:t>3.2) Роль машинного обучения</w:t>
-      </w:r>
-      <w:bookmarkEnd w:id="11"/>
-    </w:p>
-    <w:p>
-      <w:pPr>
-        <w:rPr>
-          <w:rFonts w:ascii="Times New Roman" w:eastAsia="Times New Roman" w:hAnsi="Times New Roman" w:cs="Times New Roman"/>
-          <w:b/>
-          <w:bCs/>
-          <w:sz w:val="32"/>
-          <w:szCs w:val="32"/>
-        </w:rPr>
-      </w:pPr>
-      <w:r>
-        <w:rPr>
-          <w:b/>
-          <w:bCs/>
-          <w:sz w:val="32"/>
-          <w:szCs w:val="32"/>
-        </w:rPr>
-        <w:br w:type="page"/>
-      </w:r>
-    </w:p>
-    <w:p>
-      <w:pPr>
-        <w:pStyle w:val="Standard"/>
-        <w:ind w:left="720" w:firstLine="0"/>
-        <w:jc w:val="left"/>
-        <w:outlineLvl w:val="1"/>
-        <w:rPr>
-          <w:b/>
-          <w:bCs/>
-          <w:sz w:val="32"/>
-          <w:szCs w:val="32"/>
-        </w:rPr>
-      </w:pPr>
-      <w:bookmarkStart w:id="12" w:name="_Toc129720618"/>
-      <w:r>
-        <w:rPr>
-          <w:b/>
-          <w:bCs/>
-          <w:sz w:val="32"/>
-          <w:szCs w:val="32"/>
-        </w:rPr>
-        <w:lastRenderedPageBreak/>
-        <w:t>3</w:t>
-      </w:r>
-      <w:r>
-        <w:rPr>
-          <w:b/>
-          <w:bCs/>
-          <w:sz w:val="32"/>
-          <w:szCs w:val="32"/>
-        </w:rPr>
-        <w:t>.</w:t>
-      </w:r>
-      <w:r>
-        <w:rPr>
-          <w:b/>
-          <w:bCs/>
-          <w:sz w:val="32"/>
-          <w:szCs w:val="32"/>
-        </w:rPr>
-        <w:t>3</w:t>
-      </w:r>
-      <w:r>
-        <w:rPr>
-          <w:b/>
-          <w:bCs/>
-          <w:sz w:val="32"/>
-          <w:szCs w:val="32"/>
-        </w:rPr>
-        <w:t>) Реализация в прикладной задаче</w:t>
-      </w:r>
-      <w:bookmarkEnd w:id="12"/>
-      <w:r>
-        <w:rPr>
-          <w:b/>
-          <w:bCs/>
-          <w:sz w:val="32"/>
-          <w:szCs w:val="32"/>
-        </w:rPr>
-        <w:t xml:space="preserve"> </w:t>
-      </w:r>
-    </w:p>
-    <w:p>
-      <w:pPr>
-        <w:pStyle w:val="Standard"/>
-        <w:ind w:left="720" w:firstLine="0"/>
-        <w:jc w:val="left"/>
-        <w:rPr>
-          <w:b/>
-          <w:bCs/>
-          <w:sz w:val="32"/>
-          <w:szCs w:val="32"/>
-        </w:rPr>
-      </w:pPr>
-    </w:p>
-    <w:p>
-      <w:pPr>
-        <w:rPr>
-          <w:rFonts w:ascii="Times New Roman" w:eastAsia="Times New Roman" w:hAnsi="Times New Roman" w:cs="Times New Roman"/>
-          <w:b/>
-          <w:bCs/>
-          <w:sz w:val="32"/>
-          <w:szCs w:val="32"/>
-        </w:rPr>
-      </w:pPr>
-      <w:r>
-        <w:rPr>
-          <w:b/>
-          <w:bCs/>
-          <w:sz w:val="32"/>
-          <w:szCs w:val="32"/>
-        </w:rPr>
-        <w:br w:type="page"/>
-      </w:r>
-    </w:p>
-    <w:p>
-      <w:pPr>
         <w:pStyle w:val="1"/>
         <w:rPr>
           <w:sz w:val="36"/>
           <w:szCs w:val="36"/>
         </w:rPr>
       </w:pPr>
-      <w:bookmarkStart w:id="13" w:name="_Toc129720619"/>
+      <w:bookmarkStart w:id="16" w:name="_Toc129727073"/>
       <w:r>
         <w:rPr>
           <w:sz w:val="36"/>
           <w:szCs w:val="36"/>
         </w:rPr>
         <w:lastRenderedPageBreak/>
-        <w:t>Заключение</w:t>
-      </w:r>
-      <w:bookmarkEnd w:id="13"/>
+        <w:t>ЗАКЛЮЧЕНИЕ</w:t>
+      </w:r>
+      <w:bookmarkEnd w:id="16"/>
     </w:p>
     <w:p>
       <w:pPr>
@@ -2272,8 +2844,20 @@
         </w:rPr>
       </w:pPr>
     </w:p>
-    <w:p/>
-    <w:p/>
+    <w:p>
+      <w:pPr>
+        <w:rPr>
+          <w:rFonts w:hint="eastAsia"/>
+        </w:rPr>
+      </w:pPr>
+    </w:p>
+    <w:p>
+      <w:pPr>
+        <w:rPr>
+          <w:rFonts w:hint="eastAsia"/>
+        </w:rPr>
+      </w:pPr>
+    </w:p>
     <w:p>
       <w:pPr>
         <w:rPr>
@@ -2302,7 +2886,7 @@
           <w:szCs w:val="36"/>
         </w:rPr>
       </w:pPr>
-      <w:bookmarkStart w:id="14" w:name="_Toc129720620"/>
+      <w:bookmarkStart w:id="17" w:name="_Toc129727074"/>
       <w:r>
         <w:rPr>
           <w:sz w:val="36"/>
@@ -2311,7 +2895,7 @@
         <w:lastRenderedPageBreak/>
         <w:t>Использованные источники</w:t>
       </w:r>
-      <w:bookmarkEnd w:id="14"/>
+      <w:bookmarkEnd w:id="17"/>
       <w:r>
         <w:rPr>
           <w:sz w:val="36"/>
@@ -2421,6 +3005,146 @@
 <file path=word/numbering.xml><?xml version="1.0" encoding="utf-8"?>
 <w:numbering xmlns:wpc="http://schemas.microsoft.com/office/word/2010/wordprocessingCanvas" xmlns:cx="http://schemas.microsoft.com/office/drawing/2014/chartex" xmlns:cx1="http://schemas.microsoft.com/office/drawing/2015/9/8/chartex" xmlns:cx2="http://schemas.microsoft.com/office/drawing/2015/10/21/chartex" xmlns:cx3="http://schemas.microsoft.com/office/drawing/2016/5/9/chartex" xmlns:cx4="http://schemas.microsoft.com/office/drawing/2016/5/10/chartex" xmlns:cx5="http://schemas.microsoft.com/office/drawing/2016/5/11/chartex" xmlns:cx6="http://schemas.microsoft.com/office/drawing/2016/5/12/chartex" xmlns:cx7="http://schemas.microsoft.com/office/drawing/2016/5/13/chartex" xmlns:cx8="http://schemas.microsoft.com/office/drawing/2016/5/14/chartex" xmlns:mc="http://schemas.openxmlformats.org/markup-compatibility/2006" xmlns:aink="http://schemas.microsoft.com/office/drawing/2016/ink" xmlns:am3d="http://schemas.microsoft.com/office/drawing/2017/model3d" xmlns:o="urn:schemas-microsoft-com:office:office" xmlns:r="http://schemas.openxmlformats.org/officeDocument/2006/relationships" xmlns:m="http://schemas.openxmlformats.org/officeDocument/2006/math" xmlns:v="urn:schemas-microsoft-com:vml" xmlns:wp14="http://schemas.microsoft.com/office/word/2010/wordprocessingDrawing" xmlns:wp="http://schemas.openxmlformats.org/drawingml/2006/wordprocessingDrawing" xmlns:w10="urn:schemas-microsoft-com:office:word" xmlns:w="http://schemas.openxmlformats.org/wordprocessingml/2006/main" xmlns:w14="http://schemas.microsoft.com/office/word/2010/wordml" xmlns:w15="http://schemas.microsoft.com/office/word/2012/wordml" xmlns:w16cex="http://schemas.microsoft.com/office/word/2018/wordml/cex" xmlns:w16cid="http://schemas.microsoft.com/office/word/2016/wordml/cid" xmlns:w16="http://schemas.microsoft.com/office/word/2018/wordml" xmlns:w16sdtdh="http://schemas.microsoft.com/office/word/2020/wordml/sdtdatahash" xmlns:w16se="http://schemas.microsoft.com/office/word/2015/wordml/symex" xmlns:wpg="http://schemas.microsoft.com/office/word/2010/wordprocessingGroup" xmlns:wpi="http://schemas.microsoft.com/office/word/2010/wordprocessingInk" xmlns:wne="http://schemas.microsoft.com/office/word/2006/wordml" xmlns:wps="http://schemas.microsoft.com/office/word/2010/wordprocessingShape" mc:Ignorable="w14 w15 w16se w16cid w16 w16cex w16sdtdh wp14">
   <w:abstractNum w:abstractNumId="0" w15:restartNumberingAfterBreak="0">
+    <w:nsid w:val="194C2A52"/>
+    <w:multiLevelType w:val="multilevel"/>
+    <w:tmpl w:val="72B4F22E"/>
+    <w:lvl w:ilvl="0">
+      <w:start w:val="1"/>
+      <w:numFmt w:val="decimal"/>
+      <w:lvlText w:val="%1."/>
+      <w:lvlJc w:val="left"/>
+      <w:pPr>
+        <w:ind w:left="360" w:hanging="360"/>
+      </w:pPr>
+      <w:rPr>
+        <w:rFonts w:cs="Times New Roman" w:hint="default"/>
+        <w:b/>
+        <w:color w:val="0563C1" w:themeColor="hyperlink"/>
+        <w:u w:val="single"/>
+      </w:rPr>
+    </w:lvl>
+    <w:lvl w:ilvl="1">
+      <w:start w:val="1"/>
+      <w:numFmt w:val="decimal"/>
+      <w:lvlText w:val="%1.%2)"/>
+      <w:lvlJc w:val="left"/>
+      <w:pPr>
+        <w:ind w:left="580" w:hanging="360"/>
+      </w:pPr>
+      <w:rPr>
+        <w:rFonts w:cs="Times New Roman" w:hint="default"/>
+        <w:b/>
+        <w:color w:val="0563C1" w:themeColor="hyperlink"/>
+        <w:u w:val="single"/>
+      </w:rPr>
+    </w:lvl>
+    <w:lvl w:ilvl="2">
+      <w:start w:val="1"/>
+      <w:numFmt w:val="decimal"/>
+      <w:lvlText w:val="%1.%2)%3."/>
+      <w:lvlJc w:val="left"/>
+      <w:pPr>
+        <w:ind w:left="1160" w:hanging="720"/>
+      </w:pPr>
+      <w:rPr>
+        <w:rFonts w:cs="Times New Roman" w:hint="default"/>
+        <w:b/>
+        <w:color w:val="0563C1" w:themeColor="hyperlink"/>
+        <w:u w:val="single"/>
+      </w:rPr>
+    </w:lvl>
+    <w:lvl w:ilvl="3">
+      <w:start w:val="1"/>
+      <w:numFmt w:val="decimal"/>
+      <w:lvlText w:val="%1.%2)%3.%4."/>
+      <w:lvlJc w:val="left"/>
+      <w:pPr>
+        <w:ind w:left="1380" w:hanging="720"/>
+      </w:pPr>
+      <w:rPr>
+        <w:rFonts w:cs="Times New Roman" w:hint="default"/>
+        <w:b/>
+        <w:color w:val="0563C1" w:themeColor="hyperlink"/>
+        <w:u w:val="single"/>
+      </w:rPr>
+    </w:lvl>
+    <w:lvl w:ilvl="4">
+      <w:start w:val="1"/>
+      <w:numFmt w:val="decimal"/>
+      <w:lvlText w:val="%1.%2)%3.%4.%5."/>
+      <w:lvlJc w:val="left"/>
+      <w:pPr>
+        <w:ind w:left="1960" w:hanging="1080"/>
+      </w:pPr>
+      <w:rPr>
+        <w:rFonts w:cs="Times New Roman" w:hint="default"/>
+        <w:b/>
+        <w:color w:val="0563C1" w:themeColor="hyperlink"/>
+        <w:u w:val="single"/>
+      </w:rPr>
+    </w:lvl>
+    <w:lvl w:ilvl="5">
+      <w:start w:val="1"/>
+      <w:numFmt w:val="decimal"/>
+      <w:lvlText w:val="%1.%2)%3.%4.%5.%6."/>
+      <w:lvlJc w:val="left"/>
+      <w:pPr>
+        <w:ind w:left="2180" w:hanging="1080"/>
+      </w:pPr>
+      <w:rPr>
+        <w:rFonts w:cs="Times New Roman" w:hint="default"/>
+        <w:b/>
+        <w:color w:val="0563C1" w:themeColor="hyperlink"/>
+        <w:u w:val="single"/>
+      </w:rPr>
+    </w:lvl>
+    <w:lvl w:ilvl="6">
+      <w:start w:val="1"/>
+      <w:numFmt w:val="decimal"/>
+      <w:lvlText w:val="%1.%2)%3.%4.%5.%6.%7."/>
+      <w:lvlJc w:val="left"/>
+      <w:pPr>
+        <w:ind w:left="2760" w:hanging="1440"/>
+      </w:pPr>
+      <w:rPr>
+        <w:rFonts w:cs="Times New Roman" w:hint="default"/>
+        <w:b/>
+        <w:color w:val="0563C1" w:themeColor="hyperlink"/>
+        <w:u w:val="single"/>
+      </w:rPr>
+    </w:lvl>
+    <w:lvl w:ilvl="7">
+      <w:start w:val="1"/>
+      <w:numFmt w:val="decimal"/>
+      <w:lvlText w:val="%1.%2)%3.%4.%5.%6.%7.%8."/>
+      <w:lvlJc w:val="left"/>
+      <w:pPr>
+        <w:ind w:left="2980" w:hanging="1440"/>
+      </w:pPr>
+      <w:rPr>
+        <w:rFonts w:cs="Times New Roman" w:hint="default"/>
+        <w:b/>
+        <w:color w:val="0563C1" w:themeColor="hyperlink"/>
+        <w:u w:val="single"/>
+      </w:rPr>
+    </w:lvl>
+    <w:lvl w:ilvl="8">
+      <w:start w:val="1"/>
+      <w:numFmt w:val="decimal"/>
+      <w:lvlText w:val="%1.%2)%3.%4.%5.%6.%7.%8.%9."/>
+      <w:lvlJc w:val="left"/>
+      <w:pPr>
+        <w:ind w:left="3560" w:hanging="1800"/>
+      </w:pPr>
+      <w:rPr>
+        <w:rFonts w:cs="Times New Roman" w:hint="default"/>
+        <w:b/>
+        <w:color w:val="0563C1" w:themeColor="hyperlink"/>
+        <w:u w:val="single"/>
+      </w:rPr>
+    </w:lvl>
+  </w:abstractNum>
+  <w:abstractNum w:abstractNumId="1" w15:restartNumberingAfterBreak="0">
     <w:nsid w:val="2B133F2E"/>
     <w:multiLevelType w:val="multilevel"/>
     <w:tmpl w:val="9F24B12C"/>
@@ -2533,7 +3257,7 @@
       </w:rPr>
     </w:lvl>
   </w:abstractNum>
-  <w:abstractNum w:abstractNumId="1" w15:restartNumberingAfterBreak="0">
+  <w:abstractNum w:abstractNumId="2" w15:restartNumberingAfterBreak="0">
     <w:nsid w:val="40AA07BC"/>
     <w:multiLevelType w:val="multilevel"/>
     <w:tmpl w:val="AF8E6296"/>
@@ -2619,7 +3343,7 @@
       </w:pPr>
     </w:lvl>
   </w:abstractNum>
-  <w:abstractNum w:abstractNumId="2" w15:restartNumberingAfterBreak="0">
+  <w:abstractNum w:abstractNumId="3" w15:restartNumberingAfterBreak="0">
     <w:nsid w:val="70E42C65"/>
     <w:multiLevelType w:val="multilevel"/>
     <w:tmpl w:val="BF744AEE"/>
@@ -2734,7 +3458,7 @@
       </w:rPr>
     </w:lvl>
   </w:abstractNum>
-  <w:abstractNum w:abstractNumId="3" w15:restartNumberingAfterBreak="0">
+  <w:abstractNum w:abstractNumId="4" w15:restartNumberingAfterBreak="0">
     <w:nsid w:val="7BAE26C2"/>
     <w:multiLevelType w:val="multilevel"/>
     <w:tmpl w:val="22CC6766"/>
@@ -2866,16 +3590,19 @@
     </w:lvl>
   </w:abstractNum>
   <w:num w:numId="1">
+    <w:abstractNumId w:val="3"/>
+  </w:num>
+  <w:num w:numId="2">
     <w:abstractNumId w:val="2"/>
   </w:num>
-  <w:num w:numId="2">
+  <w:num w:numId="3">
     <w:abstractNumId w:val="1"/>
   </w:num>
-  <w:num w:numId="3">
+  <w:num w:numId="4">
+    <w:abstractNumId w:val="4"/>
+  </w:num>
+  <w:num w:numId="5">
     <w:abstractNumId w:val="0"/>
-  </w:num>
-  <w:num w:numId="4">
-    <w:abstractNumId w:val="3"/>
   </w:num>
 </w:numbering>
 </file>

--- a/Методы редукции данных.docx
+++ b/Методы редукции данных.docx
@@ -475,7 +475,7 @@
           <w:r>
             <w:fldChar w:fldCharType="separate"/>
           </w:r>
-          <w:hyperlink w:anchor="_Toc129727057" w:history="1">
+          <w:hyperlink w:anchor="_Toc129727749" w:history="1">
             <w:r>
               <w:rPr>
                 <w:rStyle w:val="ad"/>
@@ -498,7 +498,7 @@
               <w:rPr>
                 <w:webHidden/>
               </w:rPr>
-              <w:instrText xml:space="preserve"> PAGEREF _Toc129727057 \h </w:instrText>
+              <w:instrText xml:space="preserve"> PAGEREF _Toc129727749 \h </w:instrText>
             </w:r>
             <w:r>
               <w:rPr>
@@ -535,7 +535,7 @@
               <w:lang w:bidi="ar-SA"/>
             </w:rPr>
           </w:pPr>
-          <w:hyperlink w:anchor="_Toc129727058" w:history="1">
+          <w:hyperlink w:anchor="_Toc129727750" w:history="1">
             <w:r>
               <w:rPr>
                 <w:rStyle w:val="ad"/>
@@ -565,7 +565,7 @@
               <w:rPr>
                 <w:webHidden/>
               </w:rPr>
-              <w:instrText xml:space="preserve"> PAGEREF _Toc129727058 \h </w:instrText>
+              <w:instrText xml:space="preserve"> PAGEREF _Toc129727750 \h </w:instrText>
             </w:r>
             <w:r>
               <w:rPr>
@@ -604,7 +604,7 @@
               <w:noProof/>
             </w:rPr>
           </w:pPr>
-          <w:hyperlink w:anchor="_Toc129727059" w:history="1">
+          <w:hyperlink w:anchor="_Toc129727751" w:history="1">
             <w:r>
               <w:rPr>
                 <w:rStyle w:val="ad"/>
@@ -651,7 +651,7 @@
                 <w:noProof/>
                 <w:webHidden/>
               </w:rPr>
-              <w:instrText xml:space="preserve"> PAGEREF _Toc129727059 \h </w:instrText>
+              <w:instrText xml:space="preserve"> PAGEREF _Toc129727751 \h </w:instrText>
             </w:r>
             <w:r>
               <w:rPr>
@@ -694,7 +694,7 @@
               <w:noProof/>
             </w:rPr>
           </w:pPr>
-          <w:hyperlink w:anchor="_Toc129727060" w:history="1">
+          <w:hyperlink w:anchor="_Toc129727752" w:history="1">
             <w:r>
               <w:rPr>
                 <w:rStyle w:val="ad"/>
@@ -741,7 +741,7 @@
                 <w:noProof/>
                 <w:webHidden/>
               </w:rPr>
-              <w:instrText xml:space="preserve"> PAGEREF _Toc129727060 \h </w:instrText>
+              <w:instrText xml:space="preserve"> PAGEREF _Toc129727752 \h </w:instrText>
             </w:r>
             <w:r>
               <w:rPr>
@@ -784,7 +784,7 @@
               <w:noProof/>
             </w:rPr>
           </w:pPr>
-          <w:hyperlink w:anchor="_Toc129727061" w:history="1">
+          <w:hyperlink w:anchor="_Toc129727753" w:history="1">
             <w:r>
               <w:rPr>
                 <w:rStyle w:val="ad"/>
@@ -831,7 +831,7 @@
                 <w:noProof/>
                 <w:webHidden/>
               </w:rPr>
-              <w:instrText xml:space="preserve"> PAGEREF _Toc129727061 \h </w:instrText>
+              <w:instrText xml:space="preserve"> PAGEREF _Toc129727753 \h </w:instrText>
             </w:r>
             <w:r>
               <w:rPr>
@@ -874,7 +874,7 @@
               <w:noProof/>
             </w:rPr>
           </w:pPr>
-          <w:hyperlink w:anchor="_Toc129727062" w:history="1">
+          <w:hyperlink w:anchor="_Toc129727754" w:history="1">
             <w:r>
               <w:rPr>
                 <w:rStyle w:val="ad"/>
@@ -921,7 +921,7 @@
                 <w:noProof/>
                 <w:webHidden/>
               </w:rPr>
-              <w:instrText xml:space="preserve"> PAGEREF _Toc129727062 \h </w:instrText>
+              <w:instrText xml:space="preserve"> PAGEREF _Toc129727754 \h </w:instrText>
             </w:r>
             <w:r>
               <w:rPr>
@@ -962,7 +962,7 @@
               <w:lang w:bidi="ar-SA"/>
             </w:rPr>
           </w:pPr>
-          <w:hyperlink w:anchor="_Toc129727063" w:history="1">
+          <w:hyperlink w:anchor="_Toc129727755" w:history="1">
             <w:r>
               <w:rPr>
                 <w:rStyle w:val="ad"/>
@@ -985,7 +985,7 @@
               <w:rPr>
                 <w:webHidden/>
               </w:rPr>
-              <w:instrText xml:space="preserve"> PAGEREF _Toc129727063 \h </w:instrText>
+              <w:instrText xml:space="preserve"> PAGEREF _Toc129727755 \h </w:instrText>
             </w:r>
             <w:r>
               <w:rPr>
@@ -1023,7 +1023,7 @@
               <w:noProof/>
             </w:rPr>
           </w:pPr>
-          <w:hyperlink w:anchor="_Toc129727064" w:history="1">
+          <w:hyperlink w:anchor="_Toc129727756" w:history="1">
             <w:r>
               <w:rPr>
                 <w:rStyle w:val="ad"/>
@@ -1053,7 +1053,7 @@
                 <w:noProof/>
                 <w:webHidden/>
               </w:rPr>
-              <w:instrText xml:space="preserve"> PAGEREF _Toc129727064 \h </w:instrText>
+              <w:instrText xml:space="preserve"> PAGEREF _Toc129727756 \h </w:instrText>
             </w:r>
             <w:r>
               <w:rPr>
@@ -1095,7 +1095,7 @@
               <w:noProof/>
             </w:rPr>
           </w:pPr>
-          <w:hyperlink w:anchor="_Toc129727065" w:history="1">
+          <w:hyperlink w:anchor="_Toc129727757" w:history="1">
             <w:r>
               <w:rPr>
                 <w:rStyle w:val="ad"/>
@@ -1123,7 +1123,7 @@
                 <w:noProof/>
                 <w:webHidden/>
               </w:rPr>
-              <w:instrText xml:space="preserve"> PAGEREF _Toc129727065 \h </w:instrText>
+              <w:instrText xml:space="preserve"> PAGEREF _Toc129727757 \h </w:instrText>
             </w:r>
             <w:r>
               <w:rPr>
@@ -1165,7 +1165,7 @@
               <w:noProof/>
             </w:rPr>
           </w:pPr>
-          <w:hyperlink w:anchor="_Toc129727066" w:history="1">
+          <w:hyperlink w:anchor="_Toc129727758" w:history="1">
             <w:r>
               <w:rPr>
                 <w:rStyle w:val="ad"/>
@@ -1195,7 +1195,7 @@
                 <w:noProof/>
                 <w:webHidden/>
               </w:rPr>
-              <w:instrText xml:space="preserve"> PAGEREF _Toc129727066 \h </w:instrText>
+              <w:instrText xml:space="preserve"> PAGEREF _Toc129727758 \h </w:instrText>
             </w:r>
             <w:r>
               <w:rPr>
@@ -1220,66 +1220,6 @@
             <w:r>
               <w:rPr>
                 <w:noProof/>
-                <w:webHidden/>
-              </w:rPr>
-              <w:fldChar w:fldCharType="end"/>
-            </w:r>
-          </w:hyperlink>
-        </w:p>
-        <w:p>
-          <w:pPr>
-            <w:pStyle w:val="11"/>
-            <w:rPr>
-              <w:rFonts w:cstheme="minorBidi"/>
-              <w:b w:val="0"/>
-              <w:bCs w:val="0"/>
-              <w:lang w:bidi="ar-SA"/>
-            </w:rPr>
-          </w:pPr>
-          <w:hyperlink w:anchor="_Toc129727067" w:history="1">
-            <w:r>
-              <w:rPr>
-                <w:rStyle w:val="ad"/>
-              </w:rPr>
-              <w:t>Метод максимального правдоподобия</w:t>
-            </w:r>
-            <w:r>
-              <w:rPr>
-                <w:webHidden/>
-              </w:rPr>
-              <w:tab/>
-            </w:r>
-            <w:r>
-              <w:rPr>
-                <w:webHidden/>
-              </w:rPr>
-              <w:fldChar w:fldCharType="begin"/>
-            </w:r>
-            <w:r>
-              <w:rPr>
-                <w:webHidden/>
-              </w:rPr>
-              <w:instrText xml:space="preserve"> PAGEREF _Toc129727067 \h </w:instrText>
-            </w:r>
-            <w:r>
-              <w:rPr>
-                <w:webHidden/>
-              </w:rPr>
-            </w:r>
-            <w:r>
-              <w:rPr>
-                <w:webHidden/>
-              </w:rPr>
-              <w:fldChar w:fldCharType="separate"/>
-            </w:r>
-            <w:r>
-              <w:rPr>
-                <w:webHidden/>
-              </w:rPr>
-              <w:t>12</w:t>
-            </w:r>
-            <w:r>
-              <w:rPr>
                 <w:webHidden/>
               </w:rPr>
               <w:fldChar w:fldCharType="end"/>
@@ -1297,16 +1237,14 @@
               <w:noProof/>
             </w:rPr>
           </w:pPr>
-          <w:hyperlink w:anchor="_Toc129727068" w:history="1">
+          <w:hyperlink w:anchor="_Toc129727759" w:history="1">
             <w:r>
               <w:rPr>
                 <w:rStyle w:val="ad"/>
-                <w:b/>
-                <w:bCs/>
                 <w:noProof/>
                 <w:lang w:bidi="hi-IN"/>
               </w:rPr>
-              <w:t>3.1) Математическое обоснование</w:t>
+              <w:t>2.4) Плюсы и минусы метода</w:t>
             </w:r>
             <w:r>
               <w:rPr>
@@ -1327,7 +1265,7 @@
                 <w:noProof/>
                 <w:webHidden/>
               </w:rPr>
-              <w:instrText xml:space="preserve"> PAGEREF _Toc129727068 \h </w:instrText>
+              <w:instrText xml:space="preserve"> PAGEREF _Toc129727759 \h </w:instrText>
             </w:r>
             <w:r>
               <w:rPr>
@@ -1347,11 +1285,71 @@
                 <w:noProof/>
                 <w:webHidden/>
               </w:rPr>
+              <w:t>11</w:t>
+            </w:r>
+            <w:r>
+              <w:rPr>
+                <w:noProof/>
+                <w:webHidden/>
+              </w:rPr>
+              <w:fldChar w:fldCharType="end"/>
+            </w:r>
+          </w:hyperlink>
+        </w:p>
+        <w:p>
+          <w:pPr>
+            <w:pStyle w:val="11"/>
+            <w:rPr>
+              <w:rFonts w:cstheme="minorBidi"/>
+              <w:b w:val="0"/>
+              <w:bCs w:val="0"/>
+              <w:lang w:bidi="ar-SA"/>
+            </w:rPr>
+          </w:pPr>
+          <w:hyperlink w:anchor="_Toc129727760" w:history="1">
+            <w:r>
+              <w:rPr>
+                <w:rStyle w:val="ad"/>
+              </w:rPr>
+              <w:t>Метод максимального правдоподобия</w:t>
+            </w:r>
+            <w:r>
+              <w:rPr>
+                <w:webHidden/>
+              </w:rPr>
+              <w:tab/>
+            </w:r>
+            <w:r>
+              <w:rPr>
+                <w:webHidden/>
+              </w:rPr>
+              <w:fldChar w:fldCharType="begin"/>
+            </w:r>
+            <w:r>
+              <w:rPr>
+                <w:webHidden/>
+              </w:rPr>
+              <w:instrText xml:space="preserve"> PAGEREF _Toc129727760 \h </w:instrText>
+            </w:r>
+            <w:r>
+              <w:rPr>
+                <w:webHidden/>
+              </w:rPr>
+            </w:r>
+            <w:r>
+              <w:rPr>
+                <w:webHidden/>
+              </w:rPr>
+              <w:fldChar w:fldCharType="separate"/>
+            </w:r>
+            <w:r>
+              <w:rPr>
+                <w:webHidden/>
+              </w:rPr>
               <w:t>12</w:t>
             </w:r>
             <w:r>
               <w:rPr>
-                <w:noProof/>
                 <w:webHidden/>
               </w:rPr>
               <w:fldChar w:fldCharType="end"/>
@@ -1369,7 +1367,7 @@
               <w:noProof/>
             </w:rPr>
           </w:pPr>
-          <w:hyperlink w:anchor="_Toc129727069" w:history="1">
+          <w:hyperlink w:anchor="_Toc129727761" w:history="1">
             <w:r>
               <w:rPr>
                 <w:rStyle w:val="ad"/>
@@ -1378,7 +1376,7 @@
                 <w:noProof/>
                 <w:lang w:bidi="hi-IN"/>
               </w:rPr>
-              <w:t>3.2) Роль машинного обучения</w:t>
+              <w:t>3.1) Математическое обоснование</w:t>
             </w:r>
             <w:r>
               <w:rPr>
@@ -1399,7 +1397,7 @@
                 <w:noProof/>
                 <w:webHidden/>
               </w:rPr>
-              <w:instrText xml:space="preserve"> PAGEREF _Toc129727069 \h </w:instrText>
+              <w:instrText xml:space="preserve"> PAGEREF _Toc129727761 \h </w:instrText>
             </w:r>
             <w:r>
               <w:rPr>
@@ -1419,7 +1417,7 @@
                 <w:noProof/>
                 <w:webHidden/>
               </w:rPr>
-              <w:t>13</w:t>
+              <w:t>12</w:t>
             </w:r>
             <w:r>
               <w:rPr>
@@ -1441,7 +1439,7 @@
               <w:noProof/>
             </w:rPr>
           </w:pPr>
-          <w:hyperlink w:anchor="_Toc129727070" w:history="1">
+          <w:hyperlink w:anchor="_Toc129727762" w:history="1">
             <w:r>
               <w:rPr>
                 <w:rStyle w:val="ad"/>
@@ -1450,7 +1448,7 @@
                 <w:noProof/>
                 <w:lang w:bidi="hi-IN"/>
               </w:rPr>
-              <w:t>3.3) Реализация для прикладной задачи</w:t>
+              <w:t>3.2) Роль машинного обучения</w:t>
             </w:r>
             <w:r>
               <w:rPr>
@@ -1471,7 +1469,7 @@
                 <w:noProof/>
                 <w:webHidden/>
               </w:rPr>
-              <w:instrText xml:space="preserve"> PAGEREF _Toc129727070 \h </w:instrText>
+              <w:instrText xml:space="preserve"> PAGEREF _Toc129727762 \h </w:instrText>
             </w:r>
             <w:r>
               <w:rPr>
@@ -1491,7 +1489,7 @@
                 <w:noProof/>
                 <w:webHidden/>
               </w:rPr>
-              <w:t>14</w:t>
+              <w:t>13</w:t>
             </w:r>
             <w:r>
               <w:rPr>
@@ -1513,7 +1511,7 @@
               <w:noProof/>
             </w:rPr>
           </w:pPr>
-          <w:hyperlink w:anchor="_Toc129727071" w:history="1">
+          <w:hyperlink w:anchor="_Toc129727763" w:history="1">
             <w:r>
               <w:rPr>
                 <w:rStyle w:val="ad"/>
@@ -1522,6 +1520,78 @@
                 <w:noProof/>
                 <w:lang w:bidi="hi-IN"/>
               </w:rPr>
+              <w:t>3.3) Реализация для прикладной задачи</w:t>
+            </w:r>
+            <w:r>
+              <w:rPr>
+                <w:noProof/>
+                <w:webHidden/>
+              </w:rPr>
+              <w:tab/>
+            </w:r>
+            <w:r>
+              <w:rPr>
+                <w:noProof/>
+                <w:webHidden/>
+              </w:rPr>
+              <w:fldChar w:fldCharType="begin"/>
+            </w:r>
+            <w:r>
+              <w:rPr>
+                <w:noProof/>
+                <w:webHidden/>
+              </w:rPr>
+              <w:instrText xml:space="preserve"> PAGEREF _Toc129727763 \h </w:instrText>
+            </w:r>
+            <w:r>
+              <w:rPr>
+                <w:noProof/>
+                <w:webHidden/>
+              </w:rPr>
+            </w:r>
+            <w:r>
+              <w:rPr>
+                <w:noProof/>
+                <w:webHidden/>
+              </w:rPr>
+              <w:fldChar w:fldCharType="separate"/>
+            </w:r>
+            <w:r>
+              <w:rPr>
+                <w:noProof/>
+                <w:webHidden/>
+              </w:rPr>
+              <w:t>14</w:t>
+            </w:r>
+            <w:r>
+              <w:rPr>
+                <w:noProof/>
+                <w:webHidden/>
+              </w:rPr>
+              <w:fldChar w:fldCharType="end"/>
+            </w:r>
+          </w:hyperlink>
+        </w:p>
+        <w:p>
+          <w:pPr>
+            <w:pStyle w:val="20"/>
+            <w:tabs>
+              <w:tab w:val="right" w:leader="dot" w:pos="9628"/>
+            </w:tabs>
+            <w:rPr>
+              <w:rFonts w:cstheme="minorBidi"/>
+              <w:noProof/>
+            </w:rPr>
+          </w:pPr>
+          <w:hyperlink w:anchor="_Toc129727764" w:history="1">
+            <w:r>
+              <w:rPr>
+                <w:rStyle w:val="ad"/>
+                <w:b/>
+                <w:bCs/>
+                <w:noProof/>
+                <w:lang w:bidi="hi-IN"/>
+              </w:rPr>
               <w:t>3.4) Плюсы и минусы метода</w:t>
             </w:r>
             <w:r>
@@ -1543,7 +1613,7 @@
                 <w:noProof/>
                 <w:webHidden/>
               </w:rPr>
-              <w:instrText xml:space="preserve"> PAGEREF _Toc129727071 \h </w:instrText>
+              <w:instrText xml:space="preserve"> PAGEREF _Toc129727764 \h </w:instrText>
             </w:r>
             <w:r>
               <w:rPr>
@@ -1584,7 +1654,7 @@
               <w:lang w:bidi="ar-SA"/>
             </w:rPr>
           </w:pPr>
-          <w:hyperlink w:anchor="_Toc129727072" w:history="1">
+          <w:hyperlink w:anchor="_Toc129727765" w:history="1">
             <w:r>
               <w:rPr>
                 <w:rStyle w:val="ad"/>
@@ -1607,7 +1677,7 @@
               <w:rPr>
                 <w:webHidden/>
               </w:rPr>
-              <w:instrText xml:space="preserve"> PAGEREF _Toc129727072 \h </w:instrText>
+              <w:instrText xml:space="preserve"> PAGEREF _Toc129727765 \h </w:instrText>
             </w:r>
             <w:r>
               <w:rPr>
@@ -1644,7 +1714,7 @@
               <w:lang w:bidi="ar-SA"/>
             </w:rPr>
           </w:pPr>
-          <w:hyperlink w:anchor="_Toc129727073" w:history="1">
+          <w:hyperlink w:anchor="_Toc129727766" w:history="1">
             <w:r>
               <w:rPr>
                 <w:rStyle w:val="ad"/>
@@ -1667,7 +1737,7 @@
               <w:rPr>
                 <w:webHidden/>
               </w:rPr>
-              <w:instrText xml:space="preserve"> PAGEREF _Toc129727073 \h </w:instrText>
+              <w:instrText xml:space="preserve"> PAGEREF _Toc129727766 \h </w:instrText>
             </w:r>
             <w:r>
               <w:rPr>
@@ -1704,7 +1774,7 @@
               <w:lang w:bidi="ar-SA"/>
             </w:rPr>
           </w:pPr>
-          <w:hyperlink w:anchor="_Toc129727074" w:history="1">
+          <w:hyperlink w:anchor="_Toc129727767" w:history="1">
             <w:r>
               <w:rPr>
                 <w:rStyle w:val="ad"/>
@@ -1727,7 +1797,7 @@
               <w:rPr>
                 <w:webHidden/>
               </w:rPr>
-              <w:instrText xml:space="preserve"> PAGEREF _Toc129727074 \h </w:instrText>
+              <w:instrText xml:space="preserve"> PAGEREF _Toc129727767 \h </w:instrText>
             </w:r>
             <w:r>
               <w:rPr>
@@ -1805,7 +1875,7 @@
           <w:szCs w:val="36"/>
         </w:rPr>
       </w:pPr>
-      <w:bookmarkStart w:id="0" w:name="_Toc129727057"/>
+      <w:bookmarkStart w:id="0" w:name="_Toc129727749"/>
       <w:r>
         <w:rPr>
           <w:b/>
@@ -1851,7 +1921,7 @@
           <w:szCs w:val="36"/>
         </w:rPr>
       </w:pPr>
-      <w:bookmarkStart w:id="1" w:name="_Toc129727058"/>
+      <w:bookmarkStart w:id="1" w:name="_Toc129727750"/>
       <w:r>
         <w:rPr>
           <w:b/>
@@ -1899,7 +1969,7 @@
           <w:szCs w:val="32"/>
         </w:rPr>
       </w:pPr>
-      <w:bookmarkStart w:id="2" w:name="_Toc129727059"/>
+      <w:bookmarkStart w:id="2" w:name="_Toc129727751"/>
       <w:r>
         <w:rPr>
           <w:b/>
@@ -1960,7 +2030,7 @@
           <w:szCs w:val="32"/>
         </w:rPr>
       </w:pPr>
-      <w:bookmarkStart w:id="3" w:name="_Toc129727060"/>
+      <w:bookmarkStart w:id="3" w:name="_Toc129727752"/>
       <w:r>
         <w:rPr>
           <w:b/>
@@ -2010,7 +2080,7 @@
           <w:szCs w:val="32"/>
         </w:rPr>
       </w:pPr>
-      <w:bookmarkStart w:id="4" w:name="_Toc129727061"/>
+      <w:bookmarkStart w:id="4" w:name="_Toc129727753"/>
       <w:r>
         <w:rPr>
           <w:b/>
@@ -2092,7 +2162,7 @@
           <w:szCs w:val="32"/>
         </w:rPr>
       </w:pPr>
-      <w:bookmarkStart w:id="5" w:name="_Toc129727062"/>
+      <w:bookmarkStart w:id="5" w:name="_Toc129727754"/>
       <w:r>
         <w:rPr>
           <w:b/>
@@ -2138,7 +2208,7 @@
           <w:szCs w:val="36"/>
         </w:rPr>
       </w:pPr>
-      <w:bookmarkStart w:id="6" w:name="_Toc129727063"/>
+      <w:bookmarkStart w:id="6" w:name="_Toc129727755"/>
       <w:r>
         <w:rPr>
           <w:b/>
@@ -2173,7 +2243,7 @@
           <w:szCs w:val="32"/>
         </w:rPr>
       </w:pPr>
-      <w:bookmarkStart w:id="7" w:name="_Toc129727064"/>
+      <w:bookmarkStart w:id="7" w:name="_Toc129727756"/>
       <w:r>
         <w:rPr>
           <w:b/>
@@ -2245,7 +2315,7 @@
           <w:szCs w:val="32"/>
         </w:rPr>
       </w:pPr>
-      <w:bookmarkStart w:id="8" w:name="_Toc129727065"/>
+      <w:bookmarkStart w:id="8" w:name="_Toc129727757"/>
       <w:r>
         <w:rPr>
           <w:sz w:val="32"/>
@@ -2288,7 +2358,7 @@
           <w:szCs w:val="32"/>
         </w:rPr>
       </w:pPr>
-      <w:bookmarkStart w:id="9" w:name="_Toc129727066"/>
+      <w:bookmarkStart w:id="9" w:name="_Toc129727758"/>
       <w:r>
         <w:rPr>
           <w:b/>
@@ -2363,29 +2433,26 @@
     </w:p>
     <w:p>
       <w:pPr>
+        <w:pStyle w:val="2"/>
         <w:rPr>
           <w:rFonts w:hint="eastAsia"/>
-          <w:b/>
-          <w:bCs/>
-          <w:sz w:val="32"/>
-          <w:szCs w:val="32"/>
-        </w:rPr>
-      </w:pPr>
-      <w:r>
-        <w:rPr>
-          <w:b/>
-          <w:bCs/>
+          <w:sz w:val="32"/>
+          <w:szCs w:val="32"/>
+        </w:rPr>
+      </w:pPr>
+      <w:bookmarkStart w:id="10" w:name="_Toc129727759"/>
+      <w:r>
+        <w:rPr>
           <w:sz w:val="32"/>
           <w:szCs w:val="32"/>
         </w:rPr>
         <w:lastRenderedPageBreak/>
         <w:t>2.4) Плюсы и минусы метода</w:t>
       </w:r>
+      <w:bookmarkEnd w:id="10"/>
       <w:r>
         <w:rPr>
           <w:rFonts w:hint="eastAsia"/>
-          <w:b/>
-          <w:bCs/>
           <w:sz w:val="32"/>
           <w:szCs w:val="32"/>
         </w:rPr>
@@ -2416,7 +2483,7 @@
           <w:szCs w:val="36"/>
         </w:rPr>
       </w:pPr>
-      <w:bookmarkStart w:id="10" w:name="_Toc129727067"/>
+      <w:bookmarkStart w:id="11" w:name="_Toc129727760"/>
       <w:r>
         <w:rPr>
           <w:b/>
@@ -2426,7 +2493,7 @@
         </w:rPr>
         <w:t>Метод максимального правдоподобия</w:t>
       </w:r>
-      <w:bookmarkEnd w:id="10"/>
+      <w:bookmarkEnd w:id="11"/>
     </w:p>
     <w:p>
       <w:pPr>
@@ -2441,7 +2508,7 @@
           <w:szCs w:val="32"/>
         </w:rPr>
       </w:pPr>
-      <w:bookmarkStart w:id="11" w:name="_Toc129727068"/>
+      <w:bookmarkStart w:id="12" w:name="_Toc129727761"/>
       <w:r>
         <w:rPr>
           <w:b/>
@@ -2460,7 +2527,7 @@
         </w:rPr>
         <w:t>.1) Математическое обоснование</w:t>
       </w:r>
-      <w:bookmarkEnd w:id="11"/>
+      <w:bookmarkEnd w:id="12"/>
     </w:p>
     <w:p>
       <w:pPr>
@@ -2508,7 +2575,7 @@
           <w:szCs w:val="32"/>
         </w:rPr>
       </w:pPr>
-      <w:bookmarkStart w:id="12" w:name="_Toc129727069"/>
+      <w:bookmarkStart w:id="13" w:name="_Toc129727762"/>
       <w:r>
         <w:rPr>
           <w:b/>
@@ -2519,7 +2586,7 @@
         <w:lastRenderedPageBreak/>
         <w:t>3.2) Роль машинного обучения</w:t>
       </w:r>
-      <w:bookmarkEnd w:id="12"/>
+      <w:bookmarkEnd w:id="13"/>
     </w:p>
     <w:p>
       <w:pPr>
@@ -2554,7 +2621,7 @@
           <w:szCs w:val="32"/>
         </w:rPr>
       </w:pPr>
-      <w:bookmarkStart w:id="13" w:name="_Toc129727070"/>
+      <w:bookmarkStart w:id="14" w:name="_Toc129727763"/>
       <w:r>
         <w:rPr>
           <w:b/>
@@ -2637,7 +2704,7 @@
         </w:rPr>
         <w:t>и</w:t>
       </w:r>
-      <w:bookmarkEnd w:id="13"/>
+      <w:bookmarkEnd w:id="14"/>
     </w:p>
     <w:p>
       <w:pPr>
@@ -2686,7 +2753,7 @@
           <w:szCs w:val="32"/>
         </w:rPr>
       </w:pPr>
-      <w:bookmarkStart w:id="14" w:name="_Toc129727071"/>
+      <w:bookmarkStart w:id="15" w:name="_Toc129727764"/>
       <w:r>
         <w:rPr>
           <w:b/>
@@ -2697,7 +2764,7 @@
         <w:lastRenderedPageBreak/>
         <w:t>3.4) Плюсы и минусы метода</w:t>
       </w:r>
-      <w:bookmarkEnd w:id="14"/>
+      <w:bookmarkEnd w:id="15"/>
     </w:p>
     <w:p>
       <w:pPr>
@@ -2746,7 +2813,7 @@
           <w:szCs w:val="36"/>
         </w:rPr>
       </w:pPr>
-      <w:bookmarkStart w:id="15" w:name="_Toc129727072"/>
+      <w:bookmarkStart w:id="16" w:name="_Toc129727765"/>
       <w:r>
         <w:rPr>
           <w:b/>
@@ -2757,7 +2824,7 @@
         <w:lastRenderedPageBreak/>
         <w:t>Сравнение методов</w:t>
       </w:r>
-      <w:bookmarkEnd w:id="15"/>
+      <w:bookmarkEnd w:id="16"/>
     </w:p>
     <w:p>
       <w:pPr>
@@ -2814,7 +2881,7 @@
           <w:szCs w:val="36"/>
         </w:rPr>
       </w:pPr>
-      <w:bookmarkStart w:id="16" w:name="_Toc129727073"/>
+      <w:bookmarkStart w:id="17" w:name="_Toc129727766"/>
       <w:r>
         <w:rPr>
           <w:sz w:val="36"/>
@@ -2823,7 +2890,7 @@
         <w:lastRenderedPageBreak/>
         <w:t>ЗАКЛЮЧЕНИЕ</w:t>
       </w:r>
-      <w:bookmarkEnd w:id="16"/>
+      <w:bookmarkEnd w:id="17"/>
     </w:p>
     <w:p>
       <w:pPr>
@@ -2886,7 +2953,7 @@
           <w:szCs w:val="36"/>
         </w:rPr>
       </w:pPr>
-      <w:bookmarkStart w:id="17" w:name="_Toc129727074"/>
+      <w:bookmarkStart w:id="18" w:name="_Toc129727767"/>
       <w:r>
         <w:rPr>
           <w:sz w:val="36"/>
@@ -2895,7 +2962,7 @@
         <w:lastRenderedPageBreak/>
         <w:t>Использованные источники</w:t>
       </w:r>
-      <w:bookmarkEnd w:id="17"/>
+      <w:bookmarkEnd w:id="18"/>
       <w:r>
         <w:rPr>
           <w:sz w:val="36"/>

--- a/Методы редукции данных.docx
+++ b/Методы редукции данных.docx
@@ -475,7 +475,7 @@
           <w:r>
             <w:fldChar w:fldCharType="separate"/>
           </w:r>
-          <w:hyperlink w:anchor="_Toc129727749" w:history="1">
+          <w:hyperlink w:anchor="_Toc130123050" w:history="1">
             <w:r>
               <w:rPr>
                 <w:rStyle w:val="ad"/>
@@ -498,7 +498,7 @@
               <w:rPr>
                 <w:webHidden/>
               </w:rPr>
-              <w:instrText xml:space="preserve"> PAGEREF _Toc129727749 \h </w:instrText>
+              <w:instrText xml:space="preserve"> PAGEREF _Toc130123050 \h </w:instrText>
             </w:r>
             <w:r>
               <w:rPr>
@@ -535,7 +535,7 @@
               <w:lang w:bidi="ar-SA"/>
             </w:rPr>
           </w:pPr>
-          <w:hyperlink w:anchor="_Toc129727750" w:history="1">
+          <w:hyperlink w:anchor="_Toc130123051" w:history="1">
             <w:r>
               <w:rPr>
                 <w:rStyle w:val="ad"/>
@@ -565,7 +565,7 @@
               <w:rPr>
                 <w:webHidden/>
               </w:rPr>
-              <w:instrText xml:space="preserve"> PAGEREF _Toc129727750 \h </w:instrText>
+              <w:instrText xml:space="preserve"> PAGEREF _Toc130123051 \h </w:instrText>
             </w:r>
             <w:r>
               <w:rPr>
@@ -604,7 +604,7 @@
               <w:noProof/>
             </w:rPr>
           </w:pPr>
-          <w:hyperlink w:anchor="_Toc129727751" w:history="1">
+          <w:hyperlink w:anchor="_Toc130123052" w:history="1">
             <w:r>
               <w:rPr>
                 <w:rStyle w:val="ad"/>
@@ -651,7 +651,7 @@
                 <w:noProof/>
                 <w:webHidden/>
               </w:rPr>
-              <w:instrText xml:space="preserve"> PAGEREF _Toc129727751 \h </w:instrText>
+              <w:instrText xml:space="preserve"> PAGEREF _Toc130123052 \h </w:instrText>
             </w:r>
             <w:r>
               <w:rPr>
@@ -694,7 +694,7 @@
               <w:noProof/>
             </w:rPr>
           </w:pPr>
-          <w:hyperlink w:anchor="_Toc129727752" w:history="1">
+          <w:hyperlink w:anchor="_Toc130123053" w:history="1">
             <w:r>
               <w:rPr>
                 <w:rStyle w:val="ad"/>
@@ -720,7 +720,7 @@
                 <w:noProof/>
                 <w:lang w:bidi="hi-IN"/>
               </w:rPr>
-              <w:t>Роль машинного обучения в данной задаче</w:t>
+              <w:t>Роль в машинном обучении</w:t>
             </w:r>
             <w:r>
               <w:rPr>
@@ -741,7 +741,7 @@
                 <w:noProof/>
                 <w:webHidden/>
               </w:rPr>
-              <w:instrText xml:space="preserve"> PAGEREF _Toc129727752 \h </w:instrText>
+              <w:instrText xml:space="preserve"> PAGEREF _Toc130123053 \h </w:instrText>
             </w:r>
             <w:r>
               <w:rPr>
@@ -784,7 +784,7 @@
               <w:noProof/>
             </w:rPr>
           </w:pPr>
-          <w:hyperlink w:anchor="_Toc129727753" w:history="1">
+          <w:hyperlink w:anchor="_Toc130123054" w:history="1">
             <w:r>
               <w:rPr>
                 <w:rStyle w:val="ad"/>
@@ -831,7 +831,7 @@
                 <w:noProof/>
                 <w:webHidden/>
               </w:rPr>
-              <w:instrText xml:space="preserve"> PAGEREF _Toc129727753 \h </w:instrText>
+              <w:instrText xml:space="preserve"> PAGEREF _Toc130123054 \h </w:instrText>
             </w:r>
             <w:r>
               <w:rPr>
@@ -874,7 +874,7 @@
               <w:noProof/>
             </w:rPr>
           </w:pPr>
-          <w:hyperlink w:anchor="_Toc129727754" w:history="1">
+          <w:hyperlink w:anchor="_Toc130123055" w:history="1">
             <w:r>
               <w:rPr>
                 <w:rStyle w:val="ad"/>
@@ -921,7 +921,7 @@
                 <w:noProof/>
                 <w:webHidden/>
               </w:rPr>
-              <w:instrText xml:space="preserve"> PAGEREF _Toc129727754 \h </w:instrText>
+              <w:instrText xml:space="preserve"> PAGEREF _Toc130123055 \h </w:instrText>
             </w:r>
             <w:r>
               <w:rPr>
@@ -962,7 +962,7 @@
               <w:lang w:bidi="ar-SA"/>
             </w:rPr>
           </w:pPr>
-          <w:hyperlink w:anchor="_Toc129727755" w:history="1">
+          <w:hyperlink w:anchor="_Toc130123056" w:history="1">
             <w:r>
               <w:rPr>
                 <w:rStyle w:val="ad"/>
@@ -985,7 +985,7 @@
               <w:rPr>
                 <w:webHidden/>
               </w:rPr>
-              <w:instrText xml:space="preserve"> PAGEREF _Toc129727755 \h </w:instrText>
+              <w:instrText xml:space="preserve"> PAGEREF _Toc130123056 \h </w:instrText>
             </w:r>
             <w:r>
               <w:rPr>
@@ -1023,7 +1023,7 @@
               <w:noProof/>
             </w:rPr>
           </w:pPr>
-          <w:hyperlink w:anchor="_Toc129727756" w:history="1">
+          <w:hyperlink w:anchor="_Toc130123057" w:history="1">
             <w:r>
               <w:rPr>
                 <w:rStyle w:val="ad"/>
@@ -1032,7 +1032,7 @@
                 <w:noProof/>
                 <w:lang w:bidi="hi-IN"/>
               </w:rPr>
-              <w:t>2.1) Математическое обоснование метода</w:t>
+              <w:t>2.1) Математическая теория</w:t>
             </w:r>
             <w:r>
               <w:rPr>
@@ -1053,7 +1053,151 @@
                 <w:noProof/>
                 <w:webHidden/>
               </w:rPr>
-              <w:instrText xml:space="preserve"> PAGEREF _Toc129727756 \h </w:instrText>
+              <w:instrText xml:space="preserve"> PAGEREF _Toc130123057 \h </w:instrText>
+            </w:r>
+            <w:r>
+              <w:rPr>
+                <w:noProof/>
+                <w:webHidden/>
+              </w:rPr>
+            </w:r>
+            <w:r>
+              <w:rPr>
+                <w:noProof/>
+                <w:webHidden/>
+              </w:rPr>
+              <w:fldChar w:fldCharType="separate"/>
+            </w:r>
+            <w:r>
+              <w:rPr>
+                <w:noProof/>
+                <w:webHidden/>
+              </w:rPr>
+              <w:t>8</w:t>
+            </w:r>
+            <w:r>
+              <w:rPr>
+                <w:noProof/>
+                <w:webHidden/>
+              </w:rPr>
+              <w:fldChar w:fldCharType="end"/>
+            </w:r>
+          </w:hyperlink>
+        </w:p>
+        <w:p>
+          <w:pPr>
+            <w:pStyle w:val="30"/>
+            <w:tabs>
+              <w:tab w:val="right" w:leader="dot" w:pos="9628"/>
+            </w:tabs>
+            <w:rPr>
+              <w:rFonts w:cstheme="minorBidi"/>
+              <w:noProof/>
+            </w:rPr>
+          </w:pPr>
+          <w:hyperlink w:anchor="_Toc130123058" w:history="1">
+            <w:r>
+              <w:rPr>
+                <w:rStyle w:val="ad"/>
+                <w:b/>
+                <w:bCs/>
+                <w:noProof/>
+                <w:lang w:bidi="hi-IN"/>
+              </w:rPr>
+              <w:t>2.1.1) Основные понятия</w:t>
+            </w:r>
+            <w:r>
+              <w:rPr>
+                <w:noProof/>
+                <w:webHidden/>
+              </w:rPr>
+              <w:tab/>
+            </w:r>
+            <w:r>
+              <w:rPr>
+                <w:noProof/>
+                <w:webHidden/>
+              </w:rPr>
+              <w:fldChar w:fldCharType="begin"/>
+            </w:r>
+            <w:r>
+              <w:rPr>
+                <w:noProof/>
+                <w:webHidden/>
+              </w:rPr>
+              <w:instrText xml:space="preserve"> PAGEREF _Toc130123058 \h </w:instrText>
+            </w:r>
+            <w:r>
+              <w:rPr>
+                <w:noProof/>
+                <w:webHidden/>
+              </w:rPr>
+            </w:r>
+            <w:r>
+              <w:rPr>
+                <w:noProof/>
+                <w:webHidden/>
+              </w:rPr>
+              <w:fldChar w:fldCharType="separate"/>
+            </w:r>
+            <w:r>
+              <w:rPr>
+                <w:noProof/>
+                <w:webHidden/>
+              </w:rPr>
+              <w:t>8</w:t>
+            </w:r>
+            <w:r>
+              <w:rPr>
+                <w:noProof/>
+                <w:webHidden/>
+              </w:rPr>
+              <w:fldChar w:fldCharType="end"/>
+            </w:r>
+          </w:hyperlink>
+        </w:p>
+        <w:p>
+          <w:pPr>
+            <w:pStyle w:val="30"/>
+            <w:tabs>
+              <w:tab w:val="right" w:leader="dot" w:pos="9628"/>
+            </w:tabs>
+            <w:rPr>
+              <w:rFonts w:cstheme="minorBidi"/>
+              <w:noProof/>
+            </w:rPr>
+          </w:pPr>
+          <w:hyperlink w:anchor="_Toc130123059" w:history="1">
+            <w:r>
+              <w:rPr>
+                <w:rStyle w:val="ad"/>
+                <w:b/>
+                <w:bCs/>
+                <w:noProof/>
+                <w:lang w:bidi="hi-IN"/>
+              </w:rPr>
+              <w:t>2.1.2) Различия корреляционных связей</w:t>
+            </w:r>
+            <w:r>
+              <w:rPr>
+                <w:noProof/>
+                <w:webHidden/>
+              </w:rPr>
+              <w:tab/>
+            </w:r>
+            <w:r>
+              <w:rPr>
+                <w:noProof/>
+                <w:webHidden/>
+              </w:rPr>
+              <w:fldChar w:fldCharType="begin"/>
+            </w:r>
+            <w:r>
+              <w:rPr>
+                <w:noProof/>
+                <w:webHidden/>
+              </w:rPr>
+              <w:instrText xml:space="preserve"> PAGEREF _Toc130123059 \h </w:instrText>
             </w:r>
             <w:r>
               <w:rPr>
@@ -1095,14 +1239,14 @@
               <w:noProof/>
             </w:rPr>
           </w:pPr>
-          <w:hyperlink w:anchor="_Toc129727757" w:history="1">
+          <w:hyperlink w:anchor="_Toc130123060" w:history="1">
             <w:r>
               <w:rPr>
                 <w:rStyle w:val="ad"/>
                 <w:noProof/>
                 <w:lang w:bidi="hi-IN"/>
               </w:rPr>
-              <w:t>2.2) Роль машинного обучения</w:t>
+              <w:t>2.2) Роль в машинном обучении</w:t>
             </w:r>
             <w:r>
               <w:rPr>
@@ -1123,7 +1267,7 @@
                 <w:noProof/>
                 <w:webHidden/>
               </w:rPr>
-              <w:instrText xml:space="preserve"> PAGEREF _Toc129727757 \h </w:instrText>
+              <w:instrText xml:space="preserve"> PAGEREF _Toc130123060 \h </w:instrText>
             </w:r>
             <w:r>
               <w:rPr>
@@ -1143,7 +1287,7 @@
                 <w:noProof/>
                 <w:webHidden/>
               </w:rPr>
-              <w:t>9</w:t>
+              <w:t>10</w:t>
             </w:r>
             <w:r>
               <w:rPr>
@@ -1165,7 +1309,7 @@
               <w:noProof/>
             </w:rPr>
           </w:pPr>
-          <w:hyperlink w:anchor="_Toc129727758" w:history="1">
+          <w:hyperlink w:anchor="_Toc130123061" w:history="1">
             <w:r>
               <w:rPr>
                 <w:rStyle w:val="ad"/>
@@ -1195,7 +1339,7 @@
                 <w:noProof/>
                 <w:webHidden/>
               </w:rPr>
-              <w:instrText xml:space="preserve"> PAGEREF _Toc129727758 \h </w:instrText>
+              <w:instrText xml:space="preserve"> PAGEREF _Toc130123061 \h </w:instrText>
             </w:r>
             <w:r>
               <w:rPr>
@@ -1215,7 +1359,7 @@
                 <w:noProof/>
                 <w:webHidden/>
               </w:rPr>
-              <w:t>10</w:t>
+              <w:t>11</w:t>
             </w:r>
             <w:r>
               <w:rPr>
@@ -1237,7 +1381,7 @@
               <w:noProof/>
             </w:rPr>
           </w:pPr>
-          <w:hyperlink w:anchor="_Toc129727759" w:history="1">
+          <w:hyperlink w:anchor="_Toc130123062" w:history="1">
             <w:r>
               <w:rPr>
                 <w:rStyle w:val="ad"/>
@@ -1265,7 +1409,7 @@
                 <w:noProof/>
                 <w:webHidden/>
               </w:rPr>
-              <w:instrText xml:space="preserve"> PAGEREF _Toc129727759 \h </w:instrText>
+              <w:instrText xml:space="preserve"> PAGEREF _Toc130123062 \h </w:instrText>
             </w:r>
             <w:r>
               <w:rPr>
@@ -1285,7 +1429,7 @@
                 <w:noProof/>
                 <w:webHidden/>
               </w:rPr>
-              <w:t>11</w:t>
+              <w:t>12</w:t>
             </w:r>
             <w:r>
               <w:rPr>
@@ -1306,7 +1450,7 @@
               <w:lang w:bidi="ar-SA"/>
             </w:rPr>
           </w:pPr>
-          <w:hyperlink w:anchor="_Toc129727760" w:history="1">
+          <w:hyperlink w:anchor="_Toc130123063" w:history="1">
             <w:r>
               <w:rPr>
                 <w:rStyle w:val="ad"/>
@@ -1329,7 +1473,7 @@
               <w:rPr>
                 <w:webHidden/>
               </w:rPr>
-              <w:instrText xml:space="preserve"> PAGEREF _Toc129727760 \h </w:instrText>
+              <w:instrText xml:space="preserve"> PAGEREF _Toc130123063 \h </w:instrText>
             </w:r>
             <w:r>
               <w:rPr>
@@ -1346,7 +1490,7 @@
               <w:rPr>
                 <w:webHidden/>
               </w:rPr>
-              <w:t>12</w:t>
+              <w:t>13</w:t>
             </w:r>
             <w:r>
               <w:rPr>
@@ -1367,7 +1511,7 @@
               <w:noProof/>
             </w:rPr>
           </w:pPr>
-          <w:hyperlink w:anchor="_Toc129727761" w:history="1">
+          <w:hyperlink w:anchor="_Toc130123064" w:history="1">
             <w:r>
               <w:rPr>
                 <w:rStyle w:val="ad"/>
@@ -1376,7 +1520,7 @@
                 <w:noProof/>
                 <w:lang w:bidi="hi-IN"/>
               </w:rPr>
-              <w:t>3.1) Математическое обоснование</w:t>
+              <w:t>3.1) Математическая теория</w:t>
             </w:r>
             <w:r>
               <w:rPr>
@@ -1397,7 +1541,7 @@
                 <w:noProof/>
                 <w:webHidden/>
               </w:rPr>
-              <w:instrText xml:space="preserve"> PAGEREF _Toc129727761 \h </w:instrText>
+              <w:instrText xml:space="preserve"> PAGEREF _Toc130123064 \h </w:instrText>
             </w:r>
             <w:r>
               <w:rPr>
@@ -1417,7 +1561,7 @@
                 <w:noProof/>
                 <w:webHidden/>
               </w:rPr>
-              <w:t>12</w:t>
+              <w:t>13</w:t>
             </w:r>
             <w:r>
               <w:rPr>
@@ -1439,7 +1583,7 @@
               <w:noProof/>
             </w:rPr>
           </w:pPr>
-          <w:hyperlink w:anchor="_Toc129727762" w:history="1">
+          <w:hyperlink w:anchor="_Toc130123065" w:history="1">
             <w:r>
               <w:rPr>
                 <w:rStyle w:val="ad"/>
@@ -1448,7 +1592,7 @@
                 <w:noProof/>
                 <w:lang w:bidi="hi-IN"/>
               </w:rPr>
-              <w:t>3.2) Роль машинного обучения</w:t>
+              <w:t>3.2) Роль в машинном обучении</w:t>
             </w:r>
             <w:r>
               <w:rPr>
@@ -1469,7 +1613,7 @@
                 <w:noProof/>
                 <w:webHidden/>
               </w:rPr>
-              <w:instrText xml:space="preserve"> PAGEREF _Toc129727762 \h </w:instrText>
+              <w:instrText xml:space="preserve"> PAGEREF _Toc130123065 \h </w:instrText>
             </w:r>
             <w:r>
               <w:rPr>
@@ -1489,7 +1633,7 @@
                 <w:noProof/>
                 <w:webHidden/>
               </w:rPr>
-              <w:t>13</w:t>
+              <w:t>14</w:t>
             </w:r>
             <w:r>
               <w:rPr>
@@ -1511,7 +1655,7 @@
               <w:noProof/>
             </w:rPr>
           </w:pPr>
-          <w:hyperlink w:anchor="_Toc129727763" w:history="1">
+          <w:hyperlink w:anchor="_Toc130123066" w:history="1">
             <w:r>
               <w:rPr>
                 <w:rStyle w:val="ad"/>
@@ -1541,7 +1685,7 @@
                 <w:noProof/>
                 <w:webHidden/>
               </w:rPr>
-              <w:instrText xml:space="preserve"> PAGEREF _Toc129727763 \h </w:instrText>
+              <w:instrText xml:space="preserve"> PAGEREF _Toc130123066 \h </w:instrText>
             </w:r>
             <w:r>
               <w:rPr>
@@ -1561,7 +1705,7 @@
                 <w:noProof/>
                 <w:webHidden/>
               </w:rPr>
-              <w:t>14</w:t>
+              <w:t>15</w:t>
             </w:r>
             <w:r>
               <w:rPr>
@@ -1583,7 +1727,7 @@
               <w:noProof/>
             </w:rPr>
           </w:pPr>
-          <w:hyperlink w:anchor="_Toc129727764" w:history="1">
+          <w:hyperlink w:anchor="_Toc130123067" w:history="1">
             <w:r>
               <w:rPr>
                 <w:rStyle w:val="ad"/>
@@ -1613,7 +1757,7 @@
                 <w:noProof/>
                 <w:webHidden/>
               </w:rPr>
-              <w:instrText xml:space="preserve"> PAGEREF _Toc129727764 \h </w:instrText>
+              <w:instrText xml:space="preserve"> PAGEREF _Toc130123067 \h </w:instrText>
             </w:r>
             <w:r>
               <w:rPr>
@@ -1633,7 +1777,7 @@
                 <w:noProof/>
                 <w:webHidden/>
               </w:rPr>
-              <w:t>15</w:t>
+              <w:t>16</w:t>
             </w:r>
             <w:r>
               <w:rPr>
@@ -1654,7 +1798,7 @@
               <w:lang w:bidi="ar-SA"/>
             </w:rPr>
           </w:pPr>
-          <w:hyperlink w:anchor="_Toc129727765" w:history="1">
+          <w:hyperlink w:anchor="_Toc130123068" w:history="1">
             <w:r>
               <w:rPr>
                 <w:rStyle w:val="ad"/>
@@ -1677,7 +1821,7 @@
               <w:rPr>
                 <w:webHidden/>
               </w:rPr>
-              <w:instrText xml:space="preserve"> PAGEREF _Toc129727765 \h </w:instrText>
+              <w:instrText xml:space="preserve"> PAGEREF _Toc130123068 \h </w:instrText>
             </w:r>
             <w:r>
               <w:rPr>
@@ -1694,7 +1838,7 @@
               <w:rPr>
                 <w:webHidden/>
               </w:rPr>
-              <w:t>16</w:t>
+              <w:t>17</w:t>
             </w:r>
             <w:r>
               <w:rPr>
@@ -1714,7 +1858,7 @@
               <w:lang w:bidi="ar-SA"/>
             </w:rPr>
           </w:pPr>
-          <w:hyperlink w:anchor="_Toc129727766" w:history="1">
+          <w:hyperlink w:anchor="_Toc130123069" w:history="1">
             <w:r>
               <w:rPr>
                 <w:rStyle w:val="ad"/>
@@ -1737,7 +1881,7 @@
               <w:rPr>
                 <w:webHidden/>
               </w:rPr>
-              <w:instrText xml:space="preserve"> PAGEREF _Toc129727766 \h </w:instrText>
+              <w:instrText xml:space="preserve"> PAGEREF _Toc130123069 \h </w:instrText>
             </w:r>
             <w:r>
               <w:rPr>
@@ -1754,7 +1898,7 @@
               <w:rPr>
                 <w:webHidden/>
               </w:rPr>
-              <w:t>17</w:t>
+              <w:t>18</w:t>
             </w:r>
             <w:r>
               <w:rPr>
@@ -1774,7 +1918,7 @@
               <w:lang w:bidi="ar-SA"/>
             </w:rPr>
           </w:pPr>
-          <w:hyperlink w:anchor="_Toc129727767" w:history="1">
+          <w:hyperlink w:anchor="_Toc130123070" w:history="1">
             <w:r>
               <w:rPr>
                 <w:rStyle w:val="ad"/>
@@ -1797,7 +1941,7 @@
               <w:rPr>
                 <w:webHidden/>
               </w:rPr>
-              <w:instrText xml:space="preserve"> PAGEREF _Toc129727767 \h </w:instrText>
+              <w:instrText xml:space="preserve"> PAGEREF _Toc130123070 \h </w:instrText>
             </w:r>
             <w:r>
               <w:rPr>
@@ -1814,7 +1958,7 @@
               <w:rPr>
                 <w:webHidden/>
               </w:rPr>
-              <w:t>18</w:t>
+              <w:t>19</w:t>
             </w:r>
             <w:r>
               <w:rPr>
@@ -1875,7 +2019,7 @@
           <w:szCs w:val="36"/>
         </w:rPr>
       </w:pPr>
-      <w:bookmarkStart w:id="0" w:name="_Toc129727749"/>
+      <w:bookmarkStart w:id="0" w:name="_Toc130123050"/>
       <w:r>
         <w:rPr>
           <w:b/>
@@ -1921,7 +2065,7 @@
           <w:szCs w:val="36"/>
         </w:rPr>
       </w:pPr>
-      <w:bookmarkStart w:id="1" w:name="_Toc129727750"/>
+      <w:bookmarkStart w:id="1" w:name="_Toc130123051"/>
       <w:r>
         <w:rPr>
           <w:b/>
@@ -1969,7 +2113,7 @@
           <w:szCs w:val="32"/>
         </w:rPr>
       </w:pPr>
-      <w:bookmarkStart w:id="2" w:name="_Toc129727751"/>
+      <w:bookmarkStart w:id="2" w:name="_Toc130123052"/>
       <w:r>
         <w:rPr>
           <w:b/>
@@ -2030,7 +2174,7 @@
           <w:szCs w:val="32"/>
         </w:rPr>
       </w:pPr>
-      <w:bookmarkStart w:id="3" w:name="_Toc129727752"/>
+      <w:bookmarkStart w:id="3" w:name="_Toc130123053"/>
       <w:r>
         <w:rPr>
           <w:b/>
@@ -2039,7 +2183,16 @@
           <w:szCs w:val="32"/>
         </w:rPr>
         <w:lastRenderedPageBreak/>
-        <w:t>Роль машинного обучения в данной задаче</w:t>
+        <w:t>Роль</w:t>
+      </w:r>
+      <w:r>
+        <w:rPr>
+          <w:b/>
+          <w:bCs/>
+          <w:sz w:val="32"/>
+          <w:szCs w:val="32"/>
+        </w:rPr>
+        <w:t xml:space="preserve"> в машинном обучении</w:t>
       </w:r>
       <w:bookmarkEnd w:id="3"/>
       <w:r>
@@ -2080,7 +2233,7 @@
           <w:szCs w:val="32"/>
         </w:rPr>
       </w:pPr>
-      <w:bookmarkStart w:id="4" w:name="_Toc129727753"/>
+      <w:bookmarkStart w:id="4" w:name="_Toc130123054"/>
       <w:r>
         <w:rPr>
           <w:b/>
@@ -2105,6 +2258,7 @@
       <w:pPr>
         <w:pStyle w:val="ac"/>
         <w:rPr>
+          <w:rFonts w:hint="eastAsia"/>
           <w:b/>
           <w:bCs/>
           <w:sz w:val="32"/>
@@ -2162,7 +2316,7 @@
           <w:szCs w:val="32"/>
         </w:rPr>
       </w:pPr>
-      <w:bookmarkStart w:id="5" w:name="_Toc129727754"/>
+      <w:bookmarkStart w:id="5" w:name="_Toc130123055"/>
       <w:r>
         <w:rPr>
           <w:b/>
@@ -2208,7 +2362,7 @@
           <w:szCs w:val="36"/>
         </w:rPr>
       </w:pPr>
-      <w:bookmarkStart w:id="6" w:name="_Toc129727755"/>
+      <w:bookmarkStart w:id="6" w:name="_Toc130123056"/>
       <w:r>
         <w:rPr>
           <w:b/>
@@ -2243,7 +2397,7 @@
           <w:szCs w:val="32"/>
         </w:rPr>
       </w:pPr>
-      <w:bookmarkStart w:id="7" w:name="_Toc129727756"/>
+      <w:bookmarkStart w:id="7" w:name="_Toc130123057"/>
       <w:r>
         <w:rPr>
           <w:b/>
@@ -2269,9 +2423,910 @@
           <w:sz w:val="32"/>
           <w:szCs w:val="32"/>
         </w:rPr>
-        <w:t xml:space="preserve"> Математическое обоснование метода</w:t>
+        <w:t xml:space="preserve"> Математичес</w:t>
+      </w:r>
+      <w:r>
+        <w:rPr>
+          <w:b/>
+          <w:bCs/>
+          <w:sz w:val="32"/>
+          <w:szCs w:val="32"/>
+        </w:rPr>
+        <w:t>кая теория</w:t>
       </w:r>
       <w:bookmarkEnd w:id="7"/>
+    </w:p>
+    <w:p>
+      <w:pPr>
+        <w:pStyle w:val="Standard"/>
+        <w:ind w:firstLine="0"/>
+        <w:jc w:val="left"/>
+        <w:outlineLvl w:val="1"/>
+        <w:rPr>
+          <w:szCs w:val="28"/>
+        </w:rPr>
+      </w:pPr>
+      <w:r>
+        <w:rPr>
+          <w:szCs w:val="28"/>
+        </w:rPr>
+        <w:t>Основной задачей корреляционного анализа состоит в количественном  определении тесноты связи между двумя признаками при парной связи и между результативной и несколькими факторными признаками при многофакторной связи и статистической оценке надежности установленной связи.</w:t>
+      </w:r>
+    </w:p>
+    <w:p>
+      <w:pPr>
+        <w:pStyle w:val="Standard"/>
+        <w:ind w:firstLine="0"/>
+        <w:jc w:val="left"/>
+        <w:outlineLvl w:val="2"/>
+        <w:rPr>
+          <w:b/>
+          <w:bCs/>
+          <w:szCs w:val="28"/>
+        </w:rPr>
+      </w:pPr>
+      <w:r>
+        <w:rPr>
+          <w:b/>
+          <w:bCs/>
+          <w:sz w:val="32"/>
+          <w:szCs w:val="32"/>
+        </w:rPr>
+        <w:t xml:space="preserve"> </w:t>
+      </w:r>
+      <w:r>
+        <w:rPr>
+          <w:b/>
+          <w:bCs/>
+          <w:szCs w:val="28"/>
+        </w:rPr>
+        <w:tab/>
+      </w:r>
+      <w:bookmarkStart w:id="8" w:name="_Toc130123058"/>
+      <w:r>
+        <w:rPr>
+          <w:b/>
+          <w:bCs/>
+          <w:szCs w:val="28"/>
+        </w:rPr>
+        <w:t>2.1.1) Основные понятия</w:t>
+      </w:r>
+      <w:bookmarkEnd w:id="8"/>
+      <w:r>
+        <w:rPr>
+          <w:b/>
+          <w:bCs/>
+          <w:szCs w:val="28"/>
+        </w:rPr>
+        <w:t xml:space="preserve"> </w:t>
+      </w:r>
+    </w:p>
+    <w:p>
+      <w:pPr>
+        <w:pStyle w:val="Standard"/>
+        <w:ind w:left="708" w:firstLine="0"/>
+        <w:jc w:val="left"/>
+        <w:rPr>
+          <w:szCs w:val="28"/>
+        </w:rPr>
+      </w:pPr>
+      <w:bookmarkStart w:id="9" w:name="_Toc130122059"/>
+      <w:r>
+        <w:rPr>
+          <w:szCs w:val="28"/>
+        </w:rPr>
+        <w:t>Корреляция – статистическая взаимосвязь двух или более переменных, в которой при изменении одной или нескольких величин, меняется другие величины или другая, но одна величина.</w:t>
+      </w:r>
+      <w:bookmarkEnd w:id="9"/>
+      <w:r>
+        <w:rPr>
+          <w:szCs w:val="28"/>
+        </w:rPr>
+        <w:t xml:space="preserve"> </w:t>
+      </w:r>
+    </w:p>
+    <w:p>
+      <w:pPr>
+        <w:pStyle w:val="Standard"/>
+        <w:ind w:left="708" w:firstLine="0"/>
+        <w:jc w:val="left"/>
+        <w:rPr>
+          <w:szCs w:val="28"/>
+        </w:rPr>
+      </w:pPr>
+      <w:bookmarkStart w:id="10" w:name="_Toc130122060"/>
+      <w:r>
+        <w:rPr>
+          <w:szCs w:val="28"/>
+        </w:rPr>
+        <w:t>Корреляционный анализ – раздел математической статистки, которые изучает эти взаимосвязи.</w:t>
+      </w:r>
+      <w:bookmarkEnd w:id="10"/>
+      <w:r>
+        <w:rPr>
+          <w:szCs w:val="28"/>
+        </w:rPr>
+        <w:t xml:space="preserve"> </w:t>
+      </w:r>
+    </w:p>
+    <w:p>
+      <w:pPr>
+        <w:pStyle w:val="Standard"/>
+        <w:ind w:left="708" w:firstLine="0"/>
+        <w:jc w:val="left"/>
+        <w:rPr>
+          <w:szCs w:val="28"/>
+        </w:rPr>
+      </w:pPr>
+      <w:bookmarkStart w:id="11" w:name="_Toc130122061"/>
+      <w:r>
+        <w:rPr>
+          <w:szCs w:val="28"/>
+        </w:rPr>
+        <w:t xml:space="preserve">Корреляционный связь – это согласованное изменение двух признаков, отражающее тот факт, что </w:t>
+      </w:r>
+      <w:r>
+        <w:rPr>
+          <w:szCs w:val="28"/>
+        </w:rPr>
+        <w:t>изменчивость одного признака находится в соответствии с изменчивостью другого.</w:t>
+      </w:r>
+      <w:bookmarkEnd w:id="11"/>
+      <w:r>
+        <w:rPr>
+          <w:szCs w:val="28"/>
+        </w:rPr>
+        <w:t xml:space="preserve"> </w:t>
+      </w:r>
+      <w:r>
+        <w:rPr>
+          <w:szCs w:val="28"/>
+        </w:rPr>
+        <w:t xml:space="preserve">Т.е. </w:t>
+      </w:r>
+      <w:r>
+        <w:rPr>
+          <w:szCs w:val="28"/>
+        </w:rPr>
+        <w:t xml:space="preserve">каждой независимой переменной </w:t>
+      </w:r>
+      <w:r>
+        <w:rPr>
+          <w:szCs w:val="28"/>
+          <w:lang w:val="en-US"/>
+        </w:rPr>
+        <w:t>x</w:t>
+      </w:r>
+      <w:r>
+        <w:rPr>
+          <w:szCs w:val="28"/>
+        </w:rPr>
+        <w:t xml:space="preserve"> </w:t>
+      </w:r>
+      <w:r>
+        <w:rPr>
+          <w:szCs w:val="28"/>
+        </w:rPr>
+        <w:t xml:space="preserve">соответствует определенное математическое ожидание значения </w:t>
+      </w:r>
+      <w:r>
+        <w:rPr>
+          <w:szCs w:val="28"/>
+          <w:lang w:val="en-US"/>
+        </w:rPr>
+        <w:t>y</w:t>
+      </w:r>
+      <w:r>
+        <w:rPr>
+          <w:szCs w:val="28"/>
+        </w:rPr>
+        <w:t>.</w:t>
+      </w:r>
+    </w:p>
+    <w:p>
+      <w:pPr>
+        <w:pStyle w:val="Standard"/>
+        <w:ind w:left="708" w:firstLine="0"/>
+        <w:jc w:val="left"/>
+        <w:rPr>
+          <w:szCs w:val="28"/>
+        </w:rPr>
+      </w:pPr>
+      <w:bookmarkStart w:id="12" w:name="_Toc130122062"/>
+      <w:r>
+        <w:rPr>
+          <w:szCs w:val="28"/>
+        </w:rPr>
+        <w:t>Группировочный признак</w:t>
+      </w:r>
+      <w:r>
+        <w:rPr>
+          <w:szCs w:val="28"/>
+        </w:rPr>
+        <w:t>и</w:t>
+      </w:r>
+      <w:r>
+        <w:rPr>
+          <w:szCs w:val="28"/>
+        </w:rPr>
+        <w:t xml:space="preserve"> – признак</w:t>
+      </w:r>
+      <w:r>
+        <w:rPr>
+          <w:szCs w:val="28"/>
+        </w:rPr>
+        <w:t>и</w:t>
+      </w:r>
+      <w:r>
+        <w:rPr>
+          <w:szCs w:val="28"/>
+        </w:rPr>
+        <w:t>, по котор</w:t>
+      </w:r>
+      <w:r>
+        <w:rPr>
+          <w:szCs w:val="28"/>
+        </w:rPr>
+        <w:t>ым</w:t>
+      </w:r>
+      <w:r>
+        <w:rPr>
+          <w:szCs w:val="28"/>
+        </w:rPr>
+        <w:t xml:space="preserve"> осуществляется разделение единиц изучаемой статистической совокупности на качественно однородные группы.</w:t>
+      </w:r>
+      <w:bookmarkEnd w:id="12"/>
+    </w:p>
+    <w:p>
+      <w:pPr>
+        <w:pStyle w:val="Standard"/>
+        <w:ind w:left="708" w:firstLine="0"/>
+        <w:jc w:val="left"/>
+        <w:rPr>
+          <w:szCs w:val="28"/>
+        </w:rPr>
+      </w:pPr>
+      <w:bookmarkStart w:id="13" w:name="_Toc130122063"/>
+      <w:r>
+        <w:rPr>
+          <w:szCs w:val="28"/>
+        </w:rPr>
+        <w:t>Факторный признаки – признаки, определяющие изменение показателей совокупности.</w:t>
+      </w:r>
+      <w:bookmarkEnd w:id="13"/>
+    </w:p>
+    <w:p>
+      <w:pPr>
+        <w:pStyle w:val="Standard"/>
+        <w:ind w:left="708" w:firstLine="0"/>
+        <w:jc w:val="left"/>
+        <w:rPr>
+          <w:szCs w:val="28"/>
+        </w:rPr>
+      </w:pPr>
+      <w:bookmarkStart w:id="14" w:name="_Toc130122064"/>
+      <w:r>
+        <w:rPr>
+          <w:szCs w:val="28"/>
+        </w:rPr>
+        <w:t>Результативные признаки – изменяются под влиянием факторных признаков.</w:t>
+      </w:r>
+      <w:bookmarkEnd w:id="14"/>
+    </w:p>
+    <w:p>
+      <w:pPr>
+        <w:pStyle w:val="Standard"/>
+        <w:ind w:left="708" w:firstLine="0"/>
+        <w:jc w:val="left"/>
+        <w:rPr>
+          <w:szCs w:val="28"/>
+        </w:rPr>
+      </w:pPr>
+      <w:bookmarkStart w:id="15" w:name="_Toc130122065"/>
+      <w:r>
+        <w:rPr>
+          <w:szCs w:val="28"/>
+        </w:rPr>
+        <w:t>Парная корреляция – связь между двумя признаками.</w:t>
+      </w:r>
+      <w:bookmarkEnd w:id="15"/>
+      <w:r>
+        <w:rPr>
+          <w:szCs w:val="28"/>
+        </w:rPr>
+        <w:t xml:space="preserve"> </w:t>
+      </w:r>
+    </w:p>
+    <w:p>
+      <w:pPr>
+        <w:pStyle w:val="Standard"/>
+        <w:ind w:left="708" w:firstLine="1"/>
+        <w:jc w:val="left"/>
+        <w:rPr>
+          <w:szCs w:val="28"/>
+        </w:rPr>
+      </w:pPr>
+      <w:bookmarkStart w:id="16" w:name="_Toc130122066"/>
+      <w:r>
+        <w:rPr>
+          <w:szCs w:val="28"/>
+        </w:rPr>
+        <w:t>Частная корреляция – связь между двумя признаками, при фиксированных значениях других факторных признаков.</w:t>
+      </w:r>
+      <w:bookmarkEnd w:id="16"/>
+    </w:p>
+    <w:p>
+      <w:pPr>
+        <w:pStyle w:val="Standard"/>
+        <w:ind w:left="708" w:firstLine="1"/>
+        <w:jc w:val="left"/>
+        <w:rPr>
+          <w:color w:val="000000"/>
+        </w:rPr>
+      </w:pPr>
+      <w:r>
+        <w:rPr>
+          <w:szCs w:val="28"/>
+        </w:rPr>
+        <w:t xml:space="preserve">Множественная корреляция - </w:t>
+      </w:r>
+      <w:r>
+        <w:rPr>
+          <w:color w:val="000000"/>
+        </w:rPr>
+        <w:t>связь между результативным и двумя или более факторными признаками, включенными в исследование.</w:t>
+      </w:r>
+    </w:p>
+    <w:p>
+      <w:pPr>
+        <w:pStyle w:val="Standard"/>
+        <w:ind w:left="708" w:firstLine="1"/>
+        <w:jc w:val="left"/>
+        <w:rPr>
+          <w:color w:val="000000"/>
+        </w:rPr>
+      </w:pPr>
+      <w:r>
+        <w:rPr>
+          <w:color w:val="000000"/>
+        </w:rPr>
+        <w:lastRenderedPageBreak/>
+        <w:t>Регрессия – зависимость среднего значения какой</w:t>
+      </w:r>
+      <w:r>
+        <w:rPr>
+          <w:color w:val="000000"/>
+        </w:rPr>
+        <w:t>-</w:t>
+      </w:r>
+      <w:r>
+        <w:rPr>
+          <w:color w:val="000000"/>
+        </w:rPr>
+        <w:t>либо величины от некоторый другой величины или от нескольких величин.</w:t>
+      </w:r>
+    </w:p>
+    <w:p>
+      <w:pPr>
+        <w:pStyle w:val="Standard"/>
+        <w:ind w:left="708" w:firstLine="1"/>
+        <w:jc w:val="left"/>
+        <w:outlineLvl w:val="2"/>
+        <w:rPr>
+          <w:b/>
+          <w:bCs/>
+          <w:szCs w:val="28"/>
+        </w:rPr>
+      </w:pPr>
+      <w:bookmarkStart w:id="17" w:name="_Toc130123059"/>
+      <w:r>
+        <w:rPr>
+          <w:b/>
+          <w:bCs/>
+          <w:szCs w:val="28"/>
+        </w:rPr>
+        <w:t>2.1.</w:t>
+      </w:r>
+      <w:r>
+        <w:rPr>
+          <w:b/>
+          <w:bCs/>
+          <w:szCs w:val="28"/>
+        </w:rPr>
+        <w:t>2</w:t>
+      </w:r>
+      <w:r>
+        <w:rPr>
+          <w:b/>
+          <w:bCs/>
+          <w:szCs w:val="28"/>
+        </w:rPr>
+        <w:t xml:space="preserve">) </w:t>
+      </w:r>
+      <w:r>
+        <w:rPr>
+          <w:b/>
+          <w:bCs/>
+          <w:szCs w:val="28"/>
+        </w:rPr>
+        <w:t>Различия корреляционных связей</w:t>
+      </w:r>
+      <w:bookmarkEnd w:id="17"/>
+    </w:p>
+    <w:p>
+      <w:pPr>
+        <w:pStyle w:val="Standard"/>
+        <w:ind w:left="708" w:firstLine="1"/>
+        <w:jc w:val="left"/>
+        <w:rPr>
+          <w:szCs w:val="28"/>
+        </w:rPr>
+      </w:pPr>
+      <w:r>
+        <w:rPr>
+          <w:szCs w:val="28"/>
+        </w:rPr>
+        <w:t xml:space="preserve">Корреляционные связи могут различаться по </w:t>
+      </w:r>
+      <w:r>
+        <w:rPr>
+          <w:szCs w:val="28"/>
+        </w:rPr>
+        <w:t xml:space="preserve">трем </w:t>
+      </w:r>
+      <w:r>
+        <w:rPr>
+          <w:szCs w:val="28"/>
+        </w:rPr>
+        <w:t>свойствам:</w:t>
+      </w:r>
+    </w:p>
+    <w:p>
+      <w:pPr>
+        <w:pStyle w:val="Standard"/>
+        <w:numPr>
+          <w:ilvl w:val="0"/>
+          <w:numId w:val="6"/>
+        </w:numPr>
+        <w:ind w:left="708" w:firstLine="1"/>
+        <w:jc w:val="left"/>
+        <w:rPr>
+          <w:color w:val="000000"/>
+        </w:rPr>
+      </w:pPr>
+      <w:r>
+        <w:rPr>
+          <w:i/>
+          <w:iCs/>
+          <w:szCs w:val="28"/>
+        </w:rPr>
+        <w:t>По форме.</w:t>
+      </w:r>
+      <w:r>
+        <w:rPr>
+          <w:szCs w:val="28"/>
+        </w:rPr>
+        <w:t xml:space="preserve"> По форме корреляционная связь может быть прямолинейном или криволинейной.</w:t>
+      </w:r>
+      <w:r>
+        <w:rPr>
+          <w:szCs w:val="28"/>
+        </w:rPr>
+        <w:t xml:space="preserve"> Примером прямолинейной связи можно назвать связь между количеством тренировок </w:t>
+      </w:r>
+      <w:r>
+        <w:rPr>
+          <w:szCs w:val="28"/>
+        </w:rPr>
+        <w:t xml:space="preserve">и количеством решенных задач на контрольной сессии. </w:t>
+      </w:r>
+    </w:p>
+    <w:p>
+      <w:pPr>
+        <w:pStyle w:val="Standard"/>
+        <w:numPr>
+          <w:ilvl w:val="0"/>
+          <w:numId w:val="6"/>
+        </w:numPr>
+        <w:ind w:left="708" w:firstLine="1"/>
+        <w:jc w:val="left"/>
+        <w:rPr>
+          <w:color w:val="000000"/>
+        </w:rPr>
+      </w:pPr>
+      <w:r>
+        <w:rPr>
+          <w:i/>
+          <w:iCs/>
+          <w:szCs w:val="28"/>
+        </w:rPr>
+        <w:t>По направлению.</w:t>
+      </w:r>
+      <w:r>
+        <w:rPr>
+          <w:color w:val="000000"/>
+        </w:rPr>
+        <w:t xml:space="preserve"> Корреляционная связь может быть положительной и отрицательной. При положительной корреляци</w:t>
+      </w:r>
+      <w:r>
+        <w:rPr>
+          <w:color w:val="000000"/>
+        </w:rPr>
+        <w:t>онной связи</w:t>
+      </w:r>
+      <w:r>
+        <w:rPr>
+          <w:color w:val="000000"/>
+        </w:rPr>
+        <w:t xml:space="preserve"> более высоким значениям одного признака соответствуют более высокие значения другого, при более низких значениях одного признака соответствуют более низкие значения другого.</w:t>
+      </w:r>
+      <w:r>
+        <w:rPr>
+          <w:color w:val="000000"/>
+        </w:rPr>
+        <w:t xml:space="preserve"> При отрицательной связи обратные соотношения: более высоким соответствуют более низкие, более низким соответствуют более высокие.</w:t>
+      </w:r>
+    </w:p>
+    <w:p>
+      <w:pPr>
+        <w:pStyle w:val="Standard"/>
+        <w:numPr>
+          <w:ilvl w:val="0"/>
+          <w:numId w:val="6"/>
+        </w:numPr>
+        <w:ind w:left="708" w:firstLine="1"/>
+        <w:jc w:val="left"/>
+        <w:rPr>
+          <w:color w:val="000000"/>
+        </w:rPr>
+      </w:pPr>
+      <w:r>
+        <w:rPr>
+          <w:i/>
+          <w:iCs/>
+          <w:szCs w:val="28"/>
+        </w:rPr>
+        <w:t>По тесноте (силе или степень).</w:t>
+      </w:r>
+      <w:r>
+        <w:rPr>
+          <w:color w:val="000000"/>
+        </w:rPr>
+        <w:t xml:space="preserve"> </w:t>
+      </w:r>
+      <w:r>
+        <w:rPr>
+          <w:color w:val="000000"/>
+        </w:rPr>
+        <w:t>О</w:t>
+      </w:r>
+      <w:r>
+        <w:rPr>
+          <w:color w:val="000000"/>
+        </w:rPr>
+        <w:t>пределяется по коэффициенту корреляционной связи.</w:t>
+      </w:r>
+    </w:p>
+    <w:p>
+      <w:pPr>
+        <w:pStyle w:val="Standard"/>
+        <w:ind w:left="709" w:firstLine="0"/>
+        <w:jc w:val="left"/>
+        <w:outlineLvl w:val="2"/>
+        <w:rPr>
+          <w:color w:val="000000"/>
+        </w:rPr>
+      </w:pPr>
+      <w:r>
+        <w:rPr>
+          <w:b/>
+          <w:bCs/>
+          <w:szCs w:val="28"/>
+        </w:rPr>
+        <w:t>2.1.</w:t>
+      </w:r>
+      <w:r>
+        <w:rPr>
+          <w:b/>
+          <w:bCs/>
+          <w:szCs w:val="28"/>
+        </w:rPr>
+        <w:t>3</w:t>
+      </w:r>
+      <w:r>
+        <w:rPr>
+          <w:b/>
+          <w:bCs/>
+          <w:szCs w:val="28"/>
+        </w:rPr>
+        <w:t xml:space="preserve">) </w:t>
+      </w:r>
+      <w:r>
+        <w:rPr>
+          <w:b/>
+          <w:bCs/>
+          <w:szCs w:val="28"/>
+        </w:rPr>
+        <w:t>Парный корреляцио</w:t>
+      </w:r>
+      <w:r>
+        <w:rPr>
+          <w:b/>
+          <w:bCs/>
+          <w:szCs w:val="28"/>
+        </w:rPr>
+        <w:t xml:space="preserve">нно-регрессионный </w:t>
+      </w:r>
+      <w:r>
+        <w:rPr>
+          <w:b/>
+          <w:bCs/>
+          <w:szCs w:val="28"/>
+        </w:rPr>
+        <w:t>анализ.</w:t>
+      </w:r>
+    </w:p>
+    <w:p>
+      <w:pPr>
+        <w:pStyle w:val="Standard"/>
+        <w:ind w:left="708" w:firstLine="1"/>
+        <w:jc w:val="left"/>
+        <w:outlineLvl w:val="1"/>
+        <w:rPr>
+          <w:szCs w:val="28"/>
+        </w:rPr>
+      </w:pPr>
+    </w:p>
+    <w:p>
+      <w:pPr>
+        <w:pStyle w:val="Standard"/>
+        <w:ind w:left="708" w:firstLine="1"/>
+        <w:jc w:val="left"/>
+        <w:outlineLvl w:val="1"/>
+        <w:rPr>
+          <w:szCs w:val="28"/>
+        </w:rPr>
+      </w:pPr>
+    </w:p>
+    <w:p>
+      <w:pPr>
+        <w:pStyle w:val="Standard"/>
+        <w:jc w:val="left"/>
+        <w:outlineLvl w:val="1"/>
+        <w:rPr>
+          <w:szCs w:val="28"/>
+        </w:rPr>
+      </w:pPr>
+    </w:p>
+    <w:p>
+      <w:pPr>
+        <w:pStyle w:val="Standard"/>
+        <w:ind w:left="708" w:firstLine="0"/>
+        <w:jc w:val="left"/>
+        <w:outlineLvl w:val="1"/>
+        <w:rPr>
+          <w:b/>
+          <w:bCs/>
+          <w:sz w:val="32"/>
+          <w:szCs w:val="32"/>
+        </w:rPr>
+      </w:pPr>
+      <w:r>
+        <w:rPr>
+          <w:b/>
+          <w:bCs/>
+          <w:sz w:val="32"/>
+          <w:szCs w:val="32"/>
+        </w:rPr>
+        <w:br w:type="page"/>
+      </w:r>
+    </w:p>
+    <w:p>
+      <w:pPr>
+        <w:pStyle w:val="Standard"/>
+        <w:ind w:left="708" w:firstLine="0"/>
+        <w:jc w:val="left"/>
+        <w:outlineLvl w:val="1"/>
+        <w:rPr>
+          <w:rFonts w:hint="eastAsia"/>
+          <w:b/>
+          <w:bCs/>
+          <w:szCs w:val="28"/>
+        </w:rPr>
+      </w:pPr>
+    </w:p>
+    <w:p>
+      <w:pPr>
+        <w:pStyle w:val="2"/>
+        <w:rPr>
+          <w:sz w:val="32"/>
+          <w:szCs w:val="32"/>
+        </w:rPr>
+      </w:pPr>
+      <w:bookmarkStart w:id="18" w:name="_Toc130123060"/>
+      <w:r>
+        <w:rPr>
+          <w:sz w:val="32"/>
+          <w:szCs w:val="32"/>
+        </w:rPr>
+        <w:t xml:space="preserve">2.2) </w:t>
+      </w:r>
+      <w:r>
+        <w:rPr>
+          <w:sz w:val="32"/>
+          <w:szCs w:val="32"/>
+        </w:rPr>
+        <w:t>Роль в машинном обучении</w:t>
+      </w:r>
+      <w:bookmarkEnd w:id="18"/>
+      <w:r>
+        <w:rPr>
+          <w:rFonts w:hint="eastAsia"/>
+          <w:sz w:val="32"/>
+          <w:szCs w:val="32"/>
+        </w:rPr>
+        <w:br w:type="page"/>
+      </w:r>
+    </w:p>
+    <w:p>
+      <w:pPr>
+        <w:rPr>
+          <w:rFonts w:ascii="Times New Roman" w:eastAsia="Times New Roman" w:hAnsi="Times New Roman" w:cs="Times New Roman"/>
+          <w:b/>
+          <w:bCs/>
+          <w:sz w:val="32"/>
+          <w:szCs w:val="32"/>
+        </w:rPr>
+      </w:pPr>
+    </w:p>
+    <w:p>
+      <w:pPr>
+        <w:pStyle w:val="Standard"/>
+        <w:ind w:firstLine="0"/>
+        <w:jc w:val="left"/>
+        <w:outlineLvl w:val="1"/>
+        <w:rPr>
+          <w:b/>
+          <w:bCs/>
+          <w:sz w:val="32"/>
+          <w:szCs w:val="32"/>
+        </w:rPr>
+      </w:pPr>
+      <w:bookmarkStart w:id="19" w:name="_Toc130123061"/>
+      <w:r>
+        <w:rPr>
+          <w:b/>
+          <w:bCs/>
+          <w:sz w:val="32"/>
+          <w:szCs w:val="32"/>
+        </w:rPr>
+        <w:t>2.</w:t>
+      </w:r>
+      <w:r>
+        <w:rPr>
+          <w:b/>
+          <w:bCs/>
+          <w:sz w:val="32"/>
+          <w:szCs w:val="32"/>
+        </w:rPr>
+        <w:t>3</w:t>
+      </w:r>
+      <w:r>
+        <w:rPr>
+          <w:b/>
+          <w:bCs/>
+          <w:sz w:val="32"/>
+          <w:szCs w:val="32"/>
+        </w:rPr>
+        <w:t>)</w:t>
+      </w:r>
+      <w:r>
+        <w:rPr>
+          <w:b/>
+          <w:bCs/>
+          <w:sz w:val="32"/>
+          <w:szCs w:val="32"/>
+        </w:rPr>
+        <w:t xml:space="preserve"> Реализация для прикладной задачи</w:t>
+      </w:r>
+      <w:bookmarkEnd w:id="19"/>
+    </w:p>
+    <w:p>
+      <w:pPr>
+        <w:pStyle w:val="Standard"/>
+        <w:ind w:firstLine="0"/>
+        <w:jc w:val="left"/>
+        <w:outlineLvl w:val="1"/>
+        <w:rPr>
+          <w:b/>
+          <w:bCs/>
+          <w:sz w:val="32"/>
+          <w:szCs w:val="32"/>
+        </w:rPr>
+      </w:pPr>
+    </w:p>
+    <w:p>
+      <w:pPr>
+        <w:rPr>
+          <w:rFonts w:hint="eastAsia"/>
+          <w:b/>
+          <w:bCs/>
+          <w:sz w:val="32"/>
+          <w:szCs w:val="32"/>
+        </w:rPr>
+      </w:pPr>
+      <w:r>
+        <w:rPr>
+          <w:b/>
+          <w:bCs/>
+          <w:sz w:val="32"/>
+          <w:szCs w:val="32"/>
+        </w:rPr>
+        <w:br w:type="page"/>
+      </w:r>
+    </w:p>
+    <w:p>
+      <w:pPr>
+        <w:pStyle w:val="2"/>
+        <w:rPr>
+          <w:sz w:val="32"/>
+          <w:szCs w:val="32"/>
+        </w:rPr>
+      </w:pPr>
+      <w:bookmarkStart w:id="20" w:name="_Toc130123062"/>
+      <w:r>
+        <w:rPr>
+          <w:sz w:val="32"/>
+          <w:szCs w:val="32"/>
+        </w:rPr>
+        <w:lastRenderedPageBreak/>
+        <w:t>2.4) Плюсы и минусы метода</w:t>
+      </w:r>
+      <w:bookmarkEnd w:id="20"/>
+      <w:r>
+        <w:rPr>
+          <w:rFonts w:hint="eastAsia"/>
+          <w:sz w:val="32"/>
+          <w:szCs w:val="32"/>
+        </w:rPr>
+        <w:br w:type="page"/>
+      </w:r>
+    </w:p>
+    <w:p>
+      <w:pPr>
+        <w:rPr>
+          <w:rFonts w:ascii="Times New Roman" w:eastAsia="Times New Roman" w:hAnsi="Times New Roman" w:cs="Times New Roman"/>
+          <w:b/>
+          <w:bCs/>
+          <w:sz w:val="32"/>
+          <w:szCs w:val="32"/>
+        </w:rPr>
+      </w:pPr>
+    </w:p>
+    <w:p>
+      <w:pPr>
+        <w:pStyle w:val="Standard"/>
+        <w:ind w:left="720" w:firstLine="0"/>
+        <w:jc w:val="center"/>
+        <w:outlineLvl w:val="0"/>
+        <w:rPr>
+          <w:b/>
+          <w:bCs/>
+          <w:sz w:val="36"/>
+          <w:szCs w:val="36"/>
+        </w:rPr>
+      </w:pPr>
+      <w:bookmarkStart w:id="21" w:name="_Toc130123063"/>
+      <w:r>
+        <w:rPr>
+          <w:b/>
+          <w:bCs/>
+          <w:sz w:val="36"/>
+          <w:szCs w:val="36"/>
+        </w:rPr>
+        <w:t>Метод максимального правдоподобия</w:t>
+      </w:r>
+      <w:bookmarkEnd w:id="21"/>
     </w:p>
     <w:p>
       <w:pPr>
@@ -2286,11 +3341,53 @@
           <w:szCs w:val="32"/>
         </w:rPr>
       </w:pPr>
-    </w:p>
-    <w:p>
-      <w:pPr>
-        <w:rPr>
-          <w:rFonts w:hint="eastAsia"/>
+      <w:bookmarkStart w:id="22" w:name="_Toc130123064"/>
+      <w:r>
+        <w:rPr>
+          <w:b/>
+          <w:bCs/>
+          <w:sz w:val="32"/>
+          <w:szCs w:val="32"/>
+        </w:rPr>
+        <w:t>3</w:t>
+      </w:r>
+      <w:r>
+        <w:rPr>
+          <w:b/>
+          <w:bCs/>
+          <w:sz w:val="32"/>
+          <w:szCs w:val="32"/>
+        </w:rPr>
+        <w:t>.1) Математическ</w:t>
+      </w:r>
+      <w:r>
+        <w:rPr>
+          <w:b/>
+          <w:bCs/>
+          <w:sz w:val="32"/>
+          <w:szCs w:val="32"/>
+        </w:rPr>
+        <w:t>ая теория</w:t>
+      </w:r>
+      <w:bookmarkEnd w:id="22"/>
+    </w:p>
+    <w:p>
+      <w:pPr>
+        <w:pStyle w:val="Standard"/>
+        <w:ind w:left="720" w:firstLine="0"/>
+        <w:jc w:val="left"/>
+        <w:rPr>
+          <w:b/>
+          <w:bCs/>
+          <w:sz w:val="32"/>
+          <w:szCs w:val="32"/>
+        </w:rPr>
+      </w:pPr>
+    </w:p>
+    <w:p>
+      <w:pPr>
+        <w:rPr>
+          <w:rFonts w:ascii="Times New Roman" w:eastAsia="Times New Roman" w:hAnsi="Times New Roman" w:cs="Times New Roman"/>
           <w:b/>
           <w:bCs/>
           <w:sz w:val="32"/>
@@ -2309,46 +3406,8 @@
     </w:p>
     <w:p>
       <w:pPr>
-        <w:pStyle w:val="2"/>
-        <w:rPr>
-          <w:sz w:val="32"/>
-          <w:szCs w:val="32"/>
-        </w:rPr>
-      </w:pPr>
-      <w:bookmarkStart w:id="8" w:name="_Toc129727757"/>
-      <w:r>
-        <w:rPr>
-          <w:sz w:val="32"/>
-          <w:szCs w:val="32"/>
-        </w:rPr>
-        <w:lastRenderedPageBreak/>
-        <w:t>2.2) Роль машинного обучения</w:t>
-      </w:r>
-      <w:bookmarkEnd w:id="8"/>
-      <w:r>
-        <w:rPr>
-          <w:rFonts w:hint="eastAsia"/>
-          <w:sz w:val="32"/>
-          <w:szCs w:val="32"/>
-        </w:rPr>
-        <w:br w:type="page"/>
-      </w:r>
-    </w:p>
-    <w:p>
-      <w:pPr>
-        <w:rPr>
-          <w:rFonts w:ascii="Times New Roman" w:eastAsia="Times New Roman" w:hAnsi="Times New Roman" w:cs="Times New Roman"/>
-          <w:b/>
-          <w:bCs/>
-          <w:sz w:val="32"/>
-          <w:szCs w:val="32"/>
-        </w:rPr>
-      </w:pPr>
-    </w:p>
-    <w:p>
-      <w:pPr>
-        <w:pStyle w:val="Standard"/>
-        <w:ind w:firstLine="0"/>
+        <w:pStyle w:val="Standard"/>
+        <w:ind w:left="720" w:firstLine="0"/>
         <w:jc w:val="left"/>
         <w:outlineLvl w:val="1"/>
         <w:rPr>
@@ -2358,49 +3417,88 @@
           <w:szCs w:val="32"/>
         </w:rPr>
       </w:pPr>
-      <w:bookmarkStart w:id="9" w:name="_Toc129727758"/>
-      <w:r>
-        <w:rPr>
-          <w:b/>
-          <w:bCs/>
-          <w:sz w:val="32"/>
-          <w:szCs w:val="32"/>
-        </w:rPr>
-        <w:t>2.</w:t>
-      </w:r>
-      <w:r>
-        <w:rPr>
-          <w:b/>
-          <w:bCs/>
-          <w:sz w:val="32"/>
-          <w:szCs w:val="32"/>
-        </w:rPr>
-        <w:t>3</w:t>
-      </w:r>
-      <w:r>
-        <w:rPr>
-          <w:b/>
-          <w:bCs/>
-          <w:sz w:val="32"/>
-          <w:szCs w:val="32"/>
-        </w:rPr>
-        <w:t>)</w:t>
-      </w:r>
-      <w:r>
-        <w:rPr>
-          <w:b/>
-          <w:bCs/>
-          <w:sz w:val="32"/>
-          <w:szCs w:val="32"/>
-        </w:rPr>
-        <w:t xml:space="preserve"> Реализация для прикладной задачи</w:t>
-      </w:r>
-      <w:bookmarkEnd w:id="9"/>
-    </w:p>
-    <w:p>
-      <w:pPr>
-        <w:pStyle w:val="Standard"/>
-        <w:ind w:firstLine="0"/>
+      <w:bookmarkStart w:id="23" w:name="_Toc130123065"/>
+      <w:r>
+        <w:rPr>
+          <w:b/>
+          <w:bCs/>
+          <w:sz w:val="32"/>
+          <w:szCs w:val="32"/>
+        </w:rPr>
+        <w:lastRenderedPageBreak/>
+        <w:t>3.2) Роль</w:t>
+      </w:r>
+      <w:r>
+        <w:rPr>
+          <w:b/>
+          <w:bCs/>
+          <w:sz w:val="32"/>
+          <w:szCs w:val="32"/>
+        </w:rPr>
+        <w:t xml:space="preserve"> в</w:t>
+      </w:r>
+      <w:r>
+        <w:rPr>
+          <w:b/>
+          <w:bCs/>
+          <w:sz w:val="32"/>
+          <w:szCs w:val="32"/>
+        </w:rPr>
+        <w:t xml:space="preserve"> машинно</w:t>
+      </w:r>
+      <w:r>
+        <w:rPr>
+          <w:b/>
+          <w:bCs/>
+          <w:sz w:val="32"/>
+          <w:szCs w:val="32"/>
+        </w:rPr>
+        <w:t>м</w:t>
+      </w:r>
+      <w:r>
+        <w:rPr>
+          <w:b/>
+          <w:bCs/>
+          <w:sz w:val="32"/>
+          <w:szCs w:val="32"/>
+        </w:rPr>
+        <w:t xml:space="preserve"> обучени</w:t>
+      </w:r>
+      <w:r>
+        <w:rPr>
+          <w:b/>
+          <w:bCs/>
+          <w:sz w:val="32"/>
+          <w:szCs w:val="32"/>
+        </w:rPr>
+        <w:t>и</w:t>
+      </w:r>
+      <w:bookmarkEnd w:id="23"/>
+    </w:p>
+    <w:p>
+      <w:pPr>
+        <w:rPr>
+          <w:rFonts w:ascii="Times New Roman" w:eastAsia="Times New Roman" w:hAnsi="Times New Roman" w:cs="Times New Roman"/>
+          <w:b/>
+          <w:bCs/>
+          <w:sz w:val="32"/>
+          <w:szCs w:val="32"/>
+        </w:rPr>
+      </w:pPr>
+      <w:r>
+        <w:rPr>
+          <w:b/>
+          <w:bCs/>
+          <w:sz w:val="32"/>
+          <w:szCs w:val="32"/>
+        </w:rPr>
+        <w:br w:type="page"/>
+      </w:r>
+    </w:p>
+    <w:p>
+      <w:pPr>
+        <w:pStyle w:val="Standard"/>
+        <w:ind w:left="720" w:firstLine="0"/>
         <w:jc w:val="left"/>
         <w:outlineLvl w:val="1"/>
         <w:rPr>
@@ -2410,11 +3508,109 @@
           <w:szCs w:val="32"/>
         </w:rPr>
       </w:pPr>
-    </w:p>
-    <w:p>
-      <w:pPr>
-        <w:rPr>
-          <w:rFonts w:hint="eastAsia"/>
+      <w:bookmarkStart w:id="24" w:name="_Toc130123066"/>
+      <w:r>
+        <w:rPr>
+          <w:b/>
+          <w:bCs/>
+          <w:sz w:val="32"/>
+          <w:szCs w:val="32"/>
+        </w:rPr>
+        <w:lastRenderedPageBreak/>
+        <w:t>3</w:t>
+      </w:r>
+      <w:r>
+        <w:rPr>
+          <w:b/>
+          <w:bCs/>
+          <w:sz w:val="32"/>
+          <w:szCs w:val="32"/>
+        </w:rPr>
+        <w:t>.</w:t>
+      </w:r>
+      <w:r>
+        <w:rPr>
+          <w:b/>
+          <w:bCs/>
+          <w:sz w:val="32"/>
+          <w:szCs w:val="32"/>
+        </w:rPr>
+        <w:t>3</w:t>
+      </w:r>
+      <w:r>
+        <w:rPr>
+          <w:b/>
+          <w:bCs/>
+          <w:sz w:val="32"/>
+          <w:szCs w:val="32"/>
+        </w:rPr>
+        <w:t xml:space="preserve">) Реализация </w:t>
+      </w:r>
+      <w:r>
+        <w:rPr>
+          <w:b/>
+          <w:bCs/>
+          <w:sz w:val="32"/>
+          <w:szCs w:val="32"/>
+        </w:rPr>
+        <w:t>для</w:t>
+      </w:r>
+      <w:r>
+        <w:rPr>
+          <w:b/>
+          <w:bCs/>
+          <w:sz w:val="32"/>
+          <w:szCs w:val="32"/>
+        </w:rPr>
+        <w:t xml:space="preserve"> прикладной</w:t>
+      </w:r>
+      <w:r>
+        <w:rPr>
+          <w:b/>
+          <w:bCs/>
+          <w:sz w:val="32"/>
+          <w:szCs w:val="32"/>
+        </w:rPr>
+        <w:t xml:space="preserve"> </w:t>
+      </w:r>
+      <w:r>
+        <w:rPr>
+          <w:b/>
+          <w:bCs/>
+          <w:sz w:val="32"/>
+          <w:szCs w:val="32"/>
+        </w:rPr>
+        <w:t>задач</w:t>
+      </w:r>
+      <w:r>
+        <w:rPr>
+          <w:b/>
+          <w:bCs/>
+          <w:sz w:val="32"/>
+          <w:szCs w:val="32"/>
+        </w:rPr>
+        <w:t>и</w:t>
+      </w:r>
+      <w:bookmarkEnd w:id="24"/>
+    </w:p>
+    <w:p>
+      <w:pPr>
+        <w:pStyle w:val="Standard"/>
+        <w:ind w:left="720" w:firstLine="0"/>
+        <w:jc w:val="left"/>
+        <w:outlineLvl w:val="1"/>
+        <w:rPr>
+          <w:b/>
+          <w:bCs/>
+          <w:sz w:val="32"/>
+          <w:szCs w:val="32"/>
+        </w:rPr>
+      </w:pPr>
+    </w:p>
+    <w:p>
+      <w:pPr>
+        <w:rPr>
+          <w:rFonts w:ascii="Times New Roman" w:eastAsia="Times New Roman" w:hAnsi="Times New Roman" w:cs="Times New Roman"/>
           <w:b/>
           <w:bCs/>
           <w:sz w:val="32"/>
@@ -2433,42 +3629,63 @@
     </w:p>
     <w:p>
       <w:pPr>
-        <w:pStyle w:val="2"/>
-        <w:rPr>
-          <w:rFonts w:hint="eastAsia"/>
-          <w:sz w:val="32"/>
-          <w:szCs w:val="32"/>
-        </w:rPr>
-      </w:pPr>
-      <w:bookmarkStart w:id="10" w:name="_Toc129727759"/>
-      <w:r>
-        <w:rPr>
+        <w:pStyle w:val="Standard"/>
+        <w:ind w:left="720" w:firstLine="0"/>
+        <w:jc w:val="left"/>
+        <w:outlineLvl w:val="1"/>
+        <w:rPr>
+          <w:b/>
+          <w:bCs/>
+          <w:sz w:val="32"/>
+          <w:szCs w:val="32"/>
+        </w:rPr>
+      </w:pPr>
+      <w:bookmarkStart w:id="25" w:name="_Toc130123067"/>
+      <w:r>
+        <w:rPr>
+          <w:b/>
+          <w:bCs/>
           <w:sz w:val="32"/>
           <w:szCs w:val="32"/>
         </w:rPr>
         <w:lastRenderedPageBreak/>
-        <w:t>2.4) Плюсы и минусы метода</w:t>
-      </w:r>
-      <w:bookmarkEnd w:id="10"/>
-      <w:r>
-        <w:rPr>
-          <w:rFonts w:hint="eastAsia"/>
+        <w:t>3.4) Плюсы и минусы метода</w:t>
+      </w:r>
+      <w:bookmarkEnd w:id="25"/>
+    </w:p>
+    <w:p>
+      <w:pPr>
+        <w:pStyle w:val="Standard"/>
+        <w:ind w:left="720" w:firstLine="0"/>
+        <w:jc w:val="left"/>
+        <w:outlineLvl w:val="1"/>
+        <w:rPr>
+          <w:b/>
+          <w:bCs/>
+          <w:sz w:val="32"/>
+          <w:szCs w:val="32"/>
+        </w:rPr>
+      </w:pPr>
+    </w:p>
+    <w:p>
+      <w:pPr>
+        <w:rPr>
+          <w:rFonts w:ascii="Times New Roman" w:eastAsia="Times New Roman" w:hAnsi="Times New Roman" w:cs="Times New Roman"/>
+          <w:b/>
+          <w:bCs/>
+          <w:sz w:val="32"/>
+          <w:szCs w:val="32"/>
+        </w:rPr>
+      </w:pPr>
+      <w:r>
+        <w:rPr>
+          <w:b/>
+          <w:bCs/>
           <w:sz w:val="32"/>
           <w:szCs w:val="32"/>
         </w:rPr>
         <w:br w:type="page"/>
       </w:r>
-    </w:p>
-    <w:p>
-      <w:pPr>
-        <w:rPr>
-          <w:rFonts w:ascii="Times New Roman" w:eastAsia="Times New Roman" w:hAnsi="Times New Roman" w:cs="Times New Roman"/>
-          <w:b/>
-          <w:bCs/>
-          <w:sz w:val="32"/>
-          <w:szCs w:val="32"/>
-        </w:rPr>
-      </w:pPr>
     </w:p>
     <w:p>
       <w:pPr>
@@ -2483,7 +3700,7 @@
           <w:szCs w:val="36"/>
         </w:rPr>
       </w:pPr>
-      <w:bookmarkStart w:id="11" w:name="_Toc129727760"/>
+      <w:bookmarkStart w:id="26" w:name="_Toc130123068"/>
       <w:r>
         <w:rPr>
           <w:b/>
@@ -2491,9 +3708,10 @@
           <w:sz w:val="36"/>
           <w:szCs w:val="36"/>
         </w:rPr>
-        <w:t>Метод максимального правдоподобия</w:t>
-      </w:r>
-      <w:bookmarkEnd w:id="11"/>
+        <w:lastRenderedPageBreak/>
+        <w:t>Сравнение методов</w:t>
+      </w:r>
+      <w:bookmarkEnd w:id="26"/>
     </w:p>
     <w:p>
       <w:pPr>
@@ -2508,26 +3726,6 @@
           <w:szCs w:val="32"/>
         </w:rPr>
       </w:pPr>
-      <w:bookmarkStart w:id="12" w:name="_Toc129727761"/>
-      <w:r>
-        <w:rPr>
-          <w:b/>
-          <w:bCs/>
-          <w:sz w:val="32"/>
-          <w:szCs w:val="32"/>
-        </w:rPr>
-        <w:t>3</w:t>
-      </w:r>
-      <w:r>
-        <w:rPr>
-          <w:b/>
-          <w:bCs/>
-          <w:sz w:val="32"/>
-          <w:szCs w:val="32"/>
-        </w:rPr>
-        <w:t>.1) Математическое обоснование</w:t>
-      </w:r>
-      <w:bookmarkEnd w:id="12"/>
     </w:p>
     <w:p>
       <w:pPr>
@@ -2564,405 +3762,94 @@
     </w:p>
     <w:p>
       <w:pPr>
-        <w:pStyle w:val="Standard"/>
-        <w:ind w:left="720" w:firstLine="0"/>
-        <w:jc w:val="left"/>
-        <w:outlineLvl w:val="1"/>
-        <w:rPr>
-          <w:b/>
-          <w:bCs/>
-          <w:sz w:val="32"/>
-          <w:szCs w:val="32"/>
-        </w:rPr>
-      </w:pPr>
-      <w:bookmarkStart w:id="13" w:name="_Toc129727762"/>
-      <w:r>
-        <w:rPr>
-          <w:b/>
-          <w:bCs/>
-          <w:sz w:val="32"/>
-          <w:szCs w:val="32"/>
-        </w:rPr>
-        <w:lastRenderedPageBreak/>
-        <w:t>3.2) Роль машинного обучения</w:t>
-      </w:r>
-      <w:bookmarkEnd w:id="13"/>
-    </w:p>
-    <w:p>
-      <w:pPr>
-        <w:rPr>
-          <w:rFonts w:ascii="Times New Roman" w:eastAsia="Times New Roman" w:hAnsi="Times New Roman" w:cs="Times New Roman"/>
-          <w:b/>
-          <w:bCs/>
-          <w:sz w:val="32"/>
-          <w:szCs w:val="32"/>
-        </w:rPr>
-      </w:pPr>
-      <w:r>
-        <w:rPr>
-          <w:b/>
-          <w:bCs/>
-          <w:sz w:val="32"/>
-          <w:szCs w:val="32"/>
-        </w:rPr>
-        <w:br w:type="page"/>
-      </w:r>
-    </w:p>
-    <w:p>
-      <w:pPr>
-        <w:pStyle w:val="Standard"/>
-        <w:ind w:left="720" w:firstLine="0"/>
-        <w:jc w:val="left"/>
-        <w:outlineLvl w:val="1"/>
-        <w:rPr>
-          <w:b/>
-          <w:bCs/>
-          <w:sz w:val="32"/>
-          <w:szCs w:val="32"/>
-        </w:rPr>
-      </w:pPr>
-      <w:bookmarkStart w:id="14" w:name="_Toc129727763"/>
-      <w:r>
-        <w:rPr>
-          <w:b/>
-          <w:bCs/>
-          <w:sz w:val="32"/>
-          <w:szCs w:val="32"/>
-        </w:rPr>
-        <w:lastRenderedPageBreak/>
-        <w:t>3</w:t>
-      </w:r>
-      <w:r>
-        <w:rPr>
-          <w:b/>
-          <w:bCs/>
-          <w:sz w:val="32"/>
-          <w:szCs w:val="32"/>
-        </w:rPr>
-        <w:t>.</w:t>
-      </w:r>
-      <w:r>
-        <w:rPr>
-          <w:b/>
-          <w:bCs/>
-          <w:sz w:val="32"/>
-          <w:szCs w:val="32"/>
-        </w:rPr>
-        <w:t>3</w:t>
-      </w:r>
-      <w:r>
-        <w:rPr>
-          <w:b/>
-          <w:bCs/>
-          <w:sz w:val="32"/>
-          <w:szCs w:val="32"/>
-        </w:rPr>
-        <w:t xml:space="preserve">) Реализация </w:t>
-      </w:r>
-      <w:r>
-        <w:rPr>
-          <w:b/>
-          <w:bCs/>
-          <w:sz w:val="32"/>
-          <w:szCs w:val="32"/>
-        </w:rPr>
-        <w:t>для</w:t>
-      </w:r>
-      <w:r>
-        <w:rPr>
-          <w:b/>
-          <w:bCs/>
-          <w:sz w:val="32"/>
-          <w:szCs w:val="32"/>
-        </w:rPr>
-        <w:t xml:space="preserve"> прикладной</w:t>
-      </w:r>
-      <w:r>
-        <w:rPr>
-          <w:b/>
-          <w:bCs/>
-          <w:sz w:val="32"/>
-          <w:szCs w:val="32"/>
-        </w:rPr>
-        <w:t xml:space="preserve"> </w:t>
-      </w:r>
-      <w:r>
-        <w:rPr>
-          <w:b/>
-          <w:bCs/>
-          <w:sz w:val="32"/>
-          <w:szCs w:val="32"/>
-        </w:rPr>
-        <w:t>задач</w:t>
-      </w:r>
-      <w:r>
-        <w:rPr>
-          <w:b/>
-          <w:bCs/>
-          <w:sz w:val="32"/>
-          <w:szCs w:val="32"/>
-        </w:rPr>
-        <w:t>и</w:t>
-      </w:r>
-      <w:bookmarkEnd w:id="14"/>
-    </w:p>
-    <w:p>
-      <w:pPr>
-        <w:pStyle w:val="Standard"/>
-        <w:ind w:left="720" w:firstLine="0"/>
-        <w:jc w:val="left"/>
-        <w:outlineLvl w:val="1"/>
-        <w:rPr>
-          <w:b/>
-          <w:bCs/>
-          <w:sz w:val="32"/>
-          <w:szCs w:val="32"/>
-        </w:rPr>
-      </w:pPr>
-    </w:p>
-    <w:p>
-      <w:pPr>
-        <w:rPr>
-          <w:rFonts w:ascii="Times New Roman" w:eastAsia="Times New Roman" w:hAnsi="Times New Roman" w:cs="Times New Roman"/>
-          <w:b/>
-          <w:bCs/>
-          <w:sz w:val="32"/>
-          <w:szCs w:val="32"/>
-        </w:rPr>
-      </w:pPr>
-      <w:r>
-        <w:rPr>
-          <w:b/>
-          <w:bCs/>
-          <w:sz w:val="32"/>
-          <w:szCs w:val="32"/>
-        </w:rPr>
-        <w:br w:type="page"/>
-      </w:r>
-    </w:p>
-    <w:p>
-      <w:pPr>
-        <w:pStyle w:val="Standard"/>
-        <w:ind w:left="720" w:firstLine="0"/>
-        <w:jc w:val="left"/>
-        <w:outlineLvl w:val="1"/>
-        <w:rPr>
-          <w:b/>
-          <w:bCs/>
-          <w:sz w:val="32"/>
-          <w:szCs w:val="32"/>
-        </w:rPr>
-      </w:pPr>
-      <w:bookmarkStart w:id="15" w:name="_Toc129727764"/>
-      <w:r>
-        <w:rPr>
-          <w:b/>
-          <w:bCs/>
-          <w:sz w:val="32"/>
-          <w:szCs w:val="32"/>
-        </w:rPr>
-        <w:lastRenderedPageBreak/>
-        <w:t>3.4) Плюсы и минусы метода</w:t>
-      </w:r>
-      <w:bookmarkEnd w:id="15"/>
-    </w:p>
-    <w:p>
-      <w:pPr>
-        <w:pStyle w:val="Standard"/>
-        <w:ind w:left="720" w:firstLine="0"/>
-        <w:jc w:val="left"/>
-        <w:outlineLvl w:val="1"/>
-        <w:rPr>
-          <w:b/>
-          <w:bCs/>
-          <w:sz w:val="32"/>
-          <w:szCs w:val="32"/>
-        </w:rPr>
-      </w:pPr>
-    </w:p>
-    <w:p>
-      <w:pPr>
-        <w:rPr>
-          <w:rFonts w:ascii="Times New Roman" w:eastAsia="Times New Roman" w:hAnsi="Times New Roman" w:cs="Times New Roman"/>
-          <w:b/>
-          <w:bCs/>
-          <w:sz w:val="32"/>
-          <w:szCs w:val="32"/>
-        </w:rPr>
-      </w:pPr>
-      <w:r>
-        <w:rPr>
-          <w:b/>
-          <w:bCs/>
-          <w:sz w:val="32"/>
-          <w:szCs w:val="32"/>
-        </w:rPr>
-        <w:br w:type="page"/>
-      </w:r>
-    </w:p>
-    <w:p>
-      <w:pPr>
-        <w:pStyle w:val="Standard"/>
-        <w:ind w:left="720" w:firstLine="0"/>
-        <w:jc w:val="center"/>
-        <w:outlineLvl w:val="0"/>
-        <w:rPr>
-          <w:b/>
-          <w:bCs/>
+        <w:pStyle w:val="1"/>
+        <w:rPr>
           <w:sz w:val="36"/>
           <w:szCs w:val="36"/>
         </w:rPr>
       </w:pPr>
-      <w:bookmarkStart w:id="16" w:name="_Toc129727765"/>
-      <w:r>
-        <w:rPr>
-          <w:b/>
-          <w:bCs/>
+      <w:bookmarkStart w:id="27" w:name="_Toc130123069"/>
+      <w:r>
+        <w:rPr>
           <w:sz w:val="36"/>
           <w:szCs w:val="36"/>
         </w:rPr>
         <w:lastRenderedPageBreak/>
-        <w:t>Сравнение методов</w:t>
-      </w:r>
-      <w:bookmarkEnd w:id="16"/>
-    </w:p>
-    <w:p>
-      <w:pPr>
-        <w:pStyle w:val="Standard"/>
-        <w:ind w:left="720" w:firstLine="0"/>
-        <w:jc w:val="left"/>
-        <w:outlineLvl w:val="1"/>
-        <w:rPr>
-          <w:b/>
-          <w:bCs/>
-          <w:sz w:val="32"/>
-          <w:szCs w:val="32"/>
-        </w:rPr>
-      </w:pPr>
-    </w:p>
-    <w:p>
-      <w:pPr>
-        <w:pStyle w:val="Standard"/>
-        <w:ind w:left="720" w:firstLine="0"/>
-        <w:jc w:val="left"/>
-        <w:rPr>
-          <w:b/>
-          <w:bCs/>
-          <w:sz w:val="32"/>
-          <w:szCs w:val="32"/>
-        </w:rPr>
-      </w:pPr>
-    </w:p>
-    <w:p>
-      <w:pPr>
+        <w:t>ЗАКЛЮЧЕНИЕ</w:t>
+      </w:r>
+      <w:bookmarkEnd w:id="27"/>
+    </w:p>
+    <w:p>
+      <w:pPr>
+        <w:jc w:val="center"/>
         <w:rPr>
           <w:rFonts w:ascii="Times New Roman" w:eastAsia="Times New Roman" w:hAnsi="Times New Roman" w:cs="Times New Roman"/>
           <w:b/>
           <w:bCs/>
-          <w:sz w:val="32"/>
-          <w:szCs w:val="32"/>
-        </w:rPr>
-      </w:pPr>
-      <w:r>
-        <w:rPr>
-          <w:b/>
-          <w:bCs/>
-          <w:sz w:val="32"/>
-          <w:szCs w:val="32"/>
-        </w:rPr>
-        <w:br w:type="page"/>
-      </w:r>
-    </w:p>
-    <w:p>
-      <w:pPr>
-        <w:pStyle w:val="1"/>
-        <w:rPr>
           <w:sz w:val="36"/>
           <w:szCs w:val="36"/>
         </w:rPr>
       </w:pPr>
-      <w:bookmarkStart w:id="17" w:name="_Toc129727766"/>
-      <w:r>
+    </w:p>
+    <w:p>
+      <w:pPr>
+        <w:rPr>
+          <w:rFonts w:hint="eastAsia"/>
+        </w:rPr>
+      </w:pPr>
+    </w:p>
+    <w:p>
+      <w:pPr>
+        <w:rPr>
+          <w:rFonts w:hint="eastAsia"/>
+        </w:rPr>
+      </w:pPr>
+    </w:p>
+    <w:p>
+      <w:pPr>
+        <w:rPr>
+          <w:rFonts w:hint="eastAsia"/>
+        </w:rPr>
+      </w:pPr>
+    </w:p>
+    <w:p>
+      <w:pPr>
+        <w:rPr>
+          <w:rFonts w:hint="eastAsia"/>
+        </w:rPr>
+      </w:pPr>
+    </w:p>
+    <w:p>
+      <w:pPr>
+        <w:rPr>
+          <w:rFonts w:hint="eastAsia"/>
+        </w:rPr>
+      </w:pPr>
+      <w:r>
+        <w:rPr>
+          <w:rFonts w:hint="eastAsia"/>
+        </w:rPr>
+        <w:br w:type="page"/>
+      </w:r>
+    </w:p>
+    <w:p>
+      <w:pPr>
+        <w:pStyle w:val="1"/>
         <w:rPr>
           <w:sz w:val="36"/>
           <w:szCs w:val="36"/>
         </w:rPr>
-        <w:lastRenderedPageBreak/>
-        <w:t>ЗАКЛЮЧЕНИЕ</w:t>
-      </w:r>
-      <w:bookmarkEnd w:id="17"/>
-    </w:p>
-    <w:p>
-      <w:pPr>
-        <w:jc w:val="center"/>
-        <w:rPr>
-          <w:rFonts w:ascii="Times New Roman" w:eastAsia="Times New Roman" w:hAnsi="Times New Roman" w:cs="Times New Roman"/>
-          <w:b/>
-          <w:bCs/>
+      </w:pPr>
+      <w:bookmarkStart w:id="28" w:name="_Toc130123070"/>
+      <w:r>
+        <w:rPr>
           <w:sz w:val="36"/>
           <w:szCs w:val="36"/>
         </w:rPr>
-      </w:pPr>
-    </w:p>
-    <w:p>
-      <w:pPr>
-        <w:rPr>
-          <w:rFonts w:hint="eastAsia"/>
-        </w:rPr>
-      </w:pPr>
-    </w:p>
-    <w:p>
-      <w:pPr>
-        <w:rPr>
-          <w:rFonts w:hint="eastAsia"/>
-        </w:rPr>
-      </w:pPr>
-    </w:p>
-    <w:p>
-      <w:pPr>
-        <w:rPr>
-          <w:rFonts w:hint="eastAsia"/>
-        </w:rPr>
-      </w:pPr>
-    </w:p>
-    <w:p>
-      <w:pPr>
-        <w:rPr>
-          <w:rFonts w:hint="eastAsia"/>
-        </w:rPr>
-      </w:pPr>
-    </w:p>
-    <w:p>
-      <w:pPr>
-        <w:rPr>
-          <w:rFonts w:hint="eastAsia"/>
-        </w:rPr>
-      </w:pPr>
-      <w:r>
-        <w:rPr>
-          <w:rFonts w:hint="eastAsia"/>
-        </w:rPr>
-        <w:br w:type="page"/>
-      </w:r>
-    </w:p>
-    <w:p>
-      <w:pPr>
-        <w:pStyle w:val="1"/>
-        <w:rPr>
-          <w:sz w:val="36"/>
-          <w:szCs w:val="36"/>
-        </w:rPr>
-      </w:pPr>
-      <w:bookmarkStart w:id="18" w:name="_Toc129727767"/>
-      <w:r>
-        <w:rPr>
-          <w:sz w:val="36"/>
-          <w:szCs w:val="36"/>
-        </w:rPr>
         <w:lastRenderedPageBreak/>
         <w:t>Использованные источники</w:t>
       </w:r>
-      <w:bookmarkEnd w:id="18"/>
+      <w:bookmarkEnd w:id="28"/>
       <w:r>
         <w:rPr>
           <w:sz w:val="36"/>
@@ -3325,6 +4212,95 @@
     </w:lvl>
   </w:abstractNum>
   <w:abstractNum w:abstractNumId="2" w15:restartNumberingAfterBreak="0">
+    <w:nsid w:val="2E8A2BE7"/>
+    <w:multiLevelType w:val="hybridMultilevel"/>
+    <w:tmpl w:val="5A2CE716"/>
+    <w:lvl w:ilvl="0" w:tplc="26F4D0CA">
+      <w:start w:val="1"/>
+      <w:numFmt w:val="decimal"/>
+      <w:lvlText w:val="%1)"/>
+      <w:lvlJc w:val="left"/>
+      <w:pPr>
+        <w:ind w:left="1069" w:hanging="360"/>
+      </w:pPr>
+      <w:rPr>
+        <w:rFonts w:hint="default"/>
+      </w:rPr>
+    </w:lvl>
+    <w:lvl w:ilvl="1" w:tplc="04190019" w:tentative="1">
+      <w:start w:val="1"/>
+      <w:numFmt w:val="lowerLetter"/>
+      <w:lvlText w:val="%2."/>
+      <w:lvlJc w:val="left"/>
+      <w:pPr>
+        <w:ind w:left="1789" w:hanging="360"/>
+      </w:pPr>
+    </w:lvl>
+    <w:lvl w:ilvl="2" w:tplc="0419001B" w:tentative="1">
+      <w:start w:val="1"/>
+      <w:numFmt w:val="lowerRoman"/>
+      <w:lvlText w:val="%3."/>
+      <w:lvlJc w:val="right"/>
+      <w:pPr>
+        <w:ind w:left="2509" w:hanging="180"/>
+      </w:pPr>
+    </w:lvl>
+    <w:lvl w:ilvl="3" w:tplc="0419000F" w:tentative="1">
+      <w:start w:val="1"/>
+      <w:numFmt w:val="decimal"/>
+      <w:lvlText w:val="%4."/>
+      <w:lvlJc w:val="left"/>
+      <w:pPr>
+        <w:ind w:left="3229" w:hanging="360"/>
+      </w:pPr>
+    </w:lvl>
+    <w:lvl w:ilvl="4" w:tplc="04190019" w:tentative="1">
+      <w:start w:val="1"/>
+      <w:numFmt w:val="lowerLetter"/>
+      <w:lvlText w:val="%5."/>
+      <w:lvlJc w:val="left"/>
+      <w:pPr>
+        <w:ind w:left="3949" w:hanging="360"/>
+      </w:pPr>
+    </w:lvl>
+    <w:lvl w:ilvl="5" w:tplc="0419001B" w:tentative="1">
+      <w:start w:val="1"/>
+      <w:numFmt w:val="lowerRoman"/>
+      <w:lvlText w:val="%6."/>
+      <w:lvlJc w:val="right"/>
+      <w:pPr>
+        <w:ind w:left="4669" w:hanging="180"/>
+      </w:pPr>
+    </w:lvl>
+    <w:lvl w:ilvl="6" w:tplc="0419000F" w:tentative="1">
+      <w:start w:val="1"/>
+      <w:numFmt w:val="decimal"/>
+      <w:lvlText w:val="%7."/>
+      <w:lvlJc w:val="left"/>
+      <w:pPr>
+        <w:ind w:left="5389" w:hanging="360"/>
+      </w:pPr>
+    </w:lvl>
+    <w:lvl w:ilvl="7" w:tplc="04190019" w:tentative="1">
+      <w:start w:val="1"/>
+      <w:numFmt w:val="lowerLetter"/>
+      <w:lvlText w:val="%8."/>
+      <w:lvlJc w:val="left"/>
+      <w:pPr>
+        <w:ind w:left="6109" w:hanging="360"/>
+      </w:pPr>
+    </w:lvl>
+    <w:lvl w:ilvl="8" w:tplc="0419001B" w:tentative="1">
+      <w:start w:val="1"/>
+      <w:numFmt w:val="lowerRoman"/>
+      <w:lvlText w:val="%9."/>
+      <w:lvlJc w:val="right"/>
+      <w:pPr>
+        <w:ind w:left="6829" w:hanging="180"/>
+      </w:pPr>
+    </w:lvl>
+  </w:abstractNum>
+  <w:abstractNum w:abstractNumId="3" w15:restartNumberingAfterBreak="0">
     <w:nsid w:val="40AA07BC"/>
     <w:multiLevelType w:val="multilevel"/>
     <w:tmpl w:val="AF8E6296"/>
@@ -3410,7 +4386,7 @@
       </w:pPr>
     </w:lvl>
   </w:abstractNum>
-  <w:abstractNum w:abstractNumId="3" w15:restartNumberingAfterBreak="0">
+  <w:abstractNum w:abstractNumId="4" w15:restartNumberingAfterBreak="0">
     <w:nsid w:val="70E42C65"/>
     <w:multiLevelType w:val="multilevel"/>
     <w:tmpl w:val="BF744AEE"/>
@@ -3525,7 +4501,7 @@
       </w:rPr>
     </w:lvl>
   </w:abstractNum>
-  <w:abstractNum w:abstractNumId="4" w15:restartNumberingAfterBreak="0">
+  <w:abstractNum w:abstractNumId="5" w15:restartNumberingAfterBreak="0">
     <w:nsid w:val="7BAE26C2"/>
     <w:multiLevelType w:val="multilevel"/>
     <w:tmpl w:val="22CC6766"/>
@@ -3657,19 +4633,22 @@
     </w:lvl>
   </w:abstractNum>
   <w:num w:numId="1">
-    <w:abstractNumId w:val="3"/>
+    <w:abstractNumId w:val="4"/>
   </w:num>
   <w:num w:numId="2">
-    <w:abstractNumId w:val="2"/>
+    <w:abstractNumId w:val="3"/>
   </w:num>
   <w:num w:numId="3">
     <w:abstractNumId w:val="1"/>
   </w:num>
   <w:num w:numId="4">
-    <w:abstractNumId w:val="4"/>
+    <w:abstractNumId w:val="5"/>
   </w:num>
   <w:num w:numId="5">
     <w:abstractNumId w:val="0"/>
+  </w:num>
+  <w:num w:numId="6">
+    <w:abstractNumId w:val="2"/>
   </w:num>
 </w:numbering>
 </file>

--- a/Методы редукции данных.docx
+++ b/Методы редукции данных.docx
@@ -475,67 +475,7 @@
           <w:r>
             <w:fldChar w:fldCharType="separate"/>
           </w:r>
-          <w:hyperlink w:anchor="_Toc130123050" w:history="1">
-            <w:r>
-              <w:rPr>
-                <w:rStyle w:val="ad"/>
-              </w:rPr>
-              <w:t>ВВЕДЕНИЕ</w:t>
-            </w:r>
-            <w:r>
-              <w:rPr>
-                <w:webHidden/>
-              </w:rPr>
-              <w:tab/>
-            </w:r>
-            <w:r>
-              <w:rPr>
-                <w:webHidden/>
-              </w:rPr>
-              <w:fldChar w:fldCharType="begin"/>
-            </w:r>
-            <w:r>
-              <w:rPr>
-                <w:webHidden/>
-              </w:rPr>
-              <w:instrText xml:space="preserve"> PAGEREF _Toc130123050 \h </w:instrText>
-            </w:r>
-            <w:r>
-              <w:rPr>
-                <w:webHidden/>
-              </w:rPr>
-            </w:r>
-            <w:r>
-              <w:rPr>
-                <w:webHidden/>
-              </w:rPr>
-              <w:fldChar w:fldCharType="separate"/>
-            </w:r>
-            <w:r>
-              <w:rPr>
-                <w:webHidden/>
-              </w:rPr>
-              <w:t>3</w:t>
-            </w:r>
-            <w:r>
-              <w:rPr>
-                <w:webHidden/>
-              </w:rPr>
-              <w:fldChar w:fldCharType="end"/>
-            </w:r>
-          </w:hyperlink>
-        </w:p>
-        <w:p>
-          <w:pPr>
-            <w:pStyle w:val="11"/>
-            <w:rPr>
-              <w:rFonts w:cstheme="minorBidi"/>
-              <w:b w:val="0"/>
-              <w:bCs w:val="0"/>
-              <w:lang w:bidi="ar-SA"/>
-            </w:rPr>
-          </w:pPr>
-          <w:hyperlink w:anchor="_Toc130123051" w:history="1">
+          <w:hyperlink w:anchor="_Toc130138773" w:history="1">
             <w:r>
               <w:rPr>
                 <w:rStyle w:val="ad"/>
@@ -565,7 +505,7 @@
               <w:rPr>
                 <w:webHidden/>
               </w:rPr>
-              <w:instrText xml:space="preserve"> PAGEREF _Toc130123051 \h </w:instrText>
+              <w:instrText xml:space="preserve"> PAGEREF _Toc130138773 \h </w:instrText>
             </w:r>
             <w:r>
               <w:rPr>
@@ -582,7 +522,7 @@
               <w:rPr>
                 <w:webHidden/>
               </w:rPr>
-              <w:t>4</w:t>
+              <w:t>3</w:t>
             </w:r>
             <w:r>
               <w:rPr>
@@ -604,7 +544,7 @@
               <w:noProof/>
             </w:rPr>
           </w:pPr>
-          <w:hyperlink w:anchor="_Toc130123052" w:history="1">
+          <w:hyperlink w:anchor="_Toc130138774" w:history="1">
             <w:r>
               <w:rPr>
                 <w:rStyle w:val="ad"/>
@@ -651,7 +591,7 @@
                 <w:noProof/>
                 <w:webHidden/>
               </w:rPr>
-              <w:instrText xml:space="preserve"> PAGEREF _Toc130123052 \h </w:instrText>
+              <w:instrText xml:space="preserve"> PAGEREF _Toc130138774 \h </w:instrText>
             </w:r>
             <w:r>
               <w:rPr>
@@ -671,7 +611,7 @@
                 <w:noProof/>
                 <w:webHidden/>
               </w:rPr>
-              <w:t>4</w:t>
+              <w:t>3</w:t>
             </w:r>
             <w:r>
               <w:rPr>
@@ -694,7 +634,7 @@
               <w:noProof/>
             </w:rPr>
           </w:pPr>
-          <w:hyperlink w:anchor="_Toc130123053" w:history="1">
+          <w:hyperlink w:anchor="_Toc130138775" w:history="1">
             <w:r>
               <w:rPr>
                 <w:rStyle w:val="ad"/>
@@ -741,7 +681,7 @@
                 <w:noProof/>
                 <w:webHidden/>
               </w:rPr>
-              <w:instrText xml:space="preserve"> PAGEREF _Toc130123053 \h </w:instrText>
+              <w:instrText xml:space="preserve"> PAGEREF _Toc130138775 \h </w:instrText>
             </w:r>
             <w:r>
               <w:rPr>
@@ -761,7 +701,7 @@
                 <w:noProof/>
                 <w:webHidden/>
               </w:rPr>
-              <w:t>5</w:t>
+              <w:t>4</w:t>
             </w:r>
             <w:r>
               <w:rPr>
@@ -784,7 +724,7 @@
               <w:noProof/>
             </w:rPr>
           </w:pPr>
-          <w:hyperlink w:anchor="_Toc130123054" w:history="1">
+          <w:hyperlink w:anchor="_Toc130138776" w:history="1">
             <w:r>
               <w:rPr>
                 <w:rStyle w:val="ad"/>
@@ -831,7 +771,7 @@
                 <w:noProof/>
                 <w:webHidden/>
               </w:rPr>
-              <w:instrText xml:space="preserve"> PAGEREF _Toc130123054 \h </w:instrText>
+              <w:instrText xml:space="preserve"> PAGEREF _Toc130138776 \h </w:instrText>
             </w:r>
             <w:r>
               <w:rPr>
@@ -851,7 +791,7 @@
                 <w:noProof/>
                 <w:webHidden/>
               </w:rPr>
-              <w:t>6</w:t>
+              <w:t>5</w:t>
             </w:r>
             <w:r>
               <w:rPr>
@@ -874,7 +814,7 @@
               <w:noProof/>
             </w:rPr>
           </w:pPr>
-          <w:hyperlink w:anchor="_Toc130123055" w:history="1">
+          <w:hyperlink w:anchor="_Toc130138777" w:history="1">
             <w:r>
               <w:rPr>
                 <w:rStyle w:val="ad"/>
@@ -921,7 +861,7 @@
                 <w:noProof/>
                 <w:webHidden/>
               </w:rPr>
-              <w:instrText xml:space="preserve"> PAGEREF _Toc130123055 \h </w:instrText>
+              <w:instrText xml:space="preserve"> PAGEREF _Toc130138777 \h </w:instrText>
             </w:r>
             <w:r>
               <w:rPr>
@@ -941,7 +881,7 @@
                 <w:noProof/>
                 <w:webHidden/>
               </w:rPr>
-              <w:t>7</w:t>
+              <w:t>6</w:t>
             </w:r>
             <w:r>
               <w:rPr>
@@ -962,7 +902,7 @@
               <w:lang w:bidi="ar-SA"/>
             </w:rPr>
           </w:pPr>
-          <w:hyperlink w:anchor="_Toc130123056" w:history="1">
+          <w:hyperlink w:anchor="_Toc130138778" w:history="1">
             <w:r>
               <w:rPr>
                 <w:rStyle w:val="ad"/>
@@ -985,7 +925,7 @@
               <w:rPr>
                 <w:webHidden/>
               </w:rPr>
-              <w:instrText xml:space="preserve"> PAGEREF _Toc130123056 \h </w:instrText>
+              <w:instrText xml:space="preserve"> PAGEREF _Toc130138778 \h </w:instrText>
             </w:r>
             <w:r>
               <w:rPr>
@@ -1002,7 +942,7 @@
               <w:rPr>
                 <w:webHidden/>
               </w:rPr>
-              <w:t>8</w:t>
+              <w:t>7</w:t>
             </w:r>
             <w:r>
               <w:rPr>
@@ -1023,7 +963,7 @@
               <w:noProof/>
             </w:rPr>
           </w:pPr>
-          <w:hyperlink w:anchor="_Toc130123057" w:history="1">
+          <w:hyperlink w:anchor="_Toc130138779" w:history="1">
             <w:r>
               <w:rPr>
                 <w:rStyle w:val="ad"/>
@@ -1053,7 +993,7 @@
                 <w:noProof/>
                 <w:webHidden/>
               </w:rPr>
-              <w:instrText xml:space="preserve"> PAGEREF _Toc130123057 \h </w:instrText>
+              <w:instrText xml:space="preserve"> PAGEREF _Toc130138779 \h </w:instrText>
             </w:r>
             <w:r>
               <w:rPr>
@@ -1073,7 +1013,7 @@
                 <w:noProof/>
                 <w:webHidden/>
               </w:rPr>
-              <w:t>8</w:t>
+              <w:t>7</w:t>
             </w:r>
             <w:r>
               <w:rPr>
@@ -1095,7 +1035,7 @@
               <w:noProof/>
             </w:rPr>
           </w:pPr>
-          <w:hyperlink w:anchor="_Toc130123058" w:history="1">
+          <w:hyperlink w:anchor="_Toc130138780" w:history="1">
             <w:r>
               <w:rPr>
                 <w:rStyle w:val="ad"/>
@@ -1125,7 +1065,7 @@
                 <w:noProof/>
                 <w:webHidden/>
               </w:rPr>
-              <w:instrText xml:space="preserve"> PAGEREF _Toc130123058 \h </w:instrText>
+              <w:instrText xml:space="preserve"> PAGEREF _Toc130138780 \h </w:instrText>
             </w:r>
             <w:r>
               <w:rPr>
@@ -1145,7 +1085,7 @@
                 <w:noProof/>
                 <w:webHidden/>
               </w:rPr>
-              <w:t>8</w:t>
+              <w:t>7</w:t>
             </w:r>
             <w:r>
               <w:rPr>
@@ -1167,7 +1107,7 @@
               <w:noProof/>
             </w:rPr>
           </w:pPr>
-          <w:hyperlink w:anchor="_Toc130123059" w:history="1">
+          <w:hyperlink w:anchor="_Toc130138781" w:history="1">
             <w:r>
               <w:rPr>
                 <w:rStyle w:val="ad"/>
@@ -1197,7 +1137,79 @@
                 <w:noProof/>
                 <w:webHidden/>
               </w:rPr>
-              <w:instrText xml:space="preserve"> PAGEREF _Toc130123059 \h </w:instrText>
+              <w:instrText xml:space="preserve"> PAGEREF _Toc130138781 \h </w:instrText>
+            </w:r>
+            <w:r>
+              <w:rPr>
+                <w:noProof/>
+                <w:webHidden/>
+              </w:rPr>
+            </w:r>
+            <w:r>
+              <w:rPr>
+                <w:noProof/>
+                <w:webHidden/>
+              </w:rPr>
+              <w:fldChar w:fldCharType="separate"/>
+            </w:r>
+            <w:r>
+              <w:rPr>
+                <w:noProof/>
+                <w:webHidden/>
+              </w:rPr>
+              <w:t>8</w:t>
+            </w:r>
+            <w:r>
+              <w:rPr>
+                <w:noProof/>
+                <w:webHidden/>
+              </w:rPr>
+              <w:fldChar w:fldCharType="end"/>
+            </w:r>
+          </w:hyperlink>
+        </w:p>
+        <w:p>
+          <w:pPr>
+            <w:pStyle w:val="30"/>
+            <w:tabs>
+              <w:tab w:val="right" w:leader="dot" w:pos="9628"/>
+            </w:tabs>
+            <w:rPr>
+              <w:rFonts w:cstheme="minorBidi"/>
+              <w:noProof/>
+            </w:rPr>
+          </w:pPr>
+          <w:hyperlink w:anchor="_Toc130138782" w:history="1">
+            <w:r>
+              <w:rPr>
+                <w:rStyle w:val="ad"/>
+                <w:b/>
+                <w:bCs/>
+                <w:noProof/>
+                <w:lang w:bidi="hi-IN"/>
+              </w:rPr>
+              <w:t>2.1.3) Парный корреляционно-регрессионный анализ.</w:t>
+            </w:r>
+            <w:r>
+              <w:rPr>
+                <w:noProof/>
+                <w:webHidden/>
+              </w:rPr>
+              <w:tab/>
+            </w:r>
+            <w:r>
+              <w:rPr>
+                <w:noProof/>
+                <w:webHidden/>
+              </w:rPr>
+              <w:fldChar w:fldCharType="begin"/>
+            </w:r>
+            <w:r>
+              <w:rPr>
+                <w:noProof/>
+                <w:webHidden/>
+              </w:rPr>
+              <w:instrText xml:space="preserve"> PAGEREF _Toc130138782 \h </w:instrText>
             </w:r>
             <w:r>
               <w:rPr>
@@ -1239,7 +1251,7 @@
               <w:noProof/>
             </w:rPr>
           </w:pPr>
-          <w:hyperlink w:anchor="_Toc130123060" w:history="1">
+          <w:hyperlink w:anchor="_Toc130138783" w:history="1">
             <w:r>
               <w:rPr>
                 <w:rStyle w:val="ad"/>
@@ -1267,7 +1279,7 @@
                 <w:noProof/>
                 <w:webHidden/>
               </w:rPr>
-              <w:instrText xml:space="preserve"> PAGEREF _Toc130123060 \h </w:instrText>
+              <w:instrText xml:space="preserve"> PAGEREF _Toc130138783 \h </w:instrText>
             </w:r>
             <w:r>
               <w:rPr>
@@ -1287,7 +1299,7 @@
                 <w:noProof/>
                 <w:webHidden/>
               </w:rPr>
-              <w:t>10</w:t>
+              <w:t>9</w:t>
             </w:r>
             <w:r>
               <w:rPr>
@@ -1309,7 +1321,7 @@
               <w:noProof/>
             </w:rPr>
           </w:pPr>
-          <w:hyperlink w:anchor="_Toc130123061" w:history="1">
+          <w:hyperlink w:anchor="_Toc130138784" w:history="1">
             <w:r>
               <w:rPr>
                 <w:rStyle w:val="ad"/>
@@ -1339,7 +1351,7 @@
                 <w:noProof/>
                 <w:webHidden/>
               </w:rPr>
-              <w:instrText xml:space="preserve"> PAGEREF _Toc130123061 \h </w:instrText>
+              <w:instrText xml:space="preserve"> PAGEREF _Toc130138784 \h </w:instrText>
             </w:r>
             <w:r>
               <w:rPr>
@@ -1359,7 +1371,7 @@
                 <w:noProof/>
                 <w:webHidden/>
               </w:rPr>
-              <w:t>11</w:t>
+              <w:t>10</w:t>
             </w:r>
             <w:r>
               <w:rPr>
@@ -1381,7 +1393,7 @@
               <w:noProof/>
             </w:rPr>
           </w:pPr>
-          <w:hyperlink w:anchor="_Toc130123062" w:history="1">
+          <w:hyperlink w:anchor="_Toc130138785" w:history="1">
             <w:r>
               <w:rPr>
                 <w:rStyle w:val="ad"/>
@@ -1409,7 +1421,7 @@
                 <w:noProof/>
                 <w:webHidden/>
               </w:rPr>
-              <w:instrText xml:space="preserve"> PAGEREF _Toc130123062 \h </w:instrText>
+              <w:instrText xml:space="preserve"> PAGEREF _Toc130138785 \h </w:instrText>
             </w:r>
             <w:r>
               <w:rPr>
@@ -1429,7 +1441,7 @@
                 <w:noProof/>
                 <w:webHidden/>
               </w:rPr>
-              <w:t>12</w:t>
+              <w:t>11</w:t>
             </w:r>
             <w:r>
               <w:rPr>
@@ -1450,7 +1462,7 @@
               <w:lang w:bidi="ar-SA"/>
             </w:rPr>
           </w:pPr>
-          <w:hyperlink w:anchor="_Toc130123063" w:history="1">
+          <w:hyperlink w:anchor="_Toc130138786" w:history="1">
             <w:r>
               <w:rPr>
                 <w:rStyle w:val="ad"/>
@@ -1473,7 +1485,7 @@
               <w:rPr>
                 <w:webHidden/>
               </w:rPr>
-              <w:instrText xml:space="preserve"> PAGEREF _Toc130123063 \h </w:instrText>
+              <w:instrText xml:space="preserve"> PAGEREF _Toc130138786 \h </w:instrText>
             </w:r>
             <w:r>
               <w:rPr>
@@ -1490,7 +1502,7 @@
               <w:rPr>
                 <w:webHidden/>
               </w:rPr>
-              <w:t>13</w:t>
+              <w:t>12</w:t>
             </w:r>
             <w:r>
               <w:rPr>
@@ -1511,7 +1523,7 @@
               <w:noProof/>
             </w:rPr>
           </w:pPr>
-          <w:hyperlink w:anchor="_Toc130123064" w:history="1">
+          <w:hyperlink w:anchor="_Toc130138787" w:history="1">
             <w:r>
               <w:rPr>
                 <w:rStyle w:val="ad"/>
@@ -1541,7 +1553,7 @@
                 <w:noProof/>
                 <w:webHidden/>
               </w:rPr>
-              <w:instrText xml:space="preserve"> PAGEREF _Toc130123064 \h </w:instrText>
+              <w:instrText xml:space="preserve"> PAGEREF _Toc130138787 \h </w:instrText>
             </w:r>
             <w:r>
               <w:rPr>
@@ -1561,7 +1573,7 @@
                 <w:noProof/>
                 <w:webHidden/>
               </w:rPr>
-              <w:t>13</w:t>
+              <w:t>12</w:t>
             </w:r>
             <w:r>
               <w:rPr>
@@ -1583,7 +1595,7 @@
               <w:noProof/>
             </w:rPr>
           </w:pPr>
-          <w:hyperlink w:anchor="_Toc130123065" w:history="1">
+          <w:hyperlink w:anchor="_Toc130138788" w:history="1">
             <w:r>
               <w:rPr>
                 <w:rStyle w:val="ad"/>
@@ -1613,7 +1625,7 @@
                 <w:noProof/>
                 <w:webHidden/>
               </w:rPr>
-              <w:instrText xml:space="preserve"> PAGEREF _Toc130123065 \h </w:instrText>
+              <w:instrText xml:space="preserve"> PAGEREF _Toc130138788 \h </w:instrText>
             </w:r>
             <w:r>
               <w:rPr>
@@ -1633,7 +1645,7 @@
                 <w:noProof/>
                 <w:webHidden/>
               </w:rPr>
-              <w:t>14</w:t>
+              <w:t>13</w:t>
             </w:r>
             <w:r>
               <w:rPr>
@@ -1655,7 +1667,7 @@
               <w:noProof/>
             </w:rPr>
           </w:pPr>
-          <w:hyperlink w:anchor="_Toc130123066" w:history="1">
+          <w:hyperlink w:anchor="_Toc130138789" w:history="1">
             <w:r>
               <w:rPr>
                 <w:rStyle w:val="ad"/>
@@ -1685,7 +1697,7 @@
                 <w:noProof/>
                 <w:webHidden/>
               </w:rPr>
-              <w:instrText xml:space="preserve"> PAGEREF _Toc130123066 \h </w:instrText>
+              <w:instrText xml:space="preserve"> PAGEREF _Toc130138789 \h </w:instrText>
             </w:r>
             <w:r>
               <w:rPr>
@@ -1705,7 +1717,7 @@
                 <w:noProof/>
                 <w:webHidden/>
               </w:rPr>
-              <w:t>15</w:t>
+              <w:t>14</w:t>
             </w:r>
             <w:r>
               <w:rPr>
@@ -1727,7 +1739,7 @@
               <w:noProof/>
             </w:rPr>
           </w:pPr>
-          <w:hyperlink w:anchor="_Toc130123067" w:history="1">
+          <w:hyperlink w:anchor="_Toc130138790" w:history="1">
             <w:r>
               <w:rPr>
                 <w:rStyle w:val="ad"/>
@@ -1757,7 +1769,7 @@
                 <w:noProof/>
                 <w:webHidden/>
               </w:rPr>
-              <w:instrText xml:space="preserve"> PAGEREF _Toc130123067 \h </w:instrText>
+              <w:instrText xml:space="preserve"> PAGEREF _Toc130138790 \h </w:instrText>
             </w:r>
             <w:r>
               <w:rPr>
@@ -1777,7 +1789,7 @@
                 <w:noProof/>
                 <w:webHidden/>
               </w:rPr>
-              <w:t>16</w:t>
+              <w:t>15</w:t>
             </w:r>
             <w:r>
               <w:rPr>
@@ -1798,7 +1810,7 @@
               <w:lang w:bidi="ar-SA"/>
             </w:rPr>
           </w:pPr>
-          <w:hyperlink w:anchor="_Toc130123068" w:history="1">
+          <w:hyperlink w:anchor="_Toc130138791" w:history="1">
             <w:r>
               <w:rPr>
                 <w:rStyle w:val="ad"/>
@@ -1821,7 +1833,7 @@
               <w:rPr>
                 <w:webHidden/>
               </w:rPr>
-              <w:instrText xml:space="preserve"> PAGEREF _Toc130123068 \h </w:instrText>
+              <w:instrText xml:space="preserve"> PAGEREF _Toc130138791 \h </w:instrText>
             </w:r>
             <w:r>
               <w:rPr>
@@ -1838,127 +1850,7 @@
               <w:rPr>
                 <w:webHidden/>
               </w:rPr>
-              <w:t>17</w:t>
-            </w:r>
-            <w:r>
-              <w:rPr>
-                <w:webHidden/>
-              </w:rPr>
-              <w:fldChar w:fldCharType="end"/>
-            </w:r>
-          </w:hyperlink>
-        </w:p>
-        <w:p>
-          <w:pPr>
-            <w:pStyle w:val="11"/>
-            <w:rPr>
-              <w:rFonts w:cstheme="minorBidi"/>
-              <w:b w:val="0"/>
-              <w:bCs w:val="0"/>
-              <w:lang w:bidi="ar-SA"/>
-            </w:rPr>
-          </w:pPr>
-          <w:hyperlink w:anchor="_Toc130123069" w:history="1">
-            <w:r>
-              <w:rPr>
-                <w:rStyle w:val="ad"/>
-              </w:rPr>
-              <w:t>ЗАКЛЮЧЕНИЕ</w:t>
-            </w:r>
-            <w:r>
-              <w:rPr>
-                <w:webHidden/>
-              </w:rPr>
-              <w:tab/>
-            </w:r>
-            <w:r>
-              <w:rPr>
-                <w:webHidden/>
-              </w:rPr>
-              <w:fldChar w:fldCharType="begin"/>
-            </w:r>
-            <w:r>
-              <w:rPr>
-                <w:webHidden/>
-              </w:rPr>
-              <w:instrText xml:space="preserve"> PAGEREF _Toc130123069 \h </w:instrText>
-            </w:r>
-            <w:r>
-              <w:rPr>
-                <w:webHidden/>
-              </w:rPr>
-            </w:r>
-            <w:r>
-              <w:rPr>
-                <w:webHidden/>
-              </w:rPr>
-              <w:fldChar w:fldCharType="separate"/>
-            </w:r>
-            <w:r>
-              <w:rPr>
-                <w:webHidden/>
-              </w:rPr>
-              <w:t>18</w:t>
-            </w:r>
-            <w:r>
-              <w:rPr>
-                <w:webHidden/>
-              </w:rPr>
-              <w:fldChar w:fldCharType="end"/>
-            </w:r>
-          </w:hyperlink>
-        </w:p>
-        <w:p>
-          <w:pPr>
-            <w:pStyle w:val="11"/>
-            <w:rPr>
-              <w:rFonts w:cstheme="minorBidi"/>
-              <w:b w:val="0"/>
-              <w:bCs w:val="0"/>
-              <w:lang w:bidi="ar-SA"/>
-            </w:rPr>
-          </w:pPr>
-          <w:hyperlink w:anchor="_Toc130123070" w:history="1">
-            <w:r>
-              <w:rPr>
-                <w:rStyle w:val="ad"/>
-              </w:rPr>
-              <w:t>Использованные источники</w:t>
-            </w:r>
-            <w:r>
-              <w:rPr>
-                <w:webHidden/>
-              </w:rPr>
-              <w:tab/>
-            </w:r>
-            <w:r>
-              <w:rPr>
-                <w:webHidden/>
-              </w:rPr>
-              <w:fldChar w:fldCharType="begin"/>
-            </w:r>
-            <w:r>
-              <w:rPr>
-                <w:webHidden/>
-              </w:rPr>
-              <w:instrText xml:space="preserve"> PAGEREF _Toc130123070 \h </w:instrText>
-            </w:r>
-            <w:r>
-              <w:rPr>
-                <w:webHidden/>
-              </w:rPr>
-            </w:r>
-            <w:r>
-              <w:rPr>
-                <w:webHidden/>
-              </w:rPr>
-              <w:fldChar w:fldCharType="separate"/>
-            </w:r>
-            <w:r>
-              <w:rPr>
-                <w:webHidden/>
-              </w:rPr>
-              <w:t>19</w:t>
+              <w:t>16</w:t>
             </w:r>
             <w:r>
               <w:rPr>
@@ -2019,53 +1911,7 @@
           <w:szCs w:val="36"/>
         </w:rPr>
       </w:pPr>
-      <w:bookmarkStart w:id="0" w:name="_Toc130123050"/>
-      <w:r>
-        <w:rPr>
-          <w:b/>
-          <w:bCs/>
-          <w:sz w:val="36"/>
-          <w:szCs w:val="36"/>
-        </w:rPr>
-        <w:lastRenderedPageBreak/>
-        <w:t>ВВЕДЕНИЕ</w:t>
-      </w:r>
-      <w:bookmarkEnd w:id="0"/>
-    </w:p>
-    <w:p>
-      <w:pPr>
-        <w:rPr>
-          <w:rFonts w:ascii="Times New Roman" w:eastAsia="Times New Roman" w:hAnsi="Times New Roman" w:cs="Times New Roman"/>
-          <w:b/>
-          <w:bCs/>
-          <w:sz w:val="32"/>
-          <w:szCs w:val="32"/>
-        </w:rPr>
-      </w:pPr>
-      <w:r>
-        <w:rPr>
-          <w:b/>
-          <w:bCs/>
-          <w:sz w:val="32"/>
-          <w:szCs w:val="32"/>
-        </w:rPr>
-        <w:br w:type="page"/>
-      </w:r>
-    </w:p>
-    <w:p>
-      <w:pPr>
-        <w:pStyle w:val="Standard"/>
-        <w:ind w:firstLine="0"/>
-        <w:jc w:val="center"/>
-        <w:outlineLvl w:val="0"/>
-        <w:rPr>
-          <w:b/>
-          <w:bCs/>
-          <w:sz w:val="36"/>
-          <w:szCs w:val="36"/>
-        </w:rPr>
-      </w:pPr>
-      <w:bookmarkStart w:id="1" w:name="_Toc130123051"/>
+      <w:bookmarkStart w:id="0" w:name="_Toc130138773"/>
       <w:r>
         <w:rPr>
           <w:b/>
@@ -2095,7 +1941,7 @@
         </w:rPr>
         <w:t>(Метод главных компонентов)</w:t>
       </w:r>
-      <w:bookmarkEnd w:id="1"/>
+      <w:bookmarkEnd w:id="0"/>
     </w:p>
     <w:p>
       <w:pPr>
@@ -2113,7 +1959,7 @@
           <w:szCs w:val="32"/>
         </w:rPr>
       </w:pPr>
-      <w:bookmarkStart w:id="2" w:name="_Toc130123052"/>
+      <w:bookmarkStart w:id="1" w:name="_Toc130138774"/>
       <w:r>
         <w:rPr>
           <w:b/>
@@ -2123,7 +1969,7 @@
         </w:rPr>
         <w:t>Математическое обоснование</w:t>
       </w:r>
-      <w:bookmarkEnd w:id="2"/>
+      <w:bookmarkEnd w:id="1"/>
     </w:p>
     <w:p>
       <w:pPr>
@@ -2174,7 +2020,7 @@
           <w:szCs w:val="32"/>
         </w:rPr>
       </w:pPr>
-      <w:bookmarkStart w:id="3" w:name="_Toc130123053"/>
+      <w:bookmarkStart w:id="2" w:name="_Toc130138775"/>
       <w:r>
         <w:rPr>
           <w:b/>
@@ -2194,7 +2040,7 @@
         </w:rPr>
         <w:t xml:space="preserve"> в машинном обучении</w:t>
       </w:r>
-      <w:bookmarkEnd w:id="3"/>
+      <w:bookmarkEnd w:id="2"/>
       <w:r>
         <w:rPr>
           <w:rFonts w:hint="eastAsia"/>
@@ -2233,7 +2079,7 @@
           <w:szCs w:val="32"/>
         </w:rPr>
       </w:pPr>
-      <w:bookmarkStart w:id="4" w:name="_Toc130123054"/>
+      <w:bookmarkStart w:id="3" w:name="_Toc130138776"/>
       <w:r>
         <w:rPr>
           <w:b/>
@@ -2243,7 +2089,7 @@
         </w:rPr>
         <w:t>Реализация в прикладной задаче</w:t>
       </w:r>
-      <w:bookmarkEnd w:id="4"/>
+      <w:bookmarkEnd w:id="3"/>
       <w:r>
         <w:rPr>
           <w:b/>
@@ -2316,7 +2162,7 @@
           <w:szCs w:val="32"/>
         </w:rPr>
       </w:pPr>
-      <w:bookmarkStart w:id="5" w:name="_Toc130123055"/>
+      <w:bookmarkStart w:id="4" w:name="_Toc130138777"/>
       <w:r>
         <w:rPr>
           <w:b/>
@@ -2327,7 +2173,7 @@
         <w:lastRenderedPageBreak/>
         <w:t>Плюсы и минусы метода</w:t>
       </w:r>
-      <w:bookmarkEnd w:id="5"/>
+      <w:bookmarkEnd w:id="4"/>
     </w:p>
     <w:p>
       <w:pPr>
@@ -2362,7 +2208,7 @@
           <w:szCs w:val="36"/>
         </w:rPr>
       </w:pPr>
-      <w:bookmarkStart w:id="6" w:name="_Toc130123056"/>
+      <w:bookmarkStart w:id="5" w:name="_Toc130138778"/>
       <w:r>
         <w:rPr>
           <w:b/>
@@ -2382,7 +2228,7 @@
         </w:rPr>
         <w:t>рреляционный анализ</w:t>
       </w:r>
-      <w:bookmarkEnd w:id="6"/>
+      <w:bookmarkEnd w:id="5"/>
     </w:p>
     <w:p>
       <w:pPr>
@@ -2397,7 +2243,7 @@
           <w:szCs w:val="32"/>
         </w:rPr>
       </w:pPr>
-      <w:bookmarkStart w:id="7" w:name="_Toc130123057"/>
+      <w:bookmarkStart w:id="6" w:name="_Toc130138779"/>
       <w:r>
         <w:rPr>
           <w:b/>
@@ -2434,23 +2280,36 @@
         </w:rPr>
         <w:t>кая теория</w:t>
       </w:r>
-      <w:bookmarkEnd w:id="7"/>
+      <w:bookmarkEnd w:id="6"/>
     </w:p>
     <w:p>
       <w:pPr>
         <w:pStyle w:val="Standard"/>
         <w:ind w:firstLine="0"/>
         <w:jc w:val="left"/>
-        <w:outlineLvl w:val="1"/>
-        <w:rPr>
-          <w:szCs w:val="28"/>
-        </w:rPr>
-      </w:pPr>
-      <w:r>
-        <w:rPr>
-          <w:szCs w:val="28"/>
-        </w:rPr>
-        <w:t>Основной задачей корреляционного анализа состоит в количественном  определении тесноты связи между двумя признаками при парной связи и между результативной и несколькими факторными признаками при многофакторной связи и статистической оценке надежности установленной связи.</w:t>
+        <w:rPr>
+          <w:szCs w:val="28"/>
+        </w:rPr>
+      </w:pPr>
+      <w:r>
+        <w:rPr>
+          <w:szCs w:val="28"/>
+        </w:rPr>
+        <w:t xml:space="preserve">Основной задачей корреляционного анализа состоит в </w:t>
+      </w:r>
+      <w:proofErr w:type="gramStart"/>
+      <w:r>
+        <w:rPr>
+          <w:szCs w:val="28"/>
+        </w:rPr>
+        <w:t>количественном  определении</w:t>
+      </w:r>
+      <w:proofErr w:type="gramEnd"/>
+      <w:r>
+        <w:rPr>
+          <w:szCs w:val="28"/>
+        </w:rPr>
+        <w:t xml:space="preserve"> тесноты связи между двумя признаками при парной связи и между результативной и несколькими факторными признаками при многофакторной связи и статистической оценке надежности установленной связи.</w:t>
       </w:r>
     </w:p>
     <w:p>
@@ -2482,7 +2341,7 @@
         </w:rPr>
         <w:tab/>
       </w:r>
-      <w:bookmarkStart w:id="8" w:name="_Toc130123058"/>
+      <w:bookmarkStart w:id="7" w:name="_Toc130138780"/>
       <w:r>
         <w:rPr>
           <w:b/>
@@ -2491,7 +2350,7 @@
         </w:rPr>
         <w:t>2.1.1) Основные понятия</w:t>
       </w:r>
-      <w:bookmarkEnd w:id="8"/>
+      <w:bookmarkEnd w:id="7"/>
       <w:r>
         <w:rPr>
           <w:b/>
@@ -2510,14 +2369,14 @@
           <w:szCs w:val="28"/>
         </w:rPr>
       </w:pPr>
-      <w:bookmarkStart w:id="9" w:name="_Toc130122059"/>
+      <w:bookmarkStart w:id="8" w:name="_Toc130122059"/>
       <w:r>
         <w:rPr>
           <w:szCs w:val="28"/>
         </w:rPr>
         <w:t>Корреляция – статистическая взаимосвязь двух или более переменных, в которой при изменении одной или нескольких величин, меняется другие величины или другая, но одна величина.</w:t>
       </w:r>
-      <w:bookmarkEnd w:id="9"/>
+      <w:bookmarkEnd w:id="8"/>
       <w:r>
         <w:rPr>
           <w:szCs w:val="28"/>
@@ -2534,14 +2393,14 @@
           <w:szCs w:val="28"/>
         </w:rPr>
       </w:pPr>
-      <w:bookmarkStart w:id="10" w:name="_Toc130122060"/>
+      <w:bookmarkStart w:id="9" w:name="_Toc130122060"/>
       <w:r>
         <w:rPr>
           <w:szCs w:val="28"/>
         </w:rPr>
         <w:t>Корреляционный анализ – раздел математической статистки, которые изучает эти взаимосвязи.</w:t>
       </w:r>
-      <w:bookmarkEnd w:id="10"/>
+      <w:bookmarkEnd w:id="9"/>
       <w:r>
         <w:rPr>
           <w:szCs w:val="28"/>
@@ -2558,7 +2417,7 @@
           <w:szCs w:val="28"/>
         </w:rPr>
       </w:pPr>
-      <w:bookmarkStart w:id="11" w:name="_Toc130122061"/>
+      <w:bookmarkStart w:id="10" w:name="_Toc130122061"/>
       <w:r>
         <w:rPr>
           <w:szCs w:val="28"/>
@@ -2571,7 +2430,7 @@
         </w:rPr>
         <w:t>изменчивость одного признака находится в соответствии с изменчивостью другого.</w:t>
       </w:r>
-      <w:bookmarkEnd w:id="11"/>
+      <w:bookmarkEnd w:id="10"/>
       <w:r>
         <w:rPr>
           <w:szCs w:val="28"/>
@@ -2632,7 +2491,7 @@
           <w:szCs w:val="28"/>
         </w:rPr>
       </w:pPr>
-      <w:bookmarkStart w:id="12" w:name="_Toc130122062"/>
+      <w:bookmarkStart w:id="11" w:name="_Toc130122062"/>
       <w:r>
         <w:rPr>
           <w:szCs w:val="28"/>
@@ -2675,7 +2534,7 @@
         </w:rPr>
         <w:t xml:space="preserve"> осуществляется разделение единиц изучаемой статистической совокупности на качественно однородные группы.</w:t>
       </w:r>
-      <w:bookmarkEnd w:id="12"/>
+      <w:bookmarkEnd w:id="11"/>
     </w:p>
     <w:p>
       <w:pPr>
@@ -2686,14 +2545,14 @@
           <w:szCs w:val="28"/>
         </w:rPr>
       </w:pPr>
-      <w:bookmarkStart w:id="13" w:name="_Toc130122063"/>
+      <w:bookmarkStart w:id="12" w:name="_Toc130122063"/>
       <w:r>
         <w:rPr>
           <w:szCs w:val="28"/>
         </w:rPr>
         <w:t>Факторный признаки – признаки, определяющие изменение показателей совокупности.</w:t>
       </w:r>
-      <w:bookmarkEnd w:id="13"/>
+      <w:bookmarkEnd w:id="12"/>
     </w:p>
     <w:p>
       <w:pPr>
@@ -2704,14 +2563,14 @@
           <w:szCs w:val="28"/>
         </w:rPr>
       </w:pPr>
-      <w:bookmarkStart w:id="14" w:name="_Toc130122064"/>
+      <w:bookmarkStart w:id="13" w:name="_Toc130122064"/>
       <w:r>
         <w:rPr>
           <w:szCs w:val="28"/>
         </w:rPr>
         <w:t>Результативные признаки – изменяются под влиянием факторных признаков.</w:t>
       </w:r>
-      <w:bookmarkEnd w:id="14"/>
+      <w:bookmarkEnd w:id="13"/>
     </w:p>
     <w:p>
       <w:pPr>
@@ -2722,14 +2581,14 @@
           <w:szCs w:val="28"/>
         </w:rPr>
       </w:pPr>
-      <w:bookmarkStart w:id="15" w:name="_Toc130122065"/>
+      <w:bookmarkStart w:id="14" w:name="_Toc130122065"/>
       <w:r>
         <w:rPr>
           <w:szCs w:val="28"/>
         </w:rPr>
         <w:t>Парная корреляция – связь между двумя признаками.</w:t>
       </w:r>
-      <w:bookmarkEnd w:id="15"/>
+      <w:bookmarkEnd w:id="14"/>
       <w:r>
         <w:rPr>
           <w:szCs w:val="28"/>
@@ -2746,14 +2605,14 @@
           <w:szCs w:val="28"/>
         </w:rPr>
       </w:pPr>
-      <w:bookmarkStart w:id="16" w:name="_Toc130122066"/>
+      <w:bookmarkStart w:id="15" w:name="_Toc130122066"/>
       <w:r>
         <w:rPr>
           <w:szCs w:val="28"/>
         </w:rPr>
         <w:t>Частная корреляция – связь между двумя признаками, при фиксированных значениях других факторных признаков.</w:t>
       </w:r>
-      <w:bookmarkEnd w:id="16"/>
+      <w:bookmarkEnd w:id="15"/>
     </w:p>
     <w:p>
       <w:pPr>
@@ -2818,30 +2677,14 @@
           <w:szCs w:val="28"/>
         </w:rPr>
       </w:pPr>
-      <w:bookmarkStart w:id="17" w:name="_Toc130123059"/>
-      <w:r>
-        <w:rPr>
-          <w:b/>
-          <w:bCs/>
-          <w:szCs w:val="28"/>
-        </w:rPr>
-        <w:t>2.1.</w:t>
-      </w:r>
-      <w:r>
-        <w:rPr>
-          <w:b/>
-          <w:bCs/>
-          <w:szCs w:val="28"/>
-        </w:rPr>
-        <w:t>2</w:t>
-      </w:r>
-      <w:r>
-        <w:rPr>
-          <w:b/>
-          <w:bCs/>
-          <w:szCs w:val="28"/>
-        </w:rPr>
-        <w:t xml:space="preserve">) </w:t>
+      <w:bookmarkStart w:id="16" w:name="_Toc130138781"/>
+      <w:r>
+        <w:rPr>
+          <w:b/>
+          <w:bCs/>
+          <w:szCs w:val="28"/>
+        </w:rPr>
+        <w:t xml:space="preserve">2.1.2) </w:t>
       </w:r>
       <w:r>
         <w:rPr>
@@ -2851,7 +2694,7 @@
         </w:rPr>
         <w:t>Различия корреляционных связей</w:t>
       </w:r>
-      <w:bookmarkEnd w:id="17"/>
+      <w:bookmarkEnd w:id="16"/>
     </w:p>
     <w:p>
       <w:pPr>
@@ -3017,29 +2860,14 @@
           <w:color w:val="000000"/>
         </w:rPr>
       </w:pPr>
-      <w:r>
-        <w:rPr>
-          <w:b/>
-          <w:bCs/>
-          <w:szCs w:val="28"/>
-        </w:rPr>
-        <w:t>2.1.</w:t>
-      </w:r>
-      <w:r>
-        <w:rPr>
-          <w:b/>
-          <w:bCs/>
-          <w:szCs w:val="28"/>
-        </w:rPr>
-        <w:t>3</w:t>
-      </w:r>
-      <w:r>
-        <w:rPr>
-          <w:b/>
-          <w:bCs/>
-          <w:szCs w:val="28"/>
-        </w:rPr>
-        <w:t xml:space="preserve">) </w:t>
+      <w:bookmarkStart w:id="17" w:name="_Toc130138782"/>
+      <w:r>
+        <w:rPr>
+          <w:b/>
+          <w:bCs/>
+          <w:szCs w:val="28"/>
+        </w:rPr>
+        <w:t xml:space="preserve">2.1.3) </w:t>
       </w:r>
       <w:r>
         <w:rPr>
@@ -3065,6 +2893,7 @@
         </w:rPr>
         <w:t>анализ.</w:t>
       </w:r>
+      <w:bookmarkEnd w:id="17"/>
     </w:p>
     <w:p>
       <w:pPr>
@@ -3128,7 +2957,6 @@
         <w:jc w:val="left"/>
         <w:outlineLvl w:val="1"/>
         <w:rPr>
-          <w:rFonts w:hint="eastAsia"/>
           <w:b/>
           <w:bCs/>
           <w:szCs w:val="28"/>
@@ -3143,7 +2971,7 @@
           <w:szCs w:val="32"/>
         </w:rPr>
       </w:pPr>
-      <w:bookmarkStart w:id="18" w:name="_Toc130123060"/>
+      <w:bookmarkStart w:id="18" w:name="_Toc130138783"/>
       <w:r>
         <w:rPr>
           <w:sz w:val="32"/>
@@ -3192,7 +3020,7 @@
           <w:szCs w:val="32"/>
         </w:rPr>
       </w:pPr>
-      <w:bookmarkStart w:id="19" w:name="_Toc130123061"/>
+      <w:bookmarkStart w:id="19" w:name="_Toc130138784"/>
       <w:r>
         <w:rPr>
           <w:b/>
@@ -3273,7 +3101,7 @@
           <w:szCs w:val="32"/>
         </w:rPr>
       </w:pPr>
-      <w:bookmarkStart w:id="20" w:name="_Toc130123062"/>
+      <w:bookmarkStart w:id="20" w:name="_Toc130138785"/>
       <w:r>
         <w:rPr>
           <w:sz w:val="32"/>
@@ -3316,7 +3144,7 @@
           <w:szCs w:val="36"/>
         </w:rPr>
       </w:pPr>
-      <w:bookmarkStart w:id="21" w:name="_Toc130123063"/>
+      <w:bookmarkStart w:id="21" w:name="_Toc130138786"/>
       <w:r>
         <w:rPr>
           <w:b/>
@@ -3341,7 +3169,7 @@
           <w:szCs w:val="32"/>
         </w:rPr>
       </w:pPr>
-      <w:bookmarkStart w:id="22" w:name="_Toc130123064"/>
+      <w:bookmarkStart w:id="22" w:name="_Toc130138787"/>
       <w:r>
         <w:rPr>
           <w:b/>
@@ -3417,7 +3245,7 @@
           <w:szCs w:val="32"/>
         </w:rPr>
       </w:pPr>
-      <w:bookmarkStart w:id="23" w:name="_Toc130123065"/>
+      <w:bookmarkStart w:id="23" w:name="_Toc130138788"/>
       <w:r>
         <w:rPr>
           <w:b/>
@@ -3508,7 +3336,7 @@
           <w:szCs w:val="32"/>
         </w:rPr>
       </w:pPr>
-      <w:bookmarkStart w:id="24" w:name="_Toc130123066"/>
+      <w:bookmarkStart w:id="24" w:name="_Toc130138789"/>
       <w:r>
         <w:rPr>
           <w:b/>
@@ -3640,7 +3468,7 @@
           <w:szCs w:val="32"/>
         </w:rPr>
       </w:pPr>
-      <w:bookmarkStart w:id="25" w:name="_Toc130123067"/>
+      <w:bookmarkStart w:id="25" w:name="_Toc130138790"/>
       <w:r>
         <w:rPr>
           <w:b/>
@@ -3700,7 +3528,7 @@
           <w:szCs w:val="36"/>
         </w:rPr>
       </w:pPr>
-      <w:bookmarkStart w:id="26" w:name="_Toc130123068"/>
+      <w:bookmarkStart w:id="26" w:name="_Toc130138791"/>
       <w:r>
         <w:rPr>
           <w:b/>
@@ -3729,19 +3557,6 @@
     </w:p>
     <w:p>
       <w:pPr>
-        <w:pStyle w:val="Standard"/>
-        <w:ind w:left="720" w:firstLine="0"/>
-        <w:jc w:val="left"/>
-        <w:rPr>
-          <w:b/>
-          <w:bCs/>
-          <w:sz w:val="32"/>
-          <w:szCs w:val="32"/>
-        </w:rPr>
-      </w:pPr>
-    </w:p>
-    <w:p>
-      <w:pPr>
         <w:rPr>
           <w:rFonts w:ascii="Times New Roman" w:eastAsia="Times New Roman" w:hAnsi="Times New Roman" w:cs="Times New Roman"/>
           <w:b/>
@@ -3750,113 +3565,6 @@
           <w:szCs w:val="32"/>
         </w:rPr>
       </w:pPr>
-      <w:r>
-        <w:rPr>
-          <w:b/>
-          <w:bCs/>
-          <w:sz w:val="32"/>
-          <w:szCs w:val="32"/>
-        </w:rPr>
-        <w:br w:type="page"/>
-      </w:r>
-    </w:p>
-    <w:p>
-      <w:pPr>
-        <w:pStyle w:val="1"/>
-        <w:rPr>
-          <w:sz w:val="36"/>
-          <w:szCs w:val="36"/>
-        </w:rPr>
-      </w:pPr>
-      <w:bookmarkStart w:id="27" w:name="_Toc130123069"/>
-      <w:r>
-        <w:rPr>
-          <w:sz w:val="36"/>
-          <w:szCs w:val="36"/>
-        </w:rPr>
-        <w:lastRenderedPageBreak/>
-        <w:t>ЗАКЛЮЧЕНИЕ</w:t>
-      </w:r>
-      <w:bookmarkEnd w:id="27"/>
-    </w:p>
-    <w:p>
-      <w:pPr>
-        <w:jc w:val="center"/>
-        <w:rPr>
-          <w:rFonts w:ascii="Times New Roman" w:eastAsia="Times New Roman" w:hAnsi="Times New Roman" w:cs="Times New Roman"/>
-          <w:b/>
-          <w:bCs/>
-          <w:sz w:val="36"/>
-          <w:szCs w:val="36"/>
-        </w:rPr>
-      </w:pPr>
-    </w:p>
-    <w:p>
-      <w:pPr>
-        <w:rPr>
-          <w:rFonts w:hint="eastAsia"/>
-        </w:rPr>
-      </w:pPr>
-    </w:p>
-    <w:p>
-      <w:pPr>
-        <w:rPr>
-          <w:rFonts w:hint="eastAsia"/>
-        </w:rPr>
-      </w:pPr>
-    </w:p>
-    <w:p>
-      <w:pPr>
-        <w:rPr>
-          <w:rFonts w:hint="eastAsia"/>
-        </w:rPr>
-      </w:pPr>
-    </w:p>
-    <w:p>
-      <w:pPr>
-        <w:rPr>
-          <w:rFonts w:hint="eastAsia"/>
-        </w:rPr>
-      </w:pPr>
-    </w:p>
-    <w:p>
-      <w:pPr>
-        <w:rPr>
-          <w:rFonts w:hint="eastAsia"/>
-        </w:rPr>
-      </w:pPr>
-      <w:r>
-        <w:rPr>
-          <w:rFonts w:hint="eastAsia"/>
-        </w:rPr>
-        <w:br w:type="page"/>
-      </w:r>
-    </w:p>
-    <w:p>
-      <w:pPr>
-        <w:pStyle w:val="1"/>
-        <w:rPr>
-          <w:sz w:val="36"/>
-          <w:szCs w:val="36"/>
-        </w:rPr>
-      </w:pPr>
-      <w:bookmarkStart w:id="28" w:name="_Toc130123070"/>
-      <w:r>
-        <w:rPr>
-          <w:sz w:val="36"/>
-          <w:szCs w:val="36"/>
-        </w:rPr>
-        <w:lastRenderedPageBreak/>
-        <w:t>Использованные источники</w:t>
-      </w:r>
-      <w:bookmarkEnd w:id="28"/>
-      <w:r>
-        <w:rPr>
-          <w:sz w:val="36"/>
-          <w:szCs w:val="36"/>
-        </w:rPr>
-        <w:t xml:space="preserve"> </w:t>
-      </w:r>
     </w:p>
     <w:sectPr>
       <w:footerReference w:type="default" r:id="rId8"/>

--- a/Методы редукции данных.docx
+++ b/Методы редукции данных.docx
@@ -475,7 +475,7 @@
           <w:r>
             <w:fldChar w:fldCharType="separate"/>
           </w:r>
-          <w:hyperlink w:anchor="_Toc130138773" w:history="1">
+          <w:hyperlink w:anchor="_Toc130652221" w:history="1">
             <w:r>
               <w:rPr>
                 <w:rStyle w:val="ad"/>
@@ -505,7 +505,7 @@
               <w:rPr>
                 <w:webHidden/>
               </w:rPr>
-              <w:instrText xml:space="preserve"> PAGEREF _Toc130138773 \h </w:instrText>
+              <w:instrText xml:space="preserve"> PAGEREF _Toc130652221 \h </w:instrText>
             </w:r>
             <w:r>
               <w:rPr>
@@ -544,7 +544,7 @@
               <w:noProof/>
             </w:rPr>
           </w:pPr>
-          <w:hyperlink w:anchor="_Toc130138774" w:history="1">
+          <w:hyperlink w:anchor="_Toc130652222" w:history="1">
             <w:r>
               <w:rPr>
                 <w:rStyle w:val="ad"/>
@@ -591,7 +591,7 @@
                 <w:noProof/>
                 <w:webHidden/>
               </w:rPr>
-              <w:instrText xml:space="preserve"> PAGEREF _Toc130138774 \h </w:instrText>
+              <w:instrText xml:space="preserve"> PAGEREF _Toc130652222 \h </w:instrText>
             </w:r>
             <w:r>
               <w:rPr>
@@ -634,7 +634,7 @@
               <w:noProof/>
             </w:rPr>
           </w:pPr>
-          <w:hyperlink w:anchor="_Toc130138775" w:history="1">
+          <w:hyperlink w:anchor="_Toc130652223" w:history="1">
             <w:r>
               <w:rPr>
                 <w:rStyle w:val="ad"/>
@@ -681,7 +681,7 @@
                 <w:noProof/>
                 <w:webHidden/>
               </w:rPr>
-              <w:instrText xml:space="preserve"> PAGEREF _Toc130138775 \h </w:instrText>
+              <w:instrText xml:space="preserve"> PAGEREF _Toc130652223 \h </w:instrText>
             </w:r>
             <w:r>
               <w:rPr>
@@ -724,7 +724,7 @@
               <w:noProof/>
             </w:rPr>
           </w:pPr>
-          <w:hyperlink w:anchor="_Toc130138776" w:history="1">
+          <w:hyperlink w:anchor="_Toc130652224" w:history="1">
             <w:r>
               <w:rPr>
                 <w:rStyle w:val="ad"/>
@@ -771,7 +771,7 @@
                 <w:noProof/>
                 <w:webHidden/>
               </w:rPr>
-              <w:instrText xml:space="preserve"> PAGEREF _Toc130138776 \h </w:instrText>
+              <w:instrText xml:space="preserve"> PAGEREF _Toc130652224 \h </w:instrText>
             </w:r>
             <w:r>
               <w:rPr>
@@ -814,7 +814,7 @@
               <w:noProof/>
             </w:rPr>
           </w:pPr>
-          <w:hyperlink w:anchor="_Toc130138777" w:history="1">
+          <w:hyperlink w:anchor="_Toc130652225" w:history="1">
             <w:r>
               <w:rPr>
                 <w:rStyle w:val="ad"/>
@@ -861,7 +861,7 @@
                 <w:noProof/>
                 <w:webHidden/>
               </w:rPr>
-              <w:instrText xml:space="preserve"> PAGEREF _Toc130138777 \h </w:instrText>
+              <w:instrText xml:space="preserve"> PAGEREF _Toc130652225 \h </w:instrText>
             </w:r>
             <w:r>
               <w:rPr>
@@ -902,7 +902,7 @@
               <w:lang w:bidi="ar-SA"/>
             </w:rPr>
           </w:pPr>
-          <w:hyperlink w:anchor="_Toc130138778" w:history="1">
+          <w:hyperlink w:anchor="_Toc130652226" w:history="1">
             <w:r>
               <w:rPr>
                 <w:rStyle w:val="ad"/>
@@ -925,7 +925,7 @@
               <w:rPr>
                 <w:webHidden/>
               </w:rPr>
-              <w:instrText xml:space="preserve"> PAGEREF _Toc130138778 \h </w:instrText>
+              <w:instrText xml:space="preserve"> PAGEREF _Toc130652226 \h </w:instrText>
             </w:r>
             <w:r>
               <w:rPr>
@@ -963,7 +963,7 @@
               <w:noProof/>
             </w:rPr>
           </w:pPr>
-          <w:hyperlink w:anchor="_Toc130138779" w:history="1">
+          <w:hyperlink w:anchor="_Toc130652227" w:history="1">
             <w:r>
               <w:rPr>
                 <w:rStyle w:val="ad"/>
@@ -993,7 +993,7 @@
                 <w:noProof/>
                 <w:webHidden/>
               </w:rPr>
-              <w:instrText xml:space="preserve"> PAGEREF _Toc130138779 \h </w:instrText>
+              <w:instrText xml:space="preserve"> PAGEREF _Toc130652227 \h </w:instrText>
             </w:r>
             <w:r>
               <w:rPr>
@@ -1035,7 +1035,7 @@
               <w:noProof/>
             </w:rPr>
           </w:pPr>
-          <w:hyperlink w:anchor="_Toc130138780" w:history="1">
+          <w:hyperlink w:anchor="_Toc130652228" w:history="1">
             <w:r>
               <w:rPr>
                 <w:rStyle w:val="ad"/>
@@ -1065,7 +1065,7 @@
                 <w:noProof/>
                 <w:webHidden/>
               </w:rPr>
-              <w:instrText xml:space="preserve"> PAGEREF _Toc130138780 \h </w:instrText>
+              <w:instrText xml:space="preserve"> PAGEREF _Toc130652228 \h </w:instrText>
             </w:r>
             <w:r>
               <w:rPr>
@@ -1107,7 +1107,7 @@
               <w:noProof/>
             </w:rPr>
           </w:pPr>
-          <w:hyperlink w:anchor="_Toc130138781" w:history="1">
+          <w:hyperlink w:anchor="_Toc130652229" w:history="1">
             <w:r>
               <w:rPr>
                 <w:rStyle w:val="ad"/>
@@ -1137,7 +1137,7 @@
                 <w:noProof/>
                 <w:webHidden/>
               </w:rPr>
-              <w:instrText xml:space="preserve"> PAGEREF _Toc130138781 \h </w:instrText>
+              <w:instrText xml:space="preserve"> PAGEREF _Toc130652229 \h </w:instrText>
             </w:r>
             <w:r>
               <w:rPr>
@@ -1179,7 +1179,7 @@
               <w:noProof/>
             </w:rPr>
           </w:pPr>
-          <w:hyperlink w:anchor="_Toc130138782" w:history="1">
+          <w:hyperlink w:anchor="_Toc130652230" w:history="1">
             <w:r>
               <w:rPr>
                 <w:rStyle w:val="ad"/>
@@ -1188,7 +1188,7 @@
                 <w:noProof/>
                 <w:lang w:bidi="hi-IN"/>
               </w:rPr>
-              <w:t>2.1.3) Парный корреляционно-регрессионный анализ.</w:t>
+              <w:t>2.1.3) Коэффициент корреляция Пирсона.</w:t>
             </w:r>
             <w:r>
               <w:rPr>
@@ -1209,7 +1209,7 @@
                 <w:noProof/>
                 <w:webHidden/>
               </w:rPr>
-              <w:instrText xml:space="preserve"> PAGEREF _Toc130138782 \h </w:instrText>
+              <w:instrText xml:space="preserve"> PAGEREF _Toc130652230 \h </w:instrText>
             </w:r>
             <w:r>
               <w:rPr>
@@ -1230,6 +1230,170 @@
                 <w:webHidden/>
               </w:rPr>
               <w:t>8</w:t>
+            </w:r>
+            <w:r>
+              <w:rPr>
+                <w:noProof/>
+                <w:webHidden/>
+              </w:rPr>
+              <w:fldChar w:fldCharType="end"/>
+            </w:r>
+          </w:hyperlink>
+        </w:p>
+        <w:p>
+          <w:pPr>
+            <w:pStyle w:val="30"/>
+            <w:tabs>
+              <w:tab w:val="right" w:leader="dot" w:pos="9628"/>
+            </w:tabs>
+            <w:rPr>
+              <w:rFonts w:cstheme="minorBidi"/>
+              <w:noProof/>
+            </w:rPr>
+          </w:pPr>
+          <w:hyperlink w:anchor="_Toc130652231" w:history="1">
+            <w:r>
+              <w:rPr>
+                <w:rStyle w:val="ad"/>
+                <w:b/>
+                <w:bCs/>
+                <w:noProof/>
+                <w:lang w:bidi="hi-IN"/>
+              </w:rPr>
+              <w:t>2.1.3) Вариационный ряд и ранговая корреляция.</w:t>
+            </w:r>
+            <w:r>
+              <w:rPr>
+                <w:noProof/>
+                <w:webHidden/>
+              </w:rPr>
+              <w:tab/>
+            </w:r>
+            <w:r>
+              <w:rPr>
+                <w:noProof/>
+                <w:webHidden/>
+              </w:rPr>
+              <w:fldChar w:fldCharType="begin"/>
+            </w:r>
+            <w:r>
+              <w:rPr>
+                <w:noProof/>
+                <w:webHidden/>
+              </w:rPr>
+              <w:instrText xml:space="preserve"> PAGEREF _Toc130652231 \h </w:instrText>
+            </w:r>
+            <w:r>
+              <w:rPr>
+                <w:noProof/>
+                <w:webHidden/>
+              </w:rPr>
+            </w:r>
+            <w:r>
+              <w:rPr>
+                <w:noProof/>
+                <w:webHidden/>
+              </w:rPr>
+              <w:fldChar w:fldCharType="separate"/>
+            </w:r>
+            <w:r>
+              <w:rPr>
+                <w:noProof/>
+                <w:webHidden/>
+              </w:rPr>
+              <w:t>9</w:t>
+            </w:r>
+            <w:r>
+              <w:rPr>
+                <w:noProof/>
+                <w:webHidden/>
+              </w:rPr>
+              <w:fldChar w:fldCharType="end"/>
+            </w:r>
+          </w:hyperlink>
+        </w:p>
+        <w:p>
+          <w:pPr>
+            <w:pStyle w:val="30"/>
+            <w:tabs>
+              <w:tab w:val="right" w:leader="dot" w:pos="9628"/>
+            </w:tabs>
+            <w:rPr>
+              <w:rFonts w:cstheme="minorBidi"/>
+              <w:noProof/>
+            </w:rPr>
+          </w:pPr>
+          <w:hyperlink w:anchor="_Toc130652232" w:history="1">
+            <w:r>
+              <w:rPr>
+                <w:rStyle w:val="ad"/>
+                <w:b/>
+                <w:bCs/>
+                <w:noProof/>
+                <w:lang w:bidi="hi-IN"/>
+              </w:rPr>
+              <w:t>2.1.</w:t>
+            </w:r>
+            <w:r>
+              <w:rPr>
+                <w:rStyle w:val="ad"/>
+                <w:b/>
+                <w:bCs/>
+                <w:noProof/>
+                <w:lang w:val="en-US" w:bidi="hi-IN"/>
+              </w:rPr>
+              <w:t>6</w:t>
+            </w:r>
+            <w:r>
+              <w:rPr>
+                <w:rStyle w:val="ad"/>
+                <w:b/>
+                <w:bCs/>
+                <w:noProof/>
+                <w:lang w:bidi="hi-IN"/>
+              </w:rPr>
+              <w:t>) Коэффициент частной корреляции.</w:t>
+            </w:r>
+            <w:r>
+              <w:rPr>
+                <w:noProof/>
+                <w:webHidden/>
+              </w:rPr>
+              <w:tab/>
+            </w:r>
+            <w:r>
+              <w:rPr>
+                <w:noProof/>
+                <w:webHidden/>
+              </w:rPr>
+              <w:fldChar w:fldCharType="begin"/>
+            </w:r>
+            <w:r>
+              <w:rPr>
+                <w:noProof/>
+                <w:webHidden/>
+              </w:rPr>
+              <w:instrText xml:space="preserve"> PAGEREF _Toc130652232 \h </w:instrText>
+            </w:r>
+            <w:r>
+              <w:rPr>
+                <w:noProof/>
+                <w:webHidden/>
+              </w:rPr>
+            </w:r>
+            <w:r>
+              <w:rPr>
+                <w:noProof/>
+                <w:webHidden/>
+              </w:rPr>
+              <w:fldChar w:fldCharType="separate"/>
+            </w:r>
+            <w:r>
+              <w:rPr>
+                <w:noProof/>
+                <w:webHidden/>
+              </w:rPr>
+              <w:t>10</w:t>
             </w:r>
             <w:r>
               <w:rPr>
@@ -1251,7 +1415,7 @@
               <w:noProof/>
             </w:rPr>
           </w:pPr>
-          <w:hyperlink w:anchor="_Toc130138783" w:history="1">
+          <w:hyperlink w:anchor="_Toc130652233" w:history="1">
             <w:r>
               <w:rPr>
                 <w:rStyle w:val="ad"/>
@@ -1279,7 +1443,7 @@
                 <w:noProof/>
                 <w:webHidden/>
               </w:rPr>
-              <w:instrText xml:space="preserve"> PAGEREF _Toc130138783 \h </w:instrText>
+              <w:instrText xml:space="preserve"> PAGEREF _Toc130652233 \h </w:instrText>
             </w:r>
             <w:r>
               <w:rPr>
@@ -1299,7 +1463,7 @@
                 <w:noProof/>
                 <w:webHidden/>
               </w:rPr>
-              <w:t>9</w:t>
+              <w:t>12</w:t>
             </w:r>
             <w:r>
               <w:rPr>
@@ -1321,7 +1485,7 @@
               <w:noProof/>
             </w:rPr>
           </w:pPr>
-          <w:hyperlink w:anchor="_Toc130138784" w:history="1">
+          <w:hyperlink w:anchor="_Toc130652234" w:history="1">
             <w:r>
               <w:rPr>
                 <w:rStyle w:val="ad"/>
@@ -1351,7 +1515,7 @@
                 <w:noProof/>
                 <w:webHidden/>
               </w:rPr>
-              <w:instrText xml:space="preserve"> PAGEREF _Toc130138784 \h </w:instrText>
+              <w:instrText xml:space="preserve"> PAGEREF _Toc130652234 \h </w:instrText>
             </w:r>
             <w:r>
               <w:rPr>
@@ -1371,7 +1535,7 @@
                 <w:noProof/>
                 <w:webHidden/>
               </w:rPr>
-              <w:t>10</w:t>
+              <w:t>13</w:t>
             </w:r>
             <w:r>
               <w:rPr>
@@ -1393,7 +1557,7 @@
               <w:noProof/>
             </w:rPr>
           </w:pPr>
-          <w:hyperlink w:anchor="_Toc130138785" w:history="1">
+          <w:hyperlink w:anchor="_Toc130652235" w:history="1">
             <w:r>
               <w:rPr>
                 <w:rStyle w:val="ad"/>
@@ -1421,7 +1585,7 @@
                 <w:noProof/>
                 <w:webHidden/>
               </w:rPr>
-              <w:instrText xml:space="preserve"> PAGEREF _Toc130138785 \h </w:instrText>
+              <w:instrText xml:space="preserve"> PAGEREF _Toc130652235 \h </w:instrText>
             </w:r>
             <w:r>
               <w:rPr>
@@ -1441,71 +1605,11 @@
                 <w:noProof/>
                 <w:webHidden/>
               </w:rPr>
-              <w:t>11</w:t>
-            </w:r>
-            <w:r>
-              <w:rPr>
-                <w:noProof/>
-                <w:webHidden/>
-              </w:rPr>
-              <w:fldChar w:fldCharType="end"/>
-            </w:r>
-          </w:hyperlink>
-        </w:p>
-        <w:p>
-          <w:pPr>
-            <w:pStyle w:val="11"/>
-            <w:rPr>
-              <w:rFonts w:cstheme="minorBidi"/>
-              <w:b w:val="0"/>
-              <w:bCs w:val="0"/>
-              <w:lang w:bidi="ar-SA"/>
-            </w:rPr>
-          </w:pPr>
-          <w:hyperlink w:anchor="_Toc130138786" w:history="1">
-            <w:r>
-              <w:rPr>
-                <w:rStyle w:val="ad"/>
-              </w:rPr>
-              <w:t>Метод максимального правдоподобия</w:t>
-            </w:r>
-            <w:r>
-              <w:rPr>
-                <w:webHidden/>
-              </w:rPr>
-              <w:tab/>
-            </w:r>
-            <w:r>
-              <w:rPr>
-                <w:webHidden/>
-              </w:rPr>
-              <w:fldChar w:fldCharType="begin"/>
-            </w:r>
-            <w:r>
-              <w:rPr>
-                <w:webHidden/>
-              </w:rPr>
-              <w:instrText xml:space="preserve"> PAGEREF _Toc130138786 \h </w:instrText>
-            </w:r>
-            <w:r>
-              <w:rPr>
-                <w:webHidden/>
-              </w:rPr>
-            </w:r>
-            <w:r>
-              <w:rPr>
-                <w:webHidden/>
-              </w:rPr>
-              <w:fldChar w:fldCharType="separate"/>
-            </w:r>
-            <w:r>
-              <w:rPr>
-                <w:webHidden/>
-              </w:rPr>
-              <w:t>12</w:t>
-            </w:r>
-            <w:r>
-              <w:rPr>
+              <w:t>14</w:t>
+            </w:r>
+            <w:r>
+              <w:rPr>
+                <w:noProof/>
                 <w:webHidden/>
               </w:rPr>
               <w:fldChar w:fldCharType="end"/>
@@ -1523,16 +1627,14 @@
               <w:noProof/>
             </w:rPr>
           </w:pPr>
-          <w:hyperlink w:anchor="_Toc130138787" w:history="1">
+          <w:hyperlink w:anchor="_Toc130652236" w:history="1">
             <w:r>
               <w:rPr>
                 <w:rStyle w:val="ad"/>
-                <w:b/>
-                <w:bCs/>
                 <w:noProof/>
                 <w:lang w:bidi="hi-IN"/>
               </w:rPr>
-              <w:t>3.1) Математическая теория</w:t>
+              <w:t>Слабые стороны корреляционного анализа:</w:t>
             </w:r>
             <w:r>
               <w:rPr>
@@ -1553,7 +1655,7 @@
                 <w:noProof/>
                 <w:webHidden/>
               </w:rPr>
-              <w:instrText xml:space="preserve"> PAGEREF _Toc130138787 \h </w:instrText>
+              <w:instrText xml:space="preserve"> PAGEREF _Toc130652236 \h </w:instrText>
             </w:r>
             <w:r>
               <w:rPr>
@@ -1573,11 +1675,71 @@
                 <w:noProof/>
                 <w:webHidden/>
               </w:rPr>
-              <w:t>12</w:t>
-            </w:r>
-            <w:r>
-              <w:rPr>
-                <w:noProof/>
+              <w:t>14</w:t>
+            </w:r>
+            <w:r>
+              <w:rPr>
+                <w:noProof/>
+                <w:webHidden/>
+              </w:rPr>
+              <w:fldChar w:fldCharType="end"/>
+            </w:r>
+          </w:hyperlink>
+        </w:p>
+        <w:p>
+          <w:pPr>
+            <w:pStyle w:val="11"/>
+            <w:rPr>
+              <w:rFonts w:cstheme="minorBidi"/>
+              <w:b w:val="0"/>
+              <w:bCs w:val="0"/>
+              <w:lang w:bidi="ar-SA"/>
+            </w:rPr>
+          </w:pPr>
+          <w:hyperlink w:anchor="_Toc130652237" w:history="1">
+            <w:r>
+              <w:rPr>
+                <w:rStyle w:val="ad"/>
+              </w:rPr>
+              <w:t>Метод максимального правдоподобия</w:t>
+            </w:r>
+            <w:r>
+              <w:rPr>
+                <w:webHidden/>
+              </w:rPr>
+              <w:tab/>
+            </w:r>
+            <w:r>
+              <w:rPr>
+                <w:webHidden/>
+              </w:rPr>
+              <w:fldChar w:fldCharType="begin"/>
+            </w:r>
+            <w:r>
+              <w:rPr>
+                <w:webHidden/>
+              </w:rPr>
+              <w:instrText xml:space="preserve"> PAGEREF _Toc130652237 \h </w:instrText>
+            </w:r>
+            <w:r>
+              <w:rPr>
+                <w:webHidden/>
+              </w:rPr>
+            </w:r>
+            <w:r>
+              <w:rPr>
+                <w:webHidden/>
+              </w:rPr>
+              <w:fldChar w:fldCharType="separate"/>
+            </w:r>
+            <w:r>
+              <w:rPr>
+                <w:webHidden/>
+              </w:rPr>
+              <w:t>15</w:t>
+            </w:r>
+            <w:r>
+              <w:rPr>
                 <w:webHidden/>
               </w:rPr>
               <w:fldChar w:fldCharType="end"/>
@@ -1595,7 +1757,7 @@
               <w:noProof/>
             </w:rPr>
           </w:pPr>
-          <w:hyperlink w:anchor="_Toc130138788" w:history="1">
+          <w:hyperlink w:anchor="_Toc130652238" w:history="1">
             <w:r>
               <w:rPr>
                 <w:rStyle w:val="ad"/>
@@ -1604,7 +1766,7 @@
                 <w:noProof/>
                 <w:lang w:bidi="hi-IN"/>
               </w:rPr>
-              <w:t>3.2) Роль в машинном обучении</w:t>
+              <w:t>3.1) Математическая теория</w:t>
             </w:r>
             <w:r>
               <w:rPr>
@@ -1625,7 +1787,7 @@
                 <w:noProof/>
                 <w:webHidden/>
               </w:rPr>
-              <w:instrText xml:space="preserve"> PAGEREF _Toc130138788 \h </w:instrText>
+              <w:instrText xml:space="preserve"> PAGEREF _Toc130652238 \h </w:instrText>
             </w:r>
             <w:r>
               <w:rPr>
@@ -1645,7 +1807,7 @@
                 <w:noProof/>
                 <w:webHidden/>
               </w:rPr>
-              <w:t>13</w:t>
+              <w:t>15</w:t>
             </w:r>
             <w:r>
               <w:rPr>
@@ -1667,7 +1829,7 @@
               <w:noProof/>
             </w:rPr>
           </w:pPr>
-          <w:hyperlink w:anchor="_Toc130138789" w:history="1">
+          <w:hyperlink w:anchor="_Toc130652239" w:history="1">
             <w:r>
               <w:rPr>
                 <w:rStyle w:val="ad"/>
@@ -1676,7 +1838,7 @@
                 <w:noProof/>
                 <w:lang w:bidi="hi-IN"/>
               </w:rPr>
-              <w:t>3.3) Реализация для прикладной задачи</w:t>
+              <w:t>3.2) Роль в машинном обучении</w:t>
             </w:r>
             <w:r>
               <w:rPr>
@@ -1697,7 +1859,7 @@
                 <w:noProof/>
                 <w:webHidden/>
               </w:rPr>
-              <w:instrText xml:space="preserve"> PAGEREF _Toc130138789 \h </w:instrText>
+              <w:instrText xml:space="preserve"> PAGEREF _Toc130652239 \h </w:instrText>
             </w:r>
             <w:r>
               <w:rPr>
@@ -1717,7 +1879,7 @@
                 <w:noProof/>
                 <w:webHidden/>
               </w:rPr>
-              <w:t>14</w:t>
+              <w:t>16</w:t>
             </w:r>
             <w:r>
               <w:rPr>
@@ -1739,7 +1901,7 @@
               <w:noProof/>
             </w:rPr>
           </w:pPr>
-          <w:hyperlink w:anchor="_Toc130138790" w:history="1">
+          <w:hyperlink w:anchor="_Toc130652240" w:history="1">
             <w:r>
               <w:rPr>
                 <w:rStyle w:val="ad"/>
@@ -1748,6 +1910,78 @@
                 <w:noProof/>
                 <w:lang w:bidi="hi-IN"/>
               </w:rPr>
+              <w:t>3.3) Реализация для прикладной задачи</w:t>
+            </w:r>
+            <w:r>
+              <w:rPr>
+                <w:noProof/>
+                <w:webHidden/>
+              </w:rPr>
+              <w:tab/>
+            </w:r>
+            <w:r>
+              <w:rPr>
+                <w:noProof/>
+                <w:webHidden/>
+              </w:rPr>
+              <w:fldChar w:fldCharType="begin"/>
+            </w:r>
+            <w:r>
+              <w:rPr>
+                <w:noProof/>
+                <w:webHidden/>
+              </w:rPr>
+              <w:instrText xml:space="preserve"> PAGEREF _Toc130652240 \h </w:instrText>
+            </w:r>
+            <w:r>
+              <w:rPr>
+                <w:noProof/>
+                <w:webHidden/>
+              </w:rPr>
+            </w:r>
+            <w:r>
+              <w:rPr>
+                <w:noProof/>
+                <w:webHidden/>
+              </w:rPr>
+              <w:fldChar w:fldCharType="separate"/>
+            </w:r>
+            <w:r>
+              <w:rPr>
+                <w:noProof/>
+                <w:webHidden/>
+              </w:rPr>
+              <w:t>17</w:t>
+            </w:r>
+            <w:r>
+              <w:rPr>
+                <w:noProof/>
+                <w:webHidden/>
+              </w:rPr>
+              <w:fldChar w:fldCharType="end"/>
+            </w:r>
+          </w:hyperlink>
+        </w:p>
+        <w:p>
+          <w:pPr>
+            <w:pStyle w:val="20"/>
+            <w:tabs>
+              <w:tab w:val="right" w:leader="dot" w:pos="9628"/>
+            </w:tabs>
+            <w:rPr>
+              <w:rFonts w:cstheme="minorBidi"/>
+              <w:noProof/>
+            </w:rPr>
+          </w:pPr>
+          <w:hyperlink w:anchor="_Toc130652241" w:history="1">
+            <w:r>
+              <w:rPr>
+                <w:rStyle w:val="ad"/>
+                <w:b/>
+                <w:bCs/>
+                <w:noProof/>
+                <w:lang w:bidi="hi-IN"/>
+              </w:rPr>
               <w:t>3.4) Плюсы и минусы метода</w:t>
             </w:r>
             <w:r>
@@ -1769,7 +2003,7 @@
                 <w:noProof/>
                 <w:webHidden/>
               </w:rPr>
-              <w:instrText xml:space="preserve"> PAGEREF _Toc130138790 \h </w:instrText>
+              <w:instrText xml:space="preserve"> PAGEREF _Toc130652241 \h </w:instrText>
             </w:r>
             <w:r>
               <w:rPr>
@@ -1789,7 +2023,7 @@
                 <w:noProof/>
                 <w:webHidden/>
               </w:rPr>
-              <w:t>15</w:t>
+              <w:t>18</w:t>
             </w:r>
             <w:r>
               <w:rPr>
@@ -1810,7 +2044,7 @@
               <w:lang w:bidi="ar-SA"/>
             </w:rPr>
           </w:pPr>
-          <w:hyperlink w:anchor="_Toc130138791" w:history="1">
+          <w:hyperlink w:anchor="_Toc130652242" w:history="1">
             <w:r>
               <w:rPr>
                 <w:rStyle w:val="ad"/>
@@ -1833,7 +2067,7 @@
               <w:rPr>
                 <w:webHidden/>
               </w:rPr>
-              <w:instrText xml:space="preserve"> PAGEREF _Toc130138791 \h </w:instrText>
+              <w:instrText xml:space="preserve"> PAGEREF _Toc130652242 \h </w:instrText>
             </w:r>
             <w:r>
               <w:rPr>
@@ -1850,7 +2084,7 @@
               <w:rPr>
                 <w:webHidden/>
               </w:rPr>
-              <w:t>16</w:t>
+              <w:t>19</w:t>
             </w:r>
             <w:r>
               <w:rPr>
@@ -1911,7 +2145,7 @@
           <w:szCs w:val="36"/>
         </w:rPr>
       </w:pPr>
-      <w:bookmarkStart w:id="0" w:name="_Toc130138773"/>
+      <w:bookmarkStart w:id="0" w:name="_Toc130652221"/>
       <w:r>
         <w:rPr>
           <w:b/>
@@ -1959,7 +2193,7 @@
           <w:szCs w:val="32"/>
         </w:rPr>
       </w:pPr>
-      <w:bookmarkStart w:id="1" w:name="_Toc130138774"/>
+      <w:bookmarkStart w:id="1" w:name="_Toc130652222"/>
       <w:r>
         <w:rPr>
           <w:b/>
@@ -2020,7 +2254,7 @@
           <w:szCs w:val="32"/>
         </w:rPr>
       </w:pPr>
-      <w:bookmarkStart w:id="2" w:name="_Toc130138775"/>
+      <w:bookmarkStart w:id="2" w:name="_Toc130652223"/>
       <w:r>
         <w:rPr>
           <w:b/>
@@ -2079,7 +2313,7 @@
           <w:szCs w:val="32"/>
         </w:rPr>
       </w:pPr>
-      <w:bookmarkStart w:id="3" w:name="_Toc130138776"/>
+      <w:bookmarkStart w:id="3" w:name="_Toc130652224"/>
       <w:r>
         <w:rPr>
           <w:b/>
@@ -2162,7 +2396,7 @@
           <w:szCs w:val="32"/>
         </w:rPr>
       </w:pPr>
-      <w:bookmarkStart w:id="4" w:name="_Toc130138777"/>
+      <w:bookmarkStart w:id="4" w:name="_Toc130652225"/>
       <w:r>
         <w:rPr>
           <w:b/>
@@ -2208,7 +2442,7 @@
           <w:szCs w:val="36"/>
         </w:rPr>
       </w:pPr>
-      <w:bookmarkStart w:id="5" w:name="_Toc130138778"/>
+      <w:bookmarkStart w:id="5" w:name="_Toc130652226"/>
       <w:r>
         <w:rPr>
           <w:b/>
@@ -2233,7 +2467,7 @@
     <w:p>
       <w:pPr>
         <w:pStyle w:val="Standard"/>
-        <w:ind w:firstLine="0"/>
+        <w:ind w:firstLine="708"/>
         <w:jc w:val="left"/>
         <w:outlineLvl w:val="1"/>
         <w:rPr>
@@ -2243,7 +2477,7 @@
           <w:szCs w:val="32"/>
         </w:rPr>
       </w:pPr>
-      <w:bookmarkStart w:id="6" w:name="_Toc130138779"/>
+      <w:bookmarkStart w:id="6" w:name="_Toc130652227"/>
       <w:r>
         <w:rPr>
           <w:b/>
@@ -2285,7 +2519,7 @@
     <w:p>
       <w:pPr>
         <w:pStyle w:val="Standard"/>
-        <w:ind w:firstLine="0"/>
+        <w:ind w:left="708" w:firstLine="0"/>
         <w:jc w:val="left"/>
         <w:rPr>
           <w:szCs w:val="28"/>
@@ -2295,21 +2529,142 @@
         <w:rPr>
           <w:szCs w:val="28"/>
         </w:rPr>
-        <w:t xml:space="preserve">Основной задачей корреляционного анализа состоит в </w:t>
+        <w:t>Основной задачей корреляционного анализа состоит в количественном</w:t>
+      </w:r>
+      <w:r>
+        <w:rPr>
+          <w:szCs w:val="28"/>
+        </w:rPr>
+        <w:t xml:space="preserve"> </w:t>
+      </w:r>
+      <w:r>
+        <w:rPr>
+          <w:szCs w:val="28"/>
+        </w:rPr>
+        <w:t>определении тесноты связи между двумя признаками при парной связи и между результативной и несколькими факторными признаками при многофакторной связи и статистической оценке надежности установленной связи.</w:t>
+      </w:r>
+      <w:r>
+        <w:rPr>
+          <w:rStyle w:val="Standard"/>
+          <w:rFonts w:ascii="Arial" w:hAnsi="Arial" w:cs="Arial"/>
+          <w:b/>
+          <w:bCs/>
+          <w:color w:val="000000"/>
+        </w:rPr>
+        <w:t xml:space="preserve"> </w:t>
+      </w:r>
+      <w:r>
+        <w:rPr>
+          <w:rStyle w:val="af"/>
+          <w:i w:val="0"/>
+          <w:iCs w:val="0"/>
+          <w:color w:val="000000"/>
+          <w:szCs w:val="28"/>
+        </w:rPr>
+        <w:t>Корреляционная связь</w:t>
+      </w:r>
+      <w:r>
+        <w:rPr>
+          <w:rStyle w:val="af"/>
+          <w:color w:val="000000"/>
+          <w:szCs w:val="28"/>
+        </w:rPr>
+        <w:t xml:space="preserve"> </w:t>
+      </w:r>
+      <w:r>
+        <w:rPr>
+          <w:color w:val="000000"/>
+          <w:szCs w:val="28"/>
+        </w:rPr>
+        <w:t>существует там, где взаимосвязанные явления характеризуются только случайными величинами. При такой связи</w:t>
+      </w:r>
+      <w:r>
+        <w:rPr>
+          <w:color w:val="000000"/>
+          <w:szCs w:val="28"/>
+        </w:rPr>
+        <w:t xml:space="preserve"> </w:t>
+      </w:r>
+      <w:r>
+        <w:rPr>
+          <w:rStyle w:val="af"/>
+          <w:i w:val="0"/>
+          <w:iCs w:val="0"/>
+          <w:color w:val="000000"/>
+          <w:szCs w:val="28"/>
+        </w:rPr>
+        <w:t>среднее значение (математическое ожидание)</w:t>
+      </w:r>
+      <w:r>
+        <w:rPr>
+          <w:rStyle w:val="af"/>
+          <w:color w:val="000000"/>
+          <w:szCs w:val="28"/>
+        </w:rPr>
+        <w:t xml:space="preserve"> </w:t>
+      </w:r>
+      <w:r>
+        <w:rPr>
+          <w:color w:val="000000"/>
+          <w:szCs w:val="28"/>
+        </w:rPr>
+        <w:t>случайной величины результативного признака у закономерно изменяется в зависимости от изменения другой величины х или других случайных величин x</w:t>
       </w:r>
       <w:proofErr w:type="gramStart"/>
       <w:r>
         <w:rPr>
-          <w:szCs w:val="28"/>
-        </w:rPr>
-        <w:t>количественном  определении</w:t>
+          <w:color w:val="000000"/>
+          <w:szCs w:val="28"/>
+          <w:vertAlign w:val="subscript"/>
+        </w:rPr>
+        <w:t>1</w:t>
+      </w:r>
+      <w:r>
+        <w:rPr>
+          <w:color w:val="000000"/>
+          <w:szCs w:val="28"/>
+        </w:rPr>
+        <w:t>,x</w:t>
       </w:r>
       <w:proofErr w:type="gramEnd"/>
       <w:r>
         <w:rPr>
-          <w:szCs w:val="28"/>
-        </w:rPr>
-        <w:t xml:space="preserve"> тесноты связи между двумя признаками при парной связи и между результативной и несколькими факторными признаками при многофакторной связи и статистической оценке надежности установленной связи.</w:t>
+          <w:color w:val="000000"/>
+          <w:szCs w:val="28"/>
+          <w:vertAlign w:val="subscript"/>
+        </w:rPr>
+        <w:t>2</w:t>
+      </w:r>
+      <w:r>
+        <w:rPr>
+          <w:color w:val="000000"/>
+          <w:szCs w:val="28"/>
+        </w:rPr>
+        <w:t>,...,</w:t>
+      </w:r>
+      <w:proofErr w:type="spellStart"/>
+      <w:r>
+        <w:rPr>
+          <w:color w:val="000000"/>
+          <w:szCs w:val="28"/>
+        </w:rPr>
+        <w:t>x</w:t>
+      </w:r>
+      <w:r>
+        <w:rPr>
+          <w:color w:val="000000"/>
+          <w:szCs w:val="28"/>
+          <w:vertAlign w:val="subscript"/>
+        </w:rPr>
+        <w:t>n</w:t>
+      </w:r>
+      <w:proofErr w:type="spellEnd"/>
+      <w:r>
+        <w:rPr>
+          <w:color w:val="000000"/>
+          <w:szCs w:val="28"/>
+        </w:rPr>
+        <w:t>. Корреляционная связь проявляется не в каждом отдельном случае, а во всей совокупности в целом. Только при достаточно большом количестве случаев каждому значению случайного признака х будет соответствовать распределение средних значений случайного признака у. Наличие корреляционных связей присуще многим общественным явлениям.</w:t>
       </w:r>
     </w:p>
     <w:p>
@@ -2341,7 +2696,7 @@
         </w:rPr>
         <w:tab/>
       </w:r>
-      <w:bookmarkStart w:id="7" w:name="_Toc130138780"/>
+      <w:bookmarkStart w:id="7" w:name="_Toc130652228"/>
       <w:r>
         <w:rPr>
           <w:b/>
@@ -2496,6 +2851,7 @@
         <w:rPr>
           <w:szCs w:val="28"/>
         </w:rPr>
+        <w:lastRenderedPageBreak/>
         <w:t>Группировочный признак</w:t>
       </w:r>
       <w:r>
@@ -2634,35 +2990,6 @@
           <w:color w:val="000000"/>
         </w:rPr>
         <w:t>связь между результативным и двумя или более факторными признаками, включенными в исследование.</w:t>
-      </w:r>
-    </w:p>
-    <w:p>
-      <w:pPr>
-        <w:pStyle w:val="Standard"/>
-        <w:ind w:left="708" w:firstLine="1"/>
-        <w:jc w:val="left"/>
-        <w:rPr>
-          <w:color w:val="000000"/>
-        </w:rPr>
-      </w:pPr>
-      <w:r>
-        <w:rPr>
-          <w:color w:val="000000"/>
-        </w:rPr>
-        <w:lastRenderedPageBreak/>
-        <w:t>Регрессия – зависимость среднего значения какой</w:t>
-      </w:r>
-      <w:r>
-        <w:rPr>
-          <w:color w:val="000000"/>
-        </w:rPr>
-        <w:t>-</w:t>
-      </w:r>
-      <w:r>
-        <w:rPr>
-          <w:color w:val="000000"/>
-        </w:rPr>
-        <w:t>либо величины от некоторый другой величины или от нескольких величин.</w:t>
       </w:r>
     </w:p>
     <w:p>
@@ -2677,7 +3004,7 @@
           <w:szCs w:val="28"/>
         </w:rPr>
       </w:pPr>
-      <w:bookmarkStart w:id="16" w:name="_Toc130138781"/>
+      <w:bookmarkStart w:id="16" w:name="_Toc130652229"/>
       <w:r>
         <w:rPr>
           <w:b/>
@@ -2857,10 +3184,12 @@
         <w:jc w:val="left"/>
         <w:outlineLvl w:val="2"/>
         <w:rPr>
-          <w:color w:val="000000"/>
-        </w:rPr>
-      </w:pPr>
-      <w:bookmarkStart w:id="17" w:name="_Toc130138782"/>
+          <w:b/>
+          <w:bCs/>
+          <w:szCs w:val="28"/>
+        </w:rPr>
+      </w:pPr>
+      <w:bookmarkStart w:id="17" w:name="_Toc130652230"/>
       <w:r>
         <w:rPr>
           <w:b/>
@@ -2875,25 +3204,3746 @@
           <w:bCs/>
           <w:szCs w:val="28"/>
         </w:rPr>
-        <w:t>Парный корреляцио</w:t>
-      </w:r>
-      <w:r>
-        <w:rPr>
-          <w:b/>
-          <w:bCs/>
-          <w:szCs w:val="28"/>
-        </w:rPr>
-        <w:t xml:space="preserve">нно-регрессионный </w:t>
-      </w:r>
-      <w:r>
-        <w:rPr>
-          <w:b/>
-          <w:bCs/>
-          <w:szCs w:val="28"/>
-        </w:rPr>
-        <w:t>анализ.</w:t>
+        <w:t>Коэффициент корреляция Пирсона.</w:t>
       </w:r>
       <w:bookmarkEnd w:id="17"/>
+    </w:p>
+    <w:p>
+      <w:pPr>
+        <w:pStyle w:val="Standard"/>
+        <w:ind w:left="709" w:firstLine="0"/>
+        <w:jc w:val="left"/>
+        <w:rPr>
+          <w:color w:val="000000"/>
+          <w:kern w:val="0"/>
+          <w:szCs w:val="28"/>
+          <w:lang w:eastAsia="ru-RU" w:bidi="ar-SA"/>
+        </w:rPr>
+      </w:pPr>
+      <w:r>
+        <w:rPr>
+          <w:color w:val="000000"/>
+        </w:rPr>
+        <w:t xml:space="preserve">Коэффициент корреляции Пирсона характеризует существование линейной зависимости между двумя величинами. </w:t>
+      </w:r>
+      <w:r>
+        <w:rPr>
+          <w:color w:val="000000"/>
+          <w:kern w:val="0"/>
+          <w:szCs w:val="28"/>
+          <w:lang w:eastAsia="ru-RU" w:bidi="ar-SA"/>
+        </w:rPr>
+        <w:t xml:space="preserve">Пусть даны две </w:t>
+      </w:r>
+      <w:r>
+        <w:rPr>
+          <w:color w:val="000000"/>
+          <w:kern w:val="0"/>
+          <w:szCs w:val="28"/>
+          <w:lang w:eastAsia="ru-RU" w:bidi="ar-SA"/>
+        </w:rPr>
+        <w:lastRenderedPageBreak/>
+        <w:t>выборки </w:t>
+      </w:r>
+      <w:r>
+        <w:rPr>
+          <w:noProof/>
+          <w:color w:val="000000"/>
+          <w:kern w:val="0"/>
+          <w:szCs w:val="28"/>
+          <w:lang w:eastAsia="ru-RU" w:bidi="ar-SA"/>
+        </w:rPr>
+        <w:drawing>
+          <wp:inline distT="0" distB="0" distL="0" distR="0" wp14:anchorId="270C8979" wp14:editId="000BBC99">
+            <wp:extent cx="2743200" cy="220980"/>
+            <wp:effectExtent l="0" t="0" r="0" b="7620"/>
+            <wp:docPr id="2" name="Рисунок 2" descr="x^m=\left( x_1, \cdots ,x_m  \right), \; y^m=\left( y_1, \cdots ,y_m  \right);"/>
+            <wp:cNvGraphicFramePr>
+              <a:graphicFrameLocks xmlns:a="http://schemas.openxmlformats.org/drawingml/2006/main" noChangeAspect="1"/>
+            </wp:cNvGraphicFramePr>
+            <a:graphic xmlns:a="http://schemas.openxmlformats.org/drawingml/2006/main">
+              <a:graphicData uri="http://schemas.openxmlformats.org/drawingml/2006/picture">
+                <pic:pic xmlns:pic="http://schemas.openxmlformats.org/drawingml/2006/picture">
+                  <pic:nvPicPr>
+                    <pic:cNvPr id="0" name="Picture 6" descr="x^m=\left( x_1, \cdots ,x_m  \right), \; y^m=\left( y_1, \cdots ,y_m  \right);"/>
+                    <pic:cNvPicPr>
+                      <a:picLocks noChangeAspect="1" noChangeArrowheads="1"/>
+                    </pic:cNvPicPr>
+                  </pic:nvPicPr>
+                  <pic:blipFill>
+                    <a:blip r:embed="rId8">
+                      <a:extLst>
+                        <a:ext uri="{28A0092B-C50C-407E-A947-70E740481C1C}">
+                          <a14:useLocalDpi xmlns:a14="http://schemas.microsoft.com/office/drawing/2010/main" val="0"/>
+                        </a:ext>
+                      </a:extLst>
+                    </a:blip>
+                    <a:srcRect/>
+                    <a:stretch>
+                      <a:fillRect/>
+                    </a:stretch>
+                  </pic:blipFill>
+                  <pic:spPr bwMode="auto">
+                    <a:xfrm>
+                      <a:off x="0" y="0"/>
+                      <a:ext cx="2743200" cy="220980"/>
+                    </a:xfrm>
+                    <a:prstGeom prst="rect">
+                      <a:avLst/>
+                    </a:prstGeom>
+                    <a:noFill/>
+                    <a:ln>
+                      <a:noFill/>
+                    </a:ln>
+                  </pic:spPr>
+                </pic:pic>
+              </a:graphicData>
+            </a:graphic>
+          </wp:inline>
+        </w:drawing>
+      </w:r>
+      <w:r>
+        <w:rPr>
+          <w:color w:val="000000"/>
+          <w:kern w:val="0"/>
+          <w:szCs w:val="28"/>
+          <w:lang w:eastAsia="ru-RU" w:bidi="ar-SA"/>
+        </w:rPr>
+        <w:t> коэффициент корреляции Пирсона рассчитывается по формуле:</w:t>
+      </w:r>
+      <w:r>
+        <w:rPr>
+          <w:color w:val="000000"/>
+          <w:kern w:val="0"/>
+          <w:szCs w:val="28"/>
+          <w:lang w:eastAsia="ru-RU" w:bidi="ar-SA"/>
+        </w:rPr>
+        <w:t xml:space="preserve"> </w:t>
+      </w:r>
+      <w:r>
+        <w:rPr>
+          <w:noProof/>
+          <w:color w:val="000000"/>
+          <w:kern w:val="0"/>
+          <w:szCs w:val="28"/>
+          <w:lang w:eastAsia="ru-RU" w:bidi="ar-SA"/>
+        </w:rPr>
+        <w:drawing>
+          <wp:inline distT="0" distB="0" distL="0" distR="0" wp14:anchorId="50BBA230" wp14:editId="6885437E">
+            <wp:extent cx="3048000" cy="847725"/>
+            <wp:effectExtent l="0" t="0" r="0" b="9525"/>
+            <wp:docPr id="3" name="Рисунок 3"/>
+            <wp:cNvGraphicFramePr>
+              <a:graphicFrameLocks xmlns:a="http://schemas.openxmlformats.org/drawingml/2006/main" noChangeAspect="1"/>
+            </wp:cNvGraphicFramePr>
+            <a:graphic xmlns:a="http://schemas.openxmlformats.org/drawingml/2006/main">
+              <a:graphicData uri="http://schemas.openxmlformats.org/drawingml/2006/picture">
+                <pic:pic xmlns:pic="http://schemas.openxmlformats.org/drawingml/2006/picture">
+                  <pic:nvPicPr>
+                    <pic:cNvPr id="0" name="Picture 2"/>
+                    <pic:cNvPicPr>
+                      <a:picLocks noChangeAspect="1" noChangeArrowheads="1"/>
+                    </pic:cNvPicPr>
+                  </pic:nvPicPr>
+                  <pic:blipFill>
+                    <a:blip r:embed="rId9">
+                      <a:extLst>
+                        <a:ext uri="{28A0092B-C50C-407E-A947-70E740481C1C}">
+                          <a14:useLocalDpi xmlns:a14="http://schemas.microsoft.com/office/drawing/2010/main" val="0"/>
+                        </a:ext>
+                      </a:extLst>
+                    </a:blip>
+                    <a:srcRect/>
+                    <a:stretch>
+                      <a:fillRect/>
+                    </a:stretch>
+                  </pic:blipFill>
+                  <pic:spPr bwMode="auto">
+                    <a:xfrm>
+                      <a:off x="0" y="0"/>
+                      <a:ext cx="3048000" cy="847725"/>
+                    </a:xfrm>
+                    <a:prstGeom prst="rect">
+                      <a:avLst/>
+                    </a:prstGeom>
+                    <a:noFill/>
+                  </pic:spPr>
+                </pic:pic>
+              </a:graphicData>
+            </a:graphic>
+          </wp:inline>
+        </w:drawing>
+      </w:r>
+    </w:p>
+    <w:p>
+      <w:pPr>
+        <w:shd w:val="clear" w:color="auto" w:fill="FFFFFF"/>
+        <w:suppressAutoHyphens w:val="0"/>
+        <w:autoSpaceDN/>
+        <w:spacing w:before="96" w:after="120" w:line="360" w:lineRule="atLeast"/>
+        <w:ind w:left="708"/>
+        <w:textAlignment w:val="auto"/>
+        <w:rPr>
+          <w:rFonts w:ascii="Times New Roman" w:eastAsia="Times New Roman" w:hAnsi="Times New Roman" w:cs="Times New Roman"/>
+          <w:color w:val="000000"/>
+          <w:kern w:val="0"/>
+          <w:sz w:val="28"/>
+          <w:szCs w:val="28"/>
+          <w:lang w:eastAsia="ru-RU" w:bidi="ar-SA"/>
+        </w:rPr>
+      </w:pPr>
+      <w:r>
+        <w:rPr>
+          <w:rFonts w:ascii="Times New Roman" w:eastAsia="Times New Roman" w:hAnsi="Times New Roman" w:cs="Times New Roman"/>
+          <w:color w:val="000000"/>
+          <w:kern w:val="0"/>
+          <w:sz w:val="28"/>
+          <w:szCs w:val="28"/>
+          <w:lang w:eastAsia="ru-RU" w:bidi="ar-SA"/>
+        </w:rPr>
+        <w:t>где </w:t>
+      </w:r>
+      <w:r>
+        <w:rPr>
+          <w:rFonts w:ascii="Times New Roman" w:eastAsia="Times New Roman" w:hAnsi="Times New Roman" w:cs="Times New Roman"/>
+          <w:noProof/>
+          <w:color w:val="000000"/>
+          <w:kern w:val="0"/>
+          <w:sz w:val="28"/>
+          <w:szCs w:val="28"/>
+          <w:lang w:eastAsia="ru-RU" w:bidi="ar-SA"/>
+        </w:rPr>
+        <w:drawing>
+          <wp:inline distT="0" distB="0" distL="0" distR="0" wp14:anchorId="65734D92" wp14:editId="3E0CCB44">
+            <wp:extent cx="304800" cy="152400"/>
+            <wp:effectExtent l="0" t="0" r="0" b="0"/>
+            <wp:docPr id="10" name="Рисунок 10" descr="\bar{x}, \bar{y}"/>
+            <wp:cNvGraphicFramePr>
+              <a:graphicFrameLocks xmlns:a="http://schemas.openxmlformats.org/drawingml/2006/main" noChangeAspect="1"/>
+            </wp:cNvGraphicFramePr>
+            <a:graphic xmlns:a="http://schemas.openxmlformats.org/drawingml/2006/main">
+              <a:graphicData uri="http://schemas.openxmlformats.org/drawingml/2006/picture">
+                <pic:pic xmlns:pic="http://schemas.openxmlformats.org/drawingml/2006/picture">
+                  <pic:nvPicPr>
+                    <pic:cNvPr id="0" name="Picture 9" descr="\bar{x}, \bar{y}"/>
+                    <pic:cNvPicPr>
+                      <a:picLocks noChangeAspect="1" noChangeArrowheads="1"/>
+                    </pic:cNvPicPr>
+                  </pic:nvPicPr>
+                  <pic:blipFill>
+                    <a:blip r:embed="rId10">
+                      <a:extLst>
+                        <a:ext uri="{28A0092B-C50C-407E-A947-70E740481C1C}">
+                          <a14:useLocalDpi xmlns:a14="http://schemas.microsoft.com/office/drawing/2010/main" val="0"/>
+                        </a:ext>
+                      </a:extLst>
+                    </a:blip>
+                    <a:srcRect/>
+                    <a:stretch>
+                      <a:fillRect/>
+                    </a:stretch>
+                  </pic:blipFill>
+                  <pic:spPr bwMode="auto">
+                    <a:xfrm>
+                      <a:off x="0" y="0"/>
+                      <a:ext cx="304800" cy="152400"/>
+                    </a:xfrm>
+                    <a:prstGeom prst="rect">
+                      <a:avLst/>
+                    </a:prstGeom>
+                    <a:noFill/>
+                    <a:ln>
+                      <a:noFill/>
+                    </a:ln>
+                  </pic:spPr>
+                </pic:pic>
+              </a:graphicData>
+            </a:graphic>
+          </wp:inline>
+        </w:drawing>
+      </w:r>
+      <w:r>
+        <w:rPr>
+          <w:rFonts w:ascii="Times New Roman" w:eastAsia="Times New Roman" w:hAnsi="Times New Roman" w:cs="Times New Roman"/>
+          <w:color w:val="000000"/>
+          <w:kern w:val="0"/>
+          <w:sz w:val="28"/>
+          <w:szCs w:val="28"/>
+          <w:lang w:eastAsia="ru-RU" w:bidi="ar-SA"/>
+        </w:rPr>
+        <w:t> – выборочные средние </w:t>
+      </w:r>
+      <w:r>
+        <w:rPr>
+          <w:rFonts w:ascii="Times New Roman" w:eastAsia="Times New Roman" w:hAnsi="Times New Roman" w:cs="Times New Roman"/>
+          <w:noProof/>
+          <w:color w:val="000000"/>
+          <w:kern w:val="0"/>
+          <w:sz w:val="28"/>
+          <w:szCs w:val="28"/>
+          <w:lang w:eastAsia="ru-RU" w:bidi="ar-SA"/>
+        </w:rPr>
+        <w:drawing>
+          <wp:inline distT="0" distB="0" distL="0" distR="0" wp14:anchorId="1373D260" wp14:editId="7023D085">
+            <wp:extent cx="304800" cy="114300"/>
+            <wp:effectExtent l="0" t="0" r="0" b="0"/>
+            <wp:docPr id="9" name="Рисунок 9" descr="x^m"/>
+            <wp:cNvGraphicFramePr>
+              <a:graphicFrameLocks xmlns:a="http://schemas.openxmlformats.org/drawingml/2006/main" noChangeAspect="1"/>
+            </wp:cNvGraphicFramePr>
+            <a:graphic xmlns:a="http://schemas.openxmlformats.org/drawingml/2006/main">
+              <a:graphicData uri="http://schemas.openxmlformats.org/drawingml/2006/picture">
+                <pic:pic xmlns:pic="http://schemas.openxmlformats.org/drawingml/2006/picture">
+                  <pic:nvPicPr>
+                    <pic:cNvPr id="0" name="Picture 10" descr="x^m"/>
+                    <pic:cNvPicPr>
+                      <a:picLocks noChangeAspect="1" noChangeArrowheads="1"/>
+                    </pic:cNvPicPr>
+                  </pic:nvPicPr>
+                  <pic:blipFill>
+                    <a:blip r:embed="rId11">
+                      <a:extLst>
+                        <a:ext uri="{28A0092B-C50C-407E-A947-70E740481C1C}">
+                          <a14:useLocalDpi xmlns:a14="http://schemas.microsoft.com/office/drawing/2010/main" val="0"/>
+                        </a:ext>
+                      </a:extLst>
+                    </a:blip>
+                    <a:srcRect/>
+                    <a:stretch>
+                      <a:fillRect/>
+                    </a:stretch>
+                  </pic:blipFill>
+                  <pic:spPr bwMode="auto">
+                    <a:xfrm>
+                      <a:off x="0" y="0"/>
+                      <a:ext cx="304800" cy="114300"/>
+                    </a:xfrm>
+                    <a:prstGeom prst="rect">
+                      <a:avLst/>
+                    </a:prstGeom>
+                    <a:noFill/>
+                    <a:ln>
+                      <a:noFill/>
+                    </a:ln>
+                  </pic:spPr>
+                </pic:pic>
+              </a:graphicData>
+            </a:graphic>
+          </wp:inline>
+        </w:drawing>
+      </w:r>
+      <w:r>
+        <w:rPr>
+          <w:rFonts w:ascii="Times New Roman" w:eastAsia="Times New Roman" w:hAnsi="Times New Roman" w:cs="Times New Roman"/>
+          <w:color w:val="000000"/>
+          <w:kern w:val="0"/>
+          <w:sz w:val="28"/>
+          <w:szCs w:val="28"/>
+          <w:lang w:eastAsia="ru-RU" w:bidi="ar-SA"/>
+        </w:rPr>
+        <w:t> и </w:t>
+      </w:r>
+      <w:r>
+        <w:rPr>
+          <w:rFonts w:ascii="Times New Roman" w:eastAsia="Times New Roman" w:hAnsi="Times New Roman" w:cs="Times New Roman"/>
+          <w:noProof/>
+          <w:color w:val="000000"/>
+          <w:kern w:val="0"/>
+          <w:sz w:val="28"/>
+          <w:szCs w:val="28"/>
+          <w:lang w:eastAsia="ru-RU" w:bidi="ar-SA"/>
+        </w:rPr>
+        <w:drawing>
+          <wp:inline distT="0" distB="0" distL="0" distR="0" wp14:anchorId="5D5A7BC6" wp14:editId="1B827280">
+            <wp:extent cx="228600" cy="152400"/>
+            <wp:effectExtent l="0" t="0" r="0" b="0"/>
+            <wp:docPr id="8" name="Рисунок 8" descr="y^m"/>
+            <wp:cNvGraphicFramePr>
+              <a:graphicFrameLocks xmlns:a="http://schemas.openxmlformats.org/drawingml/2006/main" noChangeAspect="1"/>
+            </wp:cNvGraphicFramePr>
+            <a:graphic xmlns:a="http://schemas.openxmlformats.org/drawingml/2006/main">
+              <a:graphicData uri="http://schemas.openxmlformats.org/drawingml/2006/picture">
+                <pic:pic xmlns:pic="http://schemas.openxmlformats.org/drawingml/2006/picture">
+                  <pic:nvPicPr>
+                    <pic:cNvPr id="0" name="Picture 11" descr="y^m"/>
+                    <pic:cNvPicPr>
+                      <a:picLocks noChangeAspect="1" noChangeArrowheads="1"/>
+                    </pic:cNvPicPr>
+                  </pic:nvPicPr>
+                  <pic:blipFill>
+                    <a:blip r:embed="rId12">
+                      <a:extLst>
+                        <a:ext uri="{28A0092B-C50C-407E-A947-70E740481C1C}">
+                          <a14:useLocalDpi xmlns:a14="http://schemas.microsoft.com/office/drawing/2010/main" val="0"/>
+                        </a:ext>
+                      </a:extLst>
+                    </a:blip>
+                    <a:srcRect/>
+                    <a:stretch>
+                      <a:fillRect/>
+                    </a:stretch>
+                  </pic:blipFill>
+                  <pic:spPr bwMode="auto">
+                    <a:xfrm>
+                      <a:off x="0" y="0"/>
+                      <a:ext cx="228600" cy="152400"/>
+                    </a:xfrm>
+                    <a:prstGeom prst="rect">
+                      <a:avLst/>
+                    </a:prstGeom>
+                    <a:noFill/>
+                    <a:ln>
+                      <a:noFill/>
+                    </a:ln>
+                  </pic:spPr>
+                </pic:pic>
+              </a:graphicData>
+            </a:graphic>
+          </wp:inline>
+        </w:drawing>
+      </w:r>
+      <w:r>
+        <w:rPr>
+          <w:rFonts w:ascii="Times New Roman" w:eastAsia="Times New Roman" w:hAnsi="Times New Roman" w:cs="Times New Roman"/>
+          <w:color w:val="000000"/>
+          <w:kern w:val="0"/>
+          <w:sz w:val="28"/>
+          <w:szCs w:val="28"/>
+          <w:lang w:eastAsia="ru-RU" w:bidi="ar-SA"/>
+        </w:rPr>
+        <w:t>, </w:t>
+      </w:r>
+      <w:r>
+        <w:rPr>
+          <w:rFonts w:ascii="Times New Roman" w:eastAsia="Times New Roman" w:hAnsi="Times New Roman" w:cs="Times New Roman"/>
+          <w:noProof/>
+          <w:color w:val="000000"/>
+          <w:kern w:val="0"/>
+          <w:sz w:val="28"/>
+          <w:szCs w:val="28"/>
+          <w:lang w:eastAsia="ru-RU" w:bidi="ar-SA"/>
+        </w:rPr>
+        <w:drawing>
+          <wp:inline distT="0" distB="0" distL="0" distR="0" wp14:anchorId="734B3F08" wp14:editId="7785DEDA">
+            <wp:extent cx="381000" cy="220980"/>
+            <wp:effectExtent l="0" t="0" r="0" b="7620"/>
+            <wp:docPr id="7" name="Рисунок 7" descr="s_x^2,  s_y^2"/>
+            <wp:cNvGraphicFramePr>
+              <a:graphicFrameLocks xmlns:a="http://schemas.openxmlformats.org/drawingml/2006/main" noChangeAspect="1"/>
+            </wp:cNvGraphicFramePr>
+            <a:graphic xmlns:a="http://schemas.openxmlformats.org/drawingml/2006/main">
+              <a:graphicData uri="http://schemas.openxmlformats.org/drawingml/2006/picture">
+                <pic:pic xmlns:pic="http://schemas.openxmlformats.org/drawingml/2006/picture">
+                  <pic:nvPicPr>
+                    <pic:cNvPr id="0" name="Picture 12" descr="s_x^2,  s_y^2"/>
+                    <pic:cNvPicPr>
+                      <a:picLocks noChangeAspect="1" noChangeArrowheads="1"/>
+                    </pic:cNvPicPr>
+                  </pic:nvPicPr>
+                  <pic:blipFill>
+                    <a:blip r:embed="rId13">
+                      <a:extLst>
+                        <a:ext uri="{28A0092B-C50C-407E-A947-70E740481C1C}">
+                          <a14:useLocalDpi xmlns:a14="http://schemas.microsoft.com/office/drawing/2010/main" val="0"/>
+                        </a:ext>
+                      </a:extLst>
+                    </a:blip>
+                    <a:srcRect/>
+                    <a:stretch>
+                      <a:fillRect/>
+                    </a:stretch>
+                  </pic:blipFill>
+                  <pic:spPr bwMode="auto">
+                    <a:xfrm>
+                      <a:off x="0" y="0"/>
+                      <a:ext cx="381000" cy="220980"/>
+                    </a:xfrm>
+                    <a:prstGeom prst="rect">
+                      <a:avLst/>
+                    </a:prstGeom>
+                    <a:noFill/>
+                    <a:ln>
+                      <a:noFill/>
+                    </a:ln>
+                  </pic:spPr>
+                </pic:pic>
+              </a:graphicData>
+            </a:graphic>
+          </wp:inline>
+        </w:drawing>
+      </w:r>
+      <w:r>
+        <w:rPr>
+          <w:rFonts w:ascii="Times New Roman" w:eastAsia="Times New Roman" w:hAnsi="Times New Roman" w:cs="Times New Roman"/>
+          <w:color w:val="000000"/>
+          <w:kern w:val="0"/>
+          <w:sz w:val="28"/>
+          <w:szCs w:val="28"/>
+          <w:lang w:eastAsia="ru-RU" w:bidi="ar-SA"/>
+        </w:rPr>
+        <w:t> – выборочные дисперсии, </w:t>
+      </w:r>
+      <w:r>
+        <w:rPr>
+          <w:rFonts w:ascii="Times New Roman" w:eastAsia="Times New Roman" w:hAnsi="Times New Roman" w:cs="Times New Roman"/>
+          <w:noProof/>
+          <w:color w:val="000000"/>
+          <w:kern w:val="0"/>
+          <w:sz w:val="28"/>
+          <w:szCs w:val="28"/>
+          <w:lang w:eastAsia="ru-RU" w:bidi="ar-SA"/>
+        </w:rPr>
+        <w:drawing>
+          <wp:inline distT="0" distB="0" distL="0" distR="0" wp14:anchorId="28BE0986" wp14:editId="7A2B6E77">
+            <wp:extent cx="838200" cy="198120"/>
+            <wp:effectExtent l="0" t="0" r="0" b="0"/>
+            <wp:docPr id="6" name="Рисунок 6" descr="r_{xy} \in \left[-1,1\right]"/>
+            <wp:cNvGraphicFramePr>
+              <a:graphicFrameLocks xmlns:a="http://schemas.openxmlformats.org/drawingml/2006/main" noChangeAspect="1"/>
+            </wp:cNvGraphicFramePr>
+            <a:graphic xmlns:a="http://schemas.openxmlformats.org/drawingml/2006/main">
+              <a:graphicData uri="http://schemas.openxmlformats.org/drawingml/2006/picture">
+                <pic:pic xmlns:pic="http://schemas.openxmlformats.org/drawingml/2006/picture">
+                  <pic:nvPicPr>
+                    <pic:cNvPr id="0" name="Picture 13" descr="r_{xy} \in \left[-1,1\right]"/>
+                    <pic:cNvPicPr>
+                      <a:picLocks noChangeAspect="1" noChangeArrowheads="1"/>
+                    </pic:cNvPicPr>
+                  </pic:nvPicPr>
+                  <pic:blipFill>
+                    <a:blip r:embed="rId14">
+                      <a:extLst>
+                        <a:ext uri="{28A0092B-C50C-407E-A947-70E740481C1C}">
+                          <a14:useLocalDpi xmlns:a14="http://schemas.microsoft.com/office/drawing/2010/main" val="0"/>
+                        </a:ext>
+                      </a:extLst>
+                    </a:blip>
+                    <a:srcRect/>
+                    <a:stretch>
+                      <a:fillRect/>
+                    </a:stretch>
+                  </pic:blipFill>
+                  <pic:spPr bwMode="auto">
+                    <a:xfrm>
+                      <a:off x="0" y="0"/>
+                      <a:ext cx="838200" cy="198120"/>
+                    </a:xfrm>
+                    <a:prstGeom prst="rect">
+                      <a:avLst/>
+                    </a:prstGeom>
+                    <a:noFill/>
+                    <a:ln>
+                      <a:noFill/>
+                    </a:ln>
+                  </pic:spPr>
+                </pic:pic>
+              </a:graphicData>
+            </a:graphic>
+          </wp:inline>
+        </w:drawing>
+      </w:r>
+      <w:r>
+        <w:rPr>
+          <w:rFonts w:ascii="Times New Roman" w:eastAsia="Times New Roman" w:hAnsi="Times New Roman" w:cs="Times New Roman"/>
+          <w:color w:val="000000"/>
+          <w:kern w:val="0"/>
+          <w:sz w:val="28"/>
+          <w:szCs w:val="28"/>
+          <w:lang w:eastAsia="ru-RU" w:bidi="ar-SA"/>
+        </w:rPr>
+        <w:t>.</w:t>
+      </w:r>
+      <w:r>
+        <w:rPr>
+          <w:rFonts w:ascii="Times New Roman" w:eastAsia="Times New Roman" w:hAnsi="Times New Roman" w:cs="Times New Roman"/>
+          <w:color w:val="000000"/>
+          <w:kern w:val="0"/>
+          <w:sz w:val="28"/>
+          <w:szCs w:val="28"/>
+          <w:lang w:eastAsia="ru-RU" w:bidi="ar-SA"/>
+        </w:rPr>
+        <w:t xml:space="preserve"> </w:t>
+      </w:r>
+      <w:r>
+        <w:rPr>
+          <w:rFonts w:ascii="Times New Roman" w:eastAsia="Times New Roman" w:hAnsi="Times New Roman" w:cs="Times New Roman"/>
+          <w:color w:val="000000"/>
+          <w:kern w:val="0"/>
+          <w:sz w:val="28"/>
+          <w:szCs w:val="28"/>
+          <w:lang w:eastAsia="ru-RU" w:bidi="ar-SA"/>
+        </w:rPr>
+        <w:t>Коэффициент корреляции Пирсона называют также теснотой линейной связи</w:t>
+      </w:r>
+      <w:r>
+        <w:rPr>
+          <w:rFonts w:ascii="Times New Roman" w:eastAsia="Times New Roman" w:hAnsi="Times New Roman" w:cs="Times New Roman"/>
+          <w:color w:val="000000"/>
+          <w:kern w:val="0"/>
+          <w:sz w:val="28"/>
+          <w:szCs w:val="28"/>
+          <w:lang w:eastAsia="ru-RU" w:bidi="ar-SA"/>
+        </w:rPr>
+        <w:t xml:space="preserve">. Свойства выборочного коэффициента корреляции: </w:t>
+      </w:r>
+    </w:p>
+    <w:p>
+      <w:pPr>
+        <w:numPr>
+          <w:ilvl w:val="0"/>
+          <w:numId w:val="8"/>
+        </w:numPr>
+        <w:suppressAutoHyphens w:val="0"/>
+        <w:autoSpaceDN/>
+        <w:spacing w:before="100" w:beforeAutospacing="1" w:after="100" w:afterAutospacing="1"/>
+        <w:textAlignment w:val="auto"/>
+        <w:rPr>
+          <w:rFonts w:ascii="Times New Roman" w:eastAsia="Times New Roman" w:hAnsi="Times New Roman" w:cs="Times New Roman"/>
+          <w:color w:val="000000"/>
+          <w:kern w:val="0"/>
+          <w:sz w:val="28"/>
+          <w:szCs w:val="28"/>
+          <w:lang w:eastAsia="ru-RU" w:bidi="ar-SA"/>
+        </w:rPr>
+      </w:pPr>
+      <w:r>
+        <w:rPr>
+          <w:rFonts w:ascii="Times New Roman" w:eastAsia="Times New Roman" w:hAnsi="Times New Roman" w:cs="Times New Roman"/>
+          <w:color w:val="000000"/>
+          <w:kern w:val="0"/>
+          <w:sz w:val="28"/>
+          <w:szCs w:val="28"/>
+          <w:lang w:eastAsia="ru-RU" w:bidi="ar-SA"/>
+        </w:rPr>
+        <w:t>Знак выборочного коэффициента корреляции </w:t>
+      </w:r>
+      <w:proofErr w:type="spellStart"/>
+      <w:r>
+        <w:rPr>
+          <w:rFonts w:ascii="Times New Roman" w:eastAsia="Times New Roman" w:hAnsi="Times New Roman" w:cs="Times New Roman"/>
+          <w:i/>
+          <w:iCs/>
+          <w:color w:val="000000"/>
+          <w:kern w:val="0"/>
+          <w:sz w:val="28"/>
+          <w:szCs w:val="28"/>
+          <w:lang w:eastAsia="ru-RU" w:bidi="ar-SA"/>
+        </w:rPr>
+        <w:t>r</w:t>
+      </w:r>
+      <w:r>
+        <w:rPr>
+          <w:rFonts w:ascii="Times New Roman" w:eastAsia="Times New Roman" w:hAnsi="Times New Roman" w:cs="Times New Roman"/>
+          <w:i/>
+          <w:iCs/>
+          <w:color w:val="000000"/>
+          <w:kern w:val="0"/>
+          <w:sz w:val="28"/>
+          <w:szCs w:val="28"/>
+          <w:vertAlign w:val="subscript"/>
+          <w:lang w:eastAsia="ru-RU" w:bidi="ar-SA"/>
+        </w:rPr>
+        <w:t>yx</w:t>
+      </w:r>
+      <w:proofErr w:type="spellEnd"/>
+      <w:r>
+        <w:rPr>
+          <w:rFonts w:ascii="Times New Roman" w:eastAsia="Times New Roman" w:hAnsi="Times New Roman" w:cs="Times New Roman"/>
+          <w:color w:val="000000"/>
+          <w:kern w:val="0"/>
+          <w:sz w:val="28"/>
+          <w:szCs w:val="28"/>
+          <w:lang w:eastAsia="ru-RU" w:bidi="ar-SA"/>
+        </w:rPr>
+        <w:t> совпадает со знаком выборочного коэффициента регрессии </w:t>
+      </w:r>
+      <w:proofErr w:type="spellStart"/>
+      <w:r>
+        <w:rPr>
+          <w:rFonts w:ascii="Times New Roman" w:eastAsia="Times New Roman" w:hAnsi="Times New Roman" w:cs="Times New Roman"/>
+          <w:i/>
+          <w:iCs/>
+          <w:color w:val="000000"/>
+          <w:kern w:val="0"/>
+          <w:sz w:val="28"/>
+          <w:szCs w:val="28"/>
+          <w:lang w:eastAsia="ru-RU" w:bidi="ar-SA"/>
+        </w:rPr>
+        <w:t>b</w:t>
+      </w:r>
+      <w:r>
+        <w:rPr>
+          <w:rFonts w:ascii="Times New Roman" w:eastAsia="Times New Roman" w:hAnsi="Times New Roman" w:cs="Times New Roman"/>
+          <w:i/>
+          <w:iCs/>
+          <w:color w:val="000000"/>
+          <w:kern w:val="0"/>
+          <w:sz w:val="28"/>
+          <w:szCs w:val="28"/>
+          <w:vertAlign w:val="subscript"/>
+          <w:lang w:eastAsia="ru-RU" w:bidi="ar-SA"/>
+        </w:rPr>
+        <w:t>yx</w:t>
+      </w:r>
+      <w:proofErr w:type="spellEnd"/>
+      <w:r>
+        <w:rPr>
+          <w:rFonts w:ascii="Times New Roman" w:eastAsia="Times New Roman" w:hAnsi="Times New Roman" w:cs="Times New Roman"/>
+          <w:color w:val="000000"/>
+          <w:kern w:val="0"/>
+          <w:sz w:val="28"/>
+          <w:szCs w:val="28"/>
+          <w:lang w:eastAsia="ru-RU" w:bidi="ar-SA"/>
+        </w:rPr>
+        <w:t>.</w:t>
+      </w:r>
+    </w:p>
+    <w:p>
+      <w:pPr>
+        <w:numPr>
+          <w:ilvl w:val="0"/>
+          <w:numId w:val="8"/>
+        </w:numPr>
+        <w:suppressAutoHyphens w:val="0"/>
+        <w:autoSpaceDN/>
+        <w:spacing w:before="100" w:beforeAutospacing="1" w:after="100" w:afterAutospacing="1"/>
+        <w:textAlignment w:val="auto"/>
+        <w:rPr>
+          <w:rFonts w:ascii="Times New Roman" w:eastAsia="Times New Roman" w:hAnsi="Times New Roman" w:cs="Times New Roman"/>
+          <w:color w:val="000000"/>
+          <w:kern w:val="0"/>
+          <w:sz w:val="28"/>
+          <w:szCs w:val="28"/>
+          <w:lang w:eastAsia="ru-RU" w:bidi="ar-SA"/>
+        </w:rPr>
+      </w:pPr>
+      <w:r>
+        <w:rPr>
+          <w:rFonts w:ascii="Times New Roman" w:eastAsia="Times New Roman" w:hAnsi="Times New Roman" w:cs="Times New Roman"/>
+          <w:color w:val="000000"/>
+          <w:kern w:val="0"/>
+          <w:sz w:val="28"/>
+          <w:szCs w:val="28"/>
+          <w:lang w:eastAsia="ru-RU" w:bidi="ar-SA"/>
+        </w:rPr>
+        <w:t>Корреляция называется положительной, если переменные </w:t>
+      </w:r>
+      <w:r>
+        <w:rPr>
+          <w:rFonts w:ascii="Times New Roman" w:eastAsia="Times New Roman" w:hAnsi="Times New Roman" w:cs="Times New Roman"/>
+          <w:i/>
+          <w:iCs/>
+          <w:color w:val="000000"/>
+          <w:kern w:val="0"/>
+          <w:sz w:val="28"/>
+          <w:szCs w:val="28"/>
+          <w:lang w:eastAsia="ru-RU" w:bidi="ar-SA"/>
+        </w:rPr>
+        <w:t>Х </w:t>
+      </w:r>
+      <w:r>
+        <w:rPr>
+          <w:rFonts w:ascii="Times New Roman" w:eastAsia="Times New Roman" w:hAnsi="Times New Roman" w:cs="Times New Roman"/>
+          <w:color w:val="000000"/>
+          <w:kern w:val="0"/>
+          <w:sz w:val="28"/>
+          <w:szCs w:val="28"/>
+          <w:lang w:eastAsia="ru-RU" w:bidi="ar-SA"/>
+        </w:rPr>
+        <w:t>и </w:t>
+      </w:r>
+      <w:r>
+        <w:rPr>
+          <w:rFonts w:ascii="Times New Roman" w:eastAsia="Times New Roman" w:hAnsi="Times New Roman" w:cs="Times New Roman"/>
+          <w:i/>
+          <w:iCs/>
+          <w:color w:val="000000"/>
+          <w:kern w:val="0"/>
+          <w:sz w:val="28"/>
+          <w:szCs w:val="28"/>
+          <w:lang w:eastAsia="ru-RU" w:bidi="ar-SA"/>
+        </w:rPr>
+        <w:t>Y </w:t>
+      </w:r>
+      <w:r>
+        <w:rPr>
+          <w:rFonts w:ascii="Times New Roman" w:eastAsia="Times New Roman" w:hAnsi="Times New Roman" w:cs="Times New Roman"/>
+          <w:color w:val="000000"/>
+          <w:kern w:val="0"/>
+          <w:sz w:val="28"/>
+          <w:szCs w:val="28"/>
+          <w:lang w:eastAsia="ru-RU" w:bidi="ar-SA"/>
+        </w:rPr>
+        <w:t>изменяются в одном направлении, и отрицательной </w:t>
+      </w:r>
+      <w:r>
+        <w:rPr>
+          <w:rFonts w:ascii="Times New Roman" w:eastAsia="Times New Roman" w:hAnsi="Times New Roman" w:cs="Times New Roman"/>
+          <w:color w:val="000000"/>
+          <w:kern w:val="0"/>
+          <w:sz w:val="28"/>
+          <w:szCs w:val="28"/>
+          <w:lang w:eastAsia="ru-RU" w:bidi="ar-SA"/>
+        </w:rPr>
+        <w:sym w:font="Symbol" w:char="F02D"/>
+      </w:r>
+      <w:r>
+        <w:rPr>
+          <w:rFonts w:ascii="Times New Roman" w:eastAsia="Times New Roman" w:hAnsi="Times New Roman" w:cs="Times New Roman"/>
+          <w:color w:val="000000"/>
+          <w:kern w:val="0"/>
+          <w:sz w:val="28"/>
+          <w:szCs w:val="28"/>
+          <w:lang w:eastAsia="ru-RU" w:bidi="ar-SA"/>
+        </w:rPr>
+        <w:t> если переменные </w:t>
+      </w:r>
+      <w:r>
+        <w:rPr>
+          <w:rFonts w:ascii="Times New Roman" w:eastAsia="Times New Roman" w:hAnsi="Times New Roman" w:cs="Times New Roman"/>
+          <w:i/>
+          <w:iCs/>
+          <w:color w:val="000000"/>
+          <w:kern w:val="0"/>
+          <w:sz w:val="28"/>
+          <w:szCs w:val="28"/>
+          <w:lang w:eastAsia="ru-RU" w:bidi="ar-SA"/>
+        </w:rPr>
+        <w:t>Х</w:t>
+      </w:r>
+      <w:r>
+        <w:rPr>
+          <w:rFonts w:ascii="Times New Roman" w:eastAsia="Times New Roman" w:hAnsi="Times New Roman" w:cs="Times New Roman"/>
+          <w:color w:val="000000"/>
+          <w:kern w:val="0"/>
+          <w:sz w:val="28"/>
+          <w:szCs w:val="28"/>
+          <w:lang w:eastAsia="ru-RU" w:bidi="ar-SA"/>
+        </w:rPr>
+        <w:t> и </w:t>
+      </w:r>
+      <w:r>
+        <w:rPr>
+          <w:rFonts w:ascii="Times New Roman" w:eastAsia="Times New Roman" w:hAnsi="Times New Roman" w:cs="Times New Roman"/>
+          <w:i/>
+          <w:iCs/>
+          <w:color w:val="000000"/>
+          <w:kern w:val="0"/>
+          <w:sz w:val="28"/>
+          <w:szCs w:val="28"/>
+          <w:lang w:eastAsia="ru-RU" w:bidi="ar-SA"/>
+        </w:rPr>
+        <w:t>Y</w:t>
+      </w:r>
+      <w:r>
+        <w:rPr>
+          <w:rFonts w:ascii="Times New Roman" w:eastAsia="Times New Roman" w:hAnsi="Times New Roman" w:cs="Times New Roman"/>
+          <w:color w:val="000000"/>
+          <w:kern w:val="0"/>
+          <w:sz w:val="28"/>
+          <w:szCs w:val="28"/>
+          <w:lang w:eastAsia="ru-RU" w:bidi="ar-SA"/>
+        </w:rPr>
+        <w:t> изменяются в разных направлениях.</w:t>
+      </w:r>
+    </w:p>
+    <w:p>
+      <w:pPr>
+        <w:numPr>
+          <w:ilvl w:val="0"/>
+          <w:numId w:val="8"/>
+        </w:numPr>
+        <w:suppressAutoHyphens w:val="0"/>
+        <w:autoSpaceDN/>
+        <w:spacing w:before="100" w:beforeAutospacing="1" w:after="100" w:afterAutospacing="1"/>
+        <w:textAlignment w:val="auto"/>
+        <w:rPr>
+          <w:rFonts w:ascii="Times New Roman" w:eastAsia="Times New Roman" w:hAnsi="Times New Roman" w:cs="Times New Roman"/>
+          <w:color w:val="000000"/>
+          <w:kern w:val="0"/>
+          <w:sz w:val="28"/>
+          <w:szCs w:val="28"/>
+          <w:lang w:eastAsia="ru-RU" w:bidi="ar-SA"/>
+        </w:rPr>
+      </w:pPr>
+      <w:r>
+        <w:rPr>
+          <w:rFonts w:ascii="Times New Roman" w:eastAsia="Times New Roman" w:hAnsi="Times New Roman" w:cs="Times New Roman"/>
+          <w:color w:val="000000"/>
+          <w:kern w:val="0"/>
+          <w:sz w:val="28"/>
+          <w:szCs w:val="28"/>
+          <w:lang w:eastAsia="ru-RU" w:bidi="ar-SA"/>
+        </w:rPr>
+        <w:t>Абсолютная величина выборочного коэффициента корреляции </w:t>
+      </w:r>
+      <w:proofErr w:type="spellStart"/>
+      <w:r>
+        <w:rPr>
+          <w:rFonts w:ascii="Times New Roman" w:eastAsia="Times New Roman" w:hAnsi="Times New Roman" w:cs="Times New Roman"/>
+          <w:i/>
+          <w:iCs/>
+          <w:color w:val="000000"/>
+          <w:kern w:val="0"/>
+          <w:sz w:val="28"/>
+          <w:szCs w:val="28"/>
+          <w:lang w:eastAsia="ru-RU" w:bidi="ar-SA"/>
+        </w:rPr>
+        <w:t>r</w:t>
+      </w:r>
+      <w:r>
+        <w:rPr>
+          <w:rFonts w:ascii="Times New Roman" w:eastAsia="Times New Roman" w:hAnsi="Times New Roman" w:cs="Times New Roman"/>
+          <w:i/>
+          <w:iCs/>
+          <w:color w:val="000000"/>
+          <w:kern w:val="0"/>
+          <w:sz w:val="28"/>
+          <w:szCs w:val="28"/>
+          <w:vertAlign w:val="subscript"/>
+          <w:lang w:eastAsia="ru-RU" w:bidi="ar-SA"/>
+        </w:rPr>
+        <w:t>yx</w:t>
+      </w:r>
+      <w:proofErr w:type="spellEnd"/>
+      <w:r>
+        <w:rPr>
+          <w:rFonts w:ascii="Times New Roman" w:eastAsia="Times New Roman" w:hAnsi="Times New Roman" w:cs="Times New Roman"/>
+          <w:color w:val="000000"/>
+          <w:kern w:val="0"/>
+          <w:sz w:val="28"/>
+          <w:szCs w:val="28"/>
+          <w:lang w:eastAsia="ru-RU" w:bidi="ar-SA"/>
+        </w:rPr>
+        <w:t> не больше единицы:|</w:t>
+      </w:r>
+      <w:proofErr w:type="spellStart"/>
+      <w:r>
+        <w:rPr>
+          <w:rFonts w:ascii="Times New Roman" w:eastAsia="Times New Roman" w:hAnsi="Times New Roman" w:cs="Times New Roman"/>
+          <w:i/>
+          <w:iCs/>
+          <w:color w:val="000000"/>
+          <w:kern w:val="0"/>
+          <w:sz w:val="28"/>
+          <w:szCs w:val="28"/>
+          <w:lang w:eastAsia="ru-RU" w:bidi="ar-SA"/>
+        </w:rPr>
+        <w:t>r</w:t>
+      </w:r>
+      <w:r>
+        <w:rPr>
+          <w:rFonts w:ascii="Times New Roman" w:eastAsia="Times New Roman" w:hAnsi="Times New Roman" w:cs="Times New Roman"/>
+          <w:i/>
+          <w:iCs/>
+          <w:color w:val="000000"/>
+          <w:kern w:val="0"/>
+          <w:sz w:val="28"/>
+          <w:szCs w:val="28"/>
+          <w:vertAlign w:val="subscript"/>
+          <w:lang w:eastAsia="ru-RU" w:bidi="ar-SA"/>
+        </w:rPr>
+        <w:t>yx</w:t>
+      </w:r>
+      <w:proofErr w:type="spellEnd"/>
+      <w:r>
+        <w:rPr>
+          <w:rFonts w:ascii="Times New Roman" w:eastAsia="Times New Roman" w:hAnsi="Times New Roman" w:cs="Times New Roman"/>
+          <w:color w:val="000000"/>
+          <w:kern w:val="0"/>
+          <w:sz w:val="28"/>
+          <w:szCs w:val="28"/>
+          <w:lang w:eastAsia="ru-RU" w:bidi="ar-SA"/>
+        </w:rPr>
+        <w:t>|</w:t>
+      </w:r>
+      <w:r>
+        <w:rPr>
+          <w:rFonts w:ascii="Times New Roman" w:eastAsia="Times New Roman" w:hAnsi="Times New Roman" w:cs="Times New Roman"/>
+          <w:i/>
+          <w:iCs/>
+          <w:color w:val="000000"/>
+          <w:kern w:val="0"/>
+          <w:sz w:val="28"/>
+          <w:szCs w:val="28"/>
+          <w:lang w:eastAsia="ru-RU" w:bidi="ar-SA"/>
+        </w:rPr>
+        <w:t> ≤ </w:t>
+      </w:r>
+      <w:r>
+        <w:rPr>
+          <w:rFonts w:ascii="Times New Roman" w:eastAsia="Times New Roman" w:hAnsi="Times New Roman" w:cs="Times New Roman"/>
+          <w:color w:val="000000"/>
+          <w:kern w:val="0"/>
+          <w:sz w:val="28"/>
+          <w:szCs w:val="28"/>
+          <w:lang w:eastAsia="ru-RU" w:bidi="ar-SA"/>
+        </w:rPr>
+        <w:t>1.</w:t>
+      </w:r>
+    </w:p>
+    <w:p>
+      <w:pPr>
+        <w:numPr>
+          <w:ilvl w:val="0"/>
+          <w:numId w:val="9"/>
+        </w:numPr>
+        <w:suppressAutoHyphens w:val="0"/>
+        <w:autoSpaceDN/>
+        <w:spacing w:before="100" w:beforeAutospacing="1" w:after="100" w:afterAutospacing="1"/>
+        <w:textAlignment w:val="auto"/>
+        <w:rPr>
+          <w:rFonts w:ascii="Times New Roman" w:eastAsia="Times New Roman" w:hAnsi="Times New Roman" w:cs="Times New Roman"/>
+          <w:color w:val="000000"/>
+          <w:kern w:val="0"/>
+          <w:sz w:val="28"/>
+          <w:szCs w:val="28"/>
+          <w:lang w:eastAsia="ru-RU" w:bidi="ar-SA"/>
+        </w:rPr>
+      </w:pPr>
+      <w:r>
+        <w:rPr>
+          <w:rFonts w:ascii="Times New Roman" w:eastAsia="Times New Roman" w:hAnsi="Times New Roman" w:cs="Times New Roman"/>
+          <w:color w:val="000000"/>
+          <w:kern w:val="0"/>
+          <w:sz w:val="28"/>
+          <w:szCs w:val="28"/>
+          <w:lang w:eastAsia="ru-RU" w:bidi="ar-SA"/>
+        </w:rPr>
+        <w:t>Если выборочный коэффициент корреляции равен 0, то переменные </w:t>
+      </w:r>
+      <w:r>
+        <w:rPr>
+          <w:rFonts w:ascii="Times New Roman" w:eastAsia="Times New Roman" w:hAnsi="Times New Roman" w:cs="Times New Roman"/>
+          <w:i/>
+          <w:iCs/>
+          <w:color w:val="000000"/>
+          <w:kern w:val="0"/>
+          <w:sz w:val="28"/>
+          <w:szCs w:val="28"/>
+          <w:lang w:eastAsia="ru-RU" w:bidi="ar-SA"/>
+        </w:rPr>
+        <w:t>Х</w:t>
+      </w:r>
+      <w:r>
+        <w:rPr>
+          <w:rFonts w:ascii="Times New Roman" w:eastAsia="Times New Roman" w:hAnsi="Times New Roman" w:cs="Times New Roman"/>
+          <w:color w:val="000000"/>
+          <w:kern w:val="0"/>
+          <w:sz w:val="28"/>
+          <w:szCs w:val="28"/>
+          <w:lang w:eastAsia="ru-RU" w:bidi="ar-SA"/>
+        </w:rPr>
+        <w:t> и </w:t>
+      </w:r>
+      <w:r>
+        <w:rPr>
+          <w:rFonts w:ascii="Times New Roman" w:eastAsia="Times New Roman" w:hAnsi="Times New Roman" w:cs="Times New Roman"/>
+          <w:i/>
+          <w:iCs/>
+          <w:color w:val="000000"/>
+          <w:kern w:val="0"/>
+          <w:sz w:val="28"/>
+          <w:szCs w:val="28"/>
+          <w:lang w:eastAsia="ru-RU" w:bidi="ar-SA"/>
+        </w:rPr>
+        <w:t>Y</w:t>
+      </w:r>
+      <w:r>
+        <w:rPr>
+          <w:rFonts w:ascii="Times New Roman" w:eastAsia="Times New Roman" w:hAnsi="Times New Roman" w:cs="Times New Roman"/>
+          <w:color w:val="000000"/>
+          <w:kern w:val="0"/>
+          <w:sz w:val="28"/>
+          <w:szCs w:val="28"/>
+          <w:lang w:eastAsia="ru-RU" w:bidi="ar-SA"/>
+        </w:rPr>
+        <w:t> не связаны линейной корреляционной зависимостью, т.е. при </w:t>
+      </w:r>
+      <w:proofErr w:type="spellStart"/>
+      <w:r>
+        <w:rPr>
+          <w:rFonts w:ascii="Times New Roman" w:eastAsia="Times New Roman" w:hAnsi="Times New Roman" w:cs="Times New Roman"/>
+          <w:i/>
+          <w:iCs/>
+          <w:color w:val="000000"/>
+          <w:kern w:val="0"/>
+          <w:sz w:val="28"/>
+          <w:szCs w:val="28"/>
+          <w:lang w:eastAsia="ru-RU" w:bidi="ar-SA"/>
+        </w:rPr>
+        <w:t>r</w:t>
+      </w:r>
+      <w:r>
+        <w:rPr>
+          <w:rFonts w:ascii="Times New Roman" w:eastAsia="Times New Roman" w:hAnsi="Times New Roman" w:cs="Times New Roman"/>
+          <w:i/>
+          <w:iCs/>
+          <w:color w:val="000000"/>
+          <w:kern w:val="0"/>
+          <w:sz w:val="28"/>
+          <w:szCs w:val="28"/>
+          <w:vertAlign w:val="subscript"/>
+          <w:lang w:eastAsia="ru-RU" w:bidi="ar-SA"/>
+        </w:rPr>
+        <w:t>yx</w:t>
+      </w:r>
+      <w:proofErr w:type="spellEnd"/>
+      <w:r>
+        <w:rPr>
+          <w:rFonts w:ascii="Times New Roman" w:eastAsia="Times New Roman" w:hAnsi="Times New Roman" w:cs="Times New Roman"/>
+          <w:color w:val="000000"/>
+          <w:kern w:val="0"/>
+          <w:sz w:val="28"/>
+          <w:szCs w:val="28"/>
+          <w:lang w:eastAsia="ru-RU" w:bidi="ar-SA"/>
+        </w:rPr>
+        <w:t> </w:t>
+      </w:r>
+      <w:r>
+        <w:rPr>
+          <w:rFonts w:ascii="Times New Roman" w:eastAsia="Times New Roman" w:hAnsi="Times New Roman" w:cs="Times New Roman"/>
+          <w:i/>
+          <w:iCs/>
+          <w:color w:val="000000"/>
+          <w:kern w:val="0"/>
+          <w:sz w:val="28"/>
+          <w:szCs w:val="28"/>
+          <w:lang w:eastAsia="ru-RU" w:bidi="ar-SA"/>
+        </w:rPr>
+        <w:t>= </w:t>
+      </w:r>
+      <w:r>
+        <w:rPr>
+          <w:rFonts w:ascii="Times New Roman" w:eastAsia="Times New Roman" w:hAnsi="Times New Roman" w:cs="Times New Roman"/>
+          <w:color w:val="000000"/>
+          <w:kern w:val="0"/>
+          <w:sz w:val="28"/>
+          <w:szCs w:val="28"/>
+          <w:lang w:eastAsia="ru-RU" w:bidi="ar-SA"/>
+        </w:rPr>
+        <w:t>0 условные средние </w:t>
+      </w:r>
+      <w:proofErr w:type="spellStart"/>
+      <w:r>
+        <w:rPr>
+          <w:rFonts w:ascii="Times New Roman" w:eastAsia="Times New Roman" w:hAnsi="Times New Roman" w:cs="Times New Roman"/>
+          <w:i/>
+          <w:iCs/>
+          <w:color w:val="000000"/>
+          <w:kern w:val="0"/>
+          <w:sz w:val="28"/>
+          <w:szCs w:val="28"/>
+          <w:lang w:eastAsia="ru-RU" w:bidi="ar-SA"/>
+        </w:rPr>
+        <w:t>y</w:t>
+      </w:r>
+      <w:r>
+        <w:rPr>
+          <w:rFonts w:ascii="Times New Roman" w:eastAsia="Times New Roman" w:hAnsi="Times New Roman" w:cs="Times New Roman"/>
+          <w:i/>
+          <w:iCs/>
+          <w:color w:val="000000"/>
+          <w:kern w:val="0"/>
+          <w:sz w:val="28"/>
+          <w:szCs w:val="28"/>
+          <w:vertAlign w:val="subscript"/>
+          <w:lang w:eastAsia="ru-RU" w:bidi="ar-SA"/>
+        </w:rPr>
+        <w:t>i</w:t>
+      </w:r>
+      <w:proofErr w:type="spellEnd"/>
+      <w:r>
+        <w:rPr>
+          <w:rFonts w:ascii="Times New Roman" w:eastAsia="Times New Roman" w:hAnsi="Times New Roman" w:cs="Times New Roman"/>
+          <w:color w:val="000000"/>
+          <w:kern w:val="0"/>
+          <w:sz w:val="28"/>
+          <w:szCs w:val="28"/>
+          <w:lang w:eastAsia="ru-RU" w:bidi="ar-SA"/>
+        </w:rPr>
+        <w:t> сохраняют постоянное значение при всех значениях </w:t>
+      </w:r>
+      <w:proofErr w:type="spellStart"/>
+      <w:r>
+        <w:rPr>
+          <w:rFonts w:ascii="Times New Roman" w:eastAsia="Times New Roman" w:hAnsi="Times New Roman" w:cs="Times New Roman"/>
+          <w:i/>
+          <w:iCs/>
+          <w:color w:val="000000"/>
+          <w:kern w:val="0"/>
+          <w:sz w:val="28"/>
+          <w:szCs w:val="28"/>
+          <w:lang w:eastAsia="ru-RU" w:bidi="ar-SA"/>
+        </w:rPr>
+        <w:t>х</w:t>
+      </w:r>
+      <w:r>
+        <w:rPr>
+          <w:rFonts w:ascii="Times New Roman" w:eastAsia="Times New Roman" w:hAnsi="Times New Roman" w:cs="Times New Roman"/>
+          <w:i/>
+          <w:iCs/>
+          <w:color w:val="000000"/>
+          <w:kern w:val="0"/>
+          <w:sz w:val="28"/>
+          <w:szCs w:val="28"/>
+          <w:vertAlign w:val="subscript"/>
+          <w:lang w:eastAsia="ru-RU" w:bidi="ar-SA"/>
+        </w:rPr>
+        <w:t>i</w:t>
+      </w:r>
+      <w:proofErr w:type="spellEnd"/>
+      <w:r>
+        <w:rPr>
+          <w:rFonts w:ascii="Times New Roman" w:eastAsia="Times New Roman" w:hAnsi="Times New Roman" w:cs="Times New Roman"/>
+          <w:color w:val="000000"/>
+          <w:kern w:val="0"/>
+          <w:sz w:val="28"/>
+          <w:szCs w:val="28"/>
+          <w:lang w:eastAsia="ru-RU" w:bidi="ar-SA"/>
+        </w:rPr>
+        <w:t>.</w:t>
+      </w:r>
+    </w:p>
+    <w:p>
+      <w:pPr>
+        <w:numPr>
+          <w:ilvl w:val="0"/>
+          <w:numId w:val="9"/>
+        </w:numPr>
+        <w:suppressAutoHyphens w:val="0"/>
+        <w:autoSpaceDN/>
+        <w:spacing w:before="100" w:beforeAutospacing="1" w:after="100" w:afterAutospacing="1"/>
+        <w:textAlignment w:val="auto"/>
+        <w:rPr>
+          <w:rFonts w:ascii="Times New Roman" w:eastAsia="Times New Roman" w:hAnsi="Times New Roman" w:cs="Times New Roman"/>
+          <w:color w:val="000000"/>
+          <w:kern w:val="0"/>
+          <w:sz w:val="28"/>
+          <w:szCs w:val="28"/>
+          <w:lang w:eastAsia="ru-RU" w:bidi="ar-SA"/>
+        </w:rPr>
+      </w:pPr>
+      <w:r>
+        <w:rPr>
+          <w:rFonts w:ascii="Times New Roman" w:eastAsia="Times New Roman" w:hAnsi="Times New Roman" w:cs="Times New Roman"/>
+          <w:color w:val="000000"/>
+          <w:kern w:val="0"/>
+          <w:sz w:val="28"/>
+          <w:szCs w:val="28"/>
+          <w:lang w:eastAsia="ru-RU" w:bidi="ar-SA"/>
+        </w:rPr>
+        <w:t>Если выборочный коэффициент корреляции равен 0, то переменные </w:t>
+      </w:r>
+      <w:r>
+        <w:rPr>
+          <w:rFonts w:ascii="Times New Roman" w:eastAsia="Times New Roman" w:hAnsi="Times New Roman" w:cs="Times New Roman"/>
+          <w:i/>
+          <w:iCs/>
+          <w:color w:val="000000"/>
+          <w:kern w:val="0"/>
+          <w:sz w:val="28"/>
+          <w:szCs w:val="28"/>
+          <w:lang w:eastAsia="ru-RU" w:bidi="ar-SA"/>
+        </w:rPr>
+        <w:t>Х</w:t>
+      </w:r>
+      <w:r>
+        <w:rPr>
+          <w:rFonts w:ascii="Times New Roman" w:eastAsia="Times New Roman" w:hAnsi="Times New Roman" w:cs="Times New Roman"/>
+          <w:color w:val="000000"/>
+          <w:kern w:val="0"/>
+          <w:sz w:val="28"/>
+          <w:szCs w:val="28"/>
+          <w:lang w:eastAsia="ru-RU" w:bidi="ar-SA"/>
+        </w:rPr>
+        <w:t> и </w:t>
+      </w:r>
+      <w:r>
+        <w:rPr>
+          <w:rFonts w:ascii="Times New Roman" w:eastAsia="Times New Roman" w:hAnsi="Times New Roman" w:cs="Times New Roman"/>
+          <w:i/>
+          <w:iCs/>
+          <w:color w:val="000000"/>
+          <w:kern w:val="0"/>
+          <w:sz w:val="28"/>
+          <w:szCs w:val="28"/>
+          <w:lang w:eastAsia="ru-RU" w:bidi="ar-SA"/>
+        </w:rPr>
+        <w:t>Y </w:t>
+      </w:r>
+      <w:r>
+        <w:rPr>
+          <w:rFonts w:ascii="Times New Roman" w:eastAsia="Times New Roman" w:hAnsi="Times New Roman" w:cs="Times New Roman"/>
+          <w:color w:val="000000"/>
+          <w:kern w:val="0"/>
+          <w:sz w:val="28"/>
+          <w:szCs w:val="28"/>
+          <w:lang w:eastAsia="ru-RU" w:bidi="ar-SA"/>
+        </w:rPr>
+        <w:t>могут быть связаны нелинейной корреляционной или даже функциональной зависимостью.</w:t>
+      </w:r>
+    </w:p>
+    <w:p>
+      <w:pPr>
+        <w:numPr>
+          <w:ilvl w:val="0"/>
+          <w:numId w:val="9"/>
+        </w:numPr>
+        <w:suppressAutoHyphens w:val="0"/>
+        <w:autoSpaceDN/>
+        <w:spacing w:before="100" w:beforeAutospacing="1" w:after="100" w:afterAutospacing="1"/>
+        <w:textAlignment w:val="auto"/>
+        <w:rPr>
+          <w:rFonts w:ascii="Times New Roman" w:eastAsia="Times New Roman" w:hAnsi="Times New Roman" w:cs="Times New Roman"/>
+          <w:color w:val="000000"/>
+          <w:kern w:val="0"/>
+          <w:sz w:val="28"/>
+          <w:szCs w:val="28"/>
+          <w:lang w:eastAsia="ru-RU" w:bidi="ar-SA"/>
+        </w:rPr>
+      </w:pPr>
+      <w:r>
+        <w:rPr>
+          <w:rFonts w:ascii="Times New Roman" w:eastAsia="Times New Roman" w:hAnsi="Times New Roman" w:cs="Times New Roman"/>
+          <w:color w:val="000000"/>
+          <w:kern w:val="0"/>
+          <w:sz w:val="28"/>
+          <w:szCs w:val="28"/>
+          <w:lang w:eastAsia="ru-RU" w:bidi="ar-SA"/>
+        </w:rPr>
+        <w:t>Если абсолютная величина выборочного коэффициента корреляции равна 1, то наблюдаемые значения переменных </w:t>
+      </w:r>
+      <w:r>
+        <w:rPr>
+          <w:rFonts w:ascii="Times New Roman" w:eastAsia="Times New Roman" w:hAnsi="Times New Roman" w:cs="Times New Roman"/>
+          <w:i/>
+          <w:iCs/>
+          <w:color w:val="000000"/>
+          <w:kern w:val="0"/>
+          <w:sz w:val="28"/>
+          <w:szCs w:val="28"/>
+          <w:lang w:eastAsia="ru-RU" w:bidi="ar-SA"/>
+        </w:rPr>
+        <w:t>Х</w:t>
+      </w:r>
+      <w:r>
+        <w:rPr>
+          <w:rFonts w:ascii="Times New Roman" w:eastAsia="Times New Roman" w:hAnsi="Times New Roman" w:cs="Times New Roman"/>
+          <w:color w:val="000000"/>
+          <w:kern w:val="0"/>
+          <w:sz w:val="28"/>
+          <w:szCs w:val="28"/>
+          <w:lang w:eastAsia="ru-RU" w:bidi="ar-SA"/>
+        </w:rPr>
+        <w:t> и </w:t>
+      </w:r>
+      <w:r>
+        <w:rPr>
+          <w:rFonts w:ascii="Times New Roman" w:eastAsia="Times New Roman" w:hAnsi="Times New Roman" w:cs="Times New Roman"/>
+          <w:i/>
+          <w:iCs/>
+          <w:color w:val="000000"/>
+          <w:kern w:val="0"/>
+          <w:sz w:val="28"/>
+          <w:szCs w:val="28"/>
+          <w:lang w:eastAsia="ru-RU" w:bidi="ar-SA"/>
+        </w:rPr>
+        <w:t>Y</w:t>
+      </w:r>
+      <w:r>
+        <w:rPr>
+          <w:rFonts w:ascii="Times New Roman" w:eastAsia="Times New Roman" w:hAnsi="Times New Roman" w:cs="Times New Roman"/>
+          <w:color w:val="000000"/>
+          <w:kern w:val="0"/>
+          <w:sz w:val="28"/>
+          <w:szCs w:val="28"/>
+          <w:lang w:eastAsia="ru-RU" w:bidi="ar-SA"/>
+        </w:rPr>
+        <w:t> связаны линейной функциональной зависимостью.</w:t>
+      </w:r>
+    </w:p>
+    <w:p>
+      <w:pPr>
+        <w:numPr>
+          <w:ilvl w:val="0"/>
+          <w:numId w:val="9"/>
+        </w:numPr>
+        <w:suppressAutoHyphens w:val="0"/>
+        <w:autoSpaceDN/>
+        <w:spacing w:before="100" w:beforeAutospacing="1" w:after="100" w:afterAutospacing="1"/>
+        <w:textAlignment w:val="auto"/>
+        <w:rPr>
+          <w:rFonts w:ascii="Times New Roman" w:eastAsia="Times New Roman" w:hAnsi="Times New Roman" w:cs="Times New Roman"/>
+          <w:color w:val="000000"/>
+          <w:kern w:val="0"/>
+          <w:sz w:val="28"/>
+          <w:szCs w:val="28"/>
+          <w:lang w:eastAsia="ru-RU" w:bidi="ar-SA"/>
+        </w:rPr>
+      </w:pPr>
+      <w:r>
+        <w:rPr>
+          <w:rFonts w:ascii="Times New Roman" w:eastAsia="Times New Roman" w:hAnsi="Times New Roman" w:cs="Times New Roman"/>
+          <w:color w:val="000000"/>
+          <w:kern w:val="0"/>
+          <w:sz w:val="28"/>
+          <w:szCs w:val="28"/>
+          <w:lang w:eastAsia="ru-RU" w:bidi="ar-SA"/>
+        </w:rPr>
+        <w:t>С возрастанием абсолютной величины выборочного коэффициента корреляции линейная корреляционная зависимость переменных </w:t>
+      </w:r>
+      <w:r>
+        <w:rPr>
+          <w:rFonts w:ascii="Times New Roman" w:eastAsia="Times New Roman" w:hAnsi="Times New Roman" w:cs="Times New Roman"/>
+          <w:i/>
+          <w:iCs/>
+          <w:color w:val="000000"/>
+          <w:kern w:val="0"/>
+          <w:sz w:val="28"/>
+          <w:szCs w:val="28"/>
+          <w:lang w:eastAsia="ru-RU" w:bidi="ar-SA"/>
+        </w:rPr>
+        <w:t>Х</w:t>
+      </w:r>
+      <w:r>
+        <w:rPr>
+          <w:rFonts w:ascii="Times New Roman" w:eastAsia="Times New Roman" w:hAnsi="Times New Roman" w:cs="Times New Roman"/>
+          <w:color w:val="000000"/>
+          <w:kern w:val="0"/>
+          <w:sz w:val="28"/>
+          <w:szCs w:val="28"/>
+          <w:lang w:eastAsia="ru-RU" w:bidi="ar-SA"/>
+        </w:rPr>
+        <w:t> и </w:t>
+      </w:r>
+      <w:r>
+        <w:rPr>
+          <w:rFonts w:ascii="Times New Roman" w:eastAsia="Times New Roman" w:hAnsi="Times New Roman" w:cs="Times New Roman"/>
+          <w:i/>
+          <w:iCs/>
+          <w:color w:val="000000"/>
+          <w:kern w:val="0"/>
+          <w:sz w:val="28"/>
+          <w:szCs w:val="28"/>
+          <w:lang w:eastAsia="ru-RU" w:bidi="ar-SA"/>
+        </w:rPr>
+        <w:t>Y</w:t>
+      </w:r>
+      <w:r>
+        <w:rPr>
+          <w:rFonts w:ascii="Times New Roman" w:eastAsia="Times New Roman" w:hAnsi="Times New Roman" w:cs="Times New Roman"/>
+          <w:color w:val="000000"/>
+          <w:kern w:val="0"/>
+          <w:sz w:val="28"/>
+          <w:szCs w:val="28"/>
+          <w:lang w:eastAsia="ru-RU" w:bidi="ar-SA"/>
+        </w:rPr>
+        <w:t> становится более тесной и при |</w:t>
+      </w:r>
+      <w:proofErr w:type="spellStart"/>
+      <w:r>
+        <w:rPr>
+          <w:rFonts w:ascii="Times New Roman" w:eastAsia="Times New Roman" w:hAnsi="Times New Roman" w:cs="Times New Roman"/>
+          <w:i/>
+          <w:iCs/>
+          <w:color w:val="000000"/>
+          <w:kern w:val="0"/>
+          <w:sz w:val="28"/>
+          <w:szCs w:val="28"/>
+          <w:lang w:eastAsia="ru-RU" w:bidi="ar-SA"/>
+        </w:rPr>
+        <w:t>r</w:t>
+      </w:r>
+      <w:r>
+        <w:rPr>
+          <w:rFonts w:ascii="Times New Roman" w:eastAsia="Times New Roman" w:hAnsi="Times New Roman" w:cs="Times New Roman"/>
+          <w:i/>
+          <w:iCs/>
+          <w:color w:val="000000"/>
+          <w:kern w:val="0"/>
+          <w:sz w:val="28"/>
+          <w:szCs w:val="28"/>
+          <w:vertAlign w:val="subscript"/>
+          <w:lang w:eastAsia="ru-RU" w:bidi="ar-SA"/>
+        </w:rPr>
+        <w:t>yx</w:t>
+      </w:r>
+      <w:proofErr w:type="spellEnd"/>
+      <w:r>
+        <w:rPr>
+          <w:rFonts w:ascii="Times New Roman" w:eastAsia="Times New Roman" w:hAnsi="Times New Roman" w:cs="Times New Roman"/>
+          <w:color w:val="000000"/>
+          <w:kern w:val="0"/>
+          <w:sz w:val="28"/>
+          <w:szCs w:val="28"/>
+          <w:lang w:eastAsia="ru-RU" w:bidi="ar-SA"/>
+        </w:rPr>
+        <w:t>|</w:t>
+      </w:r>
+      <w:r>
+        <w:rPr>
+          <w:rFonts w:ascii="Times New Roman" w:eastAsia="Times New Roman" w:hAnsi="Times New Roman" w:cs="Times New Roman"/>
+          <w:i/>
+          <w:iCs/>
+          <w:color w:val="000000"/>
+          <w:kern w:val="0"/>
+          <w:sz w:val="28"/>
+          <w:szCs w:val="28"/>
+          <w:lang w:eastAsia="ru-RU" w:bidi="ar-SA"/>
+        </w:rPr>
+        <w:t> </w:t>
+      </w:r>
+      <w:r>
+        <w:rPr>
+          <w:rFonts w:ascii="Times New Roman" w:eastAsia="Times New Roman" w:hAnsi="Times New Roman" w:cs="Times New Roman"/>
+          <w:color w:val="000000"/>
+          <w:kern w:val="0"/>
+          <w:sz w:val="28"/>
+          <w:szCs w:val="28"/>
+          <w:lang w:eastAsia="ru-RU" w:bidi="ar-SA"/>
+        </w:rPr>
+        <w:t>= 1 переходит в функциональную зависимость.</w:t>
+      </w:r>
+    </w:p>
+    <w:p>
+      <w:pPr>
+        <w:pStyle w:val="Standard"/>
+        <w:ind w:left="360" w:firstLine="0"/>
+        <w:jc w:val="left"/>
+        <w:outlineLvl w:val="2"/>
+        <w:rPr>
+          <w:b/>
+          <w:bCs/>
+          <w:sz w:val="32"/>
+          <w:szCs w:val="32"/>
+        </w:rPr>
+      </w:pPr>
+      <w:bookmarkStart w:id="18" w:name="_Toc130652231"/>
+      <w:r>
+        <w:rPr>
+          <w:b/>
+          <w:bCs/>
+          <w:sz w:val="32"/>
+          <w:szCs w:val="32"/>
+        </w:rPr>
+        <w:t>2.1.</w:t>
+      </w:r>
+      <w:r>
+        <w:rPr>
+          <w:b/>
+          <w:bCs/>
+          <w:sz w:val="32"/>
+          <w:szCs w:val="32"/>
+        </w:rPr>
+        <w:t>3</w:t>
+      </w:r>
+      <w:r>
+        <w:rPr>
+          <w:b/>
+          <w:bCs/>
+          <w:sz w:val="32"/>
+          <w:szCs w:val="32"/>
+        </w:rPr>
+        <w:t xml:space="preserve">) </w:t>
+      </w:r>
+      <w:r>
+        <w:rPr>
+          <w:b/>
+          <w:bCs/>
+          <w:sz w:val="32"/>
+          <w:szCs w:val="32"/>
+        </w:rPr>
+        <w:t>Вариационный ряд и ранговая корреляция</w:t>
+      </w:r>
+      <w:r>
+        <w:rPr>
+          <w:b/>
+          <w:bCs/>
+          <w:sz w:val="32"/>
+          <w:szCs w:val="32"/>
+        </w:rPr>
+        <w:t>.</w:t>
+      </w:r>
+      <w:bookmarkEnd w:id="18"/>
+    </w:p>
+    <w:p>
+      <w:pPr>
+        <w:suppressAutoHyphens w:val="0"/>
+        <w:autoSpaceDE w:val="0"/>
+        <w:adjustRightInd w:val="0"/>
+        <w:ind w:firstLine="708"/>
+        <w:jc w:val="both"/>
+        <w:textAlignment w:val="auto"/>
+        <w:rPr>
+          <w:rFonts w:ascii="Times New Roman" w:hAnsi="Times New Roman" w:cs="Times New Roman"/>
+          <w:kern w:val="0"/>
+          <w:sz w:val="28"/>
+          <w:szCs w:val="28"/>
+          <w:lang w:bidi="ar-SA"/>
+        </w:rPr>
+      </w:pPr>
+      <w:r>
+        <w:rPr>
+          <w:rFonts w:ascii="Times New Roman" w:hAnsi="Times New Roman" w:cs="Times New Roman"/>
+          <w:kern w:val="0"/>
+          <w:sz w:val="28"/>
+          <w:szCs w:val="28"/>
+          <w:lang w:bidi="ar-SA"/>
+        </w:rPr>
+        <w:t>Пусть из генеральной совокупности извлечена</w:t>
+      </w:r>
+    </w:p>
+    <w:p>
+      <w:pPr>
+        <w:suppressAutoHyphens w:val="0"/>
+        <w:autoSpaceDE w:val="0"/>
+        <w:adjustRightInd w:val="0"/>
+        <w:ind w:firstLine="708"/>
+        <w:jc w:val="both"/>
+        <w:textAlignment w:val="auto"/>
+        <w:rPr>
+          <w:rFonts w:ascii="Times New Roman" w:hAnsi="Times New Roman" w:cs="Times New Roman"/>
+          <w:kern w:val="0"/>
+          <w:sz w:val="28"/>
+          <w:szCs w:val="28"/>
+          <w:lang w:bidi="ar-SA"/>
+        </w:rPr>
+      </w:pPr>
+      <w:r>
+        <w:rPr>
+          <w:rFonts w:ascii="Times New Roman" w:hAnsi="Times New Roman" w:cs="Times New Roman"/>
+          <w:kern w:val="0"/>
+          <w:sz w:val="28"/>
+          <w:szCs w:val="28"/>
+          <w:lang w:bidi="ar-SA"/>
+        </w:rPr>
+        <w:t xml:space="preserve">выборка, причем </w:t>
+      </w:r>
+      <m:oMath>
+        <m:sSub>
+          <m:sSubPr>
+            <m:ctrlPr>
+              <w:rPr>
+                <w:rFonts w:ascii="Cambria Math" w:hAnsi="Cambria Math" w:cs="Times New Roman"/>
+                <w:i/>
+                <w:kern w:val="0"/>
+                <w:sz w:val="28"/>
+                <w:szCs w:val="28"/>
+                <w:lang w:bidi="ar-SA"/>
+              </w:rPr>
+            </m:ctrlPr>
+          </m:sSubPr>
+          <m:e>
+            <m:r>
+              <w:rPr>
+                <w:rFonts w:ascii="Cambria Math" w:hAnsi="Cambria Math" w:cs="Times New Roman"/>
+                <w:kern w:val="0"/>
+                <w:sz w:val="28"/>
+                <w:szCs w:val="28"/>
+                <w:lang w:bidi="ar-SA"/>
+              </w:rPr>
+              <m:t>x</m:t>
+            </m:r>
+          </m:e>
+          <m:sub>
+            <m:r>
+              <w:rPr>
+                <w:rFonts w:ascii="Cambria Math" w:hAnsi="Cambria Math" w:cs="Times New Roman"/>
+                <w:kern w:val="0"/>
+                <w:sz w:val="28"/>
+                <w:szCs w:val="28"/>
+                <w:lang w:bidi="ar-SA"/>
+              </w:rPr>
+              <m:t>1</m:t>
+            </m:r>
+          </m:sub>
+        </m:sSub>
+      </m:oMath>
+      <w:r>
+        <w:rPr>
+          <w:rFonts w:ascii="Times New Roman" w:hAnsi="Times New Roman" w:cs="Times New Roman"/>
+          <w:kern w:val="0"/>
+          <w:sz w:val="28"/>
+          <w:szCs w:val="28"/>
+          <w:lang w:bidi="ar-SA"/>
+        </w:rPr>
+        <w:t xml:space="preserve"> наблюдалось </w:t>
+      </w:r>
+      <m:oMath>
+        <m:sSub>
+          <m:sSubPr>
+            <m:ctrlPr>
+              <w:rPr>
+                <w:rFonts w:ascii="Cambria Math" w:hAnsi="Cambria Math" w:cs="Times New Roman"/>
+                <w:i/>
+                <w:kern w:val="0"/>
+                <w:sz w:val="28"/>
+                <w:szCs w:val="28"/>
+                <w:lang w:bidi="ar-SA"/>
+              </w:rPr>
+            </m:ctrlPr>
+          </m:sSubPr>
+          <m:e>
+            <m:r>
+              <w:rPr>
+                <w:rFonts w:ascii="Cambria Math" w:hAnsi="Cambria Math" w:cs="Times New Roman"/>
+                <w:kern w:val="0"/>
+                <w:sz w:val="28"/>
+                <w:szCs w:val="28"/>
+                <w:lang w:bidi="ar-SA"/>
+              </w:rPr>
+              <m:t>x</m:t>
+            </m:r>
+          </m:e>
+          <m:sub>
+            <m:r>
+              <w:rPr>
+                <w:rFonts w:ascii="Cambria Math" w:hAnsi="Cambria Math" w:cs="Times New Roman"/>
+                <w:kern w:val="0"/>
+                <w:sz w:val="28"/>
+                <w:szCs w:val="28"/>
+                <w:lang w:bidi="ar-SA"/>
+              </w:rPr>
+              <m:t>1</m:t>
+            </m:r>
+          </m:sub>
+        </m:sSub>
+      </m:oMath>
+      <w:r>
+        <w:rPr>
+          <w:rFonts w:ascii="Times New Roman" w:hAnsi="Times New Roman" w:cs="Times New Roman"/>
+          <w:kern w:val="0"/>
+          <w:sz w:val="28"/>
+          <w:szCs w:val="28"/>
+          <w:lang w:bidi="ar-SA"/>
+        </w:rPr>
+        <w:t xml:space="preserve"> раз, </w:t>
+      </w:r>
+      <m:oMath>
+        <m:sSub>
+          <m:sSubPr>
+            <m:ctrlPr>
+              <w:rPr>
+                <w:rFonts w:ascii="Cambria Math" w:hAnsi="Cambria Math" w:cs="Times New Roman"/>
+                <w:i/>
+                <w:kern w:val="0"/>
+                <w:sz w:val="28"/>
+                <w:szCs w:val="28"/>
+                <w:lang w:bidi="ar-SA"/>
+              </w:rPr>
+            </m:ctrlPr>
+          </m:sSubPr>
+          <m:e>
+            <m:r>
+              <w:rPr>
+                <w:rFonts w:ascii="Cambria Math" w:hAnsi="Cambria Math" w:cs="Times New Roman"/>
+                <w:kern w:val="0"/>
+                <w:sz w:val="28"/>
+                <w:szCs w:val="28"/>
+                <w:lang w:bidi="ar-SA"/>
+              </w:rPr>
+              <m:t>x</m:t>
+            </m:r>
+          </m:e>
+          <m:sub>
+            <m:r>
+              <w:rPr>
+                <w:rFonts w:ascii="Cambria Math" w:hAnsi="Cambria Math" w:cs="Times New Roman"/>
+                <w:kern w:val="0"/>
+                <w:sz w:val="28"/>
+                <w:szCs w:val="28"/>
+                <w:lang w:bidi="ar-SA"/>
+              </w:rPr>
+              <m:t>2</m:t>
+            </m:r>
+          </m:sub>
+        </m:sSub>
+      </m:oMath>
+      <w:r>
+        <w:rPr>
+          <w:rFonts w:ascii="Times New Roman" w:hAnsi="Times New Roman" w:cs="Times New Roman"/>
+          <w:kern w:val="0"/>
+          <w:sz w:val="28"/>
+          <w:szCs w:val="28"/>
+          <w:lang w:bidi="ar-SA"/>
+        </w:rPr>
+        <w:t xml:space="preserve">— </w:t>
+      </w:r>
+      <m:oMath>
+        <m:sSub>
+          <m:sSubPr>
+            <m:ctrlPr>
+              <w:rPr>
+                <w:rFonts w:ascii="Cambria Math" w:hAnsi="Cambria Math" w:cs="Times New Roman"/>
+                <w:i/>
+                <w:kern w:val="0"/>
+                <w:sz w:val="28"/>
+                <w:szCs w:val="28"/>
+                <w:lang w:bidi="ar-SA"/>
+              </w:rPr>
+            </m:ctrlPr>
+          </m:sSubPr>
+          <m:e>
+            <m:r>
+              <w:rPr>
+                <w:rFonts w:ascii="Cambria Math" w:hAnsi="Cambria Math" w:cs="Times New Roman"/>
+                <w:kern w:val="0"/>
+                <w:sz w:val="28"/>
+                <w:szCs w:val="28"/>
+                <w:lang w:bidi="ar-SA"/>
+              </w:rPr>
+              <m:t>x</m:t>
+            </m:r>
+          </m:e>
+          <m:sub>
+            <m:r>
+              <w:rPr>
+                <w:rFonts w:ascii="Cambria Math" w:hAnsi="Cambria Math" w:cs="Times New Roman"/>
+                <w:kern w:val="0"/>
+                <w:sz w:val="28"/>
+                <w:szCs w:val="28"/>
+                <w:lang w:bidi="ar-SA"/>
+              </w:rPr>
+              <m:t>2</m:t>
+            </m:r>
+          </m:sub>
+        </m:sSub>
+      </m:oMath>
+      <w:r>
+        <w:rPr>
+          <w:rFonts w:ascii="Times New Roman" w:hAnsi="Times New Roman" w:cs="Times New Roman"/>
+          <w:kern w:val="0"/>
+          <w:sz w:val="28"/>
+          <w:szCs w:val="28"/>
+          <w:lang w:bidi="ar-SA"/>
+        </w:rPr>
+        <w:t xml:space="preserve"> раз,</w:t>
+      </w:r>
+    </w:p>
+    <w:p>
+      <w:pPr>
+        <w:suppressAutoHyphens w:val="0"/>
+        <w:autoSpaceDE w:val="0"/>
+        <w:adjustRightInd w:val="0"/>
+        <w:ind w:firstLine="708"/>
+        <w:jc w:val="both"/>
+        <w:textAlignment w:val="auto"/>
+        <w:rPr>
+          <w:rFonts w:ascii="Times New Roman" w:hAnsi="Times New Roman" w:cs="Times New Roman"/>
+          <w:kern w:val="0"/>
+          <w:sz w:val="28"/>
+          <w:szCs w:val="28"/>
+          <w:lang w:bidi="ar-SA"/>
+        </w:rPr>
+      </w:pPr>
+      <m:oMath>
+        <m:sSub>
+          <m:sSubPr>
+            <m:ctrlPr>
+              <w:rPr>
+                <w:rFonts w:ascii="Cambria Math" w:hAnsi="Cambria Math" w:cs="Times New Roman"/>
+                <w:i/>
+                <w:kern w:val="0"/>
+                <w:sz w:val="28"/>
+                <w:szCs w:val="28"/>
+                <w:lang w:bidi="ar-SA"/>
+              </w:rPr>
+            </m:ctrlPr>
+          </m:sSubPr>
+          <m:e>
+            <m:r>
+              <w:rPr>
+                <w:rFonts w:ascii="Cambria Math" w:hAnsi="Cambria Math" w:cs="Times New Roman"/>
+                <w:kern w:val="0"/>
+                <w:sz w:val="28"/>
+                <w:szCs w:val="28"/>
+                <w:lang w:bidi="ar-SA"/>
+              </w:rPr>
+              <m:t>x</m:t>
+            </m:r>
+          </m:e>
+          <m:sub>
+            <m:r>
+              <w:rPr>
+                <w:rFonts w:ascii="Cambria Math" w:hAnsi="Cambria Math" w:cs="Times New Roman"/>
+                <w:kern w:val="0"/>
+                <w:sz w:val="28"/>
+                <w:szCs w:val="28"/>
+                <w:lang w:val="en-US" w:bidi="ar-SA"/>
+              </w:rPr>
+              <m:t>n</m:t>
+            </m:r>
+          </m:sub>
+        </m:sSub>
+      </m:oMath>
+      <w:r>
+        <w:rPr>
+          <w:rFonts w:ascii="Times New Roman" w:hAnsi="Times New Roman" w:cs="Times New Roman"/>
+          <w:kern w:val="0"/>
+          <w:sz w:val="28"/>
+          <w:szCs w:val="28"/>
+          <w:lang w:bidi="ar-SA"/>
+        </w:rPr>
+        <w:t xml:space="preserve"> — </w:t>
+      </w:r>
+      <m:oMath>
+        <m:sSub>
+          <m:sSubPr>
+            <m:ctrlPr>
+              <w:rPr>
+                <w:rFonts w:ascii="Cambria Math" w:hAnsi="Cambria Math" w:cs="Times New Roman"/>
+                <w:i/>
+                <w:kern w:val="0"/>
+                <w:sz w:val="28"/>
+                <w:szCs w:val="28"/>
+                <w:lang w:bidi="ar-SA"/>
+              </w:rPr>
+            </m:ctrlPr>
+          </m:sSubPr>
+          <m:e>
+            <m:r>
+              <w:rPr>
+                <w:rFonts w:ascii="Cambria Math" w:hAnsi="Cambria Math" w:cs="Times New Roman"/>
+                <w:kern w:val="0"/>
+                <w:sz w:val="28"/>
+                <w:szCs w:val="28"/>
+                <w:lang w:bidi="ar-SA"/>
+              </w:rPr>
+              <m:t>x</m:t>
+            </m:r>
+          </m:e>
+          <m:sub>
+            <m:r>
+              <w:rPr>
+                <w:rFonts w:ascii="Cambria Math" w:hAnsi="Cambria Math" w:cs="Times New Roman"/>
+                <w:kern w:val="0"/>
+                <w:sz w:val="28"/>
+                <w:szCs w:val="28"/>
+                <w:lang w:bidi="ar-SA"/>
+              </w:rPr>
+              <m:t>n</m:t>
+            </m:r>
+          </m:sub>
+        </m:sSub>
+      </m:oMath>
+      <w:r>
+        <w:rPr>
+          <w:rFonts w:ascii="Times New Roman" w:hAnsi="Times New Roman" w:cs="Times New Roman"/>
+          <w:kern w:val="0"/>
+          <w:sz w:val="28"/>
+          <w:szCs w:val="28"/>
+          <w:lang w:bidi="ar-SA"/>
+        </w:rPr>
+        <w:t xml:space="preserve"> </w:t>
+      </w:r>
+      <w:r>
+        <w:rPr>
+          <w:rFonts w:ascii="Times New Roman" w:hAnsi="Times New Roman" w:cs="Times New Roman"/>
+          <w:kern w:val="0"/>
+          <w:sz w:val="28"/>
+          <w:szCs w:val="28"/>
+          <w:lang w:bidi="ar-SA"/>
+        </w:rPr>
+        <w:t>р</w:t>
+      </w:r>
+      <w:r>
+        <w:rPr>
+          <w:rFonts w:ascii="Times New Roman" w:hAnsi="Times New Roman" w:cs="Times New Roman"/>
+          <w:kern w:val="0"/>
+          <w:sz w:val="28"/>
+          <w:szCs w:val="28"/>
+          <w:lang w:bidi="ar-SA"/>
+        </w:rPr>
+        <w:t>аз</w:t>
+      </w:r>
+      <w:r>
+        <w:rPr>
+          <w:rFonts w:ascii="Times New Roman" w:hAnsi="Times New Roman" w:cs="Times New Roman"/>
+          <w:kern w:val="0"/>
+          <w:sz w:val="28"/>
+          <w:szCs w:val="28"/>
+          <w:lang w:bidi="ar-SA"/>
+        </w:rPr>
+        <w:t>.</w:t>
+      </w:r>
+      <w:r>
+        <w:rPr>
+          <w:rFonts w:ascii="Times New Roman" w:hAnsi="Times New Roman" w:cs="Times New Roman"/>
+          <w:kern w:val="0"/>
+          <w:sz w:val="28"/>
+          <w:szCs w:val="28"/>
+          <w:lang w:bidi="ar-SA"/>
+        </w:rPr>
+        <w:t xml:space="preserve"> </w:t>
+      </w:r>
+      <m:oMath>
+        <m:nary>
+          <m:naryPr>
+            <m:chr m:val="∑"/>
+            <m:limLoc m:val="undOvr"/>
+            <m:subHide m:val="1"/>
+            <m:supHide m:val="1"/>
+            <m:ctrlPr>
+              <w:rPr>
+                <w:rFonts w:ascii="Cambria Math" w:hAnsi="Cambria Math" w:cs="Times New Roman"/>
+                <w:i/>
+                <w:kern w:val="0"/>
+                <w:sz w:val="28"/>
+                <w:szCs w:val="28"/>
+                <w:lang w:bidi="ar-SA"/>
+              </w:rPr>
+            </m:ctrlPr>
+          </m:naryPr>
+          <m:sub/>
+          <m:sup/>
+          <m:e>
+            <m:sSub>
+              <m:sSubPr>
+                <m:ctrlPr>
+                  <w:rPr>
+                    <w:rFonts w:ascii="Cambria Math" w:hAnsi="Cambria Math" w:cs="Times New Roman"/>
+                    <w:i/>
+                    <w:kern w:val="0"/>
+                    <w:sz w:val="28"/>
+                    <w:szCs w:val="28"/>
+                    <w:lang w:bidi="ar-SA"/>
+                  </w:rPr>
+                </m:ctrlPr>
+              </m:sSubPr>
+              <m:e>
+                <m:r>
+                  <w:rPr>
+                    <w:rFonts w:ascii="Cambria Math" w:hAnsi="Cambria Math" w:cs="Times New Roman"/>
+                    <w:kern w:val="0"/>
+                    <w:sz w:val="28"/>
+                    <w:szCs w:val="28"/>
+                    <w:lang w:bidi="ar-SA"/>
+                  </w:rPr>
+                  <m:t>n</m:t>
+                </m:r>
+              </m:e>
+              <m:sub>
+                <m:r>
+                  <w:rPr>
+                    <w:rFonts w:ascii="Cambria Math" w:hAnsi="Cambria Math" w:cs="Times New Roman"/>
+                    <w:kern w:val="0"/>
+                    <w:sz w:val="28"/>
+                    <w:szCs w:val="28"/>
+                    <w:lang w:bidi="ar-SA"/>
+                  </w:rPr>
+                  <m:t>i</m:t>
+                </m:r>
+              </m:sub>
+            </m:sSub>
+          </m:e>
+        </m:nary>
+      </m:oMath>
+      <w:r>
+        <w:rPr>
+          <w:rFonts w:ascii="Times New Roman" w:hAnsi="Times New Roman" w:cs="Times New Roman"/>
+          <w:kern w:val="0"/>
+          <w:sz w:val="28"/>
+          <w:szCs w:val="28"/>
+          <w:lang w:bidi="ar-SA"/>
+        </w:rPr>
+        <w:t xml:space="preserve"> — объем выборки. Наблюдаемые</w:t>
+      </w:r>
+    </w:p>
+    <w:p>
+      <w:pPr>
+        <w:suppressAutoHyphens w:val="0"/>
+        <w:autoSpaceDE w:val="0"/>
+        <w:adjustRightInd w:val="0"/>
+        <w:ind w:firstLine="708"/>
+        <w:jc w:val="both"/>
+        <w:textAlignment w:val="auto"/>
+        <w:rPr>
+          <w:rFonts w:ascii="Times New Roman" w:hAnsi="Times New Roman" w:cs="Times New Roman"/>
+          <w:kern w:val="0"/>
+          <w:sz w:val="28"/>
+          <w:szCs w:val="28"/>
+          <w:lang w:bidi="ar-SA"/>
+        </w:rPr>
+      </w:pPr>
+      <w:r>
+        <w:rPr>
+          <w:rFonts w:ascii="Times New Roman" w:hAnsi="Times New Roman" w:cs="Times New Roman"/>
+          <w:kern w:val="0"/>
+          <w:sz w:val="28"/>
+          <w:szCs w:val="28"/>
+          <w:lang w:bidi="ar-SA"/>
+        </w:rPr>
+        <w:t xml:space="preserve">значения </w:t>
+      </w:r>
+      <m:oMath>
+        <m:sSub>
+          <m:sSubPr>
+            <m:ctrlPr>
+              <w:rPr>
+                <w:rFonts w:ascii="Cambria Math" w:hAnsi="Cambria Math" w:cs="Times New Roman"/>
+                <w:i/>
+                <w:kern w:val="0"/>
+                <w:sz w:val="28"/>
+                <w:szCs w:val="28"/>
+                <w:lang w:bidi="ar-SA"/>
+              </w:rPr>
+            </m:ctrlPr>
+          </m:sSubPr>
+          <m:e>
+            <m:r>
+              <w:rPr>
+                <w:rFonts w:ascii="Cambria Math" w:hAnsi="Cambria Math" w:cs="Times New Roman"/>
+                <w:kern w:val="0"/>
+                <w:sz w:val="28"/>
+                <w:szCs w:val="28"/>
+                <w:lang w:bidi="ar-SA"/>
+              </w:rPr>
+              <m:t>x</m:t>
+            </m:r>
+          </m:e>
+          <m:sub>
+            <m:r>
+              <w:rPr>
+                <w:rFonts w:ascii="Cambria Math" w:hAnsi="Cambria Math" w:cs="Times New Roman"/>
+                <w:kern w:val="0"/>
+                <w:sz w:val="28"/>
+                <w:szCs w:val="28"/>
+                <w:lang w:bidi="ar-SA"/>
+              </w:rPr>
+              <m:t>i</m:t>
+            </m:r>
+          </m:sub>
+        </m:sSub>
+      </m:oMath>
+      <w:r>
+        <w:rPr>
+          <w:rFonts w:ascii="Times New Roman" w:hAnsi="Times New Roman" w:cs="Times New Roman"/>
+          <w:kern w:val="0"/>
+          <w:sz w:val="28"/>
+          <w:szCs w:val="28"/>
+          <w:lang w:bidi="ar-SA"/>
+        </w:rPr>
+        <w:t>- называют вариантами, а последовательность</w:t>
+      </w:r>
+    </w:p>
+    <w:p>
+      <w:pPr>
+        <w:suppressAutoHyphens w:val="0"/>
+        <w:autoSpaceDE w:val="0"/>
+        <w:adjustRightInd w:val="0"/>
+        <w:ind w:firstLine="708"/>
+        <w:jc w:val="both"/>
+        <w:textAlignment w:val="auto"/>
+        <w:rPr>
+          <w:rFonts w:ascii="Times New Roman" w:hAnsi="Times New Roman" w:cs="Times New Roman"/>
+          <w:kern w:val="0"/>
+          <w:sz w:val="28"/>
+          <w:szCs w:val="28"/>
+          <w:lang w:bidi="ar-SA"/>
+        </w:rPr>
+      </w:pPr>
+      <w:r>
+        <w:rPr>
+          <w:rFonts w:ascii="Times New Roman" w:hAnsi="Times New Roman" w:cs="Times New Roman"/>
+          <w:kern w:val="0"/>
+          <w:sz w:val="28"/>
+          <w:szCs w:val="28"/>
+          <w:lang w:bidi="ar-SA"/>
+        </w:rPr>
+        <w:t>вариант, записанных в возрастающем порядке,</w:t>
+      </w:r>
+      <w:r>
+        <w:rPr>
+          <w:rFonts w:ascii="Times New Roman" w:hAnsi="Times New Roman" w:cs="Times New Roman"/>
+          <w:kern w:val="0"/>
+          <w:sz w:val="28"/>
+          <w:szCs w:val="28"/>
+          <w:lang w:bidi="ar-SA"/>
+        </w:rPr>
+        <w:t xml:space="preserve"> </w:t>
+      </w:r>
+      <w:r>
+        <w:rPr>
+          <w:rFonts w:ascii="Times New Roman" w:hAnsi="Times New Roman" w:cs="Times New Roman"/>
+          <w:kern w:val="0"/>
+          <w:sz w:val="28"/>
+          <w:szCs w:val="28"/>
+          <w:lang w:bidi="ar-SA"/>
+        </w:rPr>
+        <w:t>— вариационным</w:t>
+      </w:r>
+    </w:p>
+    <w:p>
+      <w:pPr>
+        <w:suppressAutoHyphens w:val="0"/>
+        <w:autoSpaceDE w:val="0"/>
+        <w:adjustRightInd w:val="0"/>
+        <w:ind w:firstLine="708"/>
+        <w:jc w:val="both"/>
+        <w:textAlignment w:val="auto"/>
+        <w:rPr>
+          <w:rFonts w:ascii="Times New Roman" w:hAnsi="Times New Roman" w:cs="Times New Roman"/>
+          <w:kern w:val="0"/>
+          <w:sz w:val="28"/>
+          <w:szCs w:val="28"/>
+          <w:lang w:bidi="ar-SA"/>
+        </w:rPr>
+      </w:pPr>
+      <w:r>
+        <w:rPr>
+          <w:rFonts w:ascii="Times New Roman" w:hAnsi="Times New Roman" w:cs="Times New Roman"/>
+          <w:kern w:val="0"/>
+          <w:sz w:val="28"/>
+          <w:szCs w:val="28"/>
+          <w:lang w:bidi="ar-SA"/>
+        </w:rPr>
+        <w:t>рядом. Числа наблюдений называют частотами,</w:t>
+      </w:r>
+    </w:p>
+    <w:p>
+      <w:pPr>
+        <w:suppressAutoHyphens w:val="0"/>
+        <w:autoSpaceDE w:val="0"/>
+        <w:adjustRightInd w:val="0"/>
+        <w:ind w:firstLine="708"/>
+        <w:jc w:val="both"/>
+        <w:textAlignment w:val="auto"/>
+        <w:rPr>
+          <w:rFonts w:ascii="Times New Roman" w:hAnsi="Times New Roman" w:cs="Times New Roman"/>
+          <w:kern w:val="0"/>
+          <w:sz w:val="28"/>
+          <w:szCs w:val="28"/>
+          <w:lang w:bidi="ar-SA"/>
+        </w:rPr>
+      </w:pPr>
+      <w:r>
+        <w:rPr>
+          <w:rFonts w:ascii="Times New Roman" w:hAnsi="Times New Roman" w:cs="Times New Roman"/>
+          <w:kern w:val="0"/>
+          <w:sz w:val="28"/>
+          <w:szCs w:val="28"/>
+          <w:lang w:bidi="ar-SA"/>
+        </w:rPr>
+        <w:t>а их отношения к объему выборки</w:t>
+      </w:r>
+      <w:r>
+        <w:rPr>
+          <w:rFonts w:ascii="Times New Roman" w:hAnsi="Times New Roman" w:cs="Times New Roman"/>
+          <w:i/>
+          <w:iCs/>
+          <w:kern w:val="0"/>
+          <w:sz w:val="28"/>
+          <w:szCs w:val="28"/>
+          <w:lang w:bidi="ar-SA"/>
+        </w:rPr>
+        <w:t xml:space="preserve"> </w:t>
+      </w:r>
+      <m:oMath>
+        <m:f>
+          <m:fPr>
+            <m:ctrlPr>
+              <w:rPr>
+                <w:rFonts w:ascii="Cambria Math" w:hAnsi="Cambria Math" w:cs="Times New Roman"/>
+                <w:i/>
+                <w:iCs/>
+                <w:kern w:val="0"/>
+                <w:sz w:val="28"/>
+                <w:szCs w:val="28"/>
+                <w:lang w:bidi="ar-SA"/>
+              </w:rPr>
+            </m:ctrlPr>
+          </m:fPr>
+          <m:num>
+            <m:sSub>
+              <m:sSubPr>
+                <m:ctrlPr>
+                  <w:rPr>
+                    <w:rFonts w:ascii="Cambria Math" w:hAnsi="Cambria Math" w:cs="Times New Roman"/>
+                    <w:i/>
+                    <w:iCs/>
+                    <w:kern w:val="0"/>
+                    <w:sz w:val="28"/>
+                    <w:szCs w:val="28"/>
+                    <w:lang w:bidi="ar-SA"/>
+                  </w:rPr>
+                </m:ctrlPr>
+              </m:sSubPr>
+              <m:e>
+                <m:r>
+                  <w:rPr>
+                    <w:rFonts w:ascii="Cambria Math" w:hAnsi="Cambria Math" w:cs="Times New Roman"/>
+                    <w:kern w:val="0"/>
+                    <w:sz w:val="28"/>
+                    <w:szCs w:val="28"/>
+                    <w:lang w:bidi="ar-SA"/>
+                  </w:rPr>
+                  <m:t>n</m:t>
+                </m:r>
+              </m:e>
+              <m:sub>
+                <m:r>
+                  <w:rPr>
+                    <w:rFonts w:ascii="Cambria Math" w:hAnsi="Cambria Math" w:cs="Times New Roman"/>
+                    <w:kern w:val="0"/>
+                    <w:sz w:val="28"/>
+                    <w:szCs w:val="28"/>
+                    <w:lang w:bidi="ar-SA"/>
+                  </w:rPr>
+                  <m:t>i</m:t>
+                </m:r>
+              </m:sub>
+            </m:sSub>
+          </m:num>
+          <m:den>
+            <m:r>
+              <w:rPr>
+                <w:rFonts w:ascii="Cambria Math" w:hAnsi="Cambria Math" w:cs="Times New Roman"/>
+                <w:kern w:val="0"/>
+                <w:sz w:val="28"/>
+                <w:szCs w:val="28"/>
+                <w:lang w:bidi="ar-SA"/>
+              </w:rPr>
+              <m:t>n</m:t>
+            </m:r>
+          </m:den>
+        </m:f>
+        <m:r>
+          <w:rPr>
+            <w:rFonts w:ascii="Cambria Math" w:hAnsi="Cambria Math" w:cs="Times New Roman"/>
+            <w:kern w:val="0"/>
+            <w:sz w:val="28"/>
+            <w:szCs w:val="28"/>
+            <w:lang w:bidi="ar-SA"/>
+          </w:rPr>
+          <m:t>=</m:t>
+        </m:r>
+        <m:sSub>
+          <m:sSubPr>
+            <m:ctrlPr>
+              <w:rPr>
+                <w:rFonts w:ascii="Cambria Math" w:hAnsi="Cambria Math" w:cs="Times New Roman"/>
+                <w:i/>
+                <w:iCs/>
+                <w:kern w:val="0"/>
+                <w:sz w:val="28"/>
+                <w:szCs w:val="28"/>
+                <w:lang w:bidi="ar-SA"/>
+              </w:rPr>
+            </m:ctrlPr>
+          </m:sSubPr>
+          <m:e>
+            <m:r>
+              <w:rPr>
+                <w:rFonts w:ascii="Cambria Math" w:hAnsi="Cambria Math" w:cs="Times New Roman"/>
+                <w:kern w:val="0"/>
+                <w:sz w:val="28"/>
+                <w:szCs w:val="28"/>
+                <w:lang w:bidi="ar-SA"/>
+              </w:rPr>
+              <m:t>W</m:t>
+            </m:r>
+          </m:e>
+          <m:sub>
+            <m:r>
+              <w:rPr>
+                <w:rFonts w:ascii="Cambria Math" w:hAnsi="Cambria Math" w:cs="Times New Roman"/>
+                <w:kern w:val="0"/>
+                <w:sz w:val="28"/>
+                <w:szCs w:val="28"/>
+                <w:lang w:bidi="ar-SA"/>
+              </w:rPr>
+              <m:t>i</m:t>
+            </m:r>
+          </m:sub>
+        </m:sSub>
+      </m:oMath>
+      <w:r>
+        <w:rPr>
+          <w:rFonts w:ascii="Times New Roman" w:hAnsi="Times New Roman" w:cs="Times New Roman"/>
+          <w:kern w:val="0"/>
+          <w:sz w:val="28"/>
+          <w:szCs w:val="28"/>
+          <w:lang w:bidi="ar-SA"/>
+        </w:rPr>
+        <w:t>— относительными</w:t>
+      </w:r>
+      <w:r>
+        <w:rPr>
+          <w:rFonts w:ascii="Times New Roman" w:hAnsi="Times New Roman" w:cs="Times New Roman"/>
+          <w:kern w:val="0"/>
+          <w:sz w:val="28"/>
+          <w:szCs w:val="28"/>
+          <w:lang w:bidi="ar-SA"/>
+        </w:rPr>
+        <w:t xml:space="preserve"> </w:t>
+      </w:r>
+      <w:r>
+        <w:rPr>
+          <w:rFonts w:ascii="Times New Roman" w:hAnsi="Times New Roman" w:cs="Times New Roman"/>
+          <w:kern w:val="0"/>
+          <w:sz w:val="28"/>
+          <w:szCs w:val="28"/>
+          <w:lang w:bidi="ar-SA"/>
+        </w:rPr>
+        <w:t>частотами.</w:t>
+      </w:r>
+    </w:p>
+    <w:p>
+      <w:pPr>
+        <w:suppressAutoHyphens w:val="0"/>
+        <w:autoSpaceDN/>
+        <w:spacing w:before="100" w:beforeAutospacing="1" w:after="100" w:afterAutospacing="1"/>
+        <w:textAlignment w:val="auto"/>
+        <w:rPr>
+          <w:rFonts w:ascii="Times New Roman" w:eastAsia="Times New Roman" w:hAnsi="Times New Roman" w:cs="Times New Roman"/>
+          <w:color w:val="000000"/>
+          <w:kern w:val="0"/>
+          <w:sz w:val="28"/>
+          <w:szCs w:val="28"/>
+          <w:lang w:eastAsia="ru-RU" w:bidi="ar-SA"/>
+        </w:rPr>
+      </w:pPr>
+    </w:p>
+    <w:p>
+      <w:pPr>
+        <w:pStyle w:val="Standard"/>
+        <w:ind w:firstLine="0"/>
+        <w:jc w:val="left"/>
+        <w:outlineLvl w:val="2"/>
+        <w:rPr>
+          <w:b/>
+          <w:bCs/>
+          <w:sz w:val="32"/>
+          <w:szCs w:val="32"/>
+        </w:rPr>
+      </w:pPr>
+      <w:r>
+        <w:rPr>
+          <w:b/>
+          <w:bCs/>
+          <w:sz w:val="32"/>
+          <w:szCs w:val="32"/>
+        </w:rPr>
+        <w:t xml:space="preserve">     </w:t>
+      </w:r>
+      <w:bookmarkStart w:id="19" w:name="_Toc130652232"/>
+      <w:r>
+        <w:rPr>
+          <w:b/>
+          <w:bCs/>
+          <w:sz w:val="32"/>
+          <w:szCs w:val="32"/>
+        </w:rPr>
+        <w:t>2.1.</w:t>
+      </w:r>
+      <w:r>
+        <w:rPr>
+          <w:b/>
+          <w:bCs/>
+          <w:sz w:val="32"/>
+          <w:szCs w:val="32"/>
+          <w:lang w:val="en-US"/>
+        </w:rPr>
+        <w:t>6</w:t>
+      </w:r>
+      <w:r>
+        <w:rPr>
+          <w:b/>
+          <w:bCs/>
+          <w:sz w:val="32"/>
+          <w:szCs w:val="32"/>
+        </w:rPr>
+        <w:t xml:space="preserve">) </w:t>
+      </w:r>
+      <w:r>
+        <w:rPr>
+          <w:b/>
+          <w:bCs/>
+          <w:sz w:val="32"/>
+          <w:szCs w:val="32"/>
+        </w:rPr>
+        <w:t>Коэффициент частной корреляции</w:t>
+      </w:r>
+      <w:r>
+        <w:rPr>
+          <w:b/>
+          <w:bCs/>
+          <w:sz w:val="32"/>
+          <w:szCs w:val="32"/>
+        </w:rPr>
+        <w:t>.</w:t>
+      </w:r>
+      <w:bookmarkEnd w:id="19"/>
+    </w:p>
+    <w:p>
+      <w:pPr>
+        <w:pStyle w:val="ae"/>
+        <w:shd w:val="clear" w:color="auto" w:fill="FFFFFF"/>
+        <w:spacing w:before="96" w:beforeAutospacing="0" w:after="120" w:afterAutospacing="0" w:line="360" w:lineRule="atLeast"/>
+        <w:ind w:left="708"/>
+        <w:rPr>
+          <w:color w:val="000000"/>
+          <w:sz w:val="28"/>
+          <w:szCs w:val="28"/>
+        </w:rPr>
+      </w:pPr>
+      <w:r>
+        <w:rPr>
+          <w:color w:val="000000"/>
+          <w:sz w:val="28"/>
+          <w:szCs w:val="28"/>
+        </w:rPr>
+        <w:t>Если удалось установить тесную зависимость между двумя исследуемыми величинами, отсюда ещё непосредственно не следует их причинная взаимообусловленность. Из причинной связи величин следует стохастическая связь, из стохастической связи не всегда следует причинная.</w:t>
+      </w:r>
+    </w:p>
+    <w:p>
+      <w:pPr>
+        <w:pStyle w:val="ae"/>
+        <w:shd w:val="clear" w:color="auto" w:fill="FFFFFF"/>
+        <w:spacing w:before="96" w:beforeAutospacing="0" w:after="120" w:afterAutospacing="0" w:line="360" w:lineRule="atLeast"/>
+        <w:ind w:left="708"/>
+        <w:rPr>
+          <w:color w:val="000000"/>
+          <w:sz w:val="28"/>
+          <w:szCs w:val="28"/>
+        </w:rPr>
+      </w:pPr>
+      <w:r>
+        <w:rPr>
+          <w:color w:val="000000"/>
+          <w:sz w:val="28"/>
+          <w:szCs w:val="28"/>
+        </w:rPr>
+        <w:t>За счет эффектов одновременного влияния неучтенных факторов на исследуемые переменные может искажаться смысл истинной связи между переменными. Например, подсчеты приводят к положительному значению коэффициента корреляции между парой случайных величин, в то время как истинная связь между ними имеет отрицательный смысл. Такую корреляцию между двумя переменными часто называют «ложной». Более детально подобные ситуации — обнаружение и исключение «общих причинных факторов», расчет «очищенных» или частных коэффициентов корреляции — исследуют методами многомерного корреляционного анализа.</w:t>
+      </w:r>
+    </w:p>
+    <w:p>
+      <w:pPr>
+        <w:pStyle w:val="ae"/>
+        <w:shd w:val="clear" w:color="auto" w:fill="FFFFFF"/>
+        <w:spacing w:before="96" w:beforeAutospacing="0" w:after="120" w:afterAutospacing="0" w:line="360" w:lineRule="atLeast"/>
+        <w:ind w:left="708"/>
+        <w:rPr>
+          <w:color w:val="000000"/>
+          <w:sz w:val="28"/>
+          <w:szCs w:val="28"/>
+        </w:rPr>
+      </w:pPr>
+      <w:r>
+        <w:rPr>
+          <w:color w:val="000000"/>
+          <w:sz w:val="28"/>
+          <w:szCs w:val="28"/>
+        </w:rPr>
+        <w:t>Исключить влияние третьей переменной позволяет частный коэффициент корреляции. Частным коэффициентом корреляции между случайными величинами </w:t>
+      </w:r>
+      <w:r>
+        <w:rPr>
+          <w:noProof/>
+          <w:color w:val="000000"/>
+          <w:sz w:val="28"/>
+          <w:szCs w:val="28"/>
+        </w:rPr>
+        <w:drawing>
+          <wp:inline distT="0" distB="0" distL="0" distR="0" wp14:anchorId="0BFFD10D" wp14:editId="0CD48513">
+            <wp:extent cx="152400" cy="114300"/>
+            <wp:effectExtent l="0" t="0" r="0" b="0"/>
+            <wp:docPr id="23" name="Рисунок 23" descr="X"/>
+            <wp:cNvGraphicFramePr>
+              <a:graphicFrameLocks xmlns:a="http://schemas.openxmlformats.org/drawingml/2006/main" noChangeAspect="1"/>
+            </wp:cNvGraphicFramePr>
+            <a:graphic xmlns:a="http://schemas.openxmlformats.org/drawingml/2006/main">
+              <a:graphicData uri="http://schemas.openxmlformats.org/drawingml/2006/picture">
+                <pic:pic xmlns:pic="http://schemas.openxmlformats.org/drawingml/2006/picture">
+                  <pic:nvPicPr>
+                    <pic:cNvPr id="0" name="Picture 23" descr="X"/>
+                    <pic:cNvPicPr>
+                      <a:picLocks noChangeAspect="1" noChangeArrowheads="1"/>
+                    </pic:cNvPicPr>
+                  </pic:nvPicPr>
+                  <pic:blipFill>
+                    <a:blip r:embed="rId15">
+                      <a:extLst>
+                        <a:ext uri="{28A0092B-C50C-407E-A947-70E740481C1C}">
+                          <a14:useLocalDpi xmlns:a14="http://schemas.microsoft.com/office/drawing/2010/main" val="0"/>
+                        </a:ext>
+                      </a:extLst>
+                    </a:blip>
+                    <a:srcRect/>
+                    <a:stretch>
+                      <a:fillRect/>
+                    </a:stretch>
+                  </pic:blipFill>
+                  <pic:spPr bwMode="auto">
+                    <a:xfrm>
+                      <a:off x="0" y="0"/>
+                      <a:ext cx="152400" cy="114300"/>
+                    </a:xfrm>
+                    <a:prstGeom prst="rect">
+                      <a:avLst/>
+                    </a:prstGeom>
+                    <a:noFill/>
+                    <a:ln>
+                      <a:noFill/>
+                    </a:ln>
+                  </pic:spPr>
+                </pic:pic>
+              </a:graphicData>
+            </a:graphic>
+          </wp:inline>
+        </w:drawing>
+      </w:r>
+      <w:r>
+        <w:rPr>
+          <w:color w:val="000000"/>
+          <w:sz w:val="28"/>
+          <w:szCs w:val="28"/>
+        </w:rPr>
+        <w:t> и </w:t>
+      </w:r>
+      <w:r>
+        <w:rPr>
+          <w:noProof/>
+          <w:color w:val="000000"/>
+          <w:sz w:val="28"/>
+          <w:szCs w:val="28"/>
+        </w:rPr>
+        <w:drawing>
+          <wp:inline distT="0" distB="0" distL="0" distR="0" wp14:anchorId="7003A148" wp14:editId="78478FFB">
+            <wp:extent cx="152400" cy="114300"/>
+            <wp:effectExtent l="0" t="0" r="0" b="0"/>
+            <wp:docPr id="22" name="Рисунок 22" descr="Y"/>
+            <wp:cNvGraphicFramePr>
+              <a:graphicFrameLocks xmlns:a="http://schemas.openxmlformats.org/drawingml/2006/main" noChangeAspect="1"/>
+            </wp:cNvGraphicFramePr>
+            <a:graphic xmlns:a="http://schemas.openxmlformats.org/drawingml/2006/main">
+              <a:graphicData uri="http://schemas.openxmlformats.org/drawingml/2006/picture">
+                <pic:pic xmlns:pic="http://schemas.openxmlformats.org/drawingml/2006/picture">
+                  <pic:nvPicPr>
+                    <pic:cNvPr id="0" name="Picture 24" descr="Y"/>
+                    <pic:cNvPicPr>
+                      <a:picLocks noChangeAspect="1" noChangeArrowheads="1"/>
+                    </pic:cNvPicPr>
+                  </pic:nvPicPr>
+                  <pic:blipFill>
+                    <a:blip r:embed="rId16">
+                      <a:extLst>
+                        <a:ext uri="{28A0092B-C50C-407E-A947-70E740481C1C}">
+                          <a14:useLocalDpi xmlns:a14="http://schemas.microsoft.com/office/drawing/2010/main" val="0"/>
+                        </a:ext>
+                      </a:extLst>
+                    </a:blip>
+                    <a:srcRect/>
+                    <a:stretch>
+                      <a:fillRect/>
+                    </a:stretch>
+                  </pic:blipFill>
+                  <pic:spPr bwMode="auto">
+                    <a:xfrm>
+                      <a:off x="0" y="0"/>
+                      <a:ext cx="152400" cy="114300"/>
+                    </a:xfrm>
+                    <a:prstGeom prst="rect">
+                      <a:avLst/>
+                    </a:prstGeom>
+                    <a:noFill/>
+                    <a:ln>
+                      <a:noFill/>
+                    </a:ln>
+                  </pic:spPr>
+                </pic:pic>
+              </a:graphicData>
+            </a:graphic>
+          </wp:inline>
+        </w:drawing>
+      </w:r>
+      <w:r>
+        <w:rPr>
+          <w:color w:val="000000"/>
+          <w:sz w:val="28"/>
+          <w:szCs w:val="28"/>
+        </w:rPr>
+        <w:t> при исключении влияния случайной величины </w:t>
+      </w:r>
+      <w:r>
+        <w:rPr>
+          <w:noProof/>
+          <w:color w:val="000000"/>
+          <w:sz w:val="28"/>
+          <w:szCs w:val="28"/>
+        </w:rPr>
+        <w:drawing>
+          <wp:inline distT="0" distB="0" distL="0" distR="0" wp14:anchorId="564F44E3" wp14:editId="27F09C21">
+            <wp:extent cx="152400" cy="114300"/>
+            <wp:effectExtent l="0" t="0" r="0" b="0"/>
+            <wp:docPr id="21" name="Рисунок 21" descr="Z"/>
+            <wp:cNvGraphicFramePr>
+              <a:graphicFrameLocks xmlns:a="http://schemas.openxmlformats.org/drawingml/2006/main" noChangeAspect="1"/>
+            </wp:cNvGraphicFramePr>
+            <a:graphic xmlns:a="http://schemas.openxmlformats.org/drawingml/2006/main">
+              <a:graphicData uri="http://schemas.openxmlformats.org/drawingml/2006/picture">
+                <pic:pic xmlns:pic="http://schemas.openxmlformats.org/drawingml/2006/picture">
+                  <pic:nvPicPr>
+                    <pic:cNvPr id="0" name="Picture 25" descr="Z"/>
+                    <pic:cNvPicPr>
+                      <a:picLocks noChangeAspect="1" noChangeArrowheads="1"/>
+                    </pic:cNvPicPr>
+                  </pic:nvPicPr>
+                  <pic:blipFill>
+                    <a:blip r:embed="rId17">
+                      <a:extLst>
+                        <a:ext uri="{28A0092B-C50C-407E-A947-70E740481C1C}">
+                          <a14:useLocalDpi xmlns:a14="http://schemas.microsoft.com/office/drawing/2010/main" val="0"/>
+                        </a:ext>
+                      </a:extLst>
+                    </a:blip>
+                    <a:srcRect/>
+                    <a:stretch>
+                      <a:fillRect/>
+                    </a:stretch>
+                  </pic:blipFill>
+                  <pic:spPr bwMode="auto">
+                    <a:xfrm>
+                      <a:off x="0" y="0"/>
+                      <a:ext cx="152400" cy="114300"/>
+                    </a:xfrm>
+                    <a:prstGeom prst="rect">
+                      <a:avLst/>
+                    </a:prstGeom>
+                    <a:noFill/>
+                    <a:ln>
+                      <a:noFill/>
+                    </a:ln>
+                  </pic:spPr>
+                </pic:pic>
+              </a:graphicData>
+            </a:graphic>
+          </wp:inline>
+        </w:drawing>
+      </w:r>
+      <w:r>
+        <w:rPr>
+          <w:color w:val="000000"/>
+          <w:sz w:val="28"/>
+          <w:szCs w:val="28"/>
+        </w:rPr>
+        <w:t> называется</w:t>
+      </w:r>
+    </w:p>
+    <w:p>
+      <w:pPr>
+        <w:shd w:val="clear" w:color="auto" w:fill="FFFFFF"/>
+        <w:spacing w:after="24" w:line="360" w:lineRule="atLeast"/>
+        <w:ind w:left="720"/>
+        <w:rPr>
+          <w:rFonts w:ascii="Times New Roman" w:hAnsi="Times New Roman" w:cs="Times New Roman"/>
+          <w:color w:val="000000"/>
+          <w:sz w:val="28"/>
+          <w:szCs w:val="28"/>
+        </w:rPr>
+      </w:pPr>
+      <w:r>
+        <w:rPr>
+          <w:rFonts w:ascii="Times New Roman" w:hAnsi="Times New Roman" w:cs="Times New Roman"/>
+          <w:noProof/>
+          <w:color w:val="000000"/>
+          <w:sz w:val="28"/>
+          <w:szCs w:val="28"/>
+        </w:rPr>
+        <w:drawing>
+          <wp:inline distT="0" distB="0" distL="0" distR="0" wp14:anchorId="3A128A83" wp14:editId="5756C464">
+            <wp:extent cx="2133600" cy="373380"/>
+            <wp:effectExtent l="0" t="0" r="0" b="7620"/>
+            <wp:docPr id="20" name="Рисунок 20" descr="r_{XY|Z}=\frac{r_{XY}-r_{XZ}r_{YZ}}{\sqrt{(1-r_{XZ}^2)(1-r_{YZ}^2)}},"/>
+            <wp:cNvGraphicFramePr>
+              <a:graphicFrameLocks xmlns:a="http://schemas.openxmlformats.org/drawingml/2006/main" noChangeAspect="1"/>
+            </wp:cNvGraphicFramePr>
+            <a:graphic xmlns:a="http://schemas.openxmlformats.org/drawingml/2006/main">
+              <a:graphicData uri="http://schemas.openxmlformats.org/drawingml/2006/picture">
+                <pic:pic xmlns:pic="http://schemas.openxmlformats.org/drawingml/2006/picture">
+                  <pic:nvPicPr>
+                    <pic:cNvPr id="0" name="Picture 26" descr="r_{XY|Z}=\frac{r_{XY}-r_{XZ}r_{YZ}}{\sqrt{(1-r_{XZ}^2)(1-r_{YZ}^2)}},"/>
+                    <pic:cNvPicPr>
+                      <a:picLocks noChangeAspect="1" noChangeArrowheads="1"/>
+                    </pic:cNvPicPr>
+                  </pic:nvPicPr>
+                  <pic:blipFill>
+                    <a:blip r:embed="rId18">
+                      <a:extLst>
+                        <a:ext uri="{28A0092B-C50C-407E-A947-70E740481C1C}">
+                          <a14:useLocalDpi xmlns:a14="http://schemas.microsoft.com/office/drawing/2010/main" val="0"/>
+                        </a:ext>
+                      </a:extLst>
+                    </a:blip>
+                    <a:srcRect/>
+                    <a:stretch>
+                      <a:fillRect/>
+                    </a:stretch>
+                  </pic:blipFill>
+                  <pic:spPr bwMode="auto">
+                    <a:xfrm>
+                      <a:off x="0" y="0"/>
+                      <a:ext cx="2133600" cy="373380"/>
+                    </a:xfrm>
+                    <a:prstGeom prst="rect">
+                      <a:avLst/>
+                    </a:prstGeom>
+                    <a:noFill/>
+                    <a:ln>
+                      <a:noFill/>
+                    </a:ln>
+                  </pic:spPr>
+                </pic:pic>
+              </a:graphicData>
+            </a:graphic>
+          </wp:inline>
+        </w:drawing>
+      </w:r>
+    </w:p>
+    <w:p>
+      <w:pPr>
+        <w:ind w:left="708"/>
+        <w:jc w:val="both"/>
+        <w:rPr>
+          <w:rFonts w:ascii="Times New Roman" w:hAnsi="Times New Roman" w:cs="Times New Roman"/>
+          <w:sz w:val="28"/>
+          <w:szCs w:val="28"/>
+        </w:rPr>
+      </w:pPr>
+      <w:r>
+        <w:rPr>
+          <w:rFonts w:ascii="Times New Roman" w:hAnsi="Times New Roman" w:cs="Times New Roman"/>
+          <w:color w:val="000000"/>
+          <w:sz w:val="28"/>
+          <w:szCs w:val="28"/>
+        </w:rPr>
+        <w:t>где </w:t>
+      </w:r>
+      <w:r>
+        <w:rPr>
+          <w:rFonts w:ascii="Times New Roman" w:hAnsi="Times New Roman" w:cs="Times New Roman"/>
+          <w:noProof/>
+          <w:color w:val="000000"/>
+          <w:sz w:val="28"/>
+          <w:szCs w:val="28"/>
+        </w:rPr>
+        <w:drawing>
+          <wp:inline distT="0" distB="0" distL="0" distR="0" wp14:anchorId="74589974" wp14:editId="5C3E8846">
+            <wp:extent cx="381000" cy="144780"/>
+            <wp:effectExtent l="0" t="0" r="0" b="7620"/>
+            <wp:docPr id="19" name="Рисунок 19" descr="r_{XY}"/>
+            <wp:cNvGraphicFramePr>
+              <a:graphicFrameLocks xmlns:a="http://schemas.openxmlformats.org/drawingml/2006/main" noChangeAspect="1"/>
+            </wp:cNvGraphicFramePr>
+            <a:graphic xmlns:a="http://schemas.openxmlformats.org/drawingml/2006/main">
+              <a:graphicData uri="http://schemas.openxmlformats.org/drawingml/2006/picture">
+                <pic:pic xmlns:pic="http://schemas.openxmlformats.org/drawingml/2006/picture">
+                  <pic:nvPicPr>
+                    <pic:cNvPr id="0" name="Picture 27" descr="r_{XY}"/>
+                    <pic:cNvPicPr>
+                      <a:picLocks noChangeAspect="1" noChangeArrowheads="1"/>
+                    </pic:cNvPicPr>
+                  </pic:nvPicPr>
+                  <pic:blipFill>
+                    <a:blip r:embed="rId19">
+                      <a:extLst>
+                        <a:ext uri="{28A0092B-C50C-407E-A947-70E740481C1C}">
+                          <a14:useLocalDpi xmlns:a14="http://schemas.microsoft.com/office/drawing/2010/main" val="0"/>
+                        </a:ext>
+                      </a:extLst>
+                    </a:blip>
+                    <a:srcRect/>
+                    <a:stretch>
+                      <a:fillRect/>
+                    </a:stretch>
+                  </pic:blipFill>
+                  <pic:spPr bwMode="auto">
+                    <a:xfrm>
+                      <a:off x="0" y="0"/>
+                      <a:ext cx="381000" cy="144780"/>
+                    </a:xfrm>
+                    <a:prstGeom prst="rect">
+                      <a:avLst/>
+                    </a:prstGeom>
+                    <a:noFill/>
+                    <a:ln>
+                      <a:noFill/>
+                    </a:ln>
+                  </pic:spPr>
+                </pic:pic>
+              </a:graphicData>
+            </a:graphic>
+          </wp:inline>
+        </w:drawing>
+      </w:r>
+      <w:r>
+        <w:rPr>
+          <w:rFonts w:ascii="Times New Roman" w:hAnsi="Times New Roman" w:cs="Times New Roman"/>
+          <w:color w:val="000000"/>
+          <w:sz w:val="28"/>
+          <w:szCs w:val="28"/>
+        </w:rPr>
+        <w:t> — </w:t>
+      </w:r>
+      <w:r>
+        <w:rPr>
+          <w:rFonts w:ascii="Times New Roman" w:hAnsi="Times New Roman" w:cs="Times New Roman"/>
+          <w:color w:val="000000"/>
+          <w:sz w:val="28"/>
+          <w:szCs w:val="28"/>
+        </w:rPr>
+        <w:t>коэффициент корреляции Пирсона</w:t>
+      </w:r>
+      <w:r>
+        <w:rPr>
+          <w:rFonts w:ascii="Times New Roman" w:hAnsi="Times New Roman" w:cs="Times New Roman"/>
+          <w:color w:val="000000"/>
+          <w:sz w:val="28"/>
+          <w:szCs w:val="28"/>
+        </w:rPr>
+        <w:t> между случайными величинами </w:t>
+      </w:r>
+      <w:r>
+        <w:rPr>
+          <w:rFonts w:ascii="Times New Roman" w:hAnsi="Times New Roman" w:cs="Times New Roman"/>
+          <w:noProof/>
+          <w:color w:val="000000"/>
+          <w:sz w:val="28"/>
+          <w:szCs w:val="28"/>
+        </w:rPr>
+        <w:drawing>
+          <wp:inline distT="0" distB="0" distL="0" distR="0" wp14:anchorId="0603FD7E" wp14:editId="6931FEEC">
+            <wp:extent cx="152400" cy="114300"/>
+            <wp:effectExtent l="0" t="0" r="0" b="0"/>
+            <wp:docPr id="18" name="Рисунок 18" descr="X"/>
+            <wp:cNvGraphicFramePr>
+              <a:graphicFrameLocks xmlns:a="http://schemas.openxmlformats.org/drawingml/2006/main" noChangeAspect="1"/>
+            </wp:cNvGraphicFramePr>
+            <a:graphic xmlns:a="http://schemas.openxmlformats.org/drawingml/2006/main">
+              <a:graphicData uri="http://schemas.openxmlformats.org/drawingml/2006/picture">
+                <pic:pic xmlns:pic="http://schemas.openxmlformats.org/drawingml/2006/picture">
+                  <pic:nvPicPr>
+                    <pic:cNvPr id="0" name="Picture 28" descr="X"/>
+                    <pic:cNvPicPr>
+                      <a:picLocks noChangeAspect="1" noChangeArrowheads="1"/>
+                    </pic:cNvPicPr>
+                  </pic:nvPicPr>
+                  <pic:blipFill>
+                    <a:blip r:embed="rId15">
+                      <a:extLst>
+                        <a:ext uri="{28A0092B-C50C-407E-A947-70E740481C1C}">
+                          <a14:useLocalDpi xmlns:a14="http://schemas.microsoft.com/office/drawing/2010/main" val="0"/>
+                        </a:ext>
+                      </a:extLst>
+                    </a:blip>
+                    <a:srcRect/>
+                    <a:stretch>
+                      <a:fillRect/>
+                    </a:stretch>
+                  </pic:blipFill>
+                  <pic:spPr bwMode="auto">
+                    <a:xfrm>
+                      <a:off x="0" y="0"/>
+                      <a:ext cx="152400" cy="114300"/>
+                    </a:xfrm>
+                    <a:prstGeom prst="rect">
+                      <a:avLst/>
+                    </a:prstGeom>
+                    <a:noFill/>
+                    <a:ln>
+                      <a:noFill/>
+                    </a:ln>
+                  </pic:spPr>
+                </pic:pic>
+              </a:graphicData>
+            </a:graphic>
+          </wp:inline>
+        </w:drawing>
+      </w:r>
+      <w:r>
+        <w:rPr>
+          <w:rFonts w:ascii="Times New Roman" w:hAnsi="Times New Roman" w:cs="Times New Roman"/>
+          <w:color w:val="000000"/>
+          <w:sz w:val="28"/>
+          <w:szCs w:val="28"/>
+        </w:rPr>
+        <w:t> и </w:t>
+      </w:r>
+      <w:r>
+        <w:rPr>
+          <w:rFonts w:ascii="Times New Roman" w:hAnsi="Times New Roman" w:cs="Times New Roman"/>
+          <w:noProof/>
+          <w:color w:val="000000"/>
+          <w:sz w:val="28"/>
+          <w:szCs w:val="28"/>
+        </w:rPr>
+        <w:drawing>
+          <wp:inline distT="0" distB="0" distL="0" distR="0" wp14:anchorId="6220721C" wp14:editId="1BE13627">
+            <wp:extent cx="152400" cy="114300"/>
+            <wp:effectExtent l="0" t="0" r="0" b="0"/>
+            <wp:docPr id="17" name="Рисунок 17" descr="Y"/>
+            <wp:cNvGraphicFramePr>
+              <a:graphicFrameLocks xmlns:a="http://schemas.openxmlformats.org/drawingml/2006/main" noChangeAspect="1"/>
+            </wp:cNvGraphicFramePr>
+            <a:graphic xmlns:a="http://schemas.openxmlformats.org/drawingml/2006/main">
+              <a:graphicData uri="http://schemas.openxmlformats.org/drawingml/2006/picture">
+                <pic:pic xmlns:pic="http://schemas.openxmlformats.org/drawingml/2006/picture">
+                  <pic:nvPicPr>
+                    <pic:cNvPr id="0" name="Picture 29" descr="Y"/>
+                    <pic:cNvPicPr>
+                      <a:picLocks noChangeAspect="1" noChangeArrowheads="1"/>
+                    </pic:cNvPicPr>
+                  </pic:nvPicPr>
+                  <pic:blipFill>
+                    <a:blip r:embed="rId16">
+                      <a:extLst>
+                        <a:ext uri="{28A0092B-C50C-407E-A947-70E740481C1C}">
+                          <a14:useLocalDpi xmlns:a14="http://schemas.microsoft.com/office/drawing/2010/main" val="0"/>
+                        </a:ext>
+                      </a:extLst>
+                    </a:blip>
+                    <a:srcRect/>
+                    <a:stretch>
+                      <a:fillRect/>
+                    </a:stretch>
+                  </pic:blipFill>
+                  <pic:spPr bwMode="auto">
+                    <a:xfrm>
+                      <a:off x="0" y="0"/>
+                      <a:ext cx="152400" cy="114300"/>
+                    </a:xfrm>
+                    <a:prstGeom prst="rect">
+                      <a:avLst/>
+                    </a:prstGeom>
+                    <a:noFill/>
+                    <a:ln>
+                      <a:noFill/>
+                    </a:ln>
+                  </pic:spPr>
+                </pic:pic>
+              </a:graphicData>
+            </a:graphic>
+          </wp:inline>
+        </w:drawing>
+      </w:r>
+      <w:r>
+        <w:rPr>
+          <w:rFonts w:ascii="Times New Roman" w:hAnsi="Times New Roman" w:cs="Times New Roman"/>
+          <w:color w:val="000000"/>
+          <w:sz w:val="28"/>
+          <w:szCs w:val="28"/>
+        </w:rPr>
+        <w:t>.</w:t>
+      </w:r>
+      <w:r>
+        <w:rPr>
+          <w:rFonts w:ascii="Times New Roman" w:hAnsi="Times New Roman" w:cs="Times New Roman"/>
+          <w:color w:val="000000"/>
+          <w:sz w:val="28"/>
+          <w:szCs w:val="28"/>
+        </w:rPr>
+        <w:br/>
+      </w:r>
+      <w:r>
+        <w:rPr>
+          <w:rFonts w:ascii="Times New Roman" w:hAnsi="Times New Roman" w:cs="Times New Roman"/>
+          <w:sz w:val="28"/>
+          <w:szCs w:val="28"/>
+        </w:rPr>
+        <w:t>Ранговый </w:t>
+      </w:r>
+      <w:hyperlink r:id="rId20" w:tooltip="Коэффициент корреляции Кенделла" w:history="1">
+        <w:r>
+          <w:rPr>
+            <w:rStyle w:val="ad"/>
+            <w:rFonts w:ascii="Times New Roman" w:hAnsi="Times New Roman" w:cs="Times New Roman"/>
+            <w:color w:val="000000" w:themeColor="text1"/>
+            <w:sz w:val="28"/>
+            <w:szCs w:val="28"/>
+            <w:u w:val="none"/>
+            <w14:shadow w14:blurRad="38100" w14:dist="19050" w14:dir="2700000" w14:sx="100000" w14:sy="100000" w14:kx="0" w14:ky="0" w14:algn="tl">
+              <w14:schemeClr w14:val="dk1">
+                <w14:alpha w14:val="60000"/>
+              </w14:schemeClr>
+            </w14:shadow>
+            <w14:textOutline w14:w="0" w14:cap="flat" w14:cmpd="sng" w14:algn="ctr">
+              <w14:noFill/>
+              <w14:prstDash w14:val="solid"/>
+              <w14:round/>
+            </w14:textOutline>
+          </w:rPr>
+          <w:t xml:space="preserve">коэффициент корреляции </w:t>
+        </w:r>
+        <w:proofErr w:type="spellStart"/>
+        <w:r>
+          <w:rPr>
+            <w:rStyle w:val="ad"/>
+            <w:rFonts w:ascii="Times New Roman" w:hAnsi="Times New Roman" w:cs="Times New Roman"/>
+            <w:color w:val="000000" w:themeColor="text1"/>
+            <w:sz w:val="28"/>
+            <w:szCs w:val="28"/>
+            <w:u w:val="none"/>
+            <w14:shadow w14:blurRad="38100" w14:dist="19050" w14:dir="2700000" w14:sx="100000" w14:sy="100000" w14:kx="0" w14:ky="0" w14:algn="tl">
+              <w14:schemeClr w14:val="dk1">
+                <w14:alpha w14:val="60000"/>
+              </w14:schemeClr>
+            </w14:shadow>
+            <w14:textOutline w14:w="0" w14:cap="flat" w14:cmpd="sng" w14:algn="ctr">
+              <w14:noFill/>
+              <w14:prstDash w14:val="solid"/>
+              <w14:round/>
+            </w14:textOutline>
+          </w:rPr>
+          <w:t>Кенделла</w:t>
+        </w:r>
+        <w:proofErr w:type="spellEnd"/>
+      </w:hyperlink>
+      <w:r>
+        <w:rPr>
+          <w:rFonts w:ascii="Times New Roman" w:hAnsi="Times New Roman" w:cs="Times New Roman"/>
+          <w:sz w:val="28"/>
+          <w:szCs w:val="28"/>
+        </w:rPr>
+        <w:t> </w:t>
+      </w:r>
+      <w:r>
+        <w:rPr>
+          <w:rFonts w:ascii="Times New Roman" w:hAnsi="Times New Roman" w:cs="Times New Roman"/>
+          <w:noProof/>
+          <w:sz w:val="28"/>
+          <w:szCs w:val="28"/>
+        </w:rPr>
+        <w:drawing>
+          <wp:inline distT="0" distB="0" distL="0" distR="0" wp14:anchorId="11C683E0" wp14:editId="77C40223">
+            <wp:extent cx="152400" cy="76200"/>
+            <wp:effectExtent l="0" t="0" r="0" b="0"/>
+            <wp:docPr id="16" name="Рисунок 16" descr="\tau"/>
+            <wp:cNvGraphicFramePr>
+              <a:graphicFrameLocks xmlns:a="http://schemas.openxmlformats.org/drawingml/2006/main" noChangeAspect="1"/>
+            </wp:cNvGraphicFramePr>
+            <a:graphic xmlns:a="http://schemas.openxmlformats.org/drawingml/2006/main">
+              <a:graphicData uri="http://schemas.openxmlformats.org/drawingml/2006/picture">
+                <pic:pic xmlns:pic="http://schemas.openxmlformats.org/drawingml/2006/picture">
+                  <pic:nvPicPr>
+                    <pic:cNvPr id="0" name="Picture 30" descr="\tau"/>
+                    <pic:cNvPicPr>
+                      <a:picLocks noChangeAspect="1" noChangeArrowheads="1"/>
+                    </pic:cNvPicPr>
+                  </pic:nvPicPr>
+                  <pic:blipFill>
+                    <a:blip r:embed="rId21">
+                      <a:extLst>
+                        <a:ext uri="{28A0092B-C50C-407E-A947-70E740481C1C}">
+                          <a14:useLocalDpi xmlns:a14="http://schemas.microsoft.com/office/drawing/2010/main" val="0"/>
+                        </a:ext>
+                      </a:extLst>
+                    </a:blip>
+                    <a:srcRect/>
+                    <a:stretch>
+                      <a:fillRect/>
+                    </a:stretch>
+                  </pic:blipFill>
+                  <pic:spPr bwMode="auto">
+                    <a:xfrm>
+                      <a:off x="0" y="0"/>
+                      <a:ext cx="152400" cy="76200"/>
+                    </a:xfrm>
+                    <a:prstGeom prst="rect">
+                      <a:avLst/>
+                    </a:prstGeom>
+                    <a:noFill/>
+                    <a:ln>
+                      <a:noFill/>
+                    </a:ln>
+                  </pic:spPr>
+                </pic:pic>
+              </a:graphicData>
+            </a:graphic>
+          </wp:inline>
+        </w:drawing>
+      </w:r>
+      <w:r>
+        <w:rPr>
+          <w:rFonts w:ascii="Times New Roman" w:hAnsi="Times New Roman" w:cs="Times New Roman"/>
+          <w:sz w:val="28"/>
+          <w:szCs w:val="28"/>
+        </w:rPr>
+        <w:t> (в отличие от </w:t>
+      </w:r>
+      <w:hyperlink r:id="rId22" w:tooltip="Коэффициент корреляции Спирмена" w:history="1">
+        <w:r>
+          <w:rPr>
+            <w:rStyle w:val="ad"/>
+            <w:rFonts w:ascii="Times New Roman" w:hAnsi="Times New Roman" w:cs="Times New Roman"/>
+            <w:color w:val="000000" w:themeColor="text1"/>
+            <w:sz w:val="28"/>
+            <w:szCs w:val="28"/>
+            <w:u w:val="none"/>
+            <w14:shadow w14:blurRad="38100" w14:dist="19050" w14:dir="2700000" w14:sx="100000" w14:sy="100000" w14:kx="0" w14:ky="0" w14:algn="tl">
+              <w14:schemeClr w14:val="dk1">
+                <w14:alpha w14:val="60000"/>
+              </w14:schemeClr>
+            </w14:shadow>
+            <w14:textOutline w14:w="0" w14:cap="flat" w14:cmpd="sng" w14:algn="ctr">
+              <w14:noFill/>
+              <w14:prstDash w14:val="solid"/>
+              <w14:round/>
+            </w14:textOutline>
+          </w:rPr>
+          <w:t xml:space="preserve">коэффициента </w:t>
+        </w:r>
+        <w:proofErr w:type="spellStart"/>
+        <w:r>
+          <w:rPr>
+            <w:rStyle w:val="ad"/>
+            <w:rFonts w:ascii="Times New Roman" w:hAnsi="Times New Roman" w:cs="Times New Roman"/>
+            <w:color w:val="000000" w:themeColor="text1"/>
+            <w:sz w:val="28"/>
+            <w:szCs w:val="28"/>
+            <w:u w:val="none"/>
+            <w14:shadow w14:blurRad="38100" w14:dist="19050" w14:dir="2700000" w14:sx="100000" w14:sy="100000" w14:kx="0" w14:ky="0" w14:algn="tl">
+              <w14:schemeClr w14:val="dk1">
+                <w14:alpha w14:val="60000"/>
+              </w14:schemeClr>
+            </w14:shadow>
+            <w14:textOutline w14:w="0" w14:cap="flat" w14:cmpd="sng" w14:algn="ctr">
+              <w14:noFill/>
+              <w14:prstDash w14:val="solid"/>
+              <w14:round/>
+            </w14:textOutline>
+          </w:rPr>
+          <w:t>Спирмена</w:t>
+        </w:r>
+        <w:proofErr w:type="spellEnd"/>
+      </w:hyperlink>
+      <w:r>
+        <w:rPr>
+          <w:rFonts w:ascii="Times New Roman" w:hAnsi="Times New Roman" w:cs="Times New Roman"/>
+          <w:sz w:val="28"/>
+          <w:szCs w:val="28"/>
+        </w:rPr>
+        <w:t> </w:t>
+      </w:r>
+      <w:r>
+        <w:rPr>
+          <w:rFonts w:ascii="Times New Roman" w:hAnsi="Times New Roman" w:cs="Times New Roman"/>
+          <w:noProof/>
+          <w:sz w:val="28"/>
+          <w:szCs w:val="28"/>
+        </w:rPr>
+        <w:drawing>
+          <wp:inline distT="0" distB="0" distL="0" distR="0" wp14:anchorId="07BDEAD7" wp14:editId="77C0A0BC">
+            <wp:extent cx="76200" cy="114300"/>
+            <wp:effectExtent l="0" t="0" r="0" b="0"/>
+            <wp:docPr id="15" name="Рисунок 15" descr="\rho"/>
+            <wp:cNvGraphicFramePr>
+              <a:graphicFrameLocks xmlns:a="http://schemas.openxmlformats.org/drawingml/2006/main" noChangeAspect="1"/>
+            </wp:cNvGraphicFramePr>
+            <a:graphic xmlns:a="http://schemas.openxmlformats.org/drawingml/2006/main">
+              <a:graphicData uri="http://schemas.openxmlformats.org/drawingml/2006/picture">
+                <pic:pic xmlns:pic="http://schemas.openxmlformats.org/drawingml/2006/picture">
+                  <pic:nvPicPr>
+                    <pic:cNvPr id="0" name="Picture 31" descr="\rho"/>
+                    <pic:cNvPicPr>
+                      <a:picLocks noChangeAspect="1" noChangeArrowheads="1"/>
+                    </pic:cNvPicPr>
+                  </pic:nvPicPr>
+                  <pic:blipFill>
+                    <a:blip r:embed="rId23">
+                      <a:extLst>
+                        <a:ext uri="{28A0092B-C50C-407E-A947-70E740481C1C}">
+                          <a14:useLocalDpi xmlns:a14="http://schemas.microsoft.com/office/drawing/2010/main" val="0"/>
+                        </a:ext>
+                      </a:extLst>
+                    </a:blip>
+                    <a:srcRect/>
+                    <a:stretch>
+                      <a:fillRect/>
+                    </a:stretch>
+                  </pic:blipFill>
+                  <pic:spPr bwMode="auto">
+                    <a:xfrm>
+                      <a:off x="0" y="0"/>
+                      <a:ext cx="76200" cy="114300"/>
+                    </a:xfrm>
+                    <a:prstGeom prst="rect">
+                      <a:avLst/>
+                    </a:prstGeom>
+                    <a:noFill/>
+                    <a:ln>
+                      <a:noFill/>
+                    </a:ln>
+                  </pic:spPr>
+                </pic:pic>
+              </a:graphicData>
+            </a:graphic>
+          </wp:inline>
+        </w:drawing>
+      </w:r>
+      <w:r>
+        <w:rPr>
+          <w:rFonts w:ascii="Times New Roman" w:hAnsi="Times New Roman" w:cs="Times New Roman"/>
+          <w:sz w:val="28"/>
+          <w:szCs w:val="28"/>
+        </w:rPr>
+        <w:t>) переносится на случай частной корреляции с помощью аналогичной формулы:</w:t>
+      </w:r>
+      <w:r>
+        <w:rPr>
+          <w:rFonts w:ascii="Times New Roman" w:hAnsi="Times New Roman" w:cs="Times New Roman"/>
+          <w:noProof/>
+          <w:color w:val="000000"/>
+          <w:sz w:val="28"/>
+          <w:szCs w:val="28"/>
+        </w:rPr>
+        <w:t xml:space="preserve"> </w:t>
+      </w:r>
+    </w:p>
+    <w:p>
+      <w:pPr>
+        <w:ind w:firstLine="708"/>
+        <w:jc w:val="both"/>
+        <w:rPr>
+          <w:rFonts w:ascii="Times New Roman" w:hAnsi="Times New Roman" w:cs="Times New Roman"/>
+          <w:color w:val="000000"/>
+          <w:sz w:val="28"/>
+          <w:szCs w:val="28"/>
+        </w:rPr>
+      </w:pPr>
+      <w:r>
+        <w:rPr>
+          <w:rFonts w:ascii="Times New Roman" w:hAnsi="Times New Roman" w:cs="Times New Roman"/>
+          <w:noProof/>
+          <w:color w:val="000000"/>
+          <w:sz w:val="28"/>
+          <w:szCs w:val="28"/>
+        </w:rPr>
+        <w:drawing>
+          <wp:inline distT="0" distB="0" distL="0" distR="0" wp14:anchorId="1C965338" wp14:editId="4E034770">
+            <wp:extent cx="2354580" cy="412052"/>
+            <wp:effectExtent l="0" t="0" r="0" b="7620"/>
+            <wp:docPr id="14" name="Рисунок 14" descr="&lt;tex&gt;\tau_{XY|Z}=\frac{\tau_{XY}-\tau_{XZ}\tau_{YZ}}{\sqrt{(1-\tau_{XZ}^2)(1-\tau_{YZ}^2)}},"/>
+            <wp:cNvGraphicFramePr>
+              <a:graphicFrameLocks xmlns:a="http://schemas.openxmlformats.org/drawingml/2006/main" noChangeAspect="1"/>
+            </wp:cNvGraphicFramePr>
+            <a:graphic xmlns:a="http://schemas.openxmlformats.org/drawingml/2006/main">
+              <a:graphicData uri="http://schemas.openxmlformats.org/drawingml/2006/picture">
+                <pic:pic xmlns:pic="http://schemas.openxmlformats.org/drawingml/2006/picture">
+                  <pic:nvPicPr>
+                    <pic:cNvPr id="0" name="Picture 32" descr="&lt;tex&gt;\tau_{XY|Z}=\frac{\tau_{XY}-\tau_{XZ}\tau_{YZ}}{\sqrt{(1-\tau_{XZ}^2)(1-\tau_{YZ}^2)}},"/>
+                    <pic:cNvPicPr>
+                      <a:picLocks noChangeAspect="1" noChangeArrowheads="1"/>
+                    </pic:cNvPicPr>
+                  </pic:nvPicPr>
+                  <pic:blipFill>
+                    <a:blip r:embed="rId24">
+                      <a:extLst>
+                        <a:ext uri="{28A0092B-C50C-407E-A947-70E740481C1C}">
+                          <a14:useLocalDpi xmlns:a14="http://schemas.microsoft.com/office/drawing/2010/main" val="0"/>
+                        </a:ext>
+                      </a:extLst>
+                    </a:blip>
+                    <a:srcRect/>
+                    <a:stretch>
+                      <a:fillRect/>
+                    </a:stretch>
+                  </pic:blipFill>
+                  <pic:spPr bwMode="auto">
+                    <a:xfrm>
+                      <a:off x="0" y="0"/>
+                      <a:ext cx="2362093" cy="413367"/>
+                    </a:xfrm>
+                    <a:prstGeom prst="rect">
+                      <a:avLst/>
+                    </a:prstGeom>
+                    <a:noFill/>
+                    <a:ln>
+                      <a:noFill/>
+                    </a:ln>
+                  </pic:spPr>
+                </pic:pic>
+              </a:graphicData>
+            </a:graphic>
+          </wp:inline>
+        </w:drawing>
+      </w:r>
+    </w:p>
+    <w:p>
+      <w:pPr>
+        <w:ind w:left="708"/>
+        <w:jc w:val="both"/>
+        <w:rPr>
+          <w:rFonts w:ascii="Times New Roman" w:hAnsi="Times New Roman" w:cs="Times New Roman"/>
+          <w:sz w:val="28"/>
+          <w:szCs w:val="28"/>
+        </w:rPr>
+      </w:pPr>
+      <w:r>
+        <w:rPr>
+          <w:rFonts w:ascii="Times New Roman" w:hAnsi="Times New Roman" w:cs="Times New Roman"/>
+          <w:sz w:val="28"/>
+          <w:szCs w:val="28"/>
+        </w:rPr>
+        <w:t>Г</w:t>
+      </w:r>
+      <w:r>
+        <w:rPr>
+          <w:rFonts w:ascii="Times New Roman" w:hAnsi="Times New Roman" w:cs="Times New Roman"/>
+          <w:sz w:val="28"/>
+          <w:szCs w:val="28"/>
+        </w:rPr>
+        <w:t>де </w:t>
+      </w:r>
+      <w:r>
+        <w:rPr>
+          <w:rFonts w:ascii="Times New Roman" w:hAnsi="Times New Roman" w:cs="Times New Roman"/>
+          <w:noProof/>
+          <w:sz w:val="28"/>
+          <w:szCs w:val="28"/>
+        </w:rPr>
+        <w:drawing>
+          <wp:inline distT="0" distB="0" distL="0" distR="0" wp14:anchorId="05DED72D" wp14:editId="02AA04D0">
+            <wp:extent cx="381000" cy="144780"/>
+            <wp:effectExtent l="0" t="0" r="0" b="7620"/>
+            <wp:docPr id="13" name="Рисунок 13" descr="\tau_{XY}"/>
+            <wp:cNvGraphicFramePr>
+              <a:graphicFrameLocks xmlns:a="http://schemas.openxmlformats.org/drawingml/2006/main" noChangeAspect="1"/>
+            </wp:cNvGraphicFramePr>
+            <a:graphic xmlns:a="http://schemas.openxmlformats.org/drawingml/2006/main">
+              <a:graphicData uri="http://schemas.openxmlformats.org/drawingml/2006/picture">
+                <pic:pic xmlns:pic="http://schemas.openxmlformats.org/drawingml/2006/picture">
+                  <pic:nvPicPr>
+                    <pic:cNvPr id="0" name="Picture 33" descr="\tau_{XY}"/>
+                    <pic:cNvPicPr>
+                      <a:picLocks noChangeAspect="1" noChangeArrowheads="1"/>
+                    </pic:cNvPicPr>
+                  </pic:nvPicPr>
+                  <pic:blipFill>
+                    <a:blip r:embed="rId25">
+                      <a:extLst>
+                        <a:ext uri="{28A0092B-C50C-407E-A947-70E740481C1C}">
+                          <a14:useLocalDpi xmlns:a14="http://schemas.microsoft.com/office/drawing/2010/main" val="0"/>
+                        </a:ext>
+                      </a:extLst>
+                    </a:blip>
+                    <a:srcRect/>
+                    <a:stretch>
+                      <a:fillRect/>
+                    </a:stretch>
+                  </pic:blipFill>
+                  <pic:spPr bwMode="auto">
+                    <a:xfrm>
+                      <a:off x="0" y="0"/>
+                      <a:ext cx="381000" cy="144780"/>
+                    </a:xfrm>
+                    <a:prstGeom prst="rect">
+                      <a:avLst/>
+                    </a:prstGeom>
+                    <a:noFill/>
+                    <a:ln>
+                      <a:noFill/>
+                    </a:ln>
+                  </pic:spPr>
+                </pic:pic>
+              </a:graphicData>
+            </a:graphic>
+          </wp:inline>
+        </w:drawing>
+      </w:r>
+      <w:r>
+        <w:rPr>
+          <w:rFonts w:ascii="Times New Roman" w:hAnsi="Times New Roman" w:cs="Times New Roman"/>
+          <w:sz w:val="28"/>
+          <w:szCs w:val="28"/>
+        </w:rPr>
+        <w:t> — </w:t>
+      </w:r>
+      <w:hyperlink r:id="rId26" w:tooltip="Коэффициент корреляции Кенделла" w:history="1">
+        <w:r>
+          <w:rPr>
+            <w:rStyle w:val="ad"/>
+            <w:rFonts w:ascii="Times New Roman" w:hAnsi="Times New Roman" w:cs="Times New Roman"/>
+            <w:color w:val="000000" w:themeColor="text1"/>
+            <w:sz w:val="28"/>
+            <w:szCs w:val="28"/>
+            <w:u w:val="none"/>
+            <w14:shadow w14:blurRad="38100" w14:dist="19050" w14:dir="2700000" w14:sx="100000" w14:sy="100000" w14:kx="0" w14:ky="0" w14:algn="tl">
+              <w14:schemeClr w14:val="dk1">
+                <w14:alpha w14:val="60000"/>
+              </w14:schemeClr>
+            </w14:shadow>
+            <w14:textOutline w14:w="0" w14:cap="flat" w14:cmpd="sng" w14:algn="ctr">
+              <w14:noFill/>
+              <w14:prstDash w14:val="solid"/>
+              <w14:round/>
+            </w14:textOutline>
+          </w:rPr>
+          <w:t xml:space="preserve">коэффициент корреляции </w:t>
+        </w:r>
+        <w:proofErr w:type="spellStart"/>
+        <w:r>
+          <w:rPr>
+            <w:rStyle w:val="ad"/>
+            <w:rFonts w:ascii="Times New Roman" w:hAnsi="Times New Roman" w:cs="Times New Roman"/>
+            <w:color w:val="000000" w:themeColor="text1"/>
+            <w:sz w:val="28"/>
+            <w:szCs w:val="28"/>
+            <w:u w:val="none"/>
+            <w14:shadow w14:blurRad="38100" w14:dist="19050" w14:dir="2700000" w14:sx="100000" w14:sy="100000" w14:kx="0" w14:ky="0" w14:algn="tl">
+              <w14:schemeClr w14:val="dk1">
+                <w14:alpha w14:val="60000"/>
+              </w14:schemeClr>
+            </w14:shadow>
+            <w14:textOutline w14:w="0" w14:cap="flat" w14:cmpd="sng" w14:algn="ctr">
+              <w14:noFill/>
+              <w14:prstDash w14:val="solid"/>
+              <w14:round/>
+            </w14:textOutline>
+          </w:rPr>
+          <w:t>Кенделла</w:t>
+        </w:r>
+        <w:proofErr w:type="spellEnd"/>
+      </w:hyperlink>
+      <w:r>
+        <w:rPr>
+          <w:rFonts w:ascii="Times New Roman" w:hAnsi="Times New Roman" w:cs="Times New Roman"/>
+          <w:sz w:val="28"/>
+          <w:szCs w:val="28"/>
+        </w:rPr>
+        <w:t> между случайными величинами </w:t>
+      </w:r>
+      <w:r>
+        <w:rPr>
+          <w:rFonts w:ascii="Times New Roman" w:hAnsi="Times New Roman" w:cs="Times New Roman"/>
+          <w:noProof/>
+          <w:sz w:val="28"/>
+          <w:szCs w:val="28"/>
+        </w:rPr>
+        <w:drawing>
+          <wp:inline distT="0" distB="0" distL="0" distR="0" wp14:anchorId="50F17F69" wp14:editId="09AF0D8E">
+            <wp:extent cx="152400" cy="114300"/>
+            <wp:effectExtent l="0" t="0" r="0" b="0"/>
+            <wp:docPr id="12" name="Рисунок 12" descr="X"/>
+            <wp:cNvGraphicFramePr>
+              <a:graphicFrameLocks xmlns:a="http://schemas.openxmlformats.org/drawingml/2006/main" noChangeAspect="1"/>
+            </wp:cNvGraphicFramePr>
+            <a:graphic xmlns:a="http://schemas.openxmlformats.org/drawingml/2006/main">
+              <a:graphicData uri="http://schemas.openxmlformats.org/drawingml/2006/picture">
+                <pic:pic xmlns:pic="http://schemas.openxmlformats.org/drawingml/2006/picture">
+                  <pic:nvPicPr>
+                    <pic:cNvPr id="0" name="Picture 34" descr="X"/>
+                    <pic:cNvPicPr>
+                      <a:picLocks noChangeAspect="1" noChangeArrowheads="1"/>
+                    </pic:cNvPicPr>
+                  </pic:nvPicPr>
+                  <pic:blipFill>
+                    <a:blip r:embed="rId15">
+                      <a:extLst>
+                        <a:ext uri="{28A0092B-C50C-407E-A947-70E740481C1C}">
+                          <a14:useLocalDpi xmlns:a14="http://schemas.microsoft.com/office/drawing/2010/main" val="0"/>
+                        </a:ext>
+                      </a:extLst>
+                    </a:blip>
+                    <a:srcRect/>
+                    <a:stretch>
+                      <a:fillRect/>
+                    </a:stretch>
+                  </pic:blipFill>
+                  <pic:spPr bwMode="auto">
+                    <a:xfrm>
+                      <a:off x="0" y="0"/>
+                      <a:ext cx="152400" cy="114300"/>
+                    </a:xfrm>
+                    <a:prstGeom prst="rect">
+                      <a:avLst/>
+                    </a:prstGeom>
+                    <a:noFill/>
+                    <a:ln>
+                      <a:noFill/>
+                    </a:ln>
+                  </pic:spPr>
+                </pic:pic>
+              </a:graphicData>
+            </a:graphic>
+          </wp:inline>
+        </w:drawing>
+      </w:r>
+      <w:r>
+        <w:rPr>
+          <w:rFonts w:ascii="Times New Roman" w:hAnsi="Times New Roman" w:cs="Times New Roman"/>
+          <w:sz w:val="28"/>
+          <w:szCs w:val="28"/>
+        </w:rPr>
+        <w:t> и </w:t>
+      </w:r>
+      <w:r>
+        <w:rPr>
+          <w:rFonts w:ascii="Times New Roman" w:hAnsi="Times New Roman" w:cs="Times New Roman"/>
+          <w:noProof/>
+          <w:sz w:val="28"/>
+          <w:szCs w:val="28"/>
+        </w:rPr>
+        <w:drawing>
+          <wp:inline distT="0" distB="0" distL="0" distR="0" wp14:anchorId="5BB1C379" wp14:editId="44AFB10D">
+            <wp:extent cx="152400" cy="114300"/>
+            <wp:effectExtent l="0" t="0" r="0" b="0"/>
+            <wp:docPr id="11" name="Рисунок 11" descr="Y"/>
+            <wp:cNvGraphicFramePr>
+              <a:graphicFrameLocks xmlns:a="http://schemas.openxmlformats.org/drawingml/2006/main" noChangeAspect="1"/>
+            </wp:cNvGraphicFramePr>
+            <a:graphic xmlns:a="http://schemas.openxmlformats.org/drawingml/2006/main">
+              <a:graphicData uri="http://schemas.openxmlformats.org/drawingml/2006/picture">
+                <pic:pic xmlns:pic="http://schemas.openxmlformats.org/drawingml/2006/picture">
+                  <pic:nvPicPr>
+                    <pic:cNvPr id="0" name="Picture 35" descr="Y"/>
+                    <pic:cNvPicPr>
+                      <a:picLocks noChangeAspect="1" noChangeArrowheads="1"/>
+                    </pic:cNvPicPr>
+                  </pic:nvPicPr>
+                  <pic:blipFill>
+                    <a:blip r:embed="rId16">
+                      <a:extLst>
+                        <a:ext uri="{28A0092B-C50C-407E-A947-70E740481C1C}">
+                          <a14:useLocalDpi xmlns:a14="http://schemas.microsoft.com/office/drawing/2010/main" val="0"/>
+                        </a:ext>
+                      </a:extLst>
+                    </a:blip>
+                    <a:srcRect/>
+                    <a:stretch>
+                      <a:fillRect/>
+                    </a:stretch>
+                  </pic:blipFill>
+                  <pic:spPr bwMode="auto">
+                    <a:xfrm>
+                      <a:off x="0" y="0"/>
+                      <a:ext cx="152400" cy="114300"/>
+                    </a:xfrm>
+                    <a:prstGeom prst="rect">
+                      <a:avLst/>
+                    </a:prstGeom>
+                    <a:noFill/>
+                    <a:ln>
+                      <a:noFill/>
+                    </a:ln>
+                  </pic:spPr>
+                </pic:pic>
+              </a:graphicData>
+            </a:graphic>
+          </wp:inline>
+        </w:drawing>
+      </w:r>
+      <w:r>
+        <w:rPr>
+          <w:rFonts w:ascii="Times New Roman" w:hAnsi="Times New Roman" w:cs="Times New Roman"/>
+          <w:sz w:val="28"/>
+          <w:szCs w:val="28"/>
+        </w:rPr>
+        <w:t>.</w:t>
+      </w:r>
+    </w:p>
+    <w:p>
+      <w:pPr>
+        <w:pStyle w:val="Standard"/>
+        <w:ind w:left="720" w:firstLine="0"/>
+        <w:jc w:val="left"/>
+        <w:outlineLvl w:val="2"/>
+        <w:rPr>
+          <w:szCs w:val="28"/>
+        </w:rPr>
+      </w:pPr>
+    </w:p>
+    <w:p>
+      <w:pPr>
+        <w:pStyle w:val="Standard"/>
+        <w:ind w:left="720" w:firstLine="0"/>
+        <w:jc w:val="left"/>
+        <w:outlineLvl w:val="2"/>
+        <w:rPr>
+          <w:szCs w:val="28"/>
+        </w:rPr>
+      </w:pPr>
+    </w:p>
+    <w:p>
+      <w:pPr>
+        <w:suppressAutoHyphens w:val="0"/>
+        <w:autoSpaceDN/>
+        <w:spacing w:before="100" w:beforeAutospacing="1" w:after="100" w:afterAutospacing="1"/>
+        <w:ind w:left="720"/>
+        <w:textAlignment w:val="auto"/>
+        <w:rPr>
+          <w:rFonts w:ascii="Times New Roman" w:eastAsia="Times New Roman" w:hAnsi="Times New Roman" w:cs="Times New Roman"/>
+          <w:color w:val="000000"/>
+          <w:kern w:val="0"/>
+          <w:sz w:val="28"/>
+          <w:szCs w:val="28"/>
+          <w:lang w:eastAsia="ru-RU" w:bidi="ar-SA"/>
+        </w:rPr>
+      </w:pPr>
+    </w:p>
+    <w:p>
+      <w:pPr>
+        <w:suppressAutoHyphens w:val="0"/>
+        <w:autoSpaceDN/>
+        <w:spacing w:before="100" w:beforeAutospacing="1" w:after="100" w:afterAutospacing="1"/>
+        <w:ind w:left="720"/>
+        <w:textAlignment w:val="auto"/>
+        <w:rPr>
+          <w:rFonts w:ascii="Times New Roman" w:eastAsia="Times New Roman" w:hAnsi="Times New Roman" w:cs="Times New Roman"/>
+          <w:color w:val="000000"/>
+          <w:kern w:val="0"/>
+          <w:sz w:val="28"/>
+          <w:szCs w:val="28"/>
+          <w:lang w:eastAsia="ru-RU" w:bidi="ar-SA"/>
+        </w:rPr>
+      </w:pPr>
+    </w:p>
+    <w:p>
+      <w:pPr>
+        <w:shd w:val="clear" w:color="auto" w:fill="FFFFFF"/>
+        <w:suppressAutoHyphens w:val="0"/>
+        <w:autoSpaceDN/>
+        <w:spacing w:before="96" w:after="120" w:line="360" w:lineRule="atLeast"/>
+        <w:ind w:left="708"/>
+        <w:textAlignment w:val="auto"/>
+        <w:rPr>
+          <w:rFonts w:ascii="Times New Roman" w:eastAsia="Times New Roman" w:hAnsi="Times New Roman" w:cs="Times New Roman"/>
+          <w:color w:val="000000"/>
+          <w:kern w:val="0"/>
+          <w:sz w:val="28"/>
+          <w:szCs w:val="28"/>
+          <w:lang w:eastAsia="ru-RU" w:bidi="ar-SA"/>
+        </w:rPr>
+      </w:pPr>
+    </w:p>
+    <w:p>
+      <w:pPr>
+        <w:shd w:val="clear" w:color="auto" w:fill="FFFFFF"/>
+        <w:suppressAutoHyphens w:val="0"/>
+        <w:autoSpaceDN/>
+        <w:spacing w:after="24" w:line="360" w:lineRule="atLeast"/>
+        <w:ind w:left="720"/>
+        <w:textAlignment w:val="auto"/>
+        <w:rPr>
+          <w:rFonts w:ascii="Arial" w:eastAsia="Times New Roman" w:hAnsi="Arial" w:cs="Arial"/>
+          <w:color w:val="000000"/>
+          <w:kern w:val="0"/>
+          <w:sz w:val="19"/>
+          <w:szCs w:val="19"/>
+          <w:lang w:eastAsia="ru-RU" w:bidi="ar-SA"/>
+        </w:rPr>
+      </w:pPr>
+    </w:p>
+    <w:p>
+      <w:pPr>
+        <w:pStyle w:val="Standard"/>
+        <w:ind w:left="709" w:firstLine="0"/>
+        <w:jc w:val="left"/>
+        <w:outlineLvl w:val="2"/>
+        <w:rPr>
+          <w:color w:val="000000"/>
+        </w:rPr>
+      </w:pPr>
     </w:p>
     <w:p>
       <w:pPr>
@@ -2971,7 +7021,7 @@
           <w:szCs w:val="32"/>
         </w:rPr>
       </w:pPr>
-      <w:bookmarkStart w:id="18" w:name="_Toc130138783"/>
+      <w:bookmarkStart w:id="20" w:name="_Toc130652233"/>
       <w:r>
         <w:rPr>
           <w:sz w:val="32"/>
@@ -2986,7 +7036,7 @@
         </w:rPr>
         <w:t>Роль в машинном обучении</w:t>
       </w:r>
-      <w:bookmarkEnd w:id="18"/>
+      <w:bookmarkEnd w:id="20"/>
       <w:r>
         <w:rPr>
           <w:rFonts w:hint="eastAsia"/>
@@ -3020,7 +7070,7 @@
           <w:szCs w:val="32"/>
         </w:rPr>
       </w:pPr>
-      <w:bookmarkStart w:id="19" w:name="_Toc130138784"/>
+      <w:bookmarkStart w:id="21" w:name="_Toc130652234"/>
       <w:r>
         <w:rPr>
           <w:b/>
@@ -3057,7 +7107,7 @@
         </w:rPr>
         <w:t xml:space="preserve"> Реализация для прикладной задачи</w:t>
       </w:r>
-      <w:bookmarkEnd w:id="19"/>
+      <w:bookmarkEnd w:id="21"/>
     </w:p>
     <w:p>
       <w:pPr>
@@ -3101,7 +7151,7 @@
           <w:szCs w:val="32"/>
         </w:rPr>
       </w:pPr>
-      <w:bookmarkStart w:id="20" w:name="_Toc130138785"/>
+      <w:bookmarkStart w:id="22" w:name="_Toc130652235"/>
       <w:r>
         <w:rPr>
           <w:sz w:val="32"/>
@@ -3110,7 +7160,57 @@
         <w:lastRenderedPageBreak/>
         <w:t>2.4) Плюсы и минусы метода</w:t>
       </w:r>
-      <w:bookmarkEnd w:id="20"/>
+      <w:bookmarkEnd w:id="22"/>
+    </w:p>
+    <w:p>
+      <w:pPr>
+        <w:pStyle w:val="2"/>
+        <w:ind w:firstLine="0"/>
+        <w:rPr>
+          <w:b w:val="0"/>
+          <w:bCs w:val="0"/>
+        </w:rPr>
+      </w:pPr>
+      <w:r>
+        <w:rPr>
+          <w:sz w:val="32"/>
+          <w:szCs w:val="32"/>
+        </w:rPr>
+        <w:tab/>
+      </w:r>
+      <w:bookmarkStart w:id="23" w:name="_Toc130652236"/>
+      <w:r>
+        <w:rPr>
+          <w:b w:val="0"/>
+          <w:bCs w:val="0"/>
+        </w:rPr>
+        <w:t>Слабые стороны корреляционного анализа:</w:t>
+      </w:r>
+      <w:bookmarkEnd w:id="23"/>
+      <w:r>
+        <w:rPr>
+          <w:b w:val="0"/>
+          <w:bCs w:val="0"/>
+        </w:rPr>
+        <w:t xml:space="preserve"> </w:t>
+      </w:r>
+    </w:p>
+    <w:p>
+      <w:pPr>
+        <w:pStyle w:val="2"/>
+        <w:ind w:firstLine="0"/>
+        <w:rPr>
+          <w:b w:val="0"/>
+          <w:bCs w:val="0"/>
+        </w:rPr>
+      </w:pPr>
+      <w:r>
+        <w:rPr>
+          <w:b w:val="0"/>
+          <w:bCs w:val="0"/>
+        </w:rPr>
+        <w:tab/>
+      </w:r>
       <w:r>
         <w:rPr>
           <w:rFonts w:hint="eastAsia"/>
@@ -3144,7 +7244,7 @@
           <w:szCs w:val="36"/>
         </w:rPr>
       </w:pPr>
-      <w:bookmarkStart w:id="21" w:name="_Toc130138786"/>
+      <w:bookmarkStart w:id="24" w:name="_Toc130652237"/>
       <w:r>
         <w:rPr>
           <w:b/>
@@ -3154,7 +7254,7 @@
         </w:rPr>
         <w:t>Метод максимального правдоподобия</w:t>
       </w:r>
-      <w:bookmarkEnd w:id="21"/>
+      <w:bookmarkEnd w:id="24"/>
     </w:p>
     <w:p>
       <w:pPr>
@@ -3169,7 +7269,7 @@
           <w:szCs w:val="32"/>
         </w:rPr>
       </w:pPr>
-      <w:bookmarkStart w:id="22" w:name="_Toc130138787"/>
+      <w:bookmarkStart w:id="25" w:name="_Toc130652238"/>
       <w:r>
         <w:rPr>
           <w:b/>
@@ -3197,7 +7297,7 @@
         </w:rPr>
         <w:t>ая теория</w:t>
       </w:r>
-      <w:bookmarkEnd w:id="22"/>
+      <w:bookmarkEnd w:id="25"/>
     </w:p>
     <w:p>
       <w:pPr>
@@ -3245,7 +7345,7 @@
           <w:szCs w:val="32"/>
         </w:rPr>
       </w:pPr>
-      <w:bookmarkStart w:id="23" w:name="_Toc130138788"/>
+      <w:bookmarkStart w:id="26" w:name="_Toc130652239"/>
       <w:r>
         <w:rPr>
           <w:b/>
@@ -3301,7 +7401,7 @@
         </w:rPr>
         <w:t>и</w:t>
       </w:r>
-      <w:bookmarkEnd w:id="23"/>
+      <w:bookmarkEnd w:id="26"/>
     </w:p>
     <w:p>
       <w:pPr>
@@ -3336,7 +7436,7 @@
           <w:szCs w:val="32"/>
         </w:rPr>
       </w:pPr>
-      <w:bookmarkStart w:id="24" w:name="_Toc130138789"/>
+      <w:bookmarkStart w:id="27" w:name="_Toc130652240"/>
       <w:r>
         <w:rPr>
           <w:b/>
@@ -3419,7 +7519,7 @@
         </w:rPr>
         <w:t>и</w:t>
       </w:r>
-      <w:bookmarkEnd w:id="24"/>
+      <w:bookmarkEnd w:id="27"/>
     </w:p>
     <w:p>
       <w:pPr>
@@ -3468,7 +7568,7 @@
           <w:szCs w:val="32"/>
         </w:rPr>
       </w:pPr>
-      <w:bookmarkStart w:id="25" w:name="_Toc130138790"/>
+      <w:bookmarkStart w:id="28" w:name="_Toc130652241"/>
       <w:r>
         <w:rPr>
           <w:b/>
@@ -3479,7 +7579,7 @@
         <w:lastRenderedPageBreak/>
         <w:t>3.4) Плюсы и минусы метода</w:t>
       </w:r>
-      <w:bookmarkEnd w:id="25"/>
+      <w:bookmarkEnd w:id="28"/>
     </w:p>
     <w:p>
       <w:pPr>
@@ -3528,7 +7628,7 @@
           <w:szCs w:val="36"/>
         </w:rPr>
       </w:pPr>
-      <w:bookmarkStart w:id="26" w:name="_Toc130138791"/>
+      <w:bookmarkStart w:id="29" w:name="_Toc130652242"/>
       <w:r>
         <w:rPr>
           <w:b/>
@@ -3539,7 +7639,7 @@
         <w:lastRenderedPageBreak/>
         <w:t>Сравнение методов</w:t>
       </w:r>
-      <w:bookmarkEnd w:id="26"/>
+      <w:bookmarkEnd w:id="29"/>
     </w:p>
     <w:p>
       <w:pPr>
@@ -3567,7 +7667,7 @@
       </w:pPr>
     </w:p>
     <w:sectPr>
-      <w:footerReference w:type="default" r:id="rId8"/>
+      <w:footerReference w:type="default" r:id="rId27"/>
       <w:pgSz w:w="11906" w:h="16838"/>
       <w:pgMar w:top="1134" w:right="1134" w:bottom="1134" w:left="1134" w:header="720" w:footer="720" w:gutter="0"/>
       <w:cols w:space="720"/>
@@ -3667,6 +7767,155 @@
 <file path=word/numbering.xml><?xml version="1.0" encoding="utf-8"?>
 <w:numbering xmlns:wpc="http://schemas.microsoft.com/office/word/2010/wordprocessingCanvas" xmlns:cx="http://schemas.microsoft.com/office/drawing/2014/chartex" xmlns:cx1="http://schemas.microsoft.com/office/drawing/2015/9/8/chartex" xmlns:cx2="http://schemas.microsoft.com/office/drawing/2015/10/21/chartex" xmlns:cx3="http://schemas.microsoft.com/office/drawing/2016/5/9/chartex" xmlns:cx4="http://schemas.microsoft.com/office/drawing/2016/5/10/chartex" xmlns:cx5="http://schemas.microsoft.com/office/drawing/2016/5/11/chartex" xmlns:cx6="http://schemas.microsoft.com/office/drawing/2016/5/12/chartex" xmlns:cx7="http://schemas.microsoft.com/office/drawing/2016/5/13/chartex" xmlns:cx8="http://schemas.microsoft.com/office/drawing/2016/5/14/chartex" xmlns:mc="http://schemas.openxmlformats.org/markup-compatibility/2006" xmlns:aink="http://schemas.microsoft.com/office/drawing/2016/ink" xmlns:am3d="http://schemas.microsoft.com/office/drawing/2017/model3d" xmlns:o="urn:schemas-microsoft-com:office:office" xmlns:r="http://schemas.openxmlformats.org/officeDocument/2006/relationships" xmlns:m="http://schemas.openxmlformats.org/officeDocument/2006/math" xmlns:v="urn:schemas-microsoft-com:vml" xmlns:wp14="http://schemas.microsoft.com/office/word/2010/wordprocessingDrawing" xmlns:wp="http://schemas.openxmlformats.org/drawingml/2006/wordprocessingDrawing" xmlns:w10="urn:schemas-microsoft-com:office:word" xmlns:w="http://schemas.openxmlformats.org/wordprocessingml/2006/main" xmlns:w14="http://schemas.microsoft.com/office/word/2010/wordml" xmlns:w15="http://schemas.microsoft.com/office/word/2012/wordml" xmlns:w16cex="http://schemas.microsoft.com/office/word/2018/wordml/cex" xmlns:w16cid="http://schemas.microsoft.com/office/word/2016/wordml/cid" xmlns:w16="http://schemas.microsoft.com/office/word/2018/wordml" xmlns:w16sdtdh="http://schemas.microsoft.com/office/word/2020/wordml/sdtdatahash" xmlns:w16se="http://schemas.microsoft.com/office/word/2015/wordml/symex" xmlns:wpg="http://schemas.microsoft.com/office/word/2010/wordprocessingGroup" xmlns:wpi="http://schemas.microsoft.com/office/word/2010/wordprocessingInk" xmlns:wne="http://schemas.microsoft.com/office/word/2006/wordml" xmlns:wps="http://schemas.microsoft.com/office/word/2010/wordprocessingShape" mc:Ignorable="w14 w15 w16se w16cid w16 w16cex w16sdtdh wp14">
   <w:abstractNum w:abstractNumId="0" w15:restartNumberingAfterBreak="0">
+    <w:nsid w:val="1691799A"/>
+    <w:multiLevelType w:val="multilevel"/>
+    <w:tmpl w:val="B56EDE7C"/>
+    <w:lvl w:ilvl="0">
+      <w:start w:val="1"/>
+      <w:numFmt w:val="bullet"/>
+      <w:lvlText w:val=""/>
+      <w:lvlJc w:val="left"/>
+      <w:pPr>
+        <w:tabs>
+          <w:tab w:val="num" w:pos="720"/>
+        </w:tabs>
+        <w:ind w:left="720" w:hanging="360"/>
+      </w:pPr>
+      <w:rPr>
+        <w:rFonts w:ascii="Symbol" w:hAnsi="Symbol" w:hint="default"/>
+        <w:sz w:val="20"/>
+      </w:rPr>
+    </w:lvl>
+    <w:lvl w:ilvl="1" w:tentative="1">
+      <w:start w:val="1"/>
+      <w:numFmt w:val="bullet"/>
+      <w:lvlText w:val="o"/>
+      <w:lvlJc w:val="left"/>
+      <w:pPr>
+        <w:tabs>
+          <w:tab w:val="num" w:pos="1440"/>
+        </w:tabs>
+        <w:ind w:left="1440" w:hanging="360"/>
+      </w:pPr>
+      <w:rPr>
+        <w:rFonts w:ascii="Courier New" w:hAnsi="Courier New" w:hint="default"/>
+        <w:sz w:val="20"/>
+      </w:rPr>
+    </w:lvl>
+    <w:lvl w:ilvl="2" w:tentative="1">
+      <w:start w:val="1"/>
+      <w:numFmt w:val="bullet"/>
+      <w:lvlText w:val=""/>
+      <w:lvlJc w:val="left"/>
+      <w:pPr>
+        <w:tabs>
+          <w:tab w:val="num" w:pos="2160"/>
+        </w:tabs>
+        <w:ind w:left="2160" w:hanging="360"/>
+      </w:pPr>
+      <w:rPr>
+        <w:rFonts w:ascii="Wingdings" w:hAnsi="Wingdings" w:hint="default"/>
+        <w:sz w:val="20"/>
+      </w:rPr>
+    </w:lvl>
+    <w:lvl w:ilvl="3" w:tentative="1">
+      <w:start w:val="1"/>
+      <w:numFmt w:val="bullet"/>
+      <w:lvlText w:val=""/>
+      <w:lvlJc w:val="left"/>
+      <w:pPr>
+        <w:tabs>
+          <w:tab w:val="num" w:pos="2880"/>
+        </w:tabs>
+        <w:ind w:left="2880" w:hanging="360"/>
+      </w:pPr>
+      <w:rPr>
+        <w:rFonts w:ascii="Wingdings" w:hAnsi="Wingdings" w:hint="default"/>
+        <w:sz w:val="20"/>
+      </w:rPr>
+    </w:lvl>
+    <w:lvl w:ilvl="4" w:tentative="1">
+      <w:start w:val="1"/>
+      <w:numFmt w:val="bullet"/>
+      <w:lvlText w:val=""/>
+      <w:lvlJc w:val="left"/>
+      <w:pPr>
+        <w:tabs>
+          <w:tab w:val="num" w:pos="3600"/>
+        </w:tabs>
+        <w:ind w:left="3600" w:hanging="360"/>
+      </w:pPr>
+      <w:rPr>
+        <w:rFonts w:ascii="Wingdings" w:hAnsi="Wingdings" w:hint="default"/>
+        <w:sz w:val="20"/>
+      </w:rPr>
+    </w:lvl>
+    <w:lvl w:ilvl="5" w:tentative="1">
+      <w:start w:val="1"/>
+      <w:numFmt w:val="bullet"/>
+      <w:lvlText w:val=""/>
+      <w:lvlJc w:val="left"/>
+      <w:pPr>
+        <w:tabs>
+          <w:tab w:val="num" w:pos="4320"/>
+        </w:tabs>
+        <w:ind w:left="4320" w:hanging="360"/>
+      </w:pPr>
+      <w:rPr>
+        <w:rFonts w:ascii="Wingdings" w:hAnsi="Wingdings" w:hint="default"/>
+        <w:sz w:val="20"/>
+      </w:rPr>
+    </w:lvl>
+    <w:lvl w:ilvl="6" w:tentative="1">
+      <w:start w:val="1"/>
+      <w:numFmt w:val="bullet"/>
+      <w:lvlText w:val=""/>
+      <w:lvlJc w:val="left"/>
+      <w:pPr>
+        <w:tabs>
+          <w:tab w:val="num" w:pos="5040"/>
+        </w:tabs>
+        <w:ind w:left="5040" w:hanging="360"/>
+      </w:pPr>
+      <w:rPr>
+        <w:rFonts w:ascii="Wingdings" w:hAnsi="Wingdings" w:hint="default"/>
+        <w:sz w:val="20"/>
+      </w:rPr>
+    </w:lvl>
+    <w:lvl w:ilvl="7" w:tentative="1">
+      <w:start w:val="1"/>
+      <w:numFmt w:val="bullet"/>
+      <w:lvlText w:val=""/>
+      <w:lvlJc w:val="left"/>
+      <w:pPr>
+        <w:tabs>
+          <w:tab w:val="num" w:pos="5760"/>
+        </w:tabs>
+        <w:ind w:left="5760" w:hanging="360"/>
+      </w:pPr>
+      <w:rPr>
+        <w:rFonts w:ascii="Wingdings" w:hAnsi="Wingdings" w:hint="default"/>
+        <w:sz w:val="20"/>
+      </w:rPr>
+    </w:lvl>
+    <w:lvl w:ilvl="8" w:tentative="1">
+      <w:start w:val="1"/>
+      <w:numFmt w:val="bullet"/>
+      <w:lvlText w:val=""/>
+      <w:lvlJc w:val="left"/>
+      <w:pPr>
+        <w:tabs>
+          <w:tab w:val="num" w:pos="6480"/>
+        </w:tabs>
+        <w:ind w:left="6480" w:hanging="360"/>
+      </w:pPr>
+      <w:rPr>
+        <w:rFonts w:ascii="Wingdings" w:hAnsi="Wingdings" w:hint="default"/>
+        <w:sz w:val="20"/>
+      </w:rPr>
+    </w:lvl>
+  </w:abstractNum>
+  <w:abstractNum w:abstractNumId="1" w15:restartNumberingAfterBreak="0">
     <w:nsid w:val="194C2A52"/>
     <w:multiLevelType w:val="multilevel"/>
     <w:tmpl w:val="72B4F22E"/>
@@ -3806,7 +8055,7 @@
       </w:rPr>
     </w:lvl>
   </w:abstractNum>
-  <w:abstractNum w:abstractNumId="1" w15:restartNumberingAfterBreak="0">
+  <w:abstractNum w:abstractNumId="2" w15:restartNumberingAfterBreak="0">
     <w:nsid w:val="2B133F2E"/>
     <w:multiLevelType w:val="multilevel"/>
     <w:tmpl w:val="9F24B12C"/>
@@ -3919,7 +8168,7 @@
       </w:rPr>
     </w:lvl>
   </w:abstractNum>
-  <w:abstractNum w:abstractNumId="2" w15:restartNumberingAfterBreak="0">
+  <w:abstractNum w:abstractNumId="3" w15:restartNumberingAfterBreak="0">
     <w:nsid w:val="2E8A2BE7"/>
     <w:multiLevelType w:val="hybridMultilevel"/>
     <w:tmpl w:val="5A2CE716"/>
@@ -4008,7 +8257,156 @@
       </w:pPr>
     </w:lvl>
   </w:abstractNum>
-  <w:abstractNum w:abstractNumId="3" w15:restartNumberingAfterBreak="0">
+  <w:abstractNum w:abstractNumId="4" w15:restartNumberingAfterBreak="0">
+    <w:nsid w:val="3E6E4FCB"/>
+    <w:multiLevelType w:val="multilevel"/>
+    <w:tmpl w:val="CFFA33F6"/>
+    <w:lvl w:ilvl="0">
+      <w:start w:val="1"/>
+      <w:numFmt w:val="bullet"/>
+      <w:lvlText w:val=""/>
+      <w:lvlJc w:val="left"/>
+      <w:pPr>
+        <w:tabs>
+          <w:tab w:val="num" w:pos="1210"/>
+        </w:tabs>
+        <w:ind w:left="1210" w:hanging="360"/>
+      </w:pPr>
+      <w:rPr>
+        <w:rFonts w:ascii="Wingdings" w:hAnsi="Wingdings" w:hint="default"/>
+        <w:sz w:val="20"/>
+      </w:rPr>
+    </w:lvl>
+    <w:lvl w:ilvl="1" w:tentative="1">
+      <w:start w:val="1"/>
+      <w:numFmt w:val="bullet"/>
+      <w:lvlText w:val=""/>
+      <w:lvlJc w:val="left"/>
+      <w:pPr>
+        <w:tabs>
+          <w:tab w:val="num" w:pos="1930"/>
+        </w:tabs>
+        <w:ind w:left="1930" w:hanging="360"/>
+      </w:pPr>
+      <w:rPr>
+        <w:rFonts w:ascii="Wingdings" w:hAnsi="Wingdings" w:hint="default"/>
+        <w:sz w:val="20"/>
+      </w:rPr>
+    </w:lvl>
+    <w:lvl w:ilvl="2" w:tentative="1">
+      <w:start w:val="1"/>
+      <w:numFmt w:val="bullet"/>
+      <w:lvlText w:val=""/>
+      <w:lvlJc w:val="left"/>
+      <w:pPr>
+        <w:tabs>
+          <w:tab w:val="num" w:pos="2650"/>
+        </w:tabs>
+        <w:ind w:left="2650" w:hanging="360"/>
+      </w:pPr>
+      <w:rPr>
+        <w:rFonts w:ascii="Wingdings" w:hAnsi="Wingdings" w:hint="default"/>
+        <w:sz w:val="20"/>
+      </w:rPr>
+    </w:lvl>
+    <w:lvl w:ilvl="3" w:tentative="1">
+      <w:start w:val="1"/>
+      <w:numFmt w:val="bullet"/>
+      <w:lvlText w:val=""/>
+      <w:lvlJc w:val="left"/>
+      <w:pPr>
+        <w:tabs>
+          <w:tab w:val="num" w:pos="3370"/>
+        </w:tabs>
+        <w:ind w:left="3370" w:hanging="360"/>
+      </w:pPr>
+      <w:rPr>
+        <w:rFonts w:ascii="Wingdings" w:hAnsi="Wingdings" w:hint="default"/>
+        <w:sz w:val="20"/>
+      </w:rPr>
+    </w:lvl>
+    <w:lvl w:ilvl="4" w:tentative="1">
+      <w:start w:val="1"/>
+      <w:numFmt w:val="bullet"/>
+      <w:lvlText w:val=""/>
+      <w:lvlJc w:val="left"/>
+      <w:pPr>
+        <w:tabs>
+          <w:tab w:val="num" w:pos="4090"/>
+        </w:tabs>
+        <w:ind w:left="4090" w:hanging="360"/>
+      </w:pPr>
+      <w:rPr>
+        <w:rFonts w:ascii="Wingdings" w:hAnsi="Wingdings" w:hint="default"/>
+        <w:sz w:val="20"/>
+      </w:rPr>
+    </w:lvl>
+    <w:lvl w:ilvl="5" w:tentative="1">
+      <w:start w:val="1"/>
+      <w:numFmt w:val="bullet"/>
+      <w:lvlText w:val=""/>
+      <w:lvlJc w:val="left"/>
+      <w:pPr>
+        <w:tabs>
+          <w:tab w:val="num" w:pos="4810"/>
+        </w:tabs>
+        <w:ind w:left="4810" w:hanging="360"/>
+      </w:pPr>
+      <w:rPr>
+        <w:rFonts w:ascii="Wingdings" w:hAnsi="Wingdings" w:hint="default"/>
+        <w:sz w:val="20"/>
+      </w:rPr>
+    </w:lvl>
+    <w:lvl w:ilvl="6" w:tentative="1">
+      <w:start w:val="1"/>
+      <w:numFmt w:val="bullet"/>
+      <w:lvlText w:val=""/>
+      <w:lvlJc w:val="left"/>
+      <w:pPr>
+        <w:tabs>
+          <w:tab w:val="num" w:pos="5530"/>
+        </w:tabs>
+        <w:ind w:left="5530" w:hanging="360"/>
+      </w:pPr>
+      <w:rPr>
+        <w:rFonts w:ascii="Wingdings" w:hAnsi="Wingdings" w:hint="default"/>
+        <w:sz w:val="20"/>
+      </w:rPr>
+    </w:lvl>
+    <w:lvl w:ilvl="7" w:tentative="1">
+      <w:start w:val="1"/>
+      <w:numFmt w:val="bullet"/>
+      <w:lvlText w:val=""/>
+      <w:lvlJc w:val="left"/>
+      <w:pPr>
+        <w:tabs>
+          <w:tab w:val="num" w:pos="6250"/>
+        </w:tabs>
+        <w:ind w:left="6250" w:hanging="360"/>
+      </w:pPr>
+      <w:rPr>
+        <w:rFonts w:ascii="Wingdings" w:hAnsi="Wingdings" w:hint="default"/>
+        <w:sz w:val="20"/>
+      </w:rPr>
+    </w:lvl>
+    <w:lvl w:ilvl="8" w:tentative="1">
+      <w:start w:val="1"/>
+      <w:numFmt w:val="bullet"/>
+      <w:lvlText w:val=""/>
+      <w:lvlJc w:val="left"/>
+      <w:pPr>
+        <w:tabs>
+          <w:tab w:val="num" w:pos="6970"/>
+        </w:tabs>
+        <w:ind w:left="6970" w:hanging="360"/>
+      </w:pPr>
+      <w:rPr>
+        <w:rFonts w:ascii="Wingdings" w:hAnsi="Wingdings" w:hint="default"/>
+        <w:sz w:val="20"/>
+      </w:rPr>
+    </w:lvl>
+  </w:abstractNum>
+  <w:abstractNum w:abstractNumId="5" w15:restartNumberingAfterBreak="0">
     <w:nsid w:val="40AA07BC"/>
     <w:multiLevelType w:val="multilevel"/>
     <w:tmpl w:val="AF8E6296"/>
@@ -4094,7 +8492,7 @@
       </w:pPr>
     </w:lvl>
   </w:abstractNum>
-  <w:abstractNum w:abstractNumId="4" w15:restartNumberingAfterBreak="0">
+  <w:abstractNum w:abstractNumId="6" w15:restartNumberingAfterBreak="0">
     <w:nsid w:val="70E42C65"/>
     <w:multiLevelType w:val="multilevel"/>
     <w:tmpl w:val="BF744AEE"/>
@@ -4209,7 +8607,156 @@
       </w:rPr>
     </w:lvl>
   </w:abstractNum>
-  <w:abstractNum w:abstractNumId="5" w15:restartNumberingAfterBreak="0">
+  <w:abstractNum w:abstractNumId="7" w15:restartNumberingAfterBreak="0">
+    <w:nsid w:val="75285242"/>
+    <w:multiLevelType w:val="multilevel"/>
+    <w:tmpl w:val="F3A474EA"/>
+    <w:lvl w:ilvl="0">
+      <w:start w:val="1"/>
+      <w:numFmt w:val="bullet"/>
+      <w:lvlText w:val=""/>
+      <w:lvlJc w:val="left"/>
+      <w:pPr>
+        <w:tabs>
+          <w:tab w:val="num" w:pos="720"/>
+        </w:tabs>
+        <w:ind w:left="720" w:hanging="360"/>
+      </w:pPr>
+      <w:rPr>
+        <w:rFonts w:ascii="Symbol" w:hAnsi="Symbol" w:hint="default"/>
+        <w:sz w:val="20"/>
+      </w:rPr>
+    </w:lvl>
+    <w:lvl w:ilvl="1" w:tentative="1">
+      <w:start w:val="1"/>
+      <w:numFmt w:val="bullet"/>
+      <w:lvlText w:val="o"/>
+      <w:lvlJc w:val="left"/>
+      <w:pPr>
+        <w:tabs>
+          <w:tab w:val="num" w:pos="1440"/>
+        </w:tabs>
+        <w:ind w:left="1440" w:hanging="360"/>
+      </w:pPr>
+      <w:rPr>
+        <w:rFonts w:ascii="Courier New" w:hAnsi="Courier New" w:hint="default"/>
+        <w:sz w:val="20"/>
+      </w:rPr>
+    </w:lvl>
+    <w:lvl w:ilvl="2" w:tentative="1">
+      <w:start w:val="1"/>
+      <w:numFmt w:val="bullet"/>
+      <w:lvlText w:val=""/>
+      <w:lvlJc w:val="left"/>
+      <w:pPr>
+        <w:tabs>
+          <w:tab w:val="num" w:pos="2160"/>
+        </w:tabs>
+        <w:ind w:left="2160" w:hanging="360"/>
+      </w:pPr>
+      <w:rPr>
+        <w:rFonts w:ascii="Wingdings" w:hAnsi="Wingdings" w:hint="default"/>
+        <w:sz w:val="20"/>
+      </w:rPr>
+    </w:lvl>
+    <w:lvl w:ilvl="3" w:tentative="1">
+      <w:start w:val="1"/>
+      <w:numFmt w:val="bullet"/>
+      <w:lvlText w:val=""/>
+      <w:lvlJc w:val="left"/>
+      <w:pPr>
+        <w:tabs>
+          <w:tab w:val="num" w:pos="2880"/>
+        </w:tabs>
+        <w:ind w:left="2880" w:hanging="360"/>
+      </w:pPr>
+      <w:rPr>
+        <w:rFonts w:ascii="Wingdings" w:hAnsi="Wingdings" w:hint="default"/>
+        <w:sz w:val="20"/>
+      </w:rPr>
+    </w:lvl>
+    <w:lvl w:ilvl="4" w:tentative="1">
+      <w:start w:val="1"/>
+      <w:numFmt w:val="bullet"/>
+      <w:lvlText w:val=""/>
+      <w:lvlJc w:val="left"/>
+      <w:pPr>
+        <w:tabs>
+          <w:tab w:val="num" w:pos="3600"/>
+        </w:tabs>
+        <w:ind w:left="3600" w:hanging="360"/>
+      </w:pPr>
+      <w:rPr>
+        <w:rFonts w:ascii="Wingdings" w:hAnsi="Wingdings" w:hint="default"/>
+        <w:sz w:val="20"/>
+      </w:rPr>
+    </w:lvl>
+    <w:lvl w:ilvl="5" w:tentative="1">
+      <w:start w:val="1"/>
+      <w:numFmt w:val="bullet"/>
+      <w:lvlText w:val=""/>
+      <w:lvlJc w:val="left"/>
+      <w:pPr>
+        <w:tabs>
+          <w:tab w:val="num" w:pos="4320"/>
+        </w:tabs>
+        <w:ind w:left="4320" w:hanging="360"/>
+      </w:pPr>
+      <w:rPr>
+        <w:rFonts w:ascii="Wingdings" w:hAnsi="Wingdings" w:hint="default"/>
+        <w:sz w:val="20"/>
+      </w:rPr>
+    </w:lvl>
+    <w:lvl w:ilvl="6" w:tentative="1">
+      <w:start w:val="1"/>
+      <w:numFmt w:val="bullet"/>
+      <w:lvlText w:val=""/>
+      <w:lvlJc w:val="left"/>
+      <w:pPr>
+        <w:tabs>
+          <w:tab w:val="num" w:pos="5040"/>
+        </w:tabs>
+        <w:ind w:left="5040" w:hanging="360"/>
+      </w:pPr>
+      <w:rPr>
+        <w:rFonts w:ascii="Wingdings" w:hAnsi="Wingdings" w:hint="default"/>
+        <w:sz w:val="20"/>
+      </w:rPr>
+    </w:lvl>
+    <w:lvl w:ilvl="7" w:tentative="1">
+      <w:start w:val="1"/>
+      <w:numFmt w:val="bullet"/>
+      <w:lvlText w:val=""/>
+      <w:lvlJc w:val="left"/>
+      <w:pPr>
+        <w:tabs>
+          <w:tab w:val="num" w:pos="5760"/>
+        </w:tabs>
+        <w:ind w:left="5760" w:hanging="360"/>
+      </w:pPr>
+      <w:rPr>
+        <w:rFonts w:ascii="Wingdings" w:hAnsi="Wingdings" w:hint="default"/>
+        <w:sz w:val="20"/>
+      </w:rPr>
+    </w:lvl>
+    <w:lvl w:ilvl="8" w:tentative="1">
+      <w:start w:val="1"/>
+      <w:numFmt w:val="bullet"/>
+      <w:lvlText w:val=""/>
+      <w:lvlJc w:val="left"/>
+      <w:pPr>
+        <w:tabs>
+          <w:tab w:val="num" w:pos="6480"/>
+        </w:tabs>
+        <w:ind w:left="6480" w:hanging="360"/>
+      </w:pPr>
+      <w:rPr>
+        <w:rFonts w:ascii="Wingdings" w:hAnsi="Wingdings" w:hint="default"/>
+        <w:sz w:val="20"/>
+      </w:rPr>
+    </w:lvl>
+  </w:abstractNum>
+  <w:abstractNum w:abstractNumId="8" w15:restartNumberingAfterBreak="0">
     <w:nsid w:val="7BAE26C2"/>
     <w:multiLevelType w:val="multilevel"/>
     <w:tmpl w:val="22CC6766"/>
@@ -4341,22 +8888,31 @@
     </w:lvl>
   </w:abstractNum>
   <w:num w:numId="1">
+    <w:abstractNumId w:val="6"/>
+  </w:num>
+  <w:num w:numId="2">
+    <w:abstractNumId w:val="5"/>
+  </w:num>
+  <w:num w:numId="3">
+    <w:abstractNumId w:val="2"/>
+  </w:num>
+  <w:num w:numId="4">
+    <w:abstractNumId w:val="8"/>
+  </w:num>
+  <w:num w:numId="5">
+    <w:abstractNumId w:val="1"/>
+  </w:num>
+  <w:num w:numId="6">
+    <w:abstractNumId w:val="3"/>
+  </w:num>
+  <w:num w:numId="7">
     <w:abstractNumId w:val="4"/>
   </w:num>
-  <w:num w:numId="2">
-    <w:abstractNumId w:val="3"/>
-  </w:num>
-  <w:num w:numId="3">
-    <w:abstractNumId w:val="1"/>
-  </w:num>
-  <w:num w:numId="4">
-    <w:abstractNumId w:val="5"/>
-  </w:num>
-  <w:num w:numId="5">
+  <w:num w:numId="8">
     <w:abstractNumId w:val="0"/>
   </w:num>
-  <w:num w:numId="6">
-    <w:abstractNumId w:val="2"/>
+  <w:num w:numId="9">
+    <w:abstractNumId w:val="7"/>
   </w:num>
 </w:numbering>
 </file>
@@ -5254,6 +9810,46 @@
       <w:u w:val="single"/>
     </w:rPr>
   </w:style>
+  <w:style w:type="paragraph" w:styleId="ae">
+    <w:name w:val="Normal (Web)"/>
+    <w:basedOn w:val="a"/>
+    <w:uiPriority w:val="99"/>
+    <w:semiHidden/>
+    <w:unhideWhenUsed/>
+    <w:rsid w:val="009707FB"/>
+    <w:pPr>
+      <w:suppressAutoHyphens w:val="0"/>
+      <w:autoSpaceDN/>
+      <w:spacing w:before="100" w:beforeAutospacing="1" w:after="100" w:afterAutospacing="1"/>
+      <w:textAlignment w:val="auto"/>
+    </w:pPr>
+    <w:rPr>
+      <w:rFonts w:ascii="Times New Roman" w:eastAsia="Times New Roman" w:hAnsi="Times New Roman" w:cs="Times New Roman"/>
+      <w:kern w:val="0"/>
+      <w:lang w:eastAsia="ru-RU" w:bidi="ar-SA"/>
+    </w:rPr>
+  </w:style>
+  <w:style w:type="character" w:styleId="af">
+    <w:name w:val="Emphasis"/>
+    <w:basedOn w:val="a0"/>
+    <w:uiPriority w:val="20"/>
+    <w:qFormat/>
+    <w:rsid w:val="00D67823"/>
+    <w:rPr>
+      <w:i/>
+      <w:iCs/>
+    </w:rPr>
+  </w:style>
+  <w:style w:type="character" w:styleId="af0">
+    <w:name w:val="Placeholder Text"/>
+    <w:basedOn w:val="a0"/>
+    <w:uiPriority w:val="99"/>
+    <w:semiHidden/>
+    <w:rsid w:val="00CE1107"/>
+    <w:rPr>
+      <w:color w:val="808080"/>
+    </w:rPr>
+  </w:style>
 </w:styles>
 </file>
 

--- a/Методы редукции данных.docx
+++ b/Методы редукции данных.docx
@@ -475,7 +475,7 @@
           <w:r>
             <w:fldChar w:fldCharType="separate"/>
           </w:r>
-          <w:hyperlink w:anchor="_Toc130652221" w:history="1">
+          <w:hyperlink w:anchor="_Toc130653684" w:history="1">
             <w:r>
               <w:rPr>
                 <w:rStyle w:val="ad"/>
@@ -505,7 +505,7 @@
               <w:rPr>
                 <w:webHidden/>
               </w:rPr>
-              <w:instrText xml:space="preserve"> PAGEREF _Toc130652221 \h </w:instrText>
+              <w:instrText xml:space="preserve"> PAGEREF _Toc130653684 \h </w:instrText>
             </w:r>
             <w:r>
               <w:rPr>
@@ -544,7 +544,7 @@
               <w:noProof/>
             </w:rPr>
           </w:pPr>
-          <w:hyperlink w:anchor="_Toc130652222" w:history="1">
+          <w:hyperlink w:anchor="_Toc130653685" w:history="1">
             <w:r>
               <w:rPr>
                 <w:rStyle w:val="ad"/>
@@ -591,7 +591,7 @@
                 <w:noProof/>
                 <w:webHidden/>
               </w:rPr>
-              <w:instrText xml:space="preserve"> PAGEREF _Toc130652222 \h </w:instrText>
+              <w:instrText xml:space="preserve"> PAGEREF _Toc130653685 \h </w:instrText>
             </w:r>
             <w:r>
               <w:rPr>
@@ -634,7 +634,7 @@
               <w:noProof/>
             </w:rPr>
           </w:pPr>
-          <w:hyperlink w:anchor="_Toc130652223" w:history="1">
+          <w:hyperlink w:anchor="_Toc130653686" w:history="1">
             <w:r>
               <w:rPr>
                 <w:rStyle w:val="ad"/>
@@ -681,7 +681,7 @@
                 <w:noProof/>
                 <w:webHidden/>
               </w:rPr>
-              <w:instrText xml:space="preserve"> PAGEREF _Toc130652223 \h </w:instrText>
+              <w:instrText xml:space="preserve"> PAGEREF _Toc130653686 \h </w:instrText>
             </w:r>
             <w:r>
               <w:rPr>
@@ -724,7 +724,7 @@
               <w:noProof/>
             </w:rPr>
           </w:pPr>
-          <w:hyperlink w:anchor="_Toc130652224" w:history="1">
+          <w:hyperlink w:anchor="_Toc130653687" w:history="1">
             <w:r>
               <w:rPr>
                 <w:rStyle w:val="ad"/>
@@ -771,7 +771,7 @@
                 <w:noProof/>
                 <w:webHidden/>
               </w:rPr>
-              <w:instrText xml:space="preserve"> PAGEREF _Toc130652224 \h </w:instrText>
+              <w:instrText xml:space="preserve"> PAGEREF _Toc130653687 \h </w:instrText>
             </w:r>
             <w:r>
               <w:rPr>
@@ -814,7 +814,7 @@
               <w:noProof/>
             </w:rPr>
           </w:pPr>
-          <w:hyperlink w:anchor="_Toc130652225" w:history="1">
+          <w:hyperlink w:anchor="_Toc130653688" w:history="1">
             <w:r>
               <w:rPr>
                 <w:rStyle w:val="ad"/>
@@ -861,7 +861,7 @@
                 <w:noProof/>
                 <w:webHidden/>
               </w:rPr>
-              <w:instrText xml:space="preserve"> PAGEREF _Toc130652225 \h </w:instrText>
+              <w:instrText xml:space="preserve"> PAGEREF _Toc130653688 \h </w:instrText>
             </w:r>
             <w:r>
               <w:rPr>
@@ -902,7 +902,7 @@
               <w:lang w:bidi="ar-SA"/>
             </w:rPr>
           </w:pPr>
-          <w:hyperlink w:anchor="_Toc130652226" w:history="1">
+          <w:hyperlink w:anchor="_Toc130653689" w:history="1">
             <w:r>
               <w:rPr>
                 <w:rStyle w:val="ad"/>
@@ -925,7 +925,7 @@
               <w:rPr>
                 <w:webHidden/>
               </w:rPr>
-              <w:instrText xml:space="preserve"> PAGEREF _Toc130652226 \h </w:instrText>
+              <w:instrText xml:space="preserve"> PAGEREF _Toc130653689 \h </w:instrText>
             </w:r>
             <w:r>
               <w:rPr>
@@ -963,7 +963,7 @@
               <w:noProof/>
             </w:rPr>
           </w:pPr>
-          <w:hyperlink w:anchor="_Toc130652227" w:history="1">
+          <w:hyperlink w:anchor="_Toc130653690" w:history="1">
             <w:r>
               <w:rPr>
                 <w:rStyle w:val="ad"/>
@@ -993,7 +993,7 @@
                 <w:noProof/>
                 <w:webHidden/>
               </w:rPr>
-              <w:instrText xml:space="preserve"> PAGEREF _Toc130652227 \h </w:instrText>
+              <w:instrText xml:space="preserve"> PAGEREF _Toc130653690 \h </w:instrText>
             </w:r>
             <w:r>
               <w:rPr>
@@ -1035,7 +1035,7 @@
               <w:noProof/>
             </w:rPr>
           </w:pPr>
-          <w:hyperlink w:anchor="_Toc130652228" w:history="1">
+          <w:hyperlink w:anchor="_Toc130653691" w:history="1">
             <w:r>
               <w:rPr>
                 <w:rStyle w:val="ad"/>
@@ -1065,7 +1065,7 @@
                 <w:noProof/>
                 <w:webHidden/>
               </w:rPr>
-              <w:instrText xml:space="preserve"> PAGEREF _Toc130652228 \h </w:instrText>
+              <w:instrText xml:space="preserve"> PAGEREF _Toc130653691 \h </w:instrText>
             </w:r>
             <w:r>
               <w:rPr>
@@ -1107,7 +1107,7 @@
               <w:noProof/>
             </w:rPr>
           </w:pPr>
-          <w:hyperlink w:anchor="_Toc130652229" w:history="1">
+          <w:hyperlink w:anchor="_Toc130653692" w:history="1">
             <w:r>
               <w:rPr>
                 <w:rStyle w:val="ad"/>
@@ -1137,7 +1137,7 @@
                 <w:noProof/>
                 <w:webHidden/>
               </w:rPr>
-              <w:instrText xml:space="preserve"> PAGEREF _Toc130652229 \h </w:instrText>
+              <w:instrText xml:space="preserve"> PAGEREF _Toc130653692 \h </w:instrText>
             </w:r>
             <w:r>
               <w:rPr>
@@ -1179,7 +1179,7 @@
               <w:noProof/>
             </w:rPr>
           </w:pPr>
-          <w:hyperlink w:anchor="_Toc130652230" w:history="1">
+          <w:hyperlink w:anchor="_Toc130653693" w:history="1">
             <w:r>
               <w:rPr>
                 <w:rStyle w:val="ad"/>
@@ -1188,7 +1188,7 @@
                 <w:noProof/>
                 <w:lang w:bidi="hi-IN"/>
               </w:rPr>
-              <w:t>2.1.3) Коэффициент корреляция Пирсона.</w:t>
+              <w:t>2.1.3) Вариационный ряд и ранговая корреляция.</w:t>
             </w:r>
             <w:r>
               <w:rPr>
@@ -1209,7 +1209,7 @@
                 <w:noProof/>
                 <w:webHidden/>
               </w:rPr>
-              <w:instrText xml:space="preserve"> PAGEREF _Toc130652230 \h </w:instrText>
+              <w:instrText xml:space="preserve"> PAGEREF _Toc130653693 \h </w:instrText>
             </w:r>
             <w:r>
               <w:rPr>
@@ -1251,7 +1251,7 @@
               <w:noProof/>
             </w:rPr>
           </w:pPr>
-          <w:hyperlink w:anchor="_Toc130652231" w:history="1">
+          <w:hyperlink w:anchor="_Toc130653694" w:history="1">
             <w:r>
               <w:rPr>
                 <w:rStyle w:val="ad"/>
@@ -1260,7 +1260,7 @@
                 <w:noProof/>
                 <w:lang w:bidi="hi-IN"/>
               </w:rPr>
-              <w:t>2.1.3) Вариационный ряд и ранговая корреляция.</w:t>
+              <w:t>2.1.4) Коэффициент корреляция Пирсона.</w:t>
             </w:r>
             <w:r>
               <w:rPr>
@@ -1281,7 +1281,7 @@
                 <w:noProof/>
                 <w:webHidden/>
               </w:rPr>
-              <w:instrText xml:space="preserve"> PAGEREF _Toc130652231 \h </w:instrText>
+              <w:instrText xml:space="preserve"> PAGEREF _Toc130653694 \h </w:instrText>
             </w:r>
             <w:r>
               <w:rPr>
@@ -1323,7 +1323,7 @@
               <w:noProof/>
             </w:rPr>
           </w:pPr>
-          <w:hyperlink w:anchor="_Toc130652232" w:history="1">
+          <w:hyperlink w:anchor="_Toc130653695" w:history="1">
             <w:r>
               <w:rPr>
                 <w:rStyle w:val="ad"/>
@@ -1332,27 +1332,7 @@
                 <w:noProof/>
                 <w:lang w:bidi="hi-IN"/>
               </w:rPr>
-              <w:t>2.1.</w:t>
-            </w:r>
-            <w:r>
-              <w:rPr>
-                <w:rStyle w:val="ad"/>
-                <w:b/>
-                <w:bCs/>
-                <w:noProof/>
-                <w:lang w:val="en-US" w:bidi="hi-IN"/>
-              </w:rPr>
-              <w:t>6</w:t>
-            </w:r>
-            <w:r>
-              <w:rPr>
-                <w:rStyle w:val="ad"/>
-                <w:b/>
-                <w:bCs/>
-                <w:noProof/>
-                <w:lang w:bidi="hi-IN"/>
-              </w:rPr>
-              <w:t>) Коэффициент частной корреляции.</w:t>
+              <w:t>2.1.6) Коэффициент частной корреляции.</w:t>
             </w:r>
             <w:r>
               <w:rPr>
@@ -1373,7 +1353,7 @@
                 <w:noProof/>
                 <w:webHidden/>
               </w:rPr>
-              <w:instrText xml:space="preserve"> PAGEREF _Toc130652232 \h </w:instrText>
+              <w:instrText xml:space="preserve"> PAGEREF _Toc130653695 \h </w:instrText>
             </w:r>
             <w:r>
               <w:rPr>
@@ -1415,7 +1395,7 @@
               <w:noProof/>
             </w:rPr>
           </w:pPr>
-          <w:hyperlink w:anchor="_Toc130652233" w:history="1">
+          <w:hyperlink w:anchor="_Toc130653696" w:history="1">
             <w:r>
               <w:rPr>
                 <w:rStyle w:val="ad"/>
@@ -1443,7 +1423,7 @@
                 <w:noProof/>
                 <w:webHidden/>
               </w:rPr>
-              <w:instrText xml:space="preserve"> PAGEREF _Toc130652233 \h </w:instrText>
+              <w:instrText xml:space="preserve"> PAGEREF _Toc130653696 \h </w:instrText>
             </w:r>
             <w:r>
               <w:rPr>
@@ -1485,7 +1465,7 @@
               <w:noProof/>
             </w:rPr>
           </w:pPr>
-          <w:hyperlink w:anchor="_Toc130652234" w:history="1">
+          <w:hyperlink w:anchor="_Toc130653697" w:history="1">
             <w:r>
               <w:rPr>
                 <w:rStyle w:val="ad"/>
@@ -1515,7 +1495,7 @@
                 <w:noProof/>
                 <w:webHidden/>
               </w:rPr>
-              <w:instrText xml:space="preserve"> PAGEREF _Toc130652234 \h </w:instrText>
+              <w:instrText xml:space="preserve"> PAGEREF _Toc130653697 \h </w:instrText>
             </w:r>
             <w:r>
               <w:rPr>
@@ -1557,7 +1537,7 @@
               <w:noProof/>
             </w:rPr>
           </w:pPr>
-          <w:hyperlink w:anchor="_Toc130652235" w:history="1">
+          <w:hyperlink w:anchor="_Toc130653698" w:history="1">
             <w:r>
               <w:rPr>
                 <w:rStyle w:val="ad"/>
@@ -1585,7 +1565,7 @@
                 <w:noProof/>
                 <w:webHidden/>
               </w:rPr>
-              <w:instrText xml:space="preserve"> PAGEREF _Toc130652235 \h </w:instrText>
+              <w:instrText xml:space="preserve"> PAGEREF _Toc130653698 \h </w:instrText>
             </w:r>
             <w:r>
               <w:rPr>
@@ -1627,7 +1607,7 @@
               <w:noProof/>
             </w:rPr>
           </w:pPr>
-          <w:hyperlink w:anchor="_Toc130652236" w:history="1">
+          <w:hyperlink w:anchor="_Toc130653699" w:history="1">
             <w:r>
               <w:rPr>
                 <w:rStyle w:val="ad"/>
@@ -1655,7 +1635,7 @@
                 <w:noProof/>
                 <w:webHidden/>
               </w:rPr>
-              <w:instrText xml:space="preserve"> PAGEREF _Toc130652236 \h </w:instrText>
+              <w:instrText xml:space="preserve"> PAGEREF _Toc130653699 \h </w:instrText>
             </w:r>
             <w:r>
               <w:rPr>
@@ -1696,7 +1676,7 @@
               <w:lang w:bidi="ar-SA"/>
             </w:rPr>
           </w:pPr>
-          <w:hyperlink w:anchor="_Toc130652237" w:history="1">
+          <w:hyperlink w:anchor="_Toc130653700" w:history="1">
             <w:r>
               <w:rPr>
                 <w:rStyle w:val="ad"/>
@@ -1719,7 +1699,7 @@
               <w:rPr>
                 <w:webHidden/>
               </w:rPr>
-              <w:instrText xml:space="preserve"> PAGEREF _Toc130652237 \h </w:instrText>
+              <w:instrText xml:space="preserve"> PAGEREF _Toc130653700 \h </w:instrText>
             </w:r>
             <w:r>
               <w:rPr>
@@ -1757,7 +1737,7 @@
               <w:noProof/>
             </w:rPr>
           </w:pPr>
-          <w:hyperlink w:anchor="_Toc130652238" w:history="1">
+          <w:hyperlink w:anchor="_Toc130653701" w:history="1">
             <w:r>
               <w:rPr>
                 <w:rStyle w:val="ad"/>
@@ -1787,7 +1767,7 @@
                 <w:noProof/>
                 <w:webHidden/>
               </w:rPr>
-              <w:instrText xml:space="preserve"> PAGEREF _Toc130652238 \h </w:instrText>
+              <w:instrText xml:space="preserve"> PAGEREF _Toc130653701 \h </w:instrText>
             </w:r>
             <w:r>
               <w:rPr>
@@ -1829,7 +1809,7 @@
               <w:noProof/>
             </w:rPr>
           </w:pPr>
-          <w:hyperlink w:anchor="_Toc130652239" w:history="1">
+          <w:hyperlink w:anchor="_Toc130653702" w:history="1">
             <w:r>
               <w:rPr>
                 <w:rStyle w:val="ad"/>
@@ -1859,7 +1839,7 @@
                 <w:noProof/>
                 <w:webHidden/>
               </w:rPr>
-              <w:instrText xml:space="preserve"> PAGEREF _Toc130652239 \h </w:instrText>
+              <w:instrText xml:space="preserve"> PAGEREF _Toc130653702 \h </w:instrText>
             </w:r>
             <w:r>
               <w:rPr>
@@ -1901,7 +1881,7 @@
               <w:noProof/>
             </w:rPr>
           </w:pPr>
-          <w:hyperlink w:anchor="_Toc130652240" w:history="1">
+          <w:hyperlink w:anchor="_Toc130653703" w:history="1">
             <w:r>
               <w:rPr>
                 <w:rStyle w:val="ad"/>
@@ -1931,7 +1911,7 @@
                 <w:noProof/>
                 <w:webHidden/>
               </w:rPr>
-              <w:instrText xml:space="preserve"> PAGEREF _Toc130652240 \h </w:instrText>
+              <w:instrText xml:space="preserve"> PAGEREF _Toc130653703 \h </w:instrText>
             </w:r>
             <w:r>
               <w:rPr>
@@ -1973,7 +1953,7 @@
               <w:noProof/>
             </w:rPr>
           </w:pPr>
-          <w:hyperlink w:anchor="_Toc130652241" w:history="1">
+          <w:hyperlink w:anchor="_Toc130653704" w:history="1">
             <w:r>
               <w:rPr>
                 <w:rStyle w:val="ad"/>
@@ -2003,7 +1983,7 @@
                 <w:noProof/>
                 <w:webHidden/>
               </w:rPr>
-              <w:instrText xml:space="preserve"> PAGEREF _Toc130652241 \h </w:instrText>
+              <w:instrText xml:space="preserve"> PAGEREF _Toc130653704 \h </w:instrText>
             </w:r>
             <w:r>
               <w:rPr>
@@ -2044,7 +2024,7 @@
               <w:lang w:bidi="ar-SA"/>
             </w:rPr>
           </w:pPr>
-          <w:hyperlink w:anchor="_Toc130652242" w:history="1">
+          <w:hyperlink w:anchor="_Toc130653705" w:history="1">
             <w:r>
               <w:rPr>
                 <w:rStyle w:val="ad"/>
@@ -2067,7 +2047,7 @@
               <w:rPr>
                 <w:webHidden/>
               </w:rPr>
-              <w:instrText xml:space="preserve"> PAGEREF _Toc130652242 \h </w:instrText>
+              <w:instrText xml:space="preserve"> PAGEREF _Toc130653705 \h </w:instrText>
             </w:r>
             <w:r>
               <w:rPr>
@@ -2145,7 +2125,7 @@
           <w:szCs w:val="36"/>
         </w:rPr>
       </w:pPr>
-      <w:bookmarkStart w:id="0" w:name="_Toc130652221"/>
+      <w:bookmarkStart w:id="0" w:name="_Toc130653684"/>
       <w:r>
         <w:rPr>
           <w:b/>
@@ -2193,7 +2173,7 @@
           <w:szCs w:val="32"/>
         </w:rPr>
       </w:pPr>
-      <w:bookmarkStart w:id="1" w:name="_Toc130652222"/>
+      <w:bookmarkStart w:id="1" w:name="_Toc130653685"/>
       <w:r>
         <w:rPr>
           <w:b/>
@@ -2254,7 +2234,7 @@
           <w:szCs w:val="32"/>
         </w:rPr>
       </w:pPr>
-      <w:bookmarkStart w:id="2" w:name="_Toc130652223"/>
+      <w:bookmarkStart w:id="2" w:name="_Toc130653686"/>
       <w:r>
         <w:rPr>
           <w:b/>
@@ -2313,7 +2293,7 @@
           <w:szCs w:val="32"/>
         </w:rPr>
       </w:pPr>
-      <w:bookmarkStart w:id="3" w:name="_Toc130652224"/>
+      <w:bookmarkStart w:id="3" w:name="_Toc130653687"/>
       <w:r>
         <w:rPr>
           <w:b/>
@@ -2396,7 +2376,7 @@
           <w:szCs w:val="32"/>
         </w:rPr>
       </w:pPr>
-      <w:bookmarkStart w:id="4" w:name="_Toc130652225"/>
+      <w:bookmarkStart w:id="4" w:name="_Toc130653688"/>
       <w:r>
         <w:rPr>
           <w:b/>
@@ -2442,7 +2422,7 @@
           <w:szCs w:val="36"/>
         </w:rPr>
       </w:pPr>
-      <w:bookmarkStart w:id="5" w:name="_Toc130652226"/>
+      <w:bookmarkStart w:id="5" w:name="_Toc130653689"/>
       <w:r>
         <w:rPr>
           <w:b/>
@@ -2477,7 +2457,7 @@
           <w:szCs w:val="32"/>
         </w:rPr>
       </w:pPr>
-      <w:bookmarkStart w:id="6" w:name="_Toc130652227"/>
+      <w:bookmarkStart w:id="6" w:name="_Toc130653690"/>
       <w:r>
         <w:rPr>
           <w:b/>
@@ -2545,7 +2525,6 @@
       </w:r>
       <w:r>
         <w:rPr>
-          <w:rStyle w:val="Standard"/>
           <w:rFonts w:ascii="Arial" w:hAnsi="Arial" w:cs="Arial"/>
           <w:b/>
           <w:bCs/>
@@ -2696,7 +2675,7 @@
         </w:rPr>
         <w:tab/>
       </w:r>
-      <w:bookmarkStart w:id="7" w:name="_Toc130652228"/>
+      <w:bookmarkStart w:id="7" w:name="_Toc130653691"/>
       <w:r>
         <w:rPr>
           <w:b/>
@@ -3004,7 +2983,7 @@
           <w:szCs w:val="28"/>
         </w:rPr>
       </w:pPr>
-      <w:bookmarkStart w:id="16" w:name="_Toc130652229"/>
+      <w:bookmarkStart w:id="16" w:name="_Toc130653692"/>
       <w:r>
         <w:rPr>
           <w:b/>
@@ -3180,6 +3159,1121 @@
     <w:p>
       <w:pPr>
         <w:pStyle w:val="Standard"/>
+        <w:ind w:left="360" w:firstLine="348"/>
+        <w:jc w:val="left"/>
+        <w:outlineLvl w:val="2"/>
+        <w:rPr>
+          <w:b/>
+          <w:bCs/>
+          <w:szCs w:val="28"/>
+        </w:rPr>
+      </w:pPr>
+      <w:bookmarkStart w:id="17" w:name="_Toc130653693"/>
+      <w:r>
+        <w:rPr>
+          <w:b/>
+          <w:bCs/>
+          <w:szCs w:val="28"/>
+        </w:rPr>
+        <w:t>2.1.3) Вариационный ряд и ранговая корреляция.</w:t>
+      </w:r>
+      <w:bookmarkEnd w:id="17"/>
+    </w:p>
+    <w:p>
+      <w:pPr>
+        <w:suppressAutoHyphens w:val="0"/>
+        <w:autoSpaceDE w:val="0"/>
+        <w:adjustRightInd w:val="0"/>
+        <w:ind w:left="708"/>
+        <w:jc w:val="both"/>
+        <w:textAlignment w:val="auto"/>
+        <w:rPr>
+          <w:rFonts w:ascii="Times New Roman" w:hAnsi="Times New Roman" w:cs="Times New Roman"/>
+          <w:kern w:val="0"/>
+          <w:sz w:val="28"/>
+          <w:szCs w:val="28"/>
+          <w:lang w:bidi="ar-SA"/>
+        </w:rPr>
+      </w:pPr>
+      <w:r>
+        <w:rPr>
+          <w:rFonts w:ascii="Times New Roman" w:hAnsi="Times New Roman" w:cs="Times New Roman"/>
+          <w:kern w:val="0"/>
+          <w:sz w:val="28"/>
+          <w:szCs w:val="28"/>
+          <w:lang w:bidi="ar-SA"/>
+        </w:rPr>
+        <w:lastRenderedPageBreak/>
+        <w:t>Пусть из генеральной совокупности извлечена</w:t>
+      </w:r>
+      <w:r>
+        <w:rPr>
+          <w:rFonts w:ascii="Times New Roman" w:hAnsi="Times New Roman" w:cs="Times New Roman"/>
+          <w:kern w:val="0"/>
+          <w:sz w:val="28"/>
+          <w:szCs w:val="28"/>
+          <w:lang w:bidi="ar-SA"/>
+        </w:rPr>
+        <w:t xml:space="preserve"> </w:t>
+      </w:r>
+      <w:r>
+        <w:rPr>
+          <w:rFonts w:ascii="Times New Roman" w:hAnsi="Times New Roman" w:cs="Times New Roman"/>
+          <w:kern w:val="0"/>
+          <w:sz w:val="28"/>
+          <w:szCs w:val="28"/>
+          <w:lang w:bidi="ar-SA"/>
+        </w:rPr>
+        <w:t xml:space="preserve">выборка, причем </w:t>
+      </w:r>
+      <m:oMath>
+        <m:sSub>
+          <m:sSubPr>
+            <m:ctrlPr>
+              <w:rPr>
+                <w:rFonts w:ascii="Cambria Math" w:hAnsi="Cambria Math" w:cs="Times New Roman"/>
+                <w:i/>
+                <w:kern w:val="0"/>
+                <w:sz w:val="28"/>
+                <w:szCs w:val="28"/>
+                <w:lang w:bidi="ar-SA"/>
+              </w:rPr>
+            </m:ctrlPr>
+          </m:sSubPr>
+          <m:e>
+            <m:r>
+              <w:rPr>
+                <w:rFonts w:ascii="Cambria Math" w:hAnsi="Cambria Math" w:cs="Times New Roman"/>
+                <w:kern w:val="0"/>
+                <w:sz w:val="28"/>
+                <w:szCs w:val="28"/>
+                <w:lang w:bidi="ar-SA"/>
+              </w:rPr>
+              <m:t>x</m:t>
+            </m:r>
+          </m:e>
+          <m:sub>
+            <m:r>
+              <w:rPr>
+                <w:rFonts w:ascii="Cambria Math" w:hAnsi="Cambria Math" w:cs="Times New Roman"/>
+                <w:kern w:val="0"/>
+                <w:sz w:val="28"/>
+                <w:szCs w:val="28"/>
+                <w:lang w:bidi="ar-SA"/>
+              </w:rPr>
+              <m:t>1</m:t>
+            </m:r>
+          </m:sub>
+        </m:sSub>
+      </m:oMath>
+      <w:r>
+        <w:rPr>
+          <w:rFonts w:ascii="Times New Roman" w:hAnsi="Times New Roman" w:cs="Times New Roman"/>
+          <w:kern w:val="0"/>
+          <w:sz w:val="28"/>
+          <w:szCs w:val="28"/>
+          <w:lang w:bidi="ar-SA"/>
+        </w:rPr>
+        <w:t xml:space="preserve"> наблюдалось </w:t>
+      </w:r>
+      <m:oMath>
+        <m:sSub>
+          <m:sSubPr>
+            <m:ctrlPr>
+              <w:rPr>
+                <w:rFonts w:ascii="Cambria Math" w:hAnsi="Cambria Math" w:cs="Times New Roman"/>
+                <w:i/>
+                <w:kern w:val="0"/>
+                <w:sz w:val="28"/>
+                <w:szCs w:val="28"/>
+                <w:lang w:bidi="ar-SA"/>
+              </w:rPr>
+            </m:ctrlPr>
+          </m:sSubPr>
+          <m:e>
+            <m:r>
+              <w:rPr>
+                <w:rFonts w:ascii="Cambria Math" w:hAnsi="Cambria Math" w:cs="Times New Roman"/>
+                <w:kern w:val="0"/>
+                <w:sz w:val="28"/>
+                <w:szCs w:val="28"/>
+                <w:lang w:bidi="ar-SA"/>
+              </w:rPr>
+              <m:t>x</m:t>
+            </m:r>
+          </m:e>
+          <m:sub>
+            <m:r>
+              <w:rPr>
+                <w:rFonts w:ascii="Cambria Math" w:hAnsi="Cambria Math" w:cs="Times New Roman"/>
+                <w:kern w:val="0"/>
+                <w:sz w:val="28"/>
+                <w:szCs w:val="28"/>
+                <w:lang w:bidi="ar-SA"/>
+              </w:rPr>
+              <m:t>1</m:t>
+            </m:r>
+          </m:sub>
+        </m:sSub>
+      </m:oMath>
+      <w:r>
+        <w:rPr>
+          <w:rFonts w:ascii="Times New Roman" w:hAnsi="Times New Roman" w:cs="Times New Roman"/>
+          <w:kern w:val="0"/>
+          <w:sz w:val="28"/>
+          <w:szCs w:val="28"/>
+          <w:lang w:bidi="ar-SA"/>
+        </w:rPr>
+        <w:t xml:space="preserve"> раз, </w:t>
+      </w:r>
+      <m:oMath>
+        <m:sSub>
+          <m:sSubPr>
+            <m:ctrlPr>
+              <w:rPr>
+                <w:rFonts w:ascii="Cambria Math" w:hAnsi="Cambria Math" w:cs="Times New Roman"/>
+                <w:i/>
+                <w:kern w:val="0"/>
+                <w:sz w:val="28"/>
+                <w:szCs w:val="28"/>
+                <w:lang w:bidi="ar-SA"/>
+              </w:rPr>
+            </m:ctrlPr>
+          </m:sSubPr>
+          <m:e>
+            <m:r>
+              <w:rPr>
+                <w:rFonts w:ascii="Cambria Math" w:hAnsi="Cambria Math" w:cs="Times New Roman"/>
+                <w:kern w:val="0"/>
+                <w:sz w:val="28"/>
+                <w:szCs w:val="28"/>
+                <w:lang w:bidi="ar-SA"/>
+              </w:rPr>
+              <m:t>x</m:t>
+            </m:r>
+          </m:e>
+          <m:sub>
+            <m:r>
+              <w:rPr>
+                <w:rFonts w:ascii="Cambria Math" w:hAnsi="Cambria Math" w:cs="Times New Roman"/>
+                <w:kern w:val="0"/>
+                <w:sz w:val="28"/>
+                <w:szCs w:val="28"/>
+                <w:lang w:bidi="ar-SA"/>
+              </w:rPr>
+              <m:t>2</m:t>
+            </m:r>
+          </m:sub>
+        </m:sSub>
+      </m:oMath>
+      <w:r>
+        <w:rPr>
+          <w:rFonts w:ascii="Times New Roman" w:hAnsi="Times New Roman" w:cs="Times New Roman"/>
+          <w:kern w:val="0"/>
+          <w:sz w:val="28"/>
+          <w:szCs w:val="28"/>
+          <w:lang w:bidi="ar-SA"/>
+        </w:rPr>
+        <w:t xml:space="preserve">— </w:t>
+      </w:r>
+      <m:oMath>
+        <m:sSub>
+          <m:sSubPr>
+            <m:ctrlPr>
+              <w:rPr>
+                <w:rFonts w:ascii="Cambria Math" w:hAnsi="Cambria Math" w:cs="Times New Roman"/>
+                <w:i/>
+                <w:kern w:val="0"/>
+                <w:sz w:val="28"/>
+                <w:szCs w:val="28"/>
+                <w:lang w:bidi="ar-SA"/>
+              </w:rPr>
+            </m:ctrlPr>
+          </m:sSubPr>
+          <m:e>
+            <m:r>
+              <w:rPr>
+                <w:rFonts w:ascii="Cambria Math" w:hAnsi="Cambria Math" w:cs="Times New Roman"/>
+                <w:kern w:val="0"/>
+                <w:sz w:val="28"/>
+                <w:szCs w:val="28"/>
+                <w:lang w:bidi="ar-SA"/>
+              </w:rPr>
+              <m:t>x</m:t>
+            </m:r>
+          </m:e>
+          <m:sub>
+            <m:r>
+              <w:rPr>
+                <w:rFonts w:ascii="Cambria Math" w:hAnsi="Cambria Math" w:cs="Times New Roman"/>
+                <w:kern w:val="0"/>
+                <w:sz w:val="28"/>
+                <w:szCs w:val="28"/>
+                <w:lang w:bidi="ar-SA"/>
+              </w:rPr>
+              <m:t>2</m:t>
+            </m:r>
+          </m:sub>
+        </m:sSub>
+      </m:oMath>
+      <w:r>
+        <w:rPr>
+          <w:rFonts w:ascii="Times New Roman" w:hAnsi="Times New Roman" w:cs="Times New Roman"/>
+          <w:kern w:val="0"/>
+          <w:sz w:val="28"/>
+          <w:szCs w:val="28"/>
+          <w:lang w:bidi="ar-SA"/>
+        </w:rPr>
+        <w:t xml:space="preserve"> раз,</w:t>
+      </w:r>
+      <m:oMath>
+        <m:sSub>
+          <m:sSubPr>
+            <m:ctrlPr>
+              <w:rPr>
+                <w:rFonts w:ascii="Cambria Math" w:hAnsi="Cambria Math" w:cs="Times New Roman"/>
+                <w:i/>
+                <w:kern w:val="0"/>
+                <w:sz w:val="28"/>
+                <w:szCs w:val="28"/>
+                <w:lang w:bidi="ar-SA"/>
+              </w:rPr>
+            </m:ctrlPr>
+          </m:sSubPr>
+          <m:e>
+            <m:r>
+              <w:rPr>
+                <w:rFonts w:ascii="Cambria Math" w:hAnsi="Cambria Math" w:cs="Times New Roman"/>
+                <w:kern w:val="0"/>
+                <w:sz w:val="28"/>
+                <w:szCs w:val="28"/>
+                <w:lang w:bidi="ar-SA"/>
+              </w:rPr>
+              <m:t>x</m:t>
+            </m:r>
+          </m:e>
+          <m:sub>
+            <m:r>
+              <w:rPr>
+                <w:rFonts w:ascii="Cambria Math" w:hAnsi="Cambria Math" w:cs="Times New Roman"/>
+                <w:kern w:val="0"/>
+                <w:sz w:val="28"/>
+                <w:szCs w:val="28"/>
+                <w:lang w:val="en-US" w:bidi="ar-SA"/>
+              </w:rPr>
+              <m:t>n</m:t>
+            </m:r>
+          </m:sub>
+        </m:sSub>
+      </m:oMath>
+      <w:r>
+        <w:rPr>
+          <w:rFonts w:ascii="Times New Roman" w:hAnsi="Times New Roman" w:cs="Times New Roman"/>
+          <w:kern w:val="0"/>
+          <w:sz w:val="28"/>
+          <w:szCs w:val="28"/>
+          <w:lang w:bidi="ar-SA"/>
+        </w:rPr>
+        <w:t xml:space="preserve"> — </w:t>
+      </w:r>
+      <m:oMath>
+        <m:sSub>
+          <m:sSubPr>
+            <m:ctrlPr>
+              <w:rPr>
+                <w:rFonts w:ascii="Cambria Math" w:hAnsi="Cambria Math" w:cs="Times New Roman"/>
+                <w:i/>
+                <w:kern w:val="0"/>
+                <w:sz w:val="28"/>
+                <w:szCs w:val="28"/>
+                <w:lang w:bidi="ar-SA"/>
+              </w:rPr>
+            </m:ctrlPr>
+          </m:sSubPr>
+          <m:e>
+            <m:r>
+              <w:rPr>
+                <w:rFonts w:ascii="Cambria Math" w:hAnsi="Cambria Math" w:cs="Times New Roman"/>
+                <w:kern w:val="0"/>
+                <w:sz w:val="28"/>
+                <w:szCs w:val="28"/>
+                <w:lang w:bidi="ar-SA"/>
+              </w:rPr>
+              <m:t>x</m:t>
+            </m:r>
+          </m:e>
+          <m:sub>
+            <m:r>
+              <w:rPr>
+                <w:rFonts w:ascii="Cambria Math" w:hAnsi="Cambria Math" w:cs="Times New Roman"/>
+                <w:kern w:val="0"/>
+                <w:sz w:val="28"/>
+                <w:szCs w:val="28"/>
+                <w:lang w:bidi="ar-SA"/>
+              </w:rPr>
+              <m:t>n</m:t>
+            </m:r>
+          </m:sub>
+        </m:sSub>
+      </m:oMath>
+      <w:r>
+        <w:rPr>
+          <w:rFonts w:ascii="Times New Roman" w:hAnsi="Times New Roman" w:cs="Times New Roman"/>
+          <w:kern w:val="0"/>
+          <w:sz w:val="28"/>
+          <w:szCs w:val="28"/>
+          <w:lang w:bidi="ar-SA"/>
+        </w:rPr>
+        <w:t xml:space="preserve"> </w:t>
+      </w:r>
+      <w:r>
+        <w:rPr>
+          <w:rFonts w:ascii="Times New Roman" w:hAnsi="Times New Roman" w:cs="Times New Roman"/>
+          <w:kern w:val="0"/>
+          <w:sz w:val="28"/>
+          <w:szCs w:val="28"/>
+          <w:lang w:bidi="ar-SA"/>
+        </w:rPr>
+        <w:t>р</w:t>
+      </w:r>
+      <w:r>
+        <w:rPr>
+          <w:rFonts w:ascii="Times New Roman" w:hAnsi="Times New Roman" w:cs="Times New Roman"/>
+          <w:kern w:val="0"/>
+          <w:sz w:val="28"/>
+          <w:szCs w:val="28"/>
+          <w:lang w:bidi="ar-SA"/>
+        </w:rPr>
+        <w:t>аз</w:t>
+      </w:r>
+      <w:r>
+        <w:rPr>
+          <w:rFonts w:ascii="Times New Roman" w:hAnsi="Times New Roman" w:cs="Times New Roman"/>
+          <w:kern w:val="0"/>
+          <w:sz w:val="28"/>
+          <w:szCs w:val="28"/>
+          <w:lang w:bidi="ar-SA"/>
+        </w:rPr>
+        <w:t>.</w:t>
+      </w:r>
+      <w:r>
+        <w:rPr>
+          <w:rFonts w:ascii="Times New Roman" w:hAnsi="Times New Roman" w:cs="Times New Roman"/>
+          <w:kern w:val="0"/>
+          <w:sz w:val="28"/>
+          <w:szCs w:val="28"/>
+          <w:lang w:bidi="ar-SA"/>
+        </w:rPr>
+        <w:t xml:space="preserve"> </w:t>
+      </w:r>
+      <m:oMath>
+        <m:nary>
+          <m:naryPr>
+            <m:chr m:val="∑"/>
+            <m:limLoc m:val="undOvr"/>
+            <m:subHide m:val="1"/>
+            <m:supHide m:val="1"/>
+            <m:ctrlPr>
+              <w:rPr>
+                <w:rFonts w:ascii="Cambria Math" w:hAnsi="Cambria Math" w:cs="Times New Roman"/>
+                <w:i/>
+                <w:kern w:val="0"/>
+                <w:sz w:val="28"/>
+                <w:szCs w:val="28"/>
+                <w:lang w:bidi="ar-SA"/>
+              </w:rPr>
+            </m:ctrlPr>
+          </m:naryPr>
+          <m:sub/>
+          <m:sup/>
+          <m:e>
+            <m:sSub>
+              <m:sSubPr>
+                <m:ctrlPr>
+                  <w:rPr>
+                    <w:rFonts w:ascii="Cambria Math" w:hAnsi="Cambria Math" w:cs="Times New Roman"/>
+                    <w:i/>
+                    <w:kern w:val="0"/>
+                    <w:sz w:val="28"/>
+                    <w:szCs w:val="28"/>
+                    <w:lang w:bidi="ar-SA"/>
+                  </w:rPr>
+                </m:ctrlPr>
+              </m:sSubPr>
+              <m:e>
+                <m:r>
+                  <w:rPr>
+                    <w:rFonts w:ascii="Cambria Math" w:hAnsi="Cambria Math" w:cs="Times New Roman"/>
+                    <w:kern w:val="0"/>
+                    <w:sz w:val="28"/>
+                    <w:szCs w:val="28"/>
+                    <w:lang w:bidi="ar-SA"/>
+                  </w:rPr>
+                  <m:t>n</m:t>
+                </m:r>
+              </m:e>
+              <m:sub>
+                <m:r>
+                  <w:rPr>
+                    <w:rFonts w:ascii="Cambria Math" w:hAnsi="Cambria Math" w:cs="Times New Roman"/>
+                    <w:kern w:val="0"/>
+                    <w:sz w:val="28"/>
+                    <w:szCs w:val="28"/>
+                    <w:lang w:bidi="ar-SA"/>
+                  </w:rPr>
+                  <m:t>i</m:t>
+                </m:r>
+              </m:sub>
+            </m:sSub>
+          </m:e>
+        </m:nary>
+      </m:oMath>
+      <w:r>
+        <w:rPr>
+          <w:rFonts w:ascii="Times New Roman" w:hAnsi="Times New Roman" w:cs="Times New Roman"/>
+          <w:kern w:val="0"/>
+          <w:sz w:val="28"/>
+          <w:szCs w:val="28"/>
+          <w:lang w:bidi="ar-SA"/>
+        </w:rPr>
+        <w:t xml:space="preserve"> — объем выборки. Наблюдаемые</w:t>
+      </w:r>
+      <w:r>
+        <w:rPr>
+          <w:rFonts w:ascii="Times New Roman" w:hAnsi="Times New Roman" w:cs="Times New Roman"/>
+          <w:kern w:val="0"/>
+          <w:sz w:val="28"/>
+          <w:szCs w:val="28"/>
+          <w:lang w:bidi="ar-SA"/>
+        </w:rPr>
+        <w:t xml:space="preserve"> </w:t>
+      </w:r>
+      <w:r>
+        <w:rPr>
+          <w:rFonts w:ascii="Times New Roman" w:hAnsi="Times New Roman" w:cs="Times New Roman"/>
+          <w:kern w:val="0"/>
+          <w:sz w:val="28"/>
+          <w:szCs w:val="28"/>
+          <w:lang w:bidi="ar-SA"/>
+        </w:rPr>
+        <w:t xml:space="preserve">значения </w:t>
+      </w:r>
+      <m:oMath>
+        <m:sSub>
+          <m:sSubPr>
+            <m:ctrlPr>
+              <w:rPr>
+                <w:rFonts w:ascii="Cambria Math" w:hAnsi="Cambria Math" w:cs="Times New Roman"/>
+                <w:i/>
+                <w:kern w:val="0"/>
+                <w:sz w:val="28"/>
+                <w:szCs w:val="28"/>
+                <w:lang w:bidi="ar-SA"/>
+              </w:rPr>
+            </m:ctrlPr>
+          </m:sSubPr>
+          <m:e>
+            <m:r>
+              <w:rPr>
+                <w:rFonts w:ascii="Cambria Math" w:hAnsi="Cambria Math" w:cs="Times New Roman"/>
+                <w:kern w:val="0"/>
+                <w:sz w:val="28"/>
+                <w:szCs w:val="28"/>
+                <w:lang w:bidi="ar-SA"/>
+              </w:rPr>
+              <m:t>x</m:t>
+            </m:r>
+          </m:e>
+          <m:sub>
+            <m:r>
+              <w:rPr>
+                <w:rFonts w:ascii="Cambria Math" w:hAnsi="Cambria Math" w:cs="Times New Roman"/>
+                <w:kern w:val="0"/>
+                <w:sz w:val="28"/>
+                <w:szCs w:val="28"/>
+                <w:lang w:bidi="ar-SA"/>
+              </w:rPr>
+              <m:t>i</m:t>
+            </m:r>
+          </m:sub>
+        </m:sSub>
+      </m:oMath>
+      <w:r>
+        <w:rPr>
+          <w:rFonts w:ascii="Times New Roman" w:hAnsi="Times New Roman" w:cs="Times New Roman"/>
+          <w:kern w:val="0"/>
+          <w:sz w:val="28"/>
+          <w:szCs w:val="28"/>
+          <w:lang w:bidi="ar-SA"/>
+        </w:rPr>
+        <w:t>- называют вариантами, а последовательность</w:t>
+      </w:r>
+    </w:p>
+    <w:p>
+      <w:pPr>
+        <w:suppressAutoHyphens w:val="0"/>
+        <w:autoSpaceDE w:val="0"/>
+        <w:adjustRightInd w:val="0"/>
+        <w:ind w:left="708"/>
+        <w:jc w:val="both"/>
+        <w:textAlignment w:val="auto"/>
+        <w:rPr>
+          <w:rFonts w:ascii="Times New Roman" w:hAnsi="Times New Roman" w:cs="Times New Roman"/>
+          <w:kern w:val="0"/>
+          <w:sz w:val="28"/>
+          <w:szCs w:val="28"/>
+          <w:lang w:bidi="ar-SA"/>
+        </w:rPr>
+      </w:pPr>
+      <w:r>
+        <w:rPr>
+          <w:rFonts w:ascii="Times New Roman" w:hAnsi="Times New Roman" w:cs="Times New Roman"/>
+          <w:kern w:val="0"/>
+          <w:sz w:val="28"/>
+          <w:szCs w:val="28"/>
+          <w:lang w:bidi="ar-SA"/>
+        </w:rPr>
+        <w:t>вариант, записанных в возрастающем порядке,</w:t>
+      </w:r>
+      <w:r>
+        <w:rPr>
+          <w:rFonts w:ascii="Times New Roman" w:hAnsi="Times New Roman" w:cs="Times New Roman"/>
+          <w:kern w:val="0"/>
+          <w:sz w:val="28"/>
+          <w:szCs w:val="28"/>
+          <w:lang w:bidi="ar-SA"/>
+        </w:rPr>
+        <w:t xml:space="preserve"> </w:t>
+      </w:r>
+      <w:r>
+        <w:rPr>
+          <w:rFonts w:ascii="Times New Roman" w:hAnsi="Times New Roman" w:cs="Times New Roman"/>
+          <w:kern w:val="0"/>
+          <w:sz w:val="28"/>
+          <w:szCs w:val="28"/>
+          <w:lang w:bidi="ar-SA"/>
+        </w:rPr>
+        <w:t>— вариационным</w:t>
+      </w:r>
+      <w:r>
+        <w:rPr>
+          <w:rFonts w:ascii="Times New Roman" w:hAnsi="Times New Roman" w:cs="Times New Roman"/>
+          <w:kern w:val="0"/>
+          <w:sz w:val="28"/>
+          <w:szCs w:val="28"/>
+          <w:lang w:bidi="ar-SA"/>
+        </w:rPr>
+        <w:t xml:space="preserve"> </w:t>
+      </w:r>
+      <w:r>
+        <w:rPr>
+          <w:rFonts w:ascii="Times New Roman" w:hAnsi="Times New Roman" w:cs="Times New Roman"/>
+          <w:kern w:val="0"/>
+          <w:sz w:val="28"/>
+          <w:szCs w:val="28"/>
+          <w:lang w:bidi="ar-SA"/>
+        </w:rPr>
+        <w:t>рядом. Числа наблюдений называют частотами,</w:t>
+      </w:r>
+      <w:r>
+        <w:rPr>
+          <w:rFonts w:ascii="Times New Roman" w:hAnsi="Times New Roman" w:cs="Times New Roman"/>
+          <w:kern w:val="0"/>
+          <w:sz w:val="28"/>
+          <w:szCs w:val="28"/>
+          <w:lang w:bidi="ar-SA"/>
+        </w:rPr>
+        <w:t xml:space="preserve"> </w:t>
+      </w:r>
+      <w:r>
+        <w:rPr>
+          <w:rFonts w:ascii="Times New Roman" w:hAnsi="Times New Roman" w:cs="Times New Roman"/>
+          <w:kern w:val="0"/>
+          <w:sz w:val="28"/>
+          <w:szCs w:val="28"/>
+          <w:lang w:bidi="ar-SA"/>
+        </w:rPr>
+        <w:t>а их отношения к объему выборки</w:t>
+      </w:r>
+      <w:r>
+        <w:rPr>
+          <w:rFonts w:ascii="Times New Roman" w:hAnsi="Times New Roman" w:cs="Times New Roman"/>
+          <w:i/>
+          <w:iCs/>
+          <w:kern w:val="0"/>
+          <w:sz w:val="28"/>
+          <w:szCs w:val="28"/>
+          <w:lang w:bidi="ar-SA"/>
+        </w:rPr>
+        <w:t xml:space="preserve"> </w:t>
+      </w:r>
+      <m:oMath>
+        <m:f>
+          <m:fPr>
+            <m:ctrlPr>
+              <w:rPr>
+                <w:rFonts w:ascii="Cambria Math" w:hAnsi="Cambria Math" w:cs="Times New Roman"/>
+                <w:i/>
+                <w:iCs/>
+                <w:kern w:val="0"/>
+                <w:sz w:val="28"/>
+                <w:szCs w:val="28"/>
+                <w:lang w:bidi="ar-SA"/>
+              </w:rPr>
+            </m:ctrlPr>
+          </m:fPr>
+          <m:num>
+            <m:sSub>
+              <m:sSubPr>
+                <m:ctrlPr>
+                  <w:rPr>
+                    <w:rFonts w:ascii="Cambria Math" w:hAnsi="Cambria Math" w:cs="Times New Roman"/>
+                    <w:i/>
+                    <w:iCs/>
+                    <w:kern w:val="0"/>
+                    <w:sz w:val="28"/>
+                    <w:szCs w:val="28"/>
+                    <w:lang w:bidi="ar-SA"/>
+                  </w:rPr>
+                </m:ctrlPr>
+              </m:sSubPr>
+              <m:e>
+                <m:r>
+                  <w:rPr>
+                    <w:rFonts w:ascii="Cambria Math" w:hAnsi="Cambria Math" w:cs="Times New Roman"/>
+                    <w:kern w:val="0"/>
+                    <w:sz w:val="28"/>
+                    <w:szCs w:val="28"/>
+                    <w:lang w:bidi="ar-SA"/>
+                  </w:rPr>
+                  <m:t>n</m:t>
+                </m:r>
+              </m:e>
+              <m:sub>
+                <m:r>
+                  <w:rPr>
+                    <w:rFonts w:ascii="Cambria Math" w:hAnsi="Cambria Math" w:cs="Times New Roman"/>
+                    <w:kern w:val="0"/>
+                    <w:sz w:val="28"/>
+                    <w:szCs w:val="28"/>
+                    <w:lang w:bidi="ar-SA"/>
+                  </w:rPr>
+                  <m:t>i</m:t>
+                </m:r>
+              </m:sub>
+            </m:sSub>
+          </m:num>
+          <m:den>
+            <m:r>
+              <w:rPr>
+                <w:rFonts w:ascii="Cambria Math" w:hAnsi="Cambria Math" w:cs="Times New Roman"/>
+                <w:kern w:val="0"/>
+                <w:sz w:val="28"/>
+                <w:szCs w:val="28"/>
+                <w:lang w:bidi="ar-SA"/>
+              </w:rPr>
+              <m:t>n</m:t>
+            </m:r>
+          </m:den>
+        </m:f>
+        <m:r>
+          <w:rPr>
+            <w:rFonts w:ascii="Cambria Math" w:hAnsi="Cambria Math" w:cs="Times New Roman"/>
+            <w:kern w:val="0"/>
+            <w:sz w:val="28"/>
+            <w:szCs w:val="28"/>
+            <w:lang w:bidi="ar-SA"/>
+          </w:rPr>
+          <m:t>=</m:t>
+        </m:r>
+        <m:sSub>
+          <m:sSubPr>
+            <m:ctrlPr>
+              <w:rPr>
+                <w:rFonts w:ascii="Cambria Math" w:hAnsi="Cambria Math" w:cs="Times New Roman"/>
+                <w:i/>
+                <w:iCs/>
+                <w:kern w:val="0"/>
+                <w:sz w:val="28"/>
+                <w:szCs w:val="28"/>
+                <w:lang w:bidi="ar-SA"/>
+              </w:rPr>
+            </m:ctrlPr>
+          </m:sSubPr>
+          <m:e>
+            <m:r>
+              <w:rPr>
+                <w:rFonts w:ascii="Cambria Math" w:hAnsi="Cambria Math" w:cs="Times New Roman"/>
+                <w:kern w:val="0"/>
+                <w:sz w:val="28"/>
+                <w:szCs w:val="28"/>
+                <w:lang w:bidi="ar-SA"/>
+              </w:rPr>
+              <m:t>W</m:t>
+            </m:r>
+          </m:e>
+          <m:sub>
+            <m:r>
+              <w:rPr>
+                <w:rFonts w:ascii="Cambria Math" w:hAnsi="Cambria Math" w:cs="Times New Roman"/>
+                <w:kern w:val="0"/>
+                <w:sz w:val="28"/>
+                <w:szCs w:val="28"/>
+                <w:lang w:bidi="ar-SA"/>
+              </w:rPr>
+              <m:t>i</m:t>
+            </m:r>
+          </m:sub>
+        </m:sSub>
+      </m:oMath>
+      <w:r>
+        <w:rPr>
+          <w:rFonts w:ascii="Times New Roman" w:hAnsi="Times New Roman" w:cs="Times New Roman"/>
+          <w:kern w:val="0"/>
+          <w:sz w:val="28"/>
+          <w:szCs w:val="28"/>
+          <w:lang w:bidi="ar-SA"/>
+        </w:rPr>
+        <w:t>— относительными</w:t>
+      </w:r>
+      <w:r>
+        <w:rPr>
+          <w:rFonts w:ascii="Times New Roman" w:hAnsi="Times New Roman" w:cs="Times New Roman"/>
+          <w:kern w:val="0"/>
+          <w:sz w:val="28"/>
+          <w:szCs w:val="28"/>
+          <w:lang w:bidi="ar-SA"/>
+        </w:rPr>
+        <w:t xml:space="preserve"> </w:t>
+      </w:r>
+      <w:r>
+        <w:rPr>
+          <w:rFonts w:ascii="Times New Roman" w:hAnsi="Times New Roman" w:cs="Times New Roman"/>
+          <w:kern w:val="0"/>
+          <w:sz w:val="28"/>
+          <w:szCs w:val="28"/>
+          <w:lang w:bidi="ar-SA"/>
+        </w:rPr>
+        <w:t>частотами.</w:t>
+      </w:r>
+    </w:p>
+    <w:p>
+      <w:pPr>
+        <w:suppressAutoHyphens w:val="0"/>
+        <w:autoSpaceDE w:val="0"/>
+        <w:adjustRightInd w:val="0"/>
+        <w:ind w:left="708"/>
+        <w:textAlignment w:val="auto"/>
+        <w:rPr>
+          <w:rFonts w:ascii="Times New Roman" w:hAnsi="Times New Roman" w:cs="Times New Roman"/>
+          <w:kern w:val="0"/>
+          <w:sz w:val="28"/>
+          <w:szCs w:val="28"/>
+          <w:lang w:bidi="ar-SA"/>
+        </w:rPr>
+      </w:pPr>
+      <w:r>
+        <w:rPr>
+          <w:rFonts w:ascii="Times New Roman" w:hAnsi="Times New Roman" w:cs="Times New Roman"/>
+          <w:i/>
+          <w:iCs/>
+          <w:kern w:val="0"/>
+          <w:sz w:val="28"/>
+          <w:szCs w:val="28"/>
+          <w:lang w:bidi="ar-SA"/>
+        </w:rPr>
+        <w:t xml:space="preserve">Статистическим распределением выборки </w:t>
+      </w:r>
+      <w:r>
+        <w:rPr>
+          <w:rFonts w:ascii="Times New Roman" w:hAnsi="Times New Roman" w:cs="Times New Roman"/>
+          <w:kern w:val="0"/>
+          <w:sz w:val="28"/>
+          <w:szCs w:val="28"/>
+          <w:lang w:bidi="ar-SA"/>
+        </w:rPr>
+        <w:t>называют перечень</w:t>
+      </w:r>
+      <w:r>
+        <w:rPr>
+          <w:rFonts w:ascii="Times New Roman" w:hAnsi="Times New Roman" w:cs="Times New Roman"/>
+          <w:kern w:val="0"/>
+          <w:sz w:val="28"/>
+          <w:szCs w:val="28"/>
+          <w:lang w:bidi="ar-SA"/>
+        </w:rPr>
+        <w:t xml:space="preserve"> </w:t>
+      </w:r>
+      <w:r>
+        <w:rPr>
+          <w:rFonts w:ascii="Times New Roman" w:hAnsi="Times New Roman" w:cs="Times New Roman"/>
+          <w:kern w:val="0"/>
+          <w:sz w:val="28"/>
+          <w:szCs w:val="28"/>
+          <w:lang w:bidi="ar-SA"/>
+        </w:rPr>
+        <w:t>вариант и соответствующих им частот или относительных</w:t>
+      </w:r>
+      <w:r>
+        <w:rPr>
+          <w:rFonts w:ascii="Times New Roman" w:hAnsi="Times New Roman" w:cs="Times New Roman"/>
+          <w:kern w:val="0"/>
+          <w:sz w:val="28"/>
+          <w:szCs w:val="28"/>
+          <w:lang w:bidi="ar-SA"/>
+        </w:rPr>
+        <w:t xml:space="preserve"> </w:t>
+      </w:r>
+      <w:r>
+        <w:rPr>
+          <w:rFonts w:ascii="Times New Roman" w:hAnsi="Times New Roman" w:cs="Times New Roman"/>
+          <w:kern w:val="0"/>
+          <w:sz w:val="28"/>
+          <w:szCs w:val="28"/>
+          <w:lang w:bidi="ar-SA"/>
+        </w:rPr>
+        <w:t>частот. Статистическое распределение можно задать</w:t>
+      </w:r>
+      <w:r>
+        <w:rPr>
+          <w:rFonts w:ascii="Times New Roman" w:hAnsi="Times New Roman" w:cs="Times New Roman"/>
+          <w:kern w:val="0"/>
+          <w:sz w:val="28"/>
+          <w:szCs w:val="28"/>
+          <w:lang w:bidi="ar-SA"/>
+        </w:rPr>
+        <w:t xml:space="preserve"> </w:t>
+      </w:r>
+      <w:r>
+        <w:rPr>
+          <w:rFonts w:ascii="Times New Roman" w:hAnsi="Times New Roman" w:cs="Times New Roman"/>
+          <w:kern w:val="0"/>
+          <w:sz w:val="28"/>
+          <w:szCs w:val="28"/>
+          <w:lang w:bidi="ar-SA"/>
+        </w:rPr>
+        <w:t>также в виде последовательности интервалов и соответствующих</w:t>
+      </w:r>
+      <w:r>
+        <w:rPr>
+          <w:rFonts w:ascii="Times New Roman" w:hAnsi="Times New Roman" w:cs="Times New Roman"/>
+          <w:kern w:val="0"/>
+          <w:sz w:val="28"/>
+          <w:szCs w:val="28"/>
+          <w:lang w:bidi="ar-SA"/>
+        </w:rPr>
+        <w:t xml:space="preserve"> </w:t>
+      </w:r>
+      <w:r>
+        <w:rPr>
+          <w:rFonts w:ascii="Times New Roman" w:hAnsi="Times New Roman" w:cs="Times New Roman"/>
+          <w:kern w:val="0"/>
+          <w:sz w:val="28"/>
+          <w:szCs w:val="28"/>
+          <w:lang w:bidi="ar-SA"/>
+        </w:rPr>
+        <w:t>им частот (в качестве частоты, соответствующей</w:t>
+      </w:r>
+    </w:p>
+    <w:p>
+      <w:pPr>
+        <w:suppressAutoHyphens w:val="0"/>
+        <w:autoSpaceDE w:val="0"/>
+        <w:adjustRightInd w:val="0"/>
+        <w:ind w:firstLine="708"/>
+        <w:jc w:val="both"/>
+        <w:textAlignment w:val="auto"/>
+        <w:rPr>
+          <w:rFonts w:ascii="Times New Roman" w:hAnsi="Times New Roman" w:cs="Times New Roman"/>
+          <w:kern w:val="0"/>
+          <w:sz w:val="28"/>
+          <w:szCs w:val="28"/>
+          <w:lang w:bidi="ar-SA"/>
+        </w:rPr>
+      </w:pPr>
+      <w:r>
+        <w:rPr>
+          <w:rFonts w:ascii="Times New Roman" w:hAnsi="Times New Roman" w:cs="Times New Roman"/>
+          <w:kern w:val="0"/>
+          <w:sz w:val="28"/>
+          <w:szCs w:val="28"/>
+          <w:lang w:bidi="ar-SA"/>
+        </w:rPr>
+        <w:t>интервалу, принимают сумму частот, попавших в этот</w:t>
+      </w:r>
+      <w:r>
+        <w:rPr>
+          <w:rFonts w:ascii="Times New Roman" w:hAnsi="Times New Roman" w:cs="Times New Roman"/>
+          <w:kern w:val="0"/>
+          <w:sz w:val="28"/>
+          <w:szCs w:val="28"/>
+          <w:lang w:bidi="ar-SA"/>
+        </w:rPr>
+        <w:t xml:space="preserve"> </w:t>
+      </w:r>
+      <w:r>
+        <w:rPr>
+          <w:rFonts w:ascii="Times New Roman" w:hAnsi="Times New Roman" w:cs="Times New Roman"/>
+          <w:kern w:val="0"/>
+          <w:sz w:val="28"/>
+          <w:szCs w:val="28"/>
+          <w:lang w:bidi="ar-SA"/>
+        </w:rPr>
+        <w:t>интервал).</w:t>
+      </w:r>
+    </w:p>
+    <w:p>
+      <w:pPr>
+        <w:suppressAutoHyphens w:val="0"/>
+        <w:autoSpaceDE w:val="0"/>
+        <w:adjustRightInd w:val="0"/>
+        <w:ind w:firstLine="708"/>
+        <w:jc w:val="both"/>
+        <w:textAlignment w:val="auto"/>
+        <w:rPr>
+          <w:rFonts w:ascii="Times New Roman" w:hAnsi="Times New Roman" w:cs="Times New Roman"/>
+          <w:i/>
+          <w:iCs/>
+          <w:kern w:val="0"/>
+          <w:sz w:val="28"/>
+          <w:szCs w:val="28"/>
+          <w:lang w:bidi="ar-SA"/>
+        </w:rPr>
+      </w:pPr>
+      <w:r>
+        <w:rPr>
+          <w:rFonts w:ascii="Times New Roman" w:hAnsi="Times New Roman" w:cs="Times New Roman"/>
+          <w:kern w:val="0"/>
+          <w:sz w:val="28"/>
+          <w:szCs w:val="28"/>
+          <w:lang w:bidi="ar-SA"/>
+        </w:rPr>
+        <w:t xml:space="preserve">Заметим, что в теории вероятностей под </w:t>
+      </w:r>
+      <w:r>
+        <w:rPr>
+          <w:rFonts w:ascii="Times New Roman" w:hAnsi="Times New Roman" w:cs="Times New Roman"/>
+          <w:i/>
+          <w:iCs/>
+          <w:kern w:val="0"/>
+          <w:sz w:val="28"/>
+          <w:szCs w:val="28"/>
+          <w:lang w:bidi="ar-SA"/>
+        </w:rPr>
+        <w:t>распределением</w:t>
+      </w:r>
+    </w:p>
+    <w:p>
+      <w:pPr>
+        <w:suppressAutoHyphens w:val="0"/>
+        <w:autoSpaceDE w:val="0"/>
+        <w:adjustRightInd w:val="0"/>
+        <w:ind w:firstLine="708"/>
+        <w:jc w:val="both"/>
+        <w:textAlignment w:val="auto"/>
+        <w:rPr>
+          <w:rFonts w:ascii="Times New Roman" w:hAnsi="Times New Roman" w:cs="Times New Roman"/>
+          <w:kern w:val="0"/>
+          <w:sz w:val="28"/>
+          <w:szCs w:val="28"/>
+          <w:lang w:bidi="ar-SA"/>
+        </w:rPr>
+      </w:pPr>
+      <w:r>
+        <w:rPr>
+          <w:rFonts w:ascii="Times New Roman" w:hAnsi="Times New Roman" w:cs="Times New Roman"/>
+          <w:kern w:val="0"/>
+          <w:sz w:val="28"/>
+          <w:szCs w:val="28"/>
+          <w:lang w:bidi="ar-SA"/>
+        </w:rPr>
+        <w:t>понимают соответствие между возможными значениями</w:t>
+      </w:r>
+    </w:p>
+    <w:p>
+      <w:pPr>
+        <w:suppressAutoHyphens w:val="0"/>
+        <w:autoSpaceDE w:val="0"/>
+        <w:adjustRightInd w:val="0"/>
+        <w:ind w:firstLine="708"/>
+        <w:jc w:val="both"/>
+        <w:textAlignment w:val="auto"/>
+        <w:rPr>
+          <w:rFonts w:ascii="Times New Roman" w:hAnsi="Times New Roman" w:cs="Times New Roman"/>
+          <w:kern w:val="0"/>
+          <w:sz w:val="28"/>
+          <w:szCs w:val="28"/>
+          <w:lang w:bidi="ar-SA"/>
+        </w:rPr>
+      </w:pPr>
+      <w:r>
+        <w:rPr>
+          <w:rFonts w:ascii="Times New Roman" w:hAnsi="Times New Roman" w:cs="Times New Roman"/>
+          <w:kern w:val="0"/>
+          <w:sz w:val="28"/>
+          <w:szCs w:val="28"/>
+          <w:lang w:bidi="ar-SA"/>
+        </w:rPr>
+        <w:t>случайной величины и их вероятностями, а в математической</w:t>
+      </w:r>
+    </w:p>
+    <w:p>
+      <w:pPr>
+        <w:suppressAutoHyphens w:val="0"/>
+        <w:autoSpaceDE w:val="0"/>
+        <w:adjustRightInd w:val="0"/>
+        <w:ind w:firstLine="708"/>
+        <w:jc w:val="both"/>
+        <w:textAlignment w:val="auto"/>
+        <w:rPr>
+          <w:rFonts w:ascii="Times New Roman" w:hAnsi="Times New Roman" w:cs="Times New Roman"/>
+          <w:kern w:val="0"/>
+          <w:sz w:val="28"/>
+          <w:szCs w:val="28"/>
+          <w:lang w:bidi="ar-SA"/>
+        </w:rPr>
+      </w:pPr>
+      <w:r>
+        <w:rPr>
+          <w:rFonts w:ascii="Times New Roman" w:hAnsi="Times New Roman" w:cs="Times New Roman"/>
+          <w:kern w:val="0"/>
+          <w:sz w:val="28"/>
+          <w:szCs w:val="28"/>
+          <w:lang w:bidi="ar-SA"/>
+        </w:rPr>
+        <w:t>статистике — соответствие между наблюдаемыми</w:t>
+      </w:r>
+    </w:p>
+    <w:p>
+      <w:pPr>
+        <w:suppressAutoHyphens w:val="0"/>
+        <w:autoSpaceDE w:val="0"/>
+        <w:adjustRightInd w:val="0"/>
+        <w:ind w:firstLine="708"/>
+        <w:jc w:val="both"/>
+        <w:textAlignment w:val="auto"/>
+        <w:rPr>
+          <w:rFonts w:ascii="Times New Roman" w:hAnsi="Times New Roman" w:cs="Times New Roman"/>
+          <w:kern w:val="0"/>
+          <w:sz w:val="28"/>
+          <w:szCs w:val="28"/>
+          <w:lang w:bidi="ar-SA"/>
+        </w:rPr>
+      </w:pPr>
+      <w:r>
+        <w:rPr>
+          <w:rFonts w:ascii="Times New Roman" w:hAnsi="Times New Roman" w:cs="Times New Roman"/>
+          <w:kern w:val="0"/>
+          <w:sz w:val="28"/>
+          <w:szCs w:val="28"/>
+          <w:lang w:bidi="ar-SA"/>
+        </w:rPr>
+        <w:t>вариантами и их частотами, или относительными частотами.</w:t>
+      </w:r>
+    </w:p>
+    <w:p>
+      <w:pPr>
+        <w:pStyle w:val="Standard"/>
         <w:ind w:left="709" w:firstLine="0"/>
         <w:jc w:val="left"/>
         <w:outlineLvl w:val="2"/>
@@ -3189,24 +4283,48 @@
           <w:szCs w:val="28"/>
         </w:rPr>
       </w:pPr>
-      <w:bookmarkStart w:id="17" w:name="_Toc130652230"/>
-      <w:r>
-        <w:rPr>
-          <w:b/>
-          <w:bCs/>
-          <w:szCs w:val="28"/>
-        </w:rPr>
-        <w:t xml:space="preserve">2.1.3) </w:t>
-      </w:r>
-      <w:r>
-        <w:rPr>
-          <w:b/>
-          <w:bCs/>
-          <w:szCs w:val="28"/>
-        </w:rPr>
-        <w:t>Коэффициент корреляция Пирсона.</w:t>
-      </w:r>
-      <w:bookmarkEnd w:id="17"/>
+      <w:bookmarkStart w:id="18" w:name="_Toc130653694"/>
+      <w:r>
+        <w:rPr>
+          <w:b/>
+          <w:bCs/>
+          <w:szCs w:val="28"/>
+        </w:rPr>
+        <w:t>2.1.</w:t>
+      </w:r>
+      <w:r>
+        <w:rPr>
+          <w:b/>
+          <w:bCs/>
+          <w:szCs w:val="28"/>
+        </w:rPr>
+        <w:t>4</w:t>
+      </w:r>
+      <w:r>
+        <w:rPr>
+          <w:b/>
+          <w:bCs/>
+          <w:szCs w:val="28"/>
+        </w:rPr>
+        <w:t xml:space="preserve">) </w:t>
+      </w:r>
+      <w:r>
+        <w:rPr>
+          <w:b/>
+          <w:bCs/>
+          <w:szCs w:val="28"/>
+        </w:rPr>
+        <w:t>Коэффициент корреляция Пирсона</w:t>
+      </w:r>
+      <w:r>
+        <w:rPr>
+          <w:b/>
+          <w:bCs/>
+          <w:szCs w:val="28"/>
+        </w:rPr>
+        <w:t>.</w:t>
+      </w:r>
+      <w:bookmarkEnd w:id="18"/>
     </w:p>
     <w:p>
       <w:pPr>
@@ -3233,17 +4351,7 @@
           <w:szCs w:val="28"/>
           <w:lang w:eastAsia="ru-RU" w:bidi="ar-SA"/>
         </w:rPr>
-        <w:t xml:space="preserve">Пусть даны две </w:t>
-      </w:r>
-      <w:r>
-        <w:rPr>
-          <w:color w:val="000000"/>
-          <w:kern w:val="0"/>
-          <w:szCs w:val="28"/>
-          <w:lang w:eastAsia="ru-RU" w:bidi="ar-SA"/>
-        </w:rPr>
-        <w:lastRenderedPageBreak/>
-        <w:t>выборки </w:t>
+        <w:t>Пусть даны две выборки </w:t>
       </w:r>
       <w:r>
         <w:rPr>
@@ -4258,7 +5366,19 @@
           <w:szCs w:val="28"/>
           <w:lang w:eastAsia="ru-RU" w:bidi="ar-SA"/>
         </w:rPr>
-        <w:t> не связаны линейной корреляционной зависимостью, т.е. при </w:t>
+        <w:t xml:space="preserve"> не связаны линейной корреляционной зависимостью, т.е. </w:t>
+      </w:r>
+      <w:r>
+        <w:rPr>
+          <w:rFonts w:ascii="Times New Roman" w:eastAsia="Times New Roman" w:hAnsi="Times New Roman" w:cs="Times New Roman"/>
+          <w:color w:val="000000"/>
+          <w:kern w:val="0"/>
+          <w:sz w:val="28"/>
+          <w:szCs w:val="28"/>
+          <w:lang w:eastAsia="ru-RU" w:bidi="ar-SA"/>
+        </w:rPr>
+        <w:lastRenderedPageBreak/>
+        <w:t>при </w:t>
       </w:r>
       <w:proofErr w:type="spellStart"/>
       <w:r>
@@ -4708,889 +5828,6 @@
     </w:p>
     <w:p>
       <w:pPr>
-        <w:pStyle w:val="Standard"/>
-        <w:ind w:left="360" w:firstLine="0"/>
-        <w:jc w:val="left"/>
-        <w:outlineLvl w:val="2"/>
-        <w:rPr>
-          <w:b/>
-          <w:bCs/>
-          <w:sz w:val="32"/>
-          <w:szCs w:val="32"/>
-        </w:rPr>
-      </w:pPr>
-      <w:bookmarkStart w:id="18" w:name="_Toc130652231"/>
-      <w:r>
-        <w:rPr>
-          <w:b/>
-          <w:bCs/>
-          <w:sz w:val="32"/>
-          <w:szCs w:val="32"/>
-        </w:rPr>
-        <w:t>2.1.</w:t>
-      </w:r>
-      <w:r>
-        <w:rPr>
-          <w:b/>
-          <w:bCs/>
-          <w:sz w:val="32"/>
-          <w:szCs w:val="32"/>
-        </w:rPr>
-        <w:t>3</w:t>
-      </w:r>
-      <w:r>
-        <w:rPr>
-          <w:b/>
-          <w:bCs/>
-          <w:sz w:val="32"/>
-          <w:szCs w:val="32"/>
-        </w:rPr>
-        <w:t xml:space="preserve">) </w:t>
-      </w:r>
-      <w:r>
-        <w:rPr>
-          <w:b/>
-          <w:bCs/>
-          <w:sz w:val="32"/>
-          <w:szCs w:val="32"/>
-        </w:rPr>
-        <w:t>Вариационный ряд и ранговая корреляция</w:t>
-      </w:r>
-      <w:r>
-        <w:rPr>
-          <w:b/>
-          <w:bCs/>
-          <w:sz w:val="32"/>
-          <w:szCs w:val="32"/>
-        </w:rPr>
-        <w:t>.</w:t>
-      </w:r>
-      <w:bookmarkEnd w:id="18"/>
-    </w:p>
-    <w:p>
-      <w:pPr>
-        <w:suppressAutoHyphens w:val="0"/>
-        <w:autoSpaceDE w:val="0"/>
-        <w:adjustRightInd w:val="0"/>
-        <w:ind w:firstLine="708"/>
-        <w:jc w:val="both"/>
-        <w:textAlignment w:val="auto"/>
-        <w:rPr>
-          <w:rFonts w:ascii="Times New Roman" w:hAnsi="Times New Roman" w:cs="Times New Roman"/>
-          <w:kern w:val="0"/>
-          <w:sz w:val="28"/>
-          <w:szCs w:val="28"/>
-          <w:lang w:bidi="ar-SA"/>
-        </w:rPr>
-      </w:pPr>
-      <w:r>
-        <w:rPr>
-          <w:rFonts w:ascii="Times New Roman" w:hAnsi="Times New Roman" w:cs="Times New Roman"/>
-          <w:kern w:val="0"/>
-          <w:sz w:val="28"/>
-          <w:szCs w:val="28"/>
-          <w:lang w:bidi="ar-SA"/>
-        </w:rPr>
-        <w:t>Пусть из генеральной совокупности извлечена</w:t>
-      </w:r>
-    </w:p>
-    <w:p>
-      <w:pPr>
-        <w:suppressAutoHyphens w:val="0"/>
-        <w:autoSpaceDE w:val="0"/>
-        <w:adjustRightInd w:val="0"/>
-        <w:ind w:firstLine="708"/>
-        <w:jc w:val="both"/>
-        <w:textAlignment w:val="auto"/>
-        <w:rPr>
-          <w:rFonts w:ascii="Times New Roman" w:hAnsi="Times New Roman" w:cs="Times New Roman"/>
-          <w:kern w:val="0"/>
-          <w:sz w:val="28"/>
-          <w:szCs w:val="28"/>
-          <w:lang w:bidi="ar-SA"/>
-        </w:rPr>
-      </w:pPr>
-      <w:r>
-        <w:rPr>
-          <w:rFonts w:ascii="Times New Roman" w:hAnsi="Times New Roman" w:cs="Times New Roman"/>
-          <w:kern w:val="0"/>
-          <w:sz w:val="28"/>
-          <w:szCs w:val="28"/>
-          <w:lang w:bidi="ar-SA"/>
-        </w:rPr>
-        <w:t xml:space="preserve">выборка, причем </w:t>
-      </w:r>
-      <m:oMath>
-        <m:sSub>
-          <m:sSubPr>
-            <m:ctrlPr>
-              <w:rPr>
-                <w:rFonts w:ascii="Cambria Math" w:hAnsi="Cambria Math" w:cs="Times New Roman"/>
-                <w:i/>
-                <w:kern w:val="0"/>
-                <w:sz w:val="28"/>
-                <w:szCs w:val="28"/>
-                <w:lang w:bidi="ar-SA"/>
-              </w:rPr>
-            </m:ctrlPr>
-          </m:sSubPr>
-          <m:e>
-            <m:r>
-              <w:rPr>
-                <w:rFonts w:ascii="Cambria Math" w:hAnsi="Cambria Math" w:cs="Times New Roman"/>
-                <w:kern w:val="0"/>
-                <w:sz w:val="28"/>
-                <w:szCs w:val="28"/>
-                <w:lang w:bidi="ar-SA"/>
-              </w:rPr>
-              <m:t>x</m:t>
-            </m:r>
-          </m:e>
-          <m:sub>
-            <m:r>
-              <w:rPr>
-                <w:rFonts w:ascii="Cambria Math" w:hAnsi="Cambria Math" w:cs="Times New Roman"/>
-                <w:kern w:val="0"/>
-                <w:sz w:val="28"/>
-                <w:szCs w:val="28"/>
-                <w:lang w:bidi="ar-SA"/>
-              </w:rPr>
-              <m:t>1</m:t>
-            </m:r>
-          </m:sub>
-        </m:sSub>
-      </m:oMath>
-      <w:r>
-        <w:rPr>
-          <w:rFonts w:ascii="Times New Roman" w:hAnsi="Times New Roman" w:cs="Times New Roman"/>
-          <w:kern w:val="0"/>
-          <w:sz w:val="28"/>
-          <w:szCs w:val="28"/>
-          <w:lang w:bidi="ar-SA"/>
-        </w:rPr>
-        <w:t xml:space="preserve"> наблюдалось </w:t>
-      </w:r>
-      <m:oMath>
-        <m:sSub>
-          <m:sSubPr>
-            <m:ctrlPr>
-              <w:rPr>
-                <w:rFonts w:ascii="Cambria Math" w:hAnsi="Cambria Math" w:cs="Times New Roman"/>
-                <w:i/>
-                <w:kern w:val="0"/>
-                <w:sz w:val="28"/>
-                <w:szCs w:val="28"/>
-                <w:lang w:bidi="ar-SA"/>
-              </w:rPr>
-            </m:ctrlPr>
-          </m:sSubPr>
-          <m:e>
-            <m:r>
-              <w:rPr>
-                <w:rFonts w:ascii="Cambria Math" w:hAnsi="Cambria Math" w:cs="Times New Roman"/>
-                <w:kern w:val="0"/>
-                <w:sz w:val="28"/>
-                <w:szCs w:val="28"/>
-                <w:lang w:bidi="ar-SA"/>
-              </w:rPr>
-              <m:t>x</m:t>
-            </m:r>
-          </m:e>
-          <m:sub>
-            <m:r>
-              <w:rPr>
-                <w:rFonts w:ascii="Cambria Math" w:hAnsi="Cambria Math" w:cs="Times New Roman"/>
-                <w:kern w:val="0"/>
-                <w:sz w:val="28"/>
-                <w:szCs w:val="28"/>
-                <w:lang w:bidi="ar-SA"/>
-              </w:rPr>
-              <m:t>1</m:t>
-            </m:r>
-          </m:sub>
-        </m:sSub>
-      </m:oMath>
-      <w:r>
-        <w:rPr>
-          <w:rFonts w:ascii="Times New Roman" w:hAnsi="Times New Roman" w:cs="Times New Roman"/>
-          <w:kern w:val="0"/>
-          <w:sz w:val="28"/>
-          <w:szCs w:val="28"/>
-          <w:lang w:bidi="ar-SA"/>
-        </w:rPr>
-        <w:t xml:space="preserve"> раз, </w:t>
-      </w:r>
-      <m:oMath>
-        <m:sSub>
-          <m:sSubPr>
-            <m:ctrlPr>
-              <w:rPr>
-                <w:rFonts w:ascii="Cambria Math" w:hAnsi="Cambria Math" w:cs="Times New Roman"/>
-                <w:i/>
-                <w:kern w:val="0"/>
-                <w:sz w:val="28"/>
-                <w:szCs w:val="28"/>
-                <w:lang w:bidi="ar-SA"/>
-              </w:rPr>
-            </m:ctrlPr>
-          </m:sSubPr>
-          <m:e>
-            <m:r>
-              <w:rPr>
-                <w:rFonts w:ascii="Cambria Math" w:hAnsi="Cambria Math" w:cs="Times New Roman"/>
-                <w:kern w:val="0"/>
-                <w:sz w:val="28"/>
-                <w:szCs w:val="28"/>
-                <w:lang w:bidi="ar-SA"/>
-              </w:rPr>
-              <m:t>x</m:t>
-            </m:r>
-          </m:e>
-          <m:sub>
-            <m:r>
-              <w:rPr>
-                <w:rFonts w:ascii="Cambria Math" w:hAnsi="Cambria Math" w:cs="Times New Roman"/>
-                <w:kern w:val="0"/>
-                <w:sz w:val="28"/>
-                <w:szCs w:val="28"/>
-                <w:lang w:bidi="ar-SA"/>
-              </w:rPr>
-              <m:t>2</m:t>
-            </m:r>
-          </m:sub>
-        </m:sSub>
-      </m:oMath>
-      <w:r>
-        <w:rPr>
-          <w:rFonts w:ascii="Times New Roman" w:hAnsi="Times New Roman" w:cs="Times New Roman"/>
-          <w:kern w:val="0"/>
-          <w:sz w:val="28"/>
-          <w:szCs w:val="28"/>
-          <w:lang w:bidi="ar-SA"/>
-        </w:rPr>
-        <w:t xml:space="preserve">— </w:t>
-      </w:r>
-      <m:oMath>
-        <m:sSub>
-          <m:sSubPr>
-            <m:ctrlPr>
-              <w:rPr>
-                <w:rFonts w:ascii="Cambria Math" w:hAnsi="Cambria Math" w:cs="Times New Roman"/>
-                <w:i/>
-                <w:kern w:val="0"/>
-                <w:sz w:val="28"/>
-                <w:szCs w:val="28"/>
-                <w:lang w:bidi="ar-SA"/>
-              </w:rPr>
-            </m:ctrlPr>
-          </m:sSubPr>
-          <m:e>
-            <m:r>
-              <w:rPr>
-                <w:rFonts w:ascii="Cambria Math" w:hAnsi="Cambria Math" w:cs="Times New Roman"/>
-                <w:kern w:val="0"/>
-                <w:sz w:val="28"/>
-                <w:szCs w:val="28"/>
-                <w:lang w:bidi="ar-SA"/>
-              </w:rPr>
-              <m:t>x</m:t>
-            </m:r>
-          </m:e>
-          <m:sub>
-            <m:r>
-              <w:rPr>
-                <w:rFonts w:ascii="Cambria Math" w:hAnsi="Cambria Math" w:cs="Times New Roman"/>
-                <w:kern w:val="0"/>
-                <w:sz w:val="28"/>
-                <w:szCs w:val="28"/>
-                <w:lang w:bidi="ar-SA"/>
-              </w:rPr>
-              <m:t>2</m:t>
-            </m:r>
-          </m:sub>
-        </m:sSub>
-      </m:oMath>
-      <w:r>
-        <w:rPr>
-          <w:rFonts w:ascii="Times New Roman" w:hAnsi="Times New Roman" w:cs="Times New Roman"/>
-          <w:kern w:val="0"/>
-          <w:sz w:val="28"/>
-          <w:szCs w:val="28"/>
-          <w:lang w:bidi="ar-SA"/>
-        </w:rPr>
-        <w:t xml:space="preserve"> раз,</w:t>
-      </w:r>
-    </w:p>
-    <w:p>
-      <w:pPr>
-        <w:suppressAutoHyphens w:val="0"/>
-        <w:autoSpaceDE w:val="0"/>
-        <w:adjustRightInd w:val="0"/>
-        <w:ind w:firstLine="708"/>
-        <w:jc w:val="both"/>
-        <w:textAlignment w:val="auto"/>
-        <w:rPr>
-          <w:rFonts w:ascii="Times New Roman" w:hAnsi="Times New Roman" w:cs="Times New Roman"/>
-          <w:kern w:val="0"/>
-          <w:sz w:val="28"/>
-          <w:szCs w:val="28"/>
-          <w:lang w:bidi="ar-SA"/>
-        </w:rPr>
-      </w:pPr>
-      <m:oMath>
-        <m:sSub>
-          <m:sSubPr>
-            <m:ctrlPr>
-              <w:rPr>
-                <w:rFonts w:ascii="Cambria Math" w:hAnsi="Cambria Math" w:cs="Times New Roman"/>
-                <w:i/>
-                <w:kern w:val="0"/>
-                <w:sz w:val="28"/>
-                <w:szCs w:val="28"/>
-                <w:lang w:bidi="ar-SA"/>
-              </w:rPr>
-            </m:ctrlPr>
-          </m:sSubPr>
-          <m:e>
-            <m:r>
-              <w:rPr>
-                <w:rFonts w:ascii="Cambria Math" w:hAnsi="Cambria Math" w:cs="Times New Roman"/>
-                <w:kern w:val="0"/>
-                <w:sz w:val="28"/>
-                <w:szCs w:val="28"/>
-                <w:lang w:bidi="ar-SA"/>
-              </w:rPr>
-              <m:t>x</m:t>
-            </m:r>
-          </m:e>
-          <m:sub>
-            <m:r>
-              <w:rPr>
-                <w:rFonts w:ascii="Cambria Math" w:hAnsi="Cambria Math" w:cs="Times New Roman"/>
-                <w:kern w:val="0"/>
-                <w:sz w:val="28"/>
-                <w:szCs w:val="28"/>
-                <w:lang w:val="en-US" w:bidi="ar-SA"/>
-              </w:rPr>
-              <m:t>n</m:t>
-            </m:r>
-          </m:sub>
-        </m:sSub>
-      </m:oMath>
-      <w:r>
-        <w:rPr>
-          <w:rFonts w:ascii="Times New Roman" w:hAnsi="Times New Roman" w:cs="Times New Roman"/>
-          <w:kern w:val="0"/>
-          <w:sz w:val="28"/>
-          <w:szCs w:val="28"/>
-          <w:lang w:bidi="ar-SA"/>
-        </w:rPr>
-        <w:t xml:space="preserve"> — </w:t>
-      </w:r>
-      <m:oMath>
-        <m:sSub>
-          <m:sSubPr>
-            <m:ctrlPr>
-              <w:rPr>
-                <w:rFonts w:ascii="Cambria Math" w:hAnsi="Cambria Math" w:cs="Times New Roman"/>
-                <w:i/>
-                <w:kern w:val="0"/>
-                <w:sz w:val="28"/>
-                <w:szCs w:val="28"/>
-                <w:lang w:bidi="ar-SA"/>
-              </w:rPr>
-            </m:ctrlPr>
-          </m:sSubPr>
-          <m:e>
-            <m:r>
-              <w:rPr>
-                <w:rFonts w:ascii="Cambria Math" w:hAnsi="Cambria Math" w:cs="Times New Roman"/>
-                <w:kern w:val="0"/>
-                <w:sz w:val="28"/>
-                <w:szCs w:val="28"/>
-                <w:lang w:bidi="ar-SA"/>
-              </w:rPr>
-              <m:t>x</m:t>
-            </m:r>
-          </m:e>
-          <m:sub>
-            <m:r>
-              <w:rPr>
-                <w:rFonts w:ascii="Cambria Math" w:hAnsi="Cambria Math" w:cs="Times New Roman"/>
-                <w:kern w:val="0"/>
-                <w:sz w:val="28"/>
-                <w:szCs w:val="28"/>
-                <w:lang w:bidi="ar-SA"/>
-              </w:rPr>
-              <m:t>n</m:t>
-            </m:r>
-          </m:sub>
-        </m:sSub>
-      </m:oMath>
-      <w:r>
-        <w:rPr>
-          <w:rFonts w:ascii="Times New Roman" w:hAnsi="Times New Roman" w:cs="Times New Roman"/>
-          <w:kern w:val="0"/>
-          <w:sz w:val="28"/>
-          <w:szCs w:val="28"/>
-          <w:lang w:bidi="ar-SA"/>
-        </w:rPr>
-        <w:t xml:space="preserve"> </w:t>
-      </w:r>
-      <w:r>
-        <w:rPr>
-          <w:rFonts w:ascii="Times New Roman" w:hAnsi="Times New Roman" w:cs="Times New Roman"/>
-          <w:kern w:val="0"/>
-          <w:sz w:val="28"/>
-          <w:szCs w:val="28"/>
-          <w:lang w:bidi="ar-SA"/>
-        </w:rPr>
-        <w:t>р</w:t>
-      </w:r>
-      <w:r>
-        <w:rPr>
-          <w:rFonts w:ascii="Times New Roman" w:hAnsi="Times New Roman" w:cs="Times New Roman"/>
-          <w:kern w:val="0"/>
-          <w:sz w:val="28"/>
-          <w:szCs w:val="28"/>
-          <w:lang w:bidi="ar-SA"/>
-        </w:rPr>
-        <w:t>аз</w:t>
-      </w:r>
-      <w:r>
-        <w:rPr>
-          <w:rFonts w:ascii="Times New Roman" w:hAnsi="Times New Roman" w:cs="Times New Roman"/>
-          <w:kern w:val="0"/>
-          <w:sz w:val="28"/>
-          <w:szCs w:val="28"/>
-          <w:lang w:bidi="ar-SA"/>
-        </w:rPr>
-        <w:t>.</w:t>
-      </w:r>
-      <w:r>
-        <w:rPr>
-          <w:rFonts w:ascii="Times New Roman" w:hAnsi="Times New Roman" w:cs="Times New Roman"/>
-          <w:kern w:val="0"/>
-          <w:sz w:val="28"/>
-          <w:szCs w:val="28"/>
-          <w:lang w:bidi="ar-SA"/>
-        </w:rPr>
-        <w:t xml:space="preserve"> </w:t>
-      </w:r>
-      <m:oMath>
-        <m:nary>
-          <m:naryPr>
-            <m:chr m:val="∑"/>
-            <m:limLoc m:val="undOvr"/>
-            <m:subHide m:val="1"/>
-            <m:supHide m:val="1"/>
-            <m:ctrlPr>
-              <w:rPr>
-                <w:rFonts w:ascii="Cambria Math" w:hAnsi="Cambria Math" w:cs="Times New Roman"/>
-                <w:i/>
-                <w:kern w:val="0"/>
-                <w:sz w:val="28"/>
-                <w:szCs w:val="28"/>
-                <w:lang w:bidi="ar-SA"/>
-              </w:rPr>
-            </m:ctrlPr>
-          </m:naryPr>
-          <m:sub/>
-          <m:sup/>
-          <m:e>
-            <m:sSub>
-              <m:sSubPr>
-                <m:ctrlPr>
-                  <w:rPr>
-                    <w:rFonts w:ascii="Cambria Math" w:hAnsi="Cambria Math" w:cs="Times New Roman"/>
-                    <w:i/>
-                    <w:kern w:val="0"/>
-                    <w:sz w:val="28"/>
-                    <w:szCs w:val="28"/>
-                    <w:lang w:bidi="ar-SA"/>
-                  </w:rPr>
-                </m:ctrlPr>
-              </m:sSubPr>
-              <m:e>
-                <m:r>
-                  <w:rPr>
-                    <w:rFonts w:ascii="Cambria Math" w:hAnsi="Cambria Math" w:cs="Times New Roman"/>
-                    <w:kern w:val="0"/>
-                    <w:sz w:val="28"/>
-                    <w:szCs w:val="28"/>
-                    <w:lang w:bidi="ar-SA"/>
-                  </w:rPr>
-                  <m:t>n</m:t>
-                </m:r>
-              </m:e>
-              <m:sub>
-                <m:r>
-                  <w:rPr>
-                    <w:rFonts w:ascii="Cambria Math" w:hAnsi="Cambria Math" w:cs="Times New Roman"/>
-                    <w:kern w:val="0"/>
-                    <w:sz w:val="28"/>
-                    <w:szCs w:val="28"/>
-                    <w:lang w:bidi="ar-SA"/>
-                  </w:rPr>
-                  <m:t>i</m:t>
-                </m:r>
-              </m:sub>
-            </m:sSub>
-          </m:e>
-        </m:nary>
-      </m:oMath>
-      <w:r>
-        <w:rPr>
-          <w:rFonts w:ascii="Times New Roman" w:hAnsi="Times New Roman" w:cs="Times New Roman"/>
-          <w:kern w:val="0"/>
-          <w:sz w:val="28"/>
-          <w:szCs w:val="28"/>
-          <w:lang w:bidi="ar-SA"/>
-        </w:rPr>
-        <w:t xml:space="preserve"> — объем выборки. Наблюдаемые</w:t>
-      </w:r>
-    </w:p>
-    <w:p>
-      <w:pPr>
-        <w:suppressAutoHyphens w:val="0"/>
-        <w:autoSpaceDE w:val="0"/>
-        <w:adjustRightInd w:val="0"/>
-        <w:ind w:firstLine="708"/>
-        <w:jc w:val="both"/>
-        <w:textAlignment w:val="auto"/>
-        <w:rPr>
-          <w:rFonts w:ascii="Times New Roman" w:hAnsi="Times New Roman" w:cs="Times New Roman"/>
-          <w:kern w:val="0"/>
-          <w:sz w:val="28"/>
-          <w:szCs w:val="28"/>
-          <w:lang w:bidi="ar-SA"/>
-        </w:rPr>
-      </w:pPr>
-      <w:r>
-        <w:rPr>
-          <w:rFonts w:ascii="Times New Roman" w:hAnsi="Times New Roman" w:cs="Times New Roman"/>
-          <w:kern w:val="0"/>
-          <w:sz w:val="28"/>
-          <w:szCs w:val="28"/>
-          <w:lang w:bidi="ar-SA"/>
-        </w:rPr>
-        <w:t xml:space="preserve">значения </w:t>
-      </w:r>
-      <m:oMath>
-        <m:sSub>
-          <m:sSubPr>
-            <m:ctrlPr>
-              <w:rPr>
-                <w:rFonts w:ascii="Cambria Math" w:hAnsi="Cambria Math" w:cs="Times New Roman"/>
-                <w:i/>
-                <w:kern w:val="0"/>
-                <w:sz w:val="28"/>
-                <w:szCs w:val="28"/>
-                <w:lang w:bidi="ar-SA"/>
-              </w:rPr>
-            </m:ctrlPr>
-          </m:sSubPr>
-          <m:e>
-            <m:r>
-              <w:rPr>
-                <w:rFonts w:ascii="Cambria Math" w:hAnsi="Cambria Math" w:cs="Times New Roman"/>
-                <w:kern w:val="0"/>
-                <w:sz w:val="28"/>
-                <w:szCs w:val="28"/>
-                <w:lang w:bidi="ar-SA"/>
-              </w:rPr>
-              <m:t>x</m:t>
-            </m:r>
-          </m:e>
-          <m:sub>
-            <m:r>
-              <w:rPr>
-                <w:rFonts w:ascii="Cambria Math" w:hAnsi="Cambria Math" w:cs="Times New Roman"/>
-                <w:kern w:val="0"/>
-                <w:sz w:val="28"/>
-                <w:szCs w:val="28"/>
-                <w:lang w:bidi="ar-SA"/>
-              </w:rPr>
-              <m:t>i</m:t>
-            </m:r>
-          </m:sub>
-        </m:sSub>
-      </m:oMath>
-      <w:r>
-        <w:rPr>
-          <w:rFonts w:ascii="Times New Roman" w:hAnsi="Times New Roman" w:cs="Times New Roman"/>
-          <w:kern w:val="0"/>
-          <w:sz w:val="28"/>
-          <w:szCs w:val="28"/>
-          <w:lang w:bidi="ar-SA"/>
-        </w:rPr>
-        <w:t>- называют вариантами, а последовательность</w:t>
-      </w:r>
-    </w:p>
-    <w:p>
-      <w:pPr>
-        <w:suppressAutoHyphens w:val="0"/>
-        <w:autoSpaceDE w:val="0"/>
-        <w:adjustRightInd w:val="0"/>
-        <w:ind w:firstLine="708"/>
-        <w:jc w:val="both"/>
-        <w:textAlignment w:val="auto"/>
-        <w:rPr>
-          <w:rFonts w:ascii="Times New Roman" w:hAnsi="Times New Roman" w:cs="Times New Roman"/>
-          <w:kern w:val="0"/>
-          <w:sz w:val="28"/>
-          <w:szCs w:val="28"/>
-          <w:lang w:bidi="ar-SA"/>
-        </w:rPr>
-      </w:pPr>
-      <w:r>
-        <w:rPr>
-          <w:rFonts w:ascii="Times New Roman" w:hAnsi="Times New Roman" w:cs="Times New Roman"/>
-          <w:kern w:val="0"/>
-          <w:sz w:val="28"/>
-          <w:szCs w:val="28"/>
-          <w:lang w:bidi="ar-SA"/>
-        </w:rPr>
-        <w:t>вариант, записанных в возрастающем порядке,</w:t>
-      </w:r>
-      <w:r>
-        <w:rPr>
-          <w:rFonts w:ascii="Times New Roman" w:hAnsi="Times New Roman" w:cs="Times New Roman"/>
-          <w:kern w:val="0"/>
-          <w:sz w:val="28"/>
-          <w:szCs w:val="28"/>
-          <w:lang w:bidi="ar-SA"/>
-        </w:rPr>
-        <w:t xml:space="preserve"> </w:t>
-      </w:r>
-      <w:r>
-        <w:rPr>
-          <w:rFonts w:ascii="Times New Roman" w:hAnsi="Times New Roman" w:cs="Times New Roman"/>
-          <w:kern w:val="0"/>
-          <w:sz w:val="28"/>
-          <w:szCs w:val="28"/>
-          <w:lang w:bidi="ar-SA"/>
-        </w:rPr>
-        <w:t>— вариационным</w:t>
-      </w:r>
-    </w:p>
-    <w:p>
-      <w:pPr>
-        <w:suppressAutoHyphens w:val="0"/>
-        <w:autoSpaceDE w:val="0"/>
-        <w:adjustRightInd w:val="0"/>
-        <w:ind w:firstLine="708"/>
-        <w:jc w:val="both"/>
-        <w:textAlignment w:val="auto"/>
-        <w:rPr>
-          <w:rFonts w:ascii="Times New Roman" w:hAnsi="Times New Roman" w:cs="Times New Roman"/>
-          <w:kern w:val="0"/>
-          <w:sz w:val="28"/>
-          <w:szCs w:val="28"/>
-          <w:lang w:bidi="ar-SA"/>
-        </w:rPr>
-      </w:pPr>
-      <w:r>
-        <w:rPr>
-          <w:rFonts w:ascii="Times New Roman" w:hAnsi="Times New Roman" w:cs="Times New Roman"/>
-          <w:kern w:val="0"/>
-          <w:sz w:val="28"/>
-          <w:szCs w:val="28"/>
-          <w:lang w:bidi="ar-SA"/>
-        </w:rPr>
-        <w:t>рядом. Числа наблюдений называют частотами,</w:t>
-      </w:r>
-    </w:p>
-    <w:p>
-      <w:pPr>
-        <w:suppressAutoHyphens w:val="0"/>
-        <w:autoSpaceDE w:val="0"/>
-        <w:adjustRightInd w:val="0"/>
-        <w:ind w:firstLine="708"/>
-        <w:jc w:val="both"/>
-        <w:textAlignment w:val="auto"/>
-        <w:rPr>
-          <w:rFonts w:ascii="Times New Roman" w:hAnsi="Times New Roman" w:cs="Times New Roman"/>
-          <w:kern w:val="0"/>
-          <w:sz w:val="28"/>
-          <w:szCs w:val="28"/>
-          <w:lang w:bidi="ar-SA"/>
-        </w:rPr>
-      </w:pPr>
-      <w:r>
-        <w:rPr>
-          <w:rFonts w:ascii="Times New Roman" w:hAnsi="Times New Roman" w:cs="Times New Roman"/>
-          <w:kern w:val="0"/>
-          <w:sz w:val="28"/>
-          <w:szCs w:val="28"/>
-          <w:lang w:bidi="ar-SA"/>
-        </w:rPr>
-        <w:t>а их отношения к объему выборки</w:t>
-      </w:r>
-      <w:r>
-        <w:rPr>
-          <w:rFonts w:ascii="Times New Roman" w:hAnsi="Times New Roman" w:cs="Times New Roman"/>
-          <w:i/>
-          <w:iCs/>
-          <w:kern w:val="0"/>
-          <w:sz w:val="28"/>
-          <w:szCs w:val="28"/>
-          <w:lang w:bidi="ar-SA"/>
-        </w:rPr>
-        <w:t xml:space="preserve"> </w:t>
-      </w:r>
-      <m:oMath>
-        <m:f>
-          <m:fPr>
-            <m:ctrlPr>
-              <w:rPr>
-                <w:rFonts w:ascii="Cambria Math" w:hAnsi="Cambria Math" w:cs="Times New Roman"/>
-                <w:i/>
-                <w:iCs/>
-                <w:kern w:val="0"/>
-                <w:sz w:val="28"/>
-                <w:szCs w:val="28"/>
-                <w:lang w:bidi="ar-SA"/>
-              </w:rPr>
-            </m:ctrlPr>
-          </m:fPr>
-          <m:num>
-            <m:sSub>
-              <m:sSubPr>
-                <m:ctrlPr>
-                  <w:rPr>
-                    <w:rFonts w:ascii="Cambria Math" w:hAnsi="Cambria Math" w:cs="Times New Roman"/>
-                    <w:i/>
-                    <w:iCs/>
-                    <w:kern w:val="0"/>
-                    <w:sz w:val="28"/>
-                    <w:szCs w:val="28"/>
-                    <w:lang w:bidi="ar-SA"/>
-                  </w:rPr>
-                </m:ctrlPr>
-              </m:sSubPr>
-              <m:e>
-                <m:r>
-                  <w:rPr>
-                    <w:rFonts w:ascii="Cambria Math" w:hAnsi="Cambria Math" w:cs="Times New Roman"/>
-                    <w:kern w:val="0"/>
-                    <w:sz w:val="28"/>
-                    <w:szCs w:val="28"/>
-                    <w:lang w:bidi="ar-SA"/>
-                  </w:rPr>
-                  <m:t>n</m:t>
-                </m:r>
-              </m:e>
-              <m:sub>
-                <m:r>
-                  <w:rPr>
-                    <w:rFonts w:ascii="Cambria Math" w:hAnsi="Cambria Math" w:cs="Times New Roman"/>
-                    <w:kern w:val="0"/>
-                    <w:sz w:val="28"/>
-                    <w:szCs w:val="28"/>
-                    <w:lang w:bidi="ar-SA"/>
-                  </w:rPr>
-                  <m:t>i</m:t>
-                </m:r>
-              </m:sub>
-            </m:sSub>
-          </m:num>
-          <m:den>
-            <m:r>
-              <w:rPr>
-                <w:rFonts w:ascii="Cambria Math" w:hAnsi="Cambria Math" w:cs="Times New Roman"/>
-                <w:kern w:val="0"/>
-                <w:sz w:val="28"/>
-                <w:szCs w:val="28"/>
-                <w:lang w:bidi="ar-SA"/>
-              </w:rPr>
-              <m:t>n</m:t>
-            </m:r>
-          </m:den>
-        </m:f>
-        <m:r>
-          <w:rPr>
-            <w:rFonts w:ascii="Cambria Math" w:hAnsi="Cambria Math" w:cs="Times New Roman"/>
-            <w:kern w:val="0"/>
-            <w:sz w:val="28"/>
-            <w:szCs w:val="28"/>
-            <w:lang w:bidi="ar-SA"/>
-          </w:rPr>
-          <m:t>=</m:t>
-        </m:r>
-        <m:sSub>
-          <m:sSubPr>
-            <m:ctrlPr>
-              <w:rPr>
-                <w:rFonts w:ascii="Cambria Math" w:hAnsi="Cambria Math" w:cs="Times New Roman"/>
-                <w:i/>
-                <w:iCs/>
-                <w:kern w:val="0"/>
-                <w:sz w:val="28"/>
-                <w:szCs w:val="28"/>
-                <w:lang w:bidi="ar-SA"/>
-              </w:rPr>
-            </m:ctrlPr>
-          </m:sSubPr>
-          <m:e>
-            <m:r>
-              <w:rPr>
-                <w:rFonts w:ascii="Cambria Math" w:hAnsi="Cambria Math" w:cs="Times New Roman"/>
-                <w:kern w:val="0"/>
-                <w:sz w:val="28"/>
-                <w:szCs w:val="28"/>
-                <w:lang w:bidi="ar-SA"/>
-              </w:rPr>
-              <m:t>W</m:t>
-            </m:r>
-          </m:e>
-          <m:sub>
-            <m:r>
-              <w:rPr>
-                <w:rFonts w:ascii="Cambria Math" w:hAnsi="Cambria Math" w:cs="Times New Roman"/>
-                <w:kern w:val="0"/>
-                <w:sz w:val="28"/>
-                <w:szCs w:val="28"/>
-                <w:lang w:bidi="ar-SA"/>
-              </w:rPr>
-              <m:t>i</m:t>
-            </m:r>
-          </m:sub>
-        </m:sSub>
-      </m:oMath>
-      <w:r>
-        <w:rPr>
-          <w:rFonts w:ascii="Times New Roman" w:hAnsi="Times New Roman" w:cs="Times New Roman"/>
-          <w:kern w:val="0"/>
-          <w:sz w:val="28"/>
-          <w:szCs w:val="28"/>
-          <w:lang w:bidi="ar-SA"/>
-        </w:rPr>
-        <w:t>— относительными</w:t>
-      </w:r>
-      <w:r>
-        <w:rPr>
-          <w:rFonts w:ascii="Times New Roman" w:hAnsi="Times New Roman" w:cs="Times New Roman"/>
-          <w:kern w:val="0"/>
-          <w:sz w:val="28"/>
-          <w:szCs w:val="28"/>
-          <w:lang w:bidi="ar-SA"/>
-        </w:rPr>
-        <w:t xml:space="preserve"> </w:t>
-      </w:r>
-      <w:r>
-        <w:rPr>
-          <w:rFonts w:ascii="Times New Roman" w:hAnsi="Times New Roman" w:cs="Times New Roman"/>
-          <w:kern w:val="0"/>
-          <w:sz w:val="28"/>
-          <w:szCs w:val="28"/>
-          <w:lang w:bidi="ar-SA"/>
-        </w:rPr>
-        <w:t>частотами.</w:t>
-      </w:r>
-    </w:p>
-    <w:p>
-      <w:pPr>
         <w:suppressAutoHyphens w:val="0"/>
         <w:autoSpaceDN/>
         <w:spacing w:before="100" w:beforeAutospacing="1" w:after="100" w:afterAutospacing="1"/>
@@ -5614,26 +5851,31 @@
         <w:rPr>
           <w:b/>
           <w:bCs/>
-          <w:sz w:val="32"/>
-          <w:szCs w:val="32"/>
-        </w:rPr>
-      </w:pPr>
-      <w:r>
-        <w:rPr>
-          <w:b/>
-          <w:bCs/>
-          <w:sz w:val="32"/>
-          <w:szCs w:val="32"/>
+          <w:szCs w:val="28"/>
+        </w:rPr>
+      </w:pPr>
+      <w:r>
+        <w:rPr>
+          <w:b/>
+          <w:bCs/>
+          <w:szCs w:val="28"/>
         </w:rPr>
         <w:t xml:space="preserve">     </w:t>
       </w:r>
-      <w:bookmarkStart w:id="19" w:name="_Toc130652232"/>
-      <w:r>
-        <w:rPr>
-          <w:b/>
-          <w:bCs/>
-          <w:sz w:val="32"/>
-          <w:szCs w:val="32"/>
+      <w:r>
+        <w:rPr>
+          <w:b/>
+          <w:bCs/>
+          <w:szCs w:val="28"/>
+        </w:rPr>
+        <w:tab/>
+      </w:r>
+      <w:bookmarkStart w:id="19" w:name="_Toc130653695"/>
+      <w:r>
+        <w:rPr>
+          <w:b/>
+          <w:bCs/>
+          <w:szCs w:val="28"/>
         </w:rPr>
         <w:t>2.1.</w:t>
       </w:r>
@@ -5641,9 +5883,7 @@
         <w:rPr>
           <w:b/>
           <w:bCs/>
-          <w:sz w:val="32"/>
-          <w:szCs w:val="32"/>
-          <w:lang w:val="en-US"/>
+          <w:szCs w:val="28"/>
         </w:rPr>
         <w:t>6</w:t>
       </w:r>
@@ -5651,28 +5891,9 @@
         <w:rPr>
           <w:b/>
           <w:bCs/>
-          <w:sz w:val="32"/>
-          <w:szCs w:val="32"/>
-        </w:rPr>
-        <w:t xml:space="preserve">) </w:t>
-      </w:r>
-      <w:r>
-        <w:rPr>
-          <w:b/>
-          <w:bCs/>
-          <w:sz w:val="32"/>
-          <w:szCs w:val="32"/>
-        </w:rPr>
-        <w:t>Коэффициент частной корреляции</w:t>
-      </w:r>
-      <w:r>
-        <w:rPr>
-          <w:b/>
-          <w:bCs/>
-          <w:sz w:val="32"/>
-          <w:szCs w:val="32"/>
-        </w:rPr>
-        <w:t>.</w:t>
+          <w:szCs w:val="28"/>
+        </w:rPr>
+        <w:t>) Коэффициент частной корреляции.</w:t>
       </w:r>
       <w:bookmarkEnd w:id="19"/>
     </w:p>
@@ -6084,25 +6305,7 @@
           <w:sz w:val="28"/>
           <w:szCs w:val="28"/>
         </w:rPr>
-        <w:t> — </w:t>
-      </w:r>
-      <w:r>
-        <w:rPr>
-          <w:rFonts w:ascii="Times New Roman" w:hAnsi="Times New Roman" w:cs="Times New Roman"/>
-          <w:color w:val="000000"/>
-          <w:sz w:val="28"/>
-          <w:szCs w:val="28"/>
-        </w:rPr>
-        <w:t>коэффициент корреляции Пирсона</w:t>
-      </w:r>
-      <w:r>
-        <w:rPr>
-          <w:rFonts w:ascii="Times New Roman" w:hAnsi="Times New Roman" w:cs="Times New Roman"/>
-          <w:color w:val="000000"/>
-          <w:sz w:val="28"/>
-          <w:szCs w:val="28"/>
-        </w:rPr>
-        <w:t> между случайными величинами </w:t>
+        <w:t> — коэффициент корреляции Пирсона между случайными величинами </w:t>
       </w:r>
       <w:r>
         <w:rPr>
@@ -6519,6 +6722,7 @@
           <w:sz w:val="28"/>
           <w:szCs w:val="28"/>
         </w:rPr>
+        <w:lastRenderedPageBreak/>
         <w:drawing>
           <wp:inline distT="0" distB="0" distL="0" distR="0" wp14:anchorId="1C965338" wp14:editId="4E034770">
             <wp:extent cx="2354580" cy="412052"/>
@@ -7021,7 +7225,7 @@
           <w:szCs w:val="32"/>
         </w:rPr>
       </w:pPr>
-      <w:bookmarkStart w:id="20" w:name="_Toc130652233"/>
+      <w:bookmarkStart w:id="20" w:name="_Toc130653696"/>
       <w:r>
         <w:rPr>
           <w:sz w:val="32"/>
@@ -7070,7 +7274,7 @@
           <w:szCs w:val="32"/>
         </w:rPr>
       </w:pPr>
-      <w:bookmarkStart w:id="21" w:name="_Toc130652234"/>
+      <w:bookmarkStart w:id="21" w:name="_Toc130653697"/>
       <w:r>
         <w:rPr>
           <w:b/>
@@ -7151,7 +7355,7 @@
           <w:szCs w:val="32"/>
         </w:rPr>
       </w:pPr>
-      <w:bookmarkStart w:id="22" w:name="_Toc130652235"/>
+      <w:bookmarkStart w:id="22" w:name="_Toc130653698"/>
       <w:r>
         <w:rPr>
           <w:sz w:val="32"/>
@@ -7178,7 +7382,7 @@
         </w:rPr>
         <w:tab/>
       </w:r>
-      <w:bookmarkStart w:id="23" w:name="_Toc130652236"/>
+      <w:bookmarkStart w:id="23" w:name="_Toc130653699"/>
       <w:r>
         <w:rPr>
           <w:b w:val="0"/>
@@ -7244,7 +7448,7 @@
           <w:szCs w:val="36"/>
         </w:rPr>
       </w:pPr>
-      <w:bookmarkStart w:id="24" w:name="_Toc130652237"/>
+      <w:bookmarkStart w:id="24" w:name="_Toc130653700"/>
       <w:r>
         <w:rPr>
           <w:b/>
@@ -7269,7 +7473,7 @@
           <w:szCs w:val="32"/>
         </w:rPr>
       </w:pPr>
-      <w:bookmarkStart w:id="25" w:name="_Toc130652238"/>
+      <w:bookmarkStart w:id="25" w:name="_Toc130653701"/>
       <w:r>
         <w:rPr>
           <w:b/>
@@ -7345,7 +7549,7 @@
           <w:szCs w:val="32"/>
         </w:rPr>
       </w:pPr>
-      <w:bookmarkStart w:id="26" w:name="_Toc130652239"/>
+      <w:bookmarkStart w:id="26" w:name="_Toc130653702"/>
       <w:r>
         <w:rPr>
           <w:b/>
@@ -7436,7 +7640,7 @@
           <w:szCs w:val="32"/>
         </w:rPr>
       </w:pPr>
-      <w:bookmarkStart w:id="27" w:name="_Toc130652240"/>
+      <w:bookmarkStart w:id="27" w:name="_Toc130653703"/>
       <w:r>
         <w:rPr>
           <w:b/>
@@ -7568,7 +7772,7 @@
           <w:szCs w:val="32"/>
         </w:rPr>
       </w:pPr>
-      <w:bookmarkStart w:id="28" w:name="_Toc130652241"/>
+      <w:bookmarkStart w:id="28" w:name="_Toc130653704"/>
       <w:r>
         <w:rPr>
           <w:b/>
@@ -7628,7 +7832,7 @@
           <w:szCs w:val="36"/>
         </w:rPr>
       </w:pPr>
-      <w:bookmarkStart w:id="29" w:name="_Toc130652242"/>
+      <w:bookmarkStart w:id="29" w:name="_Toc130653705"/>
       <w:r>
         <w:rPr>
           <w:b/>

--- a/Методы редукции данных.docx
+++ b/Методы редукции данных.docx
@@ -3969,92 +3969,526 @@
     </w:p>
     <w:p>
       <w:pPr>
-        <w:suppressAutoHyphens w:val="0"/>
-        <w:autoSpaceDN/>
-        <w:spacing w:before="100" w:beforeAutospacing="1" w:after="100" w:afterAutospacing="1"/>
-        <w:ind w:left="720"/>
-        <w:textAlignment w:val="auto"/>
-        <w:rPr>
-          <w:rFonts w:ascii="Times New Roman" w:eastAsia="Times New Roman" w:hAnsi="Times New Roman" w:cs="Times New Roman"/>
-          <w:color w:val="000000"/>
-          <w:kern w:val="0"/>
-          <w:sz w:val="28"/>
-          <w:szCs w:val="28"/>
-          <w:lang w:eastAsia="ru-RU" w:bidi="ar-SA"/>
-        </w:rPr>
-      </w:pPr>
-      <w:r>
-        <w:rPr>
-          <w:rFonts w:ascii="Times New Roman" w:eastAsia="Times New Roman" w:hAnsi="Times New Roman" w:cs="Times New Roman"/>
-          <w:color w:val="000000"/>
-          <w:kern w:val="0"/>
-          <w:sz w:val="28"/>
-          <w:szCs w:val="28"/>
-          <w:lang w:eastAsia="ru-RU" w:bidi="ar-SA"/>
-        </w:rPr>
-        <w:t>Собственные значения и с</w:t>
-      </w:r>
-      <w:r>
-        <w:rPr>
-          <w:rFonts w:ascii="Times New Roman" w:eastAsia="Times New Roman" w:hAnsi="Times New Roman" w:cs="Times New Roman"/>
-          <w:color w:val="000000"/>
-          <w:kern w:val="0"/>
-          <w:sz w:val="28"/>
-          <w:szCs w:val="28"/>
-          <w:lang w:eastAsia="ru-RU" w:bidi="ar-SA"/>
-        </w:rPr>
-        <w:t>пектральное разложение матрицы</w:t>
-      </w:r>
-      <w:r>
-        <w:rPr>
-          <w:rFonts w:ascii="Times New Roman" w:eastAsia="Times New Roman" w:hAnsi="Times New Roman" w:cs="Times New Roman"/>
-          <w:color w:val="000000"/>
-          <w:kern w:val="0"/>
-          <w:sz w:val="28"/>
-          <w:szCs w:val="28"/>
-          <w:lang w:eastAsia="ru-RU" w:bidi="ar-SA"/>
+        <w:pStyle w:val="Standard"/>
+        <w:ind w:left="720" w:firstLine="0"/>
+        <w:jc w:val="left"/>
+        <w:rPr>
+          <w:szCs w:val="28"/>
+        </w:rPr>
+      </w:pPr>
+      <w:r>
+        <w:rPr>
+          <w:szCs w:val="28"/>
+        </w:rPr>
+        <w:t xml:space="preserve">Спектральное разложение матрицы: </w:t>
+      </w:r>
+      <m:oMath>
+        <m:r>
+          <w:rPr>
+            <w:rFonts w:ascii="Cambria Math" w:hAnsi="Cambria Math"/>
+            <w:szCs w:val="28"/>
+          </w:rPr>
+          <m:t>A=VS</m:t>
+        </m:r>
+        <m:sSup>
+          <m:sSupPr>
+            <m:ctrlPr>
+              <w:rPr>
+                <w:rFonts w:ascii="Cambria Math" w:hAnsi="Cambria Math"/>
+                <w:i/>
+                <w:szCs w:val="28"/>
+              </w:rPr>
+            </m:ctrlPr>
+          </m:sSupPr>
+          <m:e>
+            <m:r>
+              <w:rPr>
+                <w:rFonts w:ascii="Cambria Math" w:hAnsi="Cambria Math"/>
+                <w:szCs w:val="28"/>
+              </w:rPr>
+              <m:t>V</m:t>
+            </m:r>
+          </m:e>
+          <m:sup>
+            <m:r>
+              <w:rPr>
+                <w:rFonts w:ascii="Cambria Math" w:hAnsi="Cambria Math"/>
+                <w:szCs w:val="28"/>
+              </w:rPr>
+              <m:t>-1</m:t>
+            </m:r>
+          </m:sup>
+        </m:sSup>
+      </m:oMath>
+      <w:r>
+        <w:rPr>
+          <w:szCs w:val="28"/>
+        </w:rPr>
+        <w:t xml:space="preserve">. Здесь </w:t>
+      </w:r>
+      <w:r>
+        <w:rPr>
+          <w:szCs w:val="28"/>
+          <w:lang w:val="en-US"/>
+        </w:rPr>
+        <w:t>S</w:t>
+      </w:r>
+      <w:r>
+        <w:rPr>
+          <w:szCs w:val="28"/>
+        </w:rPr>
+        <w:t xml:space="preserve"> – диагональная матрица из собственных значений</w:t>
+      </w:r>
+      <w:r>
+        <w:rPr>
+          <w:szCs w:val="28"/>
         </w:rPr>
         <w:t xml:space="preserve">, </w:t>
       </w:r>
       <w:r>
         <w:rPr>
-          <w:rFonts w:ascii="Times New Roman" w:eastAsia="Times New Roman" w:hAnsi="Times New Roman" w:cs="Times New Roman"/>
-          <w:color w:val="000000"/>
-          <w:kern w:val="0"/>
-          <w:sz w:val="28"/>
-          <w:szCs w:val="28"/>
-          <w:lang w:val="en-US" w:eastAsia="ru-RU" w:bidi="ar-SA"/>
-        </w:rPr>
-        <w:t>SVD</w:t>
-      </w:r>
-      <w:r>
-        <w:rPr>
-          <w:rFonts w:ascii="Times New Roman" w:eastAsia="Times New Roman" w:hAnsi="Times New Roman" w:cs="Times New Roman"/>
-          <w:color w:val="000000"/>
-          <w:kern w:val="0"/>
-          <w:sz w:val="28"/>
-          <w:szCs w:val="28"/>
-          <w:lang w:eastAsia="ru-RU" w:bidi="ar-SA"/>
-        </w:rPr>
-        <w:t>:</w:t>
-      </w:r>
-    </w:p>
-    <w:p>
-      <w:pPr>
-        <w:suppressAutoHyphens w:val="0"/>
-        <w:autoSpaceDN/>
-        <w:spacing w:before="100" w:beforeAutospacing="1" w:after="100" w:afterAutospacing="1"/>
-        <w:ind w:left="720"/>
-        <w:textAlignment w:val="auto"/>
-        <w:rPr>
-          <w:rFonts w:ascii="Times New Roman" w:eastAsia="Times New Roman" w:hAnsi="Times New Roman" w:cs="Times New Roman"/>
-          <w:color w:val="000000"/>
-          <w:kern w:val="0"/>
-          <w:sz w:val="28"/>
-          <w:szCs w:val="28"/>
-          <w:lang w:eastAsia="ru-RU" w:bidi="ar-SA"/>
-        </w:rPr>
-      </w:pPr>
+          <w:szCs w:val="28"/>
+          <w:lang w:val="en-US"/>
+        </w:rPr>
+        <w:t>V</w:t>
+      </w:r>
+      <w:r>
+        <w:rPr>
+          <w:szCs w:val="28"/>
+        </w:rPr>
+        <w:t xml:space="preserve"> </w:t>
+      </w:r>
+      <w:r>
+        <w:rPr>
+          <w:szCs w:val="28"/>
+        </w:rPr>
+        <w:t>–</w:t>
+      </w:r>
+      <w:r>
+        <w:rPr>
+          <w:szCs w:val="28"/>
+        </w:rPr>
+        <w:t xml:space="preserve"> </w:t>
+      </w:r>
+      <w:r>
+        <w:rPr>
+          <w:szCs w:val="28"/>
+        </w:rPr>
+        <w:t xml:space="preserve">Базис собственный векторов. </w:t>
+      </w:r>
+    </w:p>
+    <w:p>
+      <w:pPr>
+        <w:pStyle w:val="Standard"/>
+        <w:ind w:left="720" w:firstLine="0"/>
+        <w:jc w:val="left"/>
+        <w:rPr>
+          <w:szCs w:val="28"/>
+        </w:rPr>
+      </w:pPr>
+      <w:r>
+        <w:rPr>
+          <w:szCs w:val="28"/>
+          <w:lang w:val="en-US"/>
+        </w:rPr>
+        <w:t>SVD (Singular Value Decomposition)</w:t>
+      </w:r>
+      <w:r>
+        <w:rPr>
+          <w:szCs w:val="28"/>
+          <w:lang w:val="en-US"/>
+        </w:rPr>
+        <w:t xml:space="preserve">. </w:t>
+      </w:r>
+      <w:r>
+        <w:rPr>
+          <w:szCs w:val="28"/>
+        </w:rPr>
+        <w:t xml:space="preserve">Для любой вещественной матрицы </w:t>
+      </w:r>
+      <m:oMath>
+        <m:sSub>
+          <m:sSubPr>
+            <m:ctrlPr>
+              <w:rPr>
+                <w:rFonts w:ascii="Cambria Math" w:hAnsi="Cambria Math"/>
+                <w:i/>
+                <w:szCs w:val="28"/>
+              </w:rPr>
+            </m:ctrlPr>
+          </m:sSubPr>
+          <m:e>
+            <m:r>
+              <w:rPr>
+                <w:rFonts w:ascii="Cambria Math" w:hAnsi="Cambria Math"/>
+                <w:szCs w:val="28"/>
+              </w:rPr>
+              <m:t>A</m:t>
+            </m:r>
+          </m:e>
+          <m:sub>
+            <m:d>
+              <m:dPr>
+                <m:begChr m:val="["/>
+                <m:endChr m:val="]"/>
+                <m:ctrlPr>
+                  <w:rPr>
+                    <w:rFonts w:ascii="Cambria Math" w:hAnsi="Cambria Math"/>
+                    <w:i/>
+                    <w:szCs w:val="28"/>
+                  </w:rPr>
+                </m:ctrlPr>
+              </m:dPr>
+              <m:e>
+                <m:r>
+                  <w:rPr>
+                    <w:rFonts w:ascii="Cambria Math" w:hAnsi="Cambria Math"/>
+                    <w:szCs w:val="28"/>
+                  </w:rPr>
+                  <m:t>n x n</m:t>
+                </m:r>
+              </m:e>
+            </m:d>
+          </m:sub>
+        </m:sSub>
+        <m:r>
+          <w:rPr>
+            <w:rFonts w:ascii="Cambria Math" w:hAnsi="Cambria Math"/>
+            <w:szCs w:val="28"/>
+          </w:rPr>
+          <m:t xml:space="preserve"> </m:t>
+        </m:r>
+      </m:oMath>
+      <w:r>
+        <w:rPr>
+          <w:szCs w:val="28"/>
+        </w:rPr>
+        <w:t xml:space="preserve"> </w:t>
+      </w:r>
+      <w:r>
+        <w:rPr>
+          <w:szCs w:val="28"/>
+        </w:rPr>
+        <w:t xml:space="preserve">существуют две ортогональные матрицы </w:t>
+      </w:r>
+      <w:r>
+        <w:rPr>
+          <w:szCs w:val="28"/>
+          <w:lang w:val="en-US"/>
+        </w:rPr>
+        <w:t>U</w:t>
+      </w:r>
+      <w:r>
+        <w:rPr>
+          <w:szCs w:val="28"/>
+        </w:rPr>
+        <w:t xml:space="preserve"> </w:t>
+      </w:r>
+      <w:r>
+        <w:rPr>
+          <w:szCs w:val="28"/>
+        </w:rPr>
+        <w:t xml:space="preserve">и </w:t>
+      </w:r>
+      <w:r>
+        <w:rPr>
+          <w:szCs w:val="28"/>
+          <w:lang w:val="en-US"/>
+        </w:rPr>
+        <w:t>V</w:t>
+      </w:r>
+      <w:r>
+        <w:rPr>
+          <w:szCs w:val="28"/>
+        </w:rPr>
+        <w:t xml:space="preserve"> </w:t>
+      </w:r>
+      <w:r>
+        <w:rPr>
+          <w:szCs w:val="28"/>
+        </w:rPr>
+        <w:t>(</w:t>
+      </w:r>
+      <w:r>
+        <w:rPr>
+          <w:szCs w:val="28"/>
+          <w:lang w:val="en-US"/>
+        </w:rPr>
+        <w:t>n</w:t>
+      </w:r>
+      <w:r>
+        <w:rPr>
+          <w:szCs w:val="28"/>
+        </w:rPr>
+        <w:t xml:space="preserve"> </w:t>
+      </w:r>
+      <w:r>
+        <w:rPr>
+          <w:szCs w:val="28"/>
+          <w:lang w:val="en-US"/>
+        </w:rPr>
+        <w:t>x</w:t>
+      </w:r>
+      <w:r>
+        <w:rPr>
+          <w:szCs w:val="28"/>
+        </w:rPr>
+        <w:t xml:space="preserve"> </w:t>
+      </w:r>
+      <w:r>
+        <w:rPr>
+          <w:szCs w:val="28"/>
+          <w:lang w:val="en-US"/>
+        </w:rPr>
+        <w:t>n</w:t>
+      </w:r>
+      <w:r>
+        <w:rPr>
+          <w:szCs w:val="28"/>
+        </w:rPr>
+        <w:t xml:space="preserve">) </w:t>
+      </w:r>
+      <w:r>
+        <w:rPr>
+          <w:szCs w:val="28"/>
+        </w:rPr>
+        <w:t xml:space="preserve">такие, что </w:t>
+      </w:r>
+      <m:oMath>
+        <m:r>
+          <w:rPr>
+            <w:rFonts w:ascii="Cambria Math" w:hAnsi="Cambria Math"/>
+            <w:szCs w:val="28"/>
+          </w:rPr>
+          <m:t>L=</m:t>
+        </m:r>
+        <m:sSup>
+          <m:sSupPr>
+            <m:ctrlPr>
+              <w:rPr>
+                <w:rFonts w:ascii="Cambria Math" w:hAnsi="Cambria Math"/>
+                <w:i/>
+                <w:szCs w:val="28"/>
+              </w:rPr>
+            </m:ctrlPr>
+          </m:sSupPr>
+          <m:e>
+            <m:r>
+              <w:rPr>
+                <w:rFonts w:ascii="Cambria Math" w:hAnsi="Cambria Math"/>
+                <w:szCs w:val="28"/>
+              </w:rPr>
+              <m:t>U</m:t>
+            </m:r>
+          </m:e>
+          <m:sup>
+            <m:r>
+              <w:rPr>
+                <w:rFonts w:ascii="Cambria Math" w:hAnsi="Cambria Math"/>
+                <w:szCs w:val="28"/>
+              </w:rPr>
+              <m:t>T</m:t>
+            </m:r>
+          </m:sup>
+        </m:sSup>
+        <m:r>
+          <w:rPr>
+            <w:rFonts w:ascii="Cambria Math" w:hAnsi="Cambria Math"/>
+            <w:szCs w:val="28"/>
+          </w:rPr>
+          <m:t>AV</m:t>
+        </m:r>
+        <m:d>
+          <m:dPr>
+            <m:ctrlPr>
+              <w:rPr>
+                <w:rFonts w:ascii="Cambria Math" w:hAnsi="Cambria Math"/>
+                <w:i/>
+                <w:szCs w:val="28"/>
+              </w:rPr>
+            </m:ctrlPr>
+          </m:dPr>
+          <m:e>
+            <m:r>
+              <w:rPr>
+                <w:rFonts w:ascii="Cambria Math" w:hAnsi="Cambria Math"/>
+                <w:szCs w:val="28"/>
+              </w:rPr>
+              <m:t>A=UL</m:t>
+            </m:r>
+            <m:sSup>
+              <m:sSupPr>
+                <m:ctrlPr>
+                  <w:rPr>
+                    <w:rFonts w:ascii="Cambria Math" w:hAnsi="Cambria Math"/>
+                    <w:i/>
+                    <w:szCs w:val="28"/>
+                  </w:rPr>
+                </m:ctrlPr>
+              </m:sSupPr>
+              <m:e>
+                <m:r>
+                  <w:rPr>
+                    <w:rFonts w:ascii="Cambria Math" w:hAnsi="Cambria Math"/>
+                    <w:szCs w:val="28"/>
+                  </w:rPr>
+                  <m:t>V</m:t>
+                </m:r>
+              </m:e>
+              <m:sup>
+                <m:r>
+                  <w:rPr>
+                    <w:rFonts w:ascii="Cambria Math" w:hAnsi="Cambria Math"/>
+                    <w:szCs w:val="28"/>
+                  </w:rPr>
+                  <m:t>T</m:t>
+                </m:r>
+              </m:sup>
+            </m:sSup>
+          </m:e>
+        </m:d>
+      </m:oMath>
+      <w:r>
+        <w:rPr>
+          <w:szCs w:val="28"/>
+        </w:rPr>
+        <w:t xml:space="preserve">. Где </w:t>
+      </w:r>
+      <w:r>
+        <w:rPr>
+          <w:szCs w:val="28"/>
+          <w:lang w:val="en-US"/>
+        </w:rPr>
+        <w:t>L</w:t>
+      </w:r>
+      <w:r>
+        <w:rPr>
+          <w:szCs w:val="28"/>
+        </w:rPr>
+        <w:t xml:space="preserve"> </w:t>
+      </w:r>
+      <w:r>
+        <w:rPr>
+          <w:szCs w:val="28"/>
+        </w:rPr>
+        <w:t xml:space="preserve">– диагональная матрица, где </w:t>
+      </w:r>
+      <m:oMath>
+        <m:sSub>
+          <m:sSubPr>
+            <m:ctrlPr>
+              <w:rPr>
+                <w:rFonts w:ascii="Cambria Math" w:hAnsi="Cambria Math"/>
+                <w:i/>
+                <w:szCs w:val="28"/>
+              </w:rPr>
+            </m:ctrlPr>
+          </m:sSubPr>
+          <m:e>
+            <m:r>
+              <w:rPr>
+                <w:rFonts w:ascii="Cambria Math" w:hAnsi="Cambria Math"/>
+                <w:szCs w:val="28"/>
+              </w:rPr>
+              <m:t>ω</m:t>
+            </m:r>
+          </m:e>
+          <m:sub>
+            <m:r>
+              <w:rPr>
+                <w:rFonts w:ascii="Cambria Math" w:hAnsi="Cambria Math"/>
+                <w:szCs w:val="28"/>
+              </w:rPr>
+              <m:t>1</m:t>
+            </m:r>
+          </m:sub>
+        </m:sSub>
+        <m:r>
+          <w:rPr>
+            <w:rFonts w:ascii="Cambria Math" w:hAnsi="Cambria Math"/>
+            <w:szCs w:val="28"/>
+          </w:rPr>
+          <m:t>≥</m:t>
+        </m:r>
+        <m:sSub>
+          <m:sSubPr>
+            <m:ctrlPr>
+              <w:rPr>
+                <w:rFonts w:ascii="Cambria Math" w:hAnsi="Cambria Math"/>
+                <w:i/>
+                <w:szCs w:val="28"/>
+              </w:rPr>
+            </m:ctrlPr>
+          </m:sSubPr>
+          <m:e>
+            <m:r>
+              <w:rPr>
+                <w:rFonts w:ascii="Cambria Math" w:hAnsi="Cambria Math"/>
+                <w:szCs w:val="28"/>
+              </w:rPr>
+              <m:t>ω</m:t>
+            </m:r>
+          </m:e>
+          <m:sub>
+            <m:r>
+              <w:rPr>
+                <w:rFonts w:ascii="Cambria Math" w:hAnsi="Cambria Math"/>
+                <w:szCs w:val="28"/>
+              </w:rPr>
+              <m:t>2</m:t>
+            </m:r>
+          </m:sub>
+        </m:sSub>
+        <m:r>
+          <w:rPr>
+            <w:rFonts w:ascii="Cambria Math" w:hAnsi="Cambria Math"/>
+            <w:szCs w:val="28"/>
+          </w:rPr>
+          <m:t xml:space="preserve">≥… </m:t>
+        </m:r>
+        <m:sSub>
+          <m:sSubPr>
+            <m:ctrlPr>
+              <w:rPr>
+                <w:rFonts w:ascii="Cambria Math" w:hAnsi="Cambria Math"/>
+                <w:i/>
+                <w:szCs w:val="28"/>
+              </w:rPr>
+            </m:ctrlPr>
+          </m:sSubPr>
+          <m:e>
+            <m:r>
+              <w:rPr>
+                <w:rFonts w:ascii="Cambria Math" w:hAnsi="Cambria Math"/>
+                <w:szCs w:val="28"/>
+              </w:rPr>
+              <m:t>ω</m:t>
+            </m:r>
+          </m:e>
+          <m:sub>
+            <m:r>
+              <w:rPr>
+                <w:rFonts w:ascii="Cambria Math" w:hAnsi="Cambria Math"/>
+                <w:szCs w:val="28"/>
+              </w:rPr>
+              <m:t>n</m:t>
+            </m:r>
+          </m:sub>
+        </m:sSub>
+        <m:r>
+          <w:rPr>
+            <w:rFonts w:ascii="Cambria Math" w:hAnsi="Cambria Math"/>
+            <w:szCs w:val="28"/>
+          </w:rPr>
+          <m:t>&gt;0</m:t>
+        </m:r>
+      </m:oMath>
+      <w:r>
+        <w:rPr>
+          <w:szCs w:val="28"/>
+        </w:rPr>
+        <w:t>.</w:t>
+      </w:r>
     </w:p>
     <w:p>
       <w:pPr>
@@ -4087,7 +4521,20 @@
           <w:szCs w:val="32"/>
           <w:lang w:eastAsia="ru-RU" w:bidi="ar-SA"/>
         </w:rPr>
-        <w:t>ТОПОЛОГИЯ.</w:t>
+        <w:t>ТОПОЛОГИЯ</w:t>
+      </w:r>
+      <w:r>
+        <w:rPr>
+          <w:rFonts w:ascii="Times New Roman" w:eastAsia="Times New Roman" w:hAnsi="Times New Roman" w:cs="Times New Roman"/>
+          <w:b/>
+          <w:bCs/>
+          <w:color w:val="000000"/>
+          <w:kern w:val="0"/>
+          <w:sz w:val="32"/>
+          <w:szCs w:val="32"/>
+          <w:lang w:eastAsia="ru-RU" w:bidi="ar-SA"/>
+        </w:rPr>
+        <w:t>.</w:t>
       </w:r>
     </w:p>
     <w:p>
@@ -4751,9 +5198,20 @@
           <w:szCs w:val="28"/>
           <w:lang w:eastAsia="ru-RU" w:bidi="ar-SA"/>
         </w:rPr>
-        <w:t>хаусдорфово;</w:t>
+        <w:t>хаусдорфово</w:t>
       </w:r>
       <w:proofErr w:type="spellEnd"/>
+      <w:r>
+        <w:rPr>
+          <w:rFonts w:ascii="Times New Roman" w:eastAsia="Times New Roman" w:hAnsi="Times New Roman" w:cs="Times New Roman"/>
+          <w:color w:val="000000"/>
+          <w:kern w:val="0"/>
+          <w:sz w:val="28"/>
+          <w:szCs w:val="28"/>
+          <w:lang w:eastAsia="ru-RU" w:bidi="ar-SA"/>
+        </w:rPr>
+        <w:t>;</w:t>
+      </w:r>
     </w:p>
     <w:p>
       <w:pPr>
@@ -4810,6 +5268,7 @@
         <w:rPr>
           <w:szCs w:val="28"/>
         </w:rPr>
+        <w:lastRenderedPageBreak/>
         <w:t xml:space="preserve">Множество </w:t>
       </w:r>
       <w:r>
@@ -5068,7 +5527,6 @@
           <w:szCs w:val="32"/>
           <w:lang w:eastAsia="ru-RU" w:bidi="ar-SA"/>
         </w:rPr>
-        <w:lastRenderedPageBreak/>
         <w:t>ГРАФЫ</w:t>
       </w:r>
       <w:r>
@@ -5428,15 +5886,7 @@
                 <w:sz w:val="28"/>
                 <w:szCs w:val="28"/>
               </w:rPr>
-              <m:t>n×</m:t>
-            </m:r>
-            <m:r>
-              <w:rPr>
-                <w:rFonts w:ascii="Cambria Math" w:eastAsia="Times New Roman" w:hAnsi="Cambria Math" w:cs="Times New Roman"/>
-                <w:sz w:val="28"/>
-                <w:szCs w:val="28"/>
-              </w:rPr>
-              <m:t>n</m:t>
+              <m:t>n×n</m:t>
             </m:r>
           </m:sub>
         </m:sSub>
@@ -5547,7 +5997,23 @@
             <w:sz w:val="28"/>
             <w:szCs w:val="28"/>
           </w:rPr>
-          <m:t xml:space="preserve">-число ребер из </m:t>
+          <m:t>-</m:t>
+        </m:r>
+        <m:r>
+          <w:rPr>
+            <w:rFonts w:ascii="Cambria Math" w:eastAsia="Times New Roman" w:hAnsi="Cambria Math" w:cs="Times New Roman"/>
+            <w:sz w:val="28"/>
+            <w:szCs w:val="28"/>
+          </w:rPr>
+          <m:t>вес ребра</m:t>
+        </m:r>
+        <m:r>
+          <w:rPr>
+            <w:rFonts w:ascii="Cambria Math" w:eastAsia="Times New Roman" w:hAnsi="Cambria Math" w:cs="Times New Roman"/>
+            <w:sz w:val="28"/>
+            <w:szCs w:val="28"/>
+          </w:rPr>
+          <m:t xml:space="preserve"> из </m:t>
         </m:r>
         <m:r>
           <w:rPr>
@@ -5564,15 +6030,7 @@
             <w:sz w:val="28"/>
             <w:szCs w:val="28"/>
           </w:rPr>
-          <m:t xml:space="preserve"> </m:t>
-        </m:r>
-        <m:r>
-          <w:rPr>
-            <w:rFonts w:ascii="Cambria Math" w:eastAsia="Times New Roman" w:hAnsi="Cambria Math" w:cs="Times New Roman"/>
-            <w:sz w:val="28"/>
-            <w:szCs w:val="28"/>
-          </w:rPr>
-          <m:t>в</m:t>
+          <m:t xml:space="preserve"> в</m:t>
         </m:r>
         <m:r>
           <w:rPr>
@@ -5589,7 +6047,379 @@
             <w:sz w:val="28"/>
             <w:szCs w:val="28"/>
           </w:rPr>
-          <m:t>-</m:t>
+          <m:t>-ю вершину.</m:t>
+        </m:r>
+      </m:oMath>
+    </w:p>
+    <w:p>
+      <w:pPr>
+        <w:rPr>
+          <w:rFonts w:ascii="Times New Roman" w:eastAsia="Times New Roman" w:hAnsi="Times New Roman" w:cs="Times New Roman"/>
+          <w:sz w:val="28"/>
+          <w:szCs w:val="28"/>
+        </w:rPr>
+      </w:pPr>
+    </w:p>
+    <w:p>
+      <w:pPr>
+        <w:shd w:val="clear" w:color="auto" w:fill="FFFFFF"/>
+        <w:suppressAutoHyphens w:val="0"/>
+        <w:autoSpaceDN/>
+        <w:spacing w:before="96" w:after="120" w:line="360" w:lineRule="atLeast"/>
+        <w:ind w:left="708"/>
+        <w:jc w:val="center"/>
+        <w:textAlignment w:val="auto"/>
+        <w:rPr>
+          <w:rFonts w:ascii="Times New Roman" w:eastAsia="Times New Roman" w:hAnsi="Times New Roman" w:cs="Times New Roman"/>
+          <w:b/>
+          <w:bCs/>
+          <w:color w:val="000000"/>
+          <w:kern w:val="0"/>
+          <w:sz w:val="32"/>
+          <w:szCs w:val="32"/>
+          <w:lang w:eastAsia="ru-RU" w:bidi="ar-SA"/>
+        </w:rPr>
+      </w:pPr>
+      <w:r>
+        <w:rPr>
+          <w:rFonts w:ascii="Times New Roman" w:eastAsia="Times New Roman" w:hAnsi="Times New Roman" w:cs="Times New Roman"/>
+          <w:sz w:val="28"/>
+          <w:szCs w:val="28"/>
+        </w:rPr>
+        <w:tab/>
+      </w:r>
+      <w:r>
+        <w:rPr>
+          <w:rFonts w:ascii="Times New Roman" w:eastAsia="Times New Roman" w:hAnsi="Times New Roman" w:cs="Times New Roman"/>
+          <w:sz w:val="28"/>
+          <w:szCs w:val="28"/>
+        </w:rPr>
+        <w:tab/>
+      </w:r>
+      <w:r>
+        <w:rPr>
+          <w:rFonts w:ascii="Times New Roman" w:eastAsia="Times New Roman" w:hAnsi="Times New Roman" w:cs="Times New Roman"/>
+          <w:b/>
+          <w:bCs/>
+          <w:color w:val="000000"/>
+          <w:kern w:val="0"/>
+          <w:sz w:val="32"/>
+          <w:szCs w:val="32"/>
+          <w:lang w:eastAsia="ru-RU" w:bidi="ar-SA"/>
+        </w:rPr>
+        <w:t>ВСПОМОГАТЕЛЬНЫЕ АЛГОРИТМЫ</w:t>
+      </w:r>
+      <w:r>
+        <w:rPr>
+          <w:rFonts w:ascii="Times New Roman" w:eastAsia="Times New Roman" w:hAnsi="Times New Roman" w:cs="Times New Roman"/>
+          <w:b/>
+          <w:bCs/>
+          <w:color w:val="000000"/>
+          <w:kern w:val="0"/>
+          <w:sz w:val="32"/>
+          <w:szCs w:val="32"/>
+          <w:lang w:eastAsia="ru-RU" w:bidi="ar-SA"/>
+        </w:rPr>
+        <w:t>.</w:t>
+      </w:r>
+    </w:p>
+    <w:p>
+      <w:pPr>
+        <w:rPr>
+          <w:rFonts w:ascii="Times New Roman" w:eastAsia="Times New Roman" w:hAnsi="Times New Roman" w:cs="Times New Roman"/>
+          <w:sz w:val="28"/>
+          <w:szCs w:val="28"/>
+        </w:rPr>
+      </w:pPr>
+      <w:r>
+        <w:rPr>
+          <w:rFonts w:ascii="Times New Roman" w:eastAsia="Times New Roman" w:hAnsi="Times New Roman" w:cs="Times New Roman"/>
+          <w:sz w:val="28"/>
+          <w:szCs w:val="28"/>
+        </w:rPr>
+        <w:tab/>
+      </w:r>
+      <w:r>
+        <w:rPr>
+          <w:rFonts w:ascii="Times New Roman" w:eastAsia="Times New Roman" w:hAnsi="Times New Roman" w:cs="Times New Roman"/>
+          <w:b/>
+          <w:bCs/>
+          <w:sz w:val="28"/>
+          <w:szCs w:val="28"/>
+        </w:rPr>
+        <w:t xml:space="preserve">Алгоритм Флойда – </w:t>
+      </w:r>
+      <w:proofErr w:type="spellStart"/>
+      <w:r>
+        <w:rPr>
+          <w:rFonts w:ascii="Times New Roman" w:eastAsia="Times New Roman" w:hAnsi="Times New Roman" w:cs="Times New Roman"/>
+          <w:b/>
+          <w:bCs/>
+          <w:sz w:val="28"/>
+          <w:szCs w:val="28"/>
+        </w:rPr>
+        <w:t>Уоршелла</w:t>
+      </w:r>
+      <w:proofErr w:type="spellEnd"/>
+      <w:r>
+        <w:rPr>
+          <w:rFonts w:ascii="Times New Roman" w:eastAsia="Times New Roman" w:hAnsi="Times New Roman" w:cs="Times New Roman"/>
+          <w:sz w:val="28"/>
+          <w:szCs w:val="28"/>
+        </w:rPr>
+        <w:t>.</w:t>
+      </w:r>
+    </w:p>
+    <w:p>
+      <w:pPr>
+        <w:rPr>
+          <w:rFonts w:ascii="Times New Roman" w:eastAsia="Times New Roman" w:hAnsi="Times New Roman" w:cs="Times New Roman"/>
+          <w:sz w:val="28"/>
+          <w:szCs w:val="28"/>
+        </w:rPr>
+      </w:pPr>
+      <w:r>
+        <w:rPr>
+          <w:rFonts w:ascii="Times New Roman" w:eastAsia="Times New Roman" w:hAnsi="Times New Roman" w:cs="Times New Roman"/>
+          <w:sz w:val="28"/>
+          <w:szCs w:val="28"/>
+        </w:rPr>
+        <w:tab/>
+        <w:t>Представим у нас есть взвешенный</w:t>
+      </w:r>
+      <w:r>
+        <w:rPr>
+          <w:rFonts w:ascii="Times New Roman" w:eastAsia="Times New Roman" w:hAnsi="Times New Roman" w:cs="Times New Roman"/>
+          <w:sz w:val="28"/>
+          <w:szCs w:val="28"/>
+        </w:rPr>
+        <w:t xml:space="preserve">, ориентированный </w:t>
+      </w:r>
+      <w:r>
+        <w:rPr>
+          <w:rFonts w:ascii="Times New Roman" w:eastAsia="Times New Roman" w:hAnsi="Times New Roman" w:cs="Times New Roman"/>
+          <w:sz w:val="28"/>
+          <w:szCs w:val="28"/>
+        </w:rPr>
+        <w:t xml:space="preserve">граф с количеством ребер </w:t>
+      </w:r>
+      <w:r>
+        <w:rPr>
+          <w:rFonts w:ascii="Times New Roman" w:eastAsia="Times New Roman" w:hAnsi="Times New Roman" w:cs="Times New Roman"/>
+          <w:sz w:val="28"/>
+          <w:szCs w:val="28"/>
+          <w:lang w:val="en-US"/>
+        </w:rPr>
+        <w:t>n</w:t>
+      </w:r>
+      <w:r>
+        <w:rPr>
+          <w:rFonts w:ascii="Times New Roman" w:eastAsia="Times New Roman" w:hAnsi="Times New Roman" w:cs="Times New Roman"/>
+          <w:sz w:val="28"/>
+          <w:szCs w:val="28"/>
+        </w:rPr>
+        <w:t xml:space="preserve"> (граф, в котором все ребра имеют вес). Его мы записываем в матрицу смежности размерностью </w:t>
+      </w:r>
+      <w:r>
+        <w:rPr>
+          <w:rFonts w:ascii="Times New Roman" w:eastAsia="Times New Roman" w:hAnsi="Times New Roman" w:cs="Times New Roman"/>
+          <w:sz w:val="28"/>
+          <w:szCs w:val="28"/>
+          <w:lang w:val="en-US"/>
+        </w:rPr>
+        <w:t>n</w:t>
+      </w:r>
+      <w:r>
+        <w:rPr>
+          <w:rFonts w:ascii="Times New Roman" w:eastAsia="Times New Roman" w:hAnsi="Times New Roman" w:cs="Times New Roman"/>
+          <w:sz w:val="28"/>
+          <w:szCs w:val="28"/>
+        </w:rPr>
+        <w:t xml:space="preserve"> </w:t>
+      </w:r>
+      <w:r>
+        <w:rPr>
+          <w:rFonts w:ascii="Times New Roman" w:eastAsia="Times New Roman" w:hAnsi="Times New Roman" w:cs="Times New Roman"/>
+          <w:sz w:val="28"/>
+          <w:szCs w:val="28"/>
+        </w:rPr>
+        <w:t xml:space="preserve">на </w:t>
+      </w:r>
+      <w:r>
+        <w:rPr>
+          <w:rFonts w:ascii="Times New Roman" w:eastAsia="Times New Roman" w:hAnsi="Times New Roman" w:cs="Times New Roman"/>
+          <w:sz w:val="28"/>
+          <w:szCs w:val="28"/>
+          <w:lang w:val="en-US"/>
+        </w:rPr>
+        <w:t>n</w:t>
+      </w:r>
+      <w:r>
+        <w:rPr>
+          <w:rFonts w:ascii="Times New Roman" w:eastAsia="Times New Roman" w:hAnsi="Times New Roman" w:cs="Times New Roman"/>
+          <w:sz w:val="28"/>
+          <w:szCs w:val="28"/>
+        </w:rPr>
+        <w:t xml:space="preserve"> </w:t>
+      </w:r>
+      <w:r>
+        <w:rPr>
+          <w:rFonts w:ascii="Times New Roman" w:eastAsia="Times New Roman" w:hAnsi="Times New Roman" w:cs="Times New Roman"/>
+          <w:sz w:val="28"/>
+          <w:szCs w:val="28"/>
+          <w:lang w:val="en-US"/>
+        </w:rPr>
+        <w:t>A</w:t>
+      </w:r>
+      <w:r>
+        <w:rPr>
+          <w:rFonts w:ascii="Times New Roman" w:eastAsia="Times New Roman" w:hAnsi="Times New Roman" w:cs="Times New Roman"/>
+          <w:sz w:val="28"/>
+          <w:szCs w:val="28"/>
+        </w:rPr>
+        <w:t>. Все элементы главной диагонали в этой матрице равны нулю.</w:t>
+      </w:r>
+      <w:r>
+        <w:rPr>
+          <w:rFonts w:ascii="Times New Roman" w:eastAsia="Times New Roman" w:hAnsi="Times New Roman" w:cs="Times New Roman"/>
+          <w:sz w:val="28"/>
+          <w:szCs w:val="28"/>
+        </w:rPr>
+        <w:t xml:space="preserve"> Если петля направлена из </w:t>
+      </w:r>
+      <w:proofErr w:type="spellStart"/>
+      <w:r>
+        <w:rPr>
+          <w:rFonts w:ascii="Times New Roman" w:eastAsia="Times New Roman" w:hAnsi="Times New Roman" w:cs="Times New Roman"/>
+          <w:sz w:val="28"/>
+          <w:szCs w:val="28"/>
+          <w:lang w:val="en-US"/>
+        </w:rPr>
+        <w:t>i</w:t>
+      </w:r>
+      <w:proofErr w:type="spellEnd"/>
+      <w:r>
+        <w:rPr>
+          <w:rFonts w:ascii="Times New Roman" w:eastAsia="Times New Roman" w:hAnsi="Times New Roman" w:cs="Times New Roman"/>
+          <w:sz w:val="28"/>
+          <w:szCs w:val="28"/>
+        </w:rPr>
+        <w:t xml:space="preserve"> </w:t>
+      </w:r>
+      <w:r>
+        <w:rPr>
+          <w:rFonts w:ascii="Times New Roman" w:eastAsia="Times New Roman" w:hAnsi="Times New Roman" w:cs="Times New Roman"/>
+          <w:sz w:val="28"/>
+          <w:szCs w:val="28"/>
+        </w:rPr>
+        <w:t xml:space="preserve">в </w:t>
+      </w:r>
+      <w:proofErr w:type="spellStart"/>
+      <w:r>
+        <w:rPr>
+          <w:rFonts w:ascii="Times New Roman" w:eastAsia="Times New Roman" w:hAnsi="Times New Roman" w:cs="Times New Roman"/>
+          <w:sz w:val="28"/>
+          <w:szCs w:val="28"/>
+          <w:lang w:val="en-US"/>
+        </w:rPr>
+        <w:t>i</w:t>
+      </w:r>
+      <w:proofErr w:type="spellEnd"/>
+      <w:r>
+        <w:rPr>
+          <w:rFonts w:ascii="Times New Roman" w:eastAsia="Times New Roman" w:hAnsi="Times New Roman" w:cs="Times New Roman"/>
+          <w:sz w:val="28"/>
+          <w:szCs w:val="28"/>
+        </w:rPr>
+        <w:t xml:space="preserve"> </w:t>
+      </w:r>
+      <w:r>
+        <w:rPr>
+          <w:rFonts w:ascii="Times New Roman" w:eastAsia="Times New Roman" w:hAnsi="Times New Roman" w:cs="Times New Roman"/>
+          <w:sz w:val="28"/>
+          <w:szCs w:val="28"/>
+        </w:rPr>
+        <w:t xml:space="preserve">вершину, то такой путь равен 0. Если между вершинами нет ребра, то в эту ячейку матрицы записывается </w:t>
+      </w:r>
+      <w:proofErr w:type="spellStart"/>
+      <w:proofErr w:type="gramStart"/>
+      <w:r>
+        <w:rPr>
+          <w:rFonts w:ascii="Times New Roman" w:eastAsia="Times New Roman" w:hAnsi="Times New Roman" w:cs="Times New Roman"/>
+          <w:sz w:val="28"/>
+          <w:szCs w:val="28"/>
+        </w:rPr>
+        <w:t>бесконечность.</w:t>
+      </w:r>
+      <w:r>
+        <w:rPr>
+          <w:rFonts w:ascii="Times New Roman" w:eastAsia="Times New Roman" w:hAnsi="Times New Roman" w:cs="Times New Roman"/>
+          <w:sz w:val="28"/>
+          <w:szCs w:val="28"/>
+        </w:rPr>
+        <w:t>ч</w:t>
+      </w:r>
+      <w:proofErr w:type="spellEnd"/>
+      <w:proofErr w:type="gramEnd"/>
+      <w:r>
+        <w:rPr>
+          <w:rFonts w:ascii="Times New Roman" w:eastAsia="Times New Roman" w:hAnsi="Times New Roman" w:cs="Times New Roman"/>
+          <w:sz w:val="28"/>
+          <w:szCs w:val="28"/>
+        </w:rPr>
+        <w:t xml:space="preserve"> Далее с помощью формулы: </w:t>
+      </w:r>
+      <m:oMath>
+        <m:sSub>
+          <m:sSubPr>
+            <m:ctrlPr>
+              <w:rPr>
+                <w:rFonts w:ascii="Cambria Math" w:eastAsia="Times New Roman" w:hAnsi="Cambria Math" w:cs="Times New Roman"/>
+                <w:i/>
+                <w:sz w:val="28"/>
+                <w:szCs w:val="28"/>
+              </w:rPr>
+            </m:ctrlPr>
+          </m:sSubPr>
+          <m:e>
+            <m:r>
+              <w:rPr>
+                <w:rFonts w:ascii="Cambria Math" w:eastAsia="Times New Roman" w:hAnsi="Cambria Math" w:cs="Times New Roman"/>
+                <w:sz w:val="28"/>
+                <w:szCs w:val="28"/>
+              </w:rPr>
+              <m:t>A</m:t>
+            </m:r>
+          </m:e>
+          <m:sub>
+            <m:r>
+              <w:rPr>
+                <w:rFonts w:ascii="Cambria Math" w:eastAsia="Times New Roman" w:hAnsi="Cambria Math" w:cs="Times New Roman"/>
+                <w:sz w:val="28"/>
+                <w:szCs w:val="28"/>
+              </w:rPr>
+              <m:t>k+1</m:t>
+            </m:r>
+          </m:sub>
+        </m:sSub>
+        <m:r>
+          <w:rPr>
+            <w:rFonts w:ascii="Cambria Math" w:eastAsia="Times New Roman" w:hAnsi="Cambria Math" w:cs="Times New Roman"/>
+            <w:sz w:val="28"/>
+            <w:szCs w:val="28"/>
+          </w:rPr>
+          <m:t>=</m:t>
+        </m:r>
+        <m:r>
+          <m:rPr>
+            <m:sty m:val="p"/>
+          </m:rPr>
+          <w:rPr>
+            <w:rFonts w:ascii="Cambria Math" w:eastAsia="Times New Roman" w:hAnsi="Cambria Math" w:cs="Times New Roman"/>
+            <w:sz w:val="28"/>
+            <w:szCs w:val="28"/>
+          </w:rPr>
+          <m:t>min⁡</m:t>
         </m:r>
         <m:r>
           <w:rPr>
@@ -5597,53 +6427,367 @@
             <w:sz w:val="28"/>
             <w:szCs w:val="28"/>
           </w:rPr>
-          <m:t>ю вершину.</m:t>
+          <m:t>(</m:t>
         </m:r>
+        <m:sSub>
+          <m:sSubPr>
+            <m:ctrlPr>
+              <w:rPr>
+                <w:rFonts w:ascii="Cambria Math" w:eastAsia="Times New Roman" w:hAnsi="Cambria Math" w:cs="Times New Roman"/>
+                <w:i/>
+                <w:sz w:val="28"/>
+                <w:szCs w:val="28"/>
+              </w:rPr>
+            </m:ctrlPr>
+          </m:sSubPr>
+          <m:e>
+            <m:r>
+              <w:rPr>
+                <w:rFonts w:ascii="Cambria Math" w:eastAsia="Times New Roman" w:hAnsi="Cambria Math" w:cs="Times New Roman"/>
+                <w:sz w:val="28"/>
+                <w:szCs w:val="28"/>
+              </w:rPr>
+              <m:t>A</m:t>
+            </m:r>
+          </m:e>
+          <m:sub>
+            <m:r>
+              <w:rPr>
+                <w:rFonts w:ascii="Cambria Math" w:eastAsia="Times New Roman" w:hAnsi="Cambria Math" w:cs="Times New Roman"/>
+                <w:sz w:val="28"/>
+                <w:szCs w:val="28"/>
+              </w:rPr>
+              <m:t>k</m:t>
+            </m:r>
+          </m:sub>
+        </m:sSub>
+        <m:d>
+          <m:dPr>
+            <m:begChr m:val="["/>
+            <m:endChr m:val="]"/>
+            <m:ctrlPr>
+              <w:rPr>
+                <w:rFonts w:ascii="Cambria Math" w:eastAsia="Times New Roman" w:hAnsi="Cambria Math" w:cs="Times New Roman"/>
+                <w:i/>
+                <w:sz w:val="28"/>
+                <w:szCs w:val="28"/>
+              </w:rPr>
+            </m:ctrlPr>
+          </m:dPr>
+          <m:e>
+            <m:r>
+              <w:rPr>
+                <w:rFonts w:ascii="Cambria Math" w:eastAsia="Times New Roman" w:hAnsi="Cambria Math" w:cs="Times New Roman"/>
+                <w:sz w:val="28"/>
+                <w:szCs w:val="28"/>
+              </w:rPr>
+              <m:t>i,j</m:t>
+            </m:r>
+          </m:e>
+        </m:d>
+        <m:r>
+          <w:rPr>
+            <w:rFonts w:ascii="Cambria Math" w:eastAsia="Times New Roman" w:hAnsi="Cambria Math" w:cs="Times New Roman"/>
+            <w:sz w:val="28"/>
+            <w:szCs w:val="28"/>
+          </w:rPr>
+          <m:t>,</m:t>
+        </m:r>
+        <m:sSub>
+          <m:sSubPr>
+            <m:ctrlPr>
+              <w:rPr>
+                <w:rFonts w:ascii="Cambria Math" w:eastAsia="Times New Roman" w:hAnsi="Cambria Math" w:cs="Times New Roman"/>
+                <w:i/>
+                <w:sz w:val="28"/>
+                <w:szCs w:val="28"/>
+              </w:rPr>
+            </m:ctrlPr>
+          </m:sSubPr>
+          <m:e>
+            <m:r>
+              <w:rPr>
+                <w:rFonts w:ascii="Cambria Math" w:eastAsia="Times New Roman" w:hAnsi="Cambria Math" w:cs="Times New Roman"/>
+                <w:sz w:val="28"/>
+                <w:szCs w:val="28"/>
+              </w:rPr>
+              <m:t>A</m:t>
+            </m:r>
+          </m:e>
+          <m:sub>
+            <m:r>
+              <w:rPr>
+                <w:rFonts w:ascii="Cambria Math" w:eastAsia="Times New Roman" w:hAnsi="Cambria Math" w:cs="Times New Roman"/>
+                <w:sz w:val="28"/>
+                <w:szCs w:val="28"/>
+              </w:rPr>
+              <m:t>k</m:t>
+            </m:r>
+          </m:sub>
+        </m:sSub>
+        <m:d>
+          <m:dPr>
+            <m:begChr m:val="["/>
+            <m:endChr m:val="]"/>
+            <m:ctrlPr>
+              <w:rPr>
+                <w:rFonts w:ascii="Cambria Math" w:eastAsia="Times New Roman" w:hAnsi="Cambria Math" w:cs="Times New Roman"/>
+                <w:i/>
+                <w:sz w:val="28"/>
+                <w:szCs w:val="28"/>
+              </w:rPr>
+            </m:ctrlPr>
+          </m:dPr>
+          <m:e>
+            <m:r>
+              <w:rPr>
+                <w:rFonts w:ascii="Cambria Math" w:eastAsia="Times New Roman" w:hAnsi="Cambria Math" w:cs="Times New Roman"/>
+                <w:sz w:val="28"/>
+                <w:szCs w:val="28"/>
+              </w:rPr>
+              <m:t>i,</m:t>
+            </m:r>
+            <m:r>
+              <w:rPr>
+                <w:rFonts w:ascii="Cambria Math" w:eastAsia="Times New Roman" w:hAnsi="Cambria Math" w:cs="Times New Roman"/>
+                <w:sz w:val="28"/>
+                <w:szCs w:val="28"/>
+              </w:rPr>
+              <m:t>k</m:t>
+            </m:r>
+          </m:e>
+        </m:d>
+        <m:r>
+          <w:rPr>
+            <w:rFonts w:ascii="Cambria Math" w:eastAsia="Times New Roman" w:hAnsi="Cambria Math" w:cs="Times New Roman"/>
+            <w:sz w:val="28"/>
+            <w:szCs w:val="28"/>
+          </w:rPr>
+          <m:t>+</m:t>
+        </m:r>
+        <m:sSub>
+          <m:sSubPr>
+            <m:ctrlPr>
+              <w:rPr>
+                <w:rFonts w:ascii="Cambria Math" w:eastAsia="Times New Roman" w:hAnsi="Cambria Math" w:cs="Times New Roman"/>
+                <w:i/>
+                <w:sz w:val="28"/>
+                <w:szCs w:val="28"/>
+              </w:rPr>
+            </m:ctrlPr>
+          </m:sSubPr>
+          <m:e>
+            <m:r>
+              <w:rPr>
+                <w:rFonts w:ascii="Cambria Math" w:eastAsia="Times New Roman" w:hAnsi="Cambria Math" w:cs="Times New Roman"/>
+                <w:sz w:val="28"/>
+                <w:szCs w:val="28"/>
+              </w:rPr>
+              <m:t>A</m:t>
+            </m:r>
+          </m:e>
+          <m:sub>
+            <m:r>
+              <w:rPr>
+                <w:rFonts w:ascii="Cambria Math" w:eastAsia="Times New Roman" w:hAnsi="Cambria Math" w:cs="Times New Roman"/>
+                <w:sz w:val="28"/>
+                <w:szCs w:val="28"/>
+              </w:rPr>
+              <m:t>k</m:t>
+            </m:r>
+          </m:sub>
+        </m:sSub>
+        <m:d>
+          <m:dPr>
+            <m:begChr m:val="["/>
+            <m:endChr m:val="]"/>
+            <m:ctrlPr>
+              <w:rPr>
+                <w:rFonts w:ascii="Cambria Math" w:eastAsia="Times New Roman" w:hAnsi="Cambria Math" w:cs="Times New Roman"/>
+                <w:i/>
+                <w:sz w:val="28"/>
+                <w:szCs w:val="28"/>
+              </w:rPr>
+            </m:ctrlPr>
+          </m:dPr>
+          <m:e>
+            <m:r>
+              <w:rPr>
+                <w:rFonts w:ascii="Cambria Math" w:eastAsia="Times New Roman" w:hAnsi="Cambria Math" w:cs="Times New Roman"/>
+                <w:sz w:val="28"/>
+                <w:szCs w:val="28"/>
+              </w:rPr>
+              <m:t>k</m:t>
+            </m:r>
+            <m:r>
+              <w:rPr>
+                <w:rFonts w:ascii="Cambria Math" w:eastAsia="Times New Roman" w:hAnsi="Cambria Math" w:cs="Times New Roman"/>
+                <w:sz w:val="28"/>
+                <w:szCs w:val="28"/>
+              </w:rPr>
+              <m:t>,</m:t>
+            </m:r>
+            <m:r>
+              <w:rPr>
+                <w:rFonts w:ascii="Cambria Math" w:eastAsia="Times New Roman" w:hAnsi="Cambria Math" w:cs="Times New Roman"/>
+                <w:sz w:val="28"/>
+                <w:szCs w:val="28"/>
+              </w:rPr>
+              <m:t>j</m:t>
+            </m:r>
+          </m:e>
+        </m:d>
       </m:oMath>
-    </w:p>
-    <w:p>
-      <w:pPr>
-        <w:rPr>
-          <w:rFonts w:ascii="Times New Roman" w:eastAsia="Times New Roman" w:hAnsi="Times New Roman" w:cs="Times New Roman"/>
-          <w:b/>
-          <w:bCs/>
-          <w:sz w:val="32"/>
-          <w:szCs w:val="32"/>
-        </w:rPr>
-      </w:pPr>
-    </w:p>
-    <w:p>
-      <w:pPr>
-        <w:rPr>
-          <w:rFonts w:ascii="Times New Roman" w:eastAsia="Times New Roman" w:hAnsi="Times New Roman" w:cs="Times New Roman"/>
-          <w:b/>
-          <w:bCs/>
-          <w:sz w:val="32"/>
-          <w:szCs w:val="32"/>
-        </w:rPr>
-      </w:pPr>
-    </w:p>
-    <w:p>
-      <w:pPr>
-        <w:rPr>
-          <w:rFonts w:ascii="Times New Roman" w:eastAsia="Times New Roman" w:hAnsi="Times New Roman" w:cs="Times New Roman"/>
-          <w:b/>
-          <w:bCs/>
-          <w:sz w:val="32"/>
-          <w:szCs w:val="32"/>
-        </w:rPr>
-      </w:pPr>
-    </w:p>
-    <w:p>
-      <w:pPr>
-        <w:rPr>
-          <w:rFonts w:ascii="Times New Roman" w:eastAsia="Times New Roman" w:hAnsi="Times New Roman" w:cs="Times New Roman"/>
-          <w:b/>
-          <w:bCs/>
-          <w:sz w:val="32"/>
-          <w:szCs w:val="32"/>
-        </w:rPr>
-      </w:pPr>
+      <w:r>
+        <w:rPr>
+          <w:rFonts w:ascii="Times New Roman" w:eastAsia="Times New Roman" w:hAnsi="Times New Roman" w:cs="Times New Roman"/>
+          <w:sz w:val="28"/>
+          <w:szCs w:val="28"/>
+        </w:rPr>
+        <w:t>. Применив данный алгоритм, мы получим матрицу, в который находятся кратчайшие пути</w:t>
+      </w:r>
+      <w:r>
+        <w:rPr>
+          <w:rFonts w:ascii="Times New Roman" w:eastAsia="Times New Roman" w:hAnsi="Times New Roman" w:cs="Times New Roman"/>
+          <w:sz w:val="28"/>
+          <w:szCs w:val="28"/>
+        </w:rPr>
+        <w:t xml:space="preserve"> между двумя вершинами.</w:t>
+      </w:r>
+    </w:p>
+    <w:p>
+      <w:pPr>
+        <w:rPr>
+          <w:rFonts w:ascii="Times New Roman" w:eastAsia="Times New Roman" w:hAnsi="Times New Roman" w:cs="Times New Roman"/>
+          <w:b/>
+          <w:bCs/>
+          <w:sz w:val="28"/>
+          <w:szCs w:val="28"/>
+        </w:rPr>
+      </w:pPr>
+      <w:r>
+        <w:rPr>
+          <w:rFonts w:ascii="Times New Roman" w:eastAsia="Times New Roman" w:hAnsi="Times New Roman" w:cs="Times New Roman"/>
+          <w:i/>
+          <w:sz w:val="28"/>
+          <w:szCs w:val="28"/>
+        </w:rPr>
+        <w:tab/>
+      </w:r>
+      <w:r>
+        <w:rPr>
+          <w:rFonts w:ascii="Times New Roman" w:eastAsia="Times New Roman" w:hAnsi="Times New Roman" w:cs="Times New Roman"/>
+          <w:b/>
+          <w:bCs/>
+          <w:sz w:val="28"/>
+          <w:szCs w:val="28"/>
+        </w:rPr>
+        <w:t xml:space="preserve">Алгоритм </w:t>
+      </w:r>
+      <w:proofErr w:type="spellStart"/>
+      <w:r>
+        <w:rPr>
+          <w:rFonts w:ascii="Times New Roman" w:eastAsia="Times New Roman" w:hAnsi="Times New Roman" w:cs="Times New Roman"/>
+          <w:b/>
+          <w:bCs/>
+          <w:sz w:val="28"/>
+          <w:szCs w:val="28"/>
+        </w:rPr>
+        <w:t>Дейкстры</w:t>
+      </w:r>
+      <w:proofErr w:type="spellEnd"/>
+      <w:r>
+        <w:rPr>
+          <w:rFonts w:ascii="Times New Roman" w:eastAsia="Times New Roman" w:hAnsi="Times New Roman" w:cs="Times New Roman"/>
+          <w:b/>
+          <w:bCs/>
+          <w:sz w:val="28"/>
+          <w:szCs w:val="28"/>
+        </w:rPr>
+        <w:t>.</w:t>
+      </w:r>
+    </w:p>
+    <w:p>
+      <w:pPr>
+        <w:rPr>
+          <w:rFonts w:ascii="Times New Roman" w:eastAsia="Times New Roman" w:hAnsi="Times New Roman" w:cs="Times New Roman"/>
+          <w:sz w:val="28"/>
+          <w:szCs w:val="28"/>
+        </w:rPr>
+      </w:pPr>
+      <w:r>
+        <w:rPr>
+          <w:rFonts w:ascii="Times New Roman" w:eastAsia="Times New Roman" w:hAnsi="Times New Roman" w:cs="Times New Roman"/>
+          <w:b/>
+          <w:bCs/>
+          <w:sz w:val="28"/>
+          <w:szCs w:val="28"/>
+        </w:rPr>
+        <w:tab/>
+      </w:r>
+      <w:r>
+        <w:rPr>
+          <w:rFonts w:ascii="Times New Roman" w:eastAsia="Times New Roman" w:hAnsi="Times New Roman" w:cs="Times New Roman"/>
+          <w:sz w:val="28"/>
+          <w:szCs w:val="28"/>
+        </w:rPr>
+        <w:t xml:space="preserve">Один из популярных алгоритмов, и не очень трудных. Суть его заключается в том, чтобы найти самые кратчайшие пути и вершины </w:t>
+      </w:r>
+      <w:proofErr w:type="spellStart"/>
+      <w:r>
+        <w:rPr>
+          <w:rFonts w:ascii="Times New Roman" w:eastAsia="Times New Roman" w:hAnsi="Times New Roman" w:cs="Times New Roman"/>
+          <w:sz w:val="28"/>
+          <w:szCs w:val="28"/>
+          <w:lang w:val="en-US"/>
+        </w:rPr>
+        <w:t>i</w:t>
+      </w:r>
+      <w:proofErr w:type="spellEnd"/>
+      <w:r>
+        <w:rPr>
+          <w:rFonts w:ascii="Times New Roman" w:eastAsia="Times New Roman" w:hAnsi="Times New Roman" w:cs="Times New Roman"/>
+          <w:sz w:val="28"/>
+          <w:szCs w:val="28"/>
+        </w:rPr>
+        <w:t xml:space="preserve"> </w:t>
+      </w:r>
+      <w:r>
+        <w:rPr>
+          <w:rFonts w:ascii="Times New Roman" w:eastAsia="Times New Roman" w:hAnsi="Times New Roman" w:cs="Times New Roman"/>
+          <w:sz w:val="28"/>
+          <w:szCs w:val="28"/>
+        </w:rPr>
+        <w:t>во все остальные вершины. Чтобы это сделать</w:t>
+      </w:r>
+      <w:r>
+        <w:rPr>
+          <w:rFonts w:ascii="Times New Roman" w:eastAsia="Times New Roman" w:hAnsi="Times New Roman" w:cs="Times New Roman"/>
+          <w:sz w:val="28"/>
+          <w:szCs w:val="28"/>
+        </w:rPr>
+        <w:t xml:space="preserve"> возьмем ориентированный взвешенный граф, где каждый весь больше нуля.</w:t>
+      </w:r>
+    </w:p>
+    <w:p>
+      <w:pPr>
+        <w:rPr>
+          <w:rFonts w:ascii="Times New Roman" w:eastAsia="Times New Roman" w:hAnsi="Times New Roman" w:cs="Times New Roman"/>
+          <w:i/>
+          <w:sz w:val="28"/>
+          <w:szCs w:val="28"/>
+        </w:rPr>
+      </w:pPr>
+      <w:r>
+        <w:rPr>
+          <w:rFonts w:ascii="Times New Roman" w:eastAsia="Times New Roman" w:hAnsi="Times New Roman" w:cs="Times New Roman"/>
+          <w:b/>
+          <w:bCs/>
+          <w:sz w:val="28"/>
+          <w:szCs w:val="28"/>
+        </w:rPr>
+        <w:tab/>
+      </w:r>
     </w:p>
     <w:p>
       <w:pPr>
@@ -5768,16 +6912,17 @@
           <w:szCs w:val="32"/>
         </w:rPr>
       </w:pPr>
-      <w:bookmarkStart w:id="17" w:name="_Toc132830381"/>
-      <w:r>
-        <w:rPr>
+    </w:p>
+    <w:p>
+      <w:pPr>
+        <w:rPr>
+          <w:rFonts w:hint="eastAsia"/>
           <w:b/>
           <w:bCs/>
           <w:sz w:val="32"/>
           <w:szCs w:val="32"/>
         </w:rPr>
-        <w:t>2.</w:t>
-      </w:r>
+      </w:pPr>
       <w:r>
         <w:rPr>
           <w:b/>
@@ -5785,106 +6930,54 @@
           <w:sz w:val="32"/>
           <w:szCs w:val="32"/>
         </w:rPr>
-        <w:t>2</w:t>
-      </w:r>
-      <w:r>
-        <w:rPr>
-          <w:b/>
-          <w:bCs/>
+        <w:lastRenderedPageBreak/>
+        <w:br w:type="page"/>
+      </w:r>
+    </w:p>
+    <w:p>
+      <w:pPr>
+        <w:pStyle w:val="2"/>
+        <w:rPr>
           <w:sz w:val="32"/>
           <w:szCs w:val="32"/>
         </w:rPr>
-        <w:t>)</w:t>
-      </w:r>
-      <w:r>
-        <w:rPr>
-          <w:b/>
-          <w:bCs/>
+      </w:pPr>
+      <w:bookmarkStart w:id="17" w:name="_Toc132830382"/>
+      <w:r>
+        <w:rPr>
           <w:sz w:val="32"/>
           <w:szCs w:val="32"/>
         </w:rPr>
-        <w:t xml:space="preserve"> Реализация для прикладной задачи</w:t>
+        <w:lastRenderedPageBreak/>
+        <w:t>2.4) Плюсы и минусы метода</w:t>
       </w:r>
       <w:bookmarkEnd w:id="17"/>
     </w:p>
     <w:p>
       <w:pPr>
-        <w:pStyle w:val="Standard"/>
+        <w:pStyle w:val="2"/>
         <w:ind w:firstLine="0"/>
-        <w:jc w:val="left"/>
-        <w:outlineLvl w:val="1"/>
-        <w:rPr>
-          <w:b/>
-          <w:bCs/>
+        <w:rPr>
+          <w:b w:val="0"/>
+          <w:bCs w:val="0"/>
+        </w:rPr>
+      </w:pPr>
+      <w:r>
+        <w:rPr>
           <w:sz w:val="32"/>
           <w:szCs w:val="32"/>
         </w:rPr>
-      </w:pPr>
-    </w:p>
-    <w:p>
-      <w:pPr>
-        <w:rPr>
-          <w:rFonts w:hint="eastAsia"/>
-          <w:b/>
-          <w:bCs/>
-          <w:sz w:val="32"/>
-          <w:szCs w:val="32"/>
-        </w:rPr>
-      </w:pPr>
-      <w:r>
-        <w:rPr>
-          <w:b/>
-          <w:bCs/>
-          <w:sz w:val="32"/>
-          <w:szCs w:val="32"/>
-        </w:rPr>
-        <w:br w:type="page"/>
-      </w:r>
-    </w:p>
-    <w:p>
-      <w:pPr>
-        <w:pStyle w:val="2"/>
-        <w:rPr>
-          <w:sz w:val="32"/>
-          <w:szCs w:val="32"/>
-        </w:rPr>
-      </w:pPr>
-      <w:bookmarkStart w:id="18" w:name="_Toc132830382"/>
-      <w:r>
-        <w:rPr>
-          <w:sz w:val="32"/>
-          <w:szCs w:val="32"/>
-        </w:rPr>
-        <w:lastRenderedPageBreak/>
-        <w:t>2.4) Плюсы и минусы метода</w:t>
-      </w:r>
-      <w:bookmarkEnd w:id="18"/>
-    </w:p>
-    <w:p>
-      <w:pPr>
-        <w:pStyle w:val="2"/>
-        <w:ind w:firstLine="0"/>
+        <w:tab/>
+      </w:r>
+      <w:bookmarkStart w:id="18" w:name="_Toc132830383"/>
+      <w:r>
         <w:rPr>
           <w:b w:val="0"/>
           <w:bCs w:val="0"/>
         </w:rPr>
-      </w:pPr>
-      <w:r>
-        <w:rPr>
-          <w:sz w:val="32"/>
-          <w:szCs w:val="32"/>
-        </w:rPr>
-        <w:tab/>
-      </w:r>
-      <w:bookmarkStart w:id="19" w:name="_Toc132830383"/>
-      <w:r>
-        <w:rPr>
-          <w:b w:val="0"/>
-          <w:bCs w:val="0"/>
-        </w:rPr>
         <w:t>Слабые стороны корреляционного анализа:</w:t>
       </w:r>
-      <w:bookmarkEnd w:id="19"/>
+      <w:bookmarkEnd w:id="18"/>
       <w:r>
         <w:rPr>
           <w:b w:val="0"/>
@@ -5942,7 +7035,7 @@
           <w:szCs w:val="36"/>
         </w:rPr>
       </w:pPr>
-      <w:bookmarkStart w:id="20" w:name="_Toc132830384"/>
+      <w:bookmarkStart w:id="19" w:name="_Toc132830384"/>
       <w:r>
         <w:rPr>
           <w:b/>
@@ -5952,7 +7045,7 @@
         </w:rPr>
         <w:t>Метод максимального правдоподобия</w:t>
       </w:r>
-      <w:bookmarkEnd w:id="20"/>
+      <w:bookmarkEnd w:id="19"/>
     </w:p>
     <w:p>
       <w:pPr>
@@ -5967,7 +7060,7 @@
           <w:szCs w:val="32"/>
         </w:rPr>
       </w:pPr>
-      <w:bookmarkStart w:id="21" w:name="_Toc132830385"/>
+      <w:bookmarkStart w:id="20" w:name="_Toc132830385"/>
       <w:r>
         <w:rPr>
           <w:b/>
@@ -5995,7 +7088,7 @@
         </w:rPr>
         <w:t>ая теория</w:t>
       </w:r>
-      <w:bookmarkEnd w:id="21"/>
+      <w:bookmarkEnd w:id="20"/>
     </w:p>
     <w:p>
       <w:pPr>
@@ -6043,7 +7136,7 @@
           <w:szCs w:val="32"/>
         </w:rPr>
       </w:pPr>
-      <w:bookmarkStart w:id="22" w:name="_Toc132830386"/>
+      <w:bookmarkStart w:id="21" w:name="_Toc132830386"/>
       <w:r>
         <w:rPr>
           <w:b/>
@@ -6099,7 +7192,7 @@
         </w:rPr>
         <w:t>и</w:t>
       </w:r>
-      <w:bookmarkEnd w:id="22"/>
+      <w:bookmarkEnd w:id="21"/>
     </w:p>
     <w:p>
       <w:pPr>
@@ -6134,7 +7227,7 @@
           <w:szCs w:val="32"/>
         </w:rPr>
       </w:pPr>
-      <w:bookmarkStart w:id="23" w:name="_Toc132830387"/>
+      <w:bookmarkStart w:id="22" w:name="_Toc132830387"/>
       <w:r>
         <w:rPr>
           <w:b/>
@@ -6217,7 +7310,7 @@
         </w:rPr>
         <w:t>и</w:t>
       </w:r>
-      <w:bookmarkEnd w:id="23"/>
+      <w:bookmarkEnd w:id="22"/>
     </w:p>
     <w:p>
       <w:pPr>
@@ -6266,7 +7359,7 @@
           <w:szCs w:val="32"/>
         </w:rPr>
       </w:pPr>
-      <w:bookmarkStart w:id="24" w:name="_Toc132830388"/>
+      <w:bookmarkStart w:id="23" w:name="_Toc132830388"/>
       <w:r>
         <w:rPr>
           <w:b/>
@@ -6277,7 +7370,7 @@
         <w:lastRenderedPageBreak/>
         <w:t>3.4) Плюсы и минусы метода</w:t>
       </w:r>
-      <w:bookmarkEnd w:id="24"/>
+      <w:bookmarkEnd w:id="23"/>
     </w:p>
     <w:p>
       <w:pPr>
@@ -6326,7 +7419,7 @@
           <w:szCs w:val="36"/>
         </w:rPr>
       </w:pPr>
-      <w:bookmarkStart w:id="25" w:name="_Toc132830389"/>
+      <w:bookmarkStart w:id="24" w:name="_Toc132830389"/>
       <w:r>
         <w:rPr>
           <w:b/>
@@ -6337,7 +7430,7 @@
         <w:lastRenderedPageBreak/>
         <w:t>Сравнение методов</w:t>
       </w:r>
-      <w:bookmarkEnd w:id="25"/>
+      <w:bookmarkEnd w:id="24"/>
     </w:p>
     <w:p>
       <w:pPr>

--- a/Методы редукции данных.docx
+++ b/Методы редукции данных.docx
@@ -475,7 +475,7 @@
           <w:r>
             <w:fldChar w:fldCharType="separate"/>
           </w:r>
-          <w:hyperlink w:anchor="_Toc132830366" w:history="1">
+          <w:hyperlink w:anchor="_Toc133663150" w:history="1">
             <w:r>
               <w:rPr>
                 <w:rStyle w:val="ad"/>
@@ -505,7 +505,7 @@
               <w:rPr>
                 <w:webHidden/>
               </w:rPr>
-              <w:instrText xml:space="preserve"> PAGEREF _Toc132830366 \h </w:instrText>
+              <w:instrText xml:space="preserve"> PAGEREF _Toc133663150 \h </w:instrText>
             </w:r>
             <w:r>
               <w:rPr>
@@ -522,7 +522,7 @@
               <w:rPr>
                 <w:webHidden/>
               </w:rPr>
-              <w:t>4</w:t>
+              <w:t>3</w:t>
             </w:r>
             <w:r>
               <w:rPr>
@@ -544,7 +544,7 @@
               <w:noProof/>
             </w:rPr>
           </w:pPr>
-          <w:hyperlink w:anchor="_Toc132830367" w:history="1">
+          <w:hyperlink w:anchor="_Toc133663151" w:history="1">
             <w:r>
               <w:rPr>
                 <w:rStyle w:val="ad"/>
@@ -591,7 +591,7 @@
                 <w:noProof/>
                 <w:webHidden/>
               </w:rPr>
-              <w:instrText xml:space="preserve"> PAGEREF _Toc132830367 \h </w:instrText>
+              <w:instrText xml:space="preserve"> PAGEREF _Toc133663151 \h </w:instrText>
             </w:r>
             <w:r>
               <w:rPr>
@@ -611,7 +611,7 @@
                 <w:noProof/>
                 <w:webHidden/>
               </w:rPr>
-              <w:t>4</w:t>
+              <w:t>3</w:t>
             </w:r>
             <w:r>
               <w:rPr>
@@ -634,7 +634,7 @@
               <w:noProof/>
             </w:rPr>
           </w:pPr>
-          <w:hyperlink w:anchor="_Toc132830368" w:history="1">
+          <w:hyperlink w:anchor="_Toc133663152" w:history="1">
             <w:r>
               <w:rPr>
                 <w:rStyle w:val="ad"/>
@@ -681,7 +681,7 @@
                 <w:noProof/>
                 <w:webHidden/>
               </w:rPr>
-              <w:instrText xml:space="preserve"> PAGEREF _Toc132830368 \h </w:instrText>
+              <w:instrText xml:space="preserve"> PAGEREF _Toc133663152 \h </w:instrText>
             </w:r>
             <w:r>
               <w:rPr>
@@ -701,7 +701,7 @@
                 <w:noProof/>
                 <w:webHidden/>
               </w:rPr>
-              <w:t>5</w:t>
+              <w:t>4</w:t>
             </w:r>
             <w:r>
               <w:rPr>
@@ -724,7 +724,7 @@
               <w:noProof/>
             </w:rPr>
           </w:pPr>
-          <w:hyperlink w:anchor="_Toc132830369" w:history="1">
+          <w:hyperlink w:anchor="_Toc133663153" w:history="1">
             <w:r>
               <w:rPr>
                 <w:rStyle w:val="ad"/>
@@ -771,7 +771,7 @@
                 <w:noProof/>
                 <w:webHidden/>
               </w:rPr>
-              <w:instrText xml:space="preserve"> PAGEREF _Toc132830369 \h </w:instrText>
+              <w:instrText xml:space="preserve"> PAGEREF _Toc133663153 \h </w:instrText>
             </w:r>
             <w:r>
               <w:rPr>
@@ -791,7 +791,7 @@
                 <w:noProof/>
                 <w:webHidden/>
               </w:rPr>
-              <w:t>6</w:t>
+              <w:t>5</w:t>
             </w:r>
             <w:r>
               <w:rPr>
@@ -814,7 +814,7 @@
               <w:noProof/>
             </w:rPr>
           </w:pPr>
-          <w:hyperlink w:anchor="_Toc132830370" w:history="1">
+          <w:hyperlink w:anchor="_Toc133663154" w:history="1">
             <w:r>
               <w:rPr>
                 <w:rStyle w:val="ad"/>
@@ -861,7 +861,7 @@
                 <w:noProof/>
                 <w:webHidden/>
               </w:rPr>
-              <w:instrText xml:space="preserve"> PAGEREF _Toc132830370 \h </w:instrText>
+              <w:instrText xml:space="preserve"> PAGEREF _Toc133663154 \h </w:instrText>
             </w:r>
             <w:r>
               <w:rPr>
@@ -881,7 +881,7 @@
                 <w:noProof/>
                 <w:webHidden/>
               </w:rPr>
-              <w:t>7</w:t>
+              <w:t>6</w:t>
             </w:r>
             <w:r>
               <w:rPr>
@@ -902,7 +902,7 @@
               <w:lang w:bidi="ar-SA"/>
             </w:rPr>
           </w:pPr>
-          <w:hyperlink w:anchor="_Toc132830371" w:history="1">
+          <w:hyperlink w:anchor="_Toc133663155" w:history="1">
             <w:r>
               <w:rPr>
                 <w:rStyle w:val="ad"/>
@@ -926,7 +926,7 @@
               <w:rPr>
                 <w:webHidden/>
               </w:rPr>
-              <w:instrText xml:space="preserve"> PAGEREF _Toc132830371 \h </w:instrText>
+              <w:instrText xml:space="preserve"> PAGEREF _Toc133663155 \h </w:instrText>
             </w:r>
             <w:r>
               <w:rPr>
@@ -943,7 +943,7 @@
               <w:rPr>
                 <w:webHidden/>
               </w:rPr>
-              <w:t>8</w:t>
+              <w:t>7</w:t>
             </w:r>
             <w:r>
               <w:rPr>
@@ -964,7 +964,7 @@
               <w:noProof/>
             </w:rPr>
           </w:pPr>
-          <w:hyperlink w:anchor="_Toc132830372" w:history="1">
+          <w:hyperlink w:anchor="_Toc133663156" w:history="1">
             <w:r>
               <w:rPr>
                 <w:rStyle w:val="ad"/>
@@ -994,7 +994,7 @@
                 <w:noProof/>
                 <w:webHidden/>
               </w:rPr>
-              <w:instrText xml:space="preserve"> PAGEREF _Toc132830372 \h </w:instrText>
+              <w:instrText xml:space="preserve"> PAGEREF _Toc133663156 \h </w:instrText>
             </w:r>
             <w:r>
               <w:rPr>
@@ -1014,11 +1014,71 @@
                 <w:noProof/>
                 <w:webHidden/>
               </w:rPr>
-              <w:t>8</w:t>
+              <w:t>7</w:t>
             </w:r>
             <w:r>
               <w:rPr>
                 <w:noProof/>
+                <w:webHidden/>
+              </w:rPr>
+              <w:fldChar w:fldCharType="end"/>
+            </w:r>
+          </w:hyperlink>
+        </w:p>
+        <w:p>
+          <w:pPr>
+            <w:pStyle w:val="11"/>
+            <w:rPr>
+              <w:rFonts w:cstheme="minorBidi"/>
+              <w:b w:val="0"/>
+              <w:bCs w:val="0"/>
+              <w:lang w:bidi="ar-SA"/>
+            </w:rPr>
+          </w:pPr>
+          <w:hyperlink w:anchor="_Toc133663158" w:history="1">
+            <w:r>
+              <w:rPr>
+                <w:rStyle w:val="ad"/>
+              </w:rPr>
+              <w:t>Метод максимального правдоподобия</w:t>
+            </w:r>
+            <w:r>
+              <w:rPr>
+                <w:webHidden/>
+              </w:rPr>
+              <w:tab/>
+            </w:r>
+            <w:r>
+              <w:rPr>
+                <w:webHidden/>
+              </w:rPr>
+              <w:fldChar w:fldCharType="begin"/>
+            </w:r>
+            <w:r>
+              <w:rPr>
+                <w:webHidden/>
+              </w:rPr>
+              <w:instrText xml:space="preserve"> PAGEREF _Toc133663158 \h </w:instrText>
+            </w:r>
+            <w:r>
+              <w:rPr>
+                <w:webHidden/>
+              </w:rPr>
+            </w:r>
+            <w:r>
+              <w:rPr>
+                <w:webHidden/>
+              </w:rPr>
+              <w:fldChar w:fldCharType="separate"/>
+            </w:r>
+            <w:r>
+              <w:rPr>
+                <w:webHidden/>
+              </w:rPr>
+              <w:t>12</w:t>
+            </w:r>
+            <w:r>
+              <w:rPr>
                 <w:webHidden/>
               </w:rPr>
               <w:fldChar w:fldCharType="end"/>
@@ -1036,7 +1096,7 @@
               <w:noProof/>
             </w:rPr>
           </w:pPr>
-          <w:hyperlink w:anchor="_Toc132830381" w:history="1">
+          <w:hyperlink w:anchor="_Toc133663159" w:history="1">
             <w:r>
               <w:rPr>
                 <w:rStyle w:val="ad"/>
@@ -1045,7 +1105,7 @@
                 <w:noProof/>
                 <w:lang w:bidi="hi-IN"/>
               </w:rPr>
-              <w:t>2.2) Реализация для прикладной задачи</w:t>
+              <w:t>3.1) Математическая теория</w:t>
             </w:r>
             <w:r>
               <w:rPr>
@@ -1066,7 +1126,7 @@
                 <w:noProof/>
                 <w:webHidden/>
               </w:rPr>
-              <w:instrText xml:space="preserve"> PAGEREF _Toc132830381 \h </w:instrText>
+              <w:instrText xml:space="preserve"> PAGEREF _Toc133663159 \h </w:instrText>
             </w:r>
             <w:r>
               <w:rPr>
@@ -1086,7 +1146,7 @@
                 <w:noProof/>
                 <w:webHidden/>
               </w:rPr>
-              <w:t>9</w:t>
+              <w:t>12</w:t>
             </w:r>
             <w:r>
               <w:rPr>
@@ -1108,14 +1168,16 @@
               <w:noProof/>
             </w:rPr>
           </w:pPr>
-          <w:hyperlink w:anchor="_Toc132830382" w:history="1">
+          <w:hyperlink w:anchor="_Toc133663160" w:history="1">
             <w:r>
               <w:rPr>
                 <w:rStyle w:val="ad"/>
+                <w:b/>
+                <w:bCs/>
                 <w:noProof/>
                 <w:lang w:bidi="hi-IN"/>
               </w:rPr>
-              <w:t>2.4) Плюсы и минусы метода</w:t>
+              <w:t>3.2) Роль в машинном обучении</w:t>
             </w:r>
             <w:r>
               <w:rPr>
@@ -1136,7 +1198,7 @@
                 <w:noProof/>
                 <w:webHidden/>
               </w:rPr>
-              <w:instrText xml:space="preserve"> PAGEREF _Toc132830382 \h </w:instrText>
+              <w:instrText xml:space="preserve"> PAGEREF _Toc133663160 \h </w:instrText>
             </w:r>
             <w:r>
               <w:rPr>
@@ -1156,7 +1218,7 @@
                 <w:noProof/>
                 <w:webHidden/>
               </w:rPr>
-              <w:t>10</w:t>
+              <w:t>13</w:t>
             </w:r>
             <w:r>
               <w:rPr>
@@ -1178,14 +1240,16 @@
               <w:noProof/>
             </w:rPr>
           </w:pPr>
-          <w:hyperlink w:anchor="_Toc132830383" w:history="1">
+          <w:hyperlink w:anchor="_Toc133663161" w:history="1">
             <w:r>
               <w:rPr>
                 <w:rStyle w:val="ad"/>
+                <w:b/>
+                <w:bCs/>
                 <w:noProof/>
                 <w:lang w:bidi="hi-IN"/>
               </w:rPr>
-              <w:t>Слабые стороны корреляционного анализа:</w:t>
+              <w:t>3.3) Реализация для прикладной задачи</w:t>
             </w:r>
             <w:r>
               <w:rPr>
@@ -1206,7 +1270,7 @@
                 <w:noProof/>
                 <w:webHidden/>
               </w:rPr>
-              <w:instrText xml:space="preserve"> PAGEREF _Toc132830383 \h </w:instrText>
+              <w:instrText xml:space="preserve"> PAGEREF _Toc133663161 \h </w:instrText>
             </w:r>
             <w:r>
               <w:rPr>
@@ -1226,71 +1290,11 @@
                 <w:noProof/>
                 <w:webHidden/>
               </w:rPr>
-              <w:t>10</w:t>
+              <w:t>14</w:t>
             </w:r>
             <w:r>
               <w:rPr>
                 <w:noProof/>
-                <w:webHidden/>
-              </w:rPr>
-              <w:fldChar w:fldCharType="end"/>
-            </w:r>
-          </w:hyperlink>
-        </w:p>
-        <w:p>
-          <w:pPr>
-            <w:pStyle w:val="11"/>
-            <w:rPr>
-              <w:rFonts w:cstheme="minorBidi"/>
-              <w:b w:val="0"/>
-              <w:bCs w:val="0"/>
-              <w:lang w:bidi="ar-SA"/>
-            </w:rPr>
-          </w:pPr>
-          <w:hyperlink w:anchor="_Toc132830384" w:history="1">
-            <w:r>
-              <w:rPr>
-                <w:rStyle w:val="ad"/>
-              </w:rPr>
-              <w:t>Метод максимального правдоподобия</w:t>
-            </w:r>
-            <w:r>
-              <w:rPr>
-                <w:webHidden/>
-              </w:rPr>
-              <w:tab/>
-            </w:r>
-            <w:r>
-              <w:rPr>
-                <w:webHidden/>
-              </w:rPr>
-              <w:fldChar w:fldCharType="begin"/>
-            </w:r>
-            <w:r>
-              <w:rPr>
-                <w:webHidden/>
-              </w:rPr>
-              <w:instrText xml:space="preserve"> PAGEREF _Toc132830384 \h </w:instrText>
-            </w:r>
-            <w:r>
-              <w:rPr>
-                <w:webHidden/>
-              </w:rPr>
-            </w:r>
-            <w:r>
-              <w:rPr>
-                <w:webHidden/>
-              </w:rPr>
-              <w:fldChar w:fldCharType="separate"/>
-            </w:r>
-            <w:r>
-              <w:rPr>
-                <w:webHidden/>
-              </w:rPr>
-              <w:t>11</w:t>
-            </w:r>
-            <w:r>
-              <w:rPr>
                 <w:webHidden/>
               </w:rPr>
               <w:fldChar w:fldCharType="end"/>
@@ -1308,7 +1312,7 @@
               <w:noProof/>
             </w:rPr>
           </w:pPr>
-          <w:hyperlink w:anchor="_Toc132830385" w:history="1">
+          <w:hyperlink w:anchor="_Toc133663162" w:history="1">
             <w:r>
               <w:rPr>
                 <w:rStyle w:val="ad"/>
@@ -1317,7 +1321,7 @@
                 <w:noProof/>
                 <w:lang w:bidi="hi-IN"/>
               </w:rPr>
-              <w:t>3.1) Математическая теория</w:t>
+              <w:t>3.4) Плюсы и минусы метода</w:t>
             </w:r>
             <w:r>
               <w:rPr>
@@ -1338,7 +1342,7 @@
                 <w:noProof/>
                 <w:webHidden/>
               </w:rPr>
-              <w:instrText xml:space="preserve"> PAGEREF _Toc132830385 \h </w:instrText>
+              <w:instrText xml:space="preserve"> PAGEREF _Toc133663162 \h </w:instrText>
             </w:r>
             <w:r>
               <w:rPr>
@@ -1358,223 +1362,7 @@
                 <w:noProof/>
                 <w:webHidden/>
               </w:rPr>
-              <w:t>11</w:t>
-            </w:r>
-            <w:r>
-              <w:rPr>
-                <w:noProof/>
-                <w:webHidden/>
-              </w:rPr>
-              <w:fldChar w:fldCharType="end"/>
-            </w:r>
-          </w:hyperlink>
-        </w:p>
-        <w:p>
-          <w:pPr>
-            <w:pStyle w:val="20"/>
-            <w:tabs>
-              <w:tab w:val="right" w:leader="dot" w:pos="9628"/>
-            </w:tabs>
-            <w:rPr>
-              <w:rFonts w:cstheme="minorBidi"/>
-              <w:noProof/>
-            </w:rPr>
-          </w:pPr>
-          <w:hyperlink w:anchor="_Toc132830386" w:history="1">
-            <w:r>
-              <w:rPr>
-                <w:rStyle w:val="ad"/>
-                <w:b/>
-                <w:bCs/>
-                <w:noProof/>
-                <w:lang w:bidi="hi-IN"/>
-              </w:rPr>
-              <w:t>3.2) Роль в машинном обучении</w:t>
-            </w:r>
-            <w:r>
-              <w:rPr>
-                <w:noProof/>
-                <w:webHidden/>
-              </w:rPr>
-              <w:tab/>
-            </w:r>
-            <w:r>
-              <w:rPr>
-                <w:noProof/>
-                <w:webHidden/>
-              </w:rPr>
-              <w:fldChar w:fldCharType="begin"/>
-            </w:r>
-            <w:r>
-              <w:rPr>
-                <w:noProof/>
-                <w:webHidden/>
-              </w:rPr>
-              <w:instrText xml:space="preserve"> PAGEREF _Toc132830386 \h </w:instrText>
-            </w:r>
-            <w:r>
-              <w:rPr>
-                <w:noProof/>
-                <w:webHidden/>
-              </w:rPr>
-            </w:r>
-            <w:r>
-              <w:rPr>
-                <w:noProof/>
-                <w:webHidden/>
-              </w:rPr>
-              <w:fldChar w:fldCharType="separate"/>
-            </w:r>
-            <w:r>
-              <w:rPr>
-                <w:noProof/>
-                <w:webHidden/>
-              </w:rPr>
-              <w:t>12</w:t>
-            </w:r>
-            <w:r>
-              <w:rPr>
-                <w:noProof/>
-                <w:webHidden/>
-              </w:rPr>
-              <w:fldChar w:fldCharType="end"/>
-            </w:r>
-          </w:hyperlink>
-        </w:p>
-        <w:p>
-          <w:pPr>
-            <w:pStyle w:val="20"/>
-            <w:tabs>
-              <w:tab w:val="right" w:leader="dot" w:pos="9628"/>
-            </w:tabs>
-            <w:rPr>
-              <w:rFonts w:cstheme="minorBidi"/>
-              <w:noProof/>
-            </w:rPr>
-          </w:pPr>
-          <w:hyperlink w:anchor="_Toc132830387" w:history="1">
-            <w:r>
-              <w:rPr>
-                <w:rStyle w:val="ad"/>
-                <w:b/>
-                <w:bCs/>
-                <w:noProof/>
-                <w:lang w:bidi="hi-IN"/>
-              </w:rPr>
-              <w:t>3.3) Реализация для прикладной задачи</w:t>
-            </w:r>
-            <w:r>
-              <w:rPr>
-                <w:noProof/>
-                <w:webHidden/>
-              </w:rPr>
-              <w:tab/>
-            </w:r>
-            <w:r>
-              <w:rPr>
-                <w:noProof/>
-                <w:webHidden/>
-              </w:rPr>
-              <w:fldChar w:fldCharType="begin"/>
-            </w:r>
-            <w:r>
-              <w:rPr>
-                <w:noProof/>
-                <w:webHidden/>
-              </w:rPr>
-              <w:instrText xml:space="preserve"> PAGEREF _Toc132830387 \h </w:instrText>
-            </w:r>
-            <w:r>
-              <w:rPr>
-                <w:noProof/>
-                <w:webHidden/>
-              </w:rPr>
-            </w:r>
-            <w:r>
-              <w:rPr>
-                <w:noProof/>
-                <w:webHidden/>
-              </w:rPr>
-              <w:fldChar w:fldCharType="separate"/>
-            </w:r>
-            <w:r>
-              <w:rPr>
-                <w:noProof/>
-                <w:webHidden/>
-              </w:rPr>
-              <w:t>13</w:t>
-            </w:r>
-            <w:r>
-              <w:rPr>
-                <w:noProof/>
-                <w:webHidden/>
-              </w:rPr>
-              <w:fldChar w:fldCharType="end"/>
-            </w:r>
-          </w:hyperlink>
-        </w:p>
-        <w:p>
-          <w:pPr>
-            <w:pStyle w:val="20"/>
-            <w:tabs>
-              <w:tab w:val="right" w:leader="dot" w:pos="9628"/>
-            </w:tabs>
-            <w:rPr>
-              <w:rFonts w:cstheme="minorBidi"/>
-              <w:noProof/>
-            </w:rPr>
-          </w:pPr>
-          <w:hyperlink w:anchor="_Toc132830388" w:history="1">
-            <w:r>
-              <w:rPr>
-                <w:rStyle w:val="ad"/>
-                <w:b/>
-                <w:bCs/>
-                <w:noProof/>
-                <w:lang w:bidi="hi-IN"/>
-              </w:rPr>
-              <w:t>3.4) Плюсы и минусы метода</w:t>
-            </w:r>
-            <w:r>
-              <w:rPr>
-                <w:noProof/>
-                <w:webHidden/>
-              </w:rPr>
-              <w:tab/>
-            </w:r>
-            <w:r>
-              <w:rPr>
-                <w:noProof/>
-                <w:webHidden/>
-              </w:rPr>
-              <w:fldChar w:fldCharType="begin"/>
-            </w:r>
-            <w:r>
-              <w:rPr>
-                <w:noProof/>
-                <w:webHidden/>
-              </w:rPr>
-              <w:instrText xml:space="preserve"> PAGEREF _Toc132830388 \h </w:instrText>
-            </w:r>
-            <w:r>
-              <w:rPr>
-                <w:noProof/>
-                <w:webHidden/>
-              </w:rPr>
-            </w:r>
-            <w:r>
-              <w:rPr>
-                <w:noProof/>
-                <w:webHidden/>
-              </w:rPr>
-              <w:fldChar w:fldCharType="separate"/>
-            </w:r>
-            <w:r>
-              <w:rPr>
-                <w:noProof/>
-                <w:webHidden/>
-              </w:rPr>
-              <w:t>14</w:t>
+              <w:t>15</w:t>
             </w:r>
             <w:r>
               <w:rPr>
@@ -1595,7 +1383,7 @@
               <w:lang w:bidi="ar-SA"/>
             </w:rPr>
           </w:pPr>
-          <w:hyperlink w:anchor="_Toc132830389" w:history="1">
+          <w:hyperlink w:anchor="_Toc133663163" w:history="1">
             <w:r>
               <w:rPr>
                 <w:rStyle w:val="ad"/>
@@ -1618,7 +1406,7 @@
               <w:rPr>
                 <w:webHidden/>
               </w:rPr>
-              <w:instrText xml:space="preserve"> PAGEREF _Toc132830389 \h </w:instrText>
+              <w:instrText xml:space="preserve"> PAGEREF _Toc133663163 \h </w:instrText>
             </w:r>
             <w:r>
               <w:rPr>
@@ -1635,7 +1423,7 @@
               <w:rPr>
                 <w:webHidden/>
               </w:rPr>
-              <w:t>15</w:t>
+              <w:t>16</w:t>
             </w:r>
             <w:r>
               <w:rPr>
@@ -1696,7 +1484,7 @@
           <w:szCs w:val="36"/>
         </w:rPr>
       </w:pPr>
-      <w:bookmarkStart w:id="0" w:name="_Toc132830366"/>
+      <w:bookmarkStart w:id="0" w:name="_Toc133663150"/>
       <w:r>
         <w:rPr>
           <w:b/>
@@ -1744,7 +1532,7 @@
           <w:szCs w:val="32"/>
         </w:rPr>
       </w:pPr>
-      <w:bookmarkStart w:id="1" w:name="_Toc132830367"/>
+      <w:bookmarkStart w:id="1" w:name="_Toc133663151"/>
       <w:r>
         <w:rPr>
           <w:b/>
@@ -1805,7 +1593,7 @@
           <w:szCs w:val="32"/>
         </w:rPr>
       </w:pPr>
-      <w:bookmarkStart w:id="2" w:name="_Toc132830368"/>
+      <w:bookmarkStart w:id="2" w:name="_Toc133663152"/>
       <w:r>
         <w:rPr>
           <w:b/>
@@ -1864,7 +1652,7 @@
           <w:szCs w:val="32"/>
         </w:rPr>
       </w:pPr>
-      <w:bookmarkStart w:id="3" w:name="_Toc132830369"/>
+      <w:bookmarkStart w:id="3" w:name="_Toc133663153"/>
       <w:r>
         <w:rPr>
           <w:b/>
@@ -1947,7 +1735,7 @@
           <w:szCs w:val="32"/>
         </w:rPr>
       </w:pPr>
-      <w:bookmarkStart w:id="4" w:name="_Toc132830370"/>
+      <w:bookmarkStart w:id="4" w:name="_Toc133663154"/>
       <w:r>
         <w:rPr>
           <w:b/>
@@ -1994,7 +1782,7 @@
           <w:lang w:val="en-US"/>
         </w:rPr>
       </w:pPr>
-      <w:bookmarkStart w:id="5" w:name="_Toc132830371"/>
+      <w:bookmarkStart w:id="5" w:name="_Toc133663155"/>
       <w:r>
         <w:rPr>
           <w:b/>
@@ -2021,7 +1809,7 @@
           <w:szCs w:val="32"/>
         </w:rPr>
       </w:pPr>
-      <w:bookmarkStart w:id="6" w:name="_Toc132830372"/>
+      <w:bookmarkStart w:id="6" w:name="_Toc133663156"/>
       <w:r>
         <w:rPr>
           <w:b/>
@@ -2064,7 +1852,6 @@
       <w:pPr>
         <w:pStyle w:val="Standard"/>
         <w:ind w:left="720" w:firstLine="0"/>
-        <w:jc w:val="left"/>
         <w:rPr>
           <w:szCs w:val="28"/>
         </w:rPr>
@@ -2141,7 +1928,6 @@
       <w:pPr>
         <w:pStyle w:val="Standard"/>
         <w:ind w:left="720" w:firstLine="0"/>
-        <w:jc w:val="left"/>
         <w:rPr>
           <w:szCs w:val="28"/>
         </w:rPr>
@@ -2173,7 +1959,6 @@
       <w:pPr>
         <w:pStyle w:val="Standard"/>
         <w:ind w:left="720" w:firstLine="0"/>
-        <w:jc w:val="left"/>
         <w:rPr>
           <w:szCs w:val="28"/>
         </w:rPr>
@@ -2191,7 +1976,6 @@
       <w:pPr>
         <w:pStyle w:val="Standard"/>
         <w:ind w:left="720" w:firstLine="0"/>
-        <w:jc w:val="left"/>
         <w:rPr>
           <w:szCs w:val="28"/>
         </w:rPr>
@@ -2243,7 +2027,6 @@
       <w:pPr>
         <w:pStyle w:val="Standard"/>
         <w:ind w:left="720" w:firstLine="0"/>
-        <w:jc w:val="left"/>
         <w:rPr>
           <w:szCs w:val="28"/>
         </w:rPr>
@@ -2789,7 +2572,6 @@
       <w:pPr>
         <w:pStyle w:val="Standard"/>
         <w:ind w:left="720" w:firstLine="0"/>
-        <w:jc w:val="left"/>
         <w:rPr>
           <w:szCs w:val="28"/>
         </w:rPr>
@@ -2858,7 +2640,6 @@
       <w:pPr>
         <w:pStyle w:val="Standard"/>
         <w:ind w:left="720" w:firstLine="0"/>
-        <w:jc w:val="left"/>
         <w:rPr>
           <w:i/>
           <w:szCs w:val="28"/>
@@ -2965,7 +2746,7 @@
         <w:rPr>
           <w:szCs w:val="28"/>
         </w:rPr>
-        <w:t>, состоящая из одних единиц.</w:t>
+        <w:t>, состоящая из единиц.</w:t>
       </w:r>
       <w:bookmarkEnd w:id="14"/>
     </w:p>
@@ -2973,7 +2754,6 @@
       <w:pPr>
         <w:pStyle w:val="Standard"/>
         <w:ind w:left="720" w:firstLine="0"/>
-        <w:jc w:val="left"/>
         <w:rPr>
           <w:szCs w:val="28"/>
         </w:rPr>
@@ -3003,7 +2783,6 @@
       <w:pPr>
         <w:pStyle w:val="Standard"/>
         <w:ind w:left="720" w:firstLine="0"/>
-        <w:jc w:val="left"/>
         <w:rPr>
           <w:szCs w:val="28"/>
         </w:rPr>
@@ -3013,7 +2792,6 @@
         <w:rPr>
           <w:szCs w:val="28"/>
         </w:rPr>
-        <w:lastRenderedPageBreak/>
         <w:t xml:space="preserve">Ковариация - </w:t>
       </w:r>
       <m:oMath>
@@ -3354,6 +3132,7 @@
           <w:szCs w:val="28"/>
           <w:lang w:val="en-US"/>
         </w:rPr>
+        <w:lastRenderedPageBreak/>
         <w:t>Y</w:t>
       </w:r>
       <w:r>
@@ -3565,7 +3344,6 @@
       <w:pPr>
         <w:pStyle w:val="Standard"/>
         <w:ind w:left="720" w:firstLine="0"/>
-        <w:jc w:val="left"/>
         <w:rPr>
           <w:szCs w:val="28"/>
         </w:rPr>
@@ -3971,7 +3749,6 @@
       <w:pPr>
         <w:pStyle w:val="Standard"/>
         <w:ind w:left="720" w:firstLine="0"/>
-        <w:jc w:val="left"/>
         <w:rPr>
           <w:szCs w:val="28"/>
         </w:rPr>
@@ -4081,7 +3858,6 @@
       <w:pPr>
         <w:pStyle w:val="Standard"/>
         <w:ind w:left="720" w:firstLine="0"/>
-        <w:jc w:val="left"/>
         <w:rPr>
           <w:szCs w:val="28"/>
         </w:rPr>
@@ -4091,12 +3867,56 @@
           <w:szCs w:val="28"/>
           <w:lang w:val="en-US"/>
         </w:rPr>
-        <w:t>SVD (Singular Value Decomposition)</w:t>
+        <w:t>SVD</w:t>
+      </w:r>
+      <w:r>
+        <w:rPr>
+          <w:szCs w:val="28"/>
+        </w:rPr>
+        <w:t xml:space="preserve"> (</w:t>
       </w:r>
       <w:r>
         <w:rPr>
           <w:szCs w:val="28"/>
           <w:lang w:val="en-US"/>
+        </w:rPr>
+        <w:t>Singular</w:t>
+      </w:r>
+      <w:r>
+        <w:rPr>
+          <w:szCs w:val="28"/>
+        </w:rPr>
+        <w:t xml:space="preserve"> </w:t>
+      </w:r>
+      <w:r>
+        <w:rPr>
+          <w:szCs w:val="28"/>
+          <w:lang w:val="en-US"/>
+        </w:rPr>
+        <w:t>Value</w:t>
+      </w:r>
+      <w:r>
+        <w:rPr>
+          <w:szCs w:val="28"/>
+        </w:rPr>
+        <w:t xml:space="preserve"> </w:t>
+      </w:r>
+      <w:r>
+        <w:rPr>
+          <w:szCs w:val="28"/>
+          <w:lang w:val="en-US"/>
+        </w:rPr>
+        <w:t>Decomposition</w:t>
+      </w:r>
+      <w:r>
+        <w:rPr>
+          <w:szCs w:val="28"/>
+        </w:rPr>
+        <w:t>)</w:t>
+      </w:r>
+      <w:r>
+        <w:rPr>
+          <w:szCs w:val="28"/>
         </w:rPr>
         <w:t xml:space="preserve">. </w:t>
       </w:r>
@@ -4497,7 +4317,7 @@
         <w:autoSpaceDN/>
         <w:spacing w:before="96" w:after="120" w:line="360" w:lineRule="atLeast"/>
         <w:ind w:left="708"/>
-        <w:jc w:val="center"/>
+        <w:jc w:val="both"/>
         <w:textAlignment w:val="auto"/>
         <w:rPr>
           <w:rFonts w:ascii="Times New Roman" w:eastAsia="Times New Roman" w:hAnsi="Times New Roman" w:cs="Times New Roman"/>
@@ -4544,6 +4364,7 @@
         <w:autoSpaceDN/>
         <w:spacing w:before="96" w:after="120" w:line="360" w:lineRule="atLeast"/>
         <w:ind w:left="708"/>
+        <w:jc w:val="both"/>
         <w:textAlignment w:val="auto"/>
         <w:rPr>
           <w:rFonts w:ascii="Times New Roman" w:eastAsia="Times New Roman" w:hAnsi="Times New Roman" w:cs="Times New Roman"/>
@@ -4573,6 +4394,7 @@
         <w:autoSpaceDN/>
         <w:spacing w:before="96" w:after="120" w:line="360" w:lineRule="atLeast"/>
         <w:ind w:left="708"/>
+        <w:jc w:val="both"/>
         <w:textAlignment w:val="auto"/>
         <w:rPr>
           <w:rFonts w:ascii="Times New Roman" w:eastAsia="Times New Roman" w:hAnsi="Times New Roman" w:cs="Times New Roman"/>
@@ -4635,6 +4457,7 @@
         <w:autoSpaceDN/>
         <w:spacing w:before="96" w:after="120" w:line="360" w:lineRule="atLeast"/>
         <w:ind w:left="708"/>
+        <w:jc w:val="both"/>
         <w:textAlignment w:val="auto"/>
         <w:rPr>
           <w:rFonts w:ascii="Times New Roman" w:eastAsia="Times New Roman" w:hAnsi="Times New Roman" w:cs="Times New Roman"/>
@@ -4664,6 +4487,7 @@
         <w:autoSpaceDN/>
         <w:spacing w:before="96" w:after="120" w:line="360" w:lineRule="atLeast"/>
         <w:ind w:left="708"/>
+        <w:jc w:val="both"/>
         <w:textAlignment w:val="auto"/>
         <w:rPr>
           <w:rFonts w:ascii="Times New Roman" w:eastAsia="Times New Roman" w:hAnsi="Times New Roman" w:cs="Times New Roman"/>
@@ -4693,6 +4517,7 @@
         <w:autoSpaceDN/>
         <w:spacing w:before="96" w:after="120" w:line="360" w:lineRule="atLeast"/>
         <w:ind w:left="708"/>
+        <w:jc w:val="both"/>
         <w:textAlignment w:val="auto"/>
         <w:rPr>
           <w:rFonts w:ascii="Times New Roman" w:eastAsia="Times New Roman" w:hAnsi="Times New Roman" w:cs="Times New Roman"/>
@@ -4755,6 +4580,7 @@
         <w:autoSpaceDN/>
         <w:spacing w:before="96" w:after="120" w:line="360" w:lineRule="atLeast"/>
         <w:ind w:left="708"/>
+        <w:jc w:val="both"/>
         <w:textAlignment w:val="auto"/>
         <w:rPr>
           <w:rFonts w:ascii="Times New Roman" w:eastAsia="Times New Roman" w:hAnsi="Times New Roman" w:cs="Times New Roman"/>
@@ -5258,17 +5084,16 @@
     <w:p>
       <w:pPr>
         <w:pStyle w:val="Standard"/>
-        <w:jc w:val="left"/>
         <w:outlineLvl w:val="1"/>
         <w:rPr>
           <w:szCs w:val="28"/>
         </w:rPr>
       </w:pPr>
-      <w:r>
-        <w:rPr>
-          <w:szCs w:val="28"/>
-        </w:rPr>
-        <w:lastRenderedPageBreak/>
+      <w:bookmarkStart w:id="17" w:name="_Toc133663157"/>
+      <w:r>
+        <w:rPr>
+          <w:szCs w:val="28"/>
+        </w:rPr>
         <w:t xml:space="preserve">Множество </w:t>
       </w:r>
       <w:r>
@@ -5485,11 +5310,11 @@
         </w:rPr>
         <w:t>.</w:t>
       </w:r>
+      <w:bookmarkEnd w:id="17"/>
     </w:p>
     <w:p>
       <w:pPr>
         <w:pStyle w:val="Standard"/>
-        <w:jc w:val="left"/>
         <w:outlineLvl w:val="1"/>
         <w:rPr>
           <w:szCs w:val="28"/>
@@ -5503,7 +5328,7 @@
         <w:autoSpaceDN/>
         <w:spacing w:before="96" w:after="120" w:line="360" w:lineRule="atLeast"/>
         <w:ind w:left="708"/>
-        <w:jc w:val="center"/>
+        <w:jc w:val="both"/>
         <w:textAlignment w:val="auto"/>
         <w:rPr>
           <w:rFonts w:ascii="Times New Roman" w:eastAsia="Times New Roman" w:hAnsi="Times New Roman" w:cs="Times New Roman"/>
@@ -5827,6 +5652,7 @@
     </w:p>
     <w:p>
       <w:pPr>
+        <w:jc w:val="both"/>
         <w:rPr>
           <w:rFonts w:ascii="Times New Roman" w:eastAsia="Times New Roman" w:hAnsi="Times New Roman" w:cs="Times New Roman"/>
           <w:sz w:val="28"/>
@@ -5997,23 +5823,7 @@
             <w:sz w:val="28"/>
             <w:szCs w:val="28"/>
           </w:rPr>
-          <m:t>-</m:t>
-        </m:r>
-        <m:r>
-          <w:rPr>
-            <w:rFonts w:ascii="Cambria Math" w:eastAsia="Times New Roman" w:hAnsi="Cambria Math" w:cs="Times New Roman"/>
-            <w:sz w:val="28"/>
-            <w:szCs w:val="28"/>
-          </w:rPr>
-          <m:t>вес ребра</m:t>
-        </m:r>
-        <m:r>
-          <w:rPr>
-            <w:rFonts w:ascii="Cambria Math" w:eastAsia="Times New Roman" w:hAnsi="Cambria Math" w:cs="Times New Roman"/>
-            <w:sz w:val="28"/>
-            <w:szCs w:val="28"/>
-          </w:rPr>
-          <m:t xml:space="preserve"> из </m:t>
+          <m:t xml:space="preserve">-вес ребра из </m:t>
         </m:r>
         <m:r>
           <w:rPr>
@@ -6053,6 +5863,7 @@
     </w:p>
     <w:p>
       <w:pPr>
+        <w:jc w:val="both"/>
         <w:rPr>
           <w:rFonts w:ascii="Times New Roman" w:eastAsia="Times New Roman" w:hAnsi="Times New Roman" w:cs="Times New Roman"/>
           <w:sz w:val="28"/>
@@ -6067,7 +5878,7 @@
         <w:autoSpaceDN/>
         <w:spacing w:before="96" w:after="120" w:line="360" w:lineRule="atLeast"/>
         <w:ind w:left="708"/>
-        <w:jc w:val="center"/>
+        <w:jc w:val="both"/>
         <w:textAlignment w:val="auto"/>
         <w:rPr>
           <w:rFonts w:ascii="Times New Roman" w:eastAsia="Times New Roman" w:hAnsi="Times New Roman" w:cs="Times New Roman"/>
@@ -6125,6 +5936,7 @@
     </w:p>
     <w:p>
       <w:pPr>
+        <w:jc w:val="both"/>
         <w:rPr>
           <w:rFonts w:ascii="Times New Roman" w:eastAsia="Times New Roman" w:hAnsi="Times New Roman" w:cs="Times New Roman"/>
           <w:sz w:val="28"/>
@@ -6172,6 +5984,7 @@
     </w:p>
     <w:p>
       <w:pPr>
+        <w:jc w:val="both"/>
         <w:rPr>
           <w:rFonts w:ascii="Times New Roman" w:eastAsia="Times New Roman" w:hAnsi="Times New Roman" w:cs="Times New Roman"/>
           <w:sz w:val="28"/>
@@ -6339,35 +6152,23 @@
           <w:sz w:val="28"/>
           <w:szCs w:val="28"/>
         </w:rPr>
-        <w:t xml:space="preserve">вершину, то такой путь равен 0. Если между вершинами нет ребра, то в эту ячейку матрицы записывается </w:t>
-      </w:r>
-      <w:proofErr w:type="spellStart"/>
-      <w:proofErr w:type="gramStart"/>
-      <w:r>
-        <w:rPr>
-          <w:rFonts w:ascii="Times New Roman" w:eastAsia="Times New Roman" w:hAnsi="Times New Roman" w:cs="Times New Roman"/>
-          <w:sz w:val="28"/>
-          <w:szCs w:val="28"/>
-        </w:rPr>
-        <w:t>бесконечность.</w:t>
-      </w:r>
-      <w:r>
-        <w:rPr>
-          <w:rFonts w:ascii="Times New Roman" w:eastAsia="Times New Roman" w:hAnsi="Times New Roman" w:cs="Times New Roman"/>
-          <w:sz w:val="28"/>
-          <w:szCs w:val="28"/>
-        </w:rPr>
-        <w:t>ч</w:t>
-      </w:r>
-      <w:proofErr w:type="spellEnd"/>
-      <w:proofErr w:type="gramEnd"/>
-      <w:r>
-        <w:rPr>
-          <w:rFonts w:ascii="Times New Roman" w:eastAsia="Times New Roman" w:hAnsi="Times New Roman" w:cs="Times New Roman"/>
-          <w:sz w:val="28"/>
-          <w:szCs w:val="28"/>
-        </w:rPr>
-        <w:t xml:space="preserve"> Далее с помощью формулы: </w:t>
+        <w:t>вершину, то такой путь равен 0. Если между вершинами нет ребра, то в эту ячейку матрицы записывается бесконечность.</w:t>
+      </w:r>
+      <w:r>
+        <w:rPr>
+          <w:rFonts w:ascii="Times New Roman" w:eastAsia="Times New Roman" w:hAnsi="Times New Roman" w:cs="Times New Roman"/>
+          <w:sz w:val="28"/>
+          <w:szCs w:val="28"/>
+        </w:rPr>
+        <w:t xml:space="preserve"> </w:t>
+      </w:r>
+      <w:r>
+        <w:rPr>
+          <w:rFonts w:ascii="Times New Roman" w:eastAsia="Times New Roman" w:hAnsi="Times New Roman" w:cs="Times New Roman"/>
+          <w:sz w:val="28"/>
+          <w:szCs w:val="28"/>
+        </w:rPr>
+        <w:t xml:space="preserve">Далее с помощью формулы: </w:t>
       </w:r>
       <m:oMath>
         <m:sSub>
@@ -6545,15 +6346,7 @@
                 <w:sz w:val="28"/>
                 <w:szCs w:val="28"/>
               </w:rPr>
-              <m:t>i,</m:t>
-            </m:r>
-            <m:r>
-              <w:rPr>
-                <w:rFonts w:ascii="Cambria Math" w:eastAsia="Times New Roman" w:hAnsi="Cambria Math" w:cs="Times New Roman"/>
-                <w:sz w:val="28"/>
-                <w:szCs w:val="28"/>
-              </w:rPr>
-              <m:t>k</m:t>
+              <m:t>i,k</m:t>
             </m:r>
           </m:e>
         </m:d>
@@ -6617,23 +6410,7 @@
                 <w:sz w:val="28"/>
                 <w:szCs w:val="28"/>
               </w:rPr>
-              <m:t>k</m:t>
-            </m:r>
-            <m:r>
-              <w:rPr>
-                <w:rFonts w:ascii="Cambria Math" w:eastAsia="Times New Roman" w:hAnsi="Cambria Math" w:cs="Times New Roman"/>
-                <w:sz w:val="28"/>
-                <w:szCs w:val="28"/>
-              </w:rPr>
-              <m:t>,</m:t>
-            </m:r>
-            <m:r>
-              <w:rPr>
-                <w:rFonts w:ascii="Cambria Math" w:eastAsia="Times New Roman" w:hAnsi="Cambria Math" w:cs="Times New Roman"/>
-                <w:sz w:val="28"/>
-                <w:szCs w:val="28"/>
-              </w:rPr>
-              <m:t>j</m:t>
+              <m:t>k,j</m:t>
             </m:r>
           </m:e>
         </m:d>
@@ -6657,6 +6434,7 @@
     </w:p>
     <w:p>
       <w:pPr>
+        <w:jc w:val="both"/>
         <w:rPr>
           <w:rFonts w:ascii="Times New Roman" w:eastAsia="Times New Roman" w:hAnsi="Times New Roman" w:cs="Times New Roman"/>
           <w:b/>
@@ -6709,6 +6487,7 @@
     </w:p>
     <w:p>
       <w:pPr>
+        <w:jc w:val="both"/>
         <w:rPr>
           <w:rFonts w:ascii="Times New Roman" w:eastAsia="Times New Roman" w:hAnsi="Times New Roman" w:cs="Times New Roman"/>
           <w:sz w:val="28"/>
@@ -6768,12 +6547,20 @@
         </w:rPr>
         <w:t xml:space="preserve"> возьмем ориентированный взвешенный граф, где каждый весь больше нуля.</w:t>
       </w:r>
-    </w:p>
-    <w:p>
-      <w:pPr>
-        <w:rPr>
-          <w:rFonts w:ascii="Times New Roman" w:eastAsia="Times New Roman" w:hAnsi="Times New Roman" w:cs="Times New Roman"/>
-          <w:i/>
+      <w:r>
+        <w:rPr>
+          <w:rFonts w:ascii="Times New Roman" w:eastAsia="Times New Roman" w:hAnsi="Times New Roman" w:cs="Times New Roman"/>
+          <w:sz w:val="28"/>
+          <w:szCs w:val="28"/>
+        </w:rPr>
+        <w:t xml:space="preserve"> Шаги:</w:t>
+      </w:r>
+    </w:p>
+    <w:p>
+      <w:pPr>
+        <w:jc w:val="both"/>
+        <w:rPr>
+          <w:rFonts w:ascii="Times New Roman" w:eastAsia="Times New Roman" w:hAnsi="Times New Roman" w:cs="Times New Roman"/>
           <w:sz w:val="28"/>
           <w:szCs w:val="28"/>
         </w:rPr>
@@ -6788,9 +6575,149 @@
         </w:rPr>
         <w:tab/>
       </w:r>
-    </w:p>
-    <w:p>
-      <w:pPr>
+      <w:r>
+        <w:rPr>
+          <w:rFonts w:ascii="Times New Roman" w:eastAsia="Times New Roman" w:hAnsi="Times New Roman" w:cs="Times New Roman" w:hint="eastAsia"/>
+          <w:sz w:val="28"/>
+          <w:szCs w:val="28"/>
+        </w:rPr>
+        <w:t>1. Создать список вершин и пометить все вершины, кроме начальной, как не посещенные.</w:t>
+      </w:r>
+    </w:p>
+    <w:p>
+      <w:pPr>
+        <w:ind w:firstLine="708"/>
+        <w:jc w:val="both"/>
+        <w:rPr>
+          <w:rFonts w:ascii="Times New Roman" w:eastAsia="Times New Roman" w:hAnsi="Times New Roman" w:cs="Times New Roman"/>
+          <w:sz w:val="28"/>
+          <w:szCs w:val="28"/>
+        </w:rPr>
+      </w:pPr>
+      <w:r>
+        <w:rPr>
+          <w:rFonts w:ascii="Times New Roman" w:eastAsia="Times New Roman" w:hAnsi="Times New Roman" w:cs="Times New Roman" w:hint="eastAsia"/>
+          <w:sz w:val="28"/>
+          <w:szCs w:val="28"/>
+        </w:rPr>
+        <w:t>2. Установить начальную вершину и ее расстояние до себя равным 0.</w:t>
+      </w:r>
+    </w:p>
+    <w:p>
+      <w:pPr>
+        <w:ind w:firstLine="708"/>
+        <w:jc w:val="both"/>
+        <w:rPr>
+          <w:rFonts w:ascii="Times New Roman" w:eastAsia="Times New Roman" w:hAnsi="Times New Roman" w:cs="Times New Roman"/>
+          <w:sz w:val="28"/>
+          <w:szCs w:val="28"/>
+        </w:rPr>
+      </w:pPr>
+      <w:r>
+        <w:rPr>
+          <w:rFonts w:ascii="Times New Roman" w:eastAsia="Times New Roman" w:hAnsi="Times New Roman" w:cs="Times New Roman" w:hint="eastAsia"/>
+          <w:sz w:val="28"/>
+          <w:szCs w:val="28"/>
+        </w:rPr>
+        <w:t>3. Для каждой смежной вершины, которая еще не была посещена, вычислить расстояние до нее от начальной вершины через текущую вершину.</w:t>
+      </w:r>
+    </w:p>
+    <w:p>
+      <w:pPr>
+        <w:ind w:firstLine="708"/>
+        <w:jc w:val="both"/>
+        <w:rPr>
+          <w:rFonts w:ascii="Times New Roman" w:eastAsia="Times New Roman" w:hAnsi="Times New Roman" w:cs="Times New Roman"/>
+          <w:sz w:val="28"/>
+          <w:szCs w:val="28"/>
+        </w:rPr>
+      </w:pPr>
+      <w:r>
+        <w:rPr>
+          <w:rFonts w:ascii="Times New Roman" w:eastAsia="Times New Roman" w:hAnsi="Times New Roman" w:cs="Times New Roman" w:hint="eastAsia"/>
+          <w:sz w:val="28"/>
+          <w:szCs w:val="28"/>
+        </w:rPr>
+        <w:t>4. Если это расстояние меньше, чем текущее расстояние до этой вершины, то обновить текущее расстояние.</w:t>
+      </w:r>
+    </w:p>
+    <w:p>
+      <w:pPr>
+        <w:ind w:left="708"/>
+        <w:jc w:val="both"/>
+        <w:rPr>
+          <w:rFonts w:ascii="Times New Roman" w:eastAsia="Times New Roman" w:hAnsi="Times New Roman" w:cs="Times New Roman"/>
+          <w:sz w:val="28"/>
+          <w:szCs w:val="28"/>
+        </w:rPr>
+      </w:pPr>
+      <w:r>
+        <w:rPr>
+          <w:rFonts w:ascii="Times New Roman" w:eastAsia="Times New Roman" w:hAnsi="Times New Roman" w:cs="Times New Roman" w:hint="eastAsia"/>
+          <w:sz w:val="28"/>
+          <w:szCs w:val="28"/>
+        </w:rPr>
+        <w:t xml:space="preserve">5. Пометить текущую вершину как посещенную и выбрать следующую вершину с наименьшим расстоянием из списка </w:t>
+      </w:r>
+      <w:proofErr w:type="spellStart"/>
+      <w:r>
+        <w:rPr>
+          <w:rFonts w:ascii="Times New Roman" w:eastAsia="Times New Roman" w:hAnsi="Times New Roman" w:cs="Times New Roman" w:hint="eastAsia"/>
+          <w:sz w:val="28"/>
+          <w:szCs w:val="28"/>
+        </w:rPr>
+        <w:t>непосещенных</w:t>
+      </w:r>
+      <w:proofErr w:type="spellEnd"/>
+      <w:r>
+        <w:rPr>
+          <w:rFonts w:ascii="Times New Roman" w:eastAsia="Times New Roman" w:hAnsi="Times New Roman" w:cs="Times New Roman" w:hint="eastAsia"/>
+          <w:sz w:val="28"/>
+          <w:szCs w:val="28"/>
+        </w:rPr>
+        <w:t xml:space="preserve"> вершин.</w:t>
+      </w:r>
+    </w:p>
+    <w:p>
+      <w:pPr>
+        <w:ind w:firstLine="708"/>
+        <w:jc w:val="both"/>
+        <w:rPr>
+          <w:rFonts w:ascii="Times New Roman" w:eastAsia="Times New Roman" w:hAnsi="Times New Roman" w:cs="Times New Roman"/>
+          <w:sz w:val="28"/>
+          <w:szCs w:val="28"/>
+        </w:rPr>
+      </w:pPr>
+      <w:r>
+        <w:rPr>
+          <w:rFonts w:ascii="Times New Roman" w:eastAsia="Times New Roman" w:hAnsi="Times New Roman" w:cs="Times New Roman" w:hint="eastAsia"/>
+          <w:sz w:val="28"/>
+          <w:szCs w:val="28"/>
+        </w:rPr>
+        <w:t xml:space="preserve">6. Повторять шаги 3-5 для всех </w:t>
+      </w:r>
+      <w:proofErr w:type="spellStart"/>
+      <w:r>
+        <w:rPr>
+          <w:rFonts w:ascii="Times New Roman" w:eastAsia="Times New Roman" w:hAnsi="Times New Roman" w:cs="Times New Roman" w:hint="eastAsia"/>
+          <w:sz w:val="28"/>
+          <w:szCs w:val="28"/>
+        </w:rPr>
+        <w:t>непосещенных</w:t>
+      </w:r>
+      <w:proofErr w:type="spellEnd"/>
+      <w:r>
+        <w:rPr>
+          <w:rFonts w:ascii="Times New Roman" w:eastAsia="Times New Roman" w:hAnsi="Times New Roman" w:cs="Times New Roman" w:hint="eastAsia"/>
+          <w:sz w:val="28"/>
+          <w:szCs w:val="28"/>
+        </w:rPr>
+        <w:t xml:space="preserve"> вершин до тех пор, пока не будут посещены все вершины.</w:t>
+      </w:r>
+    </w:p>
+    <w:p>
+      <w:pPr>
+        <w:jc w:val="both"/>
         <w:rPr>
           <w:rFonts w:ascii="Times New Roman" w:eastAsia="Times New Roman" w:hAnsi="Times New Roman" w:cs="Times New Roman"/>
           <w:b/>
@@ -6799,9 +6726,7 @@
           <w:szCs w:val="32"/>
         </w:rPr>
       </w:pPr>
-    </w:p>
-    <w:p>
-      <w:pPr>
+      <w:r>
         <w:rPr>
           <w:rFonts w:ascii="Times New Roman" w:eastAsia="Times New Roman" w:hAnsi="Times New Roman" w:cs="Times New Roman"/>
           <w:b/>
@@ -6809,21 +6734,20 @@
           <w:sz w:val="32"/>
           <w:szCs w:val="32"/>
         </w:rPr>
-      </w:pPr>
-    </w:p>
-    <w:p>
-      <w:pPr>
+        <w:tab/>
+      </w:r>
+      <w:r>
         <w:rPr>
           <w:rFonts w:ascii="Times New Roman" w:eastAsia="Times New Roman" w:hAnsi="Times New Roman" w:cs="Times New Roman"/>
           <w:b/>
           <w:bCs/>
           <w:sz w:val="32"/>
           <w:szCs w:val="32"/>
-        </w:rPr>
-      </w:pPr>
-    </w:p>
-    <w:p>
-      <w:pPr>
+          <w:lang w:val="en-US"/>
+        </w:rPr>
+        <w:t>MDS</w:t>
+      </w:r>
+      <w:r>
         <w:rPr>
           <w:rFonts w:ascii="Times New Roman" w:eastAsia="Times New Roman" w:hAnsi="Times New Roman" w:cs="Times New Roman"/>
           <w:b/>
@@ -6831,10 +6755,19 @@
           <w:sz w:val="32"/>
           <w:szCs w:val="32"/>
         </w:rPr>
-      </w:pPr>
-    </w:p>
-    <w:p>
-      <w:pPr>
+        <w:t>.</w:t>
+      </w:r>
+    </w:p>
+    <w:p>
+      <w:pPr>
+        <w:jc w:val="both"/>
+        <w:rPr>
+          <w:rFonts w:ascii="Times New Roman" w:eastAsia="Times New Roman" w:hAnsi="Times New Roman" w:cs="Times New Roman"/>
+          <w:sz w:val="28"/>
+          <w:szCs w:val="28"/>
+        </w:rPr>
+      </w:pPr>
+      <w:r>
         <w:rPr>
           <w:rFonts w:ascii="Times New Roman" w:eastAsia="Times New Roman" w:hAnsi="Times New Roman" w:cs="Times New Roman"/>
           <w:b/>
@@ -6842,10 +6775,842 @@
           <w:sz w:val="32"/>
           <w:szCs w:val="32"/>
         </w:rPr>
-      </w:pPr>
-    </w:p>
-    <w:p>
-      <w:pPr>
+        <w:tab/>
+      </w:r>
+      <w:r>
+        <w:rPr>
+          <w:rFonts w:ascii="Times New Roman" w:eastAsia="Times New Roman" w:hAnsi="Times New Roman" w:cs="Times New Roman"/>
+          <w:sz w:val="28"/>
+          <w:szCs w:val="28"/>
+        </w:rPr>
+        <w:t xml:space="preserve">Рассмотрим классический </w:t>
+      </w:r>
+      <w:r>
+        <w:rPr>
+          <w:rFonts w:ascii="Times New Roman" w:eastAsia="Times New Roman" w:hAnsi="Times New Roman" w:cs="Times New Roman"/>
+          <w:sz w:val="28"/>
+          <w:szCs w:val="28"/>
+          <w:lang w:val="en-US"/>
+        </w:rPr>
+        <w:t>MDS</w:t>
+      </w:r>
+      <w:r>
+        <w:rPr>
+          <w:rFonts w:ascii="Times New Roman" w:eastAsia="Times New Roman" w:hAnsi="Times New Roman" w:cs="Times New Roman"/>
+          <w:sz w:val="28"/>
+          <w:szCs w:val="28"/>
+        </w:rPr>
+        <w:t>.</w:t>
+      </w:r>
+      <w:r>
+        <w:rPr>
+          <w:rFonts w:ascii="Times New Roman" w:eastAsia="Times New Roman" w:hAnsi="Times New Roman" w:cs="Times New Roman"/>
+          <w:sz w:val="28"/>
+          <w:szCs w:val="28"/>
+        </w:rPr>
+        <w:t xml:space="preserve"> По шагам:</w:t>
+      </w:r>
+    </w:p>
+    <w:p>
+      <w:pPr>
+        <w:jc w:val="both"/>
+        <w:rPr>
+          <w:rFonts w:ascii="Times New Roman" w:eastAsia="Times New Roman" w:hAnsi="Times New Roman" w:cs="Times New Roman"/>
+          <w:sz w:val="28"/>
+          <w:szCs w:val="28"/>
+        </w:rPr>
+      </w:pPr>
+    </w:p>
+    <w:p>
+      <w:pPr>
+        <w:pStyle w:val="ac"/>
+        <w:numPr>
+          <w:ilvl w:val="0"/>
+          <w:numId w:val="13"/>
+        </w:numPr>
+        <w:jc w:val="both"/>
+        <w:rPr>
+          <w:rFonts w:ascii="Times New Roman" w:eastAsia="Times New Roman" w:hAnsi="Times New Roman" w:cs="Times New Roman"/>
+          <w:sz w:val="28"/>
+          <w:szCs w:val="28"/>
+        </w:rPr>
+      </w:pPr>
+      <w:r>
+        <w:rPr>
+          <w:rFonts w:ascii="Times New Roman" w:eastAsia="Times New Roman" w:hAnsi="Times New Roman" w:cs="Times New Roman"/>
+          <w:sz w:val="28"/>
+          <w:szCs w:val="28"/>
+        </w:rPr>
+        <w:t>Составляем матрицу из Евклидовых расстояний между двумя точками</w:t>
+      </w:r>
+      <w:r>
+        <w:rPr>
+          <w:rFonts w:ascii="Times New Roman" w:eastAsia="Times New Roman" w:hAnsi="Times New Roman" w:cs="Times New Roman"/>
+          <w:sz w:val="28"/>
+          <w:szCs w:val="28"/>
+        </w:rPr>
+        <w:t xml:space="preserve">. </w:t>
+      </w:r>
+      <m:oMath>
+        <m:sSup>
+          <m:sSupPr>
+            <m:ctrlPr>
+              <w:rPr>
+                <w:rFonts w:ascii="Cambria Math" w:eastAsia="Times New Roman" w:hAnsi="Cambria Math" w:cs="Times New Roman"/>
+                <w:i/>
+                <w:sz w:val="28"/>
+                <w:szCs w:val="28"/>
+              </w:rPr>
+            </m:ctrlPr>
+          </m:sSupPr>
+          <m:e>
+            <m:r>
+              <w:rPr>
+                <w:rFonts w:ascii="Cambria Math" w:eastAsia="Times New Roman" w:hAnsi="Cambria Math" w:cs="Times New Roman"/>
+                <w:sz w:val="28"/>
+                <w:szCs w:val="28"/>
+              </w:rPr>
+              <m:t>D</m:t>
+            </m:r>
+          </m:e>
+          <m:sup>
+            <m:r>
+              <w:rPr>
+                <w:rFonts w:ascii="Cambria Math" w:eastAsia="Times New Roman" w:hAnsi="Cambria Math" w:cs="Times New Roman"/>
+                <w:sz w:val="28"/>
+                <w:szCs w:val="28"/>
+              </w:rPr>
+              <m:t>(2)</m:t>
+            </m:r>
+          </m:sup>
+        </m:sSup>
+        <m:r>
+          <w:rPr>
+            <w:rFonts w:ascii="Cambria Math" w:eastAsia="Times New Roman" w:hAnsi="Cambria Math" w:cs="Times New Roman"/>
+            <w:sz w:val="28"/>
+            <w:szCs w:val="28"/>
+          </w:rPr>
+          <m:t>=[</m:t>
+        </m:r>
+        <m:sSubSup>
+          <m:sSubSupPr>
+            <m:ctrlPr>
+              <w:rPr>
+                <w:rFonts w:ascii="Cambria Math" w:eastAsia="Times New Roman" w:hAnsi="Cambria Math" w:cs="Times New Roman"/>
+                <w:i/>
+                <w:sz w:val="28"/>
+                <w:szCs w:val="28"/>
+              </w:rPr>
+            </m:ctrlPr>
+          </m:sSubSupPr>
+          <m:e>
+            <m:r>
+              <w:rPr>
+                <w:rFonts w:ascii="Cambria Math" w:eastAsia="Times New Roman" w:hAnsi="Cambria Math" w:cs="Times New Roman"/>
+                <w:sz w:val="28"/>
+                <w:szCs w:val="28"/>
+              </w:rPr>
+              <m:t>d</m:t>
+            </m:r>
+          </m:e>
+          <m:sub>
+            <m:r>
+              <w:rPr>
+                <w:rFonts w:ascii="Cambria Math" w:eastAsia="Times New Roman" w:hAnsi="Cambria Math" w:cs="Times New Roman"/>
+                <w:sz w:val="28"/>
+                <w:szCs w:val="28"/>
+              </w:rPr>
+              <m:t>ij</m:t>
+            </m:r>
+          </m:sub>
+          <m:sup>
+            <m:r>
+              <w:rPr>
+                <w:rFonts w:ascii="Cambria Math" w:eastAsia="Times New Roman" w:hAnsi="Cambria Math" w:cs="Times New Roman"/>
+                <w:sz w:val="28"/>
+                <w:szCs w:val="28"/>
+              </w:rPr>
+              <m:t>2</m:t>
+            </m:r>
+          </m:sup>
+        </m:sSubSup>
+        <m:r>
+          <w:rPr>
+            <w:rFonts w:ascii="Cambria Math" w:eastAsia="Times New Roman" w:hAnsi="Cambria Math" w:cs="Times New Roman"/>
+            <w:sz w:val="28"/>
+            <w:szCs w:val="28"/>
+          </w:rPr>
+          <m:t>]</m:t>
+        </m:r>
+      </m:oMath>
+    </w:p>
+    <w:p>
+      <w:pPr>
+        <w:pStyle w:val="ac"/>
+        <w:numPr>
+          <w:ilvl w:val="0"/>
+          <w:numId w:val="13"/>
+        </w:numPr>
+        <w:jc w:val="both"/>
+        <w:rPr>
+          <w:rFonts w:ascii="Times New Roman" w:eastAsia="Times New Roman" w:hAnsi="Times New Roman" w:cs="Times New Roman"/>
+          <w:sz w:val="28"/>
+          <w:szCs w:val="28"/>
+        </w:rPr>
+      </w:pPr>
+      <w:r>
+        <w:rPr>
+          <w:rFonts w:ascii="Times New Roman" w:eastAsia="Times New Roman" w:hAnsi="Times New Roman" w:cs="Times New Roman"/>
+          <w:sz w:val="28"/>
+          <w:szCs w:val="28"/>
+        </w:rPr>
+        <w:lastRenderedPageBreak/>
+        <w:t xml:space="preserve"> </w:t>
+      </w:r>
+      <w:r>
+        <w:rPr>
+          <w:rFonts w:ascii="Times New Roman" w:eastAsia="Times New Roman" w:hAnsi="Times New Roman" w:cs="Times New Roman"/>
+          <w:sz w:val="28"/>
+          <w:szCs w:val="28"/>
+        </w:rPr>
+        <w:t xml:space="preserve">Используем двойное центрирование </w:t>
+      </w:r>
+      <m:oMath>
+        <m:r>
+          <w:rPr>
+            <w:rFonts w:ascii="Cambria Math" w:eastAsia="Times New Roman" w:hAnsi="Cambria Math" w:cs="Times New Roman"/>
+            <w:sz w:val="28"/>
+            <w:szCs w:val="28"/>
+          </w:rPr>
+          <m:t xml:space="preserve">B=- </m:t>
+        </m:r>
+        <m:f>
+          <m:fPr>
+            <m:ctrlPr>
+              <w:rPr>
+                <w:rFonts w:ascii="Cambria Math" w:eastAsia="Times New Roman" w:hAnsi="Cambria Math" w:cs="Times New Roman"/>
+                <w:i/>
+                <w:sz w:val="28"/>
+                <w:szCs w:val="28"/>
+              </w:rPr>
+            </m:ctrlPr>
+          </m:fPr>
+          <m:num>
+            <m:r>
+              <w:rPr>
+                <w:rFonts w:ascii="Cambria Math" w:eastAsia="Times New Roman" w:hAnsi="Cambria Math" w:cs="Times New Roman"/>
+                <w:sz w:val="28"/>
+                <w:szCs w:val="28"/>
+              </w:rPr>
+              <m:t>1</m:t>
+            </m:r>
+          </m:num>
+          <m:den>
+            <m:r>
+              <w:rPr>
+                <w:rFonts w:ascii="Cambria Math" w:eastAsia="Times New Roman" w:hAnsi="Cambria Math" w:cs="Times New Roman"/>
+                <w:sz w:val="28"/>
+                <w:szCs w:val="28"/>
+              </w:rPr>
+              <m:t>2</m:t>
+            </m:r>
+          </m:den>
+        </m:f>
+        <m:sSup>
+          <m:sSupPr>
+            <m:ctrlPr>
+              <w:rPr>
+                <w:rFonts w:ascii="Cambria Math" w:eastAsia="Times New Roman" w:hAnsi="Cambria Math" w:cs="Times New Roman"/>
+                <w:i/>
+                <w:sz w:val="28"/>
+                <w:szCs w:val="28"/>
+              </w:rPr>
+            </m:ctrlPr>
+          </m:sSupPr>
+          <m:e>
+            <m:r>
+              <w:rPr>
+                <w:rFonts w:ascii="Cambria Math" w:eastAsia="Times New Roman" w:hAnsi="Cambria Math" w:cs="Times New Roman"/>
+                <w:sz w:val="28"/>
+                <w:szCs w:val="28"/>
+              </w:rPr>
+              <m:t>СD</m:t>
+            </m:r>
+          </m:e>
+          <m:sup>
+            <m:r>
+              <w:rPr>
+                <w:rFonts w:ascii="Cambria Math" w:eastAsia="Times New Roman" w:hAnsi="Cambria Math" w:cs="Times New Roman"/>
+                <w:sz w:val="28"/>
+                <w:szCs w:val="28"/>
+              </w:rPr>
+              <m:t>(2)</m:t>
+            </m:r>
+          </m:sup>
+        </m:sSup>
+        <m:r>
+          <w:rPr>
+            <w:rFonts w:ascii="Cambria Math" w:eastAsia="Times New Roman" w:hAnsi="Cambria Math" w:cs="Times New Roman"/>
+            <w:sz w:val="28"/>
+            <w:szCs w:val="28"/>
+          </w:rPr>
+          <m:t>С</m:t>
+        </m:r>
+      </m:oMath>
+    </w:p>
+    <w:p>
+      <w:pPr>
+        <w:pStyle w:val="ac"/>
+        <w:numPr>
+          <w:ilvl w:val="0"/>
+          <w:numId w:val="13"/>
+        </w:numPr>
+        <w:jc w:val="both"/>
+        <w:rPr>
+          <w:rFonts w:ascii="Times New Roman" w:eastAsia="Times New Roman" w:hAnsi="Times New Roman" w:cs="Times New Roman"/>
+          <w:sz w:val="28"/>
+          <w:szCs w:val="28"/>
+        </w:rPr>
+      </w:pPr>
+      <w:r>
+        <w:rPr>
+          <w:rFonts w:ascii="Times New Roman" w:eastAsia="Times New Roman" w:hAnsi="Times New Roman" w:cs="Times New Roman"/>
+          <w:sz w:val="28"/>
+          <w:szCs w:val="28"/>
+        </w:rPr>
+        <w:t>Найдем</w:t>
+      </w:r>
+      <w:r>
+        <w:rPr>
+          <w:rFonts w:ascii="Times New Roman" w:eastAsia="Times New Roman" w:hAnsi="Times New Roman" w:cs="Times New Roman"/>
+          <w:sz w:val="28"/>
+          <w:szCs w:val="28"/>
+        </w:rPr>
+        <w:t xml:space="preserve"> </w:t>
+      </w:r>
+      <w:r>
+        <w:rPr>
+          <w:rFonts w:ascii="Times New Roman" w:eastAsia="Times New Roman" w:hAnsi="Times New Roman" w:cs="Times New Roman"/>
+          <w:sz w:val="28"/>
+          <w:szCs w:val="28"/>
+        </w:rPr>
+        <w:t xml:space="preserve">собственные числа </w:t>
+      </w:r>
+      <m:oMath>
+        <m:sSub>
+          <m:sSubPr>
+            <m:ctrlPr>
+              <w:rPr>
+                <w:rFonts w:ascii="Cambria Math" w:eastAsia="Times New Roman" w:hAnsi="Cambria Math" w:cs="Times New Roman"/>
+                <w:i/>
+                <w:sz w:val="28"/>
+                <w:szCs w:val="28"/>
+              </w:rPr>
+            </m:ctrlPr>
+          </m:sSubPr>
+          <m:e>
+            <m:r>
+              <w:rPr>
+                <w:rFonts w:ascii="Cambria Math" w:eastAsia="Times New Roman" w:hAnsi="Cambria Math" w:cs="Times New Roman"/>
+                <w:sz w:val="28"/>
+                <w:szCs w:val="28"/>
+              </w:rPr>
+              <m:t>λ</m:t>
+            </m:r>
+          </m:e>
+          <m:sub>
+            <m:r>
+              <w:rPr>
+                <w:rFonts w:ascii="Cambria Math" w:eastAsia="Times New Roman" w:hAnsi="Cambria Math" w:cs="Times New Roman"/>
+                <w:sz w:val="28"/>
+                <w:szCs w:val="28"/>
+              </w:rPr>
+              <m:t>1</m:t>
+            </m:r>
+          </m:sub>
+        </m:sSub>
+        <m:r>
+          <w:rPr>
+            <w:rFonts w:ascii="Cambria Math" w:eastAsia="Times New Roman" w:hAnsi="Cambria Math" w:cs="Times New Roman"/>
+            <w:sz w:val="28"/>
+            <w:szCs w:val="28"/>
+          </w:rPr>
+          <m:t>…</m:t>
+        </m:r>
+        <m:sSub>
+          <m:sSubPr>
+            <m:ctrlPr>
+              <w:rPr>
+                <w:rFonts w:ascii="Cambria Math" w:eastAsia="Times New Roman" w:hAnsi="Cambria Math" w:cs="Times New Roman"/>
+                <w:i/>
+                <w:sz w:val="28"/>
+                <w:szCs w:val="28"/>
+              </w:rPr>
+            </m:ctrlPr>
+          </m:sSubPr>
+          <m:e>
+            <m:r>
+              <w:rPr>
+                <w:rFonts w:ascii="Cambria Math" w:eastAsia="Times New Roman" w:hAnsi="Cambria Math" w:cs="Times New Roman"/>
+                <w:sz w:val="28"/>
+                <w:szCs w:val="28"/>
+              </w:rPr>
+              <m:t>λ</m:t>
+            </m:r>
+          </m:e>
+          <m:sub>
+            <m:r>
+              <w:rPr>
+                <w:rFonts w:ascii="Cambria Math" w:eastAsia="Times New Roman" w:hAnsi="Cambria Math" w:cs="Times New Roman"/>
+                <w:sz w:val="28"/>
+                <w:szCs w:val="28"/>
+              </w:rPr>
+              <m:t>m</m:t>
+            </m:r>
+          </m:sub>
+        </m:sSub>
+        <m:r>
+          <w:rPr>
+            <w:rFonts w:ascii="Cambria Math" w:eastAsia="Times New Roman" w:hAnsi="Cambria Math" w:cs="Times New Roman"/>
+            <w:sz w:val="28"/>
+            <w:szCs w:val="28"/>
+          </w:rPr>
+          <m:t xml:space="preserve"> </m:t>
+        </m:r>
+      </m:oMath>
+      <w:r>
+        <w:rPr>
+          <w:rFonts w:ascii="Times New Roman" w:eastAsia="Times New Roman" w:hAnsi="Times New Roman" w:cs="Times New Roman"/>
+          <w:sz w:val="28"/>
+          <w:szCs w:val="28"/>
+        </w:rPr>
+        <w:t xml:space="preserve">, и собственные вектора </w:t>
+      </w:r>
+      <m:oMath>
+        <m:sSub>
+          <m:sSubPr>
+            <m:ctrlPr>
+              <w:rPr>
+                <w:rFonts w:ascii="Cambria Math" w:eastAsia="Times New Roman" w:hAnsi="Cambria Math" w:cs="Times New Roman"/>
+                <w:i/>
+                <w:sz w:val="28"/>
+                <w:szCs w:val="28"/>
+              </w:rPr>
+            </m:ctrlPr>
+          </m:sSubPr>
+          <m:e>
+            <m:r>
+              <w:rPr>
+                <w:rFonts w:ascii="Cambria Math" w:eastAsia="Times New Roman" w:hAnsi="Cambria Math" w:cs="Times New Roman"/>
+                <w:sz w:val="28"/>
+                <w:szCs w:val="28"/>
+              </w:rPr>
+              <m:t>e</m:t>
+            </m:r>
+          </m:e>
+          <m:sub>
+            <m:r>
+              <w:rPr>
+                <w:rFonts w:ascii="Cambria Math" w:eastAsia="Times New Roman" w:hAnsi="Cambria Math" w:cs="Times New Roman"/>
+                <w:sz w:val="28"/>
+                <w:szCs w:val="28"/>
+              </w:rPr>
+              <m:t>1</m:t>
+            </m:r>
+          </m:sub>
+        </m:sSub>
+        <m:r>
+          <w:rPr>
+            <w:rFonts w:ascii="Cambria Math" w:eastAsia="Times New Roman" w:hAnsi="Cambria Math" w:cs="Times New Roman"/>
+            <w:sz w:val="28"/>
+            <w:szCs w:val="28"/>
+          </w:rPr>
+          <m:t>…</m:t>
+        </m:r>
+        <m:sSub>
+          <m:sSubPr>
+            <m:ctrlPr>
+              <w:rPr>
+                <w:rFonts w:ascii="Cambria Math" w:eastAsia="Times New Roman" w:hAnsi="Cambria Math" w:cs="Times New Roman"/>
+                <w:i/>
+                <w:sz w:val="28"/>
+                <w:szCs w:val="28"/>
+              </w:rPr>
+            </m:ctrlPr>
+          </m:sSubPr>
+          <m:e>
+            <m:r>
+              <w:rPr>
+                <w:rFonts w:ascii="Cambria Math" w:eastAsia="Times New Roman" w:hAnsi="Cambria Math" w:cs="Times New Roman"/>
+                <w:sz w:val="28"/>
+                <w:szCs w:val="28"/>
+              </w:rPr>
+              <m:t>e</m:t>
+            </m:r>
+          </m:e>
+          <m:sub>
+            <m:r>
+              <w:rPr>
+                <w:rFonts w:ascii="Cambria Math" w:eastAsia="Times New Roman" w:hAnsi="Cambria Math" w:cs="Times New Roman"/>
+                <w:sz w:val="28"/>
+                <w:szCs w:val="28"/>
+              </w:rPr>
+              <m:t>m</m:t>
+            </m:r>
+          </m:sub>
+        </m:sSub>
+      </m:oMath>
+      <w:r>
+        <w:rPr>
+          <w:rFonts w:ascii="Times New Roman" w:eastAsia="Times New Roman" w:hAnsi="Times New Roman" w:cs="Times New Roman"/>
+          <w:sz w:val="28"/>
+          <w:szCs w:val="28"/>
+        </w:rPr>
+        <w:t xml:space="preserve"> (</w:t>
+      </w:r>
+      <w:r>
+        <w:rPr>
+          <w:rFonts w:ascii="Times New Roman" w:eastAsia="Times New Roman" w:hAnsi="Times New Roman" w:cs="Times New Roman"/>
+          <w:sz w:val="28"/>
+          <w:szCs w:val="28"/>
+          <w:lang w:val="en-US"/>
+        </w:rPr>
+        <w:t>m</w:t>
+      </w:r>
+      <w:r>
+        <w:rPr>
+          <w:rFonts w:ascii="Times New Roman" w:eastAsia="Times New Roman" w:hAnsi="Times New Roman" w:cs="Times New Roman"/>
+          <w:sz w:val="28"/>
+          <w:szCs w:val="28"/>
+        </w:rPr>
+        <w:t xml:space="preserve"> </w:t>
+      </w:r>
+      <w:r>
+        <w:rPr>
+          <w:rFonts w:ascii="Times New Roman" w:eastAsia="Times New Roman" w:hAnsi="Times New Roman" w:cs="Times New Roman"/>
+          <w:sz w:val="28"/>
+          <w:szCs w:val="28"/>
+        </w:rPr>
+        <w:t>–</w:t>
+      </w:r>
+      <w:r>
+        <w:rPr>
+          <w:rFonts w:ascii="Times New Roman" w:eastAsia="Times New Roman" w:hAnsi="Times New Roman" w:cs="Times New Roman"/>
+          <w:sz w:val="28"/>
+          <w:szCs w:val="28"/>
+        </w:rPr>
+        <w:t xml:space="preserve"> </w:t>
+      </w:r>
+      <w:r>
+        <w:rPr>
+          <w:rFonts w:ascii="Times New Roman" w:eastAsia="Times New Roman" w:hAnsi="Times New Roman" w:cs="Times New Roman"/>
+          <w:sz w:val="28"/>
+          <w:szCs w:val="28"/>
+        </w:rPr>
+        <w:t>желаемая размерность выходящей матрицы)</w:t>
+      </w:r>
+    </w:p>
+    <w:p>
+      <w:pPr>
+        <w:pStyle w:val="ac"/>
+        <w:numPr>
+          <w:ilvl w:val="0"/>
+          <w:numId w:val="13"/>
+        </w:numPr>
+        <w:jc w:val="both"/>
+        <w:rPr>
+          <w:rFonts w:ascii="Times New Roman" w:eastAsia="Times New Roman" w:hAnsi="Times New Roman" w:cs="Times New Roman"/>
+          <w:sz w:val="28"/>
+          <w:szCs w:val="28"/>
+        </w:rPr>
+      </w:pPr>
+      <w:r>
+        <w:rPr>
+          <w:rFonts w:ascii="Times New Roman" w:eastAsia="Times New Roman" w:hAnsi="Times New Roman" w:cs="Times New Roman"/>
+          <w:sz w:val="28"/>
+          <w:szCs w:val="28"/>
+        </w:rPr>
+        <w:t>Считаем</w:t>
+      </w:r>
+      <m:oMath>
+        <m:r>
+          <w:rPr>
+            <w:rFonts w:ascii="Cambria Math" w:eastAsia="Times New Roman" w:hAnsi="Cambria Math" w:cs="Times New Roman"/>
+            <w:sz w:val="28"/>
+            <w:szCs w:val="28"/>
+          </w:rPr>
+          <m:t xml:space="preserve"> X= </m:t>
+        </m:r>
+        <m:sSub>
+          <m:sSubPr>
+            <m:ctrlPr>
+              <w:rPr>
+                <w:rFonts w:ascii="Cambria Math" w:eastAsia="Times New Roman" w:hAnsi="Cambria Math" w:cs="Times New Roman"/>
+                <w:i/>
+                <w:sz w:val="28"/>
+                <w:szCs w:val="28"/>
+              </w:rPr>
+            </m:ctrlPr>
+          </m:sSubPr>
+          <m:e>
+            <m:r>
+              <w:rPr>
+                <w:rFonts w:ascii="Cambria Math" w:eastAsia="Times New Roman" w:hAnsi="Cambria Math" w:cs="Times New Roman"/>
+                <w:sz w:val="28"/>
+                <w:szCs w:val="28"/>
+              </w:rPr>
+              <m:t>E</m:t>
+            </m:r>
+          </m:e>
+          <m:sub>
+            <m:r>
+              <w:rPr>
+                <w:rFonts w:ascii="Cambria Math" w:eastAsia="Times New Roman" w:hAnsi="Cambria Math" w:cs="Times New Roman"/>
+                <w:sz w:val="28"/>
+                <w:szCs w:val="28"/>
+              </w:rPr>
+              <m:t>m</m:t>
+            </m:r>
+          </m:sub>
+        </m:sSub>
+        <m:sSubSup>
+          <m:sSubSupPr>
+            <m:ctrlPr>
+              <w:rPr>
+                <w:rFonts w:ascii="Cambria Math" w:eastAsia="Times New Roman" w:hAnsi="Cambria Math" w:cs="Times New Roman"/>
+                <w:i/>
+                <w:sz w:val="28"/>
+                <w:szCs w:val="28"/>
+              </w:rPr>
+            </m:ctrlPr>
+          </m:sSubSupPr>
+          <m:e>
+            <m:r>
+              <m:rPr>
+                <m:sty m:val="p"/>
+              </m:rPr>
+              <w:rPr>
+                <w:rFonts w:ascii="Cambria Math" w:eastAsia="Times New Roman" w:hAnsi="Cambria Math" w:cs="Times New Roman"/>
+                <w:sz w:val="28"/>
+                <w:szCs w:val="28"/>
+              </w:rPr>
+              <m:t>Λ</m:t>
+            </m:r>
+          </m:e>
+          <m:sub>
+            <m:r>
+              <w:rPr>
+                <w:rFonts w:ascii="Cambria Math" w:eastAsia="Times New Roman" w:hAnsi="Cambria Math" w:cs="Times New Roman"/>
+                <w:sz w:val="28"/>
+                <w:szCs w:val="28"/>
+                <w:lang w:val="en-US"/>
+              </w:rPr>
+              <m:t>m</m:t>
+            </m:r>
+          </m:sub>
+          <m:sup>
+            <m:f>
+              <m:fPr>
+                <m:ctrlPr>
+                  <w:rPr>
+                    <w:rFonts w:ascii="Cambria Math" w:eastAsia="Times New Roman" w:hAnsi="Cambria Math" w:cs="Times New Roman"/>
+                    <w:i/>
+                    <w:sz w:val="28"/>
+                    <w:szCs w:val="28"/>
+                  </w:rPr>
+                </m:ctrlPr>
+              </m:fPr>
+              <m:num>
+                <m:r>
+                  <w:rPr>
+                    <w:rFonts w:ascii="Cambria Math" w:eastAsia="Times New Roman" w:hAnsi="Cambria Math" w:cs="Times New Roman"/>
+                    <w:sz w:val="28"/>
+                    <w:szCs w:val="28"/>
+                  </w:rPr>
+                  <m:t>1</m:t>
+                </m:r>
+              </m:num>
+              <m:den>
+                <m:r>
+                  <w:rPr>
+                    <w:rFonts w:ascii="Cambria Math" w:eastAsia="Times New Roman" w:hAnsi="Cambria Math" w:cs="Times New Roman"/>
+                    <w:sz w:val="28"/>
+                    <w:szCs w:val="28"/>
+                  </w:rPr>
+                  <m:t>2</m:t>
+                </m:r>
+              </m:den>
+            </m:f>
+          </m:sup>
+        </m:sSubSup>
+      </m:oMath>
+      <w:r>
+        <w:rPr>
+          <w:rFonts w:ascii="Times New Roman" w:eastAsia="Times New Roman" w:hAnsi="Times New Roman" w:cs="Times New Roman"/>
+          <w:sz w:val="28"/>
+          <w:szCs w:val="28"/>
+        </w:rPr>
+        <w:t xml:space="preserve"> .</w:t>
+      </w:r>
+      <w:r>
+        <w:rPr>
+          <w:rFonts w:ascii="Times New Roman" w:eastAsia="Times New Roman" w:hAnsi="Times New Roman" w:cs="Times New Roman"/>
+          <w:sz w:val="28"/>
+          <w:szCs w:val="28"/>
+        </w:rPr>
+        <w:t xml:space="preserve"> Здесь </w:t>
+      </w:r>
+      <m:oMath>
+        <m:sSub>
+          <m:sSubPr>
+            <m:ctrlPr>
+              <w:rPr>
+                <w:rFonts w:ascii="Cambria Math" w:eastAsia="Times New Roman" w:hAnsi="Cambria Math" w:cs="Times New Roman"/>
+                <w:i/>
+                <w:sz w:val="28"/>
+                <w:szCs w:val="28"/>
+              </w:rPr>
+            </m:ctrlPr>
+          </m:sSubPr>
+          <m:e>
+            <m:r>
+              <w:rPr>
+                <w:rFonts w:ascii="Cambria Math" w:eastAsia="Times New Roman" w:hAnsi="Cambria Math" w:cs="Times New Roman"/>
+                <w:sz w:val="28"/>
+                <w:szCs w:val="28"/>
+              </w:rPr>
+              <m:t>E</m:t>
+            </m:r>
+          </m:e>
+          <m:sub>
+            <m:r>
+              <w:rPr>
+                <w:rFonts w:ascii="Cambria Math" w:eastAsia="Times New Roman" w:hAnsi="Cambria Math" w:cs="Times New Roman"/>
+                <w:sz w:val="28"/>
+                <w:szCs w:val="28"/>
+              </w:rPr>
+              <m:t>m</m:t>
+            </m:r>
+          </m:sub>
+        </m:sSub>
+      </m:oMath>
+      <w:r>
+        <w:rPr>
+          <w:rFonts w:ascii="Times New Roman" w:eastAsia="Times New Roman" w:hAnsi="Times New Roman" w:cs="Times New Roman"/>
+          <w:sz w:val="28"/>
+          <w:szCs w:val="28"/>
+        </w:rPr>
+        <w:t xml:space="preserve"> – матрица собственных векторов, </w:t>
+      </w:r>
+      <m:oMath>
+        <m:sSubSup>
+          <m:sSubSupPr>
+            <m:ctrlPr>
+              <w:rPr>
+                <w:rFonts w:ascii="Cambria Math" w:eastAsia="Times New Roman" w:hAnsi="Cambria Math" w:cs="Times New Roman"/>
+                <w:i/>
+                <w:sz w:val="28"/>
+                <w:szCs w:val="28"/>
+              </w:rPr>
+            </m:ctrlPr>
+          </m:sSubSupPr>
+          <m:e>
+            <m:r>
+              <m:rPr>
+                <m:sty m:val="p"/>
+              </m:rPr>
+              <w:rPr>
+                <w:rFonts w:ascii="Cambria Math" w:eastAsia="Times New Roman" w:hAnsi="Cambria Math" w:cs="Times New Roman"/>
+                <w:sz w:val="28"/>
+                <w:szCs w:val="28"/>
+              </w:rPr>
+              <m:t>Λ</m:t>
+            </m:r>
+          </m:e>
+          <m:sub>
+            <m:r>
+              <w:rPr>
+                <w:rFonts w:ascii="Cambria Math" w:eastAsia="Times New Roman" w:hAnsi="Cambria Math" w:cs="Times New Roman"/>
+                <w:sz w:val="28"/>
+                <w:szCs w:val="28"/>
+                <w:lang w:val="en-US"/>
+              </w:rPr>
+              <m:t>m</m:t>
+            </m:r>
+          </m:sub>
+          <m:sup>
+            <m:f>
+              <m:fPr>
+                <m:ctrlPr>
+                  <w:rPr>
+                    <w:rFonts w:ascii="Cambria Math" w:eastAsia="Times New Roman" w:hAnsi="Cambria Math" w:cs="Times New Roman"/>
+                    <w:i/>
+                    <w:sz w:val="28"/>
+                    <w:szCs w:val="28"/>
+                  </w:rPr>
+                </m:ctrlPr>
+              </m:fPr>
+              <m:num>
+                <m:r>
+                  <w:rPr>
+                    <w:rFonts w:ascii="Cambria Math" w:eastAsia="Times New Roman" w:hAnsi="Cambria Math" w:cs="Times New Roman"/>
+                    <w:sz w:val="28"/>
+                    <w:szCs w:val="28"/>
+                  </w:rPr>
+                  <m:t>1</m:t>
+                </m:r>
+              </m:num>
+              <m:den>
+                <m:r>
+                  <w:rPr>
+                    <w:rFonts w:ascii="Cambria Math" w:eastAsia="Times New Roman" w:hAnsi="Cambria Math" w:cs="Times New Roman"/>
+                    <w:sz w:val="28"/>
+                    <w:szCs w:val="28"/>
+                  </w:rPr>
+                  <m:t>2</m:t>
+                </m:r>
+              </m:den>
+            </m:f>
+          </m:sup>
+        </m:sSubSup>
+      </m:oMath>
+      <w:r>
+        <w:rPr>
+          <w:rFonts w:ascii="Times New Roman" w:eastAsia="Times New Roman" w:hAnsi="Times New Roman" w:cs="Times New Roman"/>
+          <w:sz w:val="28"/>
+          <w:szCs w:val="28"/>
+        </w:rPr>
+        <w:t xml:space="preserve"> </w:t>
+      </w:r>
+      <w:r>
+        <w:rPr>
+          <w:rFonts w:ascii="Times New Roman" w:eastAsia="Times New Roman" w:hAnsi="Times New Roman" w:cs="Times New Roman"/>
+          <w:sz w:val="28"/>
+          <w:szCs w:val="28"/>
+        </w:rPr>
+        <w:t>–</w:t>
+      </w:r>
+      <w:r>
+        <w:rPr>
+          <w:rFonts w:ascii="Times New Roman" w:eastAsia="Times New Roman" w:hAnsi="Times New Roman" w:cs="Times New Roman"/>
+          <w:sz w:val="28"/>
+          <w:szCs w:val="28"/>
+        </w:rPr>
+        <w:t xml:space="preserve"> </w:t>
+      </w:r>
+      <w:r>
+        <w:rPr>
+          <w:rFonts w:ascii="Times New Roman" w:eastAsia="Times New Roman" w:hAnsi="Times New Roman" w:cs="Times New Roman"/>
+          <w:sz w:val="28"/>
+          <w:szCs w:val="28"/>
+        </w:rPr>
+        <w:t>диагональная матрица, собственных чисел.</w:t>
+      </w:r>
+    </w:p>
+    <w:p>
+      <w:pPr>
+        <w:ind w:left="1416"/>
+        <w:jc w:val="both"/>
         <w:rPr>
           <w:rFonts w:ascii="Times New Roman" w:eastAsia="Times New Roman" w:hAnsi="Times New Roman" w:cs="Times New Roman"/>
           <w:b/>
@@ -6857,6 +7622,8 @@
     </w:p>
     <w:p>
       <w:pPr>
+        <w:ind w:left="708"/>
+        <w:jc w:val="both"/>
         <w:rPr>
           <w:rFonts w:ascii="Times New Roman" w:eastAsia="Times New Roman" w:hAnsi="Times New Roman" w:cs="Times New Roman"/>
           <w:b/>
@@ -6865,20 +7632,18 @@
           <w:szCs w:val="32"/>
         </w:rPr>
       </w:pPr>
-    </w:p>
-    <w:p>
-      <w:pPr>
+      <w:r>
         <w:rPr>
           <w:rFonts w:ascii="Times New Roman" w:eastAsia="Times New Roman" w:hAnsi="Times New Roman" w:cs="Times New Roman"/>
           <w:b/>
           <w:bCs/>
           <w:sz w:val="32"/>
           <w:szCs w:val="32"/>
-        </w:rPr>
-      </w:pPr>
-    </w:p>
-    <w:p>
-      <w:pPr>
+          <w:lang w:val="en-US"/>
+        </w:rPr>
+        <w:t>K</w:t>
+      </w:r>
+      <w:r>
         <w:rPr>
           <w:rFonts w:ascii="Times New Roman" w:eastAsia="Times New Roman" w:hAnsi="Times New Roman" w:cs="Times New Roman"/>
           <w:b/>
@@ -6886,127 +7651,906 @@
           <w:sz w:val="32"/>
           <w:szCs w:val="32"/>
         </w:rPr>
-      </w:pPr>
-    </w:p>
-    <w:p>
-      <w:pPr>
+        <w:t>-</w:t>
+      </w:r>
+      <w:r>
         <w:rPr>
           <w:rFonts w:ascii="Times New Roman" w:eastAsia="Times New Roman" w:hAnsi="Times New Roman" w:cs="Times New Roman"/>
           <w:b/>
           <w:bCs/>
           <w:sz w:val="32"/>
           <w:szCs w:val="32"/>
-        </w:rPr>
-      </w:pPr>
-    </w:p>
-    <w:p>
-      <w:pPr>
-        <w:pStyle w:val="Standard"/>
-        <w:ind w:firstLine="0"/>
-        <w:jc w:val="left"/>
-        <w:outlineLvl w:val="1"/>
-        <w:rPr>
+          <w:lang w:val="en-US"/>
+        </w:rPr>
+        <w:t>NN</w:t>
+      </w:r>
+      <w:r>
+        <w:rPr>
+          <w:rFonts w:ascii="Times New Roman" w:eastAsia="Times New Roman" w:hAnsi="Times New Roman" w:cs="Times New Roman"/>
           <w:b/>
           <w:bCs/>
           <w:sz w:val="32"/>
           <w:szCs w:val="32"/>
         </w:rPr>
-      </w:pPr>
-    </w:p>
-    <w:p>
-      <w:pPr>
-        <w:rPr>
-          <w:rFonts w:hint="eastAsia"/>
+        <w:t>.</w:t>
+      </w:r>
+    </w:p>
+    <w:p>
+      <w:pPr>
+        <w:ind w:left="708"/>
+        <w:jc w:val="both"/>
+        <w:rPr>
+          <w:rFonts w:ascii="Times New Roman" w:eastAsia="Times New Roman" w:hAnsi="Times New Roman" w:cs="Times New Roman"/>
+          <w:sz w:val="28"/>
+          <w:szCs w:val="28"/>
+        </w:rPr>
+      </w:pPr>
+      <w:r>
+        <w:rPr>
+          <w:rFonts w:ascii="Times New Roman" w:eastAsia="Times New Roman" w:hAnsi="Times New Roman" w:cs="Times New Roman"/>
+          <w:sz w:val="28"/>
+          <w:szCs w:val="28"/>
+        </w:rPr>
+        <w:t xml:space="preserve">С помощью данного алгоритма </w:t>
+      </w:r>
+      <w:r>
+        <w:rPr>
+          <w:rFonts w:ascii="Times New Roman" w:eastAsia="Times New Roman" w:hAnsi="Times New Roman" w:cs="Times New Roman"/>
+          <w:sz w:val="28"/>
+          <w:szCs w:val="28"/>
+          <w:lang w:val="en-US"/>
+        </w:rPr>
+        <w:t>K</w:t>
+      </w:r>
+      <w:r>
+        <w:rPr>
+          <w:rFonts w:ascii="Times New Roman" w:eastAsia="Times New Roman" w:hAnsi="Times New Roman" w:cs="Times New Roman"/>
+          <w:sz w:val="28"/>
+          <w:szCs w:val="28"/>
+        </w:rPr>
+        <w:t>-</w:t>
+      </w:r>
+      <w:r>
+        <w:rPr>
+          <w:rFonts w:ascii="Times New Roman" w:eastAsia="Times New Roman" w:hAnsi="Times New Roman" w:cs="Times New Roman"/>
+          <w:sz w:val="28"/>
+          <w:szCs w:val="28"/>
+          <w:lang w:val="en-US"/>
+        </w:rPr>
+        <w:t>NN</w:t>
+      </w:r>
+      <w:r>
+        <w:rPr>
+          <w:rFonts w:ascii="Times New Roman" w:eastAsia="Times New Roman" w:hAnsi="Times New Roman" w:cs="Times New Roman"/>
+          <w:sz w:val="28"/>
+          <w:szCs w:val="28"/>
+        </w:rPr>
+        <w:t xml:space="preserve"> </w:t>
+      </w:r>
+      <w:r>
+        <w:rPr>
+          <w:rFonts w:ascii="Times New Roman" w:eastAsia="Times New Roman" w:hAnsi="Times New Roman" w:cs="Times New Roman"/>
+          <w:sz w:val="28"/>
+          <w:szCs w:val="28"/>
+        </w:rPr>
+        <w:t>(</w:t>
+      </w:r>
+      <w:r>
+        <w:rPr>
+          <w:rFonts w:ascii="Times New Roman" w:eastAsia="Times New Roman" w:hAnsi="Times New Roman" w:cs="Times New Roman"/>
+          <w:sz w:val="28"/>
+          <w:szCs w:val="28"/>
+        </w:rPr>
+        <w:t xml:space="preserve">Поиск ближайших соседей) мы можем определить категорию или класс определенного </w:t>
+      </w:r>
+      <w:proofErr w:type="spellStart"/>
+      <w:r>
+        <w:rPr>
+          <w:rFonts w:ascii="Times New Roman" w:eastAsia="Times New Roman" w:hAnsi="Times New Roman" w:cs="Times New Roman"/>
+          <w:sz w:val="28"/>
+          <w:szCs w:val="28"/>
+        </w:rPr>
+        <w:t>датасета</w:t>
+      </w:r>
+      <w:proofErr w:type="spellEnd"/>
+      <w:r>
+        <w:rPr>
+          <w:rFonts w:ascii="Times New Roman" w:eastAsia="Times New Roman" w:hAnsi="Times New Roman" w:cs="Times New Roman"/>
+          <w:sz w:val="28"/>
+          <w:szCs w:val="28"/>
+        </w:rPr>
+        <w:t xml:space="preserve">. </w:t>
+      </w:r>
+      <w:r>
+        <w:rPr>
+          <w:rFonts w:ascii="Times New Roman" w:eastAsia="Times New Roman" w:hAnsi="Times New Roman" w:cs="Times New Roman"/>
+          <w:sz w:val="28"/>
+          <w:szCs w:val="28"/>
+        </w:rPr>
+        <w:t xml:space="preserve"> Рассмотрим шаги алгоритма:</w:t>
+      </w:r>
+    </w:p>
+    <w:p>
+      <w:pPr>
+        <w:pStyle w:val="ac"/>
+        <w:numPr>
+          <w:ilvl w:val="0"/>
+          <w:numId w:val="15"/>
+        </w:numPr>
+        <w:jc w:val="both"/>
+        <w:rPr>
+          <w:rFonts w:ascii="Times New Roman" w:eastAsia="Times New Roman" w:hAnsi="Times New Roman" w:cs="Times New Roman"/>
+          <w:sz w:val="28"/>
+          <w:szCs w:val="28"/>
+        </w:rPr>
+      </w:pPr>
+      <w:r>
+        <w:rPr>
+          <w:rFonts w:ascii="Times New Roman" w:eastAsia="Times New Roman" w:hAnsi="Times New Roman" w:cs="Times New Roman"/>
+          <w:sz w:val="28"/>
+          <w:szCs w:val="28"/>
+        </w:rPr>
+        <w:t xml:space="preserve">Выберем число </w:t>
+      </w:r>
+      <w:r>
+        <w:rPr>
+          <w:rFonts w:ascii="Times New Roman" w:eastAsia="Times New Roman" w:hAnsi="Times New Roman" w:cs="Times New Roman"/>
+          <w:sz w:val="28"/>
+          <w:szCs w:val="28"/>
+          <w:lang w:val="en-US"/>
+        </w:rPr>
+        <w:t>K</w:t>
+      </w:r>
+      <w:r>
+        <w:rPr>
+          <w:rFonts w:ascii="Times New Roman" w:eastAsia="Times New Roman" w:hAnsi="Times New Roman" w:cs="Times New Roman"/>
+          <w:sz w:val="28"/>
+          <w:szCs w:val="28"/>
+        </w:rPr>
+        <w:t xml:space="preserve"> соседей </w:t>
+      </w:r>
+    </w:p>
+    <w:p>
+      <w:pPr>
+        <w:pStyle w:val="ac"/>
+        <w:numPr>
+          <w:ilvl w:val="0"/>
+          <w:numId w:val="15"/>
+        </w:numPr>
+        <w:jc w:val="both"/>
+        <w:rPr>
+          <w:rFonts w:ascii="Times New Roman" w:eastAsia="Times New Roman" w:hAnsi="Times New Roman" w:cs="Times New Roman"/>
+          <w:sz w:val="28"/>
+          <w:szCs w:val="28"/>
+        </w:rPr>
+      </w:pPr>
+      <w:r>
+        <w:rPr>
+          <w:rFonts w:ascii="Times New Roman" w:eastAsia="Times New Roman" w:hAnsi="Times New Roman" w:cs="Times New Roman"/>
+          <w:sz w:val="28"/>
+          <w:szCs w:val="28"/>
+        </w:rPr>
+        <w:t>Посчитаем Евклидовы расстояния между ними</w:t>
+      </w:r>
+    </w:p>
+    <w:p>
+      <w:pPr>
+        <w:pStyle w:val="ac"/>
+        <w:numPr>
+          <w:ilvl w:val="0"/>
+          <w:numId w:val="15"/>
+        </w:numPr>
+        <w:jc w:val="both"/>
+        <w:rPr>
+          <w:rFonts w:ascii="Times New Roman" w:eastAsia="Times New Roman" w:hAnsi="Times New Roman" w:cs="Times New Roman"/>
+          <w:sz w:val="28"/>
+          <w:szCs w:val="28"/>
+        </w:rPr>
+      </w:pPr>
+      <w:r>
+        <w:rPr>
+          <w:rFonts w:ascii="Times New Roman" w:eastAsia="Times New Roman" w:hAnsi="Times New Roman" w:cs="Times New Roman"/>
+          <w:sz w:val="28"/>
+          <w:szCs w:val="28"/>
+        </w:rPr>
+        <w:t xml:space="preserve">Возьмем </w:t>
+      </w:r>
+      <w:r>
+        <w:rPr>
+          <w:rFonts w:ascii="Times New Roman" w:eastAsia="Times New Roman" w:hAnsi="Times New Roman" w:cs="Times New Roman"/>
+          <w:sz w:val="28"/>
+          <w:szCs w:val="28"/>
+          <w:lang w:val="en-US"/>
+        </w:rPr>
+        <w:t>K</w:t>
+      </w:r>
+      <w:r>
+        <w:rPr>
+          <w:rFonts w:ascii="Times New Roman" w:eastAsia="Times New Roman" w:hAnsi="Times New Roman" w:cs="Times New Roman"/>
+          <w:sz w:val="28"/>
+          <w:szCs w:val="28"/>
+        </w:rPr>
+        <w:t xml:space="preserve"> ближайших соседей в соответствии ра</w:t>
+      </w:r>
+      <w:r>
+        <w:rPr>
+          <w:rFonts w:ascii="Times New Roman" w:eastAsia="Times New Roman" w:hAnsi="Times New Roman" w:cs="Times New Roman"/>
+          <w:sz w:val="28"/>
+          <w:szCs w:val="28"/>
+        </w:rPr>
+        <w:t>ссчитанным евклидовым расстоянием.</w:t>
+      </w:r>
+    </w:p>
+    <w:p>
+      <w:pPr>
+        <w:pStyle w:val="ac"/>
+        <w:numPr>
+          <w:ilvl w:val="0"/>
+          <w:numId w:val="15"/>
+        </w:numPr>
+        <w:jc w:val="both"/>
+        <w:rPr>
+          <w:rFonts w:ascii="Times New Roman" w:eastAsia="Times New Roman" w:hAnsi="Times New Roman" w:cs="Times New Roman"/>
+          <w:sz w:val="28"/>
+          <w:szCs w:val="28"/>
+        </w:rPr>
+      </w:pPr>
+      <w:r>
+        <w:rPr>
+          <w:rFonts w:ascii="Times New Roman" w:eastAsia="Times New Roman" w:hAnsi="Times New Roman" w:cs="Times New Roman"/>
+          <w:sz w:val="28"/>
+          <w:szCs w:val="28"/>
+        </w:rPr>
+        <w:t xml:space="preserve">Среди этих </w:t>
+      </w:r>
+      <w:r>
+        <w:rPr>
+          <w:rFonts w:ascii="Times New Roman" w:eastAsia="Times New Roman" w:hAnsi="Times New Roman" w:cs="Times New Roman"/>
+          <w:sz w:val="28"/>
+          <w:szCs w:val="28"/>
+          <w:lang w:val="en-US"/>
+        </w:rPr>
+        <w:t>k</w:t>
+      </w:r>
+      <w:r>
+        <w:rPr>
+          <w:rFonts w:ascii="Times New Roman" w:eastAsia="Times New Roman" w:hAnsi="Times New Roman" w:cs="Times New Roman"/>
+          <w:sz w:val="28"/>
+          <w:szCs w:val="28"/>
+        </w:rPr>
+        <w:t xml:space="preserve"> соседей посчитаем </w:t>
+      </w:r>
+      <w:r>
+        <w:rPr>
+          <w:rFonts w:ascii="Times New Roman" w:eastAsia="Times New Roman" w:hAnsi="Times New Roman" w:cs="Times New Roman"/>
+          <w:sz w:val="28"/>
+          <w:szCs w:val="28"/>
+        </w:rPr>
+        <w:t xml:space="preserve">количество </w:t>
+      </w:r>
+      <w:r>
+        <w:rPr>
+          <w:rFonts w:ascii="Times New Roman" w:eastAsia="Times New Roman" w:hAnsi="Times New Roman" w:cs="Times New Roman"/>
+          <w:sz w:val="28"/>
+          <w:szCs w:val="28"/>
+        </w:rPr>
+        <w:t>точек в каждой категории.</w:t>
+      </w:r>
+    </w:p>
+    <w:p>
+      <w:pPr>
+        <w:pStyle w:val="ac"/>
+        <w:numPr>
+          <w:ilvl w:val="0"/>
+          <w:numId w:val="15"/>
+        </w:numPr>
+        <w:jc w:val="both"/>
+        <w:rPr>
+          <w:rFonts w:ascii="Times New Roman" w:eastAsia="Times New Roman" w:hAnsi="Times New Roman" w:cs="Times New Roman"/>
+          <w:sz w:val="28"/>
+          <w:szCs w:val="28"/>
+        </w:rPr>
+      </w:pPr>
+      <w:r>
+        <w:rPr>
+          <w:rFonts w:ascii="Times New Roman" w:eastAsia="Times New Roman" w:hAnsi="Times New Roman" w:cs="Times New Roman"/>
+          <w:sz w:val="28"/>
+          <w:szCs w:val="28"/>
+        </w:rPr>
+        <w:t>Отнесем новые точки к той категории, для котор</w:t>
+      </w:r>
+      <w:r>
+        <w:rPr>
+          <w:rFonts w:ascii="Times New Roman" w:eastAsia="Times New Roman" w:hAnsi="Times New Roman" w:cs="Times New Roman"/>
+          <w:sz w:val="28"/>
+          <w:szCs w:val="28"/>
+        </w:rPr>
+        <w:t>ых</w:t>
+      </w:r>
+      <w:r>
+        <w:rPr>
+          <w:rFonts w:ascii="Times New Roman" w:eastAsia="Times New Roman" w:hAnsi="Times New Roman" w:cs="Times New Roman"/>
+          <w:sz w:val="28"/>
+          <w:szCs w:val="28"/>
+        </w:rPr>
+        <w:t xml:space="preserve"> </w:t>
+      </w:r>
+      <w:r>
+        <w:rPr>
+          <w:rFonts w:ascii="Times New Roman" w:eastAsia="Times New Roman" w:hAnsi="Times New Roman" w:cs="Times New Roman"/>
+          <w:sz w:val="28"/>
+          <w:szCs w:val="28"/>
+        </w:rPr>
+        <w:t>количество</w:t>
+      </w:r>
+      <w:r>
+        <w:rPr>
+          <w:rFonts w:ascii="Times New Roman" w:eastAsia="Times New Roman" w:hAnsi="Times New Roman" w:cs="Times New Roman"/>
+          <w:sz w:val="28"/>
+          <w:szCs w:val="28"/>
+        </w:rPr>
+        <w:t xml:space="preserve"> сосед</w:t>
+      </w:r>
+      <w:r>
+        <w:rPr>
+          <w:rFonts w:ascii="Times New Roman" w:eastAsia="Times New Roman" w:hAnsi="Times New Roman" w:cs="Times New Roman"/>
+          <w:sz w:val="28"/>
+          <w:szCs w:val="28"/>
+        </w:rPr>
+        <w:t>ей я</w:t>
+      </w:r>
+      <w:r>
+        <w:rPr>
+          <w:rFonts w:ascii="Times New Roman" w:eastAsia="Times New Roman" w:hAnsi="Times New Roman" w:cs="Times New Roman"/>
+          <w:sz w:val="28"/>
+          <w:szCs w:val="28"/>
+        </w:rPr>
+        <w:t>вляется максимальным.</w:t>
+      </w:r>
+    </w:p>
+    <w:p>
+      <w:pPr>
+        <w:ind w:left="1416"/>
+        <w:jc w:val="both"/>
+        <w:rPr>
+          <w:rFonts w:ascii="Times New Roman" w:eastAsia="Times New Roman" w:hAnsi="Times New Roman" w:cs="Times New Roman"/>
           <w:b/>
           <w:bCs/>
           <w:sz w:val="32"/>
           <w:szCs w:val="32"/>
         </w:rPr>
       </w:pPr>
-      <w:r>
-        <w:rPr>
+    </w:p>
+    <w:p>
+      <w:pPr>
+        <w:ind w:left="708"/>
+        <w:jc w:val="both"/>
+        <w:rPr>
+          <w:rFonts w:ascii="Times New Roman" w:eastAsia="Times New Roman" w:hAnsi="Times New Roman" w:cs="Times New Roman"/>
+          <w:sz w:val="28"/>
+          <w:szCs w:val="28"/>
+        </w:rPr>
+      </w:pPr>
+    </w:p>
+    <w:p>
+      <w:pPr>
+        <w:shd w:val="clear" w:color="auto" w:fill="FFFFFF"/>
+        <w:suppressAutoHyphens w:val="0"/>
+        <w:autoSpaceDN/>
+        <w:spacing w:before="96" w:after="120" w:line="360" w:lineRule="atLeast"/>
+        <w:textAlignment w:val="auto"/>
+        <w:rPr>
+          <w:rFonts w:ascii="Times New Roman" w:hAnsi="Times New Roman" w:cs="Times New Roman"/>
           <w:b/>
           <w:bCs/>
           <w:sz w:val="32"/>
           <w:szCs w:val="32"/>
         </w:rPr>
-        <w:lastRenderedPageBreak/>
-        <w:br w:type="page"/>
-      </w:r>
-    </w:p>
-    <w:p>
-      <w:pPr>
-        <w:pStyle w:val="2"/>
-        <w:rPr>
+      </w:pPr>
+    </w:p>
+    <w:p>
+      <w:pPr>
+        <w:shd w:val="clear" w:color="auto" w:fill="FFFFFF"/>
+        <w:suppressAutoHyphens w:val="0"/>
+        <w:autoSpaceDN/>
+        <w:spacing w:before="96" w:after="120" w:line="360" w:lineRule="atLeast"/>
+        <w:textAlignment w:val="auto"/>
+        <w:rPr>
+          <w:rFonts w:ascii="Times New Roman" w:eastAsia="Times New Roman" w:hAnsi="Times New Roman" w:cs="Times New Roman"/>
+          <w:b/>
+          <w:bCs/>
+          <w:color w:val="000000"/>
+          <w:kern w:val="0"/>
           <w:sz w:val="32"/>
           <w:szCs w:val="32"/>
-        </w:rPr>
-      </w:pPr>
-      <w:bookmarkStart w:id="17" w:name="_Toc132830382"/>
-      <w:r>
-        <w:rPr>
+          <w:lang w:eastAsia="ru-RU" w:bidi="ar-SA"/>
+        </w:rPr>
+      </w:pPr>
+      <w:r>
+        <w:rPr>
+          <w:b/>
+          <w:bCs/>
           <w:sz w:val="32"/>
           <w:szCs w:val="32"/>
         </w:rPr>
-        <w:lastRenderedPageBreak/>
-        <w:t>2.4) Плюсы и минусы метода</w:t>
-      </w:r>
-      <w:bookmarkEnd w:id="17"/>
-    </w:p>
-    <w:p>
-      <w:pPr>
-        <w:pStyle w:val="2"/>
-        <w:ind w:firstLine="0"/>
-        <w:rPr>
-          <w:b w:val="0"/>
-          <w:bCs w:val="0"/>
-        </w:rPr>
-      </w:pPr>
-      <w:r>
-        <w:rPr>
+        <w:br w:type="page"/>
+      </w:r>
+      <w:r>
+        <w:rPr>
+          <w:rFonts w:ascii="Times New Roman" w:eastAsia="Times New Roman" w:hAnsi="Times New Roman" w:cs="Times New Roman"/>
+          <w:b/>
+          <w:bCs/>
+          <w:color w:val="000000"/>
+          <w:kern w:val="0"/>
           <w:sz w:val="32"/>
           <w:szCs w:val="32"/>
-        </w:rPr>
-        <w:tab/>
-      </w:r>
-      <w:bookmarkStart w:id="18" w:name="_Toc132830383"/>
-      <w:r>
-        <w:rPr>
-          <w:b w:val="0"/>
-          <w:bCs w:val="0"/>
-        </w:rPr>
-        <w:t>Слабые стороны корреляционного анализа:</w:t>
-      </w:r>
-      <w:bookmarkEnd w:id="18"/>
-      <w:r>
-        <w:rPr>
-          <w:b w:val="0"/>
-          <w:bCs w:val="0"/>
+          <w:lang w:val="en-US" w:eastAsia="ru-RU" w:bidi="ar-SA"/>
+        </w:rPr>
+        <w:lastRenderedPageBreak/>
+        <w:t>ISOMAP</w:t>
+      </w:r>
+    </w:p>
+    <w:p>
+      <w:pPr>
+        <w:shd w:val="clear" w:color="auto" w:fill="FFFFFF"/>
+        <w:suppressAutoHyphens w:val="0"/>
+        <w:autoSpaceDN/>
+        <w:spacing w:before="96" w:after="120" w:line="360" w:lineRule="atLeast"/>
+        <w:ind w:left="708"/>
+        <w:jc w:val="both"/>
+        <w:textAlignment w:val="auto"/>
+        <w:rPr>
+          <w:rFonts w:ascii="Times New Roman" w:eastAsia="Times New Roman" w:hAnsi="Times New Roman" w:cs="Times New Roman"/>
+          <w:color w:val="000000"/>
+          <w:kern w:val="0"/>
+          <w:sz w:val="28"/>
+          <w:szCs w:val="28"/>
+          <w:lang w:eastAsia="ru-RU" w:bidi="ar-SA"/>
+        </w:rPr>
+      </w:pPr>
+      <w:r>
+        <w:rPr>
+          <w:rFonts w:ascii="Times New Roman" w:eastAsia="Times New Roman" w:hAnsi="Times New Roman" w:cs="Times New Roman"/>
+          <w:color w:val="000000"/>
+          <w:kern w:val="0"/>
+          <w:sz w:val="28"/>
+          <w:szCs w:val="28"/>
+          <w:lang w:eastAsia="ru-RU" w:bidi="ar-SA"/>
+        </w:rPr>
+        <w:t xml:space="preserve">Шаги алгоритма: </w:t>
+      </w:r>
+    </w:p>
+    <w:p>
+      <w:pPr>
+        <w:pStyle w:val="ac"/>
+        <w:numPr>
+          <w:ilvl w:val="0"/>
+          <w:numId w:val="12"/>
+        </w:numPr>
+        <w:shd w:val="clear" w:color="auto" w:fill="FFFFFF"/>
+        <w:suppressAutoHyphens w:val="0"/>
+        <w:autoSpaceDN/>
+        <w:spacing w:before="96" w:after="120" w:line="360" w:lineRule="atLeast"/>
+        <w:jc w:val="both"/>
+        <w:textAlignment w:val="auto"/>
+        <w:rPr>
+          <w:rFonts w:ascii="Times New Roman" w:eastAsia="Times New Roman" w:hAnsi="Times New Roman" w:cs="Times New Roman"/>
+          <w:b/>
+          <w:bCs/>
+          <w:color w:val="000000"/>
+          <w:kern w:val="0"/>
+          <w:sz w:val="28"/>
+          <w:szCs w:val="28"/>
+          <w:lang w:eastAsia="ru-RU" w:bidi="ar-SA"/>
+        </w:rPr>
+      </w:pPr>
+      <w:r>
+        <w:rPr>
+          <w:rFonts w:ascii="Times New Roman" w:hAnsi="Times New Roman" w:cs="Times New Roman"/>
+          <w:sz w:val="28"/>
+          <w:szCs w:val="28"/>
+        </w:rPr>
+        <w:t>Строим взвешенный граф</w:t>
+      </w:r>
+      <w:r>
+        <w:rPr>
+          <w:rFonts w:ascii="Times New Roman" w:hAnsi="Times New Roman" w:cs="Times New Roman"/>
+          <w:sz w:val="28"/>
+          <w:szCs w:val="28"/>
         </w:rPr>
         <w:t xml:space="preserve"> </w:t>
       </w:r>
-    </w:p>
-    <w:p>
-      <w:pPr>
-        <w:pStyle w:val="2"/>
-        <w:ind w:firstLine="0"/>
-        <w:rPr>
-          <w:b w:val="0"/>
-          <w:bCs w:val="0"/>
-        </w:rPr>
-      </w:pPr>
-      <w:r>
-        <w:rPr>
-          <w:b w:val="0"/>
-          <w:bCs w:val="0"/>
-        </w:rPr>
-        <w:tab/>
-      </w:r>
-      <w:r>
-        <w:rPr>
-          <w:rFonts w:hint="eastAsia"/>
-          <w:sz w:val="32"/>
-          <w:szCs w:val="32"/>
+      <w:r>
+        <w:rPr>
+          <w:rFonts w:ascii="Times New Roman" w:hAnsi="Times New Roman" w:cs="Times New Roman"/>
+          <w:sz w:val="28"/>
+          <w:szCs w:val="28"/>
+          <w:lang w:val="en-US"/>
+        </w:rPr>
+        <w:t>G</w:t>
+      </w:r>
+      <w:r>
+        <w:rPr>
+          <w:rFonts w:ascii="Times New Roman" w:hAnsi="Times New Roman" w:cs="Times New Roman"/>
+          <w:sz w:val="28"/>
+          <w:szCs w:val="28"/>
+        </w:rPr>
+        <w:t>,</w:t>
+      </w:r>
+      <w:r>
+        <w:rPr>
+          <w:rFonts w:ascii="Times New Roman" w:hAnsi="Times New Roman" w:cs="Times New Roman"/>
+          <w:sz w:val="28"/>
+          <w:szCs w:val="28"/>
+        </w:rPr>
+        <w:t xml:space="preserve"> и</w:t>
+      </w:r>
+      <w:r>
+        <w:rPr>
+          <w:rFonts w:ascii="Times New Roman" w:hAnsi="Times New Roman" w:cs="Times New Roman"/>
+          <w:sz w:val="28"/>
+          <w:szCs w:val="28"/>
+        </w:rPr>
+        <w:t xml:space="preserve">з евклидовых расстояний </w:t>
+      </w:r>
+      <m:oMath>
+        <m:r>
+          <w:rPr>
+            <w:rFonts w:ascii="Cambria Math" w:hAnsi="Cambria Math" w:cs="Times New Roman"/>
+            <w:sz w:val="28"/>
+            <w:szCs w:val="28"/>
+          </w:rPr>
+          <m:t>d</m:t>
+        </m:r>
+        <m:d>
+          <m:dPr>
+            <m:ctrlPr>
+              <w:rPr>
+                <w:rFonts w:ascii="Cambria Math" w:hAnsi="Cambria Math" w:cs="Times New Roman"/>
+                <w:i/>
+                <w:sz w:val="28"/>
+                <w:szCs w:val="28"/>
+              </w:rPr>
+            </m:ctrlPr>
+          </m:dPr>
+          <m:e>
+            <m:r>
+              <w:rPr>
+                <w:rFonts w:ascii="Cambria Math" w:hAnsi="Cambria Math" w:cs="Times New Roman"/>
+                <w:sz w:val="28"/>
+                <w:szCs w:val="28"/>
+              </w:rPr>
+              <m:t>x,y</m:t>
+            </m:r>
+          </m:e>
+        </m:d>
+        <m:r>
+          <w:rPr>
+            <w:rFonts w:ascii="Cambria Math" w:hAnsi="Cambria Math" w:cs="Times New Roman"/>
+            <w:sz w:val="28"/>
+            <w:szCs w:val="28"/>
+          </w:rPr>
+          <m:t xml:space="preserve"> ∀</m:t>
+        </m:r>
+        <m:r>
+          <w:rPr>
+            <w:rFonts w:ascii="Cambria Math" w:hAnsi="Cambria Math" w:cs="Times New Roman"/>
+            <w:sz w:val="28"/>
+            <w:szCs w:val="28"/>
+            <w:lang w:val="en-US"/>
+          </w:rPr>
+          <m:t>x</m:t>
+        </m:r>
+        <m:r>
+          <w:rPr>
+            <w:rFonts w:ascii="Cambria Math" w:hAnsi="Cambria Math" w:cs="Times New Roman"/>
+            <w:sz w:val="28"/>
+            <w:szCs w:val="28"/>
+          </w:rPr>
+          <m:t>,</m:t>
+        </m:r>
+        <m:r>
+          <w:rPr>
+            <w:rFonts w:ascii="Cambria Math" w:hAnsi="Cambria Math" w:cs="Times New Roman"/>
+            <w:sz w:val="28"/>
+            <w:szCs w:val="28"/>
+            <w:lang w:val="en-US"/>
+          </w:rPr>
+          <m:t>y</m:t>
+        </m:r>
+        <m:r>
+          <w:rPr>
+            <w:rFonts w:ascii="Cambria Math" w:hAnsi="Cambria Math" w:cs="Times New Roman"/>
+            <w:sz w:val="28"/>
+            <w:szCs w:val="28"/>
+          </w:rPr>
+          <m:t xml:space="preserve">  ∈</m:t>
+        </m:r>
+        <m:r>
+          <w:rPr>
+            <w:rFonts w:ascii="Cambria Math" w:hAnsi="Cambria Math" w:cs="Times New Roman"/>
+            <w:sz w:val="28"/>
+            <w:szCs w:val="28"/>
+            <w:lang w:val="en-US"/>
+          </w:rPr>
+          <m:t>X</m:t>
+        </m:r>
+        <m:r>
+          <w:rPr>
+            <w:rFonts w:ascii="Cambria Math" w:hAnsi="Cambria Math" w:cs="Times New Roman"/>
+            <w:sz w:val="28"/>
+            <w:szCs w:val="28"/>
+          </w:rPr>
+          <m:t xml:space="preserve"> </m:t>
+        </m:r>
+        <m:r>
+          <w:rPr>
+            <w:rFonts w:ascii="Cambria Math" w:hAnsi="Cambria Math" w:cs="Times New Roman"/>
+            <w:sz w:val="28"/>
+            <w:szCs w:val="28"/>
+            <w:lang w:val="en-US"/>
+          </w:rPr>
+          <m:t>x</m:t>
+        </m:r>
+        <m:r>
+          <w:rPr>
+            <w:rFonts w:ascii="Cambria Math" w:hAnsi="Cambria Math" w:cs="Times New Roman"/>
+            <w:sz w:val="28"/>
+            <w:szCs w:val="28"/>
+          </w:rPr>
+          <m:t xml:space="preserve"> </m:t>
+        </m:r>
+        <m:r>
+          <w:rPr>
+            <w:rFonts w:ascii="Cambria Math" w:hAnsi="Cambria Math" w:cs="Times New Roman"/>
+            <w:sz w:val="28"/>
+            <w:szCs w:val="28"/>
+            <w:lang w:val="en-US"/>
+          </w:rPr>
+          <m:t>X</m:t>
+        </m:r>
+      </m:oMath>
+      <w:r>
+        <w:rPr>
+          <w:rFonts w:ascii="Times New Roman" w:hAnsi="Times New Roman" w:cs="Times New Roman"/>
+          <w:sz w:val="28"/>
+          <w:szCs w:val="28"/>
+        </w:rPr>
+        <w:t xml:space="preserve"> и находим подграф </w:t>
+      </w:r>
+      <m:oMath>
+        <m:sSup>
+          <m:sSupPr>
+            <m:ctrlPr>
+              <w:rPr>
+                <w:rFonts w:ascii="Cambria Math" w:hAnsi="Cambria Math" w:cs="Times New Roman"/>
+                <w:i/>
+                <w:sz w:val="28"/>
+                <w:szCs w:val="28"/>
+              </w:rPr>
+            </m:ctrlPr>
+          </m:sSupPr>
+          <m:e>
+            <m:r>
+              <w:rPr>
+                <w:rFonts w:ascii="Cambria Math" w:hAnsi="Cambria Math" w:cs="Times New Roman"/>
+                <w:sz w:val="28"/>
+                <w:szCs w:val="28"/>
+              </w:rPr>
+              <m:t>G</m:t>
+            </m:r>
+          </m:e>
+          <m:sup>
+            <m:r>
+              <w:rPr>
+                <w:rFonts w:ascii="Cambria Math" w:hAnsi="Cambria Math" w:cs="Times New Roman"/>
+                <w:sz w:val="28"/>
+                <w:szCs w:val="28"/>
+              </w:rPr>
+              <m:t>'</m:t>
+            </m:r>
+          </m:sup>
+        </m:sSup>
+      </m:oMath>
+      <w:r>
+        <w:rPr>
+          <w:rFonts w:ascii="Times New Roman" w:hAnsi="Times New Roman" w:cs="Times New Roman"/>
+          <w:sz w:val="28"/>
+          <w:szCs w:val="28"/>
+        </w:rPr>
+        <w:t xml:space="preserve"> применяя </w:t>
+      </w:r>
+      <w:r>
+        <w:rPr>
+          <w:rFonts w:ascii="Times New Roman" w:hAnsi="Times New Roman" w:cs="Times New Roman"/>
+          <w:sz w:val="28"/>
+          <w:szCs w:val="28"/>
+          <w:lang w:val="en-US"/>
+        </w:rPr>
+        <w:t>K</w:t>
+      </w:r>
+      <w:r>
+        <w:rPr>
+          <w:rFonts w:ascii="Times New Roman" w:hAnsi="Times New Roman" w:cs="Times New Roman"/>
+          <w:sz w:val="28"/>
+          <w:szCs w:val="28"/>
+        </w:rPr>
+        <w:t>-</w:t>
+      </w:r>
+      <w:r>
+        <w:rPr>
+          <w:rFonts w:ascii="Times New Roman" w:hAnsi="Times New Roman" w:cs="Times New Roman"/>
+          <w:sz w:val="28"/>
+          <w:szCs w:val="28"/>
+          <w:lang w:val="en-US"/>
+        </w:rPr>
+        <w:t>NN</w:t>
+      </w:r>
+      <w:r>
+        <w:rPr>
+          <w:rFonts w:ascii="Times New Roman" w:hAnsi="Times New Roman" w:cs="Times New Roman"/>
+          <w:sz w:val="28"/>
+          <w:szCs w:val="28"/>
+        </w:rPr>
+        <w:t xml:space="preserve"> алгоритм для на граф </w:t>
+      </w:r>
+      <w:r>
+        <w:rPr>
+          <w:rFonts w:ascii="Times New Roman" w:hAnsi="Times New Roman" w:cs="Times New Roman"/>
+          <w:sz w:val="28"/>
+          <w:szCs w:val="28"/>
+          <w:lang w:val="en-US"/>
+        </w:rPr>
+        <w:t>G</w:t>
+      </w:r>
+      <w:r>
+        <w:rPr>
+          <w:rFonts w:ascii="Times New Roman" w:hAnsi="Times New Roman" w:cs="Times New Roman"/>
+          <w:sz w:val="28"/>
+          <w:szCs w:val="28"/>
+        </w:rPr>
+        <w:t>.</w:t>
+      </w:r>
+    </w:p>
+    <w:p>
+      <w:pPr>
+        <w:pStyle w:val="ac"/>
+        <w:numPr>
+          <w:ilvl w:val="0"/>
+          <w:numId w:val="12"/>
+        </w:numPr>
+        <w:shd w:val="clear" w:color="auto" w:fill="FFFFFF"/>
+        <w:suppressAutoHyphens w:val="0"/>
+        <w:autoSpaceDN/>
+        <w:spacing w:before="96" w:after="120" w:line="360" w:lineRule="atLeast"/>
+        <w:jc w:val="both"/>
+        <w:textAlignment w:val="auto"/>
+        <w:rPr>
+          <w:rFonts w:ascii="Times New Roman" w:eastAsia="Times New Roman" w:hAnsi="Times New Roman" w:cs="Times New Roman"/>
+          <w:b/>
+          <w:bCs/>
+          <w:color w:val="000000"/>
+          <w:kern w:val="0"/>
+          <w:sz w:val="28"/>
+          <w:szCs w:val="28"/>
+          <w:lang w:eastAsia="ru-RU" w:bidi="ar-SA"/>
+        </w:rPr>
+      </w:pPr>
+      <w:r>
+        <w:rPr>
+          <w:rFonts w:ascii="Times New Roman" w:hAnsi="Times New Roman" w:cs="Times New Roman"/>
+          <w:sz w:val="28"/>
+          <w:szCs w:val="28"/>
+        </w:rPr>
+        <w:t xml:space="preserve">Считаем </w:t>
+      </w:r>
+      <w:r>
+        <w:rPr>
+          <w:rFonts w:ascii="Times New Roman" w:hAnsi="Times New Roman" w:cs="Times New Roman"/>
+          <w:sz w:val="28"/>
+          <w:szCs w:val="28"/>
+        </w:rPr>
+        <w:t xml:space="preserve">кратчайшие пути между всеми парами узлов, используя алгоритм Флойда – </w:t>
+      </w:r>
+      <w:proofErr w:type="spellStart"/>
+      <w:r>
+        <w:rPr>
+          <w:rFonts w:ascii="Times New Roman" w:hAnsi="Times New Roman" w:cs="Times New Roman"/>
+          <w:sz w:val="28"/>
+          <w:szCs w:val="28"/>
+        </w:rPr>
+        <w:t>Уоршелла</w:t>
+      </w:r>
+      <w:proofErr w:type="spellEnd"/>
+      <w:r>
+        <w:rPr>
+          <w:rFonts w:ascii="Times New Roman" w:hAnsi="Times New Roman" w:cs="Times New Roman"/>
+          <w:sz w:val="28"/>
+          <w:szCs w:val="28"/>
+        </w:rPr>
+        <w:t xml:space="preserve"> или </w:t>
+      </w:r>
+      <w:proofErr w:type="spellStart"/>
+      <w:r>
+        <w:rPr>
+          <w:rFonts w:ascii="Times New Roman" w:hAnsi="Times New Roman" w:cs="Times New Roman"/>
+          <w:sz w:val="28"/>
+          <w:szCs w:val="28"/>
+        </w:rPr>
+        <w:t>Д</w:t>
+      </w:r>
+      <w:r>
+        <w:rPr>
+          <w:rFonts w:ascii="Times New Roman" w:hAnsi="Times New Roman" w:cs="Times New Roman"/>
+          <w:sz w:val="28"/>
+          <w:szCs w:val="28"/>
+        </w:rPr>
+        <w:t>е</w:t>
+      </w:r>
+      <w:r>
+        <w:rPr>
+          <w:rFonts w:ascii="Times New Roman" w:hAnsi="Times New Roman" w:cs="Times New Roman"/>
+          <w:sz w:val="28"/>
+          <w:szCs w:val="28"/>
+        </w:rPr>
+        <w:t>йкстры</w:t>
+      </w:r>
+      <w:proofErr w:type="spellEnd"/>
+      <w:r>
+        <w:rPr>
+          <w:rFonts w:ascii="Times New Roman" w:hAnsi="Times New Roman" w:cs="Times New Roman"/>
+          <w:sz w:val="28"/>
+          <w:szCs w:val="28"/>
+        </w:rPr>
+        <w:t>.</w:t>
+      </w:r>
+    </w:p>
+    <w:p>
+      <w:pPr>
+        <w:pStyle w:val="ac"/>
+        <w:numPr>
+          <w:ilvl w:val="0"/>
+          <w:numId w:val="12"/>
+        </w:numPr>
+        <w:shd w:val="clear" w:color="auto" w:fill="FFFFFF"/>
+        <w:suppressAutoHyphens w:val="0"/>
+        <w:autoSpaceDN/>
+        <w:spacing w:before="96" w:after="120" w:line="360" w:lineRule="atLeast"/>
+        <w:jc w:val="both"/>
+        <w:textAlignment w:val="auto"/>
+        <w:rPr>
+          <w:rFonts w:ascii="Times New Roman" w:eastAsia="Times New Roman" w:hAnsi="Times New Roman" w:cs="Times New Roman"/>
+          <w:b/>
+          <w:bCs/>
+          <w:color w:val="000000"/>
+          <w:kern w:val="0"/>
+          <w:sz w:val="28"/>
+          <w:szCs w:val="28"/>
+          <w:lang w:eastAsia="ru-RU" w:bidi="ar-SA"/>
+        </w:rPr>
+      </w:pPr>
+      <w:r>
+        <w:rPr>
+          <w:rFonts w:ascii="Times New Roman" w:hAnsi="Times New Roman" w:cs="Times New Roman"/>
+          <w:sz w:val="28"/>
+          <w:szCs w:val="28"/>
+        </w:rPr>
+        <w:t xml:space="preserve">Понижаем размерность, используя </w:t>
+      </w:r>
+      <w:r>
+        <w:rPr>
+          <w:rFonts w:ascii="Times New Roman" w:hAnsi="Times New Roman" w:cs="Times New Roman"/>
+          <w:sz w:val="28"/>
+          <w:szCs w:val="28"/>
+          <w:lang w:val="en-US"/>
+        </w:rPr>
+        <w:t>MDS.</w:t>
+      </w:r>
+      <w:r>
+        <w:rPr>
+          <w:rFonts w:ascii="Times New Roman" w:hAnsi="Times New Roman" w:cs="Times New Roman"/>
+          <w:sz w:val="28"/>
+          <w:szCs w:val="28"/>
         </w:rPr>
         <w:br w:type="page"/>
       </w:r>
@@ -7035,7 +8579,7 @@
           <w:szCs w:val="36"/>
         </w:rPr>
       </w:pPr>
-      <w:bookmarkStart w:id="19" w:name="_Toc132830384"/>
+      <w:bookmarkStart w:id="18" w:name="_Toc133663158"/>
       <w:r>
         <w:rPr>
           <w:b/>
@@ -7045,7 +8589,7 @@
         </w:rPr>
         <w:t>Метод максимального правдоподобия</w:t>
       </w:r>
-      <w:bookmarkEnd w:id="19"/>
+      <w:bookmarkEnd w:id="18"/>
     </w:p>
     <w:p>
       <w:pPr>
@@ -7060,7 +8604,7 @@
           <w:szCs w:val="32"/>
         </w:rPr>
       </w:pPr>
-      <w:bookmarkStart w:id="20" w:name="_Toc132830385"/>
+      <w:bookmarkStart w:id="19" w:name="_Toc133663159"/>
       <w:r>
         <w:rPr>
           <w:b/>
@@ -7088,7 +8632,7 @@
         </w:rPr>
         <w:t>ая теория</w:t>
       </w:r>
-      <w:bookmarkEnd w:id="20"/>
+      <w:bookmarkEnd w:id="19"/>
     </w:p>
     <w:p>
       <w:pPr>
@@ -7136,7 +8680,7 @@
           <w:szCs w:val="32"/>
         </w:rPr>
       </w:pPr>
-      <w:bookmarkStart w:id="21" w:name="_Toc132830386"/>
+      <w:bookmarkStart w:id="20" w:name="_Toc133663160"/>
       <w:r>
         <w:rPr>
           <w:b/>
@@ -7192,7 +8736,7 @@
         </w:rPr>
         <w:t>и</w:t>
       </w:r>
-      <w:bookmarkEnd w:id="21"/>
+      <w:bookmarkEnd w:id="20"/>
     </w:p>
     <w:p>
       <w:pPr>
@@ -7227,7 +8771,7 @@
           <w:szCs w:val="32"/>
         </w:rPr>
       </w:pPr>
-      <w:bookmarkStart w:id="22" w:name="_Toc132830387"/>
+      <w:bookmarkStart w:id="21" w:name="_Toc133663161"/>
       <w:r>
         <w:rPr>
           <w:b/>
@@ -7310,7 +8854,7 @@
         </w:rPr>
         <w:t>и</w:t>
       </w:r>
-      <w:bookmarkEnd w:id="22"/>
+      <w:bookmarkEnd w:id="21"/>
     </w:p>
     <w:p>
       <w:pPr>
@@ -7359,7 +8903,7 @@
           <w:szCs w:val="32"/>
         </w:rPr>
       </w:pPr>
-      <w:bookmarkStart w:id="23" w:name="_Toc132830388"/>
+      <w:bookmarkStart w:id="22" w:name="_Toc133663162"/>
       <w:r>
         <w:rPr>
           <w:b/>
@@ -7370,7 +8914,7 @@
         <w:lastRenderedPageBreak/>
         <w:t>3.4) Плюсы и минусы метода</w:t>
       </w:r>
-      <w:bookmarkEnd w:id="23"/>
+      <w:bookmarkEnd w:id="22"/>
     </w:p>
     <w:p>
       <w:pPr>
@@ -7419,7 +8963,7 @@
           <w:szCs w:val="36"/>
         </w:rPr>
       </w:pPr>
-      <w:bookmarkStart w:id="24" w:name="_Toc132830389"/>
+      <w:bookmarkStart w:id="23" w:name="_Toc133663163"/>
       <w:r>
         <w:rPr>
           <w:b/>
@@ -7430,7 +8974,7 @@
         <w:lastRenderedPageBreak/>
         <w:t>Сравнение методов</w:t>
       </w:r>
-      <w:bookmarkEnd w:id="24"/>
+      <w:bookmarkEnd w:id="23"/>
     </w:p>
     <w:p>
       <w:pPr>
@@ -8049,6 +9593,299 @@
     </w:lvl>
   </w:abstractNum>
   <w:abstractNum w:abstractNumId="4" w15:restartNumberingAfterBreak="0">
+    <w:nsid w:val="2FDD5F72"/>
+    <w:multiLevelType w:val="hybridMultilevel"/>
+    <w:tmpl w:val="A73E7F72"/>
+    <w:lvl w:ilvl="0" w:tplc="CD3AB1AC">
+      <w:start w:val="1"/>
+      <w:numFmt w:val="decimal"/>
+      <w:lvlText w:val="%1)"/>
+      <w:lvlJc w:val="left"/>
+      <w:pPr>
+        <w:ind w:left="1068" w:hanging="360"/>
+      </w:pPr>
+      <w:rPr>
+        <w:rFonts w:hint="default"/>
+      </w:rPr>
+    </w:lvl>
+    <w:lvl w:ilvl="1" w:tplc="04190019" w:tentative="1">
+      <w:start w:val="1"/>
+      <w:numFmt w:val="lowerLetter"/>
+      <w:lvlText w:val="%2."/>
+      <w:lvlJc w:val="left"/>
+      <w:pPr>
+        <w:ind w:left="1788" w:hanging="360"/>
+      </w:pPr>
+    </w:lvl>
+    <w:lvl w:ilvl="2" w:tplc="0419001B" w:tentative="1">
+      <w:start w:val="1"/>
+      <w:numFmt w:val="lowerRoman"/>
+      <w:lvlText w:val="%3."/>
+      <w:lvlJc w:val="right"/>
+      <w:pPr>
+        <w:ind w:left="2508" w:hanging="180"/>
+      </w:pPr>
+    </w:lvl>
+    <w:lvl w:ilvl="3" w:tplc="0419000F" w:tentative="1">
+      <w:start w:val="1"/>
+      <w:numFmt w:val="decimal"/>
+      <w:lvlText w:val="%4."/>
+      <w:lvlJc w:val="left"/>
+      <w:pPr>
+        <w:ind w:left="3228" w:hanging="360"/>
+      </w:pPr>
+    </w:lvl>
+    <w:lvl w:ilvl="4" w:tplc="04190019" w:tentative="1">
+      <w:start w:val="1"/>
+      <w:numFmt w:val="lowerLetter"/>
+      <w:lvlText w:val="%5."/>
+      <w:lvlJc w:val="left"/>
+      <w:pPr>
+        <w:ind w:left="3948" w:hanging="360"/>
+      </w:pPr>
+    </w:lvl>
+    <w:lvl w:ilvl="5" w:tplc="0419001B" w:tentative="1">
+      <w:start w:val="1"/>
+      <w:numFmt w:val="lowerRoman"/>
+      <w:lvlText w:val="%6."/>
+      <w:lvlJc w:val="right"/>
+      <w:pPr>
+        <w:ind w:left="4668" w:hanging="180"/>
+      </w:pPr>
+    </w:lvl>
+    <w:lvl w:ilvl="6" w:tplc="0419000F" w:tentative="1">
+      <w:start w:val="1"/>
+      <w:numFmt w:val="decimal"/>
+      <w:lvlText w:val="%7."/>
+      <w:lvlJc w:val="left"/>
+      <w:pPr>
+        <w:ind w:left="5388" w:hanging="360"/>
+      </w:pPr>
+    </w:lvl>
+    <w:lvl w:ilvl="7" w:tplc="04190019" w:tentative="1">
+      <w:start w:val="1"/>
+      <w:numFmt w:val="lowerLetter"/>
+      <w:lvlText w:val="%8."/>
+      <w:lvlJc w:val="left"/>
+      <w:pPr>
+        <w:ind w:left="6108" w:hanging="360"/>
+      </w:pPr>
+    </w:lvl>
+    <w:lvl w:ilvl="8" w:tplc="0419001B" w:tentative="1">
+      <w:start w:val="1"/>
+      <w:numFmt w:val="lowerRoman"/>
+      <w:lvlText w:val="%9."/>
+      <w:lvlJc w:val="right"/>
+      <w:pPr>
+        <w:ind w:left="6828" w:hanging="180"/>
+      </w:pPr>
+    </w:lvl>
+  </w:abstractNum>
+  <w:abstractNum w:abstractNumId="5" w15:restartNumberingAfterBreak="0">
+    <w:nsid w:val="38A847D1"/>
+    <w:multiLevelType w:val="hybridMultilevel"/>
+    <w:tmpl w:val="DD3259C8"/>
+    <w:lvl w:ilvl="0" w:tplc="04190001">
+      <w:start w:val="1"/>
+      <w:numFmt w:val="bullet"/>
+      <w:lvlText w:val=""/>
+      <w:lvlJc w:val="left"/>
+      <w:pPr>
+        <w:ind w:left="1428" w:hanging="360"/>
+      </w:pPr>
+      <w:rPr>
+        <w:rFonts w:ascii="Symbol" w:hAnsi="Symbol" w:hint="default"/>
+      </w:rPr>
+    </w:lvl>
+    <w:lvl w:ilvl="1" w:tplc="04190003" w:tentative="1">
+      <w:start w:val="1"/>
+      <w:numFmt w:val="bullet"/>
+      <w:lvlText w:val="o"/>
+      <w:lvlJc w:val="left"/>
+      <w:pPr>
+        <w:ind w:left="2148" w:hanging="360"/>
+      </w:pPr>
+      <w:rPr>
+        <w:rFonts w:ascii="Courier New" w:hAnsi="Courier New" w:cs="Courier New" w:hint="default"/>
+      </w:rPr>
+    </w:lvl>
+    <w:lvl w:ilvl="2" w:tplc="04190005" w:tentative="1">
+      <w:start w:val="1"/>
+      <w:numFmt w:val="bullet"/>
+      <w:lvlText w:val=""/>
+      <w:lvlJc w:val="left"/>
+      <w:pPr>
+        <w:ind w:left="2868" w:hanging="360"/>
+      </w:pPr>
+      <w:rPr>
+        <w:rFonts w:ascii="Wingdings" w:hAnsi="Wingdings" w:hint="default"/>
+      </w:rPr>
+    </w:lvl>
+    <w:lvl w:ilvl="3" w:tplc="04190001" w:tentative="1">
+      <w:start w:val="1"/>
+      <w:numFmt w:val="bullet"/>
+      <w:lvlText w:val=""/>
+      <w:lvlJc w:val="left"/>
+      <w:pPr>
+        <w:ind w:left="3588" w:hanging="360"/>
+      </w:pPr>
+      <w:rPr>
+        <w:rFonts w:ascii="Symbol" w:hAnsi="Symbol" w:hint="default"/>
+      </w:rPr>
+    </w:lvl>
+    <w:lvl w:ilvl="4" w:tplc="04190003" w:tentative="1">
+      <w:start w:val="1"/>
+      <w:numFmt w:val="bullet"/>
+      <w:lvlText w:val="o"/>
+      <w:lvlJc w:val="left"/>
+      <w:pPr>
+        <w:ind w:left="4308" w:hanging="360"/>
+      </w:pPr>
+      <w:rPr>
+        <w:rFonts w:ascii="Courier New" w:hAnsi="Courier New" w:cs="Courier New" w:hint="default"/>
+      </w:rPr>
+    </w:lvl>
+    <w:lvl w:ilvl="5" w:tplc="04190005" w:tentative="1">
+      <w:start w:val="1"/>
+      <w:numFmt w:val="bullet"/>
+      <w:lvlText w:val=""/>
+      <w:lvlJc w:val="left"/>
+      <w:pPr>
+        <w:ind w:left="5028" w:hanging="360"/>
+      </w:pPr>
+      <w:rPr>
+        <w:rFonts w:ascii="Wingdings" w:hAnsi="Wingdings" w:hint="default"/>
+      </w:rPr>
+    </w:lvl>
+    <w:lvl w:ilvl="6" w:tplc="04190001" w:tentative="1">
+      <w:start w:val="1"/>
+      <w:numFmt w:val="bullet"/>
+      <w:lvlText w:val=""/>
+      <w:lvlJc w:val="left"/>
+      <w:pPr>
+        <w:ind w:left="5748" w:hanging="360"/>
+      </w:pPr>
+      <w:rPr>
+        <w:rFonts w:ascii="Symbol" w:hAnsi="Symbol" w:hint="default"/>
+      </w:rPr>
+    </w:lvl>
+    <w:lvl w:ilvl="7" w:tplc="04190003" w:tentative="1">
+      <w:start w:val="1"/>
+      <w:numFmt w:val="bullet"/>
+      <w:lvlText w:val="o"/>
+      <w:lvlJc w:val="left"/>
+      <w:pPr>
+        <w:ind w:left="6468" w:hanging="360"/>
+      </w:pPr>
+      <w:rPr>
+        <w:rFonts w:ascii="Courier New" w:hAnsi="Courier New" w:cs="Courier New" w:hint="default"/>
+      </w:rPr>
+    </w:lvl>
+    <w:lvl w:ilvl="8" w:tplc="04190005" w:tentative="1">
+      <w:start w:val="1"/>
+      <w:numFmt w:val="bullet"/>
+      <w:lvlText w:val=""/>
+      <w:lvlJc w:val="left"/>
+      <w:pPr>
+        <w:ind w:left="7188" w:hanging="360"/>
+      </w:pPr>
+      <w:rPr>
+        <w:rFonts w:ascii="Wingdings" w:hAnsi="Wingdings" w:hint="default"/>
+      </w:rPr>
+    </w:lvl>
+  </w:abstractNum>
+  <w:abstractNum w:abstractNumId="6" w15:restartNumberingAfterBreak="0">
+    <w:nsid w:val="3CAC4879"/>
+    <w:multiLevelType w:val="hybridMultilevel"/>
+    <w:tmpl w:val="E6A6127C"/>
+    <w:lvl w:ilvl="0" w:tplc="9FEE0BC6">
+      <w:start w:val="1"/>
+      <w:numFmt w:val="decimal"/>
+      <w:lvlText w:val="%1)"/>
+      <w:lvlJc w:val="left"/>
+      <w:pPr>
+        <w:ind w:left="1068" w:hanging="360"/>
+      </w:pPr>
+      <w:rPr>
+        <w:rFonts w:hint="default"/>
+        <w:b w:val="0"/>
+        <w:sz w:val="28"/>
+      </w:rPr>
+    </w:lvl>
+    <w:lvl w:ilvl="1" w:tplc="04190019" w:tentative="1">
+      <w:start w:val="1"/>
+      <w:numFmt w:val="lowerLetter"/>
+      <w:lvlText w:val="%2."/>
+      <w:lvlJc w:val="left"/>
+      <w:pPr>
+        <w:ind w:left="1788" w:hanging="360"/>
+      </w:pPr>
+    </w:lvl>
+    <w:lvl w:ilvl="2" w:tplc="0419001B" w:tentative="1">
+      <w:start w:val="1"/>
+      <w:numFmt w:val="lowerRoman"/>
+      <w:lvlText w:val="%3."/>
+      <w:lvlJc w:val="right"/>
+      <w:pPr>
+        <w:ind w:left="2508" w:hanging="180"/>
+      </w:pPr>
+    </w:lvl>
+    <w:lvl w:ilvl="3" w:tplc="0419000F" w:tentative="1">
+      <w:start w:val="1"/>
+      <w:numFmt w:val="decimal"/>
+      <w:lvlText w:val="%4."/>
+      <w:lvlJc w:val="left"/>
+      <w:pPr>
+        <w:ind w:left="3228" w:hanging="360"/>
+      </w:pPr>
+    </w:lvl>
+    <w:lvl w:ilvl="4" w:tplc="04190019" w:tentative="1">
+      <w:start w:val="1"/>
+      <w:numFmt w:val="lowerLetter"/>
+      <w:lvlText w:val="%5."/>
+      <w:lvlJc w:val="left"/>
+      <w:pPr>
+        <w:ind w:left="3948" w:hanging="360"/>
+      </w:pPr>
+    </w:lvl>
+    <w:lvl w:ilvl="5" w:tplc="0419001B" w:tentative="1">
+      <w:start w:val="1"/>
+      <w:numFmt w:val="lowerRoman"/>
+      <w:lvlText w:val="%6."/>
+      <w:lvlJc w:val="right"/>
+      <w:pPr>
+        <w:ind w:left="4668" w:hanging="180"/>
+      </w:pPr>
+    </w:lvl>
+    <w:lvl w:ilvl="6" w:tplc="0419000F" w:tentative="1">
+      <w:start w:val="1"/>
+      <w:numFmt w:val="decimal"/>
+      <w:lvlText w:val="%7."/>
+      <w:lvlJc w:val="left"/>
+      <w:pPr>
+        <w:ind w:left="5388" w:hanging="360"/>
+      </w:pPr>
+    </w:lvl>
+    <w:lvl w:ilvl="7" w:tplc="04190019" w:tentative="1">
+      <w:start w:val="1"/>
+      <w:numFmt w:val="lowerLetter"/>
+      <w:lvlText w:val="%8."/>
+      <w:lvlJc w:val="left"/>
+      <w:pPr>
+        <w:ind w:left="6108" w:hanging="360"/>
+      </w:pPr>
+    </w:lvl>
+    <w:lvl w:ilvl="8" w:tplc="0419001B" w:tentative="1">
+      <w:start w:val="1"/>
+      <w:numFmt w:val="lowerRoman"/>
+      <w:lvlText w:val="%9."/>
+      <w:lvlJc w:val="right"/>
+      <w:pPr>
+        <w:ind w:left="6828" w:hanging="180"/>
+      </w:pPr>
+    </w:lvl>
+  </w:abstractNum>
+  <w:abstractNum w:abstractNumId="7" w15:restartNumberingAfterBreak="0">
     <w:nsid w:val="3E6E4FCB"/>
     <w:multiLevelType w:val="multilevel"/>
     <w:tmpl w:val="CFFA33F6"/>
@@ -8197,7 +10034,7 @@
       </w:rPr>
     </w:lvl>
   </w:abstractNum>
-  <w:abstractNum w:abstractNumId="5" w15:restartNumberingAfterBreak="0">
+  <w:abstractNum w:abstractNumId="8" w15:restartNumberingAfterBreak="0">
     <w:nsid w:val="40AA07BC"/>
     <w:multiLevelType w:val="multilevel"/>
     <w:tmpl w:val="AF8E6296"/>
@@ -8283,7 +10120,298 @@
       </w:pPr>
     </w:lvl>
   </w:abstractNum>
-  <w:abstractNum w:abstractNumId="6" w15:restartNumberingAfterBreak="0">
+  <w:abstractNum w:abstractNumId="9" w15:restartNumberingAfterBreak="0">
+    <w:nsid w:val="455A4E48"/>
+    <w:multiLevelType w:val="hybridMultilevel"/>
+    <w:tmpl w:val="C55C0370"/>
+    <w:lvl w:ilvl="0" w:tplc="0419000F">
+      <w:start w:val="1"/>
+      <w:numFmt w:val="decimal"/>
+      <w:lvlText w:val="%1."/>
+      <w:lvlJc w:val="left"/>
+      <w:pPr>
+        <w:ind w:left="1428" w:hanging="360"/>
+      </w:pPr>
+      <w:rPr>
+        <w:rFonts w:hint="default"/>
+      </w:rPr>
+    </w:lvl>
+    <w:lvl w:ilvl="1" w:tplc="FFFFFFFF" w:tentative="1">
+      <w:start w:val="1"/>
+      <w:numFmt w:val="bullet"/>
+      <w:lvlText w:val="o"/>
+      <w:lvlJc w:val="left"/>
+      <w:pPr>
+        <w:ind w:left="2148" w:hanging="360"/>
+      </w:pPr>
+      <w:rPr>
+        <w:rFonts w:ascii="Courier New" w:hAnsi="Courier New" w:cs="Courier New" w:hint="default"/>
+      </w:rPr>
+    </w:lvl>
+    <w:lvl w:ilvl="2" w:tplc="FFFFFFFF" w:tentative="1">
+      <w:start w:val="1"/>
+      <w:numFmt w:val="bullet"/>
+      <w:lvlText w:val=""/>
+      <w:lvlJc w:val="left"/>
+      <w:pPr>
+        <w:ind w:left="2868" w:hanging="360"/>
+      </w:pPr>
+      <w:rPr>
+        <w:rFonts w:ascii="Wingdings" w:hAnsi="Wingdings" w:hint="default"/>
+      </w:rPr>
+    </w:lvl>
+    <w:lvl w:ilvl="3" w:tplc="FFFFFFFF" w:tentative="1">
+      <w:start w:val="1"/>
+      <w:numFmt w:val="bullet"/>
+      <w:lvlText w:val=""/>
+      <w:lvlJc w:val="left"/>
+      <w:pPr>
+        <w:ind w:left="3588" w:hanging="360"/>
+      </w:pPr>
+      <w:rPr>
+        <w:rFonts w:ascii="Symbol" w:hAnsi="Symbol" w:hint="default"/>
+      </w:rPr>
+    </w:lvl>
+    <w:lvl w:ilvl="4" w:tplc="FFFFFFFF" w:tentative="1">
+      <w:start w:val="1"/>
+      <w:numFmt w:val="bullet"/>
+      <w:lvlText w:val="o"/>
+      <w:lvlJc w:val="left"/>
+      <w:pPr>
+        <w:ind w:left="4308" w:hanging="360"/>
+      </w:pPr>
+      <w:rPr>
+        <w:rFonts w:ascii="Courier New" w:hAnsi="Courier New" w:cs="Courier New" w:hint="default"/>
+      </w:rPr>
+    </w:lvl>
+    <w:lvl w:ilvl="5" w:tplc="FFFFFFFF" w:tentative="1">
+      <w:start w:val="1"/>
+      <w:numFmt w:val="bullet"/>
+      <w:lvlText w:val=""/>
+      <w:lvlJc w:val="left"/>
+      <w:pPr>
+        <w:ind w:left="5028" w:hanging="360"/>
+      </w:pPr>
+      <w:rPr>
+        <w:rFonts w:ascii="Wingdings" w:hAnsi="Wingdings" w:hint="default"/>
+      </w:rPr>
+    </w:lvl>
+    <w:lvl w:ilvl="6" w:tplc="FFFFFFFF" w:tentative="1">
+      <w:start w:val="1"/>
+      <w:numFmt w:val="bullet"/>
+      <w:lvlText w:val=""/>
+      <w:lvlJc w:val="left"/>
+      <w:pPr>
+        <w:ind w:left="5748" w:hanging="360"/>
+      </w:pPr>
+      <w:rPr>
+        <w:rFonts w:ascii="Symbol" w:hAnsi="Symbol" w:hint="default"/>
+      </w:rPr>
+    </w:lvl>
+    <w:lvl w:ilvl="7" w:tplc="FFFFFFFF" w:tentative="1">
+      <w:start w:val="1"/>
+      <w:numFmt w:val="bullet"/>
+      <w:lvlText w:val="o"/>
+      <w:lvlJc w:val="left"/>
+      <w:pPr>
+        <w:ind w:left="6468" w:hanging="360"/>
+      </w:pPr>
+      <w:rPr>
+        <w:rFonts w:ascii="Courier New" w:hAnsi="Courier New" w:cs="Courier New" w:hint="default"/>
+      </w:rPr>
+    </w:lvl>
+    <w:lvl w:ilvl="8" w:tplc="FFFFFFFF" w:tentative="1">
+      <w:start w:val="1"/>
+      <w:numFmt w:val="bullet"/>
+      <w:lvlText w:val=""/>
+      <w:lvlJc w:val="left"/>
+      <w:pPr>
+        <w:ind w:left="7188" w:hanging="360"/>
+      </w:pPr>
+      <w:rPr>
+        <w:rFonts w:ascii="Wingdings" w:hAnsi="Wingdings" w:hint="default"/>
+      </w:rPr>
+    </w:lvl>
+  </w:abstractNum>
+  <w:abstractNum w:abstractNumId="10" w15:restartNumberingAfterBreak="0">
+    <w:nsid w:val="5DE847E6"/>
+    <w:multiLevelType w:val="hybridMultilevel"/>
+    <w:tmpl w:val="A5508EA6"/>
+    <w:lvl w:ilvl="0" w:tplc="7C68123A">
+      <w:start w:val="1"/>
+      <w:numFmt w:val="decimal"/>
+      <w:lvlText w:val="%1)"/>
+      <w:lvlJc w:val="left"/>
+      <w:pPr>
+        <w:ind w:left="1776" w:hanging="360"/>
+      </w:pPr>
+      <w:rPr>
+        <w:rFonts w:hint="default"/>
+      </w:rPr>
+    </w:lvl>
+    <w:lvl w:ilvl="1" w:tplc="04190019" w:tentative="1">
+      <w:start w:val="1"/>
+      <w:numFmt w:val="lowerLetter"/>
+      <w:lvlText w:val="%2."/>
+      <w:lvlJc w:val="left"/>
+      <w:pPr>
+        <w:ind w:left="2496" w:hanging="360"/>
+      </w:pPr>
+    </w:lvl>
+    <w:lvl w:ilvl="2" w:tplc="0419001B" w:tentative="1">
+      <w:start w:val="1"/>
+      <w:numFmt w:val="lowerRoman"/>
+      <w:lvlText w:val="%3."/>
+      <w:lvlJc w:val="right"/>
+      <w:pPr>
+        <w:ind w:left="3216" w:hanging="180"/>
+      </w:pPr>
+    </w:lvl>
+    <w:lvl w:ilvl="3" w:tplc="0419000F" w:tentative="1">
+      <w:start w:val="1"/>
+      <w:numFmt w:val="decimal"/>
+      <w:lvlText w:val="%4."/>
+      <w:lvlJc w:val="left"/>
+      <w:pPr>
+        <w:ind w:left="3936" w:hanging="360"/>
+      </w:pPr>
+    </w:lvl>
+    <w:lvl w:ilvl="4" w:tplc="04190019" w:tentative="1">
+      <w:start w:val="1"/>
+      <w:numFmt w:val="lowerLetter"/>
+      <w:lvlText w:val="%5."/>
+      <w:lvlJc w:val="left"/>
+      <w:pPr>
+        <w:ind w:left="4656" w:hanging="360"/>
+      </w:pPr>
+    </w:lvl>
+    <w:lvl w:ilvl="5" w:tplc="0419001B" w:tentative="1">
+      <w:start w:val="1"/>
+      <w:numFmt w:val="lowerRoman"/>
+      <w:lvlText w:val="%6."/>
+      <w:lvlJc w:val="right"/>
+      <w:pPr>
+        <w:ind w:left="5376" w:hanging="180"/>
+      </w:pPr>
+    </w:lvl>
+    <w:lvl w:ilvl="6" w:tplc="0419000F" w:tentative="1">
+      <w:start w:val="1"/>
+      <w:numFmt w:val="decimal"/>
+      <w:lvlText w:val="%7."/>
+      <w:lvlJc w:val="left"/>
+      <w:pPr>
+        <w:ind w:left="6096" w:hanging="360"/>
+      </w:pPr>
+    </w:lvl>
+    <w:lvl w:ilvl="7" w:tplc="04190019" w:tentative="1">
+      <w:start w:val="1"/>
+      <w:numFmt w:val="lowerLetter"/>
+      <w:lvlText w:val="%8."/>
+      <w:lvlJc w:val="left"/>
+      <w:pPr>
+        <w:ind w:left="6816" w:hanging="360"/>
+      </w:pPr>
+    </w:lvl>
+    <w:lvl w:ilvl="8" w:tplc="0419001B" w:tentative="1">
+      <w:start w:val="1"/>
+      <w:numFmt w:val="lowerRoman"/>
+      <w:lvlText w:val="%9."/>
+      <w:lvlJc w:val="right"/>
+      <w:pPr>
+        <w:ind w:left="7536" w:hanging="180"/>
+      </w:pPr>
+    </w:lvl>
+  </w:abstractNum>
+  <w:abstractNum w:abstractNumId="11" w15:restartNumberingAfterBreak="0">
+    <w:nsid w:val="697B7351"/>
+    <w:multiLevelType w:val="hybridMultilevel"/>
+    <w:tmpl w:val="D5B632B2"/>
+    <w:lvl w:ilvl="0" w:tplc="92CC496A">
+      <w:start w:val="1"/>
+      <w:numFmt w:val="decimal"/>
+      <w:lvlText w:val="%1)"/>
+      <w:lvlJc w:val="left"/>
+      <w:pPr>
+        <w:ind w:left="1776" w:hanging="360"/>
+      </w:pPr>
+      <w:rPr>
+        <w:rFonts w:hint="default"/>
+      </w:rPr>
+    </w:lvl>
+    <w:lvl w:ilvl="1" w:tplc="04190019">
+      <w:start w:val="1"/>
+      <w:numFmt w:val="lowerLetter"/>
+      <w:lvlText w:val="%2."/>
+      <w:lvlJc w:val="left"/>
+      <w:pPr>
+        <w:ind w:left="2496" w:hanging="360"/>
+      </w:pPr>
+    </w:lvl>
+    <w:lvl w:ilvl="2" w:tplc="0419001B" w:tentative="1">
+      <w:start w:val="1"/>
+      <w:numFmt w:val="lowerRoman"/>
+      <w:lvlText w:val="%3."/>
+      <w:lvlJc w:val="right"/>
+      <w:pPr>
+        <w:ind w:left="3216" w:hanging="180"/>
+      </w:pPr>
+    </w:lvl>
+    <w:lvl w:ilvl="3" w:tplc="0419000F" w:tentative="1">
+      <w:start w:val="1"/>
+      <w:numFmt w:val="decimal"/>
+      <w:lvlText w:val="%4."/>
+      <w:lvlJc w:val="left"/>
+      <w:pPr>
+        <w:ind w:left="3936" w:hanging="360"/>
+      </w:pPr>
+    </w:lvl>
+    <w:lvl w:ilvl="4" w:tplc="04190019" w:tentative="1">
+      <w:start w:val="1"/>
+      <w:numFmt w:val="lowerLetter"/>
+      <w:lvlText w:val="%5."/>
+      <w:lvlJc w:val="left"/>
+      <w:pPr>
+        <w:ind w:left="4656" w:hanging="360"/>
+      </w:pPr>
+    </w:lvl>
+    <w:lvl w:ilvl="5" w:tplc="0419001B" w:tentative="1">
+      <w:start w:val="1"/>
+      <w:numFmt w:val="lowerRoman"/>
+      <w:lvlText w:val="%6."/>
+      <w:lvlJc w:val="right"/>
+      <w:pPr>
+        <w:ind w:left="5376" w:hanging="180"/>
+      </w:pPr>
+    </w:lvl>
+    <w:lvl w:ilvl="6" w:tplc="0419000F" w:tentative="1">
+      <w:start w:val="1"/>
+      <w:numFmt w:val="decimal"/>
+      <w:lvlText w:val="%7."/>
+      <w:lvlJc w:val="left"/>
+      <w:pPr>
+        <w:ind w:left="6096" w:hanging="360"/>
+      </w:pPr>
+    </w:lvl>
+    <w:lvl w:ilvl="7" w:tplc="04190019" w:tentative="1">
+      <w:start w:val="1"/>
+      <w:numFmt w:val="lowerLetter"/>
+      <w:lvlText w:val="%8."/>
+      <w:lvlJc w:val="left"/>
+      <w:pPr>
+        <w:ind w:left="6816" w:hanging="360"/>
+      </w:pPr>
+    </w:lvl>
+    <w:lvl w:ilvl="8" w:tplc="0419001B" w:tentative="1">
+      <w:start w:val="1"/>
+      <w:numFmt w:val="lowerRoman"/>
+      <w:lvlText w:val="%9."/>
+      <w:lvlJc w:val="right"/>
+      <w:pPr>
+        <w:ind w:left="7536" w:hanging="180"/>
+      </w:pPr>
+    </w:lvl>
+  </w:abstractNum>
+  <w:abstractNum w:abstractNumId="12" w15:restartNumberingAfterBreak="0">
     <w:nsid w:val="70E42C65"/>
     <w:multiLevelType w:val="multilevel"/>
     <w:tmpl w:val="BF744AEE"/>
@@ -8398,7 +10526,7 @@
       </w:rPr>
     </w:lvl>
   </w:abstractNum>
-  <w:abstractNum w:abstractNumId="7" w15:restartNumberingAfterBreak="0">
+  <w:abstractNum w:abstractNumId="13" w15:restartNumberingAfterBreak="0">
     <w:nsid w:val="75285242"/>
     <w:multiLevelType w:val="multilevel"/>
     <w:tmpl w:val="F3A474EA"/>
@@ -8547,7 +10675,7 @@
       </w:rPr>
     </w:lvl>
   </w:abstractNum>
-  <w:abstractNum w:abstractNumId="8" w15:restartNumberingAfterBreak="0">
+  <w:abstractNum w:abstractNumId="14" w15:restartNumberingAfterBreak="0">
     <w:nsid w:val="7BAE26C2"/>
     <w:multiLevelType w:val="multilevel"/>
     <w:tmpl w:val="22CC6766"/>
@@ -8679,16 +10807,16 @@
     </w:lvl>
   </w:abstractNum>
   <w:num w:numId="1">
-    <w:abstractNumId w:val="6"/>
+    <w:abstractNumId w:val="12"/>
   </w:num>
   <w:num w:numId="2">
-    <w:abstractNumId w:val="5"/>
+    <w:abstractNumId w:val="8"/>
   </w:num>
   <w:num w:numId="3">
     <w:abstractNumId w:val="2"/>
   </w:num>
   <w:num w:numId="4">
-    <w:abstractNumId w:val="8"/>
+    <w:abstractNumId w:val="14"/>
   </w:num>
   <w:num w:numId="5">
     <w:abstractNumId w:val="1"/>
@@ -8697,13 +10825,31 @@
     <w:abstractNumId w:val="3"/>
   </w:num>
   <w:num w:numId="7">
-    <w:abstractNumId w:val="4"/>
+    <w:abstractNumId w:val="7"/>
   </w:num>
   <w:num w:numId="8">
     <w:abstractNumId w:val="0"/>
   </w:num>
   <w:num w:numId="9">
-    <w:abstractNumId w:val="7"/>
+    <w:abstractNumId w:val="13"/>
+  </w:num>
+  <w:num w:numId="10">
+    <w:abstractNumId w:val="4"/>
+  </w:num>
+  <w:num w:numId="11">
+    <w:abstractNumId w:val="10"/>
+  </w:num>
+  <w:num w:numId="12">
+    <w:abstractNumId w:val="6"/>
+  </w:num>
+  <w:num w:numId="13">
+    <w:abstractNumId w:val="11"/>
+  </w:num>
+  <w:num w:numId="14">
+    <w:abstractNumId w:val="5"/>
+  </w:num>
+  <w:num w:numId="15">
+    <w:abstractNumId w:val="9"/>
   </w:num>
 </w:numbering>
 </file>

--- a/Методы редукции данных.docx
+++ b/Методы редукции данных.docx
@@ -1518,6 +1518,105 @@
     </w:p>
     <w:p>
       <w:pPr>
+        <w:rPr>
+          <w:rFonts w:hint="eastAsia"/>
+        </w:rPr>
+      </w:pPr>
+    </w:p>
+    <w:p>
+      <w:pPr>
+        <w:pStyle w:val="ac"/>
+        <w:numPr>
+          <w:ilvl w:val="1"/>
+          <w:numId w:val="3"/>
+        </w:numPr>
+        <w:outlineLvl w:val="1"/>
+        <w:rPr>
+          <w:b/>
+          <w:bCs/>
+          <w:sz w:val="32"/>
+          <w:szCs w:val="32"/>
+        </w:rPr>
+      </w:pPr>
+      <w:bookmarkStart w:id="1" w:name="_Toc133663152"/>
+      <w:r>
+        <w:rPr>
+          <w:b/>
+          <w:bCs/>
+          <w:sz w:val="32"/>
+          <w:szCs w:val="32"/>
+        </w:rPr>
+        <w:t>Роль</w:t>
+      </w:r>
+      <w:r>
+        <w:rPr>
+          <w:b/>
+          <w:bCs/>
+          <w:sz w:val="32"/>
+          <w:szCs w:val="32"/>
+        </w:rPr>
+        <w:t xml:space="preserve"> в машинном обучении</w:t>
+      </w:r>
+      <w:bookmarkEnd w:id="1"/>
+    </w:p>
+    <w:p>
+      <w:pPr>
+        <w:rPr>
+          <w:rFonts w:hint="eastAsia"/>
+          <w:b/>
+          <w:bCs/>
+          <w:sz w:val="32"/>
+          <w:szCs w:val="32"/>
+        </w:rPr>
+      </w:pPr>
+      <w:r>
+        <w:rPr>
+          <w:rFonts w:ascii="Times New Roman" w:eastAsia="Times New Roman" w:hAnsi="Times New Roman" w:cs="Times New Roman"/>
+          <w:sz w:val="28"/>
+          <w:szCs w:val="28"/>
+        </w:rPr>
+        <w:t xml:space="preserve">Используется </w:t>
+      </w:r>
+      <w:r>
+        <w:rPr>
+          <w:rFonts w:ascii="Times New Roman" w:eastAsia="Times New Roman" w:hAnsi="Times New Roman" w:cs="Times New Roman"/>
+          <w:sz w:val="28"/>
+          <w:szCs w:val="28"/>
+        </w:rPr>
+        <w:t>в задачах, где есть много параметров (например, распознавание изображений) или когда нужно визуализировать данны</w:t>
+      </w:r>
+      <w:r>
+        <w:rPr>
+          <w:rFonts w:ascii="Times New Roman" w:eastAsia="Times New Roman" w:hAnsi="Times New Roman" w:cs="Times New Roman"/>
+          <w:sz w:val="28"/>
+          <w:szCs w:val="28"/>
+        </w:rPr>
+        <w:t>е</w:t>
+      </w:r>
+      <w:r>
+        <w:rPr>
+          <w:rFonts w:hint="eastAsia"/>
+          <w:b/>
+          <w:bCs/>
+          <w:sz w:val="32"/>
+          <w:szCs w:val="32"/>
+        </w:rPr>
+        <w:br w:type="page"/>
+      </w:r>
+    </w:p>
+    <w:p>
+      <w:pPr>
+        <w:rPr>
+          <w:rFonts w:ascii="Times New Roman" w:eastAsia="Times New Roman" w:hAnsi="Times New Roman" w:cs="Times New Roman"/>
+          <w:b/>
+          <w:bCs/>
+          <w:sz w:val="32"/>
+          <w:szCs w:val="32"/>
+        </w:rPr>
+      </w:pPr>
+    </w:p>
+    <w:p>
+      <w:pPr>
         <w:pStyle w:val="Standard"/>
         <w:numPr>
           <w:ilvl w:val="1"/>
@@ -1526,40 +1625,6 @@
         <w:jc w:val="left"/>
         <w:outlineLvl w:val="1"/>
         <w:rPr>
-          <w:b/>
-          <w:bCs/>
-          <w:sz w:val="32"/>
-          <w:szCs w:val="32"/>
-        </w:rPr>
-      </w:pPr>
-      <w:bookmarkStart w:id="1" w:name="_Toc133663151"/>
-      <w:r>
-        <w:rPr>
-          <w:b/>
-          <w:bCs/>
-          <w:sz w:val="32"/>
-          <w:szCs w:val="32"/>
-        </w:rPr>
-        <w:t>Математическое обоснование</w:t>
-      </w:r>
-      <w:bookmarkEnd w:id="1"/>
-    </w:p>
-    <w:p>
-      <w:pPr>
-        <w:pStyle w:val="Standard"/>
-        <w:ind w:firstLine="0"/>
-        <w:jc w:val="left"/>
-        <w:rPr>
-          <w:b/>
-          <w:bCs/>
-          <w:sz w:val="32"/>
-          <w:szCs w:val="32"/>
-        </w:rPr>
-      </w:pPr>
-    </w:p>
-    <w:p>
-      <w:pPr>
-        <w:rPr>
           <w:rFonts w:hint="eastAsia"/>
           <w:b/>
           <w:bCs/>
@@ -1567,6 +1632,7 @@
           <w:szCs w:val="32"/>
         </w:rPr>
       </w:pPr>
+      <w:bookmarkStart w:id="2" w:name="_Toc133663153"/>
       <w:r>
         <w:rPr>
           <w:b/>
@@ -1574,36 +1640,410 @@
           <w:sz w:val="32"/>
           <w:szCs w:val="32"/>
         </w:rPr>
-        <w:br w:type="page"/>
-      </w:r>
-    </w:p>
-    <w:p>
-      <w:pPr>
-        <w:pStyle w:val="ac"/>
-        <w:numPr>
-          <w:ilvl w:val="1"/>
-          <w:numId w:val="3"/>
-        </w:numPr>
-        <w:outlineLvl w:val="1"/>
-        <w:rPr>
-          <w:rFonts w:hint="eastAsia"/>
+        <w:t>Реализация в прикладной задаче</w:t>
+      </w:r>
+      <w:bookmarkEnd w:id="2"/>
+      <w:r>
+        <w:rPr>
           <w:b/>
           <w:bCs/>
           <w:sz w:val="32"/>
           <w:szCs w:val="32"/>
         </w:rPr>
-      </w:pPr>
-      <w:bookmarkStart w:id="2" w:name="_Toc133663152"/>
-      <w:r>
-        <w:rPr>
+        <w:t xml:space="preserve"> </w:t>
+      </w:r>
+    </w:p>
+    <w:p>
+      <w:pPr>
+        <w:pStyle w:val="Standard"/>
+        <w:ind w:left="720"/>
+        <w:outlineLvl w:val="1"/>
+        <w:rPr>
+          <w:rFonts w:hint="eastAsia"/>
+          <w:szCs w:val="28"/>
+        </w:rPr>
+      </w:pPr>
+      <w:r>
+        <w:rPr>
+          <w:rFonts w:hint="eastAsia"/>
+          <w:szCs w:val="28"/>
+        </w:rPr>
+        <w:t>1. Центрирование данных: Вычитание среднего значения каждого признака из соответствующего значения в данных. Это делается для того, чтобы получить нулевое среднее значение и уменьшить корреляцию между признаками.</w:t>
+      </w:r>
+      <w:r>
+        <w:rPr>
+          <w:szCs w:val="28"/>
+        </w:rPr>
+        <w:br/>
+      </w:r>
+      <m:oMathPara>
+        <m:oMath>
+          <m:sSub>
+            <m:sSubPr>
+              <m:ctrlPr>
+                <w:rPr>
+                  <w:rFonts w:ascii="Cambria Math" w:hAnsi="Cambria Math"/>
+                  <w:i/>
+                  <w:szCs w:val="28"/>
+                </w:rPr>
+              </m:ctrlPr>
+            </m:sSubPr>
+            <m:e>
+              <m:r>
+                <w:rPr>
+                  <w:rFonts w:ascii="Cambria Math" w:hAnsi="Cambria Math"/>
+                  <w:szCs w:val="28"/>
+                </w:rPr>
+                <m:t>x</m:t>
+              </m:r>
+            </m:e>
+            <m:sub>
+              <m:r>
+                <w:rPr>
+                  <w:rFonts w:ascii="Cambria Math" w:hAnsi="Cambria Math"/>
+                  <w:szCs w:val="28"/>
+                </w:rPr>
+                <m:t>i</m:t>
+              </m:r>
+            </m:sub>
+          </m:sSub>
+          <m:r>
+            <w:rPr>
+              <w:rFonts w:ascii="Cambria Math" w:hAnsi="Cambria Math"/>
+              <w:szCs w:val="28"/>
+            </w:rPr>
+            <m:t xml:space="preserve">= </m:t>
+          </m:r>
+          <m:sSub>
+            <m:sSubPr>
+              <m:ctrlPr>
+                <w:rPr>
+                  <w:rFonts w:ascii="Cambria Math" w:hAnsi="Cambria Math"/>
+                  <w:i/>
+                  <w:szCs w:val="28"/>
+                </w:rPr>
+              </m:ctrlPr>
+            </m:sSubPr>
+            <m:e>
+              <m:r>
+                <w:rPr>
+                  <w:rFonts w:ascii="Cambria Math" w:hAnsi="Cambria Math"/>
+                  <w:szCs w:val="28"/>
+                </w:rPr>
+                <m:t>x</m:t>
+              </m:r>
+            </m:e>
+            <m:sub>
+              <m:r>
+                <w:rPr>
+                  <w:rFonts w:ascii="Cambria Math" w:hAnsi="Cambria Math"/>
+                  <w:szCs w:val="28"/>
+                </w:rPr>
+                <m:t>i</m:t>
+              </m:r>
+            </m:sub>
+          </m:sSub>
+          <m:r>
+            <w:rPr>
+              <w:rFonts w:ascii="Cambria Math" w:hAnsi="Cambria Math"/>
+              <w:szCs w:val="28"/>
+            </w:rPr>
+            <m:t>-</m:t>
+          </m:r>
+          <m:acc>
+            <m:accPr>
+              <m:chr m:val="̅"/>
+              <m:ctrlPr>
+                <w:rPr>
+                  <w:rFonts w:ascii="Cambria Math" w:hAnsi="Cambria Math"/>
+                  <w:i/>
+                  <w:szCs w:val="28"/>
+                </w:rPr>
+              </m:ctrlPr>
+            </m:accPr>
+            <m:e>
+              <m:r>
+                <w:rPr>
+                  <w:rFonts w:ascii="Cambria Math" w:hAnsi="Cambria Math"/>
+                  <w:szCs w:val="28"/>
+                </w:rPr>
+                <m:t>x</m:t>
+              </m:r>
+            </m:e>
+          </m:acc>
+        </m:oMath>
+      </m:oMathPara>
+    </w:p>
+    <w:p>
+      <w:pPr>
+        <w:pStyle w:val="Standard"/>
+        <w:ind w:left="720"/>
+        <w:outlineLvl w:val="1"/>
+        <w:rPr>
+          <w:rFonts w:hint="eastAsia"/>
+          <w:i/>
+          <w:szCs w:val="28"/>
+        </w:rPr>
+      </w:pPr>
+      <w:r>
+        <w:rPr>
+          <w:rFonts w:hint="eastAsia"/>
+          <w:szCs w:val="28"/>
+        </w:rPr>
+        <w:t>2. Расчет ковариационной матрицы: Вычисление ковариационной матрицы для центрированных данных. Эта матрица показывает, как сильно связаны между собой различные признаки.</w:t>
+      </w:r>
+      <w:r>
+        <w:rPr>
+          <w:szCs w:val="28"/>
+        </w:rPr>
+        <w:br/>
+      </w:r>
+      <m:oMathPara>
+        <m:oMath>
+          <m:r>
+            <w:rPr>
+              <w:rFonts w:ascii="Cambria Math" w:hAnsi="Cambria Math"/>
+              <w:szCs w:val="28"/>
+              <w:lang w:val="en-US"/>
+            </w:rPr>
+            <m:t>cov</m:t>
+          </m:r>
+          <m:d>
+            <m:dPr>
+              <m:ctrlPr>
+                <w:rPr>
+                  <w:rFonts w:ascii="Cambria Math" w:hAnsi="Cambria Math"/>
+                  <w:i/>
+                  <w:szCs w:val="28"/>
+                  <w:lang w:val="en-US"/>
+                </w:rPr>
+              </m:ctrlPr>
+            </m:dPr>
+            <m:e>
+              <m:r>
+                <w:rPr>
+                  <w:rFonts w:ascii="Cambria Math" w:hAnsi="Cambria Math"/>
+                  <w:szCs w:val="28"/>
+                  <w:lang w:val="en-US"/>
+                </w:rPr>
+                <m:t>x, y</m:t>
+              </m:r>
+            </m:e>
+          </m:d>
+          <m:r>
+            <w:rPr>
+              <w:rFonts w:ascii="Cambria Math" w:hAnsi="Cambria Math"/>
+              <w:szCs w:val="28"/>
+              <w:lang w:val="en-US"/>
+            </w:rPr>
+            <m:t>=E</m:t>
+          </m:r>
+          <m:d>
+            <m:dPr>
+              <m:begChr m:val="["/>
+              <m:endChr m:val="]"/>
+              <m:ctrlPr>
+                <w:rPr>
+                  <w:rFonts w:ascii="Cambria Math" w:hAnsi="Cambria Math"/>
+                  <w:i/>
+                  <w:szCs w:val="28"/>
+                  <w:lang w:val="en-US"/>
+                </w:rPr>
+              </m:ctrlPr>
+            </m:dPr>
+            <m:e>
+              <m:d>
+                <m:dPr>
+                  <m:ctrlPr>
+                    <w:rPr>
+                      <w:rFonts w:ascii="Cambria Math" w:hAnsi="Cambria Math"/>
+                      <w:i/>
+                      <w:szCs w:val="28"/>
+                      <w:lang w:val="en-US"/>
+                    </w:rPr>
+                  </m:ctrlPr>
+                </m:dPr>
+                <m:e>
+                  <m:r>
+                    <w:rPr>
+                      <w:rFonts w:ascii="Cambria Math" w:hAnsi="Cambria Math"/>
+                      <w:szCs w:val="28"/>
+                      <w:lang w:val="en-US"/>
+                    </w:rPr>
+                    <m:t>X-EX</m:t>
+                  </m:r>
+                </m:e>
+              </m:d>
+              <m:sSup>
+                <m:sSupPr>
+                  <m:ctrlPr>
+                    <w:rPr>
+                      <w:rFonts w:ascii="Cambria Math" w:hAnsi="Cambria Math"/>
+                      <w:i/>
+                      <w:szCs w:val="28"/>
+                      <w:lang w:val="en-US"/>
+                    </w:rPr>
+                  </m:ctrlPr>
+                </m:sSupPr>
+                <m:e>
+                  <m:d>
+                    <m:dPr>
+                      <m:ctrlPr>
+                        <w:rPr>
+                          <w:rFonts w:ascii="Cambria Math" w:hAnsi="Cambria Math"/>
+                          <w:i/>
+                          <w:szCs w:val="28"/>
+                          <w:lang w:val="en-US"/>
+                        </w:rPr>
+                      </m:ctrlPr>
+                    </m:dPr>
+                    <m:e>
+                      <m:r>
+                        <w:rPr>
+                          <w:rFonts w:ascii="Cambria Math" w:hAnsi="Cambria Math"/>
+                          <w:szCs w:val="28"/>
+                          <w:lang w:val="en-US"/>
+                        </w:rPr>
+                        <m:t>Y-EY</m:t>
+                      </m:r>
+                    </m:e>
+                  </m:d>
+                </m:e>
+                <m:sup>
+                  <m:r>
+                    <w:rPr>
+                      <w:rFonts w:ascii="Cambria Math" w:hAnsi="Cambria Math"/>
+                      <w:szCs w:val="28"/>
+                      <w:lang w:val="en-US"/>
+                    </w:rPr>
+                    <m:t>T</m:t>
+                  </m:r>
+                </m:sup>
+              </m:sSup>
+            </m:e>
+          </m:d>
+          <m:r>
+            <w:rPr>
+              <w:rFonts w:ascii="Cambria Math" w:hAnsi="Cambria Math"/>
+              <w:szCs w:val="28"/>
+              <w:lang w:val="en-US"/>
+            </w:rPr>
+            <w:br/>
+          </m:r>
+        </m:oMath>
+        <m:oMath>
+          <m:r>
+            <w:rPr>
+              <w:rFonts w:ascii="Cambria Math" w:hAnsi="Cambria Math"/>
+              <w:szCs w:val="28"/>
+              <w:lang w:val="en-US"/>
+            </w:rPr>
+            <m:t>E-</m:t>
+          </m:r>
+          <m:r>
+            <w:rPr>
+              <w:rFonts w:ascii="Cambria Math" w:hAnsi="Cambria Math"/>
+              <w:szCs w:val="28"/>
+            </w:rPr>
+            <m:t>математическое ожидание</m:t>
+          </m:r>
+        </m:oMath>
+      </m:oMathPara>
+    </w:p>
+    <w:p>
+      <w:pPr>
+        <w:pStyle w:val="Standard"/>
+        <w:ind w:left="720"/>
+        <w:outlineLvl w:val="1"/>
+        <w:rPr>
+          <w:i/>
+          <w:szCs w:val="28"/>
+        </w:rPr>
+      </w:pPr>
+      <w:r>
+        <w:rPr>
+          <w:rFonts w:hint="eastAsia"/>
+          <w:szCs w:val="28"/>
+        </w:rPr>
+        <w:t>3. Расчет главных компонент: Поиск собственных векторов (и соответствующие им собственные значения) для ковариационной матрицы. Собственные векторы показывают направления, вдоль которых данные имеют наибольшую дисперсию, а собственные значения - меру этой дисперсии.</w:t>
+      </w:r>
+      <w:r>
+        <w:rPr>
+          <w:szCs w:val="28"/>
+        </w:rPr>
+        <w:br/>
+      </w:r>
+      <m:oMathPara>
+        <m:oMath>
+          <m:r>
+            <w:rPr>
+              <w:rFonts w:ascii="Cambria Math" w:hAnsi="Cambria Math" w:cstheme="majorHAnsi"/>
+              <w:szCs w:val="28"/>
+              <w:lang w:val="en-US"/>
+            </w:rPr>
+            <m:t xml:space="preserve">A- </m:t>
+          </m:r>
+          <m:r>
+            <m:rPr>
+              <m:sty m:val="p"/>
+            </m:rPr>
+            <w:rPr>
+              <w:rFonts w:ascii="Cambria Math" w:hAnsi="Cambria Math"/>
+              <w:color w:val="202122"/>
+              <w:szCs w:val="28"/>
+              <w:shd w:val="clear" w:color="auto" w:fill="FFFFFF"/>
+            </w:rPr>
+            <m:t>λE=0</m:t>
+          </m:r>
+        </m:oMath>
+      </m:oMathPara>
+    </w:p>
+    <w:p>
+      <w:pPr>
+        <w:pStyle w:val="Standard"/>
+        <w:ind w:left="720"/>
+        <w:outlineLvl w:val="1"/>
+        <w:rPr>
+          <w:rFonts w:hint="eastAsia"/>
+          <w:szCs w:val="28"/>
+        </w:rPr>
+      </w:pPr>
+      <w:r>
+        <w:rPr>
+          <w:rFonts w:hint="eastAsia"/>
+          <w:szCs w:val="28"/>
+        </w:rPr>
+        <w:t>4. Сортировка главных компонент: Сортировка собственные значения в порядке убывания, чтобы определить, какие главные компоненты являются наиболее значимыми.</w:t>
+      </w:r>
+    </w:p>
+    <w:p>
+      <w:pPr>
+        <w:pStyle w:val="Standard"/>
+        <w:ind w:left="720" w:firstLine="696"/>
+        <w:jc w:val="left"/>
+        <w:outlineLvl w:val="1"/>
+        <w:rPr>
+          <w:szCs w:val="28"/>
+        </w:rPr>
+      </w:pPr>
+      <w:r>
+        <w:rPr>
+          <w:rFonts w:hint="eastAsia"/>
+          <w:szCs w:val="28"/>
+        </w:rPr>
+        <w:t>5. Проекция данных на новое пространство признаков: Построение матрицы проекции, состоящей из выбранных главных компонент. Умножение центрированных данных на эту матрицу проекции для получения новых координат в пространстве главных компонент.</w:t>
+      </w:r>
+    </w:p>
+    <w:p>
+      <w:pPr>
+        <w:rPr>
+          <w:rFonts w:ascii="Times New Roman" w:eastAsia="Times New Roman" w:hAnsi="Times New Roman" w:cs="Times New Roman"/>
           <w:b/>
           <w:bCs/>
           <w:sz w:val="32"/>
           <w:szCs w:val="32"/>
         </w:rPr>
-        <w:lastRenderedPageBreak/>
-        <w:t>Роль</w:t>
-      </w:r>
+      </w:pPr>
       <w:r>
         <w:rPr>
           <w:b/>
@@ -1611,30 +2051,8 @@
           <w:sz w:val="32"/>
           <w:szCs w:val="32"/>
         </w:rPr>
-        <w:t xml:space="preserve"> в машинном обучении</w:t>
-      </w:r>
-      <w:bookmarkEnd w:id="2"/>
-      <w:r>
-        <w:rPr>
-          <w:rFonts w:hint="eastAsia"/>
-          <w:b/>
-          <w:bCs/>
-          <w:sz w:val="32"/>
-          <w:szCs w:val="32"/>
-        </w:rPr>
         <w:br w:type="page"/>
       </w:r>
-    </w:p>
-    <w:p>
-      <w:pPr>
-        <w:rPr>
-          <w:rFonts w:ascii="Times New Roman" w:eastAsia="Times New Roman" w:hAnsi="Times New Roman" w:cs="Times New Roman"/>
-          <w:b/>
-          <w:bCs/>
-          <w:sz w:val="32"/>
-          <w:szCs w:val="32"/>
-        </w:rPr>
-      </w:pPr>
     </w:p>
     <w:p>
       <w:pPr>
@@ -1652,7 +2070,7 @@
           <w:szCs w:val="32"/>
         </w:rPr>
       </w:pPr>
-      <w:bookmarkStart w:id="3" w:name="_Toc133663153"/>
+      <w:bookmarkStart w:id="3" w:name="_Toc133663154"/>
       <w:r>
         <w:rPr>
           <w:b/>
@@ -1660,120 +2078,102 @@
           <w:sz w:val="32"/>
           <w:szCs w:val="32"/>
         </w:rPr>
-        <w:t>Реализация в прикладной задаче</w:t>
+        <w:lastRenderedPageBreak/>
+        <w:t>Плюсы и минусы метода</w:t>
       </w:r>
       <w:bookmarkEnd w:id="3"/>
-      <w:r>
-        <w:rPr>
-          <w:b/>
-          <w:bCs/>
-          <w:sz w:val="32"/>
-          <w:szCs w:val="32"/>
-        </w:rPr>
-        <w:t xml:space="preserve"> </w:t>
-      </w:r>
-    </w:p>
-    <w:p>
-      <w:pPr>
-        <w:pStyle w:val="ac"/>
-        <w:rPr>
-          <w:rFonts w:hint="eastAsia"/>
-          <w:b/>
-          <w:bCs/>
-          <w:sz w:val="32"/>
-          <w:szCs w:val="32"/>
-        </w:rPr>
-      </w:pPr>
+    </w:p>
+    <w:p>
+      <w:pPr>
+        <w:rPr>
+          <w:rFonts w:ascii="Times New Roman" w:eastAsia="Times New Roman" w:hAnsi="Times New Roman" w:cs="Times New Roman"/>
+          <w:sz w:val="28"/>
+          <w:szCs w:val="28"/>
+        </w:rPr>
+      </w:pPr>
+      <w:r>
+        <w:rPr>
+          <w:rFonts w:ascii="Times New Roman" w:eastAsia="Times New Roman" w:hAnsi="Times New Roman" w:cs="Times New Roman"/>
+          <w:sz w:val="28"/>
+          <w:szCs w:val="28"/>
+        </w:rPr>
+        <w:t>Метод PCA как правило применяется, если нужно визуализировать данные в 2 или 3 мерном пространстве, если данные требуется сжать, чтобы избавиться от шума.</w:t>
+      </w:r>
+      <w:r>
+        <w:rPr>
+          <w:rFonts w:ascii="Times New Roman" w:eastAsia="Times New Roman" w:hAnsi="Times New Roman" w:cs="Times New Roman"/>
+          <w:sz w:val="28"/>
+          <w:szCs w:val="28"/>
+        </w:rPr>
+        <w:t xml:space="preserve"> Полезен в задачах, где признаков очень много (например, распознавание изображений). </w:t>
+      </w:r>
+    </w:p>
+    <w:p>
+      <w:pPr>
+        <w:rPr>
+          <w:rFonts w:ascii="Times New Roman" w:eastAsia="Times New Roman" w:hAnsi="Times New Roman" w:cs="Times New Roman"/>
+          <w:sz w:val="28"/>
+          <w:szCs w:val="28"/>
+        </w:rPr>
+      </w:pPr>
+      <w:r>
+        <w:rPr>
+          <w:rFonts w:ascii="Times New Roman" w:eastAsia="Times New Roman" w:hAnsi="Times New Roman" w:cs="Times New Roman"/>
+          <w:sz w:val="28"/>
+          <w:szCs w:val="28"/>
+        </w:rPr>
+        <w:t>К минусам метода относится возможность потери важных данных</w:t>
+      </w:r>
+      <w:r>
+        <w:rPr>
+          <w:rFonts w:ascii="Times New Roman" w:eastAsia="Times New Roman" w:hAnsi="Times New Roman" w:cs="Times New Roman"/>
+          <w:sz w:val="28"/>
+          <w:szCs w:val="28"/>
+        </w:rPr>
+        <w:t xml:space="preserve"> и сложность интерпретации </w:t>
+      </w:r>
+      <w:proofErr w:type="spellStart"/>
+      <w:r>
+        <w:rPr>
+          <w:rFonts w:ascii="Times New Roman" w:eastAsia="Times New Roman" w:hAnsi="Times New Roman" w:cs="Times New Roman"/>
+          <w:sz w:val="28"/>
+          <w:szCs w:val="28"/>
+        </w:rPr>
+        <w:t>резульататов</w:t>
+      </w:r>
+      <w:proofErr w:type="spellEnd"/>
+      <w:r>
+        <w:rPr>
+          <w:rFonts w:ascii="Times New Roman" w:eastAsia="Times New Roman" w:hAnsi="Times New Roman" w:cs="Times New Roman"/>
+          <w:sz w:val="28"/>
+          <w:szCs w:val="28"/>
+        </w:rPr>
+        <w:t>.</w:t>
+      </w:r>
+      <w:r>
+        <w:rPr>
+          <w:rFonts w:ascii="Times New Roman" w:eastAsia="Times New Roman" w:hAnsi="Times New Roman" w:cs="Times New Roman"/>
+          <w:sz w:val="28"/>
+          <w:szCs w:val="28"/>
+        </w:rPr>
+        <w:br w:type="page"/>
+      </w:r>
     </w:p>
     <w:p>
       <w:pPr>
         <w:pStyle w:val="Standard"/>
         <w:ind w:left="720" w:firstLine="0"/>
-        <w:jc w:val="left"/>
-        <w:outlineLvl w:val="1"/>
-        <w:rPr>
-          <w:b/>
-          <w:bCs/>
-          <w:sz w:val="32"/>
-          <w:szCs w:val="32"/>
-        </w:rPr>
-      </w:pPr>
-    </w:p>
-    <w:p>
-      <w:pPr>
-        <w:rPr>
-          <w:rFonts w:ascii="Times New Roman" w:eastAsia="Times New Roman" w:hAnsi="Times New Roman" w:cs="Times New Roman"/>
-          <w:b/>
-          <w:bCs/>
-          <w:sz w:val="32"/>
-          <w:szCs w:val="32"/>
-        </w:rPr>
-      </w:pPr>
-      <w:r>
-        <w:rPr>
-          <w:b/>
-          <w:bCs/>
-          <w:sz w:val="32"/>
-          <w:szCs w:val="32"/>
-        </w:rPr>
-        <w:br w:type="page"/>
-      </w:r>
-    </w:p>
-    <w:p>
-      <w:pPr>
-        <w:pStyle w:val="Standard"/>
-        <w:numPr>
-          <w:ilvl w:val="1"/>
-          <w:numId w:val="3"/>
-        </w:numPr>
-        <w:jc w:val="left"/>
-        <w:outlineLvl w:val="1"/>
-        <w:rPr>
-          <w:b/>
-          <w:bCs/>
-          <w:sz w:val="32"/>
-          <w:szCs w:val="32"/>
-        </w:rPr>
-      </w:pPr>
-      <w:bookmarkStart w:id="4" w:name="_Toc133663154"/>
-      <w:r>
-        <w:rPr>
-          <w:b/>
-          <w:bCs/>
-          <w:sz w:val="32"/>
-          <w:szCs w:val="32"/>
-        </w:rPr>
-        <w:lastRenderedPageBreak/>
-        <w:t>Плюсы и минусы метода</w:t>
-      </w:r>
-      <w:bookmarkEnd w:id="4"/>
-    </w:p>
-    <w:p>
-      <w:pPr>
-        <w:rPr>
-          <w:rFonts w:ascii="Times New Roman" w:eastAsia="Times New Roman" w:hAnsi="Times New Roman" w:cs="Times New Roman"/>
-          <w:b/>
-          <w:bCs/>
-          <w:sz w:val="32"/>
-          <w:szCs w:val="32"/>
-        </w:rPr>
-      </w:pPr>
-      <w:r>
+        <w:jc w:val="center"/>
+        <w:outlineLvl w:val="0"/>
         <w:rPr>
           <w:b/>
           <w:bCs/>
           <w:sz w:val="36"/>
           <w:szCs w:val="36"/>
         </w:rPr>
-        <w:br w:type="page"/>
-      </w:r>
-    </w:p>
-    <w:p>
-      <w:pPr>
-        <w:pStyle w:val="Standard"/>
-        <w:ind w:left="720" w:firstLine="0"/>
-        <w:jc w:val="center"/>
-        <w:outlineLvl w:val="0"/>
+      </w:pPr>
+      <w:bookmarkStart w:id="4" w:name="_Toc133663155"/>
+      <w:r>
         <w:rPr>
           <w:b/>
           <w:bCs/>
@@ -1781,20 +2181,10 @@
           <w:szCs w:val="36"/>
           <w:lang w:val="en-US"/>
         </w:rPr>
-      </w:pPr>
-      <w:bookmarkStart w:id="5" w:name="_Toc133663155"/>
-      <w:r>
-        <w:rPr>
-          <w:b/>
-          <w:bCs/>
-          <w:sz w:val="36"/>
-          <w:szCs w:val="36"/>
-          <w:lang w:val="en-US"/>
-        </w:rPr>
         <w:lastRenderedPageBreak/>
         <w:t>ISOMAP</w:t>
       </w:r>
-      <w:bookmarkEnd w:id="5"/>
+      <w:bookmarkEnd w:id="4"/>
     </w:p>
     <w:p>
       <w:pPr>
@@ -1809,7 +2199,7 @@
           <w:szCs w:val="32"/>
         </w:rPr>
       </w:pPr>
-      <w:bookmarkStart w:id="6" w:name="_Toc133663156"/>
+      <w:bookmarkStart w:id="5" w:name="_Toc133663156"/>
       <w:r>
         <w:rPr>
           <w:b/>
@@ -1846,7 +2236,7 @@
         </w:rPr>
         <w:t>кая теория</w:t>
       </w:r>
-      <w:bookmarkEnd w:id="6"/>
+      <w:bookmarkEnd w:id="5"/>
     </w:p>
     <w:p>
       <w:pPr>
@@ -1856,7 +2246,7 @@
           <w:szCs w:val="28"/>
         </w:rPr>
       </w:pPr>
-      <w:bookmarkStart w:id="7" w:name="_Toc132815558"/>
+      <w:bookmarkStart w:id="6" w:name="_Toc132815558"/>
       <w:r>
         <w:rPr>
           <w:szCs w:val="28"/>
@@ -1916,7 +2306,7 @@
         </w:rPr>
         <w:t>).</w:t>
       </w:r>
-      <w:bookmarkEnd w:id="7"/>
+      <w:bookmarkEnd w:id="6"/>
       <w:r>
         <w:rPr>
           <w:szCs w:val="28"/>
@@ -1932,8 +2322,8 @@
           <w:szCs w:val="28"/>
         </w:rPr>
       </w:pPr>
-      <w:bookmarkStart w:id="8" w:name="_Toc132815559"/>
-      <w:bookmarkStart w:id="9" w:name="_Toc132830373"/>
+      <w:bookmarkStart w:id="7" w:name="_Toc132815559"/>
+      <w:bookmarkStart w:id="8" w:name="_Toc132830373"/>
       <w:r>
         <w:rPr>
           <w:szCs w:val="28"/>
@@ -1946,14 +2336,14 @@
         </w:rPr>
         <w:t xml:space="preserve"> Он является одним из самых первых методов </w:t>
       </w:r>
+      <w:bookmarkEnd w:id="7"/>
+      <w:r>
+        <w:rPr>
+          <w:szCs w:val="28"/>
+        </w:rPr>
+        <w:t>нелинейной редукции данных.</w:t>
+      </w:r>
       <w:bookmarkEnd w:id="8"/>
-      <w:r>
-        <w:rPr>
-          <w:szCs w:val="28"/>
-        </w:rPr>
-        <w:t>нелинейной редукции данных.</w:t>
-      </w:r>
-      <w:bookmarkEnd w:id="9"/>
     </w:p>
     <w:p>
       <w:pPr>
@@ -1963,14 +2353,14 @@
           <w:szCs w:val="28"/>
         </w:rPr>
       </w:pPr>
-      <w:bookmarkStart w:id="10" w:name="_Toc132830374"/>
+      <w:bookmarkStart w:id="9" w:name="_Toc132830374"/>
       <w:r>
         <w:rPr>
           <w:szCs w:val="28"/>
         </w:rPr>
         <w:t>Рассмотрим основные моменты теории, для понимания работы алгоритма.</w:t>
       </w:r>
-      <w:bookmarkEnd w:id="10"/>
+      <w:bookmarkEnd w:id="9"/>
     </w:p>
     <w:p>
       <w:pPr>
@@ -1980,7 +2370,7 @@
           <w:szCs w:val="28"/>
         </w:rPr>
       </w:pPr>
-      <w:bookmarkStart w:id="11" w:name="_Toc132830375"/>
+      <w:bookmarkStart w:id="10" w:name="_Toc132830375"/>
       <w:r>
         <w:rPr>
           <w:szCs w:val="28"/>
@@ -2021,7 +2411,7 @@
         </w:rPr>
         <w:t>.</w:t>
       </w:r>
-      <w:bookmarkEnd w:id="11"/>
+      <w:bookmarkEnd w:id="10"/>
     </w:p>
     <w:p>
       <w:pPr>
@@ -2031,7 +2421,7 @@
           <w:szCs w:val="28"/>
         </w:rPr>
       </w:pPr>
-      <w:bookmarkStart w:id="12" w:name="_Toc132830376"/>
+      <w:bookmarkStart w:id="11" w:name="_Toc132830376"/>
       <w:r>
         <w:rPr>
           <w:szCs w:val="28"/>
@@ -2560,7 +2950,7 @@
         </w:rPr>
         <w:t>.</w:t>
       </w:r>
-      <w:bookmarkEnd w:id="12"/>
+      <w:bookmarkEnd w:id="11"/>
       <w:r>
         <w:rPr>
           <w:szCs w:val="28"/>
@@ -2576,7 +2966,7 @@
           <w:szCs w:val="28"/>
         </w:rPr>
       </w:pPr>
-      <w:bookmarkStart w:id="13" w:name="_Toc132830377"/>
+      <w:bookmarkStart w:id="12" w:name="_Toc132830377"/>
       <w:r>
         <w:rPr>
           <w:szCs w:val="28"/>
@@ -2634,7 +3024,7 @@
         </w:rPr>
         <w:t>Считается по формуле для каждого столбца:</w:t>
       </w:r>
-      <w:bookmarkEnd w:id="13"/>
+      <w:bookmarkEnd w:id="12"/>
     </w:p>
     <w:p>
       <w:pPr>
@@ -2651,7 +3041,7 @@
         </w:rPr>
         <w:t xml:space="preserve"> </w:t>
       </w:r>
-      <w:bookmarkStart w:id="14" w:name="_Toc132830378"/>
+      <w:bookmarkStart w:id="13" w:name="_Toc132830378"/>
       <m:oMath>
         <m:r>
           <w:rPr>
@@ -2748,7 +3138,7 @@
         </w:rPr>
         <w:t>, состоящая из единиц.</w:t>
       </w:r>
-      <w:bookmarkEnd w:id="14"/>
+      <w:bookmarkEnd w:id="13"/>
     </w:p>
     <w:p>
       <w:pPr>
@@ -2758,7 +3148,7 @@
           <w:szCs w:val="28"/>
         </w:rPr>
       </w:pPr>
-      <w:bookmarkStart w:id="15" w:name="_Toc132830379"/>
+      <w:bookmarkStart w:id="14" w:name="_Toc132830379"/>
       <w:r>
         <w:rPr>
           <w:szCs w:val="28"/>
@@ -2771,7 +3161,7 @@
         </w:rPr>
         <w:t xml:space="preserve"> Если СКО = 0, то элементы в столбцах одинаковые.</w:t>
       </w:r>
-      <w:bookmarkEnd w:id="15"/>
+      <w:bookmarkEnd w:id="14"/>
       <w:r>
         <w:rPr>
           <w:szCs w:val="28"/>
@@ -2787,7 +3177,7 @@
           <w:szCs w:val="28"/>
         </w:rPr>
       </w:pPr>
-      <w:bookmarkStart w:id="16" w:name="_Toc132830380"/>
+      <w:bookmarkStart w:id="15" w:name="_Toc132830380"/>
       <w:r>
         <w:rPr>
           <w:szCs w:val="28"/>
@@ -3020,7 +3410,7 @@
           </m:den>
         </m:f>
       </m:oMath>
-      <w:bookmarkEnd w:id="16"/>
+      <w:bookmarkEnd w:id="15"/>
       <w:r>
         <w:rPr>
           <w:szCs w:val="28"/>
@@ -5089,7 +5479,7 @@
           <w:szCs w:val="28"/>
         </w:rPr>
       </w:pPr>
-      <w:bookmarkStart w:id="17" w:name="_Toc133663157"/>
+      <w:bookmarkStart w:id="16" w:name="_Toc133663157"/>
       <w:r>
         <w:rPr>
           <w:szCs w:val="28"/>
@@ -5310,7 +5700,7 @@
         </w:rPr>
         <w:t>.</w:t>
       </w:r>
-      <w:bookmarkEnd w:id="17"/>
+      <w:bookmarkEnd w:id="16"/>
     </w:p>
     <w:p>
       <w:pPr>
@@ -8579,7 +8969,7 @@
           <w:szCs w:val="36"/>
         </w:rPr>
       </w:pPr>
-      <w:bookmarkStart w:id="18" w:name="_Toc133663158"/>
+      <w:bookmarkStart w:id="17" w:name="_Toc133663158"/>
       <w:r>
         <w:rPr>
           <w:b/>
@@ -8589,7 +8979,7 @@
         </w:rPr>
         <w:t>Метод максимального правдоподобия</w:t>
       </w:r>
-      <w:bookmarkEnd w:id="18"/>
+      <w:bookmarkEnd w:id="17"/>
     </w:p>
     <w:p>
       <w:pPr>
@@ -8604,7 +8994,7 @@
           <w:szCs w:val="32"/>
         </w:rPr>
       </w:pPr>
-      <w:bookmarkStart w:id="19" w:name="_Toc133663159"/>
+      <w:bookmarkStart w:id="18" w:name="_Toc133663159"/>
       <w:r>
         <w:rPr>
           <w:b/>
@@ -8632,7 +9022,595 @@
         </w:rPr>
         <w:t>ая теория</w:t>
       </w:r>
-      <w:bookmarkEnd w:id="19"/>
+      <w:bookmarkEnd w:id="18"/>
+    </w:p>
+    <w:p>
+      <w:pPr>
+        <w:pStyle w:val="Standard"/>
+        <w:ind w:left="720"/>
+        <w:rPr>
+          <w:rFonts w:eastAsia="NSimSun"/>
+          <w:szCs w:val="28"/>
+        </w:rPr>
+      </w:pPr>
+      <w:r>
+        <w:rPr>
+          <w:rFonts w:eastAsia="NSimSun"/>
+          <w:szCs w:val="28"/>
+        </w:rPr>
+        <w:t>1. Определение вероятностной модели</w:t>
+      </w:r>
+      <w:proofErr w:type="gramStart"/>
+      <w:r>
+        <w:rPr>
+          <w:rFonts w:eastAsia="NSimSun"/>
+          <w:szCs w:val="28"/>
+        </w:rPr>
+        <w:t>: Определяется</w:t>
+      </w:r>
+      <w:proofErr w:type="gramEnd"/>
+      <w:r>
+        <w:rPr>
+          <w:rFonts w:eastAsia="NSimSun"/>
+          <w:szCs w:val="28"/>
+        </w:rPr>
+        <w:t xml:space="preserve"> вероятностная модель, описывающая процесс генерации данных. Например, если данные являются независимыми и одинаково распределенными (</w:t>
+      </w:r>
+      <w:proofErr w:type="spellStart"/>
+      <w:r>
+        <w:rPr>
+          <w:rFonts w:eastAsia="NSimSun"/>
+          <w:szCs w:val="28"/>
+        </w:rPr>
+        <w:t>i.i.d</w:t>
+      </w:r>
+      <w:proofErr w:type="spellEnd"/>
+      <w:r>
+        <w:rPr>
+          <w:rFonts w:eastAsia="NSimSun"/>
+          <w:szCs w:val="28"/>
+        </w:rPr>
+        <w:t>.), то можно использовать параметрическую модель, такую как нормальное распределение.</w:t>
+      </w:r>
+    </w:p>
+    <w:p>
+      <w:pPr>
+        <w:pStyle w:val="Standard"/>
+        <w:ind w:left="720"/>
+        <w:rPr>
+          <w:rFonts w:eastAsia="NSimSun"/>
+          <w:b/>
+          <w:bCs/>
+          <w:i/>
+          <w:color w:val="202122"/>
+          <w:sz w:val="22"/>
+          <w:szCs w:val="22"/>
+          <w:shd w:val="clear" w:color="auto" w:fill="FFFFFF"/>
+        </w:rPr>
+      </w:pPr>
+      <w:r>
+        <w:rPr>
+          <w:rFonts w:eastAsia="NSimSun"/>
+          <w:szCs w:val="28"/>
+        </w:rPr>
+        <w:t>2. Формулирование функции правдоподобия</w:t>
+      </w:r>
+      <w:proofErr w:type="gramStart"/>
+      <w:r>
+        <w:rPr>
+          <w:rFonts w:eastAsia="NSimSun"/>
+          <w:szCs w:val="28"/>
+        </w:rPr>
+        <w:t>: Формулируется</w:t>
+      </w:r>
+      <w:proofErr w:type="gramEnd"/>
+      <w:r>
+        <w:rPr>
+          <w:rFonts w:eastAsia="NSimSun"/>
+          <w:szCs w:val="28"/>
+        </w:rPr>
+        <w:t xml:space="preserve"> функция правдоподобия, которая описывает вероятность получения наблюдаемых данных при заданных параметрах модели. Функция правдоподобия представляет собой произведение вероятностей каждого наблюдения в выборке.</w:t>
+      </w:r>
+      <w:r>
+        <w:rPr>
+          <w:rFonts w:eastAsia="NSimSun"/>
+          <w:szCs w:val="28"/>
+        </w:rPr>
+        <w:br/>
+      </w:r>
+      <m:oMathPara>
+        <m:oMath>
+          <m:sSub>
+            <m:sSubPr>
+              <m:ctrlPr>
+                <w:rPr>
+                  <w:rFonts w:ascii="Cambria Math" w:eastAsia="NSimSun" w:hAnsi="Cambria Math"/>
+                  <w:i/>
+                  <w:szCs w:val="28"/>
+                  <w:lang w:val="en-US"/>
+                </w:rPr>
+              </m:ctrlPr>
+            </m:sSubPr>
+            <m:e>
+              <m:r>
+                <w:rPr>
+                  <w:rFonts w:ascii="Cambria Math" w:eastAsia="NSimSun" w:hAnsi="Cambria Math"/>
+                  <w:szCs w:val="28"/>
+                  <w:lang w:val="en-US"/>
+                </w:rPr>
+                <m:t>f</m:t>
+              </m:r>
+            </m:e>
+            <m:sub>
+              <m:r>
+                <w:rPr>
+                  <w:rFonts w:ascii="Cambria Math" w:eastAsia="NSimSun" w:hAnsi="Cambria Math"/>
+                  <w:szCs w:val="28"/>
+                  <w:lang w:val="en-US"/>
+                </w:rPr>
+                <m:t>x</m:t>
+              </m:r>
+            </m:sub>
+          </m:sSub>
+          <m:d>
+            <m:dPr>
+              <m:endChr m:val="|"/>
+              <m:ctrlPr>
+                <w:rPr>
+                  <w:rFonts w:ascii="Cambria Math" w:eastAsia="NSimSun" w:hAnsi="Cambria Math"/>
+                  <w:i/>
+                  <w:szCs w:val="28"/>
+                  <w:lang w:val="en-US"/>
+                </w:rPr>
+              </m:ctrlPr>
+            </m:dPr>
+            <m:e>
+              <m:r>
+                <m:rPr>
+                  <m:sty m:val="b"/>
+                </m:rPr>
+                <w:rPr>
+                  <w:rFonts w:ascii="Cambria Math" w:hAnsi="Cambria Math"/>
+                  <w:color w:val="202122"/>
+                  <w:sz w:val="22"/>
+                  <w:szCs w:val="22"/>
+                  <w:shd w:val="clear" w:color="auto" w:fill="FFFFFF"/>
+                </w:rPr>
+                <m:t>θ</m:t>
+              </m:r>
+              <m:r>
+                <m:rPr>
+                  <m:sty m:val="b"/>
+                </m:rPr>
+                <w:rPr>
+                  <w:rFonts w:ascii="Cambria Math" w:hAnsi="Palatino Linotype"/>
+                  <w:color w:val="202122"/>
+                  <w:sz w:val="22"/>
+                  <w:szCs w:val="22"/>
+                  <w:shd w:val="clear" w:color="auto" w:fill="FFFFFF"/>
+                </w:rPr>
+                <m:t xml:space="preserve"> </m:t>
+              </m:r>
+              <m:ctrlPr>
+                <w:rPr>
+                  <w:rFonts w:ascii="Cambria Math" w:hAnsi="Palatino Linotype"/>
+                  <w:b/>
+                  <w:bCs/>
+                  <w:i/>
+                  <w:color w:val="202122"/>
+                  <w:sz w:val="22"/>
+                  <w:szCs w:val="22"/>
+                  <w:shd w:val="clear" w:color="auto" w:fill="FFFFFF"/>
+                  <w:lang w:val="en-US"/>
+                </w:rPr>
+              </m:ctrlPr>
+            </m:e>
+          </m:d>
+          <m:r>
+            <w:rPr>
+              <w:rFonts w:ascii="Cambria Math" w:eastAsia="NSimSun" w:hAnsi="Cambria Math"/>
+              <w:szCs w:val="28"/>
+              <w:lang w:val="en-US"/>
+            </w:rPr>
+            <m:t>x</m:t>
+          </m:r>
+          <m:r>
+            <w:rPr>
+              <w:rFonts w:ascii="Cambria Math" w:eastAsia="NSimSun" w:hAnsi="Cambria Math"/>
+              <w:szCs w:val="28"/>
+              <w:lang w:val="en-US"/>
+            </w:rPr>
+            <m:t>)</m:t>
+          </m:r>
+          <m:r>
+            <w:rPr>
+              <w:rFonts w:ascii="Cambria Math" w:eastAsia="NSimSun" w:hAnsi="Cambria Math"/>
+              <w:szCs w:val="28"/>
+              <w:lang w:val="en-US"/>
+            </w:rPr>
+            <m:t>:</m:t>
+          </m:r>
+          <m:r>
+            <m:rPr>
+              <m:sty m:val="b"/>
+            </m:rPr>
+            <w:rPr>
+              <w:rFonts w:ascii="Cambria Math" w:hAnsi="Cambria Math"/>
+              <w:color w:val="202122"/>
+              <w:sz w:val="22"/>
+              <w:szCs w:val="22"/>
+              <w:shd w:val="clear" w:color="auto" w:fill="FFFFFF"/>
+            </w:rPr>
+            <m:t>θ</m:t>
+          </m:r>
+          <m:r>
+            <m:rPr>
+              <m:sty m:val="bi"/>
+            </m:rPr>
+            <w:rPr>
+              <w:color w:val="202122"/>
+              <w:sz w:val="22"/>
+              <w:szCs w:val="22"/>
+              <w:shd w:val="clear" w:color="auto" w:fill="FFFFFF"/>
+            </w:rPr>
+            <m:t>→</m:t>
+          </m:r>
+          <m:r>
+            <m:rPr>
+              <m:sty m:val="bi"/>
+            </m:rPr>
+            <w:rPr>
+              <w:rFonts w:ascii="Cambria Math" w:hAnsi="Palatino Linotype"/>
+              <w:color w:val="202122"/>
+              <w:sz w:val="22"/>
+              <w:szCs w:val="22"/>
+              <w:shd w:val="clear" w:color="auto" w:fill="FFFFFF"/>
+            </w:rPr>
+            <m:t>R</m:t>
+          </m:r>
+          <m:r>
+            <m:rPr>
+              <m:sty m:val="bi"/>
+            </m:rPr>
+            <w:rPr>
+              <w:rFonts w:ascii="Cambria Math" w:hAnsi="Palatino Linotype"/>
+              <w:color w:val="202122"/>
+              <w:sz w:val="22"/>
+              <w:szCs w:val="22"/>
+              <w:shd w:val="clear" w:color="auto" w:fill="FFFFFF"/>
+            </w:rPr>
+            <w:br/>
+          </m:r>
+        </m:oMath>
+        <m:oMath>
+          <m:r>
+            <m:rPr>
+              <m:sty m:val="bi"/>
+            </m:rPr>
+            <w:rPr>
+              <w:rFonts w:ascii="Cambria Math" w:eastAsia="NSimSun" w:hAnsi="Cambria Math"/>
+              <w:color w:val="202122"/>
+              <w:sz w:val="22"/>
+              <w:szCs w:val="22"/>
+              <w:shd w:val="clear" w:color="auto" w:fill="FFFFFF"/>
+            </w:rPr>
+            <m:t>X-выборка</m:t>
+          </m:r>
+          <m:r>
+            <m:rPr>
+              <m:sty m:val="bi"/>
+            </m:rPr>
+            <w:rPr>
+              <w:rFonts w:ascii="Cambria Math" w:eastAsia="NSimSun" w:hAnsi="Cambria Math"/>
+              <w:color w:val="202122"/>
+              <w:sz w:val="22"/>
+              <w:szCs w:val="22"/>
+              <w:shd w:val="clear" w:color="auto" w:fill="FFFFFF"/>
+            </w:rPr>
+            <w:br/>
+          </m:r>
+        </m:oMath>
+        <m:oMath>
+          <m:r>
+            <m:rPr>
+              <m:sty m:val="b"/>
+            </m:rPr>
+            <w:rPr>
+              <w:rFonts w:ascii="Cambria Math" w:hAnsi="Cambria Math"/>
+              <w:color w:val="202122"/>
+              <w:sz w:val="22"/>
+              <w:szCs w:val="22"/>
+              <w:shd w:val="clear" w:color="auto" w:fill="FFFFFF"/>
+            </w:rPr>
+            <m:t>θ</m:t>
+          </m:r>
+          <m:r>
+            <m:rPr>
+              <m:sty m:val="b"/>
+            </m:rPr>
+            <w:rPr>
+              <w:rFonts w:ascii="Cambria Math" w:hAnsi="Cambria Math"/>
+              <w:color w:val="202122"/>
+              <w:sz w:val="22"/>
+              <w:szCs w:val="22"/>
+              <w:shd w:val="clear" w:color="auto" w:fill="FFFFFF"/>
+            </w:rPr>
+            <m:t>-распределение вероятностей</m:t>
+          </m:r>
+        </m:oMath>
+      </m:oMathPara>
+    </w:p>
+    <w:p>
+      <w:pPr>
+        <w:pStyle w:val="Standard"/>
+        <w:ind w:left="720"/>
+        <w:rPr>
+          <w:rFonts w:eastAsia="NSimSun"/>
+          <w:szCs w:val="28"/>
+        </w:rPr>
+      </w:pPr>
+    </w:p>
+    <w:p>
+      <w:pPr>
+        <w:pStyle w:val="Standard"/>
+        <w:ind w:left="720"/>
+        <w:rPr>
+          <w:rFonts w:eastAsia="NSimSun"/>
+          <w:szCs w:val="28"/>
+        </w:rPr>
+      </w:pPr>
+      <w:r>
+        <w:rPr>
+          <w:rFonts w:eastAsia="NSimSun"/>
+          <w:szCs w:val="28"/>
+        </w:rPr>
+        <w:t>3. Логарифмирование функции правдоподобия: Функция правдоподобия может иметь очень маленькие значения, что затрудняет ее оптимизацию. Поэтому обычно логарифмируют функцию правдоподобия, что упрощает вычисления и не изменяет положения ее максимума.</w:t>
+      </w:r>
+      <w:r>
+        <w:rPr>
+          <w:rFonts w:eastAsia="NSimSun"/>
+          <w:szCs w:val="28"/>
+        </w:rPr>
+        <w:br/>
+      </w:r>
+      <m:oMathPara>
+        <m:oMath>
+          <m:r>
+            <w:rPr>
+              <w:rFonts w:ascii="Cambria Math" w:eastAsia="NSimSun" w:hAnsi="Cambria Math"/>
+              <w:szCs w:val="28"/>
+            </w:rPr>
+            <m:t>L</m:t>
+          </m:r>
+          <m:d>
+            <m:dPr>
+              <m:endChr m:val="|"/>
+              <m:ctrlPr>
+                <w:rPr>
+                  <w:rFonts w:ascii="Cambria Math" w:eastAsia="NSimSun" w:hAnsi="Cambria Math"/>
+                  <w:i/>
+                  <w:szCs w:val="28"/>
+                  <w:lang w:val="en-US"/>
+                </w:rPr>
+              </m:ctrlPr>
+            </m:dPr>
+            <m:e>
+              <m:r>
+                <m:rPr>
+                  <m:sty m:val="b"/>
+                </m:rPr>
+                <w:rPr>
+                  <w:rFonts w:ascii="Cambria Math" w:hAnsi="Cambria Math"/>
+                  <w:color w:val="202122"/>
+                  <w:sz w:val="22"/>
+                  <w:szCs w:val="22"/>
+                  <w:shd w:val="clear" w:color="auto" w:fill="FFFFFF"/>
+                </w:rPr>
+                <m:t>θ</m:t>
+              </m:r>
+              <m:r>
+                <m:rPr>
+                  <m:sty m:val="b"/>
+                </m:rPr>
+                <w:rPr>
+                  <w:rFonts w:ascii="Cambria Math" w:hAnsi="Palatino Linotype"/>
+                  <w:color w:val="202122"/>
+                  <w:sz w:val="22"/>
+                  <w:szCs w:val="22"/>
+                  <w:shd w:val="clear" w:color="auto" w:fill="FFFFFF"/>
+                </w:rPr>
+                <m:t xml:space="preserve"> </m:t>
+              </m:r>
+              <m:ctrlPr>
+                <w:rPr>
+                  <w:rFonts w:ascii="Cambria Math" w:hAnsi="Palatino Linotype"/>
+                  <w:b/>
+                  <w:bCs/>
+                  <w:i/>
+                  <w:color w:val="202122"/>
+                  <w:sz w:val="22"/>
+                  <w:szCs w:val="22"/>
+                  <w:shd w:val="clear" w:color="auto" w:fill="FFFFFF"/>
+                  <w:lang w:val="en-US"/>
+                </w:rPr>
+              </m:ctrlPr>
+            </m:e>
+          </m:d>
+          <m:r>
+            <w:rPr>
+              <w:rFonts w:ascii="Cambria Math" w:eastAsia="NSimSun" w:hAnsi="Cambria Math"/>
+              <w:szCs w:val="28"/>
+              <w:lang w:val="en-US"/>
+            </w:rPr>
+            <m:t>x</m:t>
+          </m:r>
+          <m:r>
+            <w:rPr>
+              <w:rFonts w:ascii="Cambria Math" w:eastAsia="NSimSun" w:hAnsi="Cambria Math"/>
+              <w:szCs w:val="28"/>
+            </w:rPr>
+            <m:t xml:space="preserve">)= </m:t>
+          </m:r>
+          <m:nary>
+            <m:naryPr>
+              <m:chr m:val="∑"/>
+              <m:limLoc m:val="undOvr"/>
+              <m:ctrlPr>
+                <w:rPr>
+                  <w:rFonts w:ascii="Cambria Math" w:eastAsia="NSimSun" w:hAnsi="Cambria Math"/>
+                  <w:i/>
+                  <w:szCs w:val="28"/>
+                </w:rPr>
+              </m:ctrlPr>
+            </m:naryPr>
+            <m:sub>
+              <m:r>
+                <w:rPr>
+                  <w:rFonts w:ascii="Cambria Math" w:eastAsia="NSimSun" w:hAnsi="Cambria Math"/>
+                  <w:szCs w:val="28"/>
+                </w:rPr>
+                <m:t xml:space="preserve">i=1 </m:t>
+              </m:r>
+            </m:sub>
+            <m:sup>
+              <m:r>
+                <w:rPr>
+                  <w:rFonts w:ascii="Cambria Math" w:eastAsia="NSimSun" w:hAnsi="Cambria Math"/>
+                  <w:szCs w:val="28"/>
+                </w:rPr>
+                <m:t>n</m:t>
+              </m:r>
+            </m:sup>
+            <m:e>
+              <m:r>
+                <m:rPr>
+                  <m:sty m:val="p"/>
+                </m:rPr>
+                <w:rPr>
+                  <w:rFonts w:ascii="Cambria Math" w:eastAsia="NSimSun" w:hAnsi="Cambria Math"/>
+                  <w:szCs w:val="28"/>
+                </w:rPr>
+                <m:t>ln⁡</m:t>
+              </m:r>
+              <m:r>
+                <w:rPr>
+                  <w:rFonts w:ascii="Cambria Math" w:eastAsia="NSimSun" w:hAnsi="Cambria Math"/>
+                  <w:szCs w:val="28"/>
+                </w:rPr>
+                <m:t>(f</m:t>
+              </m:r>
+              <m:sSub>
+                <m:sSubPr>
+                  <m:ctrlPr>
+                    <w:rPr>
+                      <w:rFonts w:ascii="Cambria Math" w:eastAsia="NSimSun" w:hAnsi="Cambria Math"/>
+                      <w:i/>
+                      <w:szCs w:val="28"/>
+                    </w:rPr>
+                  </m:ctrlPr>
+                </m:sSubPr>
+                <m:e>
+                  <m:r>
+                    <w:rPr>
+                      <w:rFonts w:ascii="Cambria Math" w:eastAsia="NSimSun" w:hAnsi="Cambria Math"/>
+                      <w:szCs w:val="28"/>
+                    </w:rPr>
+                    <m:t>x</m:t>
+                  </m:r>
+                </m:e>
+                <m:sub>
+                  <m:r>
+                    <w:rPr>
+                      <w:rFonts w:ascii="Cambria Math" w:eastAsia="NSimSun" w:hAnsi="Cambria Math"/>
+                      <w:szCs w:val="28"/>
+                    </w:rPr>
+                    <m:t>i</m:t>
+                  </m:r>
+                </m:sub>
+              </m:sSub>
+              <m:d>
+                <m:dPr>
+                  <m:endChr m:val="|"/>
+                  <m:ctrlPr>
+                    <w:rPr>
+                      <w:rFonts w:ascii="Cambria Math" w:eastAsia="NSimSun" w:hAnsi="Cambria Math"/>
+                      <w:i/>
+                      <w:szCs w:val="28"/>
+                      <w:lang w:val="en-US"/>
+                    </w:rPr>
+                  </m:ctrlPr>
+                </m:dPr>
+                <m:e>
+                  <m:r>
+                    <m:rPr>
+                      <m:sty m:val="b"/>
+                    </m:rPr>
+                    <w:rPr>
+                      <w:rFonts w:ascii="Cambria Math" w:hAnsi="Cambria Math"/>
+                      <w:color w:val="202122"/>
+                      <w:sz w:val="22"/>
+                      <w:szCs w:val="22"/>
+                      <w:shd w:val="clear" w:color="auto" w:fill="FFFFFF"/>
+                    </w:rPr>
+                    <m:t>θ</m:t>
+                  </m:r>
+                  <m:r>
+                    <m:rPr>
+                      <m:sty m:val="b"/>
+                    </m:rPr>
+                    <w:rPr>
+                      <w:rFonts w:ascii="Cambria Math" w:hAnsi="Palatino Linotype"/>
+                      <w:color w:val="202122"/>
+                      <w:sz w:val="22"/>
+                      <w:szCs w:val="22"/>
+                      <w:shd w:val="clear" w:color="auto" w:fill="FFFFFF"/>
+                    </w:rPr>
+                    <m:t xml:space="preserve"> </m:t>
+                  </m:r>
+                  <m:ctrlPr>
+                    <w:rPr>
+                      <w:rFonts w:ascii="Cambria Math" w:hAnsi="Palatino Linotype"/>
+                      <w:b/>
+                      <w:bCs/>
+                      <w:i/>
+                      <w:color w:val="202122"/>
+                      <w:sz w:val="22"/>
+                      <w:szCs w:val="22"/>
+                      <w:shd w:val="clear" w:color="auto" w:fill="FFFFFF"/>
+                      <w:lang w:val="en-US"/>
+                    </w:rPr>
+                  </m:ctrlPr>
+                </m:e>
+              </m:d>
+              <m:r>
+                <w:rPr>
+                  <w:rFonts w:ascii="Cambria Math" w:eastAsia="NSimSun" w:hAnsi="Cambria Math"/>
+                  <w:szCs w:val="28"/>
+                  <w:lang w:val="en-US"/>
+                </w:rPr>
+                <m:t>x</m:t>
+              </m:r>
+              <m:r>
+                <w:rPr>
+                  <w:rFonts w:ascii="Cambria Math" w:eastAsia="NSimSun" w:hAnsi="Cambria Math"/>
+                  <w:szCs w:val="28"/>
+                </w:rPr>
+                <m:t>))</m:t>
+              </m:r>
+            </m:e>
+          </m:nary>
+        </m:oMath>
+      </m:oMathPara>
+    </w:p>
+    <w:p>
+      <w:pPr>
+        <w:pStyle w:val="Standard"/>
+        <w:ind w:left="720"/>
+        <w:rPr>
+          <w:rFonts w:eastAsia="NSimSun"/>
+          <w:szCs w:val="28"/>
+        </w:rPr>
+      </w:pPr>
     </w:p>
     <w:p>
       <w:pPr>
@@ -8640,6 +9618,22 @@
         <w:ind w:left="720" w:firstLine="0"/>
         <w:jc w:val="left"/>
         <w:rPr>
+          <w:rFonts w:eastAsia="NSimSun"/>
+          <w:szCs w:val="28"/>
+        </w:rPr>
+      </w:pPr>
+      <w:r>
+        <w:rPr>
+          <w:rFonts w:eastAsia="NSimSun"/>
+          <w:szCs w:val="28"/>
+        </w:rPr>
+        <w:t>4. Оптимизация функции правдоподобия: Цель состоит в том, чтобы найти значения параметров модели, при которых функция правдоподобия принимает наибольшее значение. Это можно сделать путем дифференцирования логарифма функции правдоподобия по параметрам модели и приравнивания производных к нулю, а затем решением системы уравнений.</w:t>
+      </w:r>
+    </w:p>
+    <w:p>
+      <w:pPr>
+        <w:rPr>
+          <w:rFonts w:ascii="Times New Roman" w:eastAsia="Times New Roman" w:hAnsi="Times New Roman" w:cs="Times New Roman"/>
           <w:b/>
           <w:bCs/>
           <w:sz w:val="32"/>
@@ -8649,14 +9643,18 @@
     </w:p>
     <w:p>
       <w:pPr>
-        <w:rPr>
-          <w:rFonts w:ascii="Times New Roman" w:eastAsia="Times New Roman" w:hAnsi="Times New Roman" w:cs="Times New Roman"/>
+        <w:pStyle w:val="Standard"/>
+        <w:ind w:left="720" w:firstLine="0"/>
+        <w:jc w:val="left"/>
+        <w:outlineLvl w:val="1"/>
+        <w:rPr>
           <w:b/>
           <w:bCs/>
           <w:sz w:val="32"/>
           <w:szCs w:val="32"/>
         </w:rPr>
       </w:pPr>
+      <w:bookmarkStart w:id="19" w:name="_Toc133663160"/>
       <w:r>
         <w:rPr>
           <w:b/>
@@ -8664,6 +9662,91 @@
           <w:sz w:val="32"/>
           <w:szCs w:val="32"/>
         </w:rPr>
+        <w:t>3.2) Роль</w:t>
+      </w:r>
+      <w:r>
+        <w:rPr>
+          <w:b/>
+          <w:bCs/>
+          <w:sz w:val="32"/>
+          <w:szCs w:val="32"/>
+        </w:rPr>
+        <w:t xml:space="preserve"> в</w:t>
+      </w:r>
+      <w:r>
+        <w:rPr>
+          <w:b/>
+          <w:bCs/>
+          <w:sz w:val="32"/>
+          <w:szCs w:val="32"/>
+        </w:rPr>
+        <w:t xml:space="preserve"> машинно</w:t>
+      </w:r>
+      <w:r>
+        <w:rPr>
+          <w:b/>
+          <w:bCs/>
+          <w:sz w:val="32"/>
+          <w:szCs w:val="32"/>
+        </w:rPr>
+        <w:t>м</w:t>
+      </w:r>
+      <w:r>
+        <w:rPr>
+          <w:b/>
+          <w:bCs/>
+          <w:sz w:val="32"/>
+          <w:szCs w:val="32"/>
+        </w:rPr>
+        <w:t xml:space="preserve"> обучени</w:t>
+      </w:r>
+      <w:r>
+        <w:rPr>
+          <w:b/>
+          <w:bCs/>
+          <w:sz w:val="32"/>
+          <w:szCs w:val="32"/>
+        </w:rPr>
+        <w:t>и</w:t>
+      </w:r>
+      <w:bookmarkEnd w:id="19"/>
+    </w:p>
+    <w:p>
+      <w:pPr>
+        <w:pStyle w:val="Standard"/>
+        <w:ind w:firstLine="0"/>
+        <w:jc w:val="left"/>
+        <w:outlineLvl w:val="1"/>
+        <w:rPr>
+          <w:rFonts w:eastAsia="NSimSun"/>
+          <w:szCs w:val="28"/>
+        </w:rPr>
+      </w:pPr>
+      <w:r>
+        <w:rPr>
+          <w:rFonts w:eastAsia="NSimSun"/>
+          <w:szCs w:val="28"/>
+        </w:rPr>
+        <w:t>Метод максимального правдоподобия используется для оценки параметров распределений, проверки статистических гипотез, прогнозирования.</w:t>
+      </w:r>
+    </w:p>
+    <w:p>
+      <w:pPr>
+        <w:rPr>
+          <w:rFonts w:ascii="Times New Roman" w:eastAsia="Times New Roman" w:hAnsi="Times New Roman" w:cs="Times New Roman"/>
+          <w:b/>
+          <w:bCs/>
+          <w:sz w:val="32"/>
+          <w:szCs w:val="32"/>
+        </w:rPr>
+      </w:pPr>
+      <w:r>
+        <w:rPr>
+          <w:b/>
+          <w:bCs/>
+          <w:sz w:val="32"/>
+          <w:szCs w:val="32"/>
+        </w:rPr>
         <w:br w:type="page"/>
       </w:r>
     </w:p>
@@ -8680,7 +9763,7 @@
           <w:szCs w:val="32"/>
         </w:rPr>
       </w:pPr>
-      <w:bookmarkStart w:id="20" w:name="_Toc133663160"/>
+      <w:bookmarkStart w:id="20" w:name="_Toc133663162"/>
       <w:r>
         <w:rPr>
           <w:b/>
@@ -8689,263 +9772,44 @@
           <w:szCs w:val="32"/>
         </w:rPr>
         <w:lastRenderedPageBreak/>
-        <w:t>3.2) Роль</w:t>
-      </w:r>
-      <w:r>
-        <w:rPr>
-          <w:b/>
-          <w:bCs/>
-          <w:sz w:val="32"/>
-          <w:szCs w:val="32"/>
-        </w:rPr>
-        <w:t xml:space="preserve"> в</w:t>
-      </w:r>
-      <w:r>
-        <w:rPr>
-          <w:b/>
-          <w:bCs/>
-          <w:sz w:val="32"/>
-          <w:szCs w:val="32"/>
-        </w:rPr>
-        <w:t xml:space="preserve"> машинно</w:t>
-      </w:r>
-      <w:r>
-        <w:rPr>
-          <w:b/>
-          <w:bCs/>
-          <w:sz w:val="32"/>
-          <w:szCs w:val="32"/>
-        </w:rPr>
-        <w:t>м</w:t>
-      </w:r>
-      <w:r>
-        <w:rPr>
-          <w:b/>
-          <w:bCs/>
-          <w:sz w:val="32"/>
-          <w:szCs w:val="32"/>
-        </w:rPr>
-        <w:t xml:space="preserve"> обучени</w:t>
-      </w:r>
-      <w:r>
-        <w:rPr>
-          <w:b/>
-          <w:bCs/>
-          <w:sz w:val="32"/>
-          <w:szCs w:val="32"/>
-        </w:rPr>
-        <w:t>и</w:t>
+        <w:t>3.4) Плюсы и минусы метода</w:t>
       </w:r>
       <w:bookmarkEnd w:id="20"/>
     </w:p>
     <w:p>
       <w:pPr>
-        <w:rPr>
-          <w:rFonts w:ascii="Times New Roman" w:eastAsia="Times New Roman" w:hAnsi="Times New Roman" w:cs="Times New Roman"/>
-          <w:b/>
-          <w:bCs/>
-          <w:sz w:val="32"/>
-          <w:szCs w:val="32"/>
-        </w:rPr>
-      </w:pPr>
-      <w:r>
-        <w:rPr>
-          <w:b/>
-          <w:bCs/>
-          <w:sz w:val="32"/>
-          <w:szCs w:val="32"/>
-        </w:rPr>
-        <w:br w:type="page"/>
-      </w:r>
-    </w:p>
-    <w:p>
-      <w:pPr>
         <w:pStyle w:val="Standard"/>
-        <w:ind w:left="720" w:firstLine="0"/>
+        <w:ind w:firstLine="0"/>
         <w:jc w:val="left"/>
         <w:outlineLvl w:val="1"/>
         <w:rPr>
-          <w:b/>
-          <w:bCs/>
-          <w:sz w:val="32"/>
-          <w:szCs w:val="32"/>
-        </w:rPr>
-      </w:pPr>
-      <w:bookmarkStart w:id="21" w:name="_Toc133663161"/>
-      <w:r>
-        <w:rPr>
-          <w:b/>
-          <w:bCs/>
-          <w:sz w:val="32"/>
-          <w:szCs w:val="32"/>
-        </w:rPr>
-        <w:lastRenderedPageBreak/>
-        <w:t>3</w:t>
-      </w:r>
-      <w:r>
-        <w:rPr>
-          <w:b/>
-          <w:bCs/>
-          <w:sz w:val="32"/>
-          <w:szCs w:val="32"/>
-        </w:rPr>
-        <w:t>.</w:t>
-      </w:r>
-      <w:r>
-        <w:rPr>
-          <w:b/>
-          <w:bCs/>
-          <w:sz w:val="32"/>
-          <w:szCs w:val="32"/>
-        </w:rPr>
-        <w:t>3</w:t>
-      </w:r>
-      <w:r>
-        <w:rPr>
-          <w:b/>
-          <w:bCs/>
-          <w:sz w:val="32"/>
-          <w:szCs w:val="32"/>
-        </w:rPr>
-        <w:t xml:space="preserve">) Реализация </w:t>
-      </w:r>
-      <w:r>
-        <w:rPr>
-          <w:b/>
-          <w:bCs/>
-          <w:sz w:val="32"/>
-          <w:szCs w:val="32"/>
-        </w:rPr>
-        <w:t>для</w:t>
-      </w:r>
-      <w:r>
-        <w:rPr>
-          <w:b/>
-          <w:bCs/>
-          <w:sz w:val="32"/>
-          <w:szCs w:val="32"/>
-        </w:rPr>
-        <w:t xml:space="preserve"> прикладной</w:t>
-      </w:r>
-      <w:r>
-        <w:rPr>
-          <w:b/>
-          <w:bCs/>
-          <w:sz w:val="32"/>
-          <w:szCs w:val="32"/>
-        </w:rPr>
-        <w:t xml:space="preserve"> </w:t>
-      </w:r>
-      <w:r>
-        <w:rPr>
-          <w:b/>
-          <w:bCs/>
-          <w:sz w:val="32"/>
-          <w:szCs w:val="32"/>
-        </w:rPr>
-        <w:t>задач</w:t>
-      </w:r>
-      <w:r>
-        <w:rPr>
-          <w:b/>
-          <w:bCs/>
-          <w:sz w:val="32"/>
-          <w:szCs w:val="32"/>
-        </w:rPr>
-        <w:t>и</w:t>
-      </w:r>
-      <w:bookmarkEnd w:id="21"/>
+          <w:rFonts w:eastAsia="NSimSun"/>
+          <w:szCs w:val="28"/>
+        </w:rPr>
+      </w:pPr>
+      <w:r>
+        <w:rPr>
+          <w:rFonts w:eastAsia="NSimSun"/>
+          <w:szCs w:val="28"/>
+        </w:rPr>
+        <w:t>Метод максимального правдоподобия может применяться для различных видов распределения. Точность предсказаний, как правило, получается высокой. Но, этот метод можно использовать лишь тогда, когда можно сделать предположение о распределении данных.</w:t>
+      </w:r>
     </w:p>
     <w:p>
       <w:pPr>
         <w:pStyle w:val="Standard"/>
-        <w:ind w:left="720" w:firstLine="0"/>
+        <w:ind w:firstLine="0"/>
         <w:jc w:val="left"/>
         <w:outlineLvl w:val="1"/>
         <w:rPr>
-          <w:b/>
-          <w:bCs/>
-          <w:sz w:val="32"/>
-          <w:szCs w:val="32"/>
-        </w:rPr>
-      </w:pPr>
-    </w:p>
-    <w:p>
-      <w:pPr>
-        <w:rPr>
-          <w:rFonts w:ascii="Times New Roman" w:eastAsia="Times New Roman" w:hAnsi="Times New Roman" w:cs="Times New Roman"/>
-          <w:b/>
-          <w:bCs/>
-          <w:sz w:val="32"/>
-          <w:szCs w:val="32"/>
-        </w:rPr>
-      </w:pPr>
-      <w:r>
-        <w:rPr>
-          <w:b/>
-          <w:bCs/>
-          <w:sz w:val="32"/>
-          <w:szCs w:val="32"/>
-        </w:rPr>
-        <w:br w:type="page"/>
-      </w:r>
-    </w:p>
-    <w:p>
-      <w:pPr>
-        <w:pStyle w:val="Standard"/>
-        <w:ind w:left="720" w:firstLine="0"/>
-        <w:jc w:val="left"/>
-        <w:outlineLvl w:val="1"/>
-        <w:rPr>
-          <w:b/>
-          <w:bCs/>
-          <w:sz w:val="32"/>
-          <w:szCs w:val="32"/>
-        </w:rPr>
-      </w:pPr>
-      <w:bookmarkStart w:id="22" w:name="_Toc133663162"/>
-      <w:r>
-        <w:rPr>
-          <w:b/>
-          <w:bCs/>
-          <w:sz w:val="32"/>
-          <w:szCs w:val="32"/>
-        </w:rPr>
-        <w:lastRenderedPageBreak/>
-        <w:t>3.4) Плюсы и минусы метода</w:t>
-      </w:r>
-      <w:bookmarkEnd w:id="22"/>
-    </w:p>
-    <w:p>
-      <w:pPr>
-        <w:pStyle w:val="Standard"/>
-        <w:ind w:left="720" w:firstLine="0"/>
-        <w:jc w:val="left"/>
-        <w:outlineLvl w:val="1"/>
-        <w:rPr>
-          <w:b/>
-          <w:bCs/>
-          <w:sz w:val="32"/>
-          <w:szCs w:val="32"/>
-        </w:rPr>
-      </w:pPr>
-    </w:p>
-    <w:p>
-      <w:pPr>
-        <w:rPr>
-          <w:rFonts w:ascii="Times New Roman" w:eastAsia="Times New Roman" w:hAnsi="Times New Roman" w:cs="Times New Roman"/>
-          <w:b/>
-          <w:bCs/>
-          <w:sz w:val="32"/>
-          <w:szCs w:val="32"/>
-        </w:rPr>
-      </w:pPr>
-      <w:r>
-        <w:rPr>
-          <w:b/>
-          <w:bCs/>
-          <w:sz w:val="32"/>
-          <w:szCs w:val="32"/>
+          <w:rFonts w:eastAsia="NSimSun"/>
+          <w:szCs w:val="28"/>
+        </w:rPr>
+      </w:pPr>
+      <w:r>
+        <w:rPr>
+          <w:rFonts w:eastAsia="NSimSun"/>
+          <w:szCs w:val="28"/>
         </w:rPr>
         <w:br w:type="page"/>
       </w:r>
@@ -8963,7 +9827,7 @@
           <w:szCs w:val="36"/>
         </w:rPr>
       </w:pPr>
-      <w:bookmarkStart w:id="23" w:name="_Toc133663163"/>
+      <w:bookmarkStart w:id="21" w:name="_Toc133663163"/>
       <w:r>
         <w:rPr>
           <w:b/>
@@ -8974,7 +9838,7 @@
         <w:lastRenderedPageBreak/>
         <w:t>Сравнение методов</w:t>
       </w:r>
-      <w:bookmarkEnd w:id="23"/>
+      <w:bookmarkEnd w:id="21"/>
     </w:p>
     <w:p>
       <w:pPr>

--- a/Методы редукции данных.docx
+++ b/Методы редукции данных.docx
@@ -390,6 +390,7 @@
         <w:pStyle w:val="Standard"/>
         <w:jc w:val="center"/>
         <w:rPr>
+          <w:rFonts w:hint="eastAsia"/>
           <w:bCs/>
           <w:szCs w:val="28"/>
           <w:lang w:eastAsia="ru-RU" w:bidi="ar-SA"/>
@@ -412,1043 +413,6 @@
         <w:t>23</w:t>
       </w:r>
     </w:p>
-    <w:p>
-      <w:pPr>
-        <w:pStyle w:val="Standard"/>
-        <w:rPr>
-          <w:color w:val="FF0000"/>
-        </w:rPr>
-      </w:pPr>
-    </w:p>
-    <w:p>
-      <w:pPr>
-        <w:pStyle w:val="Standard"/>
-      </w:pPr>
-    </w:p>
-    <w:sdt>
-      <w:sdtPr>
-        <w:rPr>
-          <w:rFonts w:ascii="Liberation Serif" w:eastAsia="NSimSun" w:hAnsi="Liberation Serif" w:cs="Mangal"/>
-          <w:color w:val="auto"/>
-          <w:kern w:val="3"/>
-          <w:sz w:val="24"/>
-          <w:szCs w:val="24"/>
-          <w:lang w:eastAsia="zh-CN" w:bidi="hi-IN"/>
-        </w:rPr>
-        <w:id w:val="893321495"/>
-        <w:docPartObj>
-          <w:docPartGallery w:val="Table of Contents"/>
-          <w:docPartUnique/>
-        </w:docPartObj>
-      </w:sdtPr>
-      <w:sdtEndPr>
-        <w:rPr>
-          <w:b/>
-          <w:bCs/>
-        </w:rPr>
-      </w:sdtEndPr>
-      <w:sdtContent>
-        <w:p>
-          <w:pPr>
-            <w:pStyle w:val="a9"/>
-          </w:pPr>
-          <w:r>
-            <w:t>Оглавление</w:t>
-          </w:r>
-        </w:p>
-        <w:p>
-          <w:pPr>
-            <w:pStyle w:val="11"/>
-            <w:rPr>
-              <w:rFonts w:cstheme="minorBidi"/>
-              <w:b w:val="0"/>
-              <w:bCs w:val="0"/>
-              <w:lang w:bidi="ar-SA"/>
-            </w:rPr>
-          </w:pPr>
-          <w:r>
-            <w:fldChar w:fldCharType="begin"/>
-          </w:r>
-          <w:r>
-            <w:instrText xml:space="preserve"> TOC \o "1-3" \h \z \u </w:instrText>
-          </w:r>
-          <w:r>
-            <w:fldChar w:fldCharType="separate"/>
-          </w:r>
-          <w:hyperlink w:anchor="_Toc133663150" w:history="1">
-            <w:r>
-              <w:rPr>
-                <w:rStyle w:val="ad"/>
-                <w:lang w:val="en-US"/>
-              </w:rPr>
-              <w:t>PCA</w:t>
-            </w:r>
-            <w:r>
-              <w:rPr>
-                <w:rStyle w:val="ad"/>
-              </w:rPr>
-              <w:t xml:space="preserve"> (Метод главных компонентов)</w:t>
-            </w:r>
-            <w:r>
-              <w:rPr>
-                <w:webHidden/>
-              </w:rPr>
-              <w:tab/>
-            </w:r>
-            <w:r>
-              <w:rPr>
-                <w:webHidden/>
-              </w:rPr>
-              <w:fldChar w:fldCharType="begin"/>
-            </w:r>
-            <w:r>
-              <w:rPr>
-                <w:webHidden/>
-              </w:rPr>
-              <w:instrText xml:space="preserve"> PAGEREF _Toc133663150 \h </w:instrText>
-            </w:r>
-            <w:r>
-              <w:rPr>
-                <w:webHidden/>
-              </w:rPr>
-            </w:r>
-            <w:r>
-              <w:rPr>
-                <w:webHidden/>
-              </w:rPr>
-              <w:fldChar w:fldCharType="separate"/>
-            </w:r>
-            <w:r>
-              <w:rPr>
-                <w:webHidden/>
-              </w:rPr>
-              <w:t>3</w:t>
-            </w:r>
-            <w:r>
-              <w:rPr>
-                <w:webHidden/>
-              </w:rPr>
-              <w:fldChar w:fldCharType="end"/>
-            </w:r>
-          </w:hyperlink>
-        </w:p>
-        <w:p>
-          <w:pPr>
-            <w:pStyle w:val="20"/>
-            <w:tabs>
-              <w:tab w:val="left" w:pos="880"/>
-              <w:tab w:val="right" w:leader="dot" w:pos="9628"/>
-            </w:tabs>
-            <w:rPr>
-              <w:rFonts w:cstheme="minorBidi"/>
-              <w:noProof/>
-            </w:rPr>
-          </w:pPr>
-          <w:hyperlink w:anchor="_Toc133663151" w:history="1">
-            <w:r>
-              <w:rPr>
-                <w:rStyle w:val="ad"/>
-                <w:b/>
-                <w:bCs/>
-                <w:noProof/>
-                <w:lang w:bidi="hi-IN"/>
-              </w:rPr>
-              <w:t>1.1)</w:t>
-            </w:r>
-            <w:r>
-              <w:rPr>
-                <w:rFonts w:cstheme="minorBidi"/>
-                <w:noProof/>
-              </w:rPr>
-              <w:tab/>
-            </w:r>
-            <w:r>
-              <w:rPr>
-                <w:rStyle w:val="ad"/>
-                <w:b/>
-                <w:bCs/>
-                <w:noProof/>
-                <w:lang w:bidi="hi-IN"/>
-              </w:rPr>
-              <w:t>Математическое обоснование</w:t>
-            </w:r>
-            <w:r>
-              <w:rPr>
-                <w:noProof/>
-                <w:webHidden/>
-              </w:rPr>
-              <w:tab/>
-            </w:r>
-            <w:r>
-              <w:rPr>
-                <w:noProof/>
-                <w:webHidden/>
-              </w:rPr>
-              <w:fldChar w:fldCharType="begin"/>
-            </w:r>
-            <w:r>
-              <w:rPr>
-                <w:noProof/>
-                <w:webHidden/>
-              </w:rPr>
-              <w:instrText xml:space="preserve"> PAGEREF _Toc133663151 \h </w:instrText>
-            </w:r>
-            <w:r>
-              <w:rPr>
-                <w:noProof/>
-                <w:webHidden/>
-              </w:rPr>
-            </w:r>
-            <w:r>
-              <w:rPr>
-                <w:noProof/>
-                <w:webHidden/>
-              </w:rPr>
-              <w:fldChar w:fldCharType="separate"/>
-            </w:r>
-            <w:r>
-              <w:rPr>
-                <w:noProof/>
-                <w:webHidden/>
-              </w:rPr>
-              <w:t>3</w:t>
-            </w:r>
-            <w:r>
-              <w:rPr>
-                <w:noProof/>
-                <w:webHidden/>
-              </w:rPr>
-              <w:fldChar w:fldCharType="end"/>
-            </w:r>
-          </w:hyperlink>
-        </w:p>
-        <w:p>
-          <w:pPr>
-            <w:pStyle w:val="20"/>
-            <w:tabs>
-              <w:tab w:val="left" w:pos="880"/>
-              <w:tab w:val="right" w:leader="dot" w:pos="9628"/>
-            </w:tabs>
-            <w:rPr>
-              <w:rFonts w:cstheme="minorBidi"/>
-              <w:noProof/>
-            </w:rPr>
-          </w:pPr>
-          <w:hyperlink w:anchor="_Toc133663152" w:history="1">
-            <w:r>
-              <w:rPr>
-                <w:rStyle w:val="ad"/>
-                <w:b/>
-                <w:bCs/>
-                <w:noProof/>
-                <w:lang w:bidi="hi-IN"/>
-              </w:rPr>
-              <w:t>1.2)</w:t>
-            </w:r>
-            <w:r>
-              <w:rPr>
-                <w:rFonts w:cstheme="minorBidi"/>
-                <w:noProof/>
-              </w:rPr>
-              <w:tab/>
-            </w:r>
-            <w:r>
-              <w:rPr>
-                <w:rStyle w:val="ad"/>
-                <w:b/>
-                <w:bCs/>
-                <w:noProof/>
-                <w:lang w:bidi="hi-IN"/>
-              </w:rPr>
-              <w:t>Роль в машинном обучении</w:t>
-            </w:r>
-            <w:r>
-              <w:rPr>
-                <w:noProof/>
-                <w:webHidden/>
-              </w:rPr>
-              <w:tab/>
-            </w:r>
-            <w:r>
-              <w:rPr>
-                <w:noProof/>
-                <w:webHidden/>
-              </w:rPr>
-              <w:fldChar w:fldCharType="begin"/>
-            </w:r>
-            <w:r>
-              <w:rPr>
-                <w:noProof/>
-                <w:webHidden/>
-              </w:rPr>
-              <w:instrText xml:space="preserve"> PAGEREF _Toc133663152 \h </w:instrText>
-            </w:r>
-            <w:r>
-              <w:rPr>
-                <w:noProof/>
-                <w:webHidden/>
-              </w:rPr>
-            </w:r>
-            <w:r>
-              <w:rPr>
-                <w:noProof/>
-                <w:webHidden/>
-              </w:rPr>
-              <w:fldChar w:fldCharType="separate"/>
-            </w:r>
-            <w:r>
-              <w:rPr>
-                <w:noProof/>
-                <w:webHidden/>
-              </w:rPr>
-              <w:t>4</w:t>
-            </w:r>
-            <w:r>
-              <w:rPr>
-                <w:noProof/>
-                <w:webHidden/>
-              </w:rPr>
-              <w:fldChar w:fldCharType="end"/>
-            </w:r>
-          </w:hyperlink>
-        </w:p>
-        <w:p>
-          <w:pPr>
-            <w:pStyle w:val="20"/>
-            <w:tabs>
-              <w:tab w:val="left" w:pos="880"/>
-              <w:tab w:val="right" w:leader="dot" w:pos="9628"/>
-            </w:tabs>
-            <w:rPr>
-              <w:rFonts w:cstheme="minorBidi"/>
-              <w:noProof/>
-            </w:rPr>
-          </w:pPr>
-          <w:hyperlink w:anchor="_Toc133663153" w:history="1">
-            <w:r>
-              <w:rPr>
-                <w:rStyle w:val="ad"/>
-                <w:b/>
-                <w:bCs/>
-                <w:noProof/>
-                <w:lang w:bidi="hi-IN"/>
-              </w:rPr>
-              <w:t>1.3)</w:t>
-            </w:r>
-            <w:r>
-              <w:rPr>
-                <w:rFonts w:cstheme="minorBidi"/>
-                <w:noProof/>
-              </w:rPr>
-              <w:tab/>
-            </w:r>
-            <w:r>
-              <w:rPr>
-                <w:rStyle w:val="ad"/>
-                <w:b/>
-                <w:bCs/>
-                <w:noProof/>
-                <w:lang w:bidi="hi-IN"/>
-              </w:rPr>
-              <w:t>Реализация в прикладной задаче</w:t>
-            </w:r>
-            <w:r>
-              <w:rPr>
-                <w:noProof/>
-                <w:webHidden/>
-              </w:rPr>
-              <w:tab/>
-            </w:r>
-            <w:r>
-              <w:rPr>
-                <w:noProof/>
-                <w:webHidden/>
-              </w:rPr>
-              <w:fldChar w:fldCharType="begin"/>
-            </w:r>
-            <w:r>
-              <w:rPr>
-                <w:noProof/>
-                <w:webHidden/>
-              </w:rPr>
-              <w:instrText xml:space="preserve"> PAGEREF _Toc133663153 \h </w:instrText>
-            </w:r>
-            <w:r>
-              <w:rPr>
-                <w:noProof/>
-                <w:webHidden/>
-              </w:rPr>
-            </w:r>
-            <w:r>
-              <w:rPr>
-                <w:noProof/>
-                <w:webHidden/>
-              </w:rPr>
-              <w:fldChar w:fldCharType="separate"/>
-            </w:r>
-            <w:r>
-              <w:rPr>
-                <w:noProof/>
-                <w:webHidden/>
-              </w:rPr>
-              <w:t>5</w:t>
-            </w:r>
-            <w:r>
-              <w:rPr>
-                <w:noProof/>
-                <w:webHidden/>
-              </w:rPr>
-              <w:fldChar w:fldCharType="end"/>
-            </w:r>
-          </w:hyperlink>
-        </w:p>
-        <w:p>
-          <w:pPr>
-            <w:pStyle w:val="20"/>
-            <w:tabs>
-              <w:tab w:val="left" w:pos="880"/>
-              <w:tab w:val="right" w:leader="dot" w:pos="9628"/>
-            </w:tabs>
-            <w:rPr>
-              <w:rFonts w:cstheme="minorBidi"/>
-              <w:noProof/>
-            </w:rPr>
-          </w:pPr>
-          <w:hyperlink w:anchor="_Toc133663154" w:history="1">
-            <w:r>
-              <w:rPr>
-                <w:rStyle w:val="ad"/>
-                <w:b/>
-                <w:bCs/>
-                <w:noProof/>
-                <w:lang w:bidi="hi-IN"/>
-              </w:rPr>
-              <w:t>1.4)</w:t>
-            </w:r>
-            <w:r>
-              <w:rPr>
-                <w:rFonts w:cstheme="minorBidi"/>
-                <w:noProof/>
-              </w:rPr>
-              <w:tab/>
-            </w:r>
-            <w:r>
-              <w:rPr>
-                <w:rStyle w:val="ad"/>
-                <w:b/>
-                <w:bCs/>
-                <w:noProof/>
-                <w:lang w:bidi="hi-IN"/>
-              </w:rPr>
-              <w:t>Плюсы и минусы метода</w:t>
-            </w:r>
-            <w:r>
-              <w:rPr>
-                <w:noProof/>
-                <w:webHidden/>
-              </w:rPr>
-              <w:tab/>
-            </w:r>
-            <w:r>
-              <w:rPr>
-                <w:noProof/>
-                <w:webHidden/>
-              </w:rPr>
-              <w:fldChar w:fldCharType="begin"/>
-            </w:r>
-            <w:r>
-              <w:rPr>
-                <w:noProof/>
-                <w:webHidden/>
-              </w:rPr>
-              <w:instrText xml:space="preserve"> PAGEREF _Toc133663154 \h </w:instrText>
-            </w:r>
-            <w:r>
-              <w:rPr>
-                <w:noProof/>
-                <w:webHidden/>
-              </w:rPr>
-            </w:r>
-            <w:r>
-              <w:rPr>
-                <w:noProof/>
-                <w:webHidden/>
-              </w:rPr>
-              <w:fldChar w:fldCharType="separate"/>
-            </w:r>
-            <w:r>
-              <w:rPr>
-                <w:noProof/>
-                <w:webHidden/>
-              </w:rPr>
-              <w:t>6</w:t>
-            </w:r>
-            <w:r>
-              <w:rPr>
-                <w:noProof/>
-                <w:webHidden/>
-              </w:rPr>
-              <w:fldChar w:fldCharType="end"/>
-            </w:r>
-          </w:hyperlink>
-        </w:p>
-        <w:p>
-          <w:pPr>
-            <w:pStyle w:val="11"/>
-            <w:rPr>
-              <w:rFonts w:cstheme="minorBidi"/>
-              <w:b w:val="0"/>
-              <w:bCs w:val="0"/>
-              <w:lang w:bidi="ar-SA"/>
-            </w:rPr>
-          </w:pPr>
-          <w:hyperlink w:anchor="_Toc133663155" w:history="1">
-            <w:r>
-              <w:rPr>
-                <w:rStyle w:val="ad"/>
-                <w:lang w:val="en-US"/>
-              </w:rPr>
-              <w:t>ISOMAP</w:t>
-            </w:r>
-            <w:r>
-              <w:rPr>
-                <w:webHidden/>
-              </w:rPr>
-              <w:tab/>
-            </w:r>
-            <w:r>
-              <w:rPr>
-                <w:webHidden/>
-              </w:rPr>
-              <w:fldChar w:fldCharType="begin"/>
-            </w:r>
-            <w:r>
-              <w:rPr>
-                <w:webHidden/>
-              </w:rPr>
-              <w:instrText xml:space="preserve"> PAGEREF _Toc133663155 \h </w:instrText>
-            </w:r>
-            <w:r>
-              <w:rPr>
-                <w:webHidden/>
-              </w:rPr>
-            </w:r>
-            <w:r>
-              <w:rPr>
-                <w:webHidden/>
-              </w:rPr>
-              <w:fldChar w:fldCharType="separate"/>
-            </w:r>
-            <w:r>
-              <w:rPr>
-                <w:webHidden/>
-              </w:rPr>
-              <w:t>7</w:t>
-            </w:r>
-            <w:r>
-              <w:rPr>
-                <w:webHidden/>
-              </w:rPr>
-              <w:fldChar w:fldCharType="end"/>
-            </w:r>
-          </w:hyperlink>
-        </w:p>
-        <w:p>
-          <w:pPr>
-            <w:pStyle w:val="20"/>
-            <w:tabs>
-              <w:tab w:val="right" w:leader="dot" w:pos="9628"/>
-            </w:tabs>
-            <w:rPr>
-              <w:rFonts w:cstheme="minorBidi"/>
-              <w:noProof/>
-            </w:rPr>
-          </w:pPr>
-          <w:hyperlink w:anchor="_Toc133663156" w:history="1">
-            <w:r>
-              <w:rPr>
-                <w:rStyle w:val="ad"/>
-                <w:b/>
-                <w:bCs/>
-                <w:noProof/>
-                <w:lang w:bidi="hi-IN"/>
-              </w:rPr>
-              <w:t>2.1) Математическая теория</w:t>
-            </w:r>
-            <w:r>
-              <w:rPr>
-                <w:noProof/>
-                <w:webHidden/>
-              </w:rPr>
-              <w:tab/>
-            </w:r>
-            <w:r>
-              <w:rPr>
-                <w:noProof/>
-                <w:webHidden/>
-              </w:rPr>
-              <w:fldChar w:fldCharType="begin"/>
-            </w:r>
-            <w:r>
-              <w:rPr>
-                <w:noProof/>
-                <w:webHidden/>
-              </w:rPr>
-              <w:instrText xml:space="preserve"> PAGEREF _Toc133663156 \h </w:instrText>
-            </w:r>
-            <w:r>
-              <w:rPr>
-                <w:noProof/>
-                <w:webHidden/>
-              </w:rPr>
-            </w:r>
-            <w:r>
-              <w:rPr>
-                <w:noProof/>
-                <w:webHidden/>
-              </w:rPr>
-              <w:fldChar w:fldCharType="separate"/>
-            </w:r>
-            <w:r>
-              <w:rPr>
-                <w:noProof/>
-                <w:webHidden/>
-              </w:rPr>
-              <w:t>7</w:t>
-            </w:r>
-            <w:r>
-              <w:rPr>
-                <w:noProof/>
-                <w:webHidden/>
-              </w:rPr>
-              <w:fldChar w:fldCharType="end"/>
-            </w:r>
-          </w:hyperlink>
-        </w:p>
-        <w:p>
-          <w:pPr>
-            <w:pStyle w:val="11"/>
-            <w:rPr>
-              <w:rFonts w:cstheme="minorBidi"/>
-              <w:b w:val="0"/>
-              <w:bCs w:val="0"/>
-              <w:lang w:bidi="ar-SA"/>
-            </w:rPr>
-          </w:pPr>
-          <w:hyperlink w:anchor="_Toc133663158" w:history="1">
-            <w:r>
-              <w:rPr>
-                <w:rStyle w:val="ad"/>
-              </w:rPr>
-              <w:t>Метод максимального правдоподобия</w:t>
-            </w:r>
-            <w:r>
-              <w:rPr>
-                <w:webHidden/>
-              </w:rPr>
-              <w:tab/>
-            </w:r>
-            <w:r>
-              <w:rPr>
-                <w:webHidden/>
-              </w:rPr>
-              <w:fldChar w:fldCharType="begin"/>
-            </w:r>
-            <w:r>
-              <w:rPr>
-                <w:webHidden/>
-              </w:rPr>
-              <w:instrText xml:space="preserve"> PAGEREF _Toc133663158 \h </w:instrText>
-            </w:r>
-            <w:r>
-              <w:rPr>
-                <w:webHidden/>
-              </w:rPr>
-            </w:r>
-            <w:r>
-              <w:rPr>
-                <w:webHidden/>
-              </w:rPr>
-              <w:fldChar w:fldCharType="separate"/>
-            </w:r>
-            <w:r>
-              <w:rPr>
-                <w:webHidden/>
-              </w:rPr>
-              <w:t>12</w:t>
-            </w:r>
-            <w:r>
-              <w:rPr>
-                <w:webHidden/>
-              </w:rPr>
-              <w:fldChar w:fldCharType="end"/>
-            </w:r>
-          </w:hyperlink>
-        </w:p>
-        <w:p>
-          <w:pPr>
-            <w:pStyle w:val="20"/>
-            <w:tabs>
-              <w:tab w:val="right" w:leader="dot" w:pos="9628"/>
-            </w:tabs>
-            <w:rPr>
-              <w:rFonts w:cstheme="minorBidi"/>
-              <w:noProof/>
-            </w:rPr>
-          </w:pPr>
-          <w:hyperlink w:anchor="_Toc133663159" w:history="1">
-            <w:r>
-              <w:rPr>
-                <w:rStyle w:val="ad"/>
-                <w:b/>
-                <w:bCs/>
-                <w:noProof/>
-                <w:lang w:bidi="hi-IN"/>
-              </w:rPr>
-              <w:t>3.1) Математическая теория</w:t>
-            </w:r>
-            <w:r>
-              <w:rPr>
-                <w:noProof/>
-                <w:webHidden/>
-              </w:rPr>
-              <w:tab/>
-            </w:r>
-            <w:r>
-              <w:rPr>
-                <w:noProof/>
-                <w:webHidden/>
-              </w:rPr>
-              <w:fldChar w:fldCharType="begin"/>
-            </w:r>
-            <w:r>
-              <w:rPr>
-                <w:noProof/>
-                <w:webHidden/>
-              </w:rPr>
-              <w:instrText xml:space="preserve"> PAGEREF _Toc133663159 \h </w:instrText>
-            </w:r>
-            <w:r>
-              <w:rPr>
-                <w:noProof/>
-                <w:webHidden/>
-              </w:rPr>
-            </w:r>
-            <w:r>
-              <w:rPr>
-                <w:noProof/>
-                <w:webHidden/>
-              </w:rPr>
-              <w:fldChar w:fldCharType="separate"/>
-            </w:r>
-            <w:r>
-              <w:rPr>
-                <w:noProof/>
-                <w:webHidden/>
-              </w:rPr>
-              <w:t>12</w:t>
-            </w:r>
-            <w:r>
-              <w:rPr>
-                <w:noProof/>
-                <w:webHidden/>
-              </w:rPr>
-              <w:fldChar w:fldCharType="end"/>
-            </w:r>
-          </w:hyperlink>
-        </w:p>
-        <w:p>
-          <w:pPr>
-            <w:pStyle w:val="20"/>
-            <w:tabs>
-              <w:tab w:val="right" w:leader="dot" w:pos="9628"/>
-            </w:tabs>
-            <w:rPr>
-              <w:rFonts w:cstheme="minorBidi"/>
-              <w:noProof/>
-            </w:rPr>
-          </w:pPr>
-          <w:hyperlink w:anchor="_Toc133663160" w:history="1">
-            <w:r>
-              <w:rPr>
-                <w:rStyle w:val="ad"/>
-                <w:b/>
-                <w:bCs/>
-                <w:noProof/>
-                <w:lang w:bidi="hi-IN"/>
-              </w:rPr>
-              <w:t>3.2) Роль в машинном обучении</w:t>
-            </w:r>
-            <w:r>
-              <w:rPr>
-                <w:noProof/>
-                <w:webHidden/>
-              </w:rPr>
-              <w:tab/>
-            </w:r>
-            <w:r>
-              <w:rPr>
-                <w:noProof/>
-                <w:webHidden/>
-              </w:rPr>
-              <w:fldChar w:fldCharType="begin"/>
-            </w:r>
-            <w:r>
-              <w:rPr>
-                <w:noProof/>
-                <w:webHidden/>
-              </w:rPr>
-              <w:instrText xml:space="preserve"> PAGEREF _Toc133663160 \h </w:instrText>
-            </w:r>
-            <w:r>
-              <w:rPr>
-                <w:noProof/>
-                <w:webHidden/>
-              </w:rPr>
-            </w:r>
-            <w:r>
-              <w:rPr>
-                <w:noProof/>
-                <w:webHidden/>
-              </w:rPr>
-              <w:fldChar w:fldCharType="separate"/>
-            </w:r>
-            <w:r>
-              <w:rPr>
-                <w:noProof/>
-                <w:webHidden/>
-              </w:rPr>
-              <w:t>13</w:t>
-            </w:r>
-            <w:r>
-              <w:rPr>
-                <w:noProof/>
-                <w:webHidden/>
-              </w:rPr>
-              <w:fldChar w:fldCharType="end"/>
-            </w:r>
-          </w:hyperlink>
-        </w:p>
-        <w:p>
-          <w:pPr>
-            <w:pStyle w:val="20"/>
-            <w:tabs>
-              <w:tab w:val="right" w:leader="dot" w:pos="9628"/>
-            </w:tabs>
-            <w:rPr>
-              <w:rFonts w:cstheme="minorBidi"/>
-              <w:noProof/>
-            </w:rPr>
-          </w:pPr>
-          <w:hyperlink w:anchor="_Toc133663161" w:history="1">
-            <w:r>
-              <w:rPr>
-                <w:rStyle w:val="ad"/>
-                <w:b/>
-                <w:bCs/>
-                <w:noProof/>
-                <w:lang w:bidi="hi-IN"/>
-              </w:rPr>
-              <w:t>3.3) Реализация для прикладной задачи</w:t>
-            </w:r>
-            <w:r>
-              <w:rPr>
-                <w:noProof/>
-                <w:webHidden/>
-              </w:rPr>
-              <w:tab/>
-            </w:r>
-            <w:r>
-              <w:rPr>
-                <w:noProof/>
-                <w:webHidden/>
-              </w:rPr>
-              <w:fldChar w:fldCharType="begin"/>
-            </w:r>
-            <w:r>
-              <w:rPr>
-                <w:noProof/>
-                <w:webHidden/>
-              </w:rPr>
-              <w:instrText xml:space="preserve"> PAGEREF _Toc133663161 \h </w:instrText>
-            </w:r>
-            <w:r>
-              <w:rPr>
-                <w:noProof/>
-                <w:webHidden/>
-              </w:rPr>
-            </w:r>
-            <w:r>
-              <w:rPr>
-                <w:noProof/>
-                <w:webHidden/>
-              </w:rPr>
-              <w:fldChar w:fldCharType="separate"/>
-            </w:r>
-            <w:r>
-              <w:rPr>
-                <w:noProof/>
-                <w:webHidden/>
-              </w:rPr>
-              <w:t>14</w:t>
-            </w:r>
-            <w:r>
-              <w:rPr>
-                <w:noProof/>
-                <w:webHidden/>
-              </w:rPr>
-              <w:fldChar w:fldCharType="end"/>
-            </w:r>
-          </w:hyperlink>
-        </w:p>
-        <w:p>
-          <w:pPr>
-            <w:pStyle w:val="20"/>
-            <w:tabs>
-              <w:tab w:val="right" w:leader="dot" w:pos="9628"/>
-            </w:tabs>
-            <w:rPr>
-              <w:rFonts w:cstheme="minorBidi"/>
-              <w:noProof/>
-            </w:rPr>
-          </w:pPr>
-          <w:hyperlink w:anchor="_Toc133663162" w:history="1">
-            <w:r>
-              <w:rPr>
-                <w:rStyle w:val="ad"/>
-                <w:b/>
-                <w:bCs/>
-                <w:noProof/>
-                <w:lang w:bidi="hi-IN"/>
-              </w:rPr>
-              <w:t>3.4) Плюсы и минусы метода</w:t>
-            </w:r>
-            <w:r>
-              <w:rPr>
-                <w:noProof/>
-                <w:webHidden/>
-              </w:rPr>
-              <w:tab/>
-            </w:r>
-            <w:r>
-              <w:rPr>
-                <w:noProof/>
-                <w:webHidden/>
-              </w:rPr>
-              <w:fldChar w:fldCharType="begin"/>
-            </w:r>
-            <w:r>
-              <w:rPr>
-                <w:noProof/>
-                <w:webHidden/>
-              </w:rPr>
-              <w:instrText xml:space="preserve"> PAGEREF _Toc133663162 \h </w:instrText>
-            </w:r>
-            <w:r>
-              <w:rPr>
-                <w:noProof/>
-                <w:webHidden/>
-              </w:rPr>
-            </w:r>
-            <w:r>
-              <w:rPr>
-                <w:noProof/>
-                <w:webHidden/>
-              </w:rPr>
-              <w:fldChar w:fldCharType="separate"/>
-            </w:r>
-            <w:r>
-              <w:rPr>
-                <w:noProof/>
-                <w:webHidden/>
-              </w:rPr>
-              <w:t>15</w:t>
-            </w:r>
-            <w:r>
-              <w:rPr>
-                <w:noProof/>
-                <w:webHidden/>
-              </w:rPr>
-              <w:fldChar w:fldCharType="end"/>
-            </w:r>
-          </w:hyperlink>
-        </w:p>
-        <w:p>
-          <w:pPr>
-            <w:pStyle w:val="11"/>
-            <w:rPr>
-              <w:rFonts w:cstheme="minorBidi"/>
-              <w:b w:val="0"/>
-              <w:bCs w:val="0"/>
-              <w:lang w:bidi="ar-SA"/>
-            </w:rPr>
-          </w:pPr>
-          <w:hyperlink w:anchor="_Toc133663163" w:history="1">
-            <w:r>
-              <w:rPr>
-                <w:rStyle w:val="ad"/>
-              </w:rPr>
-              <w:t>Сравнение методов</w:t>
-            </w:r>
-            <w:r>
-              <w:rPr>
-                <w:webHidden/>
-              </w:rPr>
-              <w:tab/>
-            </w:r>
-            <w:r>
-              <w:rPr>
-                <w:webHidden/>
-              </w:rPr>
-              <w:fldChar w:fldCharType="begin"/>
-            </w:r>
-            <w:r>
-              <w:rPr>
-                <w:webHidden/>
-              </w:rPr>
-              <w:instrText xml:space="preserve"> PAGEREF _Toc133663163 \h </w:instrText>
-            </w:r>
-            <w:r>
-              <w:rPr>
-                <w:webHidden/>
-              </w:rPr>
-            </w:r>
-            <w:r>
-              <w:rPr>
-                <w:webHidden/>
-              </w:rPr>
-              <w:fldChar w:fldCharType="separate"/>
-            </w:r>
-            <w:r>
-              <w:rPr>
-                <w:webHidden/>
-              </w:rPr>
-              <w:t>16</w:t>
-            </w:r>
-            <w:r>
-              <w:rPr>
-                <w:webHidden/>
-              </w:rPr>
-              <w:fldChar w:fldCharType="end"/>
-            </w:r>
-          </w:hyperlink>
-        </w:p>
-        <w:p>
-          <w:pPr>
-            <w:rPr>
-              <w:rFonts w:hint="eastAsia"/>
-            </w:rPr>
-          </w:pPr>
-          <w:r>
-            <w:rPr>
-              <w:b/>
-              <w:bCs/>
-            </w:rPr>
-            <w:fldChar w:fldCharType="end"/>
-          </w:r>
-        </w:p>
-      </w:sdtContent>
-    </w:sdt>
     <w:p>
       <w:pPr>
         <w:pStyle w:val="a9"/>
@@ -1467,9 +431,6 @@
           <w:sz w:val="28"/>
         </w:rPr>
       </w:pPr>
-      <w:r>
-        <w:br w:type="page"/>
-      </w:r>
     </w:p>
     <w:p>
       <w:pPr>
@@ -1480,8 +441,8 @@
         <w:rPr>
           <w:b/>
           <w:bCs/>
-          <w:sz w:val="36"/>
-          <w:szCs w:val="36"/>
+          <w:sz w:val="32"/>
+          <w:szCs w:val="32"/>
         </w:rPr>
       </w:pPr>
       <w:bookmarkStart w:id="0" w:name="_Toc133663150"/>
@@ -1493,7 +454,6 @@
           <w:szCs w:val="36"/>
           <w:lang w:val="en-US"/>
         </w:rPr>
-        <w:lastRenderedPageBreak/>
         <w:t>PCA</w:t>
       </w:r>
       <w:r>
@@ -1518,148 +478,47 @@
     </w:p>
     <w:p>
       <w:pPr>
-        <w:rPr>
-          <w:rFonts w:hint="eastAsia"/>
-        </w:rPr>
-      </w:pPr>
-    </w:p>
-    <w:p>
-      <w:pPr>
-        <w:pStyle w:val="ac"/>
-        <w:numPr>
-          <w:ilvl w:val="1"/>
-          <w:numId w:val="3"/>
-        </w:numPr>
-        <w:outlineLvl w:val="1"/>
+        <w:pStyle w:val="Standard"/>
+        <w:ind w:firstLine="708"/>
+        <w:outlineLvl w:val="0"/>
         <w:rPr>
           <w:b/>
           <w:bCs/>
-          <w:sz w:val="32"/>
-          <w:szCs w:val="32"/>
-        </w:rPr>
-      </w:pPr>
-      <w:bookmarkStart w:id="1" w:name="_Toc133663152"/>
-      <w:r>
-        <w:rPr>
-          <w:b/>
-          <w:bCs/>
-          <w:sz w:val="32"/>
-          <w:szCs w:val="32"/>
-        </w:rPr>
-        <w:t>Роль</w:t>
-      </w:r>
-      <w:r>
-        <w:rPr>
-          <w:b/>
-          <w:bCs/>
-          <w:sz w:val="32"/>
-          <w:szCs w:val="32"/>
-        </w:rPr>
-        <w:t xml:space="preserve"> в машинном обучении</w:t>
-      </w:r>
-      <w:bookmarkEnd w:id="1"/>
-    </w:p>
-    <w:p>
-      <w:pPr>
-        <w:rPr>
-          <w:rFonts w:hint="eastAsia"/>
-          <w:b/>
-          <w:bCs/>
-          <w:sz w:val="32"/>
-          <w:szCs w:val="32"/>
-        </w:rPr>
-      </w:pPr>
-      <w:r>
-        <w:rPr>
-          <w:rFonts w:ascii="Times New Roman" w:eastAsia="Times New Roman" w:hAnsi="Times New Roman" w:cs="Times New Roman"/>
-          <w:sz w:val="28"/>
-          <w:szCs w:val="28"/>
-        </w:rPr>
-        <w:t xml:space="preserve">Используется </w:t>
-      </w:r>
-      <w:r>
-        <w:rPr>
-          <w:rFonts w:ascii="Times New Roman" w:eastAsia="Times New Roman" w:hAnsi="Times New Roman" w:cs="Times New Roman"/>
-          <w:sz w:val="28"/>
-          <w:szCs w:val="28"/>
-        </w:rPr>
-        <w:t>в задачах, где есть много параметров (например, распознавание изображений) или когда нужно визуализировать данны</w:t>
-      </w:r>
-      <w:r>
-        <w:rPr>
-          <w:rFonts w:ascii="Times New Roman" w:eastAsia="Times New Roman" w:hAnsi="Times New Roman" w:cs="Times New Roman"/>
-          <w:sz w:val="28"/>
+          <w:sz w:val="36"/>
+          <w:szCs w:val="36"/>
+        </w:rPr>
+      </w:pPr>
+      <w:r>
+        <w:rPr>
+          <w:szCs w:val="28"/>
+        </w:rPr>
+        <w:t>Используется в задачах, где есть много параметров (например, распознавание</w:t>
+      </w:r>
+      <w:r>
+        <w:rPr>
+          <w:szCs w:val="28"/>
+        </w:rPr>
+        <w:t xml:space="preserve"> </w:t>
+      </w:r>
+      <w:r>
+        <w:rPr>
+          <w:szCs w:val="28"/>
+        </w:rPr>
+        <w:t>изображений) или когда нужно визуализировать данны</w:t>
+      </w:r>
+      <w:r>
+        <w:rPr>
           <w:szCs w:val="28"/>
         </w:rPr>
         <w:t>е</w:t>
       </w:r>
-      <w:r>
-        <w:rPr>
-          <w:rFonts w:hint="eastAsia"/>
-          <w:b/>
-          <w:bCs/>
-          <w:sz w:val="32"/>
-          <w:szCs w:val="32"/>
-        </w:rPr>
-        <w:br w:type="page"/>
-      </w:r>
-    </w:p>
-    <w:p>
-      <w:pPr>
-        <w:rPr>
-          <w:rFonts w:ascii="Times New Roman" w:eastAsia="Times New Roman" w:hAnsi="Times New Roman" w:cs="Times New Roman"/>
-          <w:b/>
-          <w:bCs/>
-          <w:sz w:val="32"/>
-          <w:szCs w:val="32"/>
-        </w:rPr>
-      </w:pPr>
     </w:p>
     <w:p>
       <w:pPr>
         <w:pStyle w:val="Standard"/>
-        <w:numPr>
-          <w:ilvl w:val="1"/>
-          <w:numId w:val="3"/>
-        </w:numPr>
-        <w:jc w:val="left"/>
+        <w:ind w:left="720" w:firstLine="0"/>
         <w:outlineLvl w:val="1"/>
         <w:rPr>
-          <w:rFonts w:hint="eastAsia"/>
-          <w:b/>
-          <w:bCs/>
-          <w:sz w:val="32"/>
-          <w:szCs w:val="32"/>
-        </w:rPr>
-      </w:pPr>
-      <w:bookmarkStart w:id="2" w:name="_Toc133663153"/>
-      <w:r>
-        <w:rPr>
-          <w:b/>
-          <w:bCs/>
-          <w:sz w:val="32"/>
-          <w:szCs w:val="32"/>
-        </w:rPr>
-        <w:t>Реализация в прикладной задаче</w:t>
-      </w:r>
-      <w:bookmarkEnd w:id="2"/>
-      <w:r>
-        <w:rPr>
-          <w:b/>
-          <w:bCs/>
-          <w:sz w:val="32"/>
-          <w:szCs w:val="32"/>
-        </w:rPr>
-        <w:t xml:space="preserve"> </w:t>
-      </w:r>
-    </w:p>
-    <w:p>
-      <w:pPr>
-        <w:pStyle w:val="Standard"/>
-        <w:ind w:left="720"/>
-        <w:outlineLvl w:val="1"/>
-        <w:rPr>
-          <w:rFonts w:hint="eastAsia"/>
           <w:szCs w:val="28"/>
         </w:rPr>
       </w:pPr>
@@ -1777,20 +636,26 @@
     <w:p>
       <w:pPr>
         <w:pStyle w:val="Standard"/>
-        <w:ind w:left="720"/>
+        <w:ind w:left="720" w:firstLine="0"/>
+        <w:jc w:val="left"/>
         <w:outlineLvl w:val="1"/>
         <w:rPr>
+          <w:i/>
+          <w:szCs w:val="28"/>
+        </w:rPr>
+      </w:pPr>
+      <w:r>
+        <w:rPr>
           <w:rFonts w:hint="eastAsia"/>
-          <w:i/>
-          <w:szCs w:val="28"/>
-        </w:rPr>
-      </w:pPr>
-      <w:r>
-        <w:rPr>
-          <w:rFonts w:hint="eastAsia"/>
-          <w:szCs w:val="28"/>
-        </w:rPr>
-        <w:t>2. Расчет ковариационной матрицы: Вычисление ковариационной матрицы для центрированных данных. Эта матрица показывает, как сильно связаны между собой различные признаки.</w:t>
+          <w:szCs w:val="28"/>
+        </w:rPr>
+        <w:t xml:space="preserve">2. </w:t>
+      </w:r>
+      <w:r>
+        <w:rPr>
+          <w:szCs w:val="28"/>
+        </w:rPr>
+        <w:t>Расчет ковариационной матрицы: Вычисление ковариационной матрицы для центрированных данных. Эта матрица показывает, как сильно связаны между собой различные признаки.</w:t>
       </w:r>
       <w:r>
         <w:rPr>
@@ -1826,7 +691,22 @@
                   <w:szCs w:val="28"/>
                   <w:lang w:val="en-US"/>
                 </w:rPr>
-                <m:t>x, y</m:t>
+                <m:t>x</m:t>
+              </m:r>
+              <m:r>
+                <w:rPr>
+                  <w:rFonts w:ascii="Cambria Math" w:hAnsi="Cambria Math"/>
+                  <w:szCs w:val="28"/>
+                </w:rPr>
+                <m:t xml:space="preserve">, </m:t>
+              </m:r>
+              <m:r>
+                <w:rPr>
+                  <w:rFonts w:ascii="Cambria Math" w:hAnsi="Cambria Math"/>
+                  <w:szCs w:val="28"/>
+                  <w:lang w:val="en-US"/>
+                </w:rPr>
+                <m:t>y</m:t>
               </m:r>
             </m:e>
           </m:d>
@@ -1834,9 +714,16 @@
             <w:rPr>
               <w:rFonts w:ascii="Cambria Math" w:hAnsi="Cambria Math"/>
               <w:szCs w:val="28"/>
+            </w:rPr>
+            <m:t>=</m:t>
+          </m:r>
+          <m:r>
+            <w:rPr>
+              <w:rFonts w:ascii="Cambria Math" w:hAnsi="Cambria Math"/>
+              <w:szCs w:val="28"/>
               <w:lang w:val="en-US"/>
             </w:rPr>
-            <m:t>=E</m:t>
+            <m:t>E</m:t>
           </m:r>
           <m:d>
             <m:dPr>
@@ -1870,7 +757,22 @@
                       <w:szCs w:val="28"/>
                       <w:lang w:val="en-US"/>
                     </w:rPr>
-                    <m:t>X-EX</m:t>
+                    <m:t>X</m:t>
+                  </m:r>
+                  <m:r>
+                    <w:rPr>
+                      <w:rFonts w:ascii="Cambria Math" w:hAnsi="Cambria Math"/>
+                      <w:szCs w:val="28"/>
+                    </w:rPr>
+                    <m:t>-</m:t>
+                  </m:r>
+                  <m:r>
+                    <w:rPr>
+                      <w:rFonts w:ascii="Cambria Math" w:hAnsi="Cambria Math"/>
+                      <w:szCs w:val="28"/>
+                      <w:lang w:val="en-US"/>
+                    </w:rPr>
+                    <m:t>EX</m:t>
                   </m:r>
                 </m:e>
               </m:d>
@@ -1904,7 +806,22 @@
                           <w:szCs w:val="28"/>
                           <w:lang w:val="en-US"/>
                         </w:rPr>
-                        <m:t>Y-EY</m:t>
+                        <m:t>Y</m:t>
+                      </m:r>
+                      <m:r>
+                        <w:rPr>
+                          <w:rFonts w:ascii="Cambria Math" w:hAnsi="Cambria Math"/>
+                          <w:szCs w:val="28"/>
+                        </w:rPr>
+                        <m:t>-</m:t>
+                      </m:r>
+                      <m:r>
+                        <w:rPr>
+                          <w:rFonts w:ascii="Cambria Math" w:hAnsi="Cambria Math"/>
+                          <w:szCs w:val="28"/>
+                          <w:lang w:val="en-US"/>
+                        </w:rPr>
+                        <m:t>EY</m:t>
                       </m:r>
                     </m:e>
                   </m:d>
@@ -1923,10 +840,12 @@
             </m:e>
           </m:d>
           <m:r>
+            <m:rPr>
+              <m:sty m:val="p"/>
+            </m:rPr>
             <w:rPr>
               <w:rFonts w:ascii="Cambria Math" w:hAnsi="Cambria Math"/>
               <w:szCs w:val="28"/>
-              <w:lang w:val="en-US"/>
             </w:rPr>
             <w:br/>
           </m:r>
@@ -1938,14 +857,14 @@
               <w:szCs w:val="28"/>
               <w:lang w:val="en-US"/>
             </w:rPr>
-            <m:t>E-</m:t>
+            <m:t>E</m:t>
           </m:r>
           <m:r>
             <w:rPr>
               <w:rFonts w:ascii="Cambria Math" w:hAnsi="Cambria Math"/>
               <w:szCs w:val="28"/>
             </w:rPr>
-            <m:t>математическое ожидание</m:t>
+            <m:t>-математическое ожидание</m:t>
           </m:r>
         </m:oMath>
       </m:oMathPara>
@@ -1953,7 +872,8 @@
     <w:p>
       <w:pPr>
         <w:pStyle w:val="Standard"/>
-        <w:ind w:left="720"/>
+        <w:ind w:left="720" w:firstLine="0"/>
+        <w:jc w:val="left"/>
         <w:outlineLvl w:val="1"/>
         <w:rPr>
           <w:i/>
@@ -1962,10 +882,16 @@
       </w:pPr>
       <w:r>
         <w:rPr>
+          <w:szCs w:val="28"/>
+        </w:rPr>
+        <w:t>3. Расчет главных компонент: Поиск собственных векторов (и соответствующие им собственные значения) для ковариационной матрицы. Собственные векторы показывают направления, вдоль которых данные имеют наибольшую дисперсию, а собственные значения - меру этой дисперсии</w:t>
+      </w:r>
+      <w:r>
+        <w:rPr>
           <w:rFonts w:hint="eastAsia"/>
           <w:szCs w:val="28"/>
         </w:rPr>
-        <w:t>3. Расчет главных компонент: Поиск собственных векторов (и соответствующие им собственные значения) для ковариационной матрицы. Собственные векторы показывают направления, вдоль которых данные имеют наибольшую дисперсию, а собственные значения - меру этой дисперсии.</w:t>
+        <w:t>.</w:t>
       </w:r>
       <w:r>
         <w:rPr>
@@ -1981,7 +907,14 @@
               <w:szCs w:val="28"/>
               <w:lang w:val="en-US"/>
             </w:rPr>
-            <m:t xml:space="preserve">A- </m:t>
+            <m:t>A</m:t>
+          </m:r>
+          <m:r>
+            <w:rPr>
+              <w:rFonts w:ascii="Cambria Math" w:hAnsi="Cambria Math" w:cstheme="majorHAnsi"/>
+              <w:szCs w:val="28"/>
+            </w:rPr>
+            <m:t xml:space="preserve">- </m:t>
           </m:r>
           <m:r>
             <m:rPr>
@@ -2001,25 +934,24 @@
     <w:p>
       <w:pPr>
         <w:pStyle w:val="Standard"/>
-        <w:ind w:left="720"/>
+        <w:ind w:left="720" w:firstLine="0"/>
         <w:outlineLvl w:val="1"/>
         <w:rPr>
+          <w:szCs w:val="28"/>
+        </w:rPr>
+      </w:pPr>
+      <w:r>
+        <w:rPr>
           <w:rFonts w:hint="eastAsia"/>
           <w:szCs w:val="28"/>
         </w:rPr>
-      </w:pPr>
-      <w:r>
-        <w:rPr>
-          <w:rFonts w:hint="eastAsia"/>
-          <w:szCs w:val="28"/>
-        </w:rPr>
         <w:t>4. Сортировка главных компонент: Сортировка собственные значения в порядке убывания, чтобы определить, какие главные компоненты являются наиболее значимыми.</w:t>
       </w:r>
     </w:p>
     <w:p>
       <w:pPr>
         <w:pStyle w:val="Standard"/>
-        <w:ind w:left="720" w:firstLine="696"/>
+        <w:ind w:left="720" w:firstLine="0"/>
         <w:jc w:val="left"/>
         <w:outlineLvl w:val="1"/>
         <w:rPr>
@@ -2036,6 +968,7 @@
     </w:p>
     <w:p>
       <w:pPr>
+        <w:ind w:firstLine="708"/>
         <w:rPr>
           <w:rFonts w:ascii="Times New Roman" w:eastAsia="Times New Roman" w:hAnsi="Times New Roman" w:cs="Times New Roman"/>
           <w:b/>
@@ -2046,57 +979,11 @@
       </w:pPr>
       <w:r>
         <w:rPr>
-          <w:b/>
-          <w:bCs/>
-          <w:sz w:val="32"/>
-          <w:szCs w:val="32"/>
-        </w:rPr>
-        <w:br w:type="page"/>
-      </w:r>
-    </w:p>
-    <w:p>
-      <w:pPr>
-        <w:pStyle w:val="Standard"/>
-        <w:numPr>
-          <w:ilvl w:val="1"/>
-          <w:numId w:val="3"/>
-        </w:numPr>
-        <w:jc w:val="left"/>
-        <w:outlineLvl w:val="1"/>
-        <w:rPr>
-          <w:b/>
-          <w:bCs/>
-          <w:sz w:val="32"/>
-          <w:szCs w:val="32"/>
-        </w:rPr>
-      </w:pPr>
-      <w:bookmarkStart w:id="3" w:name="_Toc133663154"/>
-      <w:r>
-        <w:rPr>
-          <w:b/>
-          <w:bCs/>
-          <w:sz w:val="32"/>
-          <w:szCs w:val="32"/>
+          <w:rFonts w:ascii="Times New Roman" w:eastAsia="Times New Roman" w:hAnsi="Times New Roman" w:cs="Times New Roman"/>
+          <w:sz w:val="28"/>
+          <w:szCs w:val="28"/>
         </w:rPr>
         <w:lastRenderedPageBreak/>
-        <w:t>Плюсы и минусы метода</w:t>
-      </w:r>
-      <w:bookmarkEnd w:id="3"/>
-    </w:p>
-    <w:p>
-      <w:pPr>
-        <w:rPr>
-          <w:rFonts w:ascii="Times New Roman" w:eastAsia="Times New Roman" w:hAnsi="Times New Roman" w:cs="Times New Roman"/>
-          <w:sz w:val="28"/>
-          <w:szCs w:val="28"/>
-        </w:rPr>
-      </w:pPr>
-      <w:r>
-        <w:rPr>
-          <w:rFonts w:ascii="Times New Roman" w:eastAsia="Times New Roman" w:hAnsi="Times New Roman" w:cs="Times New Roman"/>
-          <w:sz w:val="28"/>
-          <w:szCs w:val="28"/>
-        </w:rPr>
         <w:t>Метод PCA как правило применяется, если нужно визуализировать данные в 2 или 3 мерном пространстве, если данные требуется сжать, чтобы избавиться от шума.</w:t>
       </w:r>
       <w:r>
@@ -2110,6 +997,7 @@
     </w:p>
     <w:p>
       <w:pPr>
+        <w:ind w:firstLine="708"/>
         <w:rPr>
           <w:rFonts w:ascii="Times New Roman" w:eastAsia="Times New Roman" w:hAnsi="Times New Roman" w:cs="Times New Roman"/>
           <w:sz w:val="28"/>
@@ -2172,7 +1060,7 @@
           <w:szCs w:val="36"/>
         </w:rPr>
       </w:pPr>
-      <w:bookmarkStart w:id="4" w:name="_Toc133663155"/>
+      <w:bookmarkStart w:id="1" w:name="_Toc133663155"/>
       <w:r>
         <w:rPr>
           <w:b/>
@@ -2184,7 +1072,7 @@
         <w:lastRenderedPageBreak/>
         <w:t>ISOMAP</w:t>
       </w:r>
-      <w:bookmarkEnd w:id="4"/>
+      <w:bookmarkEnd w:id="1"/>
     </w:p>
     <w:p>
       <w:pPr>
@@ -2199,7 +1087,7 @@
           <w:szCs w:val="32"/>
         </w:rPr>
       </w:pPr>
-      <w:bookmarkStart w:id="5" w:name="_Toc133663156"/>
+      <w:bookmarkStart w:id="2" w:name="_Toc133663156"/>
       <w:r>
         <w:rPr>
           <w:b/>
@@ -2236,7 +1124,7 @@
         </w:rPr>
         <w:t>кая теория</w:t>
       </w:r>
-      <w:bookmarkEnd w:id="5"/>
+      <w:bookmarkEnd w:id="2"/>
     </w:p>
     <w:p>
       <w:pPr>
@@ -2246,7 +1134,7 @@
           <w:szCs w:val="28"/>
         </w:rPr>
       </w:pPr>
-      <w:bookmarkStart w:id="6" w:name="_Toc132815558"/>
+      <w:bookmarkStart w:id="3" w:name="_Toc132815558"/>
       <w:r>
         <w:rPr>
           <w:szCs w:val="28"/>
@@ -2306,7 +1194,7 @@
         </w:rPr>
         <w:t>).</w:t>
       </w:r>
-      <w:bookmarkEnd w:id="6"/>
+      <w:bookmarkEnd w:id="3"/>
       <w:r>
         <w:rPr>
           <w:szCs w:val="28"/>
@@ -2322,8 +1210,8 @@
           <w:szCs w:val="28"/>
         </w:rPr>
       </w:pPr>
-      <w:bookmarkStart w:id="7" w:name="_Toc132815559"/>
-      <w:bookmarkStart w:id="8" w:name="_Toc132830373"/>
+      <w:bookmarkStart w:id="4" w:name="_Toc132815559"/>
+      <w:bookmarkStart w:id="5" w:name="_Toc132830373"/>
       <w:r>
         <w:rPr>
           <w:szCs w:val="28"/>
@@ -2336,14 +1224,14 @@
         </w:rPr>
         <w:t xml:space="preserve"> Он является одним из самых первых методов </w:t>
       </w:r>
-      <w:bookmarkEnd w:id="7"/>
+      <w:bookmarkEnd w:id="4"/>
       <w:r>
         <w:rPr>
           <w:szCs w:val="28"/>
         </w:rPr>
         <w:t>нелинейной редукции данных.</w:t>
       </w:r>
-      <w:bookmarkEnd w:id="8"/>
+      <w:bookmarkEnd w:id="5"/>
     </w:p>
     <w:p>
       <w:pPr>
@@ -2353,14 +1241,14 @@
           <w:szCs w:val="28"/>
         </w:rPr>
       </w:pPr>
-      <w:bookmarkStart w:id="9" w:name="_Toc132830374"/>
+      <w:bookmarkStart w:id="6" w:name="_Toc132830374"/>
       <w:r>
         <w:rPr>
           <w:szCs w:val="28"/>
         </w:rPr>
         <w:t>Рассмотрим основные моменты теории, для понимания работы алгоритма.</w:t>
       </w:r>
-      <w:bookmarkEnd w:id="9"/>
+      <w:bookmarkEnd w:id="6"/>
     </w:p>
     <w:p>
       <w:pPr>
@@ -2370,7 +1258,7 @@
           <w:szCs w:val="28"/>
         </w:rPr>
       </w:pPr>
-      <w:bookmarkStart w:id="10" w:name="_Toc132830375"/>
+      <w:bookmarkStart w:id="7" w:name="_Toc132830375"/>
       <w:r>
         <w:rPr>
           <w:szCs w:val="28"/>
@@ -2411,7 +1299,7 @@
         </w:rPr>
         <w:t>.</w:t>
       </w:r>
-      <w:bookmarkEnd w:id="10"/>
+      <w:bookmarkEnd w:id="7"/>
     </w:p>
     <w:p>
       <w:pPr>
@@ -2421,7 +1309,7 @@
           <w:szCs w:val="28"/>
         </w:rPr>
       </w:pPr>
-      <w:bookmarkStart w:id="11" w:name="_Toc132830376"/>
+      <w:bookmarkStart w:id="8" w:name="_Toc132830376"/>
       <w:r>
         <w:rPr>
           <w:szCs w:val="28"/>
@@ -2950,7 +1838,7 @@
         </w:rPr>
         <w:t>.</w:t>
       </w:r>
-      <w:bookmarkEnd w:id="11"/>
+      <w:bookmarkEnd w:id="8"/>
       <w:r>
         <w:rPr>
           <w:szCs w:val="28"/>
@@ -2966,7 +1854,7 @@
           <w:szCs w:val="28"/>
         </w:rPr>
       </w:pPr>
-      <w:bookmarkStart w:id="12" w:name="_Toc132830377"/>
+      <w:bookmarkStart w:id="9" w:name="_Toc132830377"/>
       <w:r>
         <w:rPr>
           <w:szCs w:val="28"/>
@@ -3024,7 +1912,7 @@
         </w:rPr>
         <w:t>Считается по формуле для каждого столбца:</w:t>
       </w:r>
-      <w:bookmarkEnd w:id="12"/>
+      <w:bookmarkEnd w:id="9"/>
     </w:p>
     <w:p>
       <w:pPr>
@@ -3041,7 +1929,7 @@
         </w:rPr>
         <w:t xml:space="preserve"> </w:t>
       </w:r>
-      <w:bookmarkStart w:id="13" w:name="_Toc132830378"/>
+      <w:bookmarkStart w:id="10" w:name="_Toc132830378"/>
       <m:oMath>
         <m:r>
           <w:rPr>
@@ -3138,7 +2026,7 @@
         </w:rPr>
         <w:t>, состоящая из единиц.</w:t>
       </w:r>
-      <w:bookmarkEnd w:id="13"/>
+      <w:bookmarkEnd w:id="10"/>
     </w:p>
     <w:p>
       <w:pPr>
@@ -3148,7 +2036,7 @@
           <w:szCs w:val="28"/>
         </w:rPr>
       </w:pPr>
-      <w:bookmarkStart w:id="14" w:name="_Toc132830379"/>
+      <w:bookmarkStart w:id="11" w:name="_Toc132830379"/>
       <w:r>
         <w:rPr>
           <w:szCs w:val="28"/>
@@ -3161,7 +2049,7 @@
         </w:rPr>
         <w:t xml:space="preserve"> Если СКО = 0, то элементы в столбцах одинаковые.</w:t>
       </w:r>
-      <w:bookmarkEnd w:id="14"/>
+      <w:bookmarkEnd w:id="11"/>
       <w:r>
         <w:rPr>
           <w:szCs w:val="28"/>
@@ -3177,7 +2065,7 @@
           <w:szCs w:val="28"/>
         </w:rPr>
       </w:pPr>
-      <w:bookmarkStart w:id="15" w:name="_Toc132830380"/>
+      <w:bookmarkStart w:id="12" w:name="_Toc132830380"/>
       <w:r>
         <w:rPr>
           <w:szCs w:val="28"/>
@@ -3410,7 +2298,7 @@
           </m:den>
         </m:f>
       </m:oMath>
-      <w:bookmarkEnd w:id="15"/>
+      <w:bookmarkEnd w:id="12"/>
       <w:r>
         <w:rPr>
           <w:szCs w:val="28"/>
@@ -3748,7 +2636,7 @@
         <w:rPr>
           <w:szCs w:val="28"/>
         </w:rPr>
-        <w:t xml:space="preserve"> случайного вектора – матрица размерностью </w:t>
+        <w:t xml:space="preserve">– матрица размерностью </w:t>
       </w:r>
       <m:oMath>
         <m:r>
@@ -5473,21 +4361,32 @@
     </w:p>
     <w:p>
       <w:pPr>
-        <w:pStyle w:val="Standard"/>
-        <w:outlineLvl w:val="1"/>
-        <w:rPr>
-          <w:szCs w:val="28"/>
-        </w:rPr>
-      </w:pPr>
-      <w:bookmarkStart w:id="16" w:name="_Toc133663157"/>
-      <w:r>
-        <w:rPr>
+        <w:suppressAutoHyphens w:val="0"/>
+        <w:autoSpaceDE w:val="0"/>
+        <w:adjustRightInd w:val="0"/>
+        <w:jc w:val="both"/>
+        <w:textAlignment w:val="auto"/>
+        <w:rPr>
+          <w:rFonts w:ascii="Times New Roman" w:eastAsia="SFRM1200" w:hAnsi="Times New Roman" w:cs="Times New Roman"/>
+          <w:kern w:val="0"/>
+          <w:sz w:val="28"/>
+          <w:szCs w:val="28"/>
+          <w:lang w:bidi="ar-SA"/>
+        </w:rPr>
+      </w:pPr>
+      <w:bookmarkStart w:id="13" w:name="_Toc133663157"/>
+      <w:r>
+        <w:rPr>
+          <w:rFonts w:ascii="Times New Roman" w:hAnsi="Times New Roman" w:cs="Times New Roman"/>
+          <w:sz w:val="28"/>
           <w:szCs w:val="28"/>
         </w:rPr>
         <w:t xml:space="preserve">Множество </w:t>
       </w:r>
       <w:r>
         <w:rPr>
+          <w:rFonts w:ascii="Times New Roman" w:hAnsi="Times New Roman" w:cs="Times New Roman"/>
+          <w:sz w:val="28"/>
           <w:szCs w:val="28"/>
           <w:lang w:val="en-US"/>
         </w:rPr>
@@ -5495,6 +4394,8 @@
       </w:r>
       <w:r>
         <w:rPr>
+          <w:rFonts w:ascii="Times New Roman" w:hAnsi="Times New Roman" w:cs="Times New Roman"/>
+          <w:sz w:val="28"/>
           <w:szCs w:val="28"/>
         </w:rPr>
         <w:t xml:space="preserve"> = </w:t>
@@ -5502,7 +4403,8 @@
       <m:oMath>
         <m:r>
           <w:rPr>
-            <w:rFonts w:ascii="Cambria Math" w:hAnsi="Cambria Math"/>
+            <w:rFonts w:ascii="Cambria Math" w:hAnsi="Cambria Math" w:cs="Times New Roman"/>
+            <w:sz w:val="28"/>
             <w:szCs w:val="28"/>
           </w:rPr>
           <m:t>{</m:t>
@@ -5511,8 +4413,9 @@
           <m:dPr>
             <m:ctrlPr>
               <w:rPr>
-                <w:rFonts w:ascii="Cambria Math" w:hAnsi="Cambria Math"/>
+                <w:rFonts w:ascii="Cambria Math" w:hAnsi="Cambria Math" w:cs="Times New Roman"/>
                 <w:i/>
+                <w:sz w:val="28"/>
                 <w:szCs w:val="28"/>
               </w:rPr>
             </m:ctrlPr>
@@ -5522,8 +4425,9 @@
               <m:sSubPr>
                 <m:ctrlPr>
                   <w:rPr>
-                    <w:rFonts w:ascii="Cambria Math" w:hAnsi="Cambria Math"/>
+                    <w:rFonts w:ascii="Cambria Math" w:hAnsi="Cambria Math" w:cs="Times New Roman"/>
                     <w:i/>
+                    <w:sz w:val="28"/>
                     <w:szCs w:val="28"/>
                   </w:rPr>
                 </m:ctrlPr>
@@ -5531,7 +4435,8 @@
               <m:e>
                 <m:r>
                   <w:rPr>
-                    <w:rFonts w:ascii="Cambria Math" w:hAnsi="Cambria Math"/>
+                    <w:rFonts w:ascii="Cambria Math" w:hAnsi="Cambria Math" w:cs="Times New Roman"/>
+                    <w:sz w:val="28"/>
                     <w:szCs w:val="28"/>
                   </w:rPr>
                   <m:t>U</m:t>
@@ -5540,7 +4445,8 @@
               <m:sub>
                 <m:r>
                   <w:rPr>
-                    <w:rFonts w:ascii="Cambria Math" w:hAnsi="Cambria Math"/>
+                    <w:rFonts w:ascii="Cambria Math" w:hAnsi="Cambria Math" w:cs="Times New Roman"/>
+                    <w:sz w:val="28"/>
                     <w:szCs w:val="28"/>
                   </w:rPr>
                   <m:t>i</m:t>
@@ -5549,7 +4455,8 @@
             </m:sSub>
             <m:r>
               <w:rPr>
-                <w:rFonts w:ascii="Cambria Math" w:hAnsi="Cambria Math"/>
+                <w:rFonts w:ascii="Cambria Math" w:hAnsi="Cambria Math" w:cs="Times New Roman"/>
+                <w:sz w:val="28"/>
                 <w:szCs w:val="28"/>
               </w:rPr>
               <m:t>,</m:t>
@@ -5558,8 +4465,9 @@
               <m:sSubPr>
                 <m:ctrlPr>
                   <w:rPr>
-                    <w:rFonts w:ascii="Cambria Math" w:hAnsi="Cambria Math"/>
+                    <w:rFonts w:ascii="Cambria Math" w:hAnsi="Cambria Math" w:cs="Times New Roman"/>
                     <w:i/>
+                    <w:sz w:val="28"/>
                     <w:szCs w:val="28"/>
                   </w:rPr>
                 </m:ctrlPr>
@@ -5567,7 +4475,8 @@
               <m:e>
                 <m:r>
                   <w:rPr>
-                    <w:rFonts w:ascii="Cambria Math" w:hAnsi="Cambria Math"/>
+                    <w:rFonts w:ascii="Cambria Math" w:hAnsi="Cambria Math" w:cs="Times New Roman"/>
+                    <w:sz w:val="28"/>
                     <w:szCs w:val="28"/>
                   </w:rPr>
                   <m:t>ϕ</m:t>
@@ -5576,7 +4485,8 @@
               <m:sub>
                 <m:r>
                   <w:rPr>
-                    <w:rFonts w:ascii="Cambria Math" w:hAnsi="Cambria Math"/>
+                    <w:rFonts w:ascii="Cambria Math" w:hAnsi="Cambria Math" w:cs="Times New Roman"/>
+                    <w:sz w:val="28"/>
                     <w:szCs w:val="28"/>
                   </w:rPr>
                   <m:t>i</m:t>
@@ -5587,7 +4497,8 @@
         </m:d>
         <m:r>
           <w:rPr>
-            <w:rFonts w:ascii="Cambria Math" w:hAnsi="Cambria Math"/>
+            <w:rFonts w:ascii="Cambria Math" w:hAnsi="Cambria Math" w:cs="Times New Roman"/>
+            <w:sz w:val="28"/>
             <w:szCs w:val="28"/>
           </w:rPr>
           <m:t>}</m:t>
@@ -5595,24 +4506,32 @@
       </m:oMath>
       <w:r>
         <w:rPr>
+          <w:rFonts w:ascii="Times New Roman" w:hAnsi="Times New Roman" w:cs="Times New Roman"/>
+          <w:sz w:val="28"/>
           <w:szCs w:val="28"/>
         </w:rPr>
         <w:t>называется атл</w:t>
       </w:r>
       <w:r>
         <w:rPr>
+          <w:rFonts w:ascii="Times New Roman" w:hAnsi="Times New Roman" w:cs="Times New Roman"/>
+          <w:sz w:val="28"/>
           <w:szCs w:val="28"/>
         </w:rPr>
         <w:t xml:space="preserve">асом </w:t>
       </w:r>
       <w:r>
         <w:rPr>
+          <w:rFonts w:ascii="Times New Roman" w:hAnsi="Times New Roman" w:cs="Times New Roman"/>
+          <w:sz w:val="28"/>
           <w:szCs w:val="28"/>
         </w:rPr>
         <w:t xml:space="preserve">на многообразии </w:t>
       </w:r>
       <w:r>
         <w:rPr>
+          <w:rFonts w:ascii="Times New Roman" w:hAnsi="Times New Roman" w:cs="Times New Roman"/>
+          <w:sz w:val="28"/>
           <w:szCs w:val="28"/>
           <w:lang w:val="en-US"/>
         </w:rPr>
@@ -5620,6 +4539,8 @@
       </w:r>
       <w:r>
         <w:rPr>
+          <w:rFonts w:ascii="Times New Roman" w:hAnsi="Times New Roman" w:cs="Times New Roman"/>
+          <w:sz w:val="28"/>
           <w:szCs w:val="28"/>
         </w:rPr>
         <w:t xml:space="preserve">, если </w:t>
@@ -5632,8 +4553,9 @@
             <m:supHide m:val="1"/>
             <m:ctrlPr>
               <w:rPr>
-                <w:rFonts w:ascii="Cambria Math" w:hAnsi="Cambria Math"/>
+                <w:rFonts w:ascii="Cambria Math" w:hAnsi="Cambria Math" w:cs="Times New Roman"/>
                 <w:i/>
+                <w:sz w:val="28"/>
                 <w:szCs w:val="28"/>
               </w:rPr>
             </m:ctrlPr>
@@ -5641,7 +4563,8 @@
           <m:sub>
             <m:r>
               <w:rPr>
-                <w:rFonts w:ascii="Cambria Math" w:hAnsi="Cambria Math"/>
+                <w:rFonts w:ascii="Cambria Math" w:hAnsi="Cambria Math" w:cs="Times New Roman"/>
+                <w:sz w:val="28"/>
                 <w:szCs w:val="28"/>
               </w:rPr>
               <m:t>iϵA</m:t>
@@ -5653,8 +4576,9 @@
               <m:sSubPr>
                 <m:ctrlPr>
                   <w:rPr>
-                    <w:rFonts w:ascii="Cambria Math" w:hAnsi="Cambria Math"/>
+                    <w:rFonts w:ascii="Cambria Math" w:hAnsi="Cambria Math" w:cs="Times New Roman"/>
                     <w:i/>
+                    <w:sz w:val="28"/>
                     <w:szCs w:val="28"/>
                   </w:rPr>
                 </m:ctrlPr>
@@ -5662,7 +4586,8 @@
               <m:e>
                 <m:r>
                   <w:rPr>
-                    <w:rFonts w:ascii="Cambria Math" w:hAnsi="Cambria Math"/>
+                    <w:rFonts w:ascii="Cambria Math" w:hAnsi="Cambria Math" w:cs="Times New Roman"/>
+                    <w:sz w:val="28"/>
                     <w:szCs w:val="28"/>
                   </w:rPr>
                   <m:t>U</m:t>
@@ -5671,7 +4596,8 @@
               <m:sub>
                 <m:r>
                   <w:rPr>
-                    <w:rFonts w:ascii="Cambria Math" w:hAnsi="Cambria Math"/>
+                    <w:rFonts w:ascii="Cambria Math" w:hAnsi="Cambria Math" w:cs="Times New Roman"/>
+                    <w:sz w:val="28"/>
                     <w:szCs w:val="28"/>
                   </w:rPr>
                   <m:t>i</m:t>
@@ -5680,7 +4606,8 @@
             </m:sSub>
             <m:r>
               <w:rPr>
-                <w:rFonts w:ascii="Cambria Math" w:hAnsi="Cambria Math"/>
+                <w:rFonts w:ascii="Cambria Math" w:hAnsi="Cambria Math" w:cs="Times New Roman"/>
+                <w:sz w:val="28"/>
                 <w:szCs w:val="28"/>
               </w:rPr>
               <m:t>=M</m:t>
@@ -5690,17 +4617,234 @@
       </m:oMath>
       <w:r>
         <w:rPr>
+          <w:rFonts w:ascii="Times New Roman" w:hAnsi="Times New Roman" w:cs="Times New Roman"/>
+          <w:sz w:val="28"/>
           <w:szCs w:val="28"/>
         </w:rPr>
         <w:t xml:space="preserve"> </w:t>
       </w:r>
-      <w:r>
-        <w:rPr>
-          <w:szCs w:val="28"/>
+      <w:bookmarkEnd w:id="13"/>
+      <w:r>
+        <w:rPr>
+          <w:rFonts w:ascii="Times New Roman" w:hAnsi="Times New Roman" w:cs="Times New Roman"/>
+          <w:sz w:val="28"/>
+          <w:szCs w:val="28"/>
+        </w:rPr>
+        <w:t xml:space="preserve">и </w:t>
+      </w:r>
+      <m:oMath>
+        <m:sSub>
+          <m:sSubPr>
+            <m:ctrlPr>
+              <w:rPr>
+                <w:rFonts w:ascii="Cambria Math" w:hAnsi="Cambria Math" w:cs="Times New Roman"/>
+                <w:i/>
+                <w:sz w:val="28"/>
+                <w:szCs w:val="28"/>
+              </w:rPr>
+            </m:ctrlPr>
+          </m:sSubPr>
+          <m:e>
+            <m:r>
+              <w:rPr>
+                <w:rFonts w:ascii="Cambria Math" w:hAnsi="Cambria Math" w:cs="Times New Roman"/>
+                <w:sz w:val="28"/>
+                <w:szCs w:val="28"/>
+              </w:rPr>
+              <m:t>ϕ</m:t>
+            </m:r>
+          </m:e>
+          <m:sub>
+            <m:r>
+              <w:rPr>
+                <w:rFonts w:ascii="Cambria Math" w:hAnsi="Cambria Math" w:cs="Times New Roman"/>
+                <w:sz w:val="28"/>
+                <w:szCs w:val="28"/>
+              </w:rPr>
+              <m:t>i</m:t>
+            </m:r>
+          </m:sub>
+        </m:sSub>
+      </m:oMath>
+      <w:r>
+        <w:rPr>
+          <w:rFonts w:ascii="Times New Roman" w:hAnsi="Times New Roman" w:cs="Times New Roman"/>
+          <w:sz w:val="28"/>
+          <w:szCs w:val="28"/>
+        </w:rPr>
+        <w:t xml:space="preserve"> – гомеоморфизм на открытое подмножество </w:t>
+      </w:r>
+      <m:oMath>
+        <m:r>
+          <w:rPr>
+            <w:rFonts w:ascii="Cambria Math" w:hAnsi="Cambria Math" w:cs="Times New Roman"/>
+            <w:sz w:val="28"/>
+            <w:szCs w:val="28"/>
+          </w:rPr>
+          <m:t>ϕ</m:t>
+        </m:r>
+        <m:d>
+          <m:dPr>
+            <m:ctrlPr>
+              <w:rPr>
+                <w:rFonts w:ascii="Cambria Math" w:hAnsi="Cambria Math" w:cs="Times New Roman"/>
+                <w:i/>
+                <w:sz w:val="28"/>
+                <w:szCs w:val="28"/>
+              </w:rPr>
+            </m:ctrlPr>
+          </m:dPr>
+          <m:e>
+            <m:r>
+              <w:rPr>
+                <w:rFonts w:ascii="Cambria Math" w:hAnsi="Cambria Math" w:cs="Times New Roman"/>
+                <w:sz w:val="28"/>
+                <w:szCs w:val="28"/>
+                <w:lang w:val="en-US"/>
+              </w:rPr>
+              <m:t>U</m:t>
+            </m:r>
+          </m:e>
+        </m:d>
+        <m:r>
+          <w:rPr>
+            <w:rFonts w:ascii="Cambria Math" w:hAnsi="Cambria Math" w:cs="Times New Roman"/>
+            <w:sz w:val="28"/>
+            <w:szCs w:val="28"/>
+          </w:rPr>
+          <m:t xml:space="preserve">⊂ </m:t>
+        </m:r>
+        <m:sSup>
+          <m:sSupPr>
+            <m:ctrlPr>
+              <w:rPr>
+                <w:rFonts w:ascii="Cambria Math" w:eastAsia="Times New Roman" w:hAnsi="Cambria Math" w:cs="Times New Roman"/>
+                <w:i/>
+                <w:sz w:val="28"/>
+                <w:szCs w:val="28"/>
+              </w:rPr>
+            </m:ctrlPr>
+          </m:sSupPr>
+          <m:e>
+            <m:r>
+              <m:rPr>
+                <m:scr m:val="double-struck"/>
+              </m:rPr>
+              <w:rPr>
+                <w:rFonts w:ascii="Cambria Math" w:hAnsi="Cambria Math" w:cs="Times New Roman"/>
+                <w:sz w:val="28"/>
+                <w:szCs w:val="28"/>
+              </w:rPr>
+              <m:t>R</m:t>
+            </m:r>
+          </m:e>
+          <m:sup>
+            <m:r>
+              <w:rPr>
+                <w:rFonts w:ascii="Cambria Math" w:hAnsi="Cambria Math" w:cs="Times New Roman"/>
+                <w:sz w:val="28"/>
+                <w:szCs w:val="28"/>
+              </w:rPr>
+              <m:t>n</m:t>
+            </m:r>
+          </m:sup>
+        </m:sSup>
+      </m:oMath>
+      <w:r>
+        <w:rPr>
+          <w:rFonts w:ascii="Times New Roman" w:hAnsi="Times New Roman" w:cs="Times New Roman"/>
+          <w:sz w:val="28"/>
+          <w:szCs w:val="28"/>
+        </w:rPr>
+        <w:t xml:space="preserve">. </w:t>
+      </w:r>
+      <w:r>
+        <w:rPr>
+          <w:rFonts w:ascii="Times New Roman" w:eastAsia="SFRM1200" w:hAnsi="Times New Roman" w:cs="Times New Roman"/>
+          <w:kern w:val="0"/>
+          <w:sz w:val="28"/>
+          <w:szCs w:val="28"/>
+          <w:lang w:bidi="ar-SA"/>
+        </w:rPr>
+        <w:t xml:space="preserve">Класс </w:t>
+      </w:r>
+      <w:r>
+        <w:rPr>
+          <w:rFonts w:ascii="Times New Roman" w:eastAsia="SFRM1200" w:hAnsi="Times New Roman" w:cs="Times New Roman"/>
+          <w:kern w:val="0"/>
+          <w:sz w:val="28"/>
+          <w:szCs w:val="28"/>
+          <w:lang w:bidi="ar-SA"/>
+        </w:rPr>
+        <w:lastRenderedPageBreak/>
+        <w:t xml:space="preserve">эквивалентности гладких атласов называется </w:t>
+      </w:r>
+      <w:r>
+        <w:rPr>
+          <w:rFonts w:ascii="Times New Roman" w:eastAsia="SFTI1200" w:hAnsi="Times New Roman" w:cs="Times New Roman"/>
+          <w:i/>
+          <w:iCs/>
+          <w:kern w:val="0"/>
+          <w:sz w:val="28"/>
+          <w:szCs w:val="28"/>
+          <w:lang w:bidi="ar-SA"/>
+        </w:rPr>
+        <w:t>гладкой структурой</w:t>
+      </w:r>
+      <w:r>
+        <w:rPr>
+          <w:rFonts w:ascii="Times New Roman" w:eastAsia="SFRM1200" w:hAnsi="Times New Roman" w:cs="Times New Roman"/>
+          <w:kern w:val="0"/>
+          <w:sz w:val="28"/>
+          <w:szCs w:val="28"/>
+          <w:lang w:bidi="ar-SA"/>
         </w:rPr>
         <w:t>.</w:t>
       </w:r>
-      <w:bookmarkEnd w:id="16"/>
+      <w:r>
+        <w:rPr>
+          <w:rFonts w:ascii="Times New Roman" w:eastAsia="SFRM1200" w:hAnsi="Times New Roman" w:cs="Times New Roman"/>
+          <w:kern w:val="0"/>
+          <w:sz w:val="28"/>
+          <w:szCs w:val="28"/>
+          <w:lang w:bidi="ar-SA"/>
+        </w:rPr>
+        <w:t xml:space="preserve"> </w:t>
+      </w:r>
+      <w:r>
+        <w:rPr>
+          <w:rFonts w:ascii="Times New Roman" w:eastAsia="SFRM1200" w:hAnsi="Times New Roman" w:cs="Times New Roman"/>
+          <w:kern w:val="0"/>
+          <w:sz w:val="28"/>
+          <w:szCs w:val="28"/>
+          <w:lang w:bidi="ar-SA"/>
+        </w:rPr>
+        <w:t xml:space="preserve">Многообразие с гладкой структурой называется </w:t>
+      </w:r>
+      <w:r>
+        <w:rPr>
+          <w:rFonts w:ascii="Times New Roman" w:eastAsia="SFTI1200" w:hAnsi="Times New Roman" w:cs="Times New Roman"/>
+          <w:i/>
+          <w:iCs/>
+          <w:kern w:val="0"/>
+          <w:sz w:val="28"/>
+          <w:szCs w:val="28"/>
+          <w:lang w:bidi="ar-SA"/>
+        </w:rPr>
+        <w:t>гладким многообразием</w:t>
+      </w:r>
+      <w:r>
+        <w:rPr>
+          <w:rFonts w:ascii="Times New Roman" w:eastAsia="SFTI1200" w:hAnsi="Times New Roman" w:cs="Times New Roman"/>
+          <w:i/>
+          <w:iCs/>
+          <w:kern w:val="0"/>
+          <w:sz w:val="28"/>
+          <w:szCs w:val="28"/>
+          <w:lang w:bidi="ar-SA"/>
+        </w:rPr>
+        <w:t xml:space="preserve">. </w:t>
+      </w:r>
     </w:p>
     <w:p>
       <w:pPr>
@@ -7231,6 +6375,7 @@
           <w:sz w:val="28"/>
           <w:szCs w:val="28"/>
         </w:rPr>
+        <w:lastRenderedPageBreak/>
         <w:t>Составляем матрицу из Евклидовых расстояний между двумя точками</w:t>
       </w:r>
       <w:r>
@@ -7354,7 +6499,6 @@
           <w:sz w:val="28"/>
           <w:szCs w:val="28"/>
         </w:rPr>
-        <w:lastRenderedPageBreak/>
         <w:t xml:space="preserve"> </w:t>
       </w:r>
       <w:r>
@@ -8444,28 +7588,8 @@
         <w:suppressAutoHyphens w:val="0"/>
         <w:autoSpaceDN/>
         <w:spacing w:before="96" w:after="120" w:line="360" w:lineRule="atLeast"/>
+        <w:ind w:firstLine="708"/>
         <w:textAlignment w:val="auto"/>
-        <w:rPr>
-          <w:rFonts w:ascii="Times New Roman" w:eastAsia="Times New Roman" w:hAnsi="Times New Roman" w:cs="Times New Roman"/>
-          <w:b/>
-          <w:bCs/>
-          <w:color w:val="000000"/>
-          <w:kern w:val="0"/>
-          <w:sz w:val="32"/>
-          <w:szCs w:val="32"/>
-          <w:lang w:eastAsia="ru-RU" w:bidi="ar-SA"/>
-        </w:rPr>
-      </w:pPr>
-      <w:r>
-        <w:rPr>
-          <w:b/>
-          <w:bCs/>
-          <w:sz w:val="32"/>
-          <w:szCs w:val="32"/>
-        </w:rPr>
-        <w:br w:type="page"/>
-      </w:r>
-      <w:r>
         <w:rPr>
           <w:rFonts w:ascii="Times New Roman" w:eastAsia="Times New Roman" w:hAnsi="Times New Roman" w:cs="Times New Roman"/>
           <w:b/>
@@ -8476,8 +7600,83 @@
           <w:szCs w:val="32"/>
           <w:lang w:val="en-US" w:eastAsia="ru-RU" w:bidi="ar-SA"/>
         </w:rPr>
+      </w:pPr>
+      <w:r>
+        <w:rPr>
+          <w:b/>
+          <w:bCs/>
+          <w:sz w:val="32"/>
+          <w:szCs w:val="32"/>
+        </w:rPr>
+        <w:br w:type="page"/>
+      </w:r>
+      <w:r>
+        <w:rPr>
+          <w:rFonts w:ascii="Times New Roman" w:eastAsia="Times New Roman" w:hAnsi="Times New Roman" w:cs="Times New Roman"/>
+          <w:b/>
+          <w:bCs/>
+          <w:color w:val="000000"/>
+          <w:kern w:val="0"/>
+          <w:sz w:val="32"/>
+          <w:szCs w:val="32"/>
+          <w:lang w:val="en-US" w:eastAsia="ru-RU" w:bidi="ar-SA"/>
+        </w:rPr>
         <w:lastRenderedPageBreak/>
         <w:t>ISOMAP</w:t>
+      </w:r>
+    </w:p>
+    <w:p>
+      <w:pPr>
+        <w:shd w:val="clear" w:color="auto" w:fill="FFFFFF"/>
+        <w:suppressAutoHyphens w:val="0"/>
+        <w:autoSpaceDN/>
+        <w:spacing w:before="96" w:after="120" w:line="360" w:lineRule="atLeast"/>
+        <w:ind w:firstLine="708"/>
+        <w:jc w:val="both"/>
+        <w:textAlignment w:val="auto"/>
+        <w:rPr>
+          <w:rFonts w:ascii="Times New Roman" w:eastAsia="Times New Roman" w:hAnsi="Times New Roman" w:cs="Times New Roman"/>
+          <w:color w:val="000000"/>
+          <w:kern w:val="0"/>
+          <w:sz w:val="28"/>
+          <w:szCs w:val="28"/>
+          <w:lang w:eastAsia="ru-RU" w:bidi="ar-SA"/>
+        </w:rPr>
+      </w:pPr>
+      <w:r>
+        <w:rPr>
+          <w:rFonts w:ascii="Times New Roman" w:eastAsia="Times New Roman" w:hAnsi="Times New Roman" w:cs="Times New Roman" w:hint="eastAsia"/>
+          <w:color w:val="000000"/>
+          <w:kern w:val="0"/>
+          <w:sz w:val="28"/>
+          <w:szCs w:val="28"/>
+          <w:lang w:eastAsia="ru-RU" w:bidi="ar-SA"/>
+        </w:rPr>
+        <w:t xml:space="preserve">Метод </w:t>
+      </w:r>
+      <w:proofErr w:type="spellStart"/>
+      <w:r>
+        <w:rPr>
+          <w:rFonts w:ascii="Times New Roman" w:eastAsia="Times New Roman" w:hAnsi="Times New Roman" w:cs="Times New Roman" w:hint="eastAsia"/>
+          <w:color w:val="000000"/>
+          <w:kern w:val="0"/>
+          <w:sz w:val="28"/>
+          <w:szCs w:val="28"/>
+          <w:lang w:eastAsia="ru-RU" w:bidi="ar-SA"/>
+        </w:rPr>
+        <w:t>Isomap</w:t>
+      </w:r>
+      <w:proofErr w:type="spellEnd"/>
+      <w:r>
+        <w:rPr>
+          <w:rFonts w:ascii="Times New Roman" w:eastAsia="Times New Roman" w:hAnsi="Times New Roman" w:cs="Times New Roman" w:hint="eastAsia"/>
+          <w:color w:val="000000"/>
+          <w:kern w:val="0"/>
+          <w:sz w:val="28"/>
+          <w:szCs w:val="28"/>
+          <w:lang w:eastAsia="ru-RU" w:bidi="ar-SA"/>
+        </w:rPr>
+        <w:t xml:space="preserve"> используется в машинном обучении для нелинейного снижения размерности данных. Он применяется в случаях, когда данные имеют сложную нелинейную структуру и не могут быть эффективно представлены в пространстве меньшей размерности с помощью линейных методов.</w:t>
       </w:r>
     </w:p>
     <w:p>
@@ -8936,6 +8135,155 @@
         </w:rPr>
         <w:t>MDS.</w:t>
       </w:r>
+    </w:p>
+    <w:p>
+      <w:pPr>
+        <w:shd w:val="clear" w:color="auto" w:fill="FFFFFF"/>
+        <w:suppressAutoHyphens w:val="0"/>
+        <w:autoSpaceDN/>
+        <w:spacing w:before="96" w:after="120" w:line="360" w:lineRule="atLeast"/>
+        <w:ind w:left="708"/>
+        <w:jc w:val="both"/>
+        <w:textAlignment w:val="auto"/>
+        <w:rPr>
+          <w:rFonts w:ascii="Times New Roman" w:hAnsi="Times New Roman" w:cs="Times New Roman"/>
+          <w:sz w:val="28"/>
+          <w:szCs w:val="28"/>
+        </w:rPr>
+      </w:pPr>
+      <w:r>
+        <w:rPr>
+          <w:rFonts w:ascii="Times New Roman" w:hAnsi="Times New Roman" w:cs="Times New Roman"/>
+          <w:sz w:val="28"/>
+          <w:szCs w:val="28"/>
+        </w:rPr>
+        <w:t>Данный алгоритм, мы можем применять только в некоторых случаях:</w:t>
+      </w:r>
+    </w:p>
+    <w:p>
+      <w:pPr>
+        <w:pStyle w:val="ac"/>
+        <w:numPr>
+          <w:ilvl w:val="0"/>
+          <w:numId w:val="16"/>
+        </w:numPr>
+        <w:shd w:val="clear" w:color="auto" w:fill="FFFFFF"/>
+        <w:suppressAutoHyphens w:val="0"/>
+        <w:autoSpaceDN/>
+        <w:spacing w:before="96" w:after="120" w:line="360" w:lineRule="atLeast"/>
+        <w:jc w:val="both"/>
+        <w:textAlignment w:val="auto"/>
+        <w:rPr>
+          <w:rFonts w:ascii="Times New Roman" w:eastAsia="Times New Roman" w:hAnsi="Times New Roman" w:cs="Times New Roman"/>
+          <w:b/>
+          <w:bCs/>
+          <w:color w:val="000000"/>
+          <w:kern w:val="0"/>
+          <w:sz w:val="28"/>
+          <w:szCs w:val="28"/>
+          <w:lang w:eastAsia="ru-RU" w:bidi="ar-SA"/>
+        </w:rPr>
+      </w:pPr>
+      <w:r>
+        <w:rPr>
+          <w:rFonts w:ascii="Times New Roman" w:hAnsi="Times New Roman" w:cs="Times New Roman"/>
+          <w:sz w:val="28"/>
+          <w:szCs w:val="28"/>
+        </w:rPr>
+        <w:t xml:space="preserve">Когда </w:t>
+      </w:r>
+      <w:proofErr w:type="spellStart"/>
+      <w:r>
+        <w:rPr>
+          <w:rFonts w:ascii="Times New Roman" w:hAnsi="Times New Roman" w:cs="Times New Roman"/>
+          <w:sz w:val="28"/>
+          <w:szCs w:val="28"/>
+        </w:rPr>
+        <w:t>датасет</w:t>
+      </w:r>
+      <w:proofErr w:type="spellEnd"/>
+      <w:r>
+        <w:rPr>
+          <w:rFonts w:ascii="Times New Roman" w:hAnsi="Times New Roman" w:cs="Times New Roman"/>
+          <w:sz w:val="28"/>
+          <w:szCs w:val="28"/>
+        </w:rPr>
+        <w:t xml:space="preserve"> </w:t>
+      </w:r>
+      <w:proofErr w:type="spellStart"/>
+      <w:r>
+        <w:rPr>
+          <w:rFonts w:ascii="Times New Roman" w:hAnsi="Times New Roman" w:cs="Times New Roman"/>
+          <w:sz w:val="28"/>
+          <w:szCs w:val="28"/>
+        </w:rPr>
+        <w:t>геодезически</w:t>
+      </w:r>
+      <w:proofErr w:type="spellEnd"/>
+      <w:r>
+        <w:rPr>
+          <w:rFonts w:ascii="Times New Roman" w:hAnsi="Times New Roman" w:cs="Times New Roman"/>
+          <w:sz w:val="28"/>
+          <w:szCs w:val="28"/>
+        </w:rPr>
+        <w:t xml:space="preserve"> выпуклый. Если это не будет выполняться, то будут образовываться </w:t>
+      </w:r>
+      <w:proofErr w:type="spellStart"/>
+      <w:proofErr w:type="gramStart"/>
+      <w:r>
+        <w:rPr>
+          <w:rFonts w:ascii="Times New Roman" w:hAnsi="Times New Roman" w:cs="Times New Roman"/>
+          <w:sz w:val="28"/>
+          <w:szCs w:val="28"/>
+        </w:rPr>
+        <w:t>дырки,в</w:t>
+      </w:r>
+      <w:proofErr w:type="spellEnd"/>
+      <w:proofErr w:type="gramEnd"/>
+      <w:r>
+        <w:rPr>
+          <w:rFonts w:ascii="Times New Roman" w:hAnsi="Times New Roman" w:cs="Times New Roman"/>
+          <w:sz w:val="28"/>
+          <w:szCs w:val="28"/>
+        </w:rPr>
+        <w:t xml:space="preserve"> результате чего получается граф окрестностей с большими несвязными областями, из-за которых требуются пути с больший кривизной.</w:t>
+      </w:r>
+    </w:p>
+    <w:p>
+      <w:pPr>
+        <w:pStyle w:val="ac"/>
+        <w:numPr>
+          <w:ilvl w:val="0"/>
+          <w:numId w:val="16"/>
+        </w:numPr>
+        <w:shd w:val="clear" w:color="auto" w:fill="FFFFFF"/>
+        <w:suppressAutoHyphens w:val="0"/>
+        <w:autoSpaceDN/>
+        <w:spacing w:before="96" w:after="120" w:line="360" w:lineRule="atLeast"/>
+        <w:jc w:val="both"/>
+        <w:textAlignment w:val="auto"/>
+        <w:rPr>
+          <w:rFonts w:ascii="Times New Roman" w:hAnsi="Times New Roman" w:cs="Times New Roman"/>
+          <w:sz w:val="28"/>
+          <w:szCs w:val="28"/>
+        </w:rPr>
+      </w:pPr>
+      <w:r>
+        <w:rPr>
+          <w:rFonts w:ascii="Times New Roman" w:hAnsi="Times New Roman" w:cs="Times New Roman"/>
+          <w:sz w:val="28"/>
+          <w:szCs w:val="28"/>
+        </w:rPr>
+        <w:t xml:space="preserve"> </w:t>
+      </w:r>
+      <w:r>
+        <w:rPr>
+          <w:rFonts w:ascii="Times New Roman" w:hAnsi="Times New Roman" w:cs="Times New Roman"/>
+          <w:sz w:val="28"/>
+          <w:szCs w:val="28"/>
+        </w:rPr>
+        <w:t>Данные лежат на низкоразмерном многообразии, иначе будут получены плохие низкоразмерные представления.</w:t>
+      </w:r>
       <w:r>
         <w:rPr>
           <w:rFonts w:ascii="Times New Roman" w:hAnsi="Times New Roman" w:cs="Times New Roman"/>
@@ -8969,7 +8317,7 @@
           <w:szCs w:val="36"/>
         </w:rPr>
       </w:pPr>
-      <w:bookmarkStart w:id="17" w:name="_Toc133663158"/>
+      <w:bookmarkStart w:id="14" w:name="_Toc133663158"/>
       <w:r>
         <w:rPr>
           <w:b/>
@@ -8979,50 +8327,26 @@
         </w:rPr>
         <w:t>Метод максимального правдоподобия</w:t>
       </w:r>
-      <w:bookmarkEnd w:id="17"/>
+      <w:bookmarkEnd w:id="14"/>
     </w:p>
     <w:p>
       <w:pPr>
         <w:pStyle w:val="Standard"/>
-        <w:ind w:left="720" w:firstLine="0"/>
+        <w:ind w:left="708" w:firstLine="708"/>
         <w:jc w:val="left"/>
         <w:outlineLvl w:val="1"/>
         <w:rPr>
-          <w:b/>
-          <w:bCs/>
-          <w:sz w:val="32"/>
-          <w:szCs w:val="32"/>
-        </w:rPr>
-      </w:pPr>
-      <w:bookmarkStart w:id="18" w:name="_Toc133663159"/>
-      <w:r>
-        <w:rPr>
-          <w:b/>
-          <w:bCs/>
-          <w:sz w:val="32"/>
-          <w:szCs w:val="32"/>
-        </w:rPr>
-        <w:t>3</w:t>
-      </w:r>
-      <w:r>
-        <w:rPr>
-          <w:b/>
-          <w:bCs/>
-          <w:sz w:val="32"/>
-          <w:szCs w:val="32"/>
-        </w:rPr>
-        <w:t>.1) Математическ</w:t>
-      </w:r>
-      <w:r>
-        <w:rPr>
-          <w:b/>
-          <w:bCs/>
-          <w:sz w:val="32"/>
-          <w:szCs w:val="32"/>
-        </w:rPr>
-        <w:t>ая теория</w:t>
-      </w:r>
-      <w:bookmarkEnd w:id="18"/>
+          <w:rFonts w:eastAsia="NSimSun"/>
+          <w:szCs w:val="28"/>
+        </w:rPr>
+      </w:pPr>
+      <w:r>
+        <w:rPr>
+          <w:rFonts w:eastAsia="NSimSun"/>
+          <w:szCs w:val="28"/>
+        </w:rPr>
+        <w:t>Метод максимального правдоподобия используется для оценки параметров распределений, проверки статистических гипотез, прогнозирования.</w:t>
+      </w:r>
     </w:p>
     <w:p>
       <w:pPr>
@@ -9218,17 +8542,8 @@
             <w:rPr>
               <w:rFonts w:ascii="Cambria Math" w:eastAsia="NSimSun" w:hAnsi="Cambria Math"/>
               <w:szCs w:val="28"/>
-              <w:lang w:val="en-US"/>
             </w:rPr>
-            <m:t>)</m:t>
-          </m:r>
-          <m:r>
-            <w:rPr>
-              <w:rFonts w:ascii="Cambria Math" w:eastAsia="NSimSun" w:hAnsi="Cambria Math"/>
-              <w:szCs w:val="28"/>
-              <w:lang w:val="en-US"/>
-            </w:rPr>
-            <m:t>:</m:t>
+            <m:t>):</m:t>
           </m:r>
           <m:r>
             <m:rPr>
@@ -9248,6 +8563,7 @@
               <m:sty m:val="bi"/>
             </m:rPr>
             <w:rPr>
+              <w:rFonts w:ascii="Cambria Math" w:hAnsi="Cambria Math"/>
               <w:color w:val="202122"/>
               <w:sz w:val="22"/>
               <w:szCs w:val="22"/>
@@ -9270,7 +8586,7 @@
           </m:r>
           <m:r>
             <m:rPr>
-              <m:sty m:val="bi"/>
+              <m:sty m:val="p"/>
             </m:rPr>
             <w:rPr>
               <w:rFonts w:ascii="Cambria Math" w:hAnsi="Palatino Linotype"/>
@@ -9298,7 +8614,7 @@
           </m:r>
           <m:r>
             <m:rPr>
-              <m:sty m:val="bi"/>
+              <m:sty m:val="p"/>
             </m:rPr>
             <w:rPr>
               <w:rFonts w:ascii="Cambria Math" w:eastAsia="NSimSun" w:hAnsi="Cambria Math"/>
@@ -9322,20 +8638,7 @@
               <w:szCs w:val="22"/>
               <w:shd w:val="clear" w:color="auto" w:fill="FFFFFF"/>
             </w:rPr>
-            <m:t>θ</m:t>
-          </m:r>
-          <m:r>
-            <m:rPr>
-              <m:sty m:val="b"/>
-            </m:rPr>
-            <w:rPr>
-              <w:rFonts w:ascii="Cambria Math" w:hAnsi="Cambria Math"/>
-              <w:color w:val="202122"/>
-              <w:sz w:val="22"/>
-              <w:szCs w:val="22"/>
-              <w:shd w:val="clear" w:color="auto" w:fill="FFFFFF"/>
-            </w:rPr>
-            <m:t>-распределение вероятностей</m:t>
+            <m:t>θ-распределение вероятностей</m:t>
           </m:r>
         </m:oMath>
       </m:oMathPara>
@@ -9627,230 +8930,44 @@
           <w:rFonts w:eastAsia="NSimSun"/>
           <w:szCs w:val="28"/>
         </w:rPr>
-        <w:t>4. Оптимизация функции правдоподобия: Цель состоит в том, чтобы найти значения параметров модели, при которых функция правдоподобия принимает наибольшее значение. Это можно сделать путем дифференцирования логарифма функции правдоподобия по параметрам модели и приравнивания производных к нулю, а затем решением системы уравнений.</w:t>
-      </w:r>
-    </w:p>
-    <w:p>
-      <w:pPr>
-        <w:rPr>
-          <w:rFonts w:ascii="Times New Roman" w:eastAsia="Times New Roman" w:hAnsi="Times New Roman" w:cs="Times New Roman"/>
-          <w:b/>
-          <w:bCs/>
-          <w:sz w:val="32"/>
-          <w:szCs w:val="32"/>
-        </w:rPr>
-      </w:pPr>
+        <w:t xml:space="preserve">4. Оптимизация функции правдоподобия: Цель состоит в том, чтобы найти значения параметров модели, при которых функция правдоподобия принимает наибольшее значение. Это можно сделать путем дифференцирования логарифма функции правдоподобия по параметрам </w:t>
+      </w:r>
+      <w:r>
+        <w:rPr>
+          <w:rFonts w:eastAsia="NSimSun"/>
+          <w:szCs w:val="28"/>
+        </w:rPr>
+        <w:lastRenderedPageBreak/>
+        <w:t>модели и приравнивания производных к нулю, а затем решением системы уравнений.</w:t>
+      </w:r>
+    </w:p>
+    <w:p>
+      <w:pPr>
+        <w:pStyle w:val="Standard"/>
+        <w:ind w:firstLine="708"/>
+        <w:jc w:val="left"/>
+        <w:outlineLvl w:val="1"/>
+        <w:rPr>
+          <w:rFonts w:eastAsia="NSimSun"/>
+          <w:szCs w:val="28"/>
+        </w:rPr>
+      </w:pPr>
+      <w:r>
+        <w:rPr>
+          <w:rFonts w:eastAsia="NSimSun"/>
+          <w:szCs w:val="28"/>
+        </w:rPr>
+        <w:t>Метод максимального правдоподобия может применяться для различных видов распределения. Точность предсказаний, как правило, получается высокой. Но, этот метод можно использовать лишь тогда, когда можно сделать предположение о распределении данных.</w:t>
+      </w:r>
     </w:p>
     <w:p>
       <w:pPr>
         <w:pStyle w:val="Standard"/>
         <w:ind w:left="720" w:firstLine="0"/>
         <w:jc w:val="left"/>
-        <w:outlineLvl w:val="1"/>
-        <w:rPr>
-          <w:b/>
-          <w:bCs/>
-          <w:sz w:val="32"/>
-          <w:szCs w:val="32"/>
-        </w:rPr>
-      </w:pPr>
-      <w:bookmarkStart w:id="19" w:name="_Toc133663160"/>
-      <w:r>
-        <w:rPr>
-          <w:b/>
-          <w:bCs/>
-          <w:sz w:val="32"/>
-          <w:szCs w:val="32"/>
-        </w:rPr>
-        <w:t>3.2) Роль</w:t>
-      </w:r>
-      <w:r>
-        <w:rPr>
-          <w:b/>
-          <w:bCs/>
-          <w:sz w:val="32"/>
-          <w:szCs w:val="32"/>
-        </w:rPr>
-        <w:t xml:space="preserve"> в</w:t>
-      </w:r>
-      <w:r>
-        <w:rPr>
-          <w:b/>
-          <w:bCs/>
-          <w:sz w:val="32"/>
-          <w:szCs w:val="32"/>
-        </w:rPr>
-        <w:t xml:space="preserve"> машинно</w:t>
-      </w:r>
-      <w:r>
-        <w:rPr>
-          <w:b/>
-          <w:bCs/>
-          <w:sz w:val="32"/>
-          <w:szCs w:val="32"/>
-        </w:rPr>
-        <w:t>м</w:t>
-      </w:r>
-      <w:r>
-        <w:rPr>
-          <w:b/>
-          <w:bCs/>
-          <w:sz w:val="32"/>
-          <w:szCs w:val="32"/>
-        </w:rPr>
-        <w:t xml:space="preserve"> обучени</w:t>
-      </w:r>
-      <w:r>
-        <w:rPr>
-          <w:b/>
-          <w:bCs/>
-          <w:sz w:val="32"/>
-          <w:szCs w:val="32"/>
-        </w:rPr>
-        <w:t>и</w:t>
-      </w:r>
-      <w:bookmarkEnd w:id="19"/>
-    </w:p>
-    <w:p>
-      <w:pPr>
-        <w:pStyle w:val="Standard"/>
-        <w:ind w:firstLine="0"/>
-        <w:jc w:val="left"/>
-        <w:outlineLvl w:val="1"/>
         <w:rPr>
           <w:rFonts w:eastAsia="NSimSun"/>
           <w:szCs w:val="28"/>
-        </w:rPr>
-      </w:pPr>
-      <w:r>
-        <w:rPr>
-          <w:rFonts w:eastAsia="NSimSun"/>
-          <w:szCs w:val="28"/>
-        </w:rPr>
-        <w:t>Метод максимального правдоподобия используется для оценки параметров распределений, проверки статистических гипотез, прогнозирования.</w:t>
-      </w:r>
-    </w:p>
-    <w:p>
-      <w:pPr>
-        <w:rPr>
-          <w:rFonts w:ascii="Times New Roman" w:eastAsia="Times New Roman" w:hAnsi="Times New Roman" w:cs="Times New Roman"/>
-          <w:b/>
-          <w:bCs/>
-          <w:sz w:val="32"/>
-          <w:szCs w:val="32"/>
-        </w:rPr>
-      </w:pPr>
-      <w:r>
-        <w:rPr>
-          <w:b/>
-          <w:bCs/>
-          <w:sz w:val="32"/>
-          <w:szCs w:val="32"/>
-        </w:rPr>
-        <w:br w:type="page"/>
-      </w:r>
-    </w:p>
-    <w:p>
-      <w:pPr>
-        <w:pStyle w:val="Standard"/>
-        <w:ind w:left="720" w:firstLine="0"/>
-        <w:jc w:val="left"/>
-        <w:outlineLvl w:val="1"/>
-        <w:rPr>
-          <w:b/>
-          <w:bCs/>
-          <w:sz w:val="32"/>
-          <w:szCs w:val="32"/>
-        </w:rPr>
-      </w:pPr>
-      <w:bookmarkStart w:id="20" w:name="_Toc133663162"/>
-      <w:r>
-        <w:rPr>
-          <w:b/>
-          <w:bCs/>
-          <w:sz w:val="32"/>
-          <w:szCs w:val="32"/>
-        </w:rPr>
-        <w:lastRenderedPageBreak/>
-        <w:t>3.4) Плюсы и минусы метода</w:t>
-      </w:r>
-      <w:bookmarkEnd w:id="20"/>
-    </w:p>
-    <w:p>
-      <w:pPr>
-        <w:pStyle w:val="Standard"/>
-        <w:ind w:firstLine="0"/>
-        <w:jc w:val="left"/>
-        <w:outlineLvl w:val="1"/>
-        <w:rPr>
-          <w:rFonts w:eastAsia="NSimSun"/>
-          <w:szCs w:val="28"/>
-        </w:rPr>
-      </w:pPr>
-      <w:r>
-        <w:rPr>
-          <w:rFonts w:eastAsia="NSimSun"/>
-          <w:szCs w:val="28"/>
-        </w:rPr>
-        <w:t>Метод максимального правдоподобия может применяться для различных видов распределения. Точность предсказаний, как правило, получается высокой. Но, этот метод можно использовать лишь тогда, когда можно сделать предположение о распределении данных.</w:t>
-      </w:r>
-    </w:p>
-    <w:p>
-      <w:pPr>
-        <w:pStyle w:val="Standard"/>
-        <w:ind w:firstLine="0"/>
-        <w:jc w:val="left"/>
-        <w:outlineLvl w:val="1"/>
-        <w:rPr>
-          <w:rFonts w:eastAsia="NSimSun"/>
-          <w:szCs w:val="28"/>
-        </w:rPr>
-      </w:pPr>
-      <w:r>
-        <w:rPr>
-          <w:rFonts w:eastAsia="NSimSun"/>
-          <w:szCs w:val="28"/>
-        </w:rPr>
-        <w:br w:type="page"/>
-      </w:r>
-    </w:p>
-    <w:p>
-      <w:pPr>
-        <w:pStyle w:val="Standard"/>
-        <w:ind w:left="720" w:firstLine="0"/>
-        <w:jc w:val="center"/>
-        <w:outlineLvl w:val="0"/>
-        <w:rPr>
-          <w:b/>
-          <w:bCs/>
-          <w:sz w:val="36"/>
-          <w:szCs w:val="36"/>
-        </w:rPr>
-      </w:pPr>
-      <w:bookmarkStart w:id="21" w:name="_Toc133663163"/>
-      <w:r>
-        <w:rPr>
-          <w:b/>
-          <w:bCs/>
-          <w:sz w:val="36"/>
-          <w:szCs w:val="36"/>
-        </w:rPr>
-        <w:lastRenderedPageBreak/>
-        <w:t>Сравнение методов</w:t>
-      </w:r>
-      <w:bookmarkEnd w:id="21"/>
-    </w:p>
-    <w:p>
-      <w:pPr>
-        <w:pStyle w:val="Standard"/>
-        <w:ind w:left="720" w:firstLine="0"/>
-        <w:jc w:val="left"/>
-        <w:outlineLvl w:val="1"/>
-        <w:rPr>
-          <w:b/>
-          <w:bCs/>
-          <w:sz w:val="32"/>
-          <w:szCs w:val="32"/>
         </w:rPr>
       </w:pPr>
     </w:p>
@@ -10546,6 +9663,97 @@
     </w:lvl>
   </w:abstractNum>
   <w:abstractNum w:abstractNumId="5" w15:restartNumberingAfterBreak="0">
+    <w:nsid w:val="358449CC"/>
+    <w:multiLevelType w:val="hybridMultilevel"/>
+    <w:tmpl w:val="1EBC9346"/>
+    <w:lvl w:ilvl="0" w:tplc="6B4CD4B8">
+      <w:start w:val="1"/>
+      <w:numFmt w:val="decimal"/>
+      <w:lvlText w:val="%1)"/>
+      <w:lvlJc w:val="left"/>
+      <w:pPr>
+        <w:ind w:left="1068" w:hanging="360"/>
+      </w:pPr>
+      <w:rPr>
+        <w:rFonts w:eastAsia="NSimSun" w:hint="default"/>
+        <w:b w:val="0"/>
+        <w:color w:val="auto"/>
+      </w:rPr>
+    </w:lvl>
+    <w:lvl w:ilvl="1" w:tplc="04190019" w:tentative="1">
+      <w:start w:val="1"/>
+      <w:numFmt w:val="lowerLetter"/>
+      <w:lvlText w:val="%2."/>
+      <w:lvlJc w:val="left"/>
+      <w:pPr>
+        <w:ind w:left="1788" w:hanging="360"/>
+      </w:pPr>
+    </w:lvl>
+    <w:lvl w:ilvl="2" w:tplc="0419001B" w:tentative="1">
+      <w:start w:val="1"/>
+      <w:numFmt w:val="lowerRoman"/>
+      <w:lvlText w:val="%3."/>
+      <w:lvlJc w:val="right"/>
+      <w:pPr>
+        <w:ind w:left="2508" w:hanging="180"/>
+      </w:pPr>
+    </w:lvl>
+    <w:lvl w:ilvl="3" w:tplc="0419000F" w:tentative="1">
+      <w:start w:val="1"/>
+      <w:numFmt w:val="decimal"/>
+      <w:lvlText w:val="%4."/>
+      <w:lvlJc w:val="left"/>
+      <w:pPr>
+        <w:ind w:left="3228" w:hanging="360"/>
+      </w:pPr>
+    </w:lvl>
+    <w:lvl w:ilvl="4" w:tplc="04190019" w:tentative="1">
+      <w:start w:val="1"/>
+      <w:numFmt w:val="lowerLetter"/>
+      <w:lvlText w:val="%5."/>
+      <w:lvlJc w:val="left"/>
+      <w:pPr>
+        <w:ind w:left="3948" w:hanging="360"/>
+      </w:pPr>
+    </w:lvl>
+    <w:lvl w:ilvl="5" w:tplc="0419001B" w:tentative="1">
+      <w:start w:val="1"/>
+      <w:numFmt w:val="lowerRoman"/>
+      <w:lvlText w:val="%6."/>
+      <w:lvlJc w:val="right"/>
+      <w:pPr>
+        <w:ind w:left="4668" w:hanging="180"/>
+      </w:pPr>
+    </w:lvl>
+    <w:lvl w:ilvl="6" w:tplc="0419000F" w:tentative="1">
+      <w:start w:val="1"/>
+      <w:numFmt w:val="decimal"/>
+      <w:lvlText w:val="%7."/>
+      <w:lvlJc w:val="left"/>
+      <w:pPr>
+        <w:ind w:left="5388" w:hanging="360"/>
+      </w:pPr>
+    </w:lvl>
+    <w:lvl w:ilvl="7" w:tplc="04190019" w:tentative="1">
+      <w:start w:val="1"/>
+      <w:numFmt w:val="lowerLetter"/>
+      <w:lvlText w:val="%8."/>
+      <w:lvlJc w:val="left"/>
+      <w:pPr>
+        <w:ind w:left="6108" w:hanging="360"/>
+      </w:pPr>
+    </w:lvl>
+    <w:lvl w:ilvl="8" w:tplc="0419001B" w:tentative="1">
+      <w:start w:val="1"/>
+      <w:numFmt w:val="lowerRoman"/>
+      <w:lvlText w:val="%9."/>
+      <w:lvlJc w:val="right"/>
+      <w:pPr>
+        <w:ind w:left="6828" w:hanging="180"/>
+      </w:pPr>
+    </w:lvl>
+  </w:abstractNum>
+  <w:abstractNum w:abstractNumId="6" w15:restartNumberingAfterBreak="0">
     <w:nsid w:val="38A847D1"/>
     <w:multiLevelType w:val="hybridMultilevel"/>
     <w:tmpl w:val="DD3259C8"/>
@@ -10658,7 +9866,7 @@
       </w:rPr>
     </w:lvl>
   </w:abstractNum>
-  <w:abstractNum w:abstractNumId="6" w15:restartNumberingAfterBreak="0">
+  <w:abstractNum w:abstractNumId="7" w15:restartNumberingAfterBreak="0">
     <w:nsid w:val="3CAC4879"/>
     <w:multiLevelType w:val="hybridMultilevel"/>
     <w:tmpl w:val="E6A6127C"/>
@@ -10749,7 +9957,7 @@
       </w:pPr>
     </w:lvl>
   </w:abstractNum>
-  <w:abstractNum w:abstractNumId="7" w15:restartNumberingAfterBreak="0">
+  <w:abstractNum w:abstractNumId="8" w15:restartNumberingAfterBreak="0">
     <w:nsid w:val="3E6E4FCB"/>
     <w:multiLevelType w:val="multilevel"/>
     <w:tmpl w:val="CFFA33F6"/>
@@ -10898,7 +10106,7 @@
       </w:rPr>
     </w:lvl>
   </w:abstractNum>
-  <w:abstractNum w:abstractNumId="8" w15:restartNumberingAfterBreak="0">
+  <w:abstractNum w:abstractNumId="9" w15:restartNumberingAfterBreak="0">
     <w:nsid w:val="40AA07BC"/>
     <w:multiLevelType w:val="multilevel"/>
     <w:tmpl w:val="AF8E6296"/>
@@ -10984,7 +10192,7 @@
       </w:pPr>
     </w:lvl>
   </w:abstractNum>
-  <w:abstractNum w:abstractNumId="9" w15:restartNumberingAfterBreak="0">
+  <w:abstractNum w:abstractNumId="10" w15:restartNumberingAfterBreak="0">
     <w:nsid w:val="455A4E48"/>
     <w:multiLevelType w:val="hybridMultilevel"/>
     <w:tmpl w:val="C55C0370"/>
@@ -11097,7 +10305,7 @@
       </w:rPr>
     </w:lvl>
   </w:abstractNum>
-  <w:abstractNum w:abstractNumId="10" w15:restartNumberingAfterBreak="0">
+  <w:abstractNum w:abstractNumId="11" w15:restartNumberingAfterBreak="0">
     <w:nsid w:val="5DE847E6"/>
     <w:multiLevelType w:val="hybridMultilevel"/>
     <w:tmpl w:val="A5508EA6"/>
@@ -11186,7 +10394,7 @@
       </w:pPr>
     </w:lvl>
   </w:abstractNum>
-  <w:abstractNum w:abstractNumId="11" w15:restartNumberingAfterBreak="0">
+  <w:abstractNum w:abstractNumId="12" w15:restartNumberingAfterBreak="0">
     <w:nsid w:val="697B7351"/>
     <w:multiLevelType w:val="hybridMultilevel"/>
     <w:tmpl w:val="D5B632B2"/>
@@ -11275,7 +10483,7 @@
       </w:pPr>
     </w:lvl>
   </w:abstractNum>
-  <w:abstractNum w:abstractNumId="12" w15:restartNumberingAfterBreak="0">
+  <w:abstractNum w:abstractNumId="13" w15:restartNumberingAfterBreak="0">
     <w:nsid w:val="70E42C65"/>
     <w:multiLevelType w:val="multilevel"/>
     <w:tmpl w:val="BF744AEE"/>
@@ -11390,7 +10598,7 @@
       </w:rPr>
     </w:lvl>
   </w:abstractNum>
-  <w:abstractNum w:abstractNumId="13" w15:restartNumberingAfterBreak="0">
+  <w:abstractNum w:abstractNumId="14" w15:restartNumberingAfterBreak="0">
     <w:nsid w:val="75285242"/>
     <w:multiLevelType w:val="multilevel"/>
     <w:tmpl w:val="F3A474EA"/>
@@ -11539,7 +10747,7 @@
       </w:rPr>
     </w:lvl>
   </w:abstractNum>
-  <w:abstractNum w:abstractNumId="14" w15:restartNumberingAfterBreak="0">
+  <w:abstractNum w:abstractNumId="15" w15:restartNumberingAfterBreak="0">
     <w:nsid w:val="7BAE26C2"/>
     <w:multiLevelType w:val="multilevel"/>
     <w:tmpl w:val="22CC6766"/>
@@ -11671,16 +10879,16 @@
     </w:lvl>
   </w:abstractNum>
   <w:num w:numId="1">
-    <w:abstractNumId w:val="12"/>
+    <w:abstractNumId w:val="13"/>
   </w:num>
   <w:num w:numId="2">
-    <w:abstractNumId w:val="8"/>
+    <w:abstractNumId w:val="9"/>
   </w:num>
   <w:num w:numId="3">
     <w:abstractNumId w:val="2"/>
   </w:num>
   <w:num w:numId="4">
-    <w:abstractNumId w:val="14"/>
+    <w:abstractNumId w:val="15"/>
   </w:num>
   <w:num w:numId="5">
     <w:abstractNumId w:val="1"/>
@@ -11689,31 +10897,34 @@
     <w:abstractNumId w:val="3"/>
   </w:num>
   <w:num w:numId="7">
-    <w:abstractNumId w:val="7"/>
+    <w:abstractNumId w:val="8"/>
   </w:num>
   <w:num w:numId="8">
     <w:abstractNumId w:val="0"/>
   </w:num>
   <w:num w:numId="9">
-    <w:abstractNumId w:val="13"/>
+    <w:abstractNumId w:val="14"/>
   </w:num>
   <w:num w:numId="10">
     <w:abstractNumId w:val="4"/>
   </w:num>
   <w:num w:numId="11">
+    <w:abstractNumId w:val="11"/>
+  </w:num>
+  <w:num w:numId="12">
+    <w:abstractNumId w:val="7"/>
+  </w:num>
+  <w:num w:numId="13">
+    <w:abstractNumId w:val="12"/>
+  </w:num>
+  <w:num w:numId="14">
+    <w:abstractNumId w:val="6"/>
+  </w:num>
+  <w:num w:numId="15">
     <w:abstractNumId w:val="10"/>
   </w:num>
-  <w:num w:numId="12">
-    <w:abstractNumId w:val="6"/>
-  </w:num>
-  <w:num w:numId="13">
-    <w:abstractNumId w:val="11"/>
-  </w:num>
-  <w:num w:numId="14">
+  <w:num w:numId="16">
     <w:abstractNumId w:val="5"/>
-  </w:num>
-  <w:num w:numId="15">
-    <w:abstractNumId w:val="9"/>
   </w:num>
 </w:numbering>
 </file>
